--- a/BT Git 2.docx
+++ b/BT Git 2.docx
@@ -753,6 +753,563 @@
           <w:szCs w:val="28"/>
         </w:rPr>
         <w:t xml:space="preserve"> git diff</w:t>
+      </w:r>
+    </w:p>
+    <w:p>
+      <w:pPr>
+        <w:pStyle w:val="ListParagraph"/>
+        <w:numPr>
+          <w:ilvl w:val="0"/>
+          <w:numId w:val="2"/>
+        </w:numPr>
+        <w:ind w:left="1350"/>
+        <w:rPr>
+          <w:rFonts w:ascii="Times New Roman" w:hAnsi="Times New Roman" w:cs="Times New Roman"/>
+          <w:sz w:val="28"/>
+          <w:szCs w:val="28"/>
+        </w:rPr>
+      </w:pPr>
+      <w:r>
+        <w:rPr>
+          <w:rFonts w:ascii="Times New Roman" w:hAnsi="Times New Roman" w:cs="Times New Roman"/>
+          <w:sz w:val="28"/>
+          <w:szCs w:val="28"/>
+        </w:rPr>
+        <w:t xml:space="preserve">Khi </w:t>
+      </w:r>
+      <w:proofErr w:type="spellStart"/>
+      <w:r>
+        <w:rPr>
+          <w:rFonts w:ascii="Times New Roman" w:hAnsi="Times New Roman" w:cs="Times New Roman"/>
+          <w:sz w:val="28"/>
+          <w:szCs w:val="28"/>
+        </w:rPr>
+        <w:t>dùng</w:t>
+      </w:r>
+      <w:proofErr w:type="spellEnd"/>
+      <w:r>
+        <w:rPr>
+          <w:rFonts w:ascii="Times New Roman" w:hAnsi="Times New Roman" w:cs="Times New Roman"/>
+          <w:sz w:val="28"/>
+          <w:szCs w:val="28"/>
+        </w:rPr>
+        <w:t xml:space="preserve"> git diff, ta </w:t>
+      </w:r>
+      <w:proofErr w:type="spellStart"/>
+      <w:r>
+        <w:rPr>
+          <w:rFonts w:ascii="Times New Roman" w:hAnsi="Times New Roman" w:cs="Times New Roman"/>
+          <w:sz w:val="28"/>
+          <w:szCs w:val="28"/>
+        </w:rPr>
+        <w:t>có</w:t>
+      </w:r>
+      <w:proofErr w:type="spellEnd"/>
+      <w:r>
+        <w:rPr>
+          <w:rFonts w:ascii="Times New Roman" w:hAnsi="Times New Roman" w:cs="Times New Roman"/>
+          <w:sz w:val="28"/>
+          <w:szCs w:val="28"/>
+        </w:rPr>
+        <w:t xml:space="preserve"> </w:t>
+      </w:r>
+      <w:proofErr w:type="spellStart"/>
+      <w:r>
+        <w:rPr>
+          <w:rFonts w:ascii="Times New Roman" w:hAnsi="Times New Roman" w:cs="Times New Roman"/>
+          <w:sz w:val="28"/>
+          <w:szCs w:val="28"/>
+        </w:rPr>
+        <w:t>thể</w:t>
+      </w:r>
+      <w:proofErr w:type="spellEnd"/>
+      <w:r>
+        <w:rPr>
+          <w:rFonts w:ascii="Times New Roman" w:hAnsi="Times New Roman" w:cs="Times New Roman"/>
+          <w:sz w:val="28"/>
+          <w:szCs w:val="28"/>
+        </w:rPr>
+        <w:t xml:space="preserve"> </w:t>
+      </w:r>
+      <w:proofErr w:type="spellStart"/>
+      <w:r>
+        <w:rPr>
+          <w:rFonts w:ascii="Times New Roman" w:hAnsi="Times New Roman" w:cs="Times New Roman"/>
+          <w:sz w:val="28"/>
+          <w:szCs w:val="28"/>
+        </w:rPr>
+        <w:t>thấy</w:t>
+      </w:r>
+      <w:proofErr w:type="spellEnd"/>
+      <w:r>
+        <w:rPr>
+          <w:rFonts w:ascii="Times New Roman" w:hAnsi="Times New Roman" w:cs="Times New Roman"/>
+          <w:sz w:val="28"/>
+          <w:szCs w:val="28"/>
+        </w:rPr>
+        <w:t xml:space="preserve"> </w:t>
+      </w:r>
+      <w:proofErr w:type="spellStart"/>
+      <w:r>
+        <w:rPr>
+          <w:rFonts w:ascii="Times New Roman" w:hAnsi="Times New Roman" w:cs="Times New Roman"/>
+          <w:sz w:val="28"/>
+          <w:szCs w:val="28"/>
+        </w:rPr>
+        <w:t>được</w:t>
+      </w:r>
+      <w:proofErr w:type="spellEnd"/>
+      <w:r>
+        <w:rPr>
+          <w:rFonts w:ascii="Times New Roman" w:hAnsi="Times New Roman" w:cs="Times New Roman"/>
+          <w:sz w:val="28"/>
+          <w:szCs w:val="28"/>
+        </w:rPr>
+        <w:t xml:space="preserve"> </w:t>
+      </w:r>
+      <w:proofErr w:type="spellStart"/>
+      <w:r>
+        <w:rPr>
+          <w:rFonts w:ascii="Times New Roman" w:hAnsi="Times New Roman" w:cs="Times New Roman"/>
+          <w:sz w:val="28"/>
+          <w:szCs w:val="28"/>
+        </w:rPr>
+        <w:t>những</w:t>
+      </w:r>
+      <w:proofErr w:type="spellEnd"/>
+      <w:r>
+        <w:rPr>
+          <w:rFonts w:ascii="Times New Roman" w:hAnsi="Times New Roman" w:cs="Times New Roman"/>
+          <w:sz w:val="28"/>
+          <w:szCs w:val="28"/>
+        </w:rPr>
+        <w:t xml:space="preserve"> </w:t>
+      </w:r>
+      <w:proofErr w:type="spellStart"/>
+      <w:r>
+        <w:rPr>
+          <w:rFonts w:ascii="Times New Roman" w:hAnsi="Times New Roman" w:cs="Times New Roman"/>
+          <w:sz w:val="28"/>
+          <w:szCs w:val="28"/>
+        </w:rPr>
+        <w:t>thay</w:t>
+      </w:r>
+      <w:proofErr w:type="spellEnd"/>
+      <w:r>
+        <w:rPr>
+          <w:rFonts w:ascii="Times New Roman" w:hAnsi="Times New Roman" w:cs="Times New Roman"/>
+          <w:sz w:val="28"/>
+          <w:szCs w:val="28"/>
+        </w:rPr>
+        <w:t xml:space="preserve"> </w:t>
+      </w:r>
+      <w:proofErr w:type="spellStart"/>
+      <w:r>
+        <w:rPr>
+          <w:rFonts w:ascii="Times New Roman" w:hAnsi="Times New Roman" w:cs="Times New Roman"/>
+          <w:sz w:val="28"/>
+          <w:szCs w:val="28"/>
+        </w:rPr>
+        <w:t>đổi</w:t>
+      </w:r>
+      <w:proofErr w:type="spellEnd"/>
+      <w:r>
+        <w:rPr>
+          <w:rFonts w:ascii="Times New Roman" w:hAnsi="Times New Roman" w:cs="Times New Roman"/>
+          <w:sz w:val="28"/>
+          <w:szCs w:val="28"/>
+        </w:rPr>
+        <w:t xml:space="preserve"> </w:t>
+      </w:r>
+      <w:proofErr w:type="spellStart"/>
+      <w:r>
+        <w:rPr>
+          <w:rFonts w:ascii="Times New Roman" w:hAnsi="Times New Roman" w:cs="Times New Roman"/>
+          <w:sz w:val="28"/>
+          <w:szCs w:val="28"/>
+        </w:rPr>
+        <w:t>trong</w:t>
+      </w:r>
+      <w:proofErr w:type="spellEnd"/>
+      <w:r>
+        <w:rPr>
+          <w:rFonts w:ascii="Times New Roman" w:hAnsi="Times New Roman" w:cs="Times New Roman"/>
+          <w:sz w:val="28"/>
+          <w:szCs w:val="28"/>
+        </w:rPr>
+        <w:t xml:space="preserve"> repo </w:t>
+      </w:r>
+      <w:proofErr w:type="spellStart"/>
+      <w:r>
+        <w:rPr>
+          <w:rFonts w:ascii="Times New Roman" w:hAnsi="Times New Roman" w:cs="Times New Roman"/>
+          <w:sz w:val="28"/>
+          <w:szCs w:val="28"/>
+        </w:rPr>
+        <w:t>mà</w:t>
+      </w:r>
+      <w:proofErr w:type="spellEnd"/>
+      <w:r>
+        <w:rPr>
+          <w:rFonts w:ascii="Times New Roman" w:hAnsi="Times New Roman" w:cs="Times New Roman"/>
+          <w:sz w:val="28"/>
+          <w:szCs w:val="28"/>
+        </w:rPr>
+        <w:t xml:space="preserve"> ta </w:t>
+      </w:r>
+      <w:proofErr w:type="spellStart"/>
+      <w:r>
+        <w:rPr>
+          <w:rFonts w:ascii="Times New Roman" w:hAnsi="Times New Roman" w:cs="Times New Roman"/>
+          <w:sz w:val="28"/>
+          <w:szCs w:val="28"/>
+        </w:rPr>
+        <w:t>chưa</w:t>
+      </w:r>
+      <w:proofErr w:type="spellEnd"/>
+      <w:r>
+        <w:rPr>
+          <w:rFonts w:ascii="Times New Roman" w:hAnsi="Times New Roman" w:cs="Times New Roman"/>
+          <w:sz w:val="28"/>
+          <w:szCs w:val="28"/>
+        </w:rPr>
+        <w:t xml:space="preserve"> commit.</w:t>
+      </w:r>
+    </w:p>
+    <w:p>
+      <w:pPr>
+        <w:ind w:left="1350"/>
+        <w:rPr>
+          <w:rFonts w:ascii="Times New Roman" w:hAnsi="Times New Roman" w:cs="Times New Roman"/>
+          <w:sz w:val="28"/>
+          <w:szCs w:val="28"/>
+        </w:rPr>
+      </w:pPr>
+      <w:r>
+        <w:rPr>
+          <w:rFonts w:ascii="Times New Roman" w:hAnsi="Times New Roman" w:cs="Times New Roman"/>
+          <w:sz w:val="28"/>
+          <w:szCs w:val="28"/>
+        </w:rPr>
+        <w:t xml:space="preserve">VD: Khi ta </w:t>
+      </w:r>
+      <w:proofErr w:type="spellStart"/>
+      <w:r>
+        <w:rPr>
+          <w:rFonts w:ascii="Times New Roman" w:hAnsi="Times New Roman" w:cs="Times New Roman"/>
+          <w:sz w:val="28"/>
+          <w:szCs w:val="28"/>
+        </w:rPr>
+        <w:t>xuống</w:t>
+      </w:r>
+      <w:proofErr w:type="spellEnd"/>
+      <w:r>
+        <w:rPr>
+          <w:rFonts w:ascii="Times New Roman" w:hAnsi="Times New Roman" w:cs="Times New Roman"/>
+          <w:sz w:val="28"/>
+          <w:szCs w:val="28"/>
+        </w:rPr>
+        <w:t xml:space="preserve"> </w:t>
+      </w:r>
+      <w:proofErr w:type="spellStart"/>
+      <w:r>
+        <w:rPr>
+          <w:rFonts w:ascii="Times New Roman" w:hAnsi="Times New Roman" w:cs="Times New Roman"/>
+          <w:sz w:val="28"/>
+          <w:szCs w:val="28"/>
+        </w:rPr>
+        <w:t>dòng</w:t>
+      </w:r>
+      <w:proofErr w:type="spellEnd"/>
+      <w:r>
+        <w:rPr>
+          <w:rFonts w:ascii="Times New Roman" w:hAnsi="Times New Roman" w:cs="Times New Roman"/>
+          <w:sz w:val="28"/>
+          <w:szCs w:val="28"/>
+        </w:rPr>
+        <w:t xml:space="preserve"> </w:t>
+      </w:r>
+      <w:proofErr w:type="spellStart"/>
+      <w:r>
+        <w:rPr>
+          <w:rFonts w:ascii="Times New Roman" w:hAnsi="Times New Roman" w:cs="Times New Roman"/>
+          <w:sz w:val="28"/>
+          <w:szCs w:val="28"/>
+        </w:rPr>
+        <w:t>và</w:t>
+      </w:r>
+      <w:proofErr w:type="spellEnd"/>
+      <w:r>
+        <w:rPr>
+          <w:rFonts w:ascii="Times New Roman" w:hAnsi="Times New Roman" w:cs="Times New Roman"/>
+          <w:sz w:val="28"/>
+          <w:szCs w:val="28"/>
+        </w:rPr>
+        <w:t xml:space="preserve"> </w:t>
+      </w:r>
+      <w:proofErr w:type="spellStart"/>
+      <w:r>
+        <w:rPr>
+          <w:rFonts w:ascii="Times New Roman" w:hAnsi="Times New Roman" w:cs="Times New Roman"/>
+          <w:sz w:val="28"/>
+          <w:szCs w:val="28"/>
+        </w:rPr>
+        <w:t>thêm</w:t>
+      </w:r>
+      <w:proofErr w:type="spellEnd"/>
+      <w:r>
+        <w:rPr>
+          <w:rFonts w:ascii="Times New Roman" w:hAnsi="Times New Roman" w:cs="Times New Roman"/>
+          <w:sz w:val="28"/>
+          <w:szCs w:val="28"/>
+        </w:rPr>
+        <w:t xml:space="preserve"> </w:t>
+      </w:r>
+      <w:proofErr w:type="spellStart"/>
+      <w:r>
+        <w:rPr>
+          <w:rFonts w:ascii="Times New Roman" w:hAnsi="Times New Roman" w:cs="Times New Roman"/>
+          <w:sz w:val="28"/>
+          <w:szCs w:val="28"/>
+        </w:rPr>
+        <w:t>nội</w:t>
+      </w:r>
+      <w:proofErr w:type="spellEnd"/>
+      <w:r>
+        <w:rPr>
+          <w:rFonts w:ascii="Times New Roman" w:hAnsi="Times New Roman" w:cs="Times New Roman"/>
+          <w:sz w:val="28"/>
+          <w:szCs w:val="28"/>
+        </w:rPr>
+        <w:t xml:space="preserve"> dung </w:t>
+      </w:r>
+      <w:proofErr w:type="spellStart"/>
+      <w:r>
+        <w:rPr>
+          <w:rFonts w:ascii="Times New Roman" w:hAnsi="Times New Roman" w:cs="Times New Roman"/>
+          <w:sz w:val="28"/>
+          <w:szCs w:val="28"/>
+        </w:rPr>
+        <w:t>trong</w:t>
+      </w:r>
+      <w:proofErr w:type="spellEnd"/>
+      <w:r>
+        <w:rPr>
+          <w:rFonts w:ascii="Times New Roman" w:hAnsi="Times New Roman" w:cs="Times New Roman"/>
+          <w:sz w:val="28"/>
+          <w:szCs w:val="28"/>
+        </w:rPr>
+        <w:t xml:space="preserve"> file BT Git 2.docx, </w:t>
+      </w:r>
+      <w:proofErr w:type="spellStart"/>
+      <w:r>
+        <w:rPr>
+          <w:rFonts w:ascii="Times New Roman" w:hAnsi="Times New Roman" w:cs="Times New Roman"/>
+          <w:sz w:val="28"/>
+          <w:szCs w:val="28"/>
+        </w:rPr>
+        <w:t>lệnh</w:t>
+      </w:r>
+      <w:proofErr w:type="spellEnd"/>
+      <w:r>
+        <w:rPr>
+          <w:rFonts w:ascii="Times New Roman" w:hAnsi="Times New Roman" w:cs="Times New Roman"/>
+          <w:sz w:val="28"/>
+          <w:szCs w:val="28"/>
+        </w:rPr>
+        <w:t xml:space="preserve"> git diff </w:t>
+      </w:r>
+      <w:proofErr w:type="spellStart"/>
+      <w:r>
+        <w:rPr>
+          <w:rFonts w:ascii="Times New Roman" w:hAnsi="Times New Roman" w:cs="Times New Roman"/>
+          <w:sz w:val="28"/>
+          <w:szCs w:val="28"/>
+        </w:rPr>
+        <w:t>sẽ</w:t>
+      </w:r>
+      <w:proofErr w:type="spellEnd"/>
+      <w:r>
+        <w:rPr>
+          <w:rFonts w:ascii="Times New Roman" w:hAnsi="Times New Roman" w:cs="Times New Roman"/>
+          <w:sz w:val="28"/>
+          <w:szCs w:val="28"/>
+        </w:rPr>
+        <w:t xml:space="preserve"> </w:t>
+      </w:r>
+      <w:proofErr w:type="spellStart"/>
+      <w:r>
+        <w:rPr>
+          <w:rFonts w:ascii="Times New Roman" w:hAnsi="Times New Roman" w:cs="Times New Roman"/>
+          <w:sz w:val="28"/>
+          <w:szCs w:val="28"/>
+        </w:rPr>
+        <w:t>hiển</w:t>
+      </w:r>
+      <w:proofErr w:type="spellEnd"/>
+      <w:r>
+        <w:rPr>
+          <w:rFonts w:ascii="Times New Roman" w:hAnsi="Times New Roman" w:cs="Times New Roman"/>
+          <w:sz w:val="28"/>
+          <w:szCs w:val="28"/>
+        </w:rPr>
+        <w:t xml:space="preserve"> </w:t>
+      </w:r>
+      <w:proofErr w:type="spellStart"/>
+      <w:r>
+        <w:rPr>
+          <w:rFonts w:ascii="Times New Roman" w:hAnsi="Times New Roman" w:cs="Times New Roman"/>
+          <w:sz w:val="28"/>
+          <w:szCs w:val="28"/>
+        </w:rPr>
+        <w:t>thị</w:t>
+      </w:r>
+      <w:proofErr w:type="spellEnd"/>
+      <w:r>
+        <w:rPr>
+          <w:rFonts w:ascii="Times New Roman" w:hAnsi="Times New Roman" w:cs="Times New Roman"/>
+          <w:sz w:val="28"/>
+          <w:szCs w:val="28"/>
+        </w:rPr>
+        <w:t xml:space="preserve"> </w:t>
+      </w:r>
+      <w:proofErr w:type="spellStart"/>
+      <w:r>
+        <w:rPr>
+          <w:rFonts w:ascii="Times New Roman" w:hAnsi="Times New Roman" w:cs="Times New Roman"/>
+          <w:sz w:val="28"/>
+          <w:szCs w:val="28"/>
+        </w:rPr>
+        <w:t>như</w:t>
+      </w:r>
+      <w:proofErr w:type="spellEnd"/>
+      <w:r>
+        <w:rPr>
+          <w:rFonts w:ascii="Times New Roman" w:hAnsi="Times New Roman" w:cs="Times New Roman"/>
+          <w:sz w:val="28"/>
+          <w:szCs w:val="28"/>
+        </w:rPr>
+        <w:t xml:space="preserve"> </w:t>
+      </w:r>
+      <w:proofErr w:type="spellStart"/>
+      <w:r>
+        <w:rPr>
+          <w:rFonts w:ascii="Times New Roman" w:hAnsi="Times New Roman" w:cs="Times New Roman"/>
+          <w:sz w:val="28"/>
+          <w:szCs w:val="28"/>
+        </w:rPr>
+        <w:t>sau</w:t>
+      </w:r>
+      <w:proofErr w:type="spellEnd"/>
+      <w:r>
+        <w:rPr>
+          <w:rFonts w:ascii="Times New Roman" w:hAnsi="Times New Roman" w:cs="Times New Roman"/>
+          <w:sz w:val="28"/>
+          <w:szCs w:val="28"/>
+        </w:rPr>
+        <w:t>.</w:t>
+      </w:r>
+    </w:p>
+    <w:p>
+      <w:pPr>
+        <w:rPr>
+          <w:rFonts w:ascii="Times New Roman" w:hAnsi="Times New Roman" w:cs="Times New Roman"/>
+          <w:sz w:val="28"/>
+          <w:szCs w:val="28"/>
+        </w:rPr>
+      </w:pPr>
+      <w:r>
+        <w:rPr>
+          <w:rFonts w:ascii="Times New Roman" w:hAnsi="Times New Roman" w:cs="Times New Roman"/>
+          <w:sz w:val="28"/>
+          <w:szCs w:val="28"/>
+        </w:rPr>
+        <w:drawing>
+          <wp:inline distT="0" distB="0" distL="0" distR="0" wp14:anchorId="21063F46" wp14:editId="2FAF0826">
+            <wp:extent cx="5962650" cy="1819275"/>
+            <wp:effectExtent l="0" t="0" r="0" b="9525"/>
+            <wp:docPr id="1607523013" name="Picture 1" descr="A screenshot of a computer&#10;&#10;Description automatically generated"/>
+            <wp:cNvGraphicFramePr>
+              <a:graphicFrameLocks xmlns:a="http://schemas.openxmlformats.org/drawingml/2006/main" noChangeAspect="1"/>
+            </wp:cNvGraphicFramePr>
+            <a:graphic xmlns:a="http://schemas.openxmlformats.org/drawingml/2006/main">
+              <a:graphicData uri="http://schemas.openxmlformats.org/drawingml/2006/picture">
+                <pic:pic xmlns:pic="http://schemas.openxmlformats.org/drawingml/2006/picture">
+                  <pic:nvPicPr>
+                    <pic:cNvPr id="1607523013" name="Picture 1" descr="A screenshot of a computer&#10;&#10;Description automatically generated"/>
+                    <pic:cNvPicPr/>
+                  </pic:nvPicPr>
+                  <pic:blipFill>
+                    <a:blip r:embed="rId5"/>
+                    <a:stretch>
+                      <a:fillRect/>
+                    </a:stretch>
+                  </pic:blipFill>
+                  <pic:spPr>
+                    <a:xfrm>
+                      <a:off x="0" y="0"/>
+                      <a:ext cx="5963486" cy="1819530"/>
+                    </a:xfrm>
+                    <a:prstGeom prst="rect">
+                      <a:avLst/>
+                    </a:prstGeom>
+                  </pic:spPr>
+                </pic:pic>
+              </a:graphicData>
+            </a:graphic>
+          </wp:inline>
+        </w:drawing>
+      </w:r>
+    </w:p>
+    <w:p>
+      <w:pPr>
+        <w:rPr>
+          <w:rFonts w:ascii="Times New Roman" w:hAnsi="Times New Roman" w:cs="Times New Roman"/>
+          <w:sz w:val="28"/>
+          <w:szCs w:val="28"/>
+        </w:rPr>
+      </w:pPr>
+      <w:r>
+        <w:rPr>
+          <w:rFonts w:ascii="Times New Roman" w:hAnsi="Times New Roman" w:cs="Times New Roman"/>
+          <w:sz w:val="28"/>
+          <w:szCs w:val="28"/>
+        </w:rPr>
+        <w:drawing>
+          <wp:inline distT="0" distB="0" distL="0" distR="0" wp14:anchorId="57AA8EF4" wp14:editId="0ECD7E99">
+            <wp:extent cx="5943600" cy="1561465"/>
+            <wp:effectExtent l="0" t="0" r="0" b="635"/>
+            <wp:docPr id="403952890" name="Picture 1" descr="A screen shot of a computer&#10;&#10;Description automatically generated"/>
+            <wp:cNvGraphicFramePr>
+              <a:graphicFrameLocks xmlns:a="http://schemas.openxmlformats.org/drawingml/2006/main" noChangeAspect="1"/>
+            </wp:cNvGraphicFramePr>
+            <a:graphic xmlns:a="http://schemas.openxmlformats.org/drawingml/2006/main">
+              <a:graphicData uri="http://schemas.openxmlformats.org/drawingml/2006/picture">
+                <pic:pic xmlns:pic="http://schemas.openxmlformats.org/drawingml/2006/picture">
+                  <pic:nvPicPr>
+                    <pic:cNvPr id="403952890" name="Picture 1" descr="A screen shot of a computer&#10;&#10;Description automatically generated"/>
+                    <pic:cNvPicPr/>
+                  </pic:nvPicPr>
+                  <pic:blipFill>
+                    <a:blip r:embed="rId6"/>
+                    <a:stretch>
+                      <a:fillRect/>
+                    </a:stretch>
+                  </pic:blipFill>
+                  <pic:spPr>
+                    <a:xfrm>
+                      <a:off x="0" y="0"/>
+                      <a:ext cx="5943600" cy="1561465"/>
+                    </a:xfrm>
+                    <a:prstGeom prst="rect">
+                      <a:avLst/>
+                    </a:prstGeom>
+                  </pic:spPr>
+                </pic:pic>
+              </a:graphicData>
+            </a:graphic>
+          </wp:inline>
+        </w:drawing>
       </w:r>
     </w:p>
     <w:p>
@@ -846,6 +1403,119 @@
 <file path=word/numbering.xml><?xml version="1.0" encoding="utf-8"?>
 <w:numbering xmlns:wpc="http://schemas.microsoft.com/office/word/2010/wordprocessingCanvas" xmlns:cx="http://schemas.microsoft.com/office/drawing/2014/chartex" xmlns:cx1="http://schemas.microsoft.com/office/drawing/2015/9/8/chartex" xmlns:cx2="http://schemas.microsoft.com/office/drawing/2015/10/21/chartex" xmlns:cx3="http://schemas.microsoft.com/office/drawing/2016/5/9/chartex" xmlns:cx4="http://schemas.microsoft.com/office/drawing/2016/5/10/chartex" xmlns:cx5="http://schemas.microsoft.com/office/drawing/2016/5/11/chartex" xmlns:cx6="http://schemas.microsoft.com/office/drawing/2016/5/12/chartex" xmlns:cx7="http://schemas.microsoft.com/office/drawing/2016/5/13/chartex" xmlns:cx8="http://schemas.microsoft.com/office/drawing/2016/5/14/chartex" xmlns:mc="http://schemas.openxmlformats.org/markup-compatibility/2006" xmlns:aink="http://schemas.microsoft.com/office/drawing/2016/ink" xmlns:am3d="http://schemas.microsoft.com/office/drawing/2017/model3d" xmlns:o="urn:schemas-microsoft-com:office:office" xmlns:oel="http://schemas.microsoft.com/office/2019/extlst" xmlns:r="http://schemas.openxmlformats.org/officeDocument/2006/relationships" xmlns:m="http://schemas.openxmlformats.org/officeDocument/2006/math" xmlns:v="urn:schemas-microsoft-com:vml" xmlns:wp14="http://schemas.microsoft.com/office/word/2010/wordprocessingDrawing" xmlns:wp="http://schemas.openxmlformats.org/drawingml/2006/wordprocessingDrawing" xmlns:w10="urn:schemas-microsoft-com:office:word" xmlns:w="http://schemas.openxmlformats.org/wordprocessingml/2006/main" xmlns:w14="http://schemas.microsoft.com/office/word/2010/wordml" xmlns:w15="http://schemas.microsoft.com/office/word/2012/wordml" xmlns:w16cex="http://schemas.microsoft.com/office/word/2018/wordml/cex" xmlns:w16cid="http://schemas.microsoft.com/office/word/2016/wordml/cid" xmlns:w16="http://schemas.microsoft.com/office/word/2018/wordml" xmlns:w16du="http://schemas.microsoft.com/office/word/2023/wordml/word16du" xmlns:w16sdtdh="http://schemas.microsoft.com/office/word/2020/wordml/sdtdatahash" xmlns:w16se="http://schemas.microsoft.com/office/word/2015/wordml/symex" xmlns:wpg="http://schemas.microsoft.com/office/word/2010/wordprocessingGroup" xmlns:wpi="http://schemas.microsoft.com/office/word/2010/wordprocessingInk" xmlns:wne="http://schemas.microsoft.com/office/word/2006/wordml" xmlns:wps="http://schemas.microsoft.com/office/word/2010/wordprocessingShape" mc:Ignorable="w14 w15 w16se w16cid w16 w16cex w16sdtdh wp14">
   <w:abstractNum w:abstractNumId="0" w15:restartNumberingAfterBreak="0">
+    <w:nsid w:val="26996AD7"/>
+    <w:multiLevelType w:val="hybridMultilevel"/>
+    <w:tmpl w:val="23DE6F7A"/>
+    <w:lvl w:ilvl="0" w:tplc="0409000D">
+      <w:start w:val="1"/>
+      <w:numFmt w:val="bullet"/>
+      <w:lvlText w:val=""/>
+      <w:lvlJc w:val="left"/>
+      <w:pPr>
+        <w:ind w:left="720" w:hanging="360"/>
+      </w:pPr>
+      <w:rPr>
+        <w:rFonts w:ascii="Wingdings" w:hAnsi="Wingdings" w:hint="default"/>
+      </w:rPr>
+    </w:lvl>
+    <w:lvl w:ilvl="1" w:tplc="04090003" w:tentative="1">
+      <w:start w:val="1"/>
+      <w:numFmt w:val="bullet"/>
+      <w:lvlText w:val="o"/>
+      <w:lvlJc w:val="left"/>
+      <w:pPr>
+        <w:ind w:left="1440" w:hanging="360"/>
+      </w:pPr>
+      <w:rPr>
+        <w:rFonts w:ascii="Courier New" w:hAnsi="Courier New" w:cs="Courier New" w:hint="default"/>
+      </w:rPr>
+    </w:lvl>
+    <w:lvl w:ilvl="2" w:tplc="04090005" w:tentative="1">
+      <w:start w:val="1"/>
+      <w:numFmt w:val="bullet"/>
+      <w:lvlText w:val=""/>
+      <w:lvlJc w:val="left"/>
+      <w:pPr>
+        <w:ind w:left="2160" w:hanging="360"/>
+      </w:pPr>
+      <w:rPr>
+        <w:rFonts w:ascii="Wingdings" w:hAnsi="Wingdings" w:hint="default"/>
+      </w:rPr>
+    </w:lvl>
+    <w:lvl w:ilvl="3" w:tplc="04090001" w:tentative="1">
+      <w:start w:val="1"/>
+      <w:numFmt w:val="bullet"/>
+      <w:lvlText w:val=""/>
+      <w:lvlJc w:val="left"/>
+      <w:pPr>
+        <w:ind w:left="2880" w:hanging="360"/>
+      </w:pPr>
+      <w:rPr>
+        <w:rFonts w:ascii="Symbol" w:hAnsi="Symbol" w:hint="default"/>
+      </w:rPr>
+    </w:lvl>
+    <w:lvl w:ilvl="4" w:tplc="04090003" w:tentative="1">
+      <w:start w:val="1"/>
+      <w:numFmt w:val="bullet"/>
+      <w:lvlText w:val="o"/>
+      <w:lvlJc w:val="left"/>
+      <w:pPr>
+        <w:ind w:left="3600" w:hanging="360"/>
+      </w:pPr>
+      <w:rPr>
+        <w:rFonts w:ascii="Courier New" w:hAnsi="Courier New" w:cs="Courier New" w:hint="default"/>
+      </w:rPr>
+    </w:lvl>
+    <w:lvl w:ilvl="5" w:tplc="04090005" w:tentative="1">
+      <w:start w:val="1"/>
+      <w:numFmt w:val="bullet"/>
+      <w:lvlText w:val=""/>
+      <w:lvlJc w:val="left"/>
+      <w:pPr>
+        <w:ind w:left="4320" w:hanging="360"/>
+      </w:pPr>
+      <w:rPr>
+        <w:rFonts w:ascii="Wingdings" w:hAnsi="Wingdings" w:hint="default"/>
+      </w:rPr>
+    </w:lvl>
+    <w:lvl w:ilvl="6" w:tplc="04090001" w:tentative="1">
+      <w:start w:val="1"/>
+      <w:numFmt w:val="bullet"/>
+      <w:lvlText w:val=""/>
+      <w:lvlJc w:val="left"/>
+      <w:pPr>
+        <w:ind w:left="5040" w:hanging="360"/>
+      </w:pPr>
+      <w:rPr>
+        <w:rFonts w:ascii="Symbol" w:hAnsi="Symbol" w:hint="default"/>
+      </w:rPr>
+    </w:lvl>
+    <w:lvl w:ilvl="7" w:tplc="04090003" w:tentative="1">
+      <w:start w:val="1"/>
+      <w:numFmt w:val="bullet"/>
+      <w:lvlText w:val="o"/>
+      <w:lvlJc w:val="left"/>
+      <w:pPr>
+        <w:ind w:left="5760" w:hanging="360"/>
+      </w:pPr>
+      <w:rPr>
+        <w:rFonts w:ascii="Courier New" w:hAnsi="Courier New" w:cs="Courier New" w:hint="default"/>
+      </w:rPr>
+    </w:lvl>
+    <w:lvl w:ilvl="8" w:tplc="04090005" w:tentative="1">
+      <w:start w:val="1"/>
+      <w:numFmt w:val="bullet"/>
+      <w:lvlText w:val=""/>
+      <w:lvlJc w:val="left"/>
+      <w:pPr>
+        <w:ind w:left="6480" w:hanging="360"/>
+      </w:pPr>
+      <w:rPr>
+        <w:rFonts w:ascii="Wingdings" w:hAnsi="Wingdings" w:hint="default"/>
+      </w:rPr>
+    </w:lvl>
+  </w:abstractNum>
+  <w:abstractNum w:abstractNumId="1" w15:restartNumberingAfterBreak="0">
     <w:nsid w:val="7D7970EB"/>
     <w:multiLevelType w:val="hybridMultilevel"/>
     <w:tmpl w:val="F83EF5DC"/>
@@ -935,6 +1605,9 @@
     </w:lvl>
   </w:abstractNum>
   <w:num w:numId="1" w16cid:durableId="1494180743">
+    <w:abstractNumId w:val="1"/>
+  </w:num>
+  <w:num w:numId="2" w16cid:durableId="291601340">
     <w:abstractNumId w:val="0"/>
   </w:num>
 </w:numbering>

--- a/BT Git 2.docx
+++ b/BT Git 2.docx
@@ -252,25 +252,7 @@
           <w:sz w:val="28"/>
           <w:szCs w:val="28"/>
         </w:rPr>
-        <w:t xml:space="preserve"> </w:t>
-      </w:r>
-      <w:proofErr w:type="spellStart"/>
-      <w:r>
-        <w:rPr>
-          <w:rFonts w:ascii="Times New Roman" w:hAnsi="Times New Roman" w:cs="Times New Roman"/>
-          <w:sz w:val="28"/>
-          <w:szCs w:val="28"/>
-        </w:rPr>
-        <w:t>biệt</w:t>
-      </w:r>
-      <w:proofErr w:type="spellEnd"/>
-      <w:r>
-        <w:rPr>
-          <w:rFonts w:ascii="Times New Roman" w:hAnsi="Times New Roman" w:cs="Times New Roman"/>
-          <w:sz w:val="28"/>
-          <w:szCs w:val="28"/>
-        </w:rPr>
-        <w:t xml:space="preserve"> </w:t>
+        <w:t xml:space="preserve"> biệt </w:t>
       </w:r>
       <w:proofErr w:type="spellStart"/>
       <w:r>
@@ -1317,6 +1299,743 @@
         <w:pStyle w:val="ListParagraph"/>
         <w:numPr>
           <w:ilvl w:val="0"/>
+          <w:numId w:val="2"/>
+        </w:numPr>
+        <w:ind w:left="1350"/>
+        <w:rPr>
+          <w:rFonts w:ascii="Times New Roman" w:hAnsi="Times New Roman" w:cs="Times New Roman"/>
+          <w:sz w:val="28"/>
+          <w:szCs w:val="28"/>
+        </w:rPr>
+      </w:pPr>
+      <w:r>
+        <w:rPr>
+          <w:rFonts w:ascii="Times New Roman" w:hAnsi="Times New Roman" w:cs="Times New Roman"/>
+          <w:sz w:val="28"/>
+          <w:szCs w:val="28"/>
+        </w:rPr>
+        <w:t xml:space="preserve">Khi </w:t>
+      </w:r>
+      <w:proofErr w:type="spellStart"/>
+      <w:r>
+        <w:rPr>
+          <w:rFonts w:ascii="Times New Roman" w:hAnsi="Times New Roman" w:cs="Times New Roman"/>
+          <w:sz w:val="28"/>
+          <w:szCs w:val="28"/>
+        </w:rPr>
+        <w:t>sử</w:t>
+      </w:r>
+      <w:proofErr w:type="spellEnd"/>
+      <w:r>
+        <w:rPr>
+          <w:rFonts w:ascii="Times New Roman" w:hAnsi="Times New Roman" w:cs="Times New Roman"/>
+          <w:sz w:val="28"/>
+          <w:szCs w:val="28"/>
+        </w:rPr>
+        <w:t xml:space="preserve"> </w:t>
+      </w:r>
+      <w:proofErr w:type="spellStart"/>
+      <w:r>
+        <w:rPr>
+          <w:rFonts w:ascii="Times New Roman" w:hAnsi="Times New Roman" w:cs="Times New Roman"/>
+          <w:sz w:val="28"/>
+          <w:szCs w:val="28"/>
+        </w:rPr>
+        <w:t>dụng</w:t>
+      </w:r>
+      <w:proofErr w:type="spellEnd"/>
+      <w:r>
+        <w:rPr>
+          <w:rFonts w:ascii="Times New Roman" w:hAnsi="Times New Roman" w:cs="Times New Roman"/>
+          <w:sz w:val="28"/>
+          <w:szCs w:val="28"/>
+        </w:rPr>
+        <w:t xml:space="preserve"> </w:t>
+      </w:r>
+      <w:proofErr w:type="spellStart"/>
+      <w:r>
+        <w:rPr>
+          <w:rFonts w:ascii="Times New Roman" w:hAnsi="Times New Roman" w:cs="Times New Roman"/>
+          <w:sz w:val="28"/>
+          <w:szCs w:val="28"/>
+        </w:rPr>
+        <w:t>lệnh</w:t>
+      </w:r>
+      <w:proofErr w:type="spellEnd"/>
+      <w:r>
+        <w:rPr>
+          <w:rFonts w:ascii="Times New Roman" w:hAnsi="Times New Roman" w:cs="Times New Roman"/>
+          <w:sz w:val="28"/>
+          <w:szCs w:val="28"/>
+        </w:rPr>
+        <w:t xml:space="preserve"> git diff --cached, ta </w:t>
+      </w:r>
+      <w:proofErr w:type="spellStart"/>
+      <w:r>
+        <w:rPr>
+          <w:rFonts w:ascii="Times New Roman" w:hAnsi="Times New Roman" w:cs="Times New Roman"/>
+          <w:sz w:val="28"/>
+          <w:szCs w:val="28"/>
+        </w:rPr>
+        <w:t>có</w:t>
+      </w:r>
+      <w:proofErr w:type="spellEnd"/>
+      <w:r>
+        <w:rPr>
+          <w:rFonts w:ascii="Times New Roman" w:hAnsi="Times New Roman" w:cs="Times New Roman"/>
+          <w:sz w:val="28"/>
+          <w:szCs w:val="28"/>
+        </w:rPr>
+        <w:t xml:space="preserve"> </w:t>
+      </w:r>
+      <w:proofErr w:type="spellStart"/>
+      <w:r>
+        <w:rPr>
+          <w:rFonts w:ascii="Times New Roman" w:hAnsi="Times New Roman" w:cs="Times New Roman"/>
+          <w:sz w:val="28"/>
+          <w:szCs w:val="28"/>
+        </w:rPr>
+        <w:t>thể</w:t>
+      </w:r>
+      <w:proofErr w:type="spellEnd"/>
+      <w:r>
+        <w:rPr>
+          <w:rFonts w:ascii="Times New Roman" w:hAnsi="Times New Roman" w:cs="Times New Roman"/>
+          <w:sz w:val="28"/>
+          <w:szCs w:val="28"/>
+        </w:rPr>
+        <w:t xml:space="preserve"> </w:t>
+      </w:r>
+      <w:proofErr w:type="spellStart"/>
+      <w:r>
+        <w:rPr>
+          <w:rFonts w:ascii="Times New Roman" w:hAnsi="Times New Roman" w:cs="Times New Roman"/>
+          <w:sz w:val="28"/>
+          <w:szCs w:val="28"/>
+        </w:rPr>
+        <w:t>thấy</w:t>
+      </w:r>
+      <w:proofErr w:type="spellEnd"/>
+      <w:r>
+        <w:rPr>
+          <w:rFonts w:ascii="Times New Roman" w:hAnsi="Times New Roman" w:cs="Times New Roman"/>
+          <w:sz w:val="28"/>
+          <w:szCs w:val="28"/>
+        </w:rPr>
+        <w:t xml:space="preserve"> </w:t>
+      </w:r>
+      <w:proofErr w:type="spellStart"/>
+      <w:r>
+        <w:rPr>
+          <w:rFonts w:ascii="Times New Roman" w:hAnsi="Times New Roman" w:cs="Times New Roman"/>
+          <w:sz w:val="28"/>
+          <w:szCs w:val="28"/>
+        </w:rPr>
+        <w:t>được</w:t>
+      </w:r>
+      <w:proofErr w:type="spellEnd"/>
+      <w:r>
+        <w:rPr>
+          <w:rFonts w:ascii="Times New Roman" w:hAnsi="Times New Roman" w:cs="Times New Roman"/>
+          <w:sz w:val="28"/>
+          <w:szCs w:val="28"/>
+        </w:rPr>
+        <w:t xml:space="preserve"> </w:t>
+      </w:r>
+      <w:proofErr w:type="spellStart"/>
+      <w:r>
+        <w:rPr>
+          <w:rFonts w:ascii="Times New Roman" w:hAnsi="Times New Roman" w:cs="Times New Roman"/>
+          <w:sz w:val="28"/>
+          <w:szCs w:val="28"/>
+        </w:rPr>
+        <w:t>những</w:t>
+      </w:r>
+      <w:proofErr w:type="spellEnd"/>
+      <w:r>
+        <w:rPr>
+          <w:rFonts w:ascii="Times New Roman" w:hAnsi="Times New Roman" w:cs="Times New Roman"/>
+          <w:sz w:val="28"/>
+          <w:szCs w:val="28"/>
+        </w:rPr>
+        <w:t xml:space="preserve"> </w:t>
+      </w:r>
+      <w:proofErr w:type="spellStart"/>
+      <w:r>
+        <w:rPr>
+          <w:rFonts w:ascii="Times New Roman" w:hAnsi="Times New Roman" w:cs="Times New Roman"/>
+          <w:sz w:val="28"/>
+          <w:szCs w:val="28"/>
+        </w:rPr>
+        <w:t>thay</w:t>
+      </w:r>
+      <w:proofErr w:type="spellEnd"/>
+      <w:r>
+        <w:rPr>
+          <w:rFonts w:ascii="Times New Roman" w:hAnsi="Times New Roman" w:cs="Times New Roman"/>
+          <w:sz w:val="28"/>
+          <w:szCs w:val="28"/>
+        </w:rPr>
+        <w:t xml:space="preserve"> </w:t>
+      </w:r>
+      <w:proofErr w:type="spellStart"/>
+      <w:r>
+        <w:rPr>
+          <w:rFonts w:ascii="Times New Roman" w:hAnsi="Times New Roman" w:cs="Times New Roman"/>
+          <w:sz w:val="28"/>
+          <w:szCs w:val="28"/>
+        </w:rPr>
+        <w:t>đổi</w:t>
+      </w:r>
+      <w:proofErr w:type="spellEnd"/>
+      <w:r>
+        <w:rPr>
+          <w:rFonts w:ascii="Times New Roman" w:hAnsi="Times New Roman" w:cs="Times New Roman"/>
+          <w:sz w:val="28"/>
+          <w:szCs w:val="28"/>
+        </w:rPr>
+        <w:t xml:space="preserve"> ta </w:t>
+      </w:r>
+      <w:proofErr w:type="spellStart"/>
+      <w:r>
+        <w:rPr>
+          <w:rFonts w:ascii="Times New Roman" w:hAnsi="Times New Roman" w:cs="Times New Roman"/>
+          <w:sz w:val="28"/>
+          <w:szCs w:val="28"/>
+        </w:rPr>
+        <w:t>đã</w:t>
+      </w:r>
+      <w:proofErr w:type="spellEnd"/>
+      <w:r>
+        <w:rPr>
+          <w:rFonts w:ascii="Times New Roman" w:hAnsi="Times New Roman" w:cs="Times New Roman"/>
+          <w:sz w:val="28"/>
+          <w:szCs w:val="28"/>
+        </w:rPr>
+        <w:t xml:space="preserve"> </w:t>
+      </w:r>
+      <w:proofErr w:type="spellStart"/>
+      <w:r>
+        <w:rPr>
+          <w:rFonts w:ascii="Times New Roman" w:hAnsi="Times New Roman" w:cs="Times New Roman"/>
+          <w:sz w:val="28"/>
+          <w:szCs w:val="28"/>
+        </w:rPr>
+        <w:t>thực</w:t>
+      </w:r>
+      <w:proofErr w:type="spellEnd"/>
+      <w:r>
+        <w:rPr>
+          <w:rFonts w:ascii="Times New Roman" w:hAnsi="Times New Roman" w:cs="Times New Roman"/>
+          <w:sz w:val="28"/>
+          <w:szCs w:val="28"/>
+        </w:rPr>
+        <w:t xml:space="preserve"> </w:t>
+      </w:r>
+      <w:proofErr w:type="spellStart"/>
+      <w:r>
+        <w:rPr>
+          <w:rFonts w:ascii="Times New Roman" w:hAnsi="Times New Roman" w:cs="Times New Roman"/>
+          <w:sz w:val="28"/>
+          <w:szCs w:val="28"/>
+        </w:rPr>
+        <w:t>hiện</w:t>
+      </w:r>
+      <w:proofErr w:type="spellEnd"/>
+      <w:r>
+        <w:rPr>
+          <w:rFonts w:ascii="Times New Roman" w:hAnsi="Times New Roman" w:cs="Times New Roman"/>
+          <w:sz w:val="28"/>
+          <w:szCs w:val="28"/>
+        </w:rPr>
+        <w:t xml:space="preserve"> so </w:t>
+      </w:r>
+      <w:proofErr w:type="spellStart"/>
+      <w:r>
+        <w:rPr>
+          <w:rFonts w:ascii="Times New Roman" w:hAnsi="Times New Roman" w:cs="Times New Roman"/>
+          <w:sz w:val="28"/>
+          <w:szCs w:val="28"/>
+        </w:rPr>
+        <w:t>với</w:t>
+      </w:r>
+      <w:proofErr w:type="spellEnd"/>
+      <w:r>
+        <w:rPr>
+          <w:rFonts w:ascii="Times New Roman" w:hAnsi="Times New Roman" w:cs="Times New Roman"/>
+          <w:sz w:val="28"/>
+          <w:szCs w:val="28"/>
+        </w:rPr>
+        <w:t xml:space="preserve"> </w:t>
+      </w:r>
+      <w:proofErr w:type="spellStart"/>
+      <w:r>
+        <w:rPr>
+          <w:rFonts w:ascii="Times New Roman" w:hAnsi="Times New Roman" w:cs="Times New Roman"/>
+          <w:sz w:val="28"/>
+          <w:szCs w:val="28"/>
+        </w:rPr>
+        <w:t>lần</w:t>
+      </w:r>
+      <w:proofErr w:type="spellEnd"/>
+      <w:r>
+        <w:rPr>
+          <w:rFonts w:ascii="Times New Roman" w:hAnsi="Times New Roman" w:cs="Times New Roman"/>
+          <w:sz w:val="28"/>
+          <w:szCs w:val="28"/>
+        </w:rPr>
+        <w:t xml:space="preserve"> commit </w:t>
+      </w:r>
+      <w:proofErr w:type="spellStart"/>
+      <w:r>
+        <w:rPr>
+          <w:rFonts w:ascii="Times New Roman" w:hAnsi="Times New Roman" w:cs="Times New Roman"/>
+          <w:sz w:val="28"/>
+          <w:szCs w:val="28"/>
+        </w:rPr>
+        <w:t>trước</w:t>
+      </w:r>
+      <w:proofErr w:type="spellEnd"/>
+      <w:r>
+        <w:rPr>
+          <w:rFonts w:ascii="Times New Roman" w:hAnsi="Times New Roman" w:cs="Times New Roman"/>
+          <w:sz w:val="28"/>
+          <w:szCs w:val="28"/>
+        </w:rPr>
+        <w:t>.</w:t>
+      </w:r>
+    </w:p>
+    <w:p>
+      <w:pPr>
+        <w:rPr>
+          <w:rFonts w:ascii="Times New Roman" w:hAnsi="Times New Roman" w:cs="Times New Roman"/>
+          <w:sz w:val="28"/>
+          <w:szCs w:val="28"/>
+        </w:rPr>
+      </w:pPr>
+      <w:r>
+        <w:rPr>
+          <w:rFonts w:ascii="Times New Roman" w:hAnsi="Times New Roman" w:cs="Times New Roman"/>
+          <w:sz w:val="28"/>
+          <w:szCs w:val="28"/>
+        </w:rPr>
+        <w:lastRenderedPageBreak/>
+        <w:drawing>
+          <wp:inline distT="0" distB="0" distL="0" distR="0" wp14:anchorId="5DB9CF5D" wp14:editId="7386FFCB">
+            <wp:extent cx="5943600" cy="2901950"/>
+            <wp:effectExtent l="0" t="0" r="0" b="0"/>
+            <wp:docPr id="1504655711" name="Picture 1" descr="A screen shot of a computer program&#10;&#10;Description automatically generated"/>
+            <wp:cNvGraphicFramePr>
+              <a:graphicFrameLocks xmlns:a="http://schemas.openxmlformats.org/drawingml/2006/main" noChangeAspect="1"/>
+            </wp:cNvGraphicFramePr>
+            <a:graphic xmlns:a="http://schemas.openxmlformats.org/drawingml/2006/main">
+              <a:graphicData uri="http://schemas.openxmlformats.org/drawingml/2006/picture">
+                <pic:pic xmlns:pic="http://schemas.openxmlformats.org/drawingml/2006/picture">
+                  <pic:nvPicPr>
+                    <pic:cNvPr id="1504655711" name="Picture 1" descr="A screen shot of a computer program&#10;&#10;Description automatically generated"/>
+                    <pic:cNvPicPr/>
+                  </pic:nvPicPr>
+                  <pic:blipFill>
+                    <a:blip r:embed="rId7"/>
+                    <a:stretch>
+                      <a:fillRect/>
+                    </a:stretch>
+                  </pic:blipFill>
+                  <pic:spPr>
+                    <a:xfrm>
+                      <a:off x="0" y="0"/>
+                      <a:ext cx="5943600" cy="2901950"/>
+                    </a:xfrm>
+                    <a:prstGeom prst="rect">
+                      <a:avLst/>
+                    </a:prstGeom>
+                  </pic:spPr>
+                </pic:pic>
+              </a:graphicData>
+            </a:graphic>
+          </wp:inline>
+        </w:drawing>
+      </w:r>
+    </w:p>
+    <w:p>
+      <w:pPr>
+        <w:pStyle w:val="ListParagraph"/>
+        <w:numPr>
+          <w:ilvl w:val="0"/>
+          <w:numId w:val="2"/>
+        </w:numPr>
+        <w:ind w:left="1350"/>
+        <w:rPr>
+          <w:rFonts w:ascii="Times New Roman" w:hAnsi="Times New Roman" w:cs="Times New Roman"/>
+          <w:sz w:val="28"/>
+          <w:szCs w:val="28"/>
+        </w:rPr>
+      </w:pPr>
+      <w:r>
+        <w:rPr>
+          <w:rFonts w:ascii="Times New Roman" w:hAnsi="Times New Roman" w:cs="Times New Roman"/>
+          <w:sz w:val="28"/>
+          <w:szCs w:val="28"/>
+        </w:rPr>
+        <w:t xml:space="preserve">Khi </w:t>
+      </w:r>
+      <w:proofErr w:type="spellStart"/>
+      <w:r>
+        <w:rPr>
+          <w:rFonts w:ascii="Times New Roman" w:hAnsi="Times New Roman" w:cs="Times New Roman"/>
+          <w:sz w:val="28"/>
+          <w:szCs w:val="28"/>
+        </w:rPr>
+        <w:t>sử</w:t>
+      </w:r>
+      <w:proofErr w:type="spellEnd"/>
+      <w:r>
+        <w:rPr>
+          <w:rFonts w:ascii="Times New Roman" w:hAnsi="Times New Roman" w:cs="Times New Roman"/>
+          <w:sz w:val="28"/>
+          <w:szCs w:val="28"/>
+        </w:rPr>
+        <w:t xml:space="preserve"> </w:t>
+      </w:r>
+      <w:proofErr w:type="spellStart"/>
+      <w:r>
+        <w:rPr>
+          <w:rFonts w:ascii="Times New Roman" w:hAnsi="Times New Roman" w:cs="Times New Roman"/>
+          <w:sz w:val="28"/>
+          <w:szCs w:val="28"/>
+        </w:rPr>
+        <w:t>dụng</w:t>
+      </w:r>
+      <w:proofErr w:type="spellEnd"/>
+      <w:r>
+        <w:rPr>
+          <w:rFonts w:ascii="Times New Roman" w:hAnsi="Times New Roman" w:cs="Times New Roman"/>
+          <w:sz w:val="28"/>
+          <w:szCs w:val="28"/>
+        </w:rPr>
+        <w:t xml:space="preserve"> </w:t>
+      </w:r>
+      <w:proofErr w:type="spellStart"/>
+      <w:r>
+        <w:rPr>
+          <w:rFonts w:ascii="Times New Roman" w:hAnsi="Times New Roman" w:cs="Times New Roman"/>
+          <w:sz w:val="28"/>
+          <w:szCs w:val="28"/>
+        </w:rPr>
+        <w:t>lệnh</w:t>
+      </w:r>
+      <w:proofErr w:type="spellEnd"/>
+      <w:r>
+        <w:rPr>
+          <w:rFonts w:ascii="Times New Roman" w:hAnsi="Times New Roman" w:cs="Times New Roman"/>
+          <w:sz w:val="28"/>
+          <w:szCs w:val="28"/>
+        </w:rPr>
+        <w:t xml:space="preserve"> git diff &lt;</w:t>
+      </w:r>
+      <w:proofErr w:type="spellStart"/>
+      <w:r>
+        <w:rPr>
+          <w:rFonts w:ascii="Times New Roman" w:hAnsi="Times New Roman" w:cs="Times New Roman"/>
+          <w:sz w:val="28"/>
+          <w:szCs w:val="28"/>
+        </w:rPr>
+        <w:t>mã</w:t>
+      </w:r>
+      <w:proofErr w:type="spellEnd"/>
+      <w:r>
+        <w:rPr>
+          <w:rFonts w:ascii="Times New Roman" w:hAnsi="Times New Roman" w:cs="Times New Roman"/>
+          <w:sz w:val="28"/>
+          <w:szCs w:val="28"/>
+        </w:rPr>
+        <w:t xml:space="preserve"> </w:t>
+      </w:r>
+      <w:proofErr w:type="spellStart"/>
+      <w:r>
+        <w:rPr>
+          <w:rFonts w:ascii="Times New Roman" w:hAnsi="Times New Roman" w:cs="Times New Roman"/>
+          <w:sz w:val="28"/>
+          <w:szCs w:val="28"/>
+        </w:rPr>
+        <w:t>số</w:t>
+      </w:r>
+      <w:proofErr w:type="spellEnd"/>
+      <w:r>
+        <w:rPr>
+          <w:rFonts w:ascii="Times New Roman" w:hAnsi="Times New Roman" w:cs="Times New Roman"/>
+          <w:sz w:val="28"/>
+          <w:szCs w:val="28"/>
+        </w:rPr>
+        <w:t xml:space="preserve"> </w:t>
+      </w:r>
+      <w:proofErr w:type="spellStart"/>
+      <w:r>
+        <w:rPr>
+          <w:rFonts w:ascii="Times New Roman" w:hAnsi="Times New Roman" w:cs="Times New Roman"/>
+          <w:sz w:val="28"/>
+          <w:szCs w:val="28"/>
+        </w:rPr>
+        <w:t>lần</w:t>
+      </w:r>
+      <w:proofErr w:type="spellEnd"/>
+      <w:r>
+        <w:rPr>
+          <w:rFonts w:ascii="Times New Roman" w:hAnsi="Times New Roman" w:cs="Times New Roman"/>
+          <w:sz w:val="28"/>
+          <w:szCs w:val="28"/>
+        </w:rPr>
+        <w:t xml:space="preserve"> commit 1&gt; &lt;</w:t>
+      </w:r>
+      <w:proofErr w:type="spellStart"/>
+      <w:r>
+        <w:rPr>
+          <w:rFonts w:ascii="Times New Roman" w:hAnsi="Times New Roman" w:cs="Times New Roman"/>
+          <w:sz w:val="28"/>
+          <w:szCs w:val="28"/>
+        </w:rPr>
+        <w:t>mã</w:t>
+      </w:r>
+      <w:proofErr w:type="spellEnd"/>
+      <w:r>
+        <w:rPr>
+          <w:rFonts w:ascii="Times New Roman" w:hAnsi="Times New Roman" w:cs="Times New Roman"/>
+          <w:sz w:val="28"/>
+          <w:szCs w:val="28"/>
+        </w:rPr>
+        <w:t xml:space="preserve"> </w:t>
+      </w:r>
+      <w:proofErr w:type="spellStart"/>
+      <w:r>
+        <w:rPr>
+          <w:rFonts w:ascii="Times New Roman" w:hAnsi="Times New Roman" w:cs="Times New Roman"/>
+          <w:sz w:val="28"/>
+          <w:szCs w:val="28"/>
+        </w:rPr>
+        <w:t>số</w:t>
+      </w:r>
+      <w:proofErr w:type="spellEnd"/>
+      <w:r>
+        <w:rPr>
+          <w:rFonts w:ascii="Times New Roman" w:hAnsi="Times New Roman" w:cs="Times New Roman"/>
+          <w:sz w:val="28"/>
+          <w:szCs w:val="28"/>
+        </w:rPr>
+        <w:t xml:space="preserve"> </w:t>
+      </w:r>
+      <w:proofErr w:type="spellStart"/>
+      <w:r>
+        <w:rPr>
+          <w:rFonts w:ascii="Times New Roman" w:hAnsi="Times New Roman" w:cs="Times New Roman"/>
+          <w:sz w:val="28"/>
+          <w:szCs w:val="28"/>
+        </w:rPr>
+        <w:t>lần</w:t>
+      </w:r>
+      <w:proofErr w:type="spellEnd"/>
+      <w:r>
+        <w:rPr>
+          <w:rFonts w:ascii="Times New Roman" w:hAnsi="Times New Roman" w:cs="Times New Roman"/>
+          <w:sz w:val="28"/>
+          <w:szCs w:val="28"/>
+        </w:rPr>
+        <w:t xml:space="preserve"> commit 2&gt;, ta </w:t>
+      </w:r>
+      <w:proofErr w:type="spellStart"/>
+      <w:r>
+        <w:rPr>
+          <w:rFonts w:ascii="Times New Roman" w:hAnsi="Times New Roman" w:cs="Times New Roman"/>
+          <w:sz w:val="28"/>
+          <w:szCs w:val="28"/>
+        </w:rPr>
+        <w:t>có</w:t>
+      </w:r>
+      <w:proofErr w:type="spellEnd"/>
+      <w:r>
+        <w:rPr>
+          <w:rFonts w:ascii="Times New Roman" w:hAnsi="Times New Roman" w:cs="Times New Roman"/>
+          <w:sz w:val="28"/>
+          <w:szCs w:val="28"/>
+        </w:rPr>
+        <w:t xml:space="preserve"> </w:t>
+      </w:r>
+      <w:proofErr w:type="spellStart"/>
+      <w:r>
+        <w:rPr>
+          <w:rFonts w:ascii="Times New Roman" w:hAnsi="Times New Roman" w:cs="Times New Roman"/>
+          <w:sz w:val="28"/>
+          <w:szCs w:val="28"/>
+        </w:rPr>
+        <w:t>thể</w:t>
+      </w:r>
+      <w:proofErr w:type="spellEnd"/>
+      <w:r>
+        <w:rPr>
+          <w:rFonts w:ascii="Times New Roman" w:hAnsi="Times New Roman" w:cs="Times New Roman"/>
+          <w:sz w:val="28"/>
+          <w:szCs w:val="28"/>
+        </w:rPr>
+        <w:t xml:space="preserve"> </w:t>
+      </w:r>
+      <w:proofErr w:type="spellStart"/>
+      <w:r>
+        <w:rPr>
+          <w:rFonts w:ascii="Times New Roman" w:hAnsi="Times New Roman" w:cs="Times New Roman"/>
+          <w:sz w:val="28"/>
+          <w:szCs w:val="28"/>
+        </w:rPr>
+        <w:t>thấy</w:t>
+      </w:r>
+      <w:proofErr w:type="spellEnd"/>
+      <w:r>
+        <w:rPr>
+          <w:rFonts w:ascii="Times New Roman" w:hAnsi="Times New Roman" w:cs="Times New Roman"/>
+          <w:sz w:val="28"/>
+          <w:szCs w:val="28"/>
+        </w:rPr>
+        <w:t xml:space="preserve"> </w:t>
+      </w:r>
+      <w:proofErr w:type="spellStart"/>
+      <w:r>
+        <w:rPr>
+          <w:rFonts w:ascii="Times New Roman" w:hAnsi="Times New Roman" w:cs="Times New Roman"/>
+          <w:sz w:val="28"/>
+          <w:szCs w:val="28"/>
+        </w:rPr>
+        <w:t>được</w:t>
+      </w:r>
+      <w:proofErr w:type="spellEnd"/>
+      <w:r>
+        <w:rPr>
+          <w:rFonts w:ascii="Times New Roman" w:hAnsi="Times New Roman" w:cs="Times New Roman"/>
+          <w:sz w:val="28"/>
+          <w:szCs w:val="28"/>
+        </w:rPr>
+        <w:t xml:space="preserve"> </w:t>
+      </w:r>
+      <w:proofErr w:type="spellStart"/>
+      <w:r>
+        <w:rPr>
+          <w:rFonts w:ascii="Times New Roman" w:hAnsi="Times New Roman" w:cs="Times New Roman"/>
+          <w:sz w:val="28"/>
+          <w:szCs w:val="28"/>
+        </w:rPr>
+        <w:t>sự</w:t>
+      </w:r>
+      <w:proofErr w:type="spellEnd"/>
+      <w:r>
+        <w:rPr>
+          <w:rFonts w:ascii="Times New Roman" w:hAnsi="Times New Roman" w:cs="Times New Roman"/>
+          <w:sz w:val="28"/>
+          <w:szCs w:val="28"/>
+        </w:rPr>
+        <w:t xml:space="preserve"> </w:t>
+      </w:r>
+      <w:proofErr w:type="spellStart"/>
+      <w:r>
+        <w:rPr>
+          <w:rFonts w:ascii="Times New Roman" w:hAnsi="Times New Roman" w:cs="Times New Roman"/>
+          <w:sz w:val="28"/>
+          <w:szCs w:val="28"/>
+        </w:rPr>
+        <w:t>khác</w:t>
+      </w:r>
+      <w:proofErr w:type="spellEnd"/>
+      <w:r>
+        <w:rPr>
+          <w:rFonts w:ascii="Times New Roman" w:hAnsi="Times New Roman" w:cs="Times New Roman"/>
+          <w:sz w:val="28"/>
+          <w:szCs w:val="28"/>
+        </w:rPr>
+        <w:t xml:space="preserve"> </w:t>
+      </w:r>
+      <w:proofErr w:type="spellStart"/>
+      <w:r>
+        <w:rPr>
+          <w:rFonts w:ascii="Times New Roman" w:hAnsi="Times New Roman" w:cs="Times New Roman"/>
+          <w:sz w:val="28"/>
+          <w:szCs w:val="28"/>
+        </w:rPr>
+        <w:t>nhau</w:t>
+      </w:r>
+      <w:proofErr w:type="spellEnd"/>
+      <w:r>
+        <w:rPr>
+          <w:rFonts w:ascii="Times New Roman" w:hAnsi="Times New Roman" w:cs="Times New Roman"/>
+          <w:sz w:val="28"/>
+          <w:szCs w:val="28"/>
+        </w:rPr>
+        <w:t xml:space="preserve"> </w:t>
+      </w:r>
+      <w:proofErr w:type="spellStart"/>
+      <w:r>
+        <w:rPr>
+          <w:rFonts w:ascii="Times New Roman" w:hAnsi="Times New Roman" w:cs="Times New Roman"/>
+          <w:sz w:val="28"/>
+          <w:szCs w:val="28"/>
+        </w:rPr>
+        <w:t>giữa</w:t>
+      </w:r>
+      <w:proofErr w:type="spellEnd"/>
+      <w:r>
+        <w:rPr>
+          <w:rFonts w:ascii="Times New Roman" w:hAnsi="Times New Roman" w:cs="Times New Roman"/>
+          <w:sz w:val="28"/>
+          <w:szCs w:val="28"/>
+        </w:rPr>
+        <w:t xml:space="preserve"> 2 </w:t>
+      </w:r>
+      <w:proofErr w:type="spellStart"/>
+      <w:r>
+        <w:rPr>
+          <w:rFonts w:ascii="Times New Roman" w:hAnsi="Times New Roman" w:cs="Times New Roman"/>
+          <w:sz w:val="28"/>
+          <w:szCs w:val="28"/>
+        </w:rPr>
+        <w:t>lần</w:t>
+      </w:r>
+      <w:proofErr w:type="spellEnd"/>
+      <w:r>
+        <w:rPr>
+          <w:rFonts w:ascii="Times New Roman" w:hAnsi="Times New Roman" w:cs="Times New Roman"/>
+          <w:sz w:val="28"/>
+          <w:szCs w:val="28"/>
+        </w:rPr>
+        <w:t xml:space="preserve"> commit </w:t>
+      </w:r>
+      <w:proofErr w:type="spellStart"/>
+      <w:r>
+        <w:rPr>
+          <w:rFonts w:ascii="Times New Roman" w:hAnsi="Times New Roman" w:cs="Times New Roman"/>
+          <w:sz w:val="28"/>
+          <w:szCs w:val="28"/>
+        </w:rPr>
+        <w:t>này</w:t>
+      </w:r>
+      <w:proofErr w:type="spellEnd"/>
+      <w:r>
+        <w:rPr>
+          <w:rFonts w:ascii="Times New Roman" w:hAnsi="Times New Roman" w:cs="Times New Roman"/>
+          <w:sz w:val="28"/>
+          <w:szCs w:val="28"/>
+        </w:rPr>
+        <w:t>.</w:t>
+      </w:r>
+    </w:p>
+    <w:p>
+      <w:pPr>
+        <w:rPr>
+          <w:rFonts w:ascii="Times New Roman" w:hAnsi="Times New Roman" w:cs="Times New Roman"/>
+          <w:sz w:val="28"/>
+          <w:szCs w:val="28"/>
+        </w:rPr>
+      </w:pPr>
+    </w:p>
+    <w:p>
+      <w:pPr>
+        <w:pStyle w:val="ListParagraph"/>
+        <w:numPr>
+          <w:ilvl w:val="0"/>
           <w:numId w:val="1"/>
         </w:numPr>
         <w:rPr>
@@ -1341,25 +2060,7 @@
           <w:sz w:val="28"/>
           <w:szCs w:val="28"/>
         </w:rPr>
-        <w:t xml:space="preserve"> </w:t>
-      </w:r>
-      <w:proofErr w:type="spellStart"/>
-      <w:r>
-        <w:rPr>
-          <w:rFonts w:ascii="Times New Roman" w:hAnsi="Times New Roman" w:cs="Times New Roman"/>
-          <w:sz w:val="28"/>
-          <w:szCs w:val="28"/>
-        </w:rPr>
-        <w:t>biệt</w:t>
-      </w:r>
-      <w:proofErr w:type="spellEnd"/>
-      <w:r>
-        <w:rPr>
-          <w:rFonts w:ascii="Times New Roman" w:hAnsi="Times New Roman" w:cs="Times New Roman"/>
-          <w:sz w:val="28"/>
-          <w:szCs w:val="28"/>
-        </w:rPr>
-        <w:t xml:space="preserve"> pull </w:t>
+        <w:t xml:space="preserve"> biệt pull </w:t>
       </w:r>
       <w:proofErr w:type="spellStart"/>
       <w:r>

--- a/BT Git 2.docx
+++ b/BT Git 2.docx
@@ -26,6 +26,7 @@
     </w:p>
     <w:p>
       <w:pPr>
+        <w:jc w:val="both"/>
         <w:rPr>
           <w:rFonts w:ascii="Times New Roman" w:hAnsi="Times New Roman" w:cs="Times New Roman"/>
           <w:sz w:val="28"/>
@@ -230,6 +231,7 @@
           <w:ilvl w:val="0"/>
           <w:numId w:val="1"/>
         </w:numPr>
+        <w:jc w:val="both"/>
         <w:rPr>
           <w:rFonts w:ascii="Times New Roman" w:hAnsi="Times New Roman" w:cs="Times New Roman"/>
           <w:sz w:val="28"/>
@@ -322,6 +324,7 @@
     <w:p>
       <w:pPr>
         <w:pStyle w:val="ListParagraph"/>
+        <w:jc w:val="both"/>
         <w:rPr>
           <w:rFonts w:ascii="Times New Roman" w:hAnsi="Times New Roman" w:cs="Times New Roman"/>
           <w:sz w:val="28"/>
@@ -340,6 +343,7 @@
     <w:p>
       <w:pPr>
         <w:pStyle w:val="ListParagraph"/>
+        <w:jc w:val="both"/>
         <w:rPr>
           <w:rFonts w:ascii="Times New Roman" w:hAnsi="Times New Roman" w:cs="Times New Roman"/>
           <w:sz w:val="28"/>
@@ -386,6 +390,7 @@
     <w:p>
       <w:pPr>
         <w:pStyle w:val="ListParagraph"/>
+        <w:jc w:val="both"/>
         <w:rPr>
           <w:rFonts w:ascii="Times New Roman" w:hAnsi="Times New Roman" w:cs="Times New Roman"/>
           <w:sz w:val="28"/>
@@ -432,6 +437,7 @@
     <w:p>
       <w:pPr>
         <w:pStyle w:val="ListParagraph"/>
+        <w:jc w:val="both"/>
         <w:rPr>
           <w:rFonts w:ascii="Times New Roman" w:hAnsi="Times New Roman" w:cs="Times New Roman"/>
           <w:sz w:val="28"/>
@@ -464,6 +470,7 @@
           <w:ilvl w:val="0"/>
           <w:numId w:val="1"/>
         </w:numPr>
+        <w:jc w:val="both"/>
         <w:rPr>
           <w:rFonts w:ascii="Times New Roman" w:hAnsi="Times New Roman" w:cs="Times New Roman"/>
           <w:sz w:val="28"/>
@@ -514,6 +521,7 @@
           <w:ilvl w:val="0"/>
           <w:numId w:val="1"/>
         </w:numPr>
+        <w:jc w:val="both"/>
         <w:rPr>
           <w:rFonts w:ascii="Times New Roman" w:hAnsi="Times New Roman" w:cs="Times New Roman"/>
           <w:sz w:val="28"/>
@@ -590,6 +598,7 @@
           <w:ilvl w:val="0"/>
           <w:numId w:val="1"/>
         </w:numPr>
+        <w:jc w:val="both"/>
         <w:rPr>
           <w:rFonts w:ascii="Times New Roman" w:hAnsi="Times New Roman" w:cs="Times New Roman"/>
           <w:sz w:val="28"/>
@@ -676,6 +685,7 @@
           <w:ilvl w:val="0"/>
           <w:numId w:val="1"/>
         </w:numPr>
+        <w:jc w:val="both"/>
         <w:rPr>
           <w:rFonts w:ascii="Times New Roman" w:hAnsi="Times New Roman" w:cs="Times New Roman"/>
           <w:sz w:val="28"/>
@@ -745,6 +755,7 @@
           <w:numId w:val="2"/>
         </w:numPr>
         <w:ind w:left="1350"/>
+        <w:jc w:val="both"/>
         <w:rPr>
           <w:rFonts w:ascii="Times New Roman" w:hAnsi="Times New Roman" w:cs="Times New Roman"/>
           <w:sz w:val="28"/>
@@ -961,6 +972,7 @@
     <w:p>
       <w:pPr>
         <w:ind w:left="1350"/>
+        <w:jc w:val="both"/>
         <w:rPr>
           <w:rFonts w:ascii="Times New Roman" w:hAnsi="Times New Roman" w:cs="Times New Roman"/>
           <w:sz w:val="28"/>
@@ -1194,6 +1206,7 @@
     </w:p>
     <w:p>
       <w:pPr>
+        <w:jc w:val="both"/>
         <w:rPr>
           <w:rFonts w:ascii="Times New Roman" w:hAnsi="Times New Roman" w:cs="Times New Roman"/>
           <w:sz w:val="28"/>
@@ -1245,6 +1258,7 @@
     </w:p>
     <w:p>
       <w:pPr>
+        <w:jc w:val="both"/>
         <w:rPr>
           <w:rFonts w:ascii="Times New Roman" w:hAnsi="Times New Roman" w:cs="Times New Roman"/>
           <w:sz w:val="28"/>
@@ -1302,6 +1316,7 @@
           <w:numId w:val="2"/>
         </w:numPr>
         <w:ind w:left="1350"/>
+        <w:jc w:val="both"/>
         <w:rPr>
           <w:rFonts w:ascii="Times New Roman" w:hAnsi="Times New Roman" w:cs="Times New Roman"/>
           <w:sz w:val="28"/>
@@ -1596,6 +1611,230 @@
         <w:t>trước</w:t>
       </w:r>
       <w:proofErr w:type="spellEnd"/>
+      <w:r>
+        <w:rPr>
+          <w:rFonts w:ascii="Times New Roman" w:hAnsi="Times New Roman" w:cs="Times New Roman"/>
+          <w:sz w:val="28"/>
+          <w:szCs w:val="28"/>
+        </w:rPr>
+        <w:t xml:space="preserve"> (</w:t>
+      </w:r>
+      <w:proofErr w:type="spellStart"/>
+      <w:r>
+        <w:rPr>
+          <w:rFonts w:ascii="Times New Roman" w:hAnsi="Times New Roman" w:cs="Times New Roman"/>
+          <w:sz w:val="28"/>
+          <w:szCs w:val="28"/>
+        </w:rPr>
+        <w:t>Ngoài</w:t>
+      </w:r>
+      <w:proofErr w:type="spellEnd"/>
+      <w:r>
+        <w:rPr>
+          <w:rFonts w:ascii="Times New Roman" w:hAnsi="Times New Roman" w:cs="Times New Roman"/>
+          <w:sz w:val="28"/>
+          <w:szCs w:val="28"/>
+        </w:rPr>
+        <w:t xml:space="preserve"> </w:t>
+      </w:r>
+      <w:proofErr w:type="spellStart"/>
+      <w:r>
+        <w:rPr>
+          <w:rFonts w:ascii="Times New Roman" w:hAnsi="Times New Roman" w:cs="Times New Roman"/>
+          <w:sz w:val="28"/>
+          <w:szCs w:val="28"/>
+        </w:rPr>
+        <w:t>ra</w:t>
+      </w:r>
+      <w:proofErr w:type="spellEnd"/>
+      <w:r>
+        <w:rPr>
+          <w:rFonts w:ascii="Times New Roman" w:hAnsi="Times New Roman" w:cs="Times New Roman"/>
+          <w:sz w:val="28"/>
+          <w:szCs w:val="28"/>
+        </w:rPr>
+        <w:t xml:space="preserve"> </w:t>
+      </w:r>
+      <w:proofErr w:type="spellStart"/>
+      <w:r>
+        <w:rPr>
+          <w:rFonts w:ascii="Times New Roman" w:hAnsi="Times New Roman" w:cs="Times New Roman"/>
+          <w:sz w:val="28"/>
+          <w:szCs w:val="28"/>
+        </w:rPr>
+        <w:t>lệnh</w:t>
+      </w:r>
+      <w:proofErr w:type="spellEnd"/>
+      <w:r>
+        <w:rPr>
+          <w:rFonts w:ascii="Times New Roman" w:hAnsi="Times New Roman" w:cs="Times New Roman"/>
+          <w:sz w:val="28"/>
+          <w:szCs w:val="28"/>
+        </w:rPr>
+        <w:t xml:space="preserve"> git diff –staged &lt;</w:t>
+      </w:r>
+      <w:proofErr w:type="spellStart"/>
+      <w:r>
+        <w:rPr>
+          <w:rFonts w:ascii="Times New Roman" w:hAnsi="Times New Roman" w:cs="Times New Roman"/>
+          <w:sz w:val="28"/>
+          <w:szCs w:val="28"/>
+        </w:rPr>
+        <w:t>tên</w:t>
+      </w:r>
+      <w:proofErr w:type="spellEnd"/>
+      <w:r>
+        <w:rPr>
+          <w:rFonts w:ascii="Times New Roman" w:hAnsi="Times New Roman" w:cs="Times New Roman"/>
+          <w:sz w:val="28"/>
+          <w:szCs w:val="28"/>
+        </w:rPr>
+        <w:t xml:space="preserve"> file&gt; </w:t>
+      </w:r>
+      <w:proofErr w:type="spellStart"/>
+      <w:r>
+        <w:rPr>
+          <w:rFonts w:ascii="Times New Roman" w:hAnsi="Times New Roman" w:cs="Times New Roman"/>
+          <w:sz w:val="28"/>
+          <w:szCs w:val="28"/>
+        </w:rPr>
+        <w:t>cũng</w:t>
+      </w:r>
+      <w:proofErr w:type="spellEnd"/>
+      <w:r>
+        <w:rPr>
+          <w:rFonts w:ascii="Times New Roman" w:hAnsi="Times New Roman" w:cs="Times New Roman"/>
+          <w:sz w:val="28"/>
+          <w:szCs w:val="28"/>
+        </w:rPr>
+        <w:t xml:space="preserve"> </w:t>
+      </w:r>
+      <w:proofErr w:type="spellStart"/>
+      <w:r>
+        <w:rPr>
+          <w:rFonts w:ascii="Times New Roman" w:hAnsi="Times New Roman" w:cs="Times New Roman"/>
+          <w:sz w:val="28"/>
+          <w:szCs w:val="28"/>
+        </w:rPr>
+        <w:t>cho</w:t>
+      </w:r>
+      <w:proofErr w:type="spellEnd"/>
+      <w:r>
+        <w:rPr>
+          <w:rFonts w:ascii="Times New Roman" w:hAnsi="Times New Roman" w:cs="Times New Roman"/>
+          <w:sz w:val="28"/>
+          <w:szCs w:val="28"/>
+        </w:rPr>
+        <w:t xml:space="preserve"> </w:t>
+      </w:r>
+      <w:proofErr w:type="spellStart"/>
+      <w:r>
+        <w:rPr>
+          <w:rFonts w:ascii="Times New Roman" w:hAnsi="Times New Roman" w:cs="Times New Roman"/>
+          <w:sz w:val="28"/>
+          <w:szCs w:val="28"/>
+        </w:rPr>
+        <w:t>biết</w:t>
+      </w:r>
+      <w:proofErr w:type="spellEnd"/>
+      <w:r>
+        <w:rPr>
+          <w:rFonts w:ascii="Times New Roman" w:hAnsi="Times New Roman" w:cs="Times New Roman"/>
+          <w:sz w:val="28"/>
+          <w:szCs w:val="28"/>
+        </w:rPr>
+        <w:t xml:space="preserve"> </w:t>
+      </w:r>
+      <w:proofErr w:type="spellStart"/>
+      <w:r>
+        <w:rPr>
+          <w:rFonts w:ascii="Times New Roman" w:hAnsi="Times New Roman" w:cs="Times New Roman"/>
+          <w:sz w:val="28"/>
+          <w:szCs w:val="28"/>
+        </w:rPr>
+        <w:t>những</w:t>
+      </w:r>
+      <w:proofErr w:type="spellEnd"/>
+      <w:r>
+        <w:rPr>
+          <w:rFonts w:ascii="Times New Roman" w:hAnsi="Times New Roman" w:cs="Times New Roman"/>
+          <w:sz w:val="28"/>
+          <w:szCs w:val="28"/>
+        </w:rPr>
+        <w:t xml:space="preserve"> </w:t>
+      </w:r>
+      <w:proofErr w:type="spellStart"/>
+      <w:r>
+        <w:rPr>
+          <w:rFonts w:ascii="Times New Roman" w:hAnsi="Times New Roman" w:cs="Times New Roman"/>
+          <w:sz w:val="28"/>
+          <w:szCs w:val="28"/>
+        </w:rPr>
+        <w:t>thay</w:t>
+      </w:r>
+      <w:proofErr w:type="spellEnd"/>
+      <w:r>
+        <w:rPr>
+          <w:rFonts w:ascii="Times New Roman" w:hAnsi="Times New Roman" w:cs="Times New Roman"/>
+          <w:sz w:val="28"/>
+          <w:szCs w:val="28"/>
+        </w:rPr>
+        <w:t xml:space="preserve"> </w:t>
+      </w:r>
+      <w:proofErr w:type="spellStart"/>
+      <w:r>
+        <w:rPr>
+          <w:rFonts w:ascii="Times New Roman" w:hAnsi="Times New Roman" w:cs="Times New Roman"/>
+          <w:sz w:val="28"/>
+          <w:szCs w:val="28"/>
+        </w:rPr>
+        <w:t>đổi</w:t>
+      </w:r>
+      <w:proofErr w:type="spellEnd"/>
+      <w:r>
+        <w:rPr>
+          <w:rFonts w:ascii="Times New Roman" w:hAnsi="Times New Roman" w:cs="Times New Roman"/>
+          <w:sz w:val="28"/>
+          <w:szCs w:val="28"/>
+        </w:rPr>
+        <w:t xml:space="preserve"> </w:t>
+      </w:r>
+      <w:proofErr w:type="spellStart"/>
+      <w:r>
+        <w:rPr>
+          <w:rFonts w:ascii="Times New Roman" w:hAnsi="Times New Roman" w:cs="Times New Roman"/>
+          <w:sz w:val="28"/>
+          <w:szCs w:val="28"/>
+        </w:rPr>
+        <w:t>chưa</w:t>
+      </w:r>
+      <w:proofErr w:type="spellEnd"/>
+      <w:r>
+        <w:rPr>
+          <w:rFonts w:ascii="Times New Roman" w:hAnsi="Times New Roman" w:cs="Times New Roman"/>
+          <w:sz w:val="28"/>
+          <w:szCs w:val="28"/>
+        </w:rPr>
+        <w:t xml:space="preserve"> </w:t>
+      </w:r>
+      <w:proofErr w:type="spellStart"/>
+      <w:r>
+        <w:rPr>
+          <w:rFonts w:ascii="Times New Roman" w:hAnsi="Times New Roman" w:cs="Times New Roman"/>
+          <w:sz w:val="28"/>
+          <w:szCs w:val="28"/>
+        </w:rPr>
+        <w:t>được</w:t>
+      </w:r>
+      <w:proofErr w:type="spellEnd"/>
+      <w:r>
+        <w:rPr>
+          <w:rFonts w:ascii="Times New Roman" w:hAnsi="Times New Roman" w:cs="Times New Roman"/>
+          <w:sz w:val="28"/>
+          <w:szCs w:val="28"/>
+        </w:rPr>
+        <w:t xml:space="preserve"> commit)</w:t>
+      </w:r>
       <w:r>
         <w:rPr>
           <w:rFonts w:ascii="Times New Roman" w:hAnsi="Times New Roman" w:cs="Times New Roman"/>
@@ -1607,6 +1846,7 @@
     </w:p>
     <w:p>
       <w:pPr>
+        <w:jc w:val="both"/>
         <w:rPr>
           <w:rFonts w:ascii="Times New Roman" w:hAnsi="Times New Roman" w:cs="Times New Roman"/>
           <w:sz w:val="28"/>
@@ -1659,12 +1899,65 @@
     </w:p>
     <w:p>
       <w:pPr>
+        <w:jc w:val="both"/>
+        <w:rPr>
+          <w:rFonts w:ascii="Times New Roman" w:hAnsi="Times New Roman" w:cs="Times New Roman"/>
+          <w:sz w:val="28"/>
+          <w:szCs w:val="28"/>
+        </w:rPr>
+      </w:pPr>
+      <w:r>
+        <w:rPr>
+          <w:rFonts w:ascii="Times New Roman" w:hAnsi="Times New Roman" w:cs="Times New Roman"/>
+          <w:sz w:val="28"/>
+          <w:szCs w:val="28"/>
+        </w:rPr>
+        <w:drawing>
+          <wp:inline distT="0" distB="0" distL="0" distR="0" wp14:anchorId="08B40F7D" wp14:editId="0D9C2835">
+            <wp:extent cx="5943600" cy="3266440"/>
+            <wp:effectExtent l="0" t="0" r="0" b="0"/>
+            <wp:docPr id="1763896665" name="Picture 1" descr="A screenshot of a computer&#10;&#10;Description automatically generated"/>
+            <wp:cNvGraphicFramePr>
+              <a:graphicFrameLocks xmlns:a="http://schemas.openxmlformats.org/drawingml/2006/main" noChangeAspect="1"/>
+            </wp:cNvGraphicFramePr>
+            <a:graphic xmlns:a="http://schemas.openxmlformats.org/drawingml/2006/main">
+              <a:graphicData uri="http://schemas.openxmlformats.org/drawingml/2006/picture">
+                <pic:pic xmlns:pic="http://schemas.openxmlformats.org/drawingml/2006/picture">
+                  <pic:nvPicPr>
+                    <pic:cNvPr id="1763896665" name="Picture 1" descr="A screenshot of a computer&#10;&#10;Description automatically generated"/>
+                    <pic:cNvPicPr/>
+                  </pic:nvPicPr>
+                  <pic:blipFill>
+                    <a:blip r:embed="rId8"/>
+                    <a:stretch>
+                      <a:fillRect/>
+                    </a:stretch>
+                  </pic:blipFill>
+                  <pic:spPr>
+                    <a:xfrm>
+                      <a:off x="0" y="0"/>
+                      <a:ext cx="5943600" cy="3266440"/>
+                    </a:xfrm>
+                    <a:prstGeom prst="rect">
+                      <a:avLst/>
+                    </a:prstGeom>
+                  </pic:spPr>
+                </pic:pic>
+              </a:graphicData>
+            </a:graphic>
+          </wp:inline>
+        </w:drawing>
+      </w:r>
+    </w:p>
+    <w:p>
+      <w:pPr>
         <w:pStyle w:val="ListParagraph"/>
         <w:numPr>
           <w:ilvl w:val="0"/>
           <w:numId w:val="2"/>
         </w:numPr>
         <w:ind w:left="1350"/>
+        <w:jc w:val="both"/>
         <w:rPr>
           <w:rFonts w:ascii="Times New Roman" w:hAnsi="Times New Roman" w:cs="Times New Roman"/>
           <w:sz w:val="28"/>
@@ -2013,6 +2306,462 @@
         <w:t>này</w:t>
       </w:r>
       <w:proofErr w:type="spellEnd"/>
+      <w:r>
+        <w:rPr>
+          <w:rFonts w:ascii="Times New Roman" w:hAnsi="Times New Roman" w:cs="Times New Roman"/>
+          <w:sz w:val="28"/>
+          <w:szCs w:val="28"/>
+        </w:rPr>
+        <w:t xml:space="preserve"> (</w:t>
+      </w:r>
+      <w:proofErr w:type="spellStart"/>
+      <w:r>
+        <w:rPr>
+          <w:rFonts w:ascii="Times New Roman" w:hAnsi="Times New Roman" w:cs="Times New Roman"/>
+          <w:sz w:val="28"/>
+          <w:szCs w:val="28"/>
+        </w:rPr>
+        <w:t>Có</w:t>
+      </w:r>
+      <w:proofErr w:type="spellEnd"/>
+      <w:r>
+        <w:rPr>
+          <w:rFonts w:ascii="Times New Roman" w:hAnsi="Times New Roman" w:cs="Times New Roman"/>
+          <w:sz w:val="28"/>
+          <w:szCs w:val="28"/>
+        </w:rPr>
+        <w:t xml:space="preserve"> </w:t>
+      </w:r>
+      <w:proofErr w:type="spellStart"/>
+      <w:r>
+        <w:rPr>
+          <w:rFonts w:ascii="Times New Roman" w:hAnsi="Times New Roman" w:cs="Times New Roman"/>
+          <w:sz w:val="28"/>
+          <w:szCs w:val="28"/>
+        </w:rPr>
+        <w:t>thể</w:t>
+      </w:r>
+      <w:proofErr w:type="spellEnd"/>
+      <w:r>
+        <w:rPr>
+          <w:rFonts w:ascii="Times New Roman" w:hAnsi="Times New Roman" w:cs="Times New Roman"/>
+          <w:sz w:val="28"/>
+          <w:szCs w:val="28"/>
+        </w:rPr>
+        <w:t xml:space="preserve"> </w:t>
+      </w:r>
+      <w:proofErr w:type="spellStart"/>
+      <w:r>
+        <w:rPr>
+          <w:rFonts w:ascii="Times New Roman" w:hAnsi="Times New Roman" w:cs="Times New Roman"/>
+          <w:sz w:val="28"/>
+          <w:szCs w:val="28"/>
+        </w:rPr>
+        <w:t>kiểm</w:t>
+      </w:r>
+      <w:proofErr w:type="spellEnd"/>
+      <w:r>
+        <w:rPr>
+          <w:rFonts w:ascii="Times New Roman" w:hAnsi="Times New Roman" w:cs="Times New Roman"/>
+          <w:sz w:val="28"/>
+          <w:szCs w:val="28"/>
+        </w:rPr>
+        <w:t xml:space="preserve"> </w:t>
+      </w:r>
+      <w:proofErr w:type="spellStart"/>
+      <w:r>
+        <w:rPr>
+          <w:rFonts w:ascii="Times New Roman" w:hAnsi="Times New Roman" w:cs="Times New Roman"/>
+          <w:sz w:val="28"/>
+          <w:szCs w:val="28"/>
+        </w:rPr>
+        <w:t>tra</w:t>
+      </w:r>
+      <w:proofErr w:type="spellEnd"/>
+      <w:r>
+        <w:rPr>
+          <w:rFonts w:ascii="Times New Roman" w:hAnsi="Times New Roman" w:cs="Times New Roman"/>
+          <w:sz w:val="28"/>
+          <w:szCs w:val="28"/>
+        </w:rPr>
+        <w:t xml:space="preserve"> </w:t>
+      </w:r>
+      <w:proofErr w:type="spellStart"/>
+      <w:r>
+        <w:rPr>
+          <w:rFonts w:ascii="Times New Roman" w:hAnsi="Times New Roman" w:cs="Times New Roman"/>
+          <w:sz w:val="28"/>
+          <w:szCs w:val="28"/>
+        </w:rPr>
+        <w:t>mã</w:t>
+      </w:r>
+      <w:proofErr w:type="spellEnd"/>
+      <w:r>
+        <w:rPr>
+          <w:rFonts w:ascii="Times New Roman" w:hAnsi="Times New Roman" w:cs="Times New Roman"/>
+          <w:sz w:val="28"/>
+          <w:szCs w:val="28"/>
+        </w:rPr>
+        <w:t xml:space="preserve"> </w:t>
+      </w:r>
+      <w:proofErr w:type="spellStart"/>
+      <w:r>
+        <w:rPr>
+          <w:rFonts w:ascii="Times New Roman" w:hAnsi="Times New Roman" w:cs="Times New Roman"/>
+          <w:sz w:val="28"/>
+          <w:szCs w:val="28"/>
+        </w:rPr>
+        <w:t>số</w:t>
+      </w:r>
+      <w:proofErr w:type="spellEnd"/>
+      <w:r>
+        <w:rPr>
+          <w:rFonts w:ascii="Times New Roman" w:hAnsi="Times New Roman" w:cs="Times New Roman"/>
+          <w:sz w:val="28"/>
+          <w:szCs w:val="28"/>
+        </w:rPr>
+        <w:t xml:space="preserve"> </w:t>
+      </w:r>
+      <w:proofErr w:type="spellStart"/>
+      <w:r>
+        <w:rPr>
+          <w:rFonts w:ascii="Times New Roman" w:hAnsi="Times New Roman" w:cs="Times New Roman"/>
+          <w:sz w:val="28"/>
+          <w:szCs w:val="28"/>
+        </w:rPr>
+        <w:t>này</w:t>
+      </w:r>
+      <w:proofErr w:type="spellEnd"/>
+      <w:r>
+        <w:rPr>
+          <w:rFonts w:ascii="Times New Roman" w:hAnsi="Times New Roman" w:cs="Times New Roman"/>
+          <w:sz w:val="28"/>
+          <w:szCs w:val="28"/>
+        </w:rPr>
+        <w:t xml:space="preserve"> </w:t>
+      </w:r>
+      <w:proofErr w:type="spellStart"/>
+      <w:r>
+        <w:rPr>
+          <w:rFonts w:ascii="Times New Roman" w:hAnsi="Times New Roman" w:cs="Times New Roman"/>
+          <w:sz w:val="28"/>
+          <w:szCs w:val="28"/>
+        </w:rPr>
+        <w:t>thông</w:t>
+      </w:r>
+      <w:proofErr w:type="spellEnd"/>
+      <w:r>
+        <w:rPr>
+          <w:rFonts w:ascii="Times New Roman" w:hAnsi="Times New Roman" w:cs="Times New Roman"/>
+          <w:sz w:val="28"/>
+          <w:szCs w:val="28"/>
+        </w:rPr>
+        <w:t xml:space="preserve"> qua </w:t>
+      </w:r>
+      <w:proofErr w:type="spellStart"/>
+      <w:r>
+        <w:rPr>
+          <w:rFonts w:ascii="Times New Roman" w:hAnsi="Times New Roman" w:cs="Times New Roman"/>
+          <w:sz w:val="28"/>
+          <w:szCs w:val="28"/>
+        </w:rPr>
+        <w:t>lệnh</w:t>
+      </w:r>
+      <w:proofErr w:type="spellEnd"/>
+      <w:r>
+        <w:rPr>
+          <w:rFonts w:ascii="Times New Roman" w:hAnsi="Times New Roman" w:cs="Times New Roman"/>
+          <w:sz w:val="28"/>
+          <w:szCs w:val="28"/>
+        </w:rPr>
+        <w:t xml:space="preserve"> git log </w:t>
+      </w:r>
+      <w:r>
+        <w:rPr>
+          <w:rFonts w:ascii="Times New Roman" w:hAnsi="Times New Roman" w:cs="Times New Roman"/>
+          <w:sz w:val="28"/>
+          <w:szCs w:val="28"/>
+        </w:rPr>
+        <w:t>–</w:t>
+      </w:r>
+      <w:proofErr w:type="spellStart"/>
+      <w:r>
+        <w:rPr>
+          <w:rFonts w:ascii="Times New Roman" w:hAnsi="Times New Roman" w:cs="Times New Roman"/>
+          <w:sz w:val="28"/>
+          <w:szCs w:val="28"/>
+        </w:rPr>
+        <w:t>oneline</w:t>
+      </w:r>
+      <w:proofErr w:type="spellEnd"/>
+      <w:r>
+        <w:rPr>
+          <w:rFonts w:ascii="Times New Roman" w:hAnsi="Times New Roman" w:cs="Times New Roman"/>
+          <w:sz w:val="28"/>
+          <w:szCs w:val="28"/>
+        </w:rPr>
+        <w:t xml:space="preserve">. </w:t>
+      </w:r>
+      <w:proofErr w:type="spellStart"/>
+      <w:r>
+        <w:rPr>
+          <w:rFonts w:ascii="Times New Roman" w:hAnsi="Times New Roman" w:cs="Times New Roman"/>
+          <w:sz w:val="28"/>
+          <w:szCs w:val="28"/>
+        </w:rPr>
+        <w:t>Ngoài</w:t>
+      </w:r>
+      <w:proofErr w:type="spellEnd"/>
+      <w:r>
+        <w:rPr>
+          <w:rFonts w:ascii="Times New Roman" w:hAnsi="Times New Roman" w:cs="Times New Roman"/>
+          <w:sz w:val="28"/>
+          <w:szCs w:val="28"/>
+        </w:rPr>
+        <w:t xml:space="preserve"> </w:t>
+      </w:r>
+      <w:proofErr w:type="spellStart"/>
+      <w:r>
+        <w:rPr>
+          <w:rFonts w:ascii="Times New Roman" w:hAnsi="Times New Roman" w:cs="Times New Roman"/>
+          <w:sz w:val="28"/>
+          <w:szCs w:val="28"/>
+        </w:rPr>
+        <w:t>ra</w:t>
+      </w:r>
+      <w:proofErr w:type="spellEnd"/>
+      <w:r>
+        <w:rPr>
+          <w:rFonts w:ascii="Times New Roman" w:hAnsi="Times New Roman" w:cs="Times New Roman"/>
+          <w:sz w:val="28"/>
+          <w:szCs w:val="28"/>
+        </w:rPr>
+        <w:t xml:space="preserve"> </w:t>
+      </w:r>
+      <w:proofErr w:type="spellStart"/>
+      <w:r>
+        <w:rPr>
+          <w:rFonts w:ascii="Times New Roman" w:hAnsi="Times New Roman" w:cs="Times New Roman"/>
+          <w:sz w:val="28"/>
+          <w:szCs w:val="28"/>
+        </w:rPr>
+        <w:t>còn</w:t>
+      </w:r>
+      <w:proofErr w:type="spellEnd"/>
+      <w:r>
+        <w:rPr>
+          <w:rFonts w:ascii="Times New Roman" w:hAnsi="Times New Roman" w:cs="Times New Roman"/>
+          <w:sz w:val="28"/>
+          <w:szCs w:val="28"/>
+        </w:rPr>
+        <w:t xml:space="preserve"> </w:t>
+      </w:r>
+      <w:proofErr w:type="spellStart"/>
+      <w:r>
+        <w:rPr>
+          <w:rFonts w:ascii="Times New Roman" w:hAnsi="Times New Roman" w:cs="Times New Roman"/>
+          <w:sz w:val="28"/>
+          <w:szCs w:val="28"/>
+        </w:rPr>
+        <w:t>có</w:t>
+      </w:r>
+      <w:proofErr w:type="spellEnd"/>
+      <w:r>
+        <w:rPr>
+          <w:rFonts w:ascii="Times New Roman" w:hAnsi="Times New Roman" w:cs="Times New Roman"/>
+          <w:sz w:val="28"/>
+          <w:szCs w:val="28"/>
+        </w:rPr>
+        <w:t xml:space="preserve"> </w:t>
+      </w:r>
+      <w:proofErr w:type="spellStart"/>
+      <w:r>
+        <w:rPr>
+          <w:rFonts w:ascii="Times New Roman" w:hAnsi="Times New Roman" w:cs="Times New Roman"/>
+          <w:sz w:val="28"/>
+          <w:szCs w:val="28"/>
+        </w:rPr>
+        <w:t>thể</w:t>
+      </w:r>
+      <w:proofErr w:type="spellEnd"/>
+      <w:r>
+        <w:rPr>
+          <w:rFonts w:ascii="Times New Roman" w:hAnsi="Times New Roman" w:cs="Times New Roman"/>
+          <w:sz w:val="28"/>
+          <w:szCs w:val="28"/>
+        </w:rPr>
+        <w:t xml:space="preserve"> </w:t>
+      </w:r>
+      <w:proofErr w:type="spellStart"/>
+      <w:r>
+        <w:rPr>
+          <w:rFonts w:ascii="Times New Roman" w:hAnsi="Times New Roman" w:cs="Times New Roman"/>
+          <w:sz w:val="28"/>
+          <w:szCs w:val="28"/>
+        </w:rPr>
+        <w:t>xem</w:t>
+      </w:r>
+      <w:proofErr w:type="spellEnd"/>
+      <w:r>
+        <w:rPr>
+          <w:rFonts w:ascii="Times New Roman" w:hAnsi="Times New Roman" w:cs="Times New Roman"/>
+          <w:sz w:val="28"/>
+          <w:szCs w:val="28"/>
+        </w:rPr>
+        <w:t xml:space="preserve"> </w:t>
+      </w:r>
+      <w:proofErr w:type="spellStart"/>
+      <w:r>
+        <w:rPr>
+          <w:rFonts w:ascii="Times New Roman" w:hAnsi="Times New Roman" w:cs="Times New Roman"/>
+          <w:sz w:val="28"/>
+          <w:szCs w:val="28"/>
+        </w:rPr>
+        <w:t>sự</w:t>
+      </w:r>
+      <w:proofErr w:type="spellEnd"/>
+      <w:r>
+        <w:rPr>
+          <w:rFonts w:ascii="Times New Roman" w:hAnsi="Times New Roman" w:cs="Times New Roman"/>
+          <w:sz w:val="28"/>
+          <w:szCs w:val="28"/>
+        </w:rPr>
+        <w:t xml:space="preserve"> </w:t>
+      </w:r>
+      <w:proofErr w:type="spellStart"/>
+      <w:r>
+        <w:rPr>
+          <w:rFonts w:ascii="Times New Roman" w:hAnsi="Times New Roman" w:cs="Times New Roman"/>
+          <w:sz w:val="28"/>
+          <w:szCs w:val="28"/>
+        </w:rPr>
+        <w:t>khác</w:t>
+      </w:r>
+      <w:proofErr w:type="spellEnd"/>
+      <w:r>
+        <w:rPr>
+          <w:rFonts w:ascii="Times New Roman" w:hAnsi="Times New Roman" w:cs="Times New Roman"/>
+          <w:sz w:val="28"/>
+          <w:szCs w:val="28"/>
+        </w:rPr>
+        <w:t xml:space="preserve"> </w:t>
+      </w:r>
+      <w:proofErr w:type="spellStart"/>
+      <w:r>
+        <w:rPr>
+          <w:rFonts w:ascii="Times New Roman" w:hAnsi="Times New Roman" w:cs="Times New Roman"/>
+          <w:sz w:val="28"/>
+          <w:szCs w:val="28"/>
+        </w:rPr>
+        <w:t>nhau</w:t>
+      </w:r>
+      <w:proofErr w:type="spellEnd"/>
+      <w:r>
+        <w:rPr>
+          <w:rFonts w:ascii="Times New Roman" w:hAnsi="Times New Roman" w:cs="Times New Roman"/>
+          <w:sz w:val="28"/>
+          <w:szCs w:val="28"/>
+        </w:rPr>
+        <w:t xml:space="preserve"> </w:t>
+      </w:r>
+      <w:proofErr w:type="spellStart"/>
+      <w:r>
+        <w:rPr>
+          <w:rFonts w:ascii="Times New Roman" w:hAnsi="Times New Roman" w:cs="Times New Roman"/>
+          <w:sz w:val="28"/>
+          <w:szCs w:val="28"/>
+        </w:rPr>
+        <w:t>giữa</w:t>
+      </w:r>
+      <w:proofErr w:type="spellEnd"/>
+      <w:r>
+        <w:rPr>
+          <w:rFonts w:ascii="Times New Roman" w:hAnsi="Times New Roman" w:cs="Times New Roman"/>
+          <w:sz w:val="28"/>
+          <w:szCs w:val="28"/>
+        </w:rPr>
+        <w:t xml:space="preserve"> 2 branch </w:t>
+      </w:r>
+      <w:proofErr w:type="spellStart"/>
+      <w:r>
+        <w:rPr>
+          <w:rFonts w:ascii="Times New Roman" w:hAnsi="Times New Roman" w:cs="Times New Roman"/>
+          <w:sz w:val="28"/>
+          <w:szCs w:val="28"/>
+        </w:rPr>
+        <w:t>nhờ</w:t>
+      </w:r>
+      <w:proofErr w:type="spellEnd"/>
+      <w:r>
+        <w:rPr>
+          <w:rFonts w:ascii="Times New Roman" w:hAnsi="Times New Roman" w:cs="Times New Roman"/>
+          <w:sz w:val="28"/>
+          <w:szCs w:val="28"/>
+        </w:rPr>
+        <w:t xml:space="preserve"> </w:t>
+      </w:r>
+      <w:proofErr w:type="spellStart"/>
+      <w:r>
+        <w:rPr>
+          <w:rFonts w:ascii="Times New Roman" w:hAnsi="Times New Roman" w:cs="Times New Roman"/>
+          <w:sz w:val="28"/>
+          <w:szCs w:val="28"/>
+        </w:rPr>
+        <w:t>lệnh</w:t>
+      </w:r>
+      <w:proofErr w:type="spellEnd"/>
+      <w:r>
+        <w:rPr>
+          <w:rFonts w:ascii="Times New Roman" w:hAnsi="Times New Roman" w:cs="Times New Roman"/>
+          <w:sz w:val="28"/>
+          <w:szCs w:val="28"/>
+        </w:rPr>
+        <w:t xml:space="preserve"> git diff &lt;</w:t>
+      </w:r>
+      <w:proofErr w:type="spellStart"/>
+      <w:r>
+        <w:rPr>
+          <w:rFonts w:ascii="Times New Roman" w:hAnsi="Times New Roman" w:cs="Times New Roman"/>
+          <w:sz w:val="28"/>
+          <w:szCs w:val="28"/>
+        </w:rPr>
+        <w:t>tên</w:t>
+      </w:r>
+      <w:proofErr w:type="spellEnd"/>
+      <w:r>
+        <w:rPr>
+          <w:rFonts w:ascii="Times New Roman" w:hAnsi="Times New Roman" w:cs="Times New Roman"/>
+          <w:sz w:val="28"/>
+          <w:szCs w:val="28"/>
+        </w:rPr>
+        <w:t xml:space="preserve"> branch 1&gt; &lt;</w:t>
+      </w:r>
+      <w:proofErr w:type="spellStart"/>
+      <w:r>
+        <w:rPr>
+          <w:rFonts w:ascii="Times New Roman" w:hAnsi="Times New Roman" w:cs="Times New Roman"/>
+          <w:sz w:val="28"/>
+          <w:szCs w:val="28"/>
+        </w:rPr>
+        <w:t>tên</w:t>
+      </w:r>
+      <w:proofErr w:type="spellEnd"/>
+      <w:r>
+        <w:rPr>
+          <w:rFonts w:ascii="Times New Roman" w:hAnsi="Times New Roman" w:cs="Times New Roman"/>
+          <w:sz w:val="28"/>
+          <w:szCs w:val="28"/>
+        </w:rPr>
+        <w:t xml:space="preserve"> branch 2&gt;</w:t>
+      </w:r>
+      <w:r>
+        <w:rPr>
+          <w:rFonts w:ascii="Times New Roman" w:hAnsi="Times New Roman" w:cs="Times New Roman"/>
+          <w:sz w:val="28"/>
+          <w:szCs w:val="28"/>
+        </w:rPr>
+        <w:t>)</w:t>
+      </w:r>
       <w:r>
         <w:rPr>
           <w:rFonts w:ascii="Times New Roman" w:hAnsi="Times New Roman" w:cs="Times New Roman"/>
@@ -2024,6 +2773,2670 @@
     </w:p>
     <w:p>
       <w:pPr>
+        <w:ind w:left="990" w:firstLine="360"/>
+        <w:jc w:val="both"/>
+        <w:rPr>
+          <w:rFonts w:ascii="Times New Roman" w:hAnsi="Times New Roman" w:cs="Times New Roman"/>
+          <w:sz w:val="28"/>
+          <w:szCs w:val="28"/>
+        </w:rPr>
+      </w:pPr>
+      <w:r>
+        <w:rPr>
+          <w:rFonts w:ascii="Times New Roman" w:hAnsi="Times New Roman" w:cs="Times New Roman"/>
+          <w:sz w:val="28"/>
+          <w:szCs w:val="28"/>
+        </w:rPr>
+        <w:lastRenderedPageBreak/>
+        <w:t xml:space="preserve">VD: Khi ta so </w:t>
+      </w:r>
+      <w:proofErr w:type="spellStart"/>
+      <w:r>
+        <w:rPr>
+          <w:rFonts w:ascii="Times New Roman" w:hAnsi="Times New Roman" w:cs="Times New Roman"/>
+          <w:sz w:val="28"/>
+          <w:szCs w:val="28"/>
+        </w:rPr>
+        <w:t>sánh</w:t>
+      </w:r>
+      <w:proofErr w:type="spellEnd"/>
+      <w:r>
+        <w:rPr>
+          <w:rFonts w:ascii="Times New Roman" w:hAnsi="Times New Roman" w:cs="Times New Roman"/>
+          <w:sz w:val="28"/>
+          <w:szCs w:val="28"/>
+        </w:rPr>
+        <w:t xml:space="preserve"> </w:t>
+      </w:r>
+      <w:proofErr w:type="spellStart"/>
+      <w:r>
+        <w:rPr>
+          <w:rFonts w:ascii="Times New Roman" w:hAnsi="Times New Roman" w:cs="Times New Roman"/>
+          <w:sz w:val="28"/>
+          <w:szCs w:val="28"/>
+        </w:rPr>
+        <w:t>giữa</w:t>
+      </w:r>
+      <w:proofErr w:type="spellEnd"/>
+      <w:r>
+        <w:rPr>
+          <w:rFonts w:ascii="Times New Roman" w:hAnsi="Times New Roman" w:cs="Times New Roman"/>
+          <w:sz w:val="28"/>
+          <w:szCs w:val="28"/>
+        </w:rPr>
+        <w:t xml:space="preserve"> </w:t>
+      </w:r>
+      <w:proofErr w:type="spellStart"/>
+      <w:r>
+        <w:rPr>
+          <w:rFonts w:ascii="Times New Roman" w:hAnsi="Times New Roman" w:cs="Times New Roman"/>
+          <w:sz w:val="28"/>
+          <w:szCs w:val="28"/>
+        </w:rPr>
+        <w:t>lần</w:t>
+      </w:r>
+      <w:proofErr w:type="spellEnd"/>
+      <w:r>
+        <w:rPr>
+          <w:rFonts w:ascii="Times New Roman" w:hAnsi="Times New Roman" w:cs="Times New Roman"/>
+          <w:sz w:val="28"/>
+          <w:szCs w:val="28"/>
+        </w:rPr>
+        <w:t xml:space="preserve"> commit “Git diff 1” </w:t>
+      </w:r>
+      <w:proofErr w:type="spellStart"/>
+      <w:r>
+        <w:rPr>
+          <w:rFonts w:ascii="Times New Roman" w:hAnsi="Times New Roman" w:cs="Times New Roman"/>
+          <w:sz w:val="28"/>
+          <w:szCs w:val="28"/>
+        </w:rPr>
+        <w:t>và</w:t>
+      </w:r>
+      <w:proofErr w:type="spellEnd"/>
+      <w:r>
+        <w:rPr>
+          <w:rFonts w:ascii="Times New Roman" w:hAnsi="Times New Roman" w:cs="Times New Roman"/>
+          <w:sz w:val="28"/>
+          <w:szCs w:val="28"/>
+        </w:rPr>
+        <w:t xml:space="preserve"> </w:t>
+      </w:r>
+      <w:proofErr w:type="spellStart"/>
+      <w:r>
+        <w:rPr>
+          <w:rFonts w:ascii="Times New Roman" w:hAnsi="Times New Roman" w:cs="Times New Roman"/>
+          <w:sz w:val="28"/>
+          <w:szCs w:val="28"/>
+        </w:rPr>
+        <w:t>lần</w:t>
+      </w:r>
+      <w:proofErr w:type="spellEnd"/>
+      <w:r>
+        <w:rPr>
+          <w:rFonts w:ascii="Times New Roman" w:hAnsi="Times New Roman" w:cs="Times New Roman"/>
+          <w:sz w:val="28"/>
+          <w:szCs w:val="28"/>
+        </w:rPr>
+        <w:t xml:space="preserve"> commit “Git diff 2”, ta </w:t>
+      </w:r>
+      <w:proofErr w:type="spellStart"/>
+      <w:r>
+        <w:rPr>
+          <w:rFonts w:ascii="Times New Roman" w:hAnsi="Times New Roman" w:cs="Times New Roman"/>
+          <w:sz w:val="28"/>
+          <w:szCs w:val="28"/>
+        </w:rPr>
+        <w:t>có</w:t>
+      </w:r>
+      <w:proofErr w:type="spellEnd"/>
+      <w:r>
+        <w:rPr>
+          <w:rFonts w:ascii="Times New Roman" w:hAnsi="Times New Roman" w:cs="Times New Roman"/>
+          <w:sz w:val="28"/>
+          <w:szCs w:val="28"/>
+        </w:rPr>
+        <w:t xml:space="preserve"> </w:t>
+      </w:r>
+      <w:proofErr w:type="spellStart"/>
+      <w:r>
+        <w:rPr>
+          <w:rFonts w:ascii="Times New Roman" w:hAnsi="Times New Roman" w:cs="Times New Roman"/>
+          <w:sz w:val="28"/>
+          <w:szCs w:val="28"/>
+        </w:rPr>
+        <w:t>thể</w:t>
+      </w:r>
+      <w:proofErr w:type="spellEnd"/>
+      <w:r>
+        <w:rPr>
+          <w:rFonts w:ascii="Times New Roman" w:hAnsi="Times New Roman" w:cs="Times New Roman"/>
+          <w:sz w:val="28"/>
+          <w:szCs w:val="28"/>
+        </w:rPr>
+        <w:t xml:space="preserve"> </w:t>
+      </w:r>
+      <w:proofErr w:type="spellStart"/>
+      <w:r>
+        <w:rPr>
+          <w:rFonts w:ascii="Times New Roman" w:hAnsi="Times New Roman" w:cs="Times New Roman"/>
+          <w:sz w:val="28"/>
+          <w:szCs w:val="28"/>
+        </w:rPr>
+        <w:t>thấy</w:t>
+      </w:r>
+      <w:proofErr w:type="spellEnd"/>
+      <w:r>
+        <w:rPr>
+          <w:rFonts w:ascii="Times New Roman" w:hAnsi="Times New Roman" w:cs="Times New Roman"/>
+          <w:sz w:val="28"/>
+          <w:szCs w:val="28"/>
+        </w:rPr>
+        <w:t xml:space="preserve"> </w:t>
+      </w:r>
+      <w:proofErr w:type="spellStart"/>
+      <w:r>
+        <w:rPr>
+          <w:rFonts w:ascii="Times New Roman" w:hAnsi="Times New Roman" w:cs="Times New Roman"/>
+          <w:sz w:val="28"/>
+          <w:szCs w:val="28"/>
+        </w:rPr>
+        <w:t>được</w:t>
+      </w:r>
+      <w:proofErr w:type="spellEnd"/>
+      <w:r>
+        <w:rPr>
+          <w:rFonts w:ascii="Times New Roman" w:hAnsi="Times New Roman" w:cs="Times New Roman"/>
+          <w:sz w:val="28"/>
+          <w:szCs w:val="28"/>
+        </w:rPr>
+        <w:t xml:space="preserve"> </w:t>
+      </w:r>
+      <w:proofErr w:type="spellStart"/>
+      <w:r>
+        <w:rPr>
+          <w:rFonts w:ascii="Times New Roman" w:hAnsi="Times New Roman" w:cs="Times New Roman"/>
+          <w:sz w:val="28"/>
+          <w:szCs w:val="28"/>
+        </w:rPr>
+        <w:t>lần</w:t>
+      </w:r>
+      <w:proofErr w:type="spellEnd"/>
+      <w:r>
+        <w:rPr>
+          <w:rFonts w:ascii="Times New Roman" w:hAnsi="Times New Roman" w:cs="Times New Roman"/>
+          <w:sz w:val="28"/>
+          <w:szCs w:val="28"/>
+        </w:rPr>
+        <w:t xml:space="preserve"> commit </w:t>
+      </w:r>
+      <w:proofErr w:type="spellStart"/>
+      <w:r>
+        <w:rPr>
+          <w:rFonts w:ascii="Times New Roman" w:hAnsi="Times New Roman" w:cs="Times New Roman"/>
+          <w:sz w:val="28"/>
+          <w:szCs w:val="28"/>
+        </w:rPr>
+        <w:t>sau</w:t>
+      </w:r>
+      <w:proofErr w:type="spellEnd"/>
+      <w:r>
+        <w:rPr>
+          <w:rFonts w:ascii="Times New Roman" w:hAnsi="Times New Roman" w:cs="Times New Roman"/>
+          <w:sz w:val="28"/>
+          <w:szCs w:val="28"/>
+        </w:rPr>
+        <w:t xml:space="preserve"> </w:t>
+      </w:r>
+      <w:proofErr w:type="spellStart"/>
+      <w:r>
+        <w:rPr>
+          <w:rFonts w:ascii="Times New Roman" w:hAnsi="Times New Roman" w:cs="Times New Roman"/>
+          <w:sz w:val="28"/>
+          <w:szCs w:val="28"/>
+        </w:rPr>
+        <w:t>đã</w:t>
+      </w:r>
+      <w:proofErr w:type="spellEnd"/>
+      <w:r>
+        <w:rPr>
+          <w:rFonts w:ascii="Times New Roman" w:hAnsi="Times New Roman" w:cs="Times New Roman"/>
+          <w:sz w:val="28"/>
+          <w:szCs w:val="28"/>
+        </w:rPr>
+        <w:t xml:space="preserve"> them </w:t>
+      </w:r>
+      <w:proofErr w:type="spellStart"/>
+      <w:r>
+        <w:rPr>
+          <w:rFonts w:ascii="Times New Roman" w:hAnsi="Times New Roman" w:cs="Times New Roman"/>
+          <w:sz w:val="28"/>
+          <w:szCs w:val="28"/>
+        </w:rPr>
+        <w:t>những</w:t>
+      </w:r>
+      <w:proofErr w:type="spellEnd"/>
+      <w:r>
+        <w:rPr>
+          <w:rFonts w:ascii="Times New Roman" w:hAnsi="Times New Roman" w:cs="Times New Roman"/>
+          <w:sz w:val="28"/>
+          <w:szCs w:val="28"/>
+        </w:rPr>
+        <w:t xml:space="preserve"> </w:t>
+      </w:r>
+      <w:proofErr w:type="spellStart"/>
+      <w:r>
+        <w:rPr>
+          <w:rFonts w:ascii="Times New Roman" w:hAnsi="Times New Roman" w:cs="Times New Roman"/>
+          <w:sz w:val="28"/>
+          <w:szCs w:val="28"/>
+        </w:rPr>
+        <w:t>gì</w:t>
+      </w:r>
+      <w:proofErr w:type="spellEnd"/>
+      <w:r>
+        <w:rPr>
+          <w:rFonts w:ascii="Times New Roman" w:hAnsi="Times New Roman" w:cs="Times New Roman"/>
+          <w:sz w:val="28"/>
+          <w:szCs w:val="28"/>
+        </w:rPr>
+        <w:t xml:space="preserve"> </w:t>
+      </w:r>
+      <w:proofErr w:type="spellStart"/>
+      <w:r>
+        <w:rPr>
+          <w:rFonts w:ascii="Times New Roman" w:hAnsi="Times New Roman" w:cs="Times New Roman"/>
+          <w:sz w:val="28"/>
+          <w:szCs w:val="28"/>
+        </w:rPr>
+        <w:t>thông</w:t>
+      </w:r>
+      <w:proofErr w:type="spellEnd"/>
+      <w:r>
+        <w:rPr>
+          <w:rFonts w:ascii="Times New Roman" w:hAnsi="Times New Roman" w:cs="Times New Roman"/>
+          <w:sz w:val="28"/>
+          <w:szCs w:val="28"/>
+        </w:rPr>
+        <w:t xml:space="preserve"> qua </w:t>
+      </w:r>
+      <w:proofErr w:type="spellStart"/>
+      <w:r>
+        <w:rPr>
+          <w:rFonts w:ascii="Times New Roman" w:hAnsi="Times New Roman" w:cs="Times New Roman"/>
+          <w:sz w:val="28"/>
+          <w:szCs w:val="28"/>
+        </w:rPr>
+        <w:t>dòng</w:t>
+      </w:r>
+      <w:proofErr w:type="spellEnd"/>
+      <w:r>
+        <w:rPr>
+          <w:rFonts w:ascii="Times New Roman" w:hAnsi="Times New Roman" w:cs="Times New Roman"/>
+          <w:sz w:val="28"/>
+          <w:szCs w:val="28"/>
+        </w:rPr>
+        <w:t xml:space="preserve"> </w:t>
+      </w:r>
+      <w:proofErr w:type="spellStart"/>
+      <w:r>
+        <w:rPr>
+          <w:rFonts w:ascii="Times New Roman" w:hAnsi="Times New Roman" w:cs="Times New Roman"/>
+          <w:sz w:val="28"/>
+          <w:szCs w:val="28"/>
+        </w:rPr>
+        <w:t>màu</w:t>
+      </w:r>
+      <w:proofErr w:type="spellEnd"/>
+      <w:r>
+        <w:rPr>
+          <w:rFonts w:ascii="Times New Roman" w:hAnsi="Times New Roman" w:cs="Times New Roman"/>
+          <w:sz w:val="28"/>
+          <w:szCs w:val="28"/>
+        </w:rPr>
+        <w:t xml:space="preserve"> </w:t>
+      </w:r>
+      <w:proofErr w:type="spellStart"/>
+      <w:r>
+        <w:rPr>
+          <w:rFonts w:ascii="Times New Roman" w:hAnsi="Times New Roman" w:cs="Times New Roman"/>
+          <w:sz w:val="28"/>
+          <w:szCs w:val="28"/>
+        </w:rPr>
+        <w:t>xanh</w:t>
+      </w:r>
+      <w:proofErr w:type="spellEnd"/>
+      <w:r>
+        <w:rPr>
+          <w:rFonts w:ascii="Times New Roman" w:hAnsi="Times New Roman" w:cs="Times New Roman"/>
+          <w:sz w:val="28"/>
+          <w:szCs w:val="28"/>
+        </w:rPr>
+        <w:t>.</w:t>
+      </w:r>
+      <w:r>
+        <w:rPr>
+          <w:rFonts w:ascii="Times New Roman" w:hAnsi="Times New Roman" w:cs="Times New Roman"/>
+          <w:sz w:val="28"/>
+          <w:szCs w:val="28"/>
+        </w:rPr>
+        <w:t xml:space="preserve"> </w:t>
+      </w:r>
+    </w:p>
+    <w:p>
+      <w:pPr>
+        <w:jc w:val="both"/>
+        <w:rPr>
+          <w:rFonts w:ascii="Times New Roman" w:hAnsi="Times New Roman" w:cs="Times New Roman"/>
+          <w:sz w:val="28"/>
+          <w:szCs w:val="28"/>
+        </w:rPr>
+      </w:pPr>
+      <w:r>
+        <w:rPr>
+          <w:rFonts w:ascii="Times New Roman" w:hAnsi="Times New Roman" w:cs="Times New Roman"/>
+          <w:sz w:val="28"/>
+          <w:szCs w:val="28"/>
+        </w:rPr>
+        <w:drawing>
+          <wp:inline distT="0" distB="0" distL="0" distR="0" wp14:anchorId="3766F166" wp14:editId="11CCD915">
+            <wp:extent cx="5943600" cy="3176270"/>
+            <wp:effectExtent l="0" t="0" r="0" b="5080"/>
+            <wp:docPr id="1197997987" name="Picture 1" descr="A computer screen shot of a black screen&#10;&#10;Description automatically generated"/>
+            <wp:cNvGraphicFramePr>
+              <a:graphicFrameLocks xmlns:a="http://schemas.openxmlformats.org/drawingml/2006/main" noChangeAspect="1"/>
+            </wp:cNvGraphicFramePr>
+            <a:graphic xmlns:a="http://schemas.openxmlformats.org/drawingml/2006/main">
+              <a:graphicData uri="http://schemas.openxmlformats.org/drawingml/2006/picture">
+                <pic:pic xmlns:pic="http://schemas.openxmlformats.org/drawingml/2006/picture">
+                  <pic:nvPicPr>
+                    <pic:cNvPr id="1197997987" name="Picture 1" descr="A computer screen shot of a black screen&#10;&#10;Description automatically generated"/>
+                    <pic:cNvPicPr/>
+                  </pic:nvPicPr>
+                  <pic:blipFill>
+                    <a:blip r:embed="rId9"/>
+                    <a:stretch>
+                      <a:fillRect/>
+                    </a:stretch>
+                  </pic:blipFill>
+                  <pic:spPr>
+                    <a:xfrm>
+                      <a:off x="0" y="0"/>
+                      <a:ext cx="5943600" cy="3176270"/>
+                    </a:xfrm>
+                    <a:prstGeom prst="rect">
+                      <a:avLst/>
+                    </a:prstGeom>
+                  </pic:spPr>
+                </pic:pic>
+              </a:graphicData>
+            </a:graphic>
+          </wp:inline>
+        </w:drawing>
+      </w:r>
+    </w:p>
+    <w:p>
+      <w:pPr>
+        <w:jc w:val="both"/>
+        <w:rPr>
+          <w:rFonts w:ascii="Times New Roman" w:hAnsi="Times New Roman" w:cs="Times New Roman"/>
+          <w:sz w:val="28"/>
+          <w:szCs w:val="28"/>
+        </w:rPr>
+      </w:pPr>
+      <w:r>
+        <w:rPr>
+          <w:rFonts w:ascii="Times New Roman" w:hAnsi="Times New Roman" w:cs="Times New Roman"/>
+          <w:sz w:val="28"/>
+          <w:szCs w:val="28"/>
+        </w:rPr>
+        <w:drawing>
+          <wp:inline distT="0" distB="0" distL="0" distR="0" wp14:anchorId="10C292B1" wp14:editId="38362F01">
+            <wp:extent cx="5943600" cy="3811905"/>
+            <wp:effectExtent l="0" t="0" r="0" b="0"/>
+            <wp:docPr id="1531980419" name="Picture 1" descr="A screenshot of a computer&#10;&#10;Description automatically generated"/>
+            <wp:cNvGraphicFramePr>
+              <a:graphicFrameLocks xmlns:a="http://schemas.openxmlformats.org/drawingml/2006/main" noChangeAspect="1"/>
+            </wp:cNvGraphicFramePr>
+            <a:graphic xmlns:a="http://schemas.openxmlformats.org/drawingml/2006/main">
+              <a:graphicData uri="http://schemas.openxmlformats.org/drawingml/2006/picture">
+                <pic:pic xmlns:pic="http://schemas.openxmlformats.org/drawingml/2006/picture">
+                  <pic:nvPicPr>
+                    <pic:cNvPr id="1531980419" name="Picture 1" descr="A screenshot of a computer&#10;&#10;Description automatically generated"/>
+                    <pic:cNvPicPr/>
+                  </pic:nvPicPr>
+                  <pic:blipFill>
+                    <a:blip r:embed="rId10"/>
+                    <a:stretch>
+                      <a:fillRect/>
+                    </a:stretch>
+                  </pic:blipFill>
+                  <pic:spPr>
+                    <a:xfrm>
+                      <a:off x="0" y="0"/>
+                      <a:ext cx="5943600" cy="3811905"/>
+                    </a:xfrm>
+                    <a:prstGeom prst="rect">
+                      <a:avLst/>
+                    </a:prstGeom>
+                  </pic:spPr>
+                </pic:pic>
+              </a:graphicData>
+            </a:graphic>
+          </wp:inline>
+        </w:drawing>
+      </w:r>
+    </w:p>
+    <w:p>
+      <w:pPr>
+        <w:jc w:val="both"/>
+        <w:rPr>
+          <w:rFonts w:ascii="Times New Roman" w:hAnsi="Times New Roman" w:cs="Times New Roman"/>
+          <w:sz w:val="28"/>
+          <w:szCs w:val="28"/>
+        </w:rPr>
+      </w:pPr>
+      <w:r>
+        <w:rPr>
+          <w:rFonts w:ascii="Times New Roman" w:hAnsi="Times New Roman" w:cs="Times New Roman"/>
+          <w:sz w:val="28"/>
+          <w:szCs w:val="28"/>
+        </w:rPr>
+        <w:tab/>
+      </w:r>
+      <w:r>
+        <w:rPr>
+          <w:rFonts w:ascii="Times New Roman" w:hAnsi="Times New Roman" w:cs="Times New Roman"/>
+          <w:sz w:val="28"/>
+          <w:szCs w:val="28"/>
+        </w:rPr>
+        <w:tab/>
+        <w:t xml:space="preserve">VD2: Khi ta so </w:t>
+      </w:r>
+      <w:proofErr w:type="spellStart"/>
+      <w:r>
+        <w:rPr>
+          <w:rFonts w:ascii="Times New Roman" w:hAnsi="Times New Roman" w:cs="Times New Roman"/>
+          <w:sz w:val="28"/>
+          <w:szCs w:val="28"/>
+        </w:rPr>
+        <w:t>sánh</w:t>
+      </w:r>
+      <w:proofErr w:type="spellEnd"/>
+      <w:r>
+        <w:rPr>
+          <w:rFonts w:ascii="Times New Roman" w:hAnsi="Times New Roman" w:cs="Times New Roman"/>
+          <w:sz w:val="28"/>
+          <w:szCs w:val="28"/>
+        </w:rPr>
+        <w:t xml:space="preserve"> </w:t>
+      </w:r>
+      <w:proofErr w:type="spellStart"/>
+      <w:r>
+        <w:rPr>
+          <w:rFonts w:ascii="Times New Roman" w:hAnsi="Times New Roman" w:cs="Times New Roman"/>
+          <w:sz w:val="28"/>
+          <w:szCs w:val="28"/>
+        </w:rPr>
+        <w:t>với</w:t>
+      </w:r>
+      <w:proofErr w:type="spellEnd"/>
+      <w:r>
+        <w:rPr>
+          <w:rFonts w:ascii="Times New Roman" w:hAnsi="Times New Roman" w:cs="Times New Roman"/>
+          <w:sz w:val="28"/>
+          <w:szCs w:val="28"/>
+        </w:rPr>
+        <w:t xml:space="preserve"> </w:t>
+      </w:r>
+      <w:proofErr w:type="spellStart"/>
+      <w:r>
+        <w:rPr>
+          <w:rFonts w:ascii="Times New Roman" w:hAnsi="Times New Roman" w:cs="Times New Roman"/>
+          <w:sz w:val="28"/>
+          <w:szCs w:val="28"/>
+        </w:rPr>
+        <w:t>lần</w:t>
+      </w:r>
+      <w:proofErr w:type="spellEnd"/>
+      <w:r>
+        <w:rPr>
+          <w:rFonts w:ascii="Times New Roman" w:hAnsi="Times New Roman" w:cs="Times New Roman"/>
+          <w:sz w:val="28"/>
+          <w:szCs w:val="28"/>
+        </w:rPr>
+        <w:t xml:space="preserve"> commit “Init” </w:t>
+      </w:r>
+      <w:proofErr w:type="spellStart"/>
+      <w:r>
+        <w:rPr>
+          <w:rFonts w:ascii="Times New Roman" w:hAnsi="Times New Roman" w:cs="Times New Roman"/>
+          <w:sz w:val="28"/>
+          <w:szCs w:val="28"/>
+        </w:rPr>
+        <w:t>cũng</w:t>
+      </w:r>
+      <w:proofErr w:type="spellEnd"/>
+      <w:r>
+        <w:rPr>
+          <w:rFonts w:ascii="Times New Roman" w:hAnsi="Times New Roman" w:cs="Times New Roman"/>
+          <w:sz w:val="28"/>
+          <w:szCs w:val="28"/>
+        </w:rPr>
+        <w:t xml:space="preserve"> </w:t>
+      </w:r>
+      <w:proofErr w:type="spellStart"/>
+      <w:r>
+        <w:rPr>
+          <w:rFonts w:ascii="Times New Roman" w:hAnsi="Times New Roman" w:cs="Times New Roman"/>
+          <w:sz w:val="28"/>
+          <w:szCs w:val="28"/>
+        </w:rPr>
+        <w:t>tương</w:t>
+      </w:r>
+      <w:proofErr w:type="spellEnd"/>
+      <w:r>
+        <w:rPr>
+          <w:rFonts w:ascii="Times New Roman" w:hAnsi="Times New Roman" w:cs="Times New Roman"/>
+          <w:sz w:val="28"/>
+          <w:szCs w:val="28"/>
+        </w:rPr>
+        <w:t xml:space="preserve"> </w:t>
+      </w:r>
+      <w:proofErr w:type="spellStart"/>
+      <w:r>
+        <w:rPr>
+          <w:rFonts w:ascii="Times New Roman" w:hAnsi="Times New Roman" w:cs="Times New Roman"/>
+          <w:sz w:val="28"/>
+          <w:szCs w:val="28"/>
+        </w:rPr>
+        <w:t>tự</w:t>
+      </w:r>
+      <w:proofErr w:type="spellEnd"/>
+      <w:r>
+        <w:rPr>
+          <w:rFonts w:ascii="Times New Roman" w:hAnsi="Times New Roman" w:cs="Times New Roman"/>
+          <w:sz w:val="28"/>
+          <w:szCs w:val="28"/>
+        </w:rPr>
+        <w:t>.</w:t>
+      </w:r>
+    </w:p>
+    <w:p>
+      <w:pPr>
+        <w:jc w:val="both"/>
+        <w:rPr>
+          <w:rFonts w:ascii="Times New Roman" w:hAnsi="Times New Roman" w:cs="Times New Roman"/>
+          <w:sz w:val="28"/>
+          <w:szCs w:val="28"/>
+        </w:rPr>
+      </w:pPr>
+      <w:r>
+        <w:rPr>
+          <w:rFonts w:ascii="Times New Roman" w:hAnsi="Times New Roman" w:cs="Times New Roman"/>
+          <w:sz w:val="28"/>
+          <w:szCs w:val="28"/>
+        </w:rPr>
+        <w:lastRenderedPageBreak/>
+        <w:drawing>
+          <wp:inline distT="0" distB="0" distL="0" distR="0" wp14:anchorId="6F18E40B" wp14:editId="1868A912">
+            <wp:extent cx="5943600" cy="2567940"/>
+            <wp:effectExtent l="0" t="0" r="0" b="3810"/>
+            <wp:docPr id="1309305683" name="Picture 1" descr="A screenshot of a computer screen&#10;&#10;Description automatically generated"/>
+            <wp:cNvGraphicFramePr>
+              <a:graphicFrameLocks xmlns:a="http://schemas.openxmlformats.org/drawingml/2006/main" noChangeAspect="1"/>
+            </wp:cNvGraphicFramePr>
+            <a:graphic xmlns:a="http://schemas.openxmlformats.org/drawingml/2006/main">
+              <a:graphicData uri="http://schemas.openxmlformats.org/drawingml/2006/picture">
+                <pic:pic xmlns:pic="http://schemas.openxmlformats.org/drawingml/2006/picture">
+                  <pic:nvPicPr>
+                    <pic:cNvPr id="1309305683" name="Picture 1" descr="A screenshot of a computer screen&#10;&#10;Description automatically generated"/>
+                    <pic:cNvPicPr/>
+                  </pic:nvPicPr>
+                  <pic:blipFill>
+                    <a:blip r:embed="rId11"/>
+                    <a:stretch>
+                      <a:fillRect/>
+                    </a:stretch>
+                  </pic:blipFill>
+                  <pic:spPr>
+                    <a:xfrm>
+                      <a:off x="0" y="0"/>
+                      <a:ext cx="5943600" cy="2567940"/>
+                    </a:xfrm>
+                    <a:prstGeom prst="rect">
+                      <a:avLst/>
+                    </a:prstGeom>
+                  </pic:spPr>
+                </pic:pic>
+              </a:graphicData>
+            </a:graphic>
+          </wp:inline>
+        </w:drawing>
+      </w:r>
+    </w:p>
+    <w:p>
+      <w:pPr>
+        <w:pStyle w:val="ListParagraph"/>
+        <w:numPr>
+          <w:ilvl w:val="0"/>
+          <w:numId w:val="2"/>
+        </w:numPr>
+        <w:ind w:left="1350"/>
+        <w:jc w:val="both"/>
+        <w:rPr>
+          <w:rFonts w:ascii="Times New Roman" w:hAnsi="Times New Roman" w:cs="Times New Roman"/>
+          <w:sz w:val="28"/>
+          <w:szCs w:val="28"/>
+        </w:rPr>
+      </w:pPr>
+      <w:r>
+        <w:rPr>
+          <w:rFonts w:ascii="Times New Roman" w:hAnsi="Times New Roman" w:cs="Times New Roman"/>
+          <w:sz w:val="28"/>
+          <w:szCs w:val="28"/>
+        </w:rPr>
+        <w:t xml:space="preserve">Khi </w:t>
+      </w:r>
+      <w:proofErr w:type="spellStart"/>
+      <w:r>
+        <w:rPr>
+          <w:rFonts w:ascii="Times New Roman" w:hAnsi="Times New Roman" w:cs="Times New Roman"/>
+          <w:sz w:val="28"/>
+          <w:szCs w:val="28"/>
+        </w:rPr>
+        <w:t>sử</w:t>
+      </w:r>
+      <w:proofErr w:type="spellEnd"/>
+      <w:r>
+        <w:rPr>
+          <w:rFonts w:ascii="Times New Roman" w:hAnsi="Times New Roman" w:cs="Times New Roman"/>
+          <w:sz w:val="28"/>
+          <w:szCs w:val="28"/>
+        </w:rPr>
+        <w:t xml:space="preserve"> </w:t>
+      </w:r>
+      <w:proofErr w:type="spellStart"/>
+      <w:r>
+        <w:rPr>
+          <w:rFonts w:ascii="Times New Roman" w:hAnsi="Times New Roman" w:cs="Times New Roman"/>
+          <w:sz w:val="28"/>
+          <w:szCs w:val="28"/>
+        </w:rPr>
+        <w:t>dụng</w:t>
+      </w:r>
+      <w:proofErr w:type="spellEnd"/>
+      <w:r>
+        <w:rPr>
+          <w:rFonts w:ascii="Times New Roman" w:hAnsi="Times New Roman" w:cs="Times New Roman"/>
+          <w:sz w:val="28"/>
+          <w:szCs w:val="28"/>
+        </w:rPr>
+        <w:t xml:space="preserve"> </w:t>
+      </w:r>
+      <w:proofErr w:type="spellStart"/>
+      <w:r>
+        <w:rPr>
+          <w:rFonts w:ascii="Times New Roman" w:hAnsi="Times New Roman" w:cs="Times New Roman"/>
+          <w:sz w:val="28"/>
+          <w:szCs w:val="28"/>
+        </w:rPr>
+        <w:t>lệnh</w:t>
+      </w:r>
+      <w:proofErr w:type="spellEnd"/>
+      <w:r>
+        <w:rPr>
+          <w:rFonts w:ascii="Times New Roman" w:hAnsi="Times New Roman" w:cs="Times New Roman"/>
+          <w:sz w:val="28"/>
+          <w:szCs w:val="28"/>
+        </w:rPr>
+        <w:t xml:space="preserve"> git diff &lt;</w:t>
+      </w:r>
+      <w:proofErr w:type="spellStart"/>
+      <w:r>
+        <w:rPr>
+          <w:rFonts w:ascii="Times New Roman" w:hAnsi="Times New Roman" w:cs="Times New Roman"/>
+          <w:sz w:val="28"/>
+          <w:szCs w:val="28"/>
+        </w:rPr>
+        <w:t>tên</w:t>
+      </w:r>
+      <w:proofErr w:type="spellEnd"/>
+      <w:r>
+        <w:rPr>
+          <w:rFonts w:ascii="Times New Roman" w:hAnsi="Times New Roman" w:cs="Times New Roman"/>
+          <w:sz w:val="28"/>
+          <w:szCs w:val="28"/>
+        </w:rPr>
+        <w:t xml:space="preserve"> file&gt;, ta </w:t>
+      </w:r>
+      <w:proofErr w:type="spellStart"/>
+      <w:r>
+        <w:rPr>
+          <w:rFonts w:ascii="Times New Roman" w:hAnsi="Times New Roman" w:cs="Times New Roman"/>
+          <w:sz w:val="28"/>
+          <w:szCs w:val="28"/>
+        </w:rPr>
+        <w:t>có</w:t>
+      </w:r>
+      <w:proofErr w:type="spellEnd"/>
+      <w:r>
+        <w:rPr>
+          <w:rFonts w:ascii="Times New Roman" w:hAnsi="Times New Roman" w:cs="Times New Roman"/>
+          <w:sz w:val="28"/>
+          <w:szCs w:val="28"/>
+        </w:rPr>
+        <w:t xml:space="preserve"> </w:t>
+      </w:r>
+      <w:proofErr w:type="spellStart"/>
+      <w:r>
+        <w:rPr>
+          <w:rFonts w:ascii="Times New Roman" w:hAnsi="Times New Roman" w:cs="Times New Roman"/>
+          <w:sz w:val="28"/>
+          <w:szCs w:val="28"/>
+        </w:rPr>
+        <w:t>thể</w:t>
+      </w:r>
+      <w:proofErr w:type="spellEnd"/>
+      <w:r>
+        <w:rPr>
+          <w:rFonts w:ascii="Times New Roman" w:hAnsi="Times New Roman" w:cs="Times New Roman"/>
+          <w:sz w:val="28"/>
+          <w:szCs w:val="28"/>
+        </w:rPr>
+        <w:t xml:space="preserve"> </w:t>
+      </w:r>
+      <w:proofErr w:type="spellStart"/>
+      <w:r>
+        <w:rPr>
+          <w:rFonts w:ascii="Times New Roman" w:hAnsi="Times New Roman" w:cs="Times New Roman"/>
+          <w:sz w:val="28"/>
+          <w:szCs w:val="28"/>
+        </w:rPr>
+        <w:t>xem</w:t>
+      </w:r>
+      <w:proofErr w:type="spellEnd"/>
+      <w:r>
+        <w:rPr>
+          <w:rFonts w:ascii="Times New Roman" w:hAnsi="Times New Roman" w:cs="Times New Roman"/>
+          <w:sz w:val="28"/>
+          <w:szCs w:val="28"/>
+        </w:rPr>
+        <w:t xml:space="preserve"> </w:t>
+      </w:r>
+      <w:proofErr w:type="spellStart"/>
+      <w:r>
+        <w:rPr>
+          <w:rFonts w:ascii="Times New Roman" w:hAnsi="Times New Roman" w:cs="Times New Roman"/>
+          <w:sz w:val="28"/>
+          <w:szCs w:val="28"/>
+        </w:rPr>
+        <w:t>những</w:t>
+      </w:r>
+      <w:proofErr w:type="spellEnd"/>
+      <w:r>
+        <w:rPr>
+          <w:rFonts w:ascii="Times New Roman" w:hAnsi="Times New Roman" w:cs="Times New Roman"/>
+          <w:sz w:val="28"/>
+          <w:szCs w:val="28"/>
+        </w:rPr>
+        <w:t xml:space="preserve"> </w:t>
+      </w:r>
+      <w:proofErr w:type="spellStart"/>
+      <w:r>
+        <w:rPr>
+          <w:rFonts w:ascii="Times New Roman" w:hAnsi="Times New Roman" w:cs="Times New Roman"/>
+          <w:sz w:val="28"/>
+          <w:szCs w:val="28"/>
+        </w:rPr>
+        <w:t>thay</w:t>
+      </w:r>
+      <w:proofErr w:type="spellEnd"/>
+      <w:r>
+        <w:rPr>
+          <w:rFonts w:ascii="Times New Roman" w:hAnsi="Times New Roman" w:cs="Times New Roman"/>
+          <w:sz w:val="28"/>
+          <w:szCs w:val="28"/>
+        </w:rPr>
+        <w:t xml:space="preserve"> </w:t>
+      </w:r>
+      <w:proofErr w:type="spellStart"/>
+      <w:r>
+        <w:rPr>
+          <w:rFonts w:ascii="Times New Roman" w:hAnsi="Times New Roman" w:cs="Times New Roman"/>
+          <w:sz w:val="28"/>
+          <w:szCs w:val="28"/>
+        </w:rPr>
+        <w:t>đổi</w:t>
+      </w:r>
+      <w:proofErr w:type="spellEnd"/>
+      <w:r>
+        <w:rPr>
+          <w:rFonts w:ascii="Times New Roman" w:hAnsi="Times New Roman" w:cs="Times New Roman"/>
+          <w:sz w:val="28"/>
+          <w:szCs w:val="28"/>
+        </w:rPr>
+        <w:t xml:space="preserve"> </w:t>
+      </w:r>
+      <w:proofErr w:type="spellStart"/>
+      <w:r>
+        <w:rPr>
+          <w:rFonts w:ascii="Times New Roman" w:hAnsi="Times New Roman" w:cs="Times New Roman"/>
+          <w:sz w:val="28"/>
+          <w:szCs w:val="28"/>
+        </w:rPr>
+        <w:t>trên</w:t>
+      </w:r>
+      <w:proofErr w:type="spellEnd"/>
+      <w:r>
+        <w:rPr>
+          <w:rFonts w:ascii="Times New Roman" w:hAnsi="Times New Roman" w:cs="Times New Roman"/>
+          <w:sz w:val="28"/>
+          <w:szCs w:val="28"/>
+        </w:rPr>
+        <w:t xml:space="preserve"> file </w:t>
+      </w:r>
+      <w:proofErr w:type="spellStart"/>
+      <w:r>
+        <w:rPr>
+          <w:rFonts w:ascii="Times New Roman" w:hAnsi="Times New Roman" w:cs="Times New Roman"/>
+          <w:sz w:val="28"/>
+          <w:szCs w:val="28"/>
+        </w:rPr>
+        <w:t>cụ</w:t>
+      </w:r>
+      <w:proofErr w:type="spellEnd"/>
+      <w:r>
+        <w:rPr>
+          <w:rFonts w:ascii="Times New Roman" w:hAnsi="Times New Roman" w:cs="Times New Roman"/>
+          <w:sz w:val="28"/>
+          <w:szCs w:val="28"/>
+        </w:rPr>
+        <w:t xml:space="preserve"> </w:t>
+      </w:r>
+      <w:proofErr w:type="spellStart"/>
+      <w:r>
+        <w:rPr>
+          <w:rFonts w:ascii="Times New Roman" w:hAnsi="Times New Roman" w:cs="Times New Roman"/>
+          <w:sz w:val="28"/>
+          <w:szCs w:val="28"/>
+        </w:rPr>
+        <w:t>thể</w:t>
+      </w:r>
+      <w:proofErr w:type="spellEnd"/>
+      <w:r>
+        <w:rPr>
+          <w:rFonts w:ascii="Times New Roman" w:hAnsi="Times New Roman" w:cs="Times New Roman"/>
+          <w:sz w:val="28"/>
+          <w:szCs w:val="28"/>
+        </w:rPr>
+        <w:t xml:space="preserve"> (</w:t>
+      </w:r>
+      <w:proofErr w:type="spellStart"/>
+      <w:r>
+        <w:rPr>
+          <w:rFonts w:ascii="Times New Roman" w:hAnsi="Times New Roman" w:cs="Times New Roman"/>
+          <w:sz w:val="28"/>
+          <w:szCs w:val="28"/>
+        </w:rPr>
+        <w:t>thay</w:t>
+      </w:r>
+      <w:proofErr w:type="spellEnd"/>
+      <w:r>
+        <w:rPr>
+          <w:rFonts w:ascii="Times New Roman" w:hAnsi="Times New Roman" w:cs="Times New Roman"/>
+          <w:sz w:val="28"/>
+          <w:szCs w:val="28"/>
+        </w:rPr>
+        <w:t xml:space="preserve"> </w:t>
+      </w:r>
+      <w:proofErr w:type="spellStart"/>
+      <w:r>
+        <w:rPr>
+          <w:rFonts w:ascii="Times New Roman" w:hAnsi="Times New Roman" w:cs="Times New Roman"/>
+          <w:sz w:val="28"/>
+          <w:szCs w:val="28"/>
+        </w:rPr>
+        <w:t>vì</w:t>
+      </w:r>
+      <w:proofErr w:type="spellEnd"/>
+      <w:r>
+        <w:rPr>
+          <w:rFonts w:ascii="Times New Roman" w:hAnsi="Times New Roman" w:cs="Times New Roman"/>
+          <w:sz w:val="28"/>
+          <w:szCs w:val="28"/>
+        </w:rPr>
+        <w:t xml:space="preserve"> </w:t>
+      </w:r>
+      <w:proofErr w:type="spellStart"/>
+      <w:r>
+        <w:rPr>
+          <w:rFonts w:ascii="Times New Roman" w:hAnsi="Times New Roman" w:cs="Times New Roman"/>
+          <w:sz w:val="28"/>
+          <w:szCs w:val="28"/>
+        </w:rPr>
+        <w:t>xem</w:t>
+      </w:r>
+      <w:proofErr w:type="spellEnd"/>
+      <w:r>
+        <w:rPr>
+          <w:rFonts w:ascii="Times New Roman" w:hAnsi="Times New Roman" w:cs="Times New Roman"/>
+          <w:sz w:val="28"/>
+          <w:szCs w:val="28"/>
+        </w:rPr>
+        <w:t xml:space="preserve"> </w:t>
+      </w:r>
+      <w:proofErr w:type="spellStart"/>
+      <w:r>
+        <w:rPr>
+          <w:rFonts w:ascii="Times New Roman" w:hAnsi="Times New Roman" w:cs="Times New Roman"/>
+          <w:sz w:val="28"/>
+          <w:szCs w:val="28"/>
+        </w:rPr>
+        <w:t>hết</w:t>
+      </w:r>
+      <w:proofErr w:type="spellEnd"/>
+      <w:r>
+        <w:rPr>
+          <w:rFonts w:ascii="Times New Roman" w:hAnsi="Times New Roman" w:cs="Times New Roman"/>
+          <w:sz w:val="28"/>
+          <w:szCs w:val="28"/>
+        </w:rPr>
+        <w:t xml:space="preserve"> </w:t>
+      </w:r>
+      <w:proofErr w:type="spellStart"/>
+      <w:r>
+        <w:rPr>
+          <w:rFonts w:ascii="Times New Roman" w:hAnsi="Times New Roman" w:cs="Times New Roman"/>
+          <w:sz w:val="28"/>
+          <w:szCs w:val="28"/>
+        </w:rPr>
+        <w:t>mọi</w:t>
+      </w:r>
+      <w:proofErr w:type="spellEnd"/>
+      <w:r>
+        <w:rPr>
+          <w:rFonts w:ascii="Times New Roman" w:hAnsi="Times New Roman" w:cs="Times New Roman"/>
+          <w:sz w:val="28"/>
+          <w:szCs w:val="28"/>
+        </w:rPr>
+        <w:t xml:space="preserve"> </w:t>
+      </w:r>
+      <w:proofErr w:type="spellStart"/>
+      <w:r>
+        <w:rPr>
+          <w:rFonts w:ascii="Times New Roman" w:hAnsi="Times New Roman" w:cs="Times New Roman"/>
+          <w:sz w:val="28"/>
+          <w:szCs w:val="28"/>
+        </w:rPr>
+        <w:t>thay</w:t>
+      </w:r>
+      <w:proofErr w:type="spellEnd"/>
+      <w:r>
+        <w:rPr>
+          <w:rFonts w:ascii="Times New Roman" w:hAnsi="Times New Roman" w:cs="Times New Roman"/>
+          <w:sz w:val="28"/>
+          <w:szCs w:val="28"/>
+        </w:rPr>
+        <w:t xml:space="preserve"> </w:t>
+      </w:r>
+      <w:proofErr w:type="spellStart"/>
+      <w:r>
+        <w:rPr>
+          <w:rFonts w:ascii="Times New Roman" w:hAnsi="Times New Roman" w:cs="Times New Roman"/>
+          <w:sz w:val="28"/>
+          <w:szCs w:val="28"/>
+        </w:rPr>
+        <w:t>đổi</w:t>
+      </w:r>
+      <w:proofErr w:type="spellEnd"/>
+      <w:r>
+        <w:rPr>
+          <w:rFonts w:ascii="Times New Roman" w:hAnsi="Times New Roman" w:cs="Times New Roman"/>
+          <w:sz w:val="28"/>
+          <w:szCs w:val="28"/>
+        </w:rPr>
+        <w:t xml:space="preserve"> </w:t>
+      </w:r>
+      <w:proofErr w:type="spellStart"/>
+      <w:r>
+        <w:rPr>
+          <w:rFonts w:ascii="Times New Roman" w:hAnsi="Times New Roman" w:cs="Times New Roman"/>
+          <w:sz w:val="28"/>
+          <w:szCs w:val="28"/>
+        </w:rPr>
+        <w:t>như</w:t>
+      </w:r>
+      <w:proofErr w:type="spellEnd"/>
+      <w:r>
+        <w:rPr>
+          <w:rFonts w:ascii="Times New Roman" w:hAnsi="Times New Roman" w:cs="Times New Roman"/>
+          <w:sz w:val="28"/>
+          <w:szCs w:val="28"/>
+        </w:rPr>
+        <w:t xml:space="preserve"> 3 </w:t>
+      </w:r>
+      <w:proofErr w:type="spellStart"/>
+      <w:r>
+        <w:rPr>
+          <w:rFonts w:ascii="Times New Roman" w:hAnsi="Times New Roman" w:cs="Times New Roman"/>
+          <w:sz w:val="28"/>
+          <w:szCs w:val="28"/>
+        </w:rPr>
+        <w:t>lệnh</w:t>
+      </w:r>
+      <w:proofErr w:type="spellEnd"/>
+      <w:r>
+        <w:rPr>
+          <w:rFonts w:ascii="Times New Roman" w:hAnsi="Times New Roman" w:cs="Times New Roman"/>
+          <w:sz w:val="28"/>
+          <w:szCs w:val="28"/>
+        </w:rPr>
+        <w:t xml:space="preserve"> </w:t>
+      </w:r>
+      <w:proofErr w:type="spellStart"/>
+      <w:r>
+        <w:rPr>
+          <w:rFonts w:ascii="Times New Roman" w:hAnsi="Times New Roman" w:cs="Times New Roman"/>
+          <w:sz w:val="28"/>
+          <w:szCs w:val="28"/>
+        </w:rPr>
+        <w:t>trên</w:t>
+      </w:r>
+      <w:proofErr w:type="spellEnd"/>
+      <w:r>
+        <w:rPr>
+          <w:rFonts w:ascii="Times New Roman" w:hAnsi="Times New Roman" w:cs="Times New Roman"/>
+          <w:sz w:val="28"/>
+          <w:szCs w:val="28"/>
+        </w:rPr>
+        <w:t>).</w:t>
+      </w:r>
+    </w:p>
+    <w:p>
+      <w:pPr>
+        <w:jc w:val="both"/>
+        <w:rPr>
+          <w:rFonts w:ascii="Times New Roman" w:hAnsi="Times New Roman" w:cs="Times New Roman"/>
+          <w:sz w:val="28"/>
+          <w:szCs w:val="28"/>
+        </w:rPr>
+      </w:pPr>
+      <w:r>
+        <w:rPr>
+          <w:rFonts w:ascii="Times New Roman" w:hAnsi="Times New Roman" w:cs="Times New Roman"/>
+          <w:sz w:val="28"/>
+          <w:szCs w:val="28"/>
+        </w:rPr>
+        <w:drawing>
+          <wp:inline distT="0" distB="0" distL="0" distR="0" wp14:anchorId="79A3D1C2" wp14:editId="4E812BE1">
+            <wp:extent cx="5943600" cy="2150745"/>
+            <wp:effectExtent l="0" t="0" r="0" b="1905"/>
+            <wp:docPr id="910749056" name="Picture 1" descr="A screen shot of a computer&#10;&#10;Description automatically generated"/>
+            <wp:cNvGraphicFramePr>
+              <a:graphicFrameLocks xmlns:a="http://schemas.openxmlformats.org/drawingml/2006/main" noChangeAspect="1"/>
+            </wp:cNvGraphicFramePr>
+            <a:graphic xmlns:a="http://schemas.openxmlformats.org/drawingml/2006/main">
+              <a:graphicData uri="http://schemas.openxmlformats.org/drawingml/2006/picture">
+                <pic:pic xmlns:pic="http://schemas.openxmlformats.org/drawingml/2006/picture">
+                  <pic:nvPicPr>
+                    <pic:cNvPr id="910749056" name="Picture 1" descr="A screen shot of a computer&#10;&#10;Description automatically generated"/>
+                    <pic:cNvPicPr/>
+                  </pic:nvPicPr>
+                  <pic:blipFill>
+                    <a:blip r:embed="rId12"/>
+                    <a:stretch>
+                      <a:fillRect/>
+                    </a:stretch>
+                  </pic:blipFill>
+                  <pic:spPr>
+                    <a:xfrm>
+                      <a:off x="0" y="0"/>
+                      <a:ext cx="5943600" cy="2150745"/>
+                    </a:xfrm>
+                    <a:prstGeom prst="rect">
+                      <a:avLst/>
+                    </a:prstGeom>
+                  </pic:spPr>
+                </pic:pic>
+              </a:graphicData>
+            </a:graphic>
+          </wp:inline>
+        </w:drawing>
+      </w:r>
+    </w:p>
+    <w:p>
+      <w:pPr>
+        <w:pStyle w:val="ListParagraph"/>
+        <w:numPr>
+          <w:ilvl w:val="0"/>
+          <w:numId w:val="2"/>
+        </w:numPr>
+        <w:ind w:left="1350"/>
+        <w:jc w:val="both"/>
+        <w:rPr>
+          <w:rFonts w:ascii="Times New Roman" w:hAnsi="Times New Roman" w:cs="Times New Roman"/>
+          <w:sz w:val="28"/>
+          <w:szCs w:val="28"/>
+        </w:rPr>
+      </w:pPr>
+      <w:r>
+        <w:rPr>
+          <w:rFonts w:ascii="Times New Roman" w:hAnsi="Times New Roman" w:cs="Times New Roman"/>
+          <w:sz w:val="28"/>
+          <w:szCs w:val="28"/>
+        </w:rPr>
+        <w:t xml:space="preserve">Khi </w:t>
+      </w:r>
+      <w:proofErr w:type="spellStart"/>
+      <w:r>
+        <w:rPr>
+          <w:rFonts w:ascii="Times New Roman" w:hAnsi="Times New Roman" w:cs="Times New Roman"/>
+          <w:sz w:val="28"/>
+          <w:szCs w:val="28"/>
+        </w:rPr>
+        <w:t>sử</w:t>
+      </w:r>
+      <w:proofErr w:type="spellEnd"/>
+      <w:r>
+        <w:rPr>
+          <w:rFonts w:ascii="Times New Roman" w:hAnsi="Times New Roman" w:cs="Times New Roman"/>
+          <w:sz w:val="28"/>
+          <w:szCs w:val="28"/>
+        </w:rPr>
+        <w:t xml:space="preserve"> </w:t>
+      </w:r>
+      <w:proofErr w:type="spellStart"/>
+      <w:r>
+        <w:rPr>
+          <w:rFonts w:ascii="Times New Roman" w:hAnsi="Times New Roman" w:cs="Times New Roman"/>
+          <w:sz w:val="28"/>
+          <w:szCs w:val="28"/>
+        </w:rPr>
+        <w:t>dụng</w:t>
+      </w:r>
+      <w:proofErr w:type="spellEnd"/>
+      <w:r>
+        <w:rPr>
+          <w:rFonts w:ascii="Times New Roman" w:hAnsi="Times New Roman" w:cs="Times New Roman"/>
+          <w:sz w:val="28"/>
+          <w:szCs w:val="28"/>
+        </w:rPr>
+        <w:t xml:space="preserve"> git diff -b, ta </w:t>
+      </w:r>
+      <w:proofErr w:type="spellStart"/>
+      <w:r>
+        <w:rPr>
+          <w:rFonts w:ascii="Times New Roman" w:hAnsi="Times New Roman" w:cs="Times New Roman"/>
+          <w:sz w:val="28"/>
+          <w:szCs w:val="28"/>
+        </w:rPr>
+        <w:t>có</w:t>
+      </w:r>
+      <w:proofErr w:type="spellEnd"/>
+      <w:r>
+        <w:rPr>
+          <w:rFonts w:ascii="Times New Roman" w:hAnsi="Times New Roman" w:cs="Times New Roman"/>
+          <w:sz w:val="28"/>
+          <w:szCs w:val="28"/>
+        </w:rPr>
+        <w:t xml:space="preserve"> </w:t>
+      </w:r>
+      <w:proofErr w:type="spellStart"/>
+      <w:r>
+        <w:rPr>
+          <w:rFonts w:ascii="Times New Roman" w:hAnsi="Times New Roman" w:cs="Times New Roman"/>
+          <w:sz w:val="28"/>
+          <w:szCs w:val="28"/>
+        </w:rPr>
+        <w:t>thể</w:t>
+      </w:r>
+      <w:proofErr w:type="spellEnd"/>
+      <w:r>
+        <w:rPr>
+          <w:rFonts w:ascii="Times New Roman" w:hAnsi="Times New Roman" w:cs="Times New Roman"/>
+          <w:sz w:val="28"/>
+          <w:szCs w:val="28"/>
+        </w:rPr>
+        <w:t xml:space="preserve"> </w:t>
+      </w:r>
+      <w:proofErr w:type="spellStart"/>
+      <w:r>
+        <w:rPr>
+          <w:rFonts w:ascii="Times New Roman" w:hAnsi="Times New Roman" w:cs="Times New Roman"/>
+          <w:sz w:val="28"/>
+          <w:szCs w:val="28"/>
+        </w:rPr>
+        <w:t>xem</w:t>
+      </w:r>
+      <w:proofErr w:type="spellEnd"/>
+      <w:r>
+        <w:rPr>
+          <w:rFonts w:ascii="Times New Roman" w:hAnsi="Times New Roman" w:cs="Times New Roman"/>
+          <w:sz w:val="28"/>
+          <w:szCs w:val="28"/>
+        </w:rPr>
+        <w:t xml:space="preserve"> </w:t>
+      </w:r>
+      <w:proofErr w:type="spellStart"/>
+      <w:r>
+        <w:rPr>
+          <w:rFonts w:ascii="Times New Roman" w:hAnsi="Times New Roman" w:cs="Times New Roman"/>
+          <w:sz w:val="28"/>
+          <w:szCs w:val="28"/>
+        </w:rPr>
+        <w:t>sự</w:t>
+      </w:r>
+      <w:proofErr w:type="spellEnd"/>
+      <w:r>
+        <w:rPr>
+          <w:rFonts w:ascii="Times New Roman" w:hAnsi="Times New Roman" w:cs="Times New Roman"/>
+          <w:sz w:val="28"/>
+          <w:szCs w:val="28"/>
+        </w:rPr>
+        <w:t xml:space="preserve"> </w:t>
+      </w:r>
+      <w:proofErr w:type="spellStart"/>
+      <w:r>
+        <w:rPr>
+          <w:rFonts w:ascii="Times New Roman" w:hAnsi="Times New Roman" w:cs="Times New Roman"/>
+          <w:sz w:val="28"/>
+          <w:szCs w:val="28"/>
+        </w:rPr>
+        <w:t>thay</w:t>
+      </w:r>
+      <w:proofErr w:type="spellEnd"/>
+      <w:r>
+        <w:rPr>
+          <w:rFonts w:ascii="Times New Roman" w:hAnsi="Times New Roman" w:cs="Times New Roman"/>
+          <w:sz w:val="28"/>
+          <w:szCs w:val="28"/>
+        </w:rPr>
+        <w:t xml:space="preserve"> </w:t>
+      </w:r>
+      <w:proofErr w:type="spellStart"/>
+      <w:r>
+        <w:rPr>
+          <w:rFonts w:ascii="Times New Roman" w:hAnsi="Times New Roman" w:cs="Times New Roman"/>
+          <w:sz w:val="28"/>
+          <w:szCs w:val="28"/>
+        </w:rPr>
+        <w:t>đổi</w:t>
+      </w:r>
+      <w:proofErr w:type="spellEnd"/>
+      <w:r>
+        <w:rPr>
+          <w:rFonts w:ascii="Times New Roman" w:hAnsi="Times New Roman" w:cs="Times New Roman"/>
+          <w:sz w:val="28"/>
+          <w:szCs w:val="28"/>
+        </w:rPr>
+        <w:t xml:space="preserve"> </w:t>
+      </w:r>
+      <w:proofErr w:type="spellStart"/>
+      <w:r>
+        <w:rPr>
+          <w:rFonts w:ascii="Times New Roman" w:hAnsi="Times New Roman" w:cs="Times New Roman"/>
+          <w:sz w:val="28"/>
+          <w:szCs w:val="28"/>
+        </w:rPr>
+        <w:t>trong</w:t>
+      </w:r>
+      <w:proofErr w:type="spellEnd"/>
+      <w:r>
+        <w:rPr>
+          <w:rFonts w:ascii="Times New Roman" w:hAnsi="Times New Roman" w:cs="Times New Roman"/>
+          <w:sz w:val="28"/>
+          <w:szCs w:val="28"/>
+        </w:rPr>
+        <w:t xml:space="preserve"> repo/file </w:t>
+      </w:r>
+      <w:proofErr w:type="spellStart"/>
+      <w:r>
+        <w:rPr>
+          <w:rFonts w:ascii="Times New Roman" w:hAnsi="Times New Roman" w:cs="Times New Roman"/>
+          <w:sz w:val="28"/>
+          <w:szCs w:val="28"/>
+        </w:rPr>
+        <w:t>nhưng</w:t>
+      </w:r>
+      <w:proofErr w:type="spellEnd"/>
+      <w:r>
+        <w:rPr>
+          <w:rFonts w:ascii="Times New Roman" w:hAnsi="Times New Roman" w:cs="Times New Roman"/>
+          <w:sz w:val="28"/>
+          <w:szCs w:val="28"/>
+        </w:rPr>
+        <w:t xml:space="preserve"> </w:t>
+      </w:r>
+      <w:proofErr w:type="spellStart"/>
+      <w:r>
+        <w:rPr>
+          <w:rFonts w:ascii="Times New Roman" w:hAnsi="Times New Roman" w:cs="Times New Roman"/>
+          <w:sz w:val="28"/>
+          <w:szCs w:val="28"/>
+        </w:rPr>
+        <w:t>bỏ</w:t>
+      </w:r>
+      <w:proofErr w:type="spellEnd"/>
+      <w:r>
+        <w:rPr>
+          <w:rFonts w:ascii="Times New Roman" w:hAnsi="Times New Roman" w:cs="Times New Roman"/>
+          <w:sz w:val="28"/>
+          <w:szCs w:val="28"/>
+        </w:rPr>
+        <w:t xml:space="preserve"> qua </w:t>
+      </w:r>
+      <w:proofErr w:type="spellStart"/>
+      <w:r>
+        <w:rPr>
+          <w:rFonts w:ascii="Times New Roman" w:hAnsi="Times New Roman" w:cs="Times New Roman"/>
+          <w:sz w:val="28"/>
+          <w:szCs w:val="28"/>
+        </w:rPr>
+        <w:t>sự</w:t>
+      </w:r>
+      <w:proofErr w:type="spellEnd"/>
+      <w:r>
+        <w:rPr>
+          <w:rFonts w:ascii="Times New Roman" w:hAnsi="Times New Roman" w:cs="Times New Roman"/>
+          <w:sz w:val="28"/>
+          <w:szCs w:val="28"/>
+        </w:rPr>
+        <w:t xml:space="preserve"> </w:t>
+      </w:r>
+      <w:proofErr w:type="spellStart"/>
+      <w:r>
+        <w:rPr>
+          <w:rFonts w:ascii="Times New Roman" w:hAnsi="Times New Roman" w:cs="Times New Roman"/>
+          <w:sz w:val="28"/>
+          <w:szCs w:val="28"/>
+        </w:rPr>
+        <w:t>thay</w:t>
+      </w:r>
+      <w:proofErr w:type="spellEnd"/>
+      <w:r>
+        <w:rPr>
+          <w:rFonts w:ascii="Times New Roman" w:hAnsi="Times New Roman" w:cs="Times New Roman"/>
+          <w:sz w:val="28"/>
+          <w:szCs w:val="28"/>
+        </w:rPr>
+        <w:t xml:space="preserve"> </w:t>
+      </w:r>
+      <w:proofErr w:type="spellStart"/>
+      <w:r>
+        <w:rPr>
+          <w:rFonts w:ascii="Times New Roman" w:hAnsi="Times New Roman" w:cs="Times New Roman"/>
+          <w:sz w:val="28"/>
+          <w:szCs w:val="28"/>
+        </w:rPr>
+        <w:t>đổi</w:t>
+      </w:r>
+      <w:proofErr w:type="spellEnd"/>
+      <w:r>
+        <w:rPr>
+          <w:rFonts w:ascii="Times New Roman" w:hAnsi="Times New Roman" w:cs="Times New Roman"/>
+          <w:sz w:val="28"/>
+          <w:szCs w:val="28"/>
+        </w:rPr>
+        <w:t xml:space="preserve"> </w:t>
+      </w:r>
+      <w:proofErr w:type="spellStart"/>
+      <w:r>
+        <w:rPr>
+          <w:rFonts w:ascii="Times New Roman" w:hAnsi="Times New Roman" w:cs="Times New Roman"/>
+          <w:sz w:val="28"/>
+          <w:szCs w:val="28"/>
+        </w:rPr>
+        <w:t>về</w:t>
+      </w:r>
+      <w:proofErr w:type="spellEnd"/>
+      <w:r>
+        <w:rPr>
+          <w:rFonts w:ascii="Times New Roman" w:hAnsi="Times New Roman" w:cs="Times New Roman"/>
+          <w:sz w:val="28"/>
+          <w:szCs w:val="28"/>
+        </w:rPr>
+        <w:t xml:space="preserve"> </w:t>
+      </w:r>
+      <w:proofErr w:type="spellStart"/>
+      <w:r>
+        <w:rPr>
+          <w:rFonts w:ascii="Times New Roman" w:hAnsi="Times New Roman" w:cs="Times New Roman"/>
+          <w:sz w:val="28"/>
+          <w:szCs w:val="28"/>
+        </w:rPr>
+        <w:t>khoảng</w:t>
+      </w:r>
+      <w:proofErr w:type="spellEnd"/>
+      <w:r>
+        <w:rPr>
+          <w:rFonts w:ascii="Times New Roman" w:hAnsi="Times New Roman" w:cs="Times New Roman"/>
+          <w:sz w:val="28"/>
+          <w:szCs w:val="28"/>
+        </w:rPr>
+        <w:t xml:space="preserve"> </w:t>
+      </w:r>
+      <w:proofErr w:type="spellStart"/>
+      <w:r>
+        <w:rPr>
+          <w:rFonts w:ascii="Times New Roman" w:hAnsi="Times New Roman" w:cs="Times New Roman"/>
+          <w:sz w:val="28"/>
+          <w:szCs w:val="28"/>
+        </w:rPr>
+        <w:t>trắng</w:t>
+      </w:r>
+      <w:proofErr w:type="spellEnd"/>
+      <w:r>
+        <w:rPr>
+          <w:rFonts w:ascii="Times New Roman" w:hAnsi="Times New Roman" w:cs="Times New Roman"/>
+          <w:sz w:val="28"/>
+          <w:szCs w:val="28"/>
+        </w:rPr>
+        <w:t xml:space="preserve"> </w:t>
+      </w:r>
+      <w:r>
+        <w:rPr>
+          <w:rFonts w:ascii="Times New Roman" w:hAnsi="Times New Roman" w:cs="Times New Roman"/>
+          <w:sz w:val="28"/>
+          <w:szCs w:val="28"/>
+        </w:rPr>
+        <w:t>(</w:t>
+      </w:r>
+      <w:proofErr w:type="spellStart"/>
+      <w:r>
+        <w:rPr>
+          <w:rFonts w:ascii="Times New Roman" w:hAnsi="Times New Roman" w:cs="Times New Roman"/>
+          <w:sz w:val="28"/>
+          <w:szCs w:val="28"/>
+        </w:rPr>
+        <w:t>hoặc</w:t>
+      </w:r>
+      <w:proofErr w:type="spellEnd"/>
+      <w:r>
+        <w:rPr>
+          <w:rFonts w:ascii="Times New Roman" w:hAnsi="Times New Roman" w:cs="Times New Roman"/>
+          <w:sz w:val="28"/>
+          <w:szCs w:val="28"/>
+        </w:rPr>
+        <w:t xml:space="preserve"> </w:t>
+      </w:r>
+      <w:proofErr w:type="spellStart"/>
+      <w:r>
+        <w:rPr>
+          <w:rFonts w:ascii="Times New Roman" w:hAnsi="Times New Roman" w:cs="Times New Roman"/>
+          <w:sz w:val="28"/>
+          <w:szCs w:val="28"/>
+        </w:rPr>
+        <w:t>có</w:t>
+      </w:r>
+      <w:proofErr w:type="spellEnd"/>
+      <w:r>
+        <w:rPr>
+          <w:rFonts w:ascii="Times New Roman" w:hAnsi="Times New Roman" w:cs="Times New Roman"/>
+          <w:sz w:val="28"/>
+          <w:szCs w:val="28"/>
+        </w:rPr>
+        <w:t xml:space="preserve"> </w:t>
+      </w:r>
+      <w:proofErr w:type="spellStart"/>
+      <w:r>
+        <w:rPr>
+          <w:rFonts w:ascii="Times New Roman" w:hAnsi="Times New Roman" w:cs="Times New Roman"/>
+          <w:sz w:val="28"/>
+          <w:szCs w:val="28"/>
+        </w:rPr>
+        <w:t>thể</w:t>
+      </w:r>
+      <w:proofErr w:type="spellEnd"/>
+      <w:r>
+        <w:rPr>
+          <w:rFonts w:ascii="Times New Roman" w:hAnsi="Times New Roman" w:cs="Times New Roman"/>
+          <w:sz w:val="28"/>
+          <w:szCs w:val="28"/>
+        </w:rPr>
+        <w:t xml:space="preserve"> dung </w:t>
+      </w:r>
+      <w:r>
+        <w:rPr>
+          <w:rFonts w:ascii="Times New Roman" w:hAnsi="Times New Roman" w:cs="Times New Roman"/>
+          <w:sz w:val="28"/>
+          <w:szCs w:val="28"/>
+        </w:rPr>
+        <w:t>git diff -w</w:t>
+      </w:r>
+      <w:r>
+        <w:rPr>
+          <w:rFonts w:ascii="Times New Roman" w:hAnsi="Times New Roman" w:cs="Times New Roman"/>
+          <w:sz w:val="28"/>
+          <w:szCs w:val="28"/>
+        </w:rPr>
+        <w:t xml:space="preserve"> </w:t>
+      </w:r>
+      <w:proofErr w:type="spellStart"/>
+      <w:r>
+        <w:rPr>
+          <w:rFonts w:ascii="Times New Roman" w:hAnsi="Times New Roman" w:cs="Times New Roman"/>
+          <w:sz w:val="28"/>
+          <w:szCs w:val="28"/>
+        </w:rPr>
+        <w:t>cũng</w:t>
+      </w:r>
+      <w:proofErr w:type="spellEnd"/>
+      <w:r>
+        <w:rPr>
+          <w:rFonts w:ascii="Times New Roman" w:hAnsi="Times New Roman" w:cs="Times New Roman"/>
+          <w:sz w:val="28"/>
+          <w:szCs w:val="28"/>
+        </w:rPr>
+        <w:t xml:space="preserve"> </w:t>
+      </w:r>
+      <w:proofErr w:type="spellStart"/>
+      <w:r>
+        <w:rPr>
+          <w:rFonts w:ascii="Times New Roman" w:hAnsi="Times New Roman" w:cs="Times New Roman"/>
+          <w:sz w:val="28"/>
+          <w:szCs w:val="28"/>
+        </w:rPr>
+        <w:t>cho</w:t>
+      </w:r>
+      <w:proofErr w:type="spellEnd"/>
+      <w:r>
+        <w:rPr>
+          <w:rFonts w:ascii="Times New Roman" w:hAnsi="Times New Roman" w:cs="Times New Roman"/>
+          <w:sz w:val="28"/>
+          <w:szCs w:val="28"/>
+        </w:rPr>
+        <w:t xml:space="preserve"> </w:t>
+      </w:r>
+      <w:proofErr w:type="spellStart"/>
+      <w:r>
+        <w:rPr>
+          <w:rFonts w:ascii="Times New Roman" w:hAnsi="Times New Roman" w:cs="Times New Roman"/>
+          <w:sz w:val="28"/>
+          <w:szCs w:val="28"/>
+        </w:rPr>
+        <w:t>ra</w:t>
+      </w:r>
+      <w:proofErr w:type="spellEnd"/>
+      <w:r>
+        <w:rPr>
+          <w:rFonts w:ascii="Times New Roman" w:hAnsi="Times New Roman" w:cs="Times New Roman"/>
+          <w:sz w:val="28"/>
+          <w:szCs w:val="28"/>
+        </w:rPr>
+        <w:t xml:space="preserve"> </w:t>
+      </w:r>
+      <w:proofErr w:type="spellStart"/>
+      <w:r>
+        <w:rPr>
+          <w:rFonts w:ascii="Times New Roman" w:hAnsi="Times New Roman" w:cs="Times New Roman"/>
+          <w:sz w:val="28"/>
+          <w:szCs w:val="28"/>
+        </w:rPr>
+        <w:t>kết</w:t>
+      </w:r>
+      <w:proofErr w:type="spellEnd"/>
+      <w:r>
+        <w:rPr>
+          <w:rFonts w:ascii="Times New Roman" w:hAnsi="Times New Roman" w:cs="Times New Roman"/>
+          <w:sz w:val="28"/>
+          <w:szCs w:val="28"/>
+        </w:rPr>
+        <w:t xml:space="preserve"> </w:t>
+      </w:r>
+      <w:proofErr w:type="spellStart"/>
+      <w:r>
+        <w:rPr>
+          <w:rFonts w:ascii="Times New Roman" w:hAnsi="Times New Roman" w:cs="Times New Roman"/>
+          <w:sz w:val="28"/>
+          <w:szCs w:val="28"/>
+        </w:rPr>
+        <w:t>quả</w:t>
+      </w:r>
+      <w:proofErr w:type="spellEnd"/>
+      <w:r>
+        <w:rPr>
+          <w:rFonts w:ascii="Times New Roman" w:hAnsi="Times New Roman" w:cs="Times New Roman"/>
+          <w:sz w:val="28"/>
+          <w:szCs w:val="28"/>
+        </w:rPr>
+        <w:t xml:space="preserve"> </w:t>
+      </w:r>
+      <w:proofErr w:type="spellStart"/>
+      <w:r>
+        <w:rPr>
+          <w:rFonts w:ascii="Times New Roman" w:hAnsi="Times New Roman" w:cs="Times New Roman"/>
+          <w:sz w:val="28"/>
+          <w:szCs w:val="28"/>
+        </w:rPr>
+        <w:t>tương</w:t>
+      </w:r>
+      <w:proofErr w:type="spellEnd"/>
+      <w:r>
+        <w:rPr>
+          <w:rFonts w:ascii="Times New Roman" w:hAnsi="Times New Roman" w:cs="Times New Roman"/>
+          <w:sz w:val="28"/>
+          <w:szCs w:val="28"/>
+        </w:rPr>
+        <w:t xml:space="preserve"> </w:t>
+      </w:r>
+      <w:proofErr w:type="spellStart"/>
+      <w:r>
+        <w:rPr>
+          <w:rFonts w:ascii="Times New Roman" w:hAnsi="Times New Roman" w:cs="Times New Roman"/>
+          <w:sz w:val="28"/>
+          <w:szCs w:val="28"/>
+        </w:rPr>
+        <w:t>tự</w:t>
+      </w:r>
+      <w:proofErr w:type="spellEnd"/>
+      <w:r>
+        <w:rPr>
+          <w:rFonts w:ascii="Times New Roman" w:hAnsi="Times New Roman" w:cs="Times New Roman"/>
+          <w:sz w:val="28"/>
+          <w:szCs w:val="28"/>
+        </w:rPr>
+        <w:t>)</w:t>
+      </w:r>
+      <w:r>
+        <w:rPr>
+          <w:rFonts w:ascii="Times New Roman" w:hAnsi="Times New Roman" w:cs="Times New Roman"/>
+          <w:sz w:val="28"/>
+          <w:szCs w:val="28"/>
+        </w:rPr>
+        <w:t>.</w:t>
+      </w:r>
+    </w:p>
+    <w:p>
+      <w:pPr>
+        <w:jc w:val="both"/>
+        <w:rPr>
+          <w:rFonts w:ascii="Times New Roman" w:hAnsi="Times New Roman" w:cs="Times New Roman"/>
+          <w:sz w:val="28"/>
+          <w:szCs w:val="28"/>
+        </w:rPr>
+      </w:pPr>
+      <w:r>
+        <w:rPr>
+          <w:rFonts w:ascii="Times New Roman" w:hAnsi="Times New Roman" w:cs="Times New Roman"/>
+          <w:sz w:val="28"/>
+          <w:szCs w:val="28"/>
+        </w:rPr>
+        <w:lastRenderedPageBreak/>
+        <w:drawing>
+          <wp:inline distT="0" distB="0" distL="0" distR="0" wp14:anchorId="1FF6773F" wp14:editId="1753CF0E">
+            <wp:extent cx="5943600" cy="2155190"/>
+            <wp:effectExtent l="0" t="0" r="0" b="0"/>
+            <wp:docPr id="107832958" name="Picture 1" descr="A screenshot of a computer program&#10;&#10;Description automatically generated"/>
+            <wp:cNvGraphicFramePr>
+              <a:graphicFrameLocks xmlns:a="http://schemas.openxmlformats.org/drawingml/2006/main" noChangeAspect="1"/>
+            </wp:cNvGraphicFramePr>
+            <a:graphic xmlns:a="http://schemas.openxmlformats.org/drawingml/2006/main">
+              <a:graphicData uri="http://schemas.openxmlformats.org/drawingml/2006/picture">
+                <pic:pic xmlns:pic="http://schemas.openxmlformats.org/drawingml/2006/picture">
+                  <pic:nvPicPr>
+                    <pic:cNvPr id="107832958" name="Picture 1" descr="A screenshot of a computer program&#10;&#10;Description automatically generated"/>
+                    <pic:cNvPicPr/>
+                  </pic:nvPicPr>
+                  <pic:blipFill>
+                    <a:blip r:embed="rId13"/>
+                    <a:stretch>
+                      <a:fillRect/>
+                    </a:stretch>
+                  </pic:blipFill>
+                  <pic:spPr>
+                    <a:xfrm>
+                      <a:off x="0" y="0"/>
+                      <a:ext cx="5943600" cy="2155190"/>
+                    </a:xfrm>
+                    <a:prstGeom prst="rect">
+                      <a:avLst/>
+                    </a:prstGeom>
+                  </pic:spPr>
+                </pic:pic>
+              </a:graphicData>
+            </a:graphic>
+          </wp:inline>
+        </w:drawing>
+      </w:r>
+      <w:r>
+        <w:rPr>
+          <w:rFonts w:ascii="Times New Roman" w:hAnsi="Times New Roman" w:cs="Times New Roman"/>
+          <w:sz w:val="28"/>
+          <w:szCs w:val="28"/>
+        </w:rPr>
+        <w:t xml:space="preserve">    </w:t>
+      </w:r>
+    </w:p>
+    <w:p>
+      <w:pPr>
+        <w:pStyle w:val="ListParagraph"/>
+        <w:numPr>
+          <w:ilvl w:val="0"/>
+          <w:numId w:val="2"/>
+        </w:numPr>
+        <w:ind w:left="1350"/>
+        <w:jc w:val="both"/>
+        <w:rPr>
+          <w:rFonts w:ascii="Times New Roman" w:hAnsi="Times New Roman" w:cs="Times New Roman"/>
+          <w:sz w:val="28"/>
+          <w:szCs w:val="28"/>
+        </w:rPr>
+      </w:pPr>
+      <w:r>
+        <w:rPr>
+          <w:rFonts w:ascii="Times New Roman" w:hAnsi="Times New Roman" w:cs="Times New Roman"/>
+          <w:sz w:val="28"/>
+          <w:szCs w:val="28"/>
+        </w:rPr>
+        <w:t xml:space="preserve">Khi </w:t>
+      </w:r>
+      <w:proofErr w:type="spellStart"/>
+      <w:r>
+        <w:rPr>
+          <w:rFonts w:ascii="Times New Roman" w:hAnsi="Times New Roman" w:cs="Times New Roman"/>
+          <w:sz w:val="28"/>
+          <w:szCs w:val="28"/>
+        </w:rPr>
+        <w:t>sử</w:t>
+      </w:r>
+      <w:proofErr w:type="spellEnd"/>
+      <w:r>
+        <w:rPr>
+          <w:rFonts w:ascii="Times New Roman" w:hAnsi="Times New Roman" w:cs="Times New Roman"/>
+          <w:sz w:val="28"/>
+          <w:szCs w:val="28"/>
+        </w:rPr>
+        <w:t xml:space="preserve"> </w:t>
+      </w:r>
+      <w:proofErr w:type="spellStart"/>
+      <w:r>
+        <w:rPr>
+          <w:rFonts w:ascii="Times New Roman" w:hAnsi="Times New Roman" w:cs="Times New Roman"/>
+          <w:sz w:val="28"/>
+          <w:szCs w:val="28"/>
+        </w:rPr>
+        <w:t>dụng</w:t>
+      </w:r>
+      <w:proofErr w:type="spellEnd"/>
+      <w:r>
+        <w:rPr>
+          <w:rFonts w:ascii="Times New Roman" w:hAnsi="Times New Roman" w:cs="Times New Roman"/>
+          <w:sz w:val="28"/>
+          <w:szCs w:val="28"/>
+        </w:rPr>
+        <w:t xml:space="preserve"> </w:t>
+      </w:r>
+      <w:proofErr w:type="spellStart"/>
+      <w:r>
+        <w:rPr>
+          <w:rFonts w:ascii="Times New Roman" w:hAnsi="Times New Roman" w:cs="Times New Roman"/>
+          <w:sz w:val="28"/>
+          <w:szCs w:val="28"/>
+        </w:rPr>
+        <w:t>lệnh</w:t>
+      </w:r>
+      <w:proofErr w:type="spellEnd"/>
+      <w:r>
+        <w:rPr>
+          <w:rFonts w:ascii="Times New Roman" w:hAnsi="Times New Roman" w:cs="Times New Roman"/>
+          <w:sz w:val="28"/>
+          <w:szCs w:val="28"/>
+        </w:rPr>
+        <w:t xml:space="preserve"> git diff --name-only, ta </w:t>
+      </w:r>
+      <w:proofErr w:type="spellStart"/>
+      <w:r>
+        <w:rPr>
+          <w:rFonts w:ascii="Times New Roman" w:hAnsi="Times New Roman" w:cs="Times New Roman"/>
+          <w:sz w:val="28"/>
+          <w:szCs w:val="28"/>
+        </w:rPr>
+        <w:t>sẽ</w:t>
+      </w:r>
+      <w:proofErr w:type="spellEnd"/>
+      <w:r>
+        <w:rPr>
+          <w:rFonts w:ascii="Times New Roman" w:hAnsi="Times New Roman" w:cs="Times New Roman"/>
+          <w:sz w:val="28"/>
+          <w:szCs w:val="28"/>
+        </w:rPr>
+        <w:t xml:space="preserve"> </w:t>
+      </w:r>
+      <w:proofErr w:type="spellStart"/>
+      <w:r>
+        <w:rPr>
+          <w:rFonts w:ascii="Times New Roman" w:hAnsi="Times New Roman" w:cs="Times New Roman"/>
+          <w:sz w:val="28"/>
+          <w:szCs w:val="28"/>
+        </w:rPr>
+        <w:t>chỉ</w:t>
+      </w:r>
+      <w:proofErr w:type="spellEnd"/>
+      <w:r>
+        <w:rPr>
+          <w:rFonts w:ascii="Times New Roman" w:hAnsi="Times New Roman" w:cs="Times New Roman"/>
+          <w:sz w:val="28"/>
+          <w:szCs w:val="28"/>
+        </w:rPr>
+        <w:t xml:space="preserve"> </w:t>
+      </w:r>
+      <w:proofErr w:type="spellStart"/>
+      <w:r>
+        <w:rPr>
+          <w:rFonts w:ascii="Times New Roman" w:hAnsi="Times New Roman" w:cs="Times New Roman"/>
+          <w:sz w:val="28"/>
+          <w:szCs w:val="28"/>
+        </w:rPr>
+        <w:t>thấy</w:t>
+      </w:r>
+      <w:proofErr w:type="spellEnd"/>
+      <w:r>
+        <w:rPr>
+          <w:rFonts w:ascii="Times New Roman" w:hAnsi="Times New Roman" w:cs="Times New Roman"/>
+          <w:sz w:val="28"/>
+          <w:szCs w:val="28"/>
+        </w:rPr>
+        <w:t xml:space="preserve"> </w:t>
+      </w:r>
+      <w:proofErr w:type="spellStart"/>
+      <w:r>
+        <w:rPr>
+          <w:rFonts w:ascii="Times New Roman" w:hAnsi="Times New Roman" w:cs="Times New Roman"/>
+          <w:sz w:val="28"/>
+          <w:szCs w:val="28"/>
+        </w:rPr>
+        <w:t>được</w:t>
+      </w:r>
+      <w:proofErr w:type="spellEnd"/>
+      <w:r>
+        <w:rPr>
+          <w:rFonts w:ascii="Times New Roman" w:hAnsi="Times New Roman" w:cs="Times New Roman"/>
+          <w:sz w:val="28"/>
+          <w:szCs w:val="28"/>
+        </w:rPr>
+        <w:t xml:space="preserve"> </w:t>
+      </w:r>
+      <w:proofErr w:type="spellStart"/>
+      <w:r>
+        <w:rPr>
+          <w:rFonts w:ascii="Times New Roman" w:hAnsi="Times New Roman" w:cs="Times New Roman"/>
+          <w:sz w:val="28"/>
+          <w:szCs w:val="28"/>
+        </w:rPr>
+        <w:t>tên</w:t>
+      </w:r>
+      <w:proofErr w:type="spellEnd"/>
+      <w:r>
+        <w:rPr>
+          <w:rFonts w:ascii="Times New Roman" w:hAnsi="Times New Roman" w:cs="Times New Roman"/>
+          <w:sz w:val="28"/>
+          <w:szCs w:val="28"/>
+        </w:rPr>
+        <w:t xml:space="preserve"> </w:t>
+      </w:r>
+      <w:proofErr w:type="spellStart"/>
+      <w:r>
+        <w:rPr>
+          <w:rFonts w:ascii="Times New Roman" w:hAnsi="Times New Roman" w:cs="Times New Roman"/>
+          <w:sz w:val="28"/>
+          <w:szCs w:val="28"/>
+        </w:rPr>
+        <w:t>những</w:t>
+      </w:r>
+      <w:proofErr w:type="spellEnd"/>
+      <w:r>
+        <w:rPr>
+          <w:rFonts w:ascii="Times New Roman" w:hAnsi="Times New Roman" w:cs="Times New Roman"/>
+          <w:sz w:val="28"/>
+          <w:szCs w:val="28"/>
+        </w:rPr>
+        <w:t xml:space="preserve"> file </w:t>
+      </w:r>
+      <w:proofErr w:type="spellStart"/>
+      <w:r>
+        <w:rPr>
+          <w:rFonts w:ascii="Times New Roman" w:hAnsi="Times New Roman" w:cs="Times New Roman"/>
+          <w:sz w:val="28"/>
+          <w:szCs w:val="28"/>
+        </w:rPr>
+        <w:t>đã</w:t>
+      </w:r>
+      <w:proofErr w:type="spellEnd"/>
+      <w:r>
+        <w:rPr>
+          <w:rFonts w:ascii="Times New Roman" w:hAnsi="Times New Roman" w:cs="Times New Roman"/>
+          <w:sz w:val="28"/>
+          <w:szCs w:val="28"/>
+        </w:rPr>
+        <w:t xml:space="preserve"> </w:t>
+      </w:r>
+      <w:proofErr w:type="spellStart"/>
+      <w:r>
+        <w:rPr>
+          <w:rFonts w:ascii="Times New Roman" w:hAnsi="Times New Roman" w:cs="Times New Roman"/>
+          <w:sz w:val="28"/>
+          <w:szCs w:val="28"/>
+        </w:rPr>
+        <w:t>bị</w:t>
+      </w:r>
+      <w:proofErr w:type="spellEnd"/>
+      <w:r>
+        <w:rPr>
+          <w:rFonts w:ascii="Times New Roman" w:hAnsi="Times New Roman" w:cs="Times New Roman"/>
+          <w:sz w:val="28"/>
+          <w:szCs w:val="28"/>
+        </w:rPr>
+        <w:t xml:space="preserve"> </w:t>
+      </w:r>
+      <w:proofErr w:type="spellStart"/>
+      <w:r>
+        <w:rPr>
+          <w:rFonts w:ascii="Times New Roman" w:hAnsi="Times New Roman" w:cs="Times New Roman"/>
+          <w:sz w:val="28"/>
+          <w:szCs w:val="28"/>
+        </w:rPr>
+        <w:t>thay</w:t>
+      </w:r>
+      <w:proofErr w:type="spellEnd"/>
+      <w:r>
+        <w:rPr>
+          <w:rFonts w:ascii="Times New Roman" w:hAnsi="Times New Roman" w:cs="Times New Roman"/>
+          <w:sz w:val="28"/>
+          <w:szCs w:val="28"/>
+        </w:rPr>
+        <w:t xml:space="preserve"> </w:t>
+      </w:r>
+      <w:proofErr w:type="spellStart"/>
+      <w:r>
+        <w:rPr>
+          <w:rFonts w:ascii="Times New Roman" w:hAnsi="Times New Roman" w:cs="Times New Roman"/>
+          <w:sz w:val="28"/>
+          <w:szCs w:val="28"/>
+        </w:rPr>
+        <w:t>đổi</w:t>
+      </w:r>
+      <w:proofErr w:type="spellEnd"/>
+      <w:r>
+        <w:rPr>
+          <w:rFonts w:ascii="Times New Roman" w:hAnsi="Times New Roman" w:cs="Times New Roman"/>
+          <w:sz w:val="28"/>
+          <w:szCs w:val="28"/>
+        </w:rPr>
+        <w:t xml:space="preserve">, </w:t>
+      </w:r>
+      <w:proofErr w:type="spellStart"/>
+      <w:r>
+        <w:rPr>
+          <w:rFonts w:ascii="Times New Roman" w:hAnsi="Times New Roman" w:cs="Times New Roman"/>
+          <w:sz w:val="28"/>
+          <w:szCs w:val="28"/>
+        </w:rPr>
+        <w:t>không</w:t>
+      </w:r>
+      <w:proofErr w:type="spellEnd"/>
+      <w:r>
+        <w:rPr>
+          <w:rFonts w:ascii="Times New Roman" w:hAnsi="Times New Roman" w:cs="Times New Roman"/>
+          <w:sz w:val="28"/>
+          <w:szCs w:val="28"/>
+        </w:rPr>
+        <w:t xml:space="preserve"> </w:t>
+      </w:r>
+      <w:proofErr w:type="spellStart"/>
+      <w:r>
+        <w:rPr>
+          <w:rFonts w:ascii="Times New Roman" w:hAnsi="Times New Roman" w:cs="Times New Roman"/>
+          <w:sz w:val="28"/>
+          <w:szCs w:val="28"/>
+        </w:rPr>
+        <w:t>thấy</w:t>
+      </w:r>
+      <w:proofErr w:type="spellEnd"/>
+      <w:r>
+        <w:rPr>
+          <w:rFonts w:ascii="Times New Roman" w:hAnsi="Times New Roman" w:cs="Times New Roman"/>
+          <w:sz w:val="28"/>
+          <w:szCs w:val="28"/>
+        </w:rPr>
+        <w:t xml:space="preserve"> </w:t>
+      </w:r>
+      <w:proofErr w:type="spellStart"/>
+      <w:r>
+        <w:rPr>
+          <w:rFonts w:ascii="Times New Roman" w:hAnsi="Times New Roman" w:cs="Times New Roman"/>
+          <w:sz w:val="28"/>
+          <w:szCs w:val="28"/>
+        </w:rPr>
+        <w:t>được</w:t>
+      </w:r>
+      <w:proofErr w:type="spellEnd"/>
+      <w:r>
+        <w:rPr>
+          <w:rFonts w:ascii="Times New Roman" w:hAnsi="Times New Roman" w:cs="Times New Roman"/>
+          <w:sz w:val="28"/>
+          <w:szCs w:val="28"/>
+        </w:rPr>
+        <w:t xml:space="preserve"> </w:t>
+      </w:r>
+      <w:proofErr w:type="spellStart"/>
+      <w:r>
+        <w:rPr>
+          <w:rFonts w:ascii="Times New Roman" w:hAnsi="Times New Roman" w:cs="Times New Roman"/>
+          <w:sz w:val="28"/>
+          <w:szCs w:val="28"/>
+        </w:rPr>
+        <w:t>nội</w:t>
+      </w:r>
+      <w:proofErr w:type="spellEnd"/>
+      <w:r>
+        <w:rPr>
+          <w:rFonts w:ascii="Times New Roman" w:hAnsi="Times New Roman" w:cs="Times New Roman"/>
+          <w:sz w:val="28"/>
+          <w:szCs w:val="28"/>
+        </w:rPr>
+        <w:t xml:space="preserve"> dung </w:t>
+      </w:r>
+      <w:proofErr w:type="spellStart"/>
+      <w:r>
+        <w:rPr>
+          <w:rFonts w:ascii="Times New Roman" w:hAnsi="Times New Roman" w:cs="Times New Roman"/>
+          <w:sz w:val="28"/>
+          <w:szCs w:val="28"/>
+        </w:rPr>
+        <w:t>đã</w:t>
+      </w:r>
+      <w:proofErr w:type="spellEnd"/>
+      <w:r>
+        <w:rPr>
+          <w:rFonts w:ascii="Times New Roman" w:hAnsi="Times New Roman" w:cs="Times New Roman"/>
+          <w:sz w:val="28"/>
+          <w:szCs w:val="28"/>
+        </w:rPr>
+        <w:t xml:space="preserve"> </w:t>
+      </w:r>
+      <w:proofErr w:type="spellStart"/>
+      <w:r>
+        <w:rPr>
+          <w:rFonts w:ascii="Times New Roman" w:hAnsi="Times New Roman" w:cs="Times New Roman"/>
+          <w:sz w:val="28"/>
+          <w:szCs w:val="28"/>
+        </w:rPr>
+        <w:t>thay</w:t>
+      </w:r>
+      <w:proofErr w:type="spellEnd"/>
+      <w:r>
+        <w:rPr>
+          <w:rFonts w:ascii="Times New Roman" w:hAnsi="Times New Roman" w:cs="Times New Roman"/>
+          <w:sz w:val="28"/>
+          <w:szCs w:val="28"/>
+        </w:rPr>
+        <w:t xml:space="preserve"> </w:t>
+      </w:r>
+      <w:proofErr w:type="spellStart"/>
+      <w:r>
+        <w:rPr>
+          <w:rFonts w:ascii="Times New Roman" w:hAnsi="Times New Roman" w:cs="Times New Roman"/>
+          <w:sz w:val="28"/>
+          <w:szCs w:val="28"/>
+        </w:rPr>
+        <w:t>đổi</w:t>
+      </w:r>
+      <w:proofErr w:type="spellEnd"/>
+      <w:r>
+        <w:rPr>
+          <w:rFonts w:ascii="Times New Roman" w:hAnsi="Times New Roman" w:cs="Times New Roman"/>
+          <w:sz w:val="28"/>
+          <w:szCs w:val="28"/>
+        </w:rPr>
+        <w:t xml:space="preserve"> </w:t>
+      </w:r>
+      <w:proofErr w:type="spellStart"/>
+      <w:r>
+        <w:rPr>
+          <w:rFonts w:ascii="Times New Roman" w:hAnsi="Times New Roman" w:cs="Times New Roman"/>
+          <w:sz w:val="28"/>
+          <w:szCs w:val="28"/>
+        </w:rPr>
+        <w:t>những</w:t>
+      </w:r>
+      <w:proofErr w:type="spellEnd"/>
+      <w:r>
+        <w:rPr>
+          <w:rFonts w:ascii="Times New Roman" w:hAnsi="Times New Roman" w:cs="Times New Roman"/>
+          <w:sz w:val="28"/>
+          <w:szCs w:val="28"/>
+        </w:rPr>
+        <w:t xml:space="preserve"> </w:t>
+      </w:r>
+      <w:proofErr w:type="spellStart"/>
+      <w:r>
+        <w:rPr>
+          <w:rFonts w:ascii="Times New Roman" w:hAnsi="Times New Roman" w:cs="Times New Roman"/>
+          <w:sz w:val="28"/>
+          <w:szCs w:val="28"/>
+        </w:rPr>
+        <w:t>gì</w:t>
+      </w:r>
+      <w:proofErr w:type="spellEnd"/>
+      <w:r>
+        <w:rPr>
+          <w:rFonts w:ascii="Times New Roman" w:hAnsi="Times New Roman" w:cs="Times New Roman"/>
+          <w:sz w:val="28"/>
+          <w:szCs w:val="28"/>
+        </w:rPr>
+        <w:t>.</w:t>
+      </w:r>
+    </w:p>
+    <w:p>
+      <w:pPr>
+        <w:jc w:val="both"/>
+        <w:rPr>
+          <w:rFonts w:ascii="Times New Roman" w:hAnsi="Times New Roman" w:cs="Times New Roman"/>
+          <w:sz w:val="28"/>
+          <w:szCs w:val="28"/>
+        </w:rPr>
+      </w:pPr>
+      <w:r>
+        <w:rPr>
+          <w:rFonts w:ascii="Times New Roman" w:hAnsi="Times New Roman" w:cs="Times New Roman"/>
+          <w:sz w:val="28"/>
+          <w:szCs w:val="28"/>
+        </w:rPr>
+        <w:drawing>
+          <wp:inline distT="0" distB="0" distL="0" distR="0" wp14:anchorId="4FD0F75E" wp14:editId="36EC12DB">
+            <wp:extent cx="5943600" cy="1898015"/>
+            <wp:effectExtent l="0" t="0" r="0" b="6985"/>
+            <wp:docPr id="1810277546" name="Picture 1" descr="A black screen with white text&#10;&#10;Description automatically generated"/>
+            <wp:cNvGraphicFramePr>
+              <a:graphicFrameLocks xmlns:a="http://schemas.openxmlformats.org/drawingml/2006/main" noChangeAspect="1"/>
+            </wp:cNvGraphicFramePr>
+            <a:graphic xmlns:a="http://schemas.openxmlformats.org/drawingml/2006/main">
+              <a:graphicData uri="http://schemas.openxmlformats.org/drawingml/2006/picture">
+                <pic:pic xmlns:pic="http://schemas.openxmlformats.org/drawingml/2006/picture">
+                  <pic:nvPicPr>
+                    <pic:cNvPr id="1810277546" name="Picture 1" descr="A black screen with white text&#10;&#10;Description automatically generated"/>
+                    <pic:cNvPicPr/>
+                  </pic:nvPicPr>
+                  <pic:blipFill>
+                    <a:blip r:embed="rId14"/>
+                    <a:stretch>
+                      <a:fillRect/>
+                    </a:stretch>
+                  </pic:blipFill>
+                  <pic:spPr>
+                    <a:xfrm>
+                      <a:off x="0" y="0"/>
+                      <a:ext cx="5943600" cy="1898015"/>
+                    </a:xfrm>
+                    <a:prstGeom prst="rect">
+                      <a:avLst/>
+                    </a:prstGeom>
+                  </pic:spPr>
+                </pic:pic>
+              </a:graphicData>
+            </a:graphic>
+          </wp:inline>
+        </w:drawing>
+      </w:r>
+    </w:p>
+    <w:p>
+      <w:pPr>
+        <w:pStyle w:val="ListParagraph"/>
+        <w:numPr>
+          <w:ilvl w:val="0"/>
+          <w:numId w:val="2"/>
+        </w:numPr>
+        <w:ind w:left="1350"/>
+        <w:jc w:val="both"/>
+        <w:rPr>
+          <w:rFonts w:ascii="Times New Roman" w:hAnsi="Times New Roman" w:cs="Times New Roman"/>
+          <w:sz w:val="28"/>
+          <w:szCs w:val="28"/>
+        </w:rPr>
+      </w:pPr>
+      <w:r>
+        <w:rPr>
+          <w:rFonts w:ascii="Times New Roman" w:hAnsi="Times New Roman" w:cs="Times New Roman"/>
+          <w:sz w:val="28"/>
+          <w:szCs w:val="28"/>
+        </w:rPr>
+        <w:t xml:space="preserve">Khi </w:t>
+      </w:r>
+      <w:proofErr w:type="spellStart"/>
+      <w:r>
+        <w:rPr>
+          <w:rFonts w:ascii="Times New Roman" w:hAnsi="Times New Roman" w:cs="Times New Roman"/>
+          <w:sz w:val="28"/>
+          <w:szCs w:val="28"/>
+        </w:rPr>
+        <w:t>dùng</w:t>
+      </w:r>
+      <w:proofErr w:type="spellEnd"/>
+      <w:r>
+        <w:rPr>
+          <w:rFonts w:ascii="Times New Roman" w:hAnsi="Times New Roman" w:cs="Times New Roman"/>
+          <w:sz w:val="28"/>
+          <w:szCs w:val="28"/>
+        </w:rPr>
+        <w:t xml:space="preserve"> </w:t>
+      </w:r>
+      <w:proofErr w:type="spellStart"/>
+      <w:r>
+        <w:rPr>
+          <w:rFonts w:ascii="Times New Roman" w:hAnsi="Times New Roman" w:cs="Times New Roman"/>
+          <w:sz w:val="28"/>
+          <w:szCs w:val="28"/>
+        </w:rPr>
+        <w:t>lệnh</w:t>
+      </w:r>
+      <w:proofErr w:type="spellEnd"/>
+      <w:r>
+        <w:rPr>
+          <w:rFonts w:ascii="Times New Roman" w:hAnsi="Times New Roman" w:cs="Times New Roman"/>
+          <w:sz w:val="28"/>
+          <w:szCs w:val="28"/>
+        </w:rPr>
+        <w:t xml:space="preserve"> git diff –stat, ta </w:t>
+      </w:r>
+      <w:proofErr w:type="spellStart"/>
+      <w:r>
+        <w:rPr>
+          <w:rFonts w:ascii="Times New Roman" w:hAnsi="Times New Roman" w:cs="Times New Roman"/>
+          <w:sz w:val="28"/>
+          <w:szCs w:val="28"/>
+        </w:rPr>
+        <w:t>có</w:t>
+      </w:r>
+      <w:proofErr w:type="spellEnd"/>
+      <w:r>
+        <w:rPr>
+          <w:rFonts w:ascii="Times New Roman" w:hAnsi="Times New Roman" w:cs="Times New Roman"/>
+          <w:sz w:val="28"/>
+          <w:szCs w:val="28"/>
+        </w:rPr>
+        <w:t xml:space="preserve"> </w:t>
+      </w:r>
+      <w:proofErr w:type="spellStart"/>
+      <w:r>
+        <w:rPr>
+          <w:rFonts w:ascii="Times New Roman" w:hAnsi="Times New Roman" w:cs="Times New Roman"/>
+          <w:sz w:val="28"/>
+          <w:szCs w:val="28"/>
+        </w:rPr>
+        <w:t>thể</w:t>
+      </w:r>
+      <w:proofErr w:type="spellEnd"/>
+      <w:r>
+        <w:rPr>
+          <w:rFonts w:ascii="Times New Roman" w:hAnsi="Times New Roman" w:cs="Times New Roman"/>
+          <w:sz w:val="28"/>
+          <w:szCs w:val="28"/>
+        </w:rPr>
+        <w:t xml:space="preserve"> </w:t>
+      </w:r>
+      <w:proofErr w:type="spellStart"/>
+      <w:r>
+        <w:rPr>
+          <w:rFonts w:ascii="Times New Roman" w:hAnsi="Times New Roman" w:cs="Times New Roman"/>
+          <w:sz w:val="28"/>
+          <w:szCs w:val="28"/>
+        </w:rPr>
+        <w:t>xem</w:t>
+      </w:r>
+      <w:proofErr w:type="spellEnd"/>
+      <w:r>
+        <w:rPr>
+          <w:rFonts w:ascii="Times New Roman" w:hAnsi="Times New Roman" w:cs="Times New Roman"/>
+          <w:sz w:val="28"/>
+          <w:szCs w:val="28"/>
+        </w:rPr>
+        <w:t xml:space="preserve"> </w:t>
+      </w:r>
+      <w:proofErr w:type="spellStart"/>
+      <w:r>
+        <w:rPr>
+          <w:rFonts w:ascii="Times New Roman" w:hAnsi="Times New Roman" w:cs="Times New Roman"/>
+          <w:sz w:val="28"/>
+          <w:szCs w:val="28"/>
+        </w:rPr>
+        <w:t>được</w:t>
+      </w:r>
+      <w:proofErr w:type="spellEnd"/>
+      <w:r>
+        <w:rPr>
+          <w:rFonts w:ascii="Times New Roman" w:hAnsi="Times New Roman" w:cs="Times New Roman"/>
+          <w:sz w:val="28"/>
+          <w:szCs w:val="28"/>
+        </w:rPr>
+        <w:t xml:space="preserve"> </w:t>
+      </w:r>
+      <w:proofErr w:type="spellStart"/>
+      <w:r>
+        <w:rPr>
+          <w:rFonts w:ascii="Times New Roman" w:hAnsi="Times New Roman" w:cs="Times New Roman"/>
+          <w:sz w:val="28"/>
+          <w:szCs w:val="28"/>
+        </w:rPr>
+        <w:t>đại</w:t>
+      </w:r>
+      <w:proofErr w:type="spellEnd"/>
+      <w:r>
+        <w:rPr>
+          <w:rFonts w:ascii="Times New Roman" w:hAnsi="Times New Roman" w:cs="Times New Roman"/>
+          <w:sz w:val="28"/>
+          <w:szCs w:val="28"/>
+        </w:rPr>
+        <w:t xml:space="preserve"> </w:t>
+      </w:r>
+      <w:proofErr w:type="spellStart"/>
+      <w:r>
+        <w:rPr>
+          <w:rFonts w:ascii="Times New Roman" w:hAnsi="Times New Roman" w:cs="Times New Roman"/>
+          <w:sz w:val="28"/>
+          <w:szCs w:val="28"/>
+        </w:rPr>
+        <w:t>khái</w:t>
+      </w:r>
+      <w:proofErr w:type="spellEnd"/>
+      <w:r>
+        <w:rPr>
+          <w:rFonts w:ascii="Times New Roman" w:hAnsi="Times New Roman" w:cs="Times New Roman"/>
+          <w:sz w:val="28"/>
+          <w:szCs w:val="28"/>
+        </w:rPr>
+        <w:t xml:space="preserve"> repo/file </w:t>
+      </w:r>
+      <w:proofErr w:type="spellStart"/>
+      <w:r>
+        <w:rPr>
+          <w:rFonts w:ascii="Times New Roman" w:hAnsi="Times New Roman" w:cs="Times New Roman"/>
+          <w:sz w:val="28"/>
+          <w:szCs w:val="28"/>
+        </w:rPr>
+        <w:t>đã</w:t>
+      </w:r>
+      <w:proofErr w:type="spellEnd"/>
+      <w:r>
+        <w:rPr>
+          <w:rFonts w:ascii="Times New Roman" w:hAnsi="Times New Roman" w:cs="Times New Roman"/>
+          <w:sz w:val="28"/>
+          <w:szCs w:val="28"/>
+        </w:rPr>
+        <w:t xml:space="preserve"> </w:t>
+      </w:r>
+      <w:proofErr w:type="spellStart"/>
+      <w:r>
+        <w:rPr>
+          <w:rFonts w:ascii="Times New Roman" w:hAnsi="Times New Roman" w:cs="Times New Roman"/>
+          <w:sz w:val="28"/>
+          <w:szCs w:val="28"/>
+        </w:rPr>
+        <w:t>thay</w:t>
+      </w:r>
+      <w:proofErr w:type="spellEnd"/>
+      <w:r>
+        <w:rPr>
+          <w:rFonts w:ascii="Times New Roman" w:hAnsi="Times New Roman" w:cs="Times New Roman"/>
+          <w:sz w:val="28"/>
+          <w:szCs w:val="28"/>
+        </w:rPr>
+        <w:t xml:space="preserve"> </w:t>
+      </w:r>
+      <w:proofErr w:type="spellStart"/>
+      <w:r>
+        <w:rPr>
+          <w:rFonts w:ascii="Times New Roman" w:hAnsi="Times New Roman" w:cs="Times New Roman"/>
+          <w:sz w:val="28"/>
+          <w:szCs w:val="28"/>
+        </w:rPr>
+        <w:t>đổi</w:t>
+      </w:r>
+      <w:proofErr w:type="spellEnd"/>
+      <w:r>
+        <w:rPr>
+          <w:rFonts w:ascii="Times New Roman" w:hAnsi="Times New Roman" w:cs="Times New Roman"/>
+          <w:sz w:val="28"/>
+          <w:szCs w:val="28"/>
+        </w:rPr>
+        <w:t xml:space="preserve"> bao </w:t>
+      </w:r>
+      <w:proofErr w:type="spellStart"/>
+      <w:r>
+        <w:rPr>
+          <w:rFonts w:ascii="Times New Roman" w:hAnsi="Times New Roman" w:cs="Times New Roman"/>
+          <w:sz w:val="28"/>
+          <w:szCs w:val="28"/>
+        </w:rPr>
+        <w:t>nhiêu</w:t>
+      </w:r>
+      <w:proofErr w:type="spellEnd"/>
+      <w:r>
+        <w:rPr>
+          <w:rFonts w:ascii="Times New Roman" w:hAnsi="Times New Roman" w:cs="Times New Roman"/>
+          <w:sz w:val="28"/>
+          <w:szCs w:val="28"/>
+        </w:rPr>
+        <w:t xml:space="preserve"> </w:t>
+      </w:r>
+      <w:proofErr w:type="spellStart"/>
+      <w:r>
+        <w:rPr>
+          <w:rFonts w:ascii="Times New Roman" w:hAnsi="Times New Roman" w:cs="Times New Roman"/>
+          <w:sz w:val="28"/>
+          <w:szCs w:val="28"/>
+        </w:rPr>
+        <w:t>về</w:t>
+      </w:r>
+      <w:proofErr w:type="spellEnd"/>
+      <w:r>
+        <w:rPr>
+          <w:rFonts w:ascii="Times New Roman" w:hAnsi="Times New Roman" w:cs="Times New Roman"/>
+          <w:sz w:val="28"/>
+          <w:szCs w:val="28"/>
+        </w:rPr>
+        <w:t xml:space="preserve"> </w:t>
+      </w:r>
+      <w:proofErr w:type="spellStart"/>
+      <w:r>
+        <w:rPr>
+          <w:rFonts w:ascii="Times New Roman" w:hAnsi="Times New Roman" w:cs="Times New Roman"/>
+          <w:sz w:val="28"/>
+          <w:szCs w:val="28"/>
+        </w:rPr>
+        <w:t>mặt</w:t>
+      </w:r>
+      <w:proofErr w:type="spellEnd"/>
+      <w:r>
+        <w:rPr>
+          <w:rFonts w:ascii="Times New Roman" w:hAnsi="Times New Roman" w:cs="Times New Roman"/>
+          <w:sz w:val="28"/>
+          <w:szCs w:val="28"/>
+        </w:rPr>
+        <w:t xml:space="preserve"> dung </w:t>
+      </w:r>
+      <w:proofErr w:type="spellStart"/>
+      <w:r>
+        <w:rPr>
+          <w:rFonts w:ascii="Times New Roman" w:hAnsi="Times New Roman" w:cs="Times New Roman"/>
+          <w:sz w:val="28"/>
+          <w:szCs w:val="28"/>
+        </w:rPr>
+        <w:t>lượng</w:t>
+      </w:r>
+      <w:proofErr w:type="spellEnd"/>
+      <w:r>
+        <w:rPr>
+          <w:rFonts w:ascii="Times New Roman" w:hAnsi="Times New Roman" w:cs="Times New Roman"/>
+          <w:sz w:val="28"/>
+          <w:szCs w:val="28"/>
+        </w:rPr>
+        <w:t xml:space="preserve">, </w:t>
+      </w:r>
+      <w:proofErr w:type="spellStart"/>
+      <w:r>
+        <w:rPr>
+          <w:rFonts w:ascii="Times New Roman" w:hAnsi="Times New Roman" w:cs="Times New Roman"/>
+          <w:sz w:val="28"/>
+          <w:szCs w:val="28"/>
+        </w:rPr>
+        <w:t>thay</w:t>
+      </w:r>
+      <w:proofErr w:type="spellEnd"/>
+      <w:r>
+        <w:rPr>
+          <w:rFonts w:ascii="Times New Roman" w:hAnsi="Times New Roman" w:cs="Times New Roman"/>
+          <w:sz w:val="28"/>
+          <w:szCs w:val="28"/>
+        </w:rPr>
+        <w:t xml:space="preserve"> </w:t>
+      </w:r>
+      <w:proofErr w:type="spellStart"/>
+      <w:r>
+        <w:rPr>
+          <w:rFonts w:ascii="Times New Roman" w:hAnsi="Times New Roman" w:cs="Times New Roman"/>
+          <w:sz w:val="28"/>
+          <w:szCs w:val="28"/>
+        </w:rPr>
+        <w:t>đổi</w:t>
+      </w:r>
+      <w:proofErr w:type="spellEnd"/>
+      <w:r>
+        <w:rPr>
+          <w:rFonts w:ascii="Times New Roman" w:hAnsi="Times New Roman" w:cs="Times New Roman"/>
+          <w:sz w:val="28"/>
+          <w:szCs w:val="28"/>
+        </w:rPr>
+        <w:t xml:space="preserve"> ở </w:t>
+      </w:r>
+      <w:proofErr w:type="spellStart"/>
+      <w:r>
+        <w:rPr>
+          <w:rFonts w:ascii="Times New Roman" w:hAnsi="Times New Roman" w:cs="Times New Roman"/>
+          <w:sz w:val="28"/>
+          <w:szCs w:val="28"/>
+        </w:rPr>
+        <w:t>đâu</w:t>
+      </w:r>
+      <w:proofErr w:type="spellEnd"/>
+      <w:r>
+        <w:rPr>
+          <w:rFonts w:ascii="Times New Roman" w:hAnsi="Times New Roman" w:cs="Times New Roman"/>
+          <w:sz w:val="28"/>
+          <w:szCs w:val="28"/>
+        </w:rPr>
+        <w:t xml:space="preserve">, them </w:t>
+      </w:r>
+      <w:proofErr w:type="spellStart"/>
+      <w:r>
+        <w:rPr>
+          <w:rFonts w:ascii="Times New Roman" w:hAnsi="Times New Roman" w:cs="Times New Roman"/>
+          <w:sz w:val="28"/>
+          <w:szCs w:val="28"/>
+        </w:rPr>
+        <w:t>và</w:t>
+      </w:r>
+      <w:proofErr w:type="spellEnd"/>
+      <w:r>
+        <w:rPr>
+          <w:rFonts w:ascii="Times New Roman" w:hAnsi="Times New Roman" w:cs="Times New Roman"/>
+          <w:sz w:val="28"/>
+          <w:szCs w:val="28"/>
+        </w:rPr>
+        <w:t xml:space="preserve"> </w:t>
+      </w:r>
+      <w:proofErr w:type="spellStart"/>
+      <w:r>
+        <w:rPr>
+          <w:rFonts w:ascii="Times New Roman" w:hAnsi="Times New Roman" w:cs="Times New Roman"/>
+          <w:sz w:val="28"/>
+          <w:szCs w:val="28"/>
+        </w:rPr>
+        <w:t>xóa</w:t>
+      </w:r>
+      <w:proofErr w:type="spellEnd"/>
+      <w:r>
+        <w:rPr>
+          <w:rFonts w:ascii="Times New Roman" w:hAnsi="Times New Roman" w:cs="Times New Roman"/>
+          <w:sz w:val="28"/>
+          <w:szCs w:val="28"/>
+        </w:rPr>
+        <w:t xml:space="preserve"> bao </w:t>
+      </w:r>
+      <w:proofErr w:type="spellStart"/>
+      <w:r>
+        <w:rPr>
+          <w:rFonts w:ascii="Times New Roman" w:hAnsi="Times New Roman" w:cs="Times New Roman"/>
+          <w:sz w:val="28"/>
+          <w:szCs w:val="28"/>
+        </w:rPr>
+        <w:t>nhiêu</w:t>
+      </w:r>
+      <w:proofErr w:type="spellEnd"/>
+      <w:r>
+        <w:rPr>
+          <w:rFonts w:ascii="Times New Roman" w:hAnsi="Times New Roman" w:cs="Times New Roman"/>
+          <w:sz w:val="28"/>
+          <w:szCs w:val="28"/>
+        </w:rPr>
+        <w:t>.</w:t>
+      </w:r>
+    </w:p>
+    <w:p>
+      <w:pPr>
+        <w:jc w:val="both"/>
+        <w:rPr>
+          <w:rFonts w:ascii="Times New Roman" w:hAnsi="Times New Roman" w:cs="Times New Roman"/>
+          <w:sz w:val="28"/>
+          <w:szCs w:val="28"/>
+        </w:rPr>
+      </w:pPr>
+      <w:r>
+        <w:rPr>
+          <w:rFonts w:ascii="Times New Roman" w:hAnsi="Times New Roman" w:cs="Times New Roman"/>
+          <w:sz w:val="28"/>
+          <w:szCs w:val="28"/>
+        </w:rPr>
+        <w:drawing>
+          <wp:inline distT="0" distB="0" distL="0" distR="0" wp14:anchorId="48AEAC3B" wp14:editId="1DD98A78">
+            <wp:extent cx="5943600" cy="1642745"/>
+            <wp:effectExtent l="0" t="0" r="0" b="0"/>
+            <wp:docPr id="1956813688" name="Picture 1" descr="A screen shot of a computer&#10;&#10;Description automatically generated"/>
+            <wp:cNvGraphicFramePr>
+              <a:graphicFrameLocks xmlns:a="http://schemas.openxmlformats.org/drawingml/2006/main" noChangeAspect="1"/>
+            </wp:cNvGraphicFramePr>
+            <a:graphic xmlns:a="http://schemas.openxmlformats.org/drawingml/2006/main">
+              <a:graphicData uri="http://schemas.openxmlformats.org/drawingml/2006/picture">
+                <pic:pic xmlns:pic="http://schemas.openxmlformats.org/drawingml/2006/picture">
+                  <pic:nvPicPr>
+                    <pic:cNvPr id="1956813688" name="Picture 1" descr="A screen shot of a computer&#10;&#10;Description automatically generated"/>
+                    <pic:cNvPicPr/>
+                  </pic:nvPicPr>
+                  <pic:blipFill>
+                    <a:blip r:embed="rId15"/>
+                    <a:stretch>
+                      <a:fillRect/>
+                    </a:stretch>
+                  </pic:blipFill>
+                  <pic:spPr>
+                    <a:xfrm>
+                      <a:off x="0" y="0"/>
+                      <a:ext cx="5943600" cy="1642745"/>
+                    </a:xfrm>
+                    <a:prstGeom prst="rect">
+                      <a:avLst/>
+                    </a:prstGeom>
+                  </pic:spPr>
+                </pic:pic>
+              </a:graphicData>
+            </a:graphic>
+          </wp:inline>
+        </w:drawing>
+      </w:r>
+    </w:p>
+    <w:p>
+      <w:pPr>
+        <w:jc w:val="both"/>
         <w:rPr>
           <w:rFonts w:ascii="Times New Roman" w:hAnsi="Times New Roman" w:cs="Times New Roman"/>
           <w:sz w:val="28"/>
@@ -2038,6 +5451,7 @@
           <w:ilvl w:val="0"/>
           <w:numId w:val="1"/>
         </w:numPr>
+        <w:jc w:val="both"/>
         <w:rPr>
           <w:rFonts w:ascii="Times New Roman" w:hAnsi="Times New Roman" w:cs="Times New Roman"/>
           <w:sz w:val="28"/>
@@ -2090,6 +5504,46 @@
         <w:t>fetch</w:t>
       </w:r>
       <w:proofErr w:type="gramEnd"/>
+    </w:p>
+    <w:p>
+      <w:pPr>
+        <w:jc w:val="both"/>
+        <w:rPr>
+          <w:rFonts w:ascii="Times New Roman" w:hAnsi="Times New Roman" w:cs="Times New Roman"/>
+          <w:sz w:val="28"/>
+          <w:szCs w:val="28"/>
+        </w:rPr>
+      </w:pPr>
+    </w:p>
+    <w:p>
+      <w:pPr>
+        <w:jc w:val="both"/>
+        <w:rPr>
+          <w:rFonts w:ascii="Times New Roman" w:hAnsi="Times New Roman" w:cs="Times New Roman"/>
+          <w:sz w:val="28"/>
+          <w:szCs w:val="28"/>
+        </w:rPr>
+      </w:pPr>
+    </w:p>
+    <w:p>
+      <w:pPr>
+        <w:jc w:val="both"/>
+        <w:rPr>
+          <w:rFonts w:ascii="Times New Roman" w:hAnsi="Times New Roman" w:cs="Times New Roman"/>
+          <w:sz w:val="28"/>
+          <w:szCs w:val="28"/>
+        </w:rPr>
+      </w:pPr>
+    </w:p>
+    <w:p>
+      <w:pPr>
+        <w:jc w:val="both"/>
+        <w:rPr>
+          <w:rFonts w:ascii="Times New Roman" w:hAnsi="Times New Roman" w:cs="Times New Roman"/>
+          <w:sz w:val="28"/>
+          <w:szCs w:val="28"/>
+        </w:rPr>
+      </w:pPr>
     </w:p>
     <w:sectPr>
       <w:pgSz w:w="12240" w:h="15840"/>

--- a/BT Git 2.docx
+++ b/BT Git 2.docx
@@ -5436,16 +5436,6 @@
     </w:p>
     <w:p>
       <w:pPr>
-        <w:jc w:val="both"/>
-        <w:rPr>
-          <w:rFonts w:ascii="Times New Roman" w:hAnsi="Times New Roman" w:cs="Times New Roman"/>
-          <w:sz w:val="28"/>
-          <w:szCs w:val="28"/>
-        </w:rPr>
-      </w:pPr>
-    </w:p>
-    <w:p>
-      <w:pPr>
         <w:pStyle w:val="ListParagraph"/>
         <w:numPr>
           <w:ilvl w:val="0"/>
@@ -5504,46 +5494,14 @@
         <w:t>fetch</w:t>
       </w:r>
       <w:proofErr w:type="gramEnd"/>
-    </w:p>
-    <w:p>
-      <w:pPr>
-        <w:jc w:val="both"/>
-        <w:rPr>
-          <w:rFonts w:ascii="Times New Roman" w:hAnsi="Times New Roman" w:cs="Times New Roman"/>
-          <w:sz w:val="28"/>
-          <w:szCs w:val="28"/>
-        </w:rPr>
-      </w:pPr>
-    </w:p>
-    <w:p>
-      <w:pPr>
-        <w:jc w:val="both"/>
-        <w:rPr>
-          <w:rFonts w:ascii="Times New Roman" w:hAnsi="Times New Roman" w:cs="Times New Roman"/>
-          <w:sz w:val="28"/>
-          <w:szCs w:val="28"/>
-        </w:rPr>
-      </w:pPr>
-    </w:p>
-    <w:p>
-      <w:pPr>
-        <w:jc w:val="both"/>
-        <w:rPr>
-          <w:rFonts w:ascii="Times New Roman" w:hAnsi="Times New Roman" w:cs="Times New Roman"/>
-          <w:sz w:val="28"/>
-          <w:szCs w:val="28"/>
-        </w:rPr>
-      </w:pPr>
-    </w:p>
-    <w:p>
-      <w:pPr>
-        <w:jc w:val="both"/>
-        <w:rPr>
-          <w:rFonts w:ascii="Times New Roman" w:hAnsi="Times New Roman" w:cs="Times New Roman"/>
-          <w:sz w:val="28"/>
-          <w:szCs w:val="28"/>
-        </w:rPr>
-      </w:pPr>
+      <w:r>
+        <w:rPr>
+          <w:rFonts w:ascii="Times New Roman" w:hAnsi="Times New Roman" w:cs="Times New Roman"/>
+          <w:sz w:val="28"/>
+          <w:szCs w:val="28"/>
+        </w:rPr>
+        <w:t xml:space="preserve"> </w:t>
+      </w:r>
     </w:p>
     <w:sectPr>
       <w:pgSz w:w="12240" w:h="15840"/>
@@ -6172,7 +6130,6 @@
   <w:style w:type="character" w:default="1" w:styleId="DefaultParagraphFont">
     <w:name w:val="Default Paragraph Font"/>
     <w:uiPriority w:val="1"/>
-    <w:semiHidden/>
     <w:unhideWhenUsed/>
   </w:style>
   <w:style w:type="table" w:default="1" w:styleId="TableNormal">

--- a/BT Git 2.docx
+++ b/BT Git 2.docx
@@ -5439,6 +5439,704 @@
         <w:pStyle w:val="ListParagraph"/>
         <w:numPr>
           <w:ilvl w:val="0"/>
+          <w:numId w:val="2"/>
+        </w:numPr>
+        <w:ind w:left="1350"/>
+        <w:jc w:val="both"/>
+        <w:rPr>
+          <w:rFonts w:ascii="Times New Roman" w:hAnsi="Times New Roman" w:cs="Times New Roman"/>
+          <w:sz w:val="28"/>
+          <w:szCs w:val="28"/>
+        </w:rPr>
+      </w:pPr>
+      <w:r>
+        <w:rPr>
+          <w:rFonts w:ascii="Times New Roman" w:hAnsi="Times New Roman" w:cs="Times New Roman"/>
+          <w:sz w:val="28"/>
+          <w:szCs w:val="28"/>
+        </w:rPr>
+        <w:t xml:space="preserve">Khi </w:t>
+      </w:r>
+      <w:proofErr w:type="spellStart"/>
+      <w:r>
+        <w:rPr>
+          <w:rFonts w:ascii="Times New Roman" w:hAnsi="Times New Roman" w:cs="Times New Roman"/>
+          <w:sz w:val="28"/>
+          <w:szCs w:val="28"/>
+        </w:rPr>
+        <w:t>sử</w:t>
+      </w:r>
+      <w:proofErr w:type="spellEnd"/>
+      <w:r>
+        <w:rPr>
+          <w:rFonts w:ascii="Times New Roman" w:hAnsi="Times New Roman" w:cs="Times New Roman"/>
+          <w:sz w:val="28"/>
+          <w:szCs w:val="28"/>
+        </w:rPr>
+        <w:t xml:space="preserve"> </w:t>
+      </w:r>
+      <w:proofErr w:type="spellStart"/>
+      <w:r>
+        <w:rPr>
+          <w:rFonts w:ascii="Times New Roman" w:hAnsi="Times New Roman" w:cs="Times New Roman"/>
+          <w:sz w:val="28"/>
+          <w:szCs w:val="28"/>
+        </w:rPr>
+        <w:t>dụng</w:t>
+      </w:r>
+      <w:proofErr w:type="spellEnd"/>
+      <w:r>
+        <w:rPr>
+          <w:rFonts w:ascii="Times New Roman" w:hAnsi="Times New Roman" w:cs="Times New Roman"/>
+          <w:sz w:val="28"/>
+          <w:szCs w:val="28"/>
+        </w:rPr>
+        <w:t xml:space="preserve"> </w:t>
+      </w:r>
+      <w:proofErr w:type="spellStart"/>
+      <w:r>
+        <w:rPr>
+          <w:rFonts w:ascii="Times New Roman" w:hAnsi="Times New Roman" w:cs="Times New Roman"/>
+          <w:sz w:val="28"/>
+          <w:szCs w:val="28"/>
+        </w:rPr>
+        <w:t>lệnh</w:t>
+      </w:r>
+      <w:proofErr w:type="spellEnd"/>
+      <w:r>
+        <w:rPr>
+          <w:rFonts w:ascii="Times New Roman" w:hAnsi="Times New Roman" w:cs="Times New Roman"/>
+          <w:sz w:val="28"/>
+          <w:szCs w:val="28"/>
+        </w:rPr>
+        <w:t xml:space="preserve"> git </w:t>
+      </w:r>
+      <w:proofErr w:type="gramStart"/>
+      <w:r>
+        <w:rPr>
+          <w:rFonts w:ascii="Times New Roman" w:hAnsi="Times New Roman" w:cs="Times New Roman"/>
+          <w:sz w:val="28"/>
+          <w:szCs w:val="28"/>
+        </w:rPr>
+        <w:t>diff -U</w:t>
+      </w:r>
+      <w:proofErr w:type="gramEnd"/>
+      <w:r>
+        <w:rPr>
+          <w:rFonts w:ascii="Times New Roman" w:hAnsi="Times New Roman" w:cs="Times New Roman"/>
+          <w:sz w:val="28"/>
+          <w:szCs w:val="28"/>
+        </w:rPr>
+        <w:t>&lt;</w:t>
+      </w:r>
+      <w:proofErr w:type="spellStart"/>
+      <w:r>
+        <w:rPr>
+          <w:rFonts w:ascii="Times New Roman" w:hAnsi="Times New Roman" w:cs="Times New Roman"/>
+          <w:sz w:val="28"/>
+          <w:szCs w:val="28"/>
+        </w:rPr>
+        <w:t>số</w:t>
+      </w:r>
+      <w:proofErr w:type="spellEnd"/>
+      <w:r>
+        <w:rPr>
+          <w:rFonts w:ascii="Times New Roman" w:hAnsi="Times New Roman" w:cs="Times New Roman"/>
+          <w:sz w:val="28"/>
+          <w:szCs w:val="28"/>
+        </w:rPr>
+        <w:t xml:space="preserve"> </w:t>
+      </w:r>
+      <w:proofErr w:type="spellStart"/>
+      <w:r>
+        <w:rPr>
+          <w:rFonts w:ascii="Times New Roman" w:hAnsi="Times New Roman" w:cs="Times New Roman"/>
+          <w:sz w:val="28"/>
+          <w:szCs w:val="28"/>
+        </w:rPr>
+        <w:t>lượng</w:t>
+      </w:r>
+      <w:proofErr w:type="spellEnd"/>
+      <w:r>
+        <w:rPr>
+          <w:rFonts w:ascii="Times New Roman" w:hAnsi="Times New Roman" w:cs="Times New Roman"/>
+          <w:sz w:val="28"/>
+          <w:szCs w:val="28"/>
+        </w:rPr>
+        <w:t xml:space="preserve"> </w:t>
+      </w:r>
+      <w:proofErr w:type="spellStart"/>
+      <w:r>
+        <w:rPr>
+          <w:rFonts w:ascii="Times New Roman" w:hAnsi="Times New Roman" w:cs="Times New Roman"/>
+          <w:sz w:val="28"/>
+          <w:szCs w:val="28"/>
+        </w:rPr>
+        <w:t>dòng</w:t>
+      </w:r>
+      <w:proofErr w:type="spellEnd"/>
+      <w:r>
+        <w:rPr>
+          <w:rFonts w:ascii="Times New Roman" w:hAnsi="Times New Roman" w:cs="Times New Roman"/>
+          <w:sz w:val="28"/>
+          <w:szCs w:val="28"/>
+        </w:rPr>
+        <w:t xml:space="preserve"> ở </w:t>
+      </w:r>
+      <w:proofErr w:type="spellStart"/>
+      <w:r>
+        <w:rPr>
+          <w:rFonts w:ascii="Times New Roman" w:hAnsi="Times New Roman" w:cs="Times New Roman"/>
+          <w:sz w:val="28"/>
+          <w:szCs w:val="28"/>
+        </w:rPr>
+        <w:t>chỗ</w:t>
+      </w:r>
+      <w:proofErr w:type="spellEnd"/>
+      <w:r>
+        <w:rPr>
+          <w:rFonts w:ascii="Times New Roman" w:hAnsi="Times New Roman" w:cs="Times New Roman"/>
+          <w:sz w:val="28"/>
+          <w:szCs w:val="28"/>
+        </w:rPr>
+        <w:t xml:space="preserve"> </w:t>
+      </w:r>
+      <w:proofErr w:type="spellStart"/>
+      <w:r>
+        <w:rPr>
+          <w:rFonts w:ascii="Times New Roman" w:hAnsi="Times New Roman" w:cs="Times New Roman"/>
+          <w:sz w:val="28"/>
+          <w:szCs w:val="28"/>
+        </w:rPr>
+        <w:t>thay</w:t>
+      </w:r>
+      <w:proofErr w:type="spellEnd"/>
+      <w:r>
+        <w:rPr>
+          <w:rFonts w:ascii="Times New Roman" w:hAnsi="Times New Roman" w:cs="Times New Roman"/>
+          <w:sz w:val="28"/>
+          <w:szCs w:val="28"/>
+        </w:rPr>
+        <w:t xml:space="preserve"> </w:t>
+      </w:r>
+      <w:proofErr w:type="spellStart"/>
+      <w:r>
+        <w:rPr>
+          <w:rFonts w:ascii="Times New Roman" w:hAnsi="Times New Roman" w:cs="Times New Roman"/>
+          <w:sz w:val="28"/>
+          <w:szCs w:val="28"/>
+        </w:rPr>
+        <w:t>đổi</w:t>
+      </w:r>
+      <w:proofErr w:type="spellEnd"/>
+      <w:r>
+        <w:rPr>
+          <w:rFonts w:ascii="Times New Roman" w:hAnsi="Times New Roman" w:cs="Times New Roman"/>
+          <w:sz w:val="28"/>
+          <w:szCs w:val="28"/>
+        </w:rPr>
+        <w:t xml:space="preserve">&gt;, ta </w:t>
+      </w:r>
+      <w:proofErr w:type="spellStart"/>
+      <w:r>
+        <w:rPr>
+          <w:rFonts w:ascii="Times New Roman" w:hAnsi="Times New Roman" w:cs="Times New Roman"/>
+          <w:sz w:val="28"/>
+          <w:szCs w:val="28"/>
+        </w:rPr>
+        <w:t>có</w:t>
+      </w:r>
+      <w:proofErr w:type="spellEnd"/>
+      <w:r>
+        <w:rPr>
+          <w:rFonts w:ascii="Times New Roman" w:hAnsi="Times New Roman" w:cs="Times New Roman"/>
+          <w:sz w:val="28"/>
+          <w:szCs w:val="28"/>
+        </w:rPr>
+        <w:t xml:space="preserve"> </w:t>
+      </w:r>
+      <w:proofErr w:type="spellStart"/>
+      <w:r>
+        <w:rPr>
+          <w:rFonts w:ascii="Times New Roman" w:hAnsi="Times New Roman" w:cs="Times New Roman"/>
+          <w:sz w:val="28"/>
+          <w:szCs w:val="28"/>
+        </w:rPr>
+        <w:t>thể</w:t>
+      </w:r>
+      <w:proofErr w:type="spellEnd"/>
+      <w:r>
+        <w:rPr>
+          <w:rFonts w:ascii="Times New Roman" w:hAnsi="Times New Roman" w:cs="Times New Roman"/>
+          <w:sz w:val="28"/>
+          <w:szCs w:val="28"/>
+        </w:rPr>
+        <w:t xml:space="preserve"> </w:t>
+      </w:r>
+      <w:proofErr w:type="spellStart"/>
+      <w:r>
+        <w:rPr>
+          <w:rFonts w:ascii="Times New Roman" w:hAnsi="Times New Roman" w:cs="Times New Roman"/>
+          <w:sz w:val="28"/>
+          <w:szCs w:val="28"/>
+        </w:rPr>
+        <w:t>xem</w:t>
+      </w:r>
+      <w:proofErr w:type="spellEnd"/>
+      <w:r>
+        <w:rPr>
+          <w:rFonts w:ascii="Times New Roman" w:hAnsi="Times New Roman" w:cs="Times New Roman"/>
+          <w:sz w:val="28"/>
+          <w:szCs w:val="28"/>
+        </w:rPr>
+        <w:t xml:space="preserve"> </w:t>
+      </w:r>
+      <w:proofErr w:type="spellStart"/>
+      <w:r>
+        <w:rPr>
+          <w:rFonts w:ascii="Times New Roman" w:hAnsi="Times New Roman" w:cs="Times New Roman"/>
+          <w:sz w:val="28"/>
+          <w:szCs w:val="28"/>
+        </w:rPr>
+        <w:t>được</w:t>
+      </w:r>
+      <w:proofErr w:type="spellEnd"/>
+      <w:r>
+        <w:rPr>
+          <w:rFonts w:ascii="Times New Roman" w:hAnsi="Times New Roman" w:cs="Times New Roman"/>
+          <w:sz w:val="28"/>
+          <w:szCs w:val="28"/>
+        </w:rPr>
+        <w:t xml:space="preserve"> </w:t>
+      </w:r>
+      <w:proofErr w:type="spellStart"/>
+      <w:r>
+        <w:rPr>
+          <w:rFonts w:ascii="Times New Roman" w:hAnsi="Times New Roman" w:cs="Times New Roman"/>
+          <w:sz w:val="28"/>
+          <w:szCs w:val="28"/>
+        </w:rPr>
+        <w:t>số</w:t>
+      </w:r>
+      <w:proofErr w:type="spellEnd"/>
+      <w:r>
+        <w:rPr>
+          <w:rFonts w:ascii="Times New Roman" w:hAnsi="Times New Roman" w:cs="Times New Roman"/>
+          <w:sz w:val="28"/>
+          <w:szCs w:val="28"/>
+        </w:rPr>
+        <w:t xml:space="preserve"> </w:t>
+      </w:r>
+      <w:proofErr w:type="spellStart"/>
+      <w:r>
+        <w:rPr>
+          <w:rFonts w:ascii="Times New Roman" w:hAnsi="Times New Roman" w:cs="Times New Roman"/>
+          <w:sz w:val="28"/>
+          <w:szCs w:val="28"/>
+        </w:rPr>
+        <w:t>lượng</w:t>
+      </w:r>
+      <w:proofErr w:type="spellEnd"/>
+      <w:r>
+        <w:rPr>
+          <w:rFonts w:ascii="Times New Roman" w:hAnsi="Times New Roman" w:cs="Times New Roman"/>
+          <w:sz w:val="28"/>
+          <w:szCs w:val="28"/>
+        </w:rPr>
+        <w:t xml:space="preserve"> </w:t>
+      </w:r>
+      <w:proofErr w:type="spellStart"/>
+      <w:r>
+        <w:rPr>
+          <w:rFonts w:ascii="Times New Roman" w:hAnsi="Times New Roman" w:cs="Times New Roman"/>
+          <w:sz w:val="28"/>
+          <w:szCs w:val="28"/>
+        </w:rPr>
+        <w:t>dòng</w:t>
+      </w:r>
+      <w:proofErr w:type="spellEnd"/>
+      <w:r>
+        <w:rPr>
+          <w:rFonts w:ascii="Times New Roman" w:hAnsi="Times New Roman" w:cs="Times New Roman"/>
+          <w:sz w:val="28"/>
+          <w:szCs w:val="28"/>
+        </w:rPr>
+        <w:t xml:space="preserve"> ở </w:t>
+      </w:r>
+      <w:proofErr w:type="spellStart"/>
+      <w:r>
+        <w:rPr>
+          <w:rFonts w:ascii="Times New Roman" w:hAnsi="Times New Roman" w:cs="Times New Roman"/>
+          <w:sz w:val="28"/>
+          <w:szCs w:val="28"/>
+        </w:rPr>
+        <w:t>vị</w:t>
+      </w:r>
+      <w:proofErr w:type="spellEnd"/>
+      <w:r>
+        <w:rPr>
+          <w:rFonts w:ascii="Times New Roman" w:hAnsi="Times New Roman" w:cs="Times New Roman"/>
+          <w:sz w:val="28"/>
+          <w:szCs w:val="28"/>
+        </w:rPr>
+        <w:t xml:space="preserve"> </w:t>
+      </w:r>
+      <w:proofErr w:type="spellStart"/>
+      <w:r>
+        <w:rPr>
+          <w:rFonts w:ascii="Times New Roman" w:hAnsi="Times New Roman" w:cs="Times New Roman"/>
+          <w:sz w:val="28"/>
+          <w:szCs w:val="28"/>
+        </w:rPr>
+        <w:t>trí</w:t>
+      </w:r>
+      <w:proofErr w:type="spellEnd"/>
+      <w:r>
+        <w:rPr>
+          <w:rFonts w:ascii="Times New Roman" w:hAnsi="Times New Roman" w:cs="Times New Roman"/>
+          <w:sz w:val="28"/>
+          <w:szCs w:val="28"/>
+        </w:rPr>
+        <w:t xml:space="preserve"> </w:t>
+      </w:r>
+      <w:proofErr w:type="spellStart"/>
+      <w:r>
+        <w:rPr>
+          <w:rFonts w:ascii="Times New Roman" w:hAnsi="Times New Roman" w:cs="Times New Roman"/>
+          <w:sz w:val="28"/>
+          <w:szCs w:val="28"/>
+        </w:rPr>
+        <w:t>thay</w:t>
+      </w:r>
+      <w:proofErr w:type="spellEnd"/>
+      <w:r>
+        <w:rPr>
+          <w:rFonts w:ascii="Times New Roman" w:hAnsi="Times New Roman" w:cs="Times New Roman"/>
+          <w:sz w:val="28"/>
+          <w:szCs w:val="28"/>
+        </w:rPr>
+        <w:t xml:space="preserve"> </w:t>
+      </w:r>
+      <w:proofErr w:type="spellStart"/>
+      <w:r>
+        <w:rPr>
+          <w:rFonts w:ascii="Times New Roman" w:hAnsi="Times New Roman" w:cs="Times New Roman"/>
+          <w:sz w:val="28"/>
+          <w:szCs w:val="28"/>
+        </w:rPr>
+        <w:t>đổi</w:t>
+      </w:r>
+      <w:proofErr w:type="spellEnd"/>
+      <w:r>
+        <w:rPr>
+          <w:rFonts w:ascii="Times New Roman" w:hAnsi="Times New Roman" w:cs="Times New Roman"/>
+          <w:sz w:val="28"/>
+          <w:szCs w:val="28"/>
+        </w:rPr>
+        <w:t>.</w:t>
+      </w:r>
+    </w:p>
+    <w:p>
+      <w:pPr>
+        <w:jc w:val="both"/>
+        <w:rPr>
+          <w:rFonts w:ascii="Times New Roman" w:hAnsi="Times New Roman" w:cs="Times New Roman"/>
+          <w:sz w:val="28"/>
+          <w:szCs w:val="28"/>
+        </w:rPr>
+      </w:pPr>
+      <w:r>
+        <w:rPr>
+          <w:rFonts w:ascii="Times New Roman" w:hAnsi="Times New Roman" w:cs="Times New Roman"/>
+          <w:sz w:val="28"/>
+          <w:szCs w:val="28"/>
+        </w:rPr>
+        <w:tab/>
+      </w:r>
+      <w:r>
+        <w:rPr>
+          <w:rFonts w:ascii="Times New Roman" w:hAnsi="Times New Roman" w:cs="Times New Roman"/>
+          <w:sz w:val="28"/>
+          <w:szCs w:val="28"/>
+        </w:rPr>
+        <w:tab/>
+        <w:t xml:space="preserve">VD: Ta </w:t>
+      </w:r>
+      <w:proofErr w:type="spellStart"/>
+      <w:r>
+        <w:rPr>
+          <w:rFonts w:ascii="Times New Roman" w:hAnsi="Times New Roman" w:cs="Times New Roman"/>
+          <w:sz w:val="28"/>
+          <w:szCs w:val="28"/>
+        </w:rPr>
+        <w:t>có</w:t>
+      </w:r>
+      <w:proofErr w:type="spellEnd"/>
+      <w:r>
+        <w:rPr>
+          <w:rFonts w:ascii="Times New Roman" w:hAnsi="Times New Roman" w:cs="Times New Roman"/>
+          <w:sz w:val="28"/>
+          <w:szCs w:val="28"/>
+        </w:rPr>
+        <w:t xml:space="preserve"> </w:t>
+      </w:r>
+      <w:proofErr w:type="spellStart"/>
+      <w:r>
+        <w:rPr>
+          <w:rFonts w:ascii="Times New Roman" w:hAnsi="Times New Roman" w:cs="Times New Roman"/>
+          <w:sz w:val="28"/>
+          <w:szCs w:val="28"/>
+        </w:rPr>
+        <w:t>thể</w:t>
+      </w:r>
+      <w:proofErr w:type="spellEnd"/>
+      <w:r>
+        <w:rPr>
+          <w:rFonts w:ascii="Times New Roman" w:hAnsi="Times New Roman" w:cs="Times New Roman"/>
+          <w:sz w:val="28"/>
+          <w:szCs w:val="28"/>
+        </w:rPr>
+        <w:t xml:space="preserve"> </w:t>
+      </w:r>
+      <w:proofErr w:type="spellStart"/>
+      <w:r>
+        <w:rPr>
+          <w:rFonts w:ascii="Times New Roman" w:hAnsi="Times New Roman" w:cs="Times New Roman"/>
+          <w:sz w:val="28"/>
+          <w:szCs w:val="28"/>
+        </w:rPr>
+        <w:t>xem</w:t>
+      </w:r>
+      <w:proofErr w:type="spellEnd"/>
+      <w:r>
+        <w:rPr>
+          <w:rFonts w:ascii="Times New Roman" w:hAnsi="Times New Roman" w:cs="Times New Roman"/>
+          <w:sz w:val="28"/>
+          <w:szCs w:val="28"/>
+        </w:rPr>
+        <w:t xml:space="preserve"> 3 </w:t>
+      </w:r>
+      <w:proofErr w:type="spellStart"/>
+      <w:r>
+        <w:rPr>
+          <w:rFonts w:ascii="Times New Roman" w:hAnsi="Times New Roman" w:cs="Times New Roman"/>
+          <w:sz w:val="28"/>
+          <w:szCs w:val="28"/>
+        </w:rPr>
+        <w:t>dòng</w:t>
+      </w:r>
+      <w:proofErr w:type="spellEnd"/>
+      <w:r>
+        <w:rPr>
+          <w:rFonts w:ascii="Times New Roman" w:hAnsi="Times New Roman" w:cs="Times New Roman"/>
+          <w:sz w:val="28"/>
+          <w:szCs w:val="28"/>
+        </w:rPr>
+        <w:t xml:space="preserve"> ở </w:t>
+      </w:r>
+      <w:proofErr w:type="spellStart"/>
+      <w:r>
+        <w:rPr>
+          <w:rFonts w:ascii="Times New Roman" w:hAnsi="Times New Roman" w:cs="Times New Roman"/>
+          <w:sz w:val="28"/>
+          <w:szCs w:val="28"/>
+        </w:rPr>
+        <w:t>vị</w:t>
+      </w:r>
+      <w:proofErr w:type="spellEnd"/>
+      <w:r>
+        <w:rPr>
+          <w:rFonts w:ascii="Times New Roman" w:hAnsi="Times New Roman" w:cs="Times New Roman"/>
+          <w:sz w:val="28"/>
+          <w:szCs w:val="28"/>
+        </w:rPr>
+        <w:t xml:space="preserve"> </w:t>
+      </w:r>
+      <w:proofErr w:type="spellStart"/>
+      <w:r>
+        <w:rPr>
+          <w:rFonts w:ascii="Times New Roman" w:hAnsi="Times New Roman" w:cs="Times New Roman"/>
+          <w:sz w:val="28"/>
+          <w:szCs w:val="28"/>
+        </w:rPr>
+        <w:t>trí</w:t>
+      </w:r>
+      <w:proofErr w:type="spellEnd"/>
+      <w:r>
+        <w:rPr>
+          <w:rFonts w:ascii="Times New Roman" w:hAnsi="Times New Roman" w:cs="Times New Roman"/>
+          <w:sz w:val="28"/>
+          <w:szCs w:val="28"/>
+        </w:rPr>
+        <w:t xml:space="preserve"> </w:t>
+      </w:r>
+      <w:proofErr w:type="spellStart"/>
+      <w:r>
+        <w:rPr>
+          <w:rFonts w:ascii="Times New Roman" w:hAnsi="Times New Roman" w:cs="Times New Roman"/>
+          <w:sz w:val="28"/>
+          <w:szCs w:val="28"/>
+        </w:rPr>
+        <w:t>bị</w:t>
+      </w:r>
+      <w:proofErr w:type="spellEnd"/>
+      <w:r>
+        <w:rPr>
+          <w:rFonts w:ascii="Times New Roman" w:hAnsi="Times New Roman" w:cs="Times New Roman"/>
+          <w:sz w:val="28"/>
+          <w:szCs w:val="28"/>
+        </w:rPr>
+        <w:t xml:space="preserve"> </w:t>
+      </w:r>
+      <w:proofErr w:type="spellStart"/>
+      <w:r>
+        <w:rPr>
+          <w:rFonts w:ascii="Times New Roman" w:hAnsi="Times New Roman" w:cs="Times New Roman"/>
+          <w:sz w:val="28"/>
+          <w:szCs w:val="28"/>
+        </w:rPr>
+        <w:t>thay</w:t>
+      </w:r>
+      <w:proofErr w:type="spellEnd"/>
+      <w:r>
+        <w:rPr>
+          <w:rFonts w:ascii="Times New Roman" w:hAnsi="Times New Roman" w:cs="Times New Roman"/>
+          <w:sz w:val="28"/>
+          <w:szCs w:val="28"/>
+        </w:rPr>
+        <w:t xml:space="preserve"> </w:t>
+      </w:r>
+      <w:proofErr w:type="spellStart"/>
+      <w:r>
+        <w:rPr>
+          <w:rFonts w:ascii="Times New Roman" w:hAnsi="Times New Roman" w:cs="Times New Roman"/>
+          <w:sz w:val="28"/>
+          <w:szCs w:val="28"/>
+        </w:rPr>
+        <w:t>đổi</w:t>
+      </w:r>
+      <w:proofErr w:type="spellEnd"/>
+      <w:r>
+        <w:rPr>
+          <w:rFonts w:ascii="Times New Roman" w:hAnsi="Times New Roman" w:cs="Times New Roman"/>
+          <w:sz w:val="28"/>
+          <w:szCs w:val="28"/>
+        </w:rPr>
+        <w:t xml:space="preserve"> </w:t>
+      </w:r>
+      <w:proofErr w:type="spellStart"/>
+      <w:r>
+        <w:rPr>
+          <w:rFonts w:ascii="Times New Roman" w:hAnsi="Times New Roman" w:cs="Times New Roman"/>
+          <w:sz w:val="28"/>
+          <w:szCs w:val="28"/>
+        </w:rPr>
+        <w:t>bằng</w:t>
+      </w:r>
+      <w:proofErr w:type="spellEnd"/>
+      <w:r>
+        <w:rPr>
+          <w:rFonts w:ascii="Times New Roman" w:hAnsi="Times New Roman" w:cs="Times New Roman"/>
+          <w:sz w:val="28"/>
+          <w:szCs w:val="28"/>
+        </w:rPr>
+        <w:t xml:space="preserve"> </w:t>
+      </w:r>
+      <w:proofErr w:type="spellStart"/>
+      <w:r>
+        <w:rPr>
+          <w:rFonts w:ascii="Times New Roman" w:hAnsi="Times New Roman" w:cs="Times New Roman"/>
+          <w:sz w:val="28"/>
+          <w:szCs w:val="28"/>
+        </w:rPr>
+        <w:t>câu</w:t>
+      </w:r>
+      <w:proofErr w:type="spellEnd"/>
+      <w:r>
+        <w:rPr>
+          <w:rFonts w:ascii="Times New Roman" w:hAnsi="Times New Roman" w:cs="Times New Roman"/>
+          <w:sz w:val="28"/>
+          <w:szCs w:val="28"/>
+        </w:rPr>
+        <w:t xml:space="preserve"> </w:t>
+      </w:r>
+      <w:proofErr w:type="spellStart"/>
+      <w:r>
+        <w:rPr>
+          <w:rFonts w:ascii="Times New Roman" w:hAnsi="Times New Roman" w:cs="Times New Roman"/>
+          <w:sz w:val="28"/>
+          <w:szCs w:val="28"/>
+        </w:rPr>
+        <w:t>lệnh</w:t>
+      </w:r>
+      <w:proofErr w:type="spellEnd"/>
+      <w:r>
+        <w:rPr>
+          <w:rFonts w:ascii="Times New Roman" w:hAnsi="Times New Roman" w:cs="Times New Roman"/>
+          <w:sz w:val="28"/>
+          <w:szCs w:val="28"/>
+        </w:rPr>
+        <w:t xml:space="preserve"> git diff -U3</w:t>
+      </w:r>
+    </w:p>
+    <w:p>
+      <w:pPr>
+        <w:jc w:val="both"/>
+        <w:rPr>
+          <w:rFonts w:ascii="Times New Roman" w:hAnsi="Times New Roman" w:cs="Times New Roman"/>
+          <w:sz w:val="28"/>
+          <w:szCs w:val="28"/>
+        </w:rPr>
+      </w:pPr>
+      <w:r>
+        <w:rPr>
+          <w:rFonts w:ascii="Times New Roman" w:hAnsi="Times New Roman" w:cs="Times New Roman"/>
+          <w:sz w:val="28"/>
+          <w:szCs w:val="28"/>
+        </w:rPr>
+        <w:lastRenderedPageBreak/>
+        <w:drawing>
+          <wp:inline distT="0" distB="0" distL="0" distR="0" wp14:anchorId="07CCB8DC" wp14:editId="744FF6E5">
+            <wp:extent cx="5943600" cy="1664970"/>
+            <wp:effectExtent l="0" t="0" r="0" b="0"/>
+            <wp:docPr id="1531162479" name="Picture 1" descr="A black screen with white text&#10;&#10;Description automatically generated"/>
+            <wp:cNvGraphicFramePr>
+              <a:graphicFrameLocks xmlns:a="http://schemas.openxmlformats.org/drawingml/2006/main" noChangeAspect="1"/>
+            </wp:cNvGraphicFramePr>
+            <a:graphic xmlns:a="http://schemas.openxmlformats.org/drawingml/2006/main">
+              <a:graphicData uri="http://schemas.openxmlformats.org/drawingml/2006/picture">
+                <pic:pic xmlns:pic="http://schemas.openxmlformats.org/drawingml/2006/picture">
+                  <pic:nvPicPr>
+                    <pic:cNvPr id="1531162479" name="Picture 1" descr="A black screen with white text&#10;&#10;Description automatically generated"/>
+                    <pic:cNvPicPr/>
+                  </pic:nvPicPr>
+                  <pic:blipFill>
+                    <a:blip r:embed="rId16"/>
+                    <a:stretch>
+                      <a:fillRect/>
+                    </a:stretch>
+                  </pic:blipFill>
+                  <pic:spPr>
+                    <a:xfrm>
+                      <a:off x="0" y="0"/>
+                      <a:ext cx="5943600" cy="1664970"/>
+                    </a:xfrm>
+                    <a:prstGeom prst="rect">
+                      <a:avLst/>
+                    </a:prstGeom>
+                  </pic:spPr>
+                </pic:pic>
+              </a:graphicData>
+            </a:graphic>
+          </wp:inline>
+        </w:drawing>
+      </w:r>
+    </w:p>
+    <w:p>
+      <w:pPr>
+        <w:pStyle w:val="ListParagraph"/>
+        <w:numPr>
+          <w:ilvl w:val="0"/>
           <w:numId w:val="1"/>
         </w:numPr>
         <w:jc w:val="both"/>
@@ -5494,14 +6192,6 @@
         <w:t>fetch</w:t>
       </w:r>
       <w:proofErr w:type="gramEnd"/>
-      <w:r>
-        <w:rPr>
-          <w:rFonts w:ascii="Times New Roman" w:hAnsi="Times New Roman" w:cs="Times New Roman"/>
-          <w:sz w:val="28"/>
-          <w:szCs w:val="28"/>
-        </w:rPr>
-        <w:t xml:space="preserve"> </w:t>
-      </w:r>
     </w:p>
     <w:sectPr>
       <w:pgSz w:w="12240" w:h="15840"/>

--- a/BT Git 2.docx
+++ b/BT Git 2.docx
@@ -6192,6 +6192,950 @@
         <w:t>fetch</w:t>
       </w:r>
       <w:proofErr w:type="gramEnd"/>
+    </w:p>
+    <w:p>
+      <w:pPr>
+        <w:pStyle w:val="ListParagraph"/>
+        <w:numPr>
+          <w:ilvl w:val="0"/>
+          <w:numId w:val="2"/>
+        </w:numPr>
+        <w:ind w:left="1350"/>
+        <w:jc w:val="both"/>
+        <w:rPr>
+          <w:rFonts w:ascii="Times New Roman" w:hAnsi="Times New Roman" w:cs="Times New Roman"/>
+          <w:sz w:val="28"/>
+          <w:szCs w:val="28"/>
+        </w:rPr>
+      </w:pPr>
+      <w:r>
+        <w:rPr>
+          <w:rFonts w:ascii="Times New Roman" w:hAnsi="Times New Roman" w:cs="Times New Roman"/>
+          <w:sz w:val="28"/>
+          <w:szCs w:val="28"/>
+        </w:rPr>
+        <w:t xml:space="preserve">Khi ta </w:t>
+      </w:r>
+      <w:proofErr w:type="spellStart"/>
+      <w:r>
+        <w:rPr>
+          <w:rFonts w:ascii="Times New Roman" w:hAnsi="Times New Roman" w:cs="Times New Roman"/>
+          <w:sz w:val="28"/>
+          <w:szCs w:val="28"/>
+        </w:rPr>
+        <w:t>sử</w:t>
+      </w:r>
+      <w:proofErr w:type="spellEnd"/>
+      <w:r>
+        <w:rPr>
+          <w:rFonts w:ascii="Times New Roman" w:hAnsi="Times New Roman" w:cs="Times New Roman"/>
+          <w:sz w:val="28"/>
+          <w:szCs w:val="28"/>
+        </w:rPr>
+        <w:t xml:space="preserve"> </w:t>
+      </w:r>
+      <w:proofErr w:type="spellStart"/>
+      <w:r>
+        <w:rPr>
+          <w:rFonts w:ascii="Times New Roman" w:hAnsi="Times New Roman" w:cs="Times New Roman"/>
+          <w:sz w:val="28"/>
+          <w:szCs w:val="28"/>
+        </w:rPr>
+        <w:t>dụng</w:t>
+      </w:r>
+      <w:proofErr w:type="spellEnd"/>
+      <w:r>
+        <w:rPr>
+          <w:rFonts w:ascii="Times New Roman" w:hAnsi="Times New Roman" w:cs="Times New Roman"/>
+          <w:sz w:val="28"/>
+          <w:szCs w:val="28"/>
+        </w:rPr>
+        <w:t xml:space="preserve"> </w:t>
+      </w:r>
+      <w:proofErr w:type="spellStart"/>
+      <w:r>
+        <w:rPr>
+          <w:rFonts w:ascii="Times New Roman" w:hAnsi="Times New Roman" w:cs="Times New Roman"/>
+          <w:sz w:val="28"/>
+          <w:szCs w:val="28"/>
+        </w:rPr>
+        <w:t>lệnh</w:t>
+      </w:r>
+      <w:proofErr w:type="spellEnd"/>
+      <w:r>
+        <w:rPr>
+          <w:rFonts w:ascii="Times New Roman" w:hAnsi="Times New Roman" w:cs="Times New Roman"/>
+          <w:sz w:val="28"/>
+          <w:szCs w:val="28"/>
+        </w:rPr>
+        <w:t xml:space="preserve"> git fetch, </w:t>
+      </w:r>
+      <w:proofErr w:type="spellStart"/>
+      <w:r>
+        <w:rPr>
+          <w:rFonts w:ascii="Times New Roman" w:hAnsi="Times New Roman" w:cs="Times New Roman"/>
+          <w:sz w:val="28"/>
+          <w:szCs w:val="28"/>
+        </w:rPr>
+        <w:t>hệ</w:t>
+      </w:r>
+      <w:proofErr w:type="spellEnd"/>
+      <w:r>
+        <w:rPr>
+          <w:rFonts w:ascii="Times New Roman" w:hAnsi="Times New Roman" w:cs="Times New Roman"/>
+          <w:sz w:val="28"/>
+          <w:szCs w:val="28"/>
+        </w:rPr>
+        <w:t xml:space="preserve"> </w:t>
+      </w:r>
+      <w:proofErr w:type="spellStart"/>
+      <w:r>
+        <w:rPr>
+          <w:rFonts w:ascii="Times New Roman" w:hAnsi="Times New Roman" w:cs="Times New Roman"/>
+          <w:sz w:val="28"/>
+          <w:szCs w:val="28"/>
+        </w:rPr>
+        <w:t>thống</w:t>
+      </w:r>
+      <w:proofErr w:type="spellEnd"/>
+      <w:r>
+        <w:rPr>
+          <w:rFonts w:ascii="Times New Roman" w:hAnsi="Times New Roman" w:cs="Times New Roman"/>
+          <w:sz w:val="28"/>
+          <w:szCs w:val="28"/>
+        </w:rPr>
+        <w:t xml:space="preserve"> </w:t>
+      </w:r>
+      <w:proofErr w:type="spellStart"/>
+      <w:r>
+        <w:rPr>
+          <w:rFonts w:ascii="Times New Roman" w:hAnsi="Times New Roman" w:cs="Times New Roman"/>
+          <w:sz w:val="28"/>
+          <w:szCs w:val="28"/>
+        </w:rPr>
+        <w:t>sẽ</w:t>
+      </w:r>
+      <w:proofErr w:type="spellEnd"/>
+      <w:r>
+        <w:rPr>
+          <w:rFonts w:ascii="Times New Roman" w:hAnsi="Times New Roman" w:cs="Times New Roman"/>
+          <w:sz w:val="28"/>
+          <w:szCs w:val="28"/>
+        </w:rPr>
+        <w:t xml:space="preserve"> </w:t>
+      </w:r>
+      <w:proofErr w:type="spellStart"/>
+      <w:r>
+        <w:rPr>
+          <w:rFonts w:ascii="Times New Roman" w:hAnsi="Times New Roman" w:cs="Times New Roman"/>
+          <w:sz w:val="28"/>
+          <w:szCs w:val="28"/>
+        </w:rPr>
+        <w:t>tải</w:t>
+      </w:r>
+      <w:proofErr w:type="spellEnd"/>
+      <w:r>
+        <w:rPr>
+          <w:rFonts w:ascii="Times New Roman" w:hAnsi="Times New Roman" w:cs="Times New Roman"/>
+          <w:sz w:val="28"/>
+          <w:szCs w:val="28"/>
+        </w:rPr>
+        <w:t xml:space="preserve"> </w:t>
+      </w:r>
+      <w:proofErr w:type="spellStart"/>
+      <w:r>
+        <w:rPr>
+          <w:rFonts w:ascii="Times New Roman" w:hAnsi="Times New Roman" w:cs="Times New Roman"/>
+          <w:sz w:val="28"/>
+          <w:szCs w:val="28"/>
+        </w:rPr>
+        <w:t>về</w:t>
+      </w:r>
+      <w:proofErr w:type="spellEnd"/>
+      <w:r>
+        <w:rPr>
+          <w:rFonts w:ascii="Times New Roman" w:hAnsi="Times New Roman" w:cs="Times New Roman"/>
+          <w:sz w:val="28"/>
+          <w:szCs w:val="28"/>
+        </w:rPr>
+        <w:t xml:space="preserve"> </w:t>
+      </w:r>
+      <w:proofErr w:type="spellStart"/>
+      <w:r>
+        <w:rPr>
+          <w:rFonts w:ascii="Times New Roman" w:hAnsi="Times New Roman" w:cs="Times New Roman"/>
+          <w:sz w:val="28"/>
+          <w:szCs w:val="28"/>
+        </w:rPr>
+        <w:t>những</w:t>
+      </w:r>
+      <w:proofErr w:type="spellEnd"/>
+      <w:r>
+        <w:rPr>
+          <w:rFonts w:ascii="Times New Roman" w:hAnsi="Times New Roman" w:cs="Times New Roman"/>
+          <w:sz w:val="28"/>
+          <w:szCs w:val="28"/>
+        </w:rPr>
+        <w:t xml:space="preserve"> </w:t>
+      </w:r>
+      <w:proofErr w:type="spellStart"/>
+      <w:r>
+        <w:rPr>
+          <w:rFonts w:ascii="Times New Roman" w:hAnsi="Times New Roman" w:cs="Times New Roman"/>
+          <w:sz w:val="28"/>
+          <w:szCs w:val="28"/>
+        </w:rPr>
+        <w:t>thay</w:t>
+      </w:r>
+      <w:proofErr w:type="spellEnd"/>
+      <w:r>
+        <w:rPr>
+          <w:rFonts w:ascii="Times New Roman" w:hAnsi="Times New Roman" w:cs="Times New Roman"/>
+          <w:sz w:val="28"/>
+          <w:szCs w:val="28"/>
+        </w:rPr>
+        <w:t xml:space="preserve"> </w:t>
+      </w:r>
+      <w:proofErr w:type="spellStart"/>
+      <w:r>
+        <w:rPr>
+          <w:rFonts w:ascii="Times New Roman" w:hAnsi="Times New Roman" w:cs="Times New Roman"/>
+          <w:sz w:val="28"/>
+          <w:szCs w:val="28"/>
+        </w:rPr>
+        <w:t>đổi</w:t>
+      </w:r>
+      <w:proofErr w:type="spellEnd"/>
+      <w:r>
+        <w:rPr>
+          <w:rFonts w:ascii="Times New Roman" w:hAnsi="Times New Roman" w:cs="Times New Roman"/>
+          <w:sz w:val="28"/>
+          <w:szCs w:val="28"/>
+        </w:rPr>
+        <w:t xml:space="preserve"> </w:t>
+      </w:r>
+      <w:proofErr w:type="spellStart"/>
+      <w:r>
+        <w:rPr>
+          <w:rFonts w:ascii="Times New Roman" w:hAnsi="Times New Roman" w:cs="Times New Roman"/>
+          <w:sz w:val="28"/>
+          <w:szCs w:val="28"/>
+        </w:rPr>
+        <w:t>từ</w:t>
+      </w:r>
+      <w:proofErr w:type="spellEnd"/>
+      <w:r>
+        <w:rPr>
+          <w:rFonts w:ascii="Times New Roman" w:hAnsi="Times New Roman" w:cs="Times New Roman"/>
+          <w:sz w:val="28"/>
+          <w:szCs w:val="28"/>
+        </w:rPr>
+        <w:t xml:space="preserve"> repo </w:t>
+      </w:r>
+      <w:proofErr w:type="spellStart"/>
+      <w:r>
+        <w:rPr>
+          <w:rFonts w:ascii="Times New Roman" w:hAnsi="Times New Roman" w:cs="Times New Roman"/>
+          <w:sz w:val="28"/>
+          <w:szCs w:val="28"/>
+        </w:rPr>
+        <w:t>chung</w:t>
+      </w:r>
+      <w:proofErr w:type="spellEnd"/>
+      <w:r>
+        <w:rPr>
+          <w:rFonts w:ascii="Times New Roman" w:hAnsi="Times New Roman" w:cs="Times New Roman"/>
+          <w:sz w:val="28"/>
+          <w:szCs w:val="28"/>
+        </w:rPr>
+        <w:t xml:space="preserve"> </w:t>
+      </w:r>
+      <w:proofErr w:type="spellStart"/>
+      <w:r>
+        <w:rPr>
+          <w:rFonts w:ascii="Times New Roman" w:hAnsi="Times New Roman" w:cs="Times New Roman"/>
+          <w:sz w:val="28"/>
+          <w:szCs w:val="28"/>
+        </w:rPr>
+        <w:t>xuống</w:t>
+      </w:r>
+      <w:proofErr w:type="spellEnd"/>
+      <w:r>
+        <w:rPr>
+          <w:rFonts w:ascii="Times New Roman" w:hAnsi="Times New Roman" w:cs="Times New Roman"/>
+          <w:sz w:val="28"/>
+          <w:szCs w:val="28"/>
+        </w:rPr>
+        <w:t xml:space="preserve"> repo local </w:t>
+      </w:r>
+      <w:proofErr w:type="spellStart"/>
+      <w:r>
+        <w:rPr>
+          <w:rFonts w:ascii="Times New Roman" w:hAnsi="Times New Roman" w:cs="Times New Roman"/>
+          <w:sz w:val="28"/>
+          <w:szCs w:val="28"/>
+        </w:rPr>
+        <w:t>mà</w:t>
+      </w:r>
+      <w:proofErr w:type="spellEnd"/>
+      <w:r>
+        <w:rPr>
+          <w:rFonts w:ascii="Times New Roman" w:hAnsi="Times New Roman" w:cs="Times New Roman"/>
+          <w:sz w:val="28"/>
+          <w:szCs w:val="28"/>
+        </w:rPr>
+        <w:t xml:space="preserve"> </w:t>
+      </w:r>
+      <w:proofErr w:type="spellStart"/>
+      <w:r>
+        <w:rPr>
+          <w:rFonts w:ascii="Times New Roman" w:hAnsi="Times New Roman" w:cs="Times New Roman"/>
+          <w:sz w:val="28"/>
+          <w:szCs w:val="28"/>
+        </w:rPr>
+        <w:t>không</w:t>
+      </w:r>
+      <w:proofErr w:type="spellEnd"/>
+      <w:r>
+        <w:rPr>
+          <w:rFonts w:ascii="Times New Roman" w:hAnsi="Times New Roman" w:cs="Times New Roman"/>
+          <w:sz w:val="28"/>
+          <w:szCs w:val="28"/>
+        </w:rPr>
+        <w:t xml:space="preserve"> </w:t>
+      </w:r>
+      <w:proofErr w:type="spellStart"/>
+      <w:r>
+        <w:rPr>
+          <w:rFonts w:ascii="Times New Roman" w:hAnsi="Times New Roman" w:cs="Times New Roman"/>
+          <w:sz w:val="28"/>
+          <w:szCs w:val="28"/>
+        </w:rPr>
+        <w:t>thực</w:t>
+      </w:r>
+      <w:proofErr w:type="spellEnd"/>
+      <w:r>
+        <w:rPr>
+          <w:rFonts w:ascii="Times New Roman" w:hAnsi="Times New Roman" w:cs="Times New Roman"/>
+          <w:sz w:val="28"/>
+          <w:szCs w:val="28"/>
+        </w:rPr>
+        <w:t xml:space="preserve"> </w:t>
+      </w:r>
+      <w:proofErr w:type="spellStart"/>
+      <w:r>
+        <w:rPr>
+          <w:rFonts w:ascii="Times New Roman" w:hAnsi="Times New Roman" w:cs="Times New Roman"/>
+          <w:sz w:val="28"/>
+          <w:szCs w:val="28"/>
+        </w:rPr>
+        <w:t>hiện</w:t>
+      </w:r>
+      <w:proofErr w:type="spellEnd"/>
+      <w:r>
+        <w:rPr>
+          <w:rFonts w:ascii="Times New Roman" w:hAnsi="Times New Roman" w:cs="Times New Roman"/>
+          <w:sz w:val="28"/>
+          <w:szCs w:val="28"/>
+        </w:rPr>
+        <w:t xml:space="preserve"> </w:t>
+      </w:r>
+      <w:proofErr w:type="spellStart"/>
+      <w:r>
+        <w:rPr>
+          <w:rFonts w:ascii="Times New Roman" w:hAnsi="Times New Roman" w:cs="Times New Roman"/>
+          <w:sz w:val="28"/>
+          <w:szCs w:val="28"/>
+        </w:rPr>
+        <w:t>bất</w:t>
+      </w:r>
+      <w:proofErr w:type="spellEnd"/>
+      <w:r>
+        <w:rPr>
+          <w:rFonts w:ascii="Times New Roman" w:hAnsi="Times New Roman" w:cs="Times New Roman"/>
+          <w:sz w:val="28"/>
+          <w:szCs w:val="28"/>
+        </w:rPr>
+        <w:t xml:space="preserve"> </w:t>
+      </w:r>
+      <w:proofErr w:type="spellStart"/>
+      <w:r>
+        <w:rPr>
+          <w:rFonts w:ascii="Times New Roman" w:hAnsi="Times New Roman" w:cs="Times New Roman"/>
+          <w:sz w:val="28"/>
+          <w:szCs w:val="28"/>
+        </w:rPr>
+        <w:t>kì</w:t>
+      </w:r>
+      <w:proofErr w:type="spellEnd"/>
+      <w:r>
+        <w:rPr>
+          <w:rFonts w:ascii="Times New Roman" w:hAnsi="Times New Roman" w:cs="Times New Roman"/>
+          <w:sz w:val="28"/>
+          <w:szCs w:val="28"/>
+        </w:rPr>
+        <w:t xml:space="preserve"> </w:t>
+      </w:r>
+      <w:proofErr w:type="spellStart"/>
+      <w:r>
+        <w:rPr>
+          <w:rFonts w:ascii="Times New Roman" w:hAnsi="Times New Roman" w:cs="Times New Roman"/>
+          <w:sz w:val="28"/>
+          <w:szCs w:val="28"/>
+        </w:rPr>
+        <w:t>thay</w:t>
+      </w:r>
+      <w:proofErr w:type="spellEnd"/>
+      <w:r>
+        <w:rPr>
+          <w:rFonts w:ascii="Times New Roman" w:hAnsi="Times New Roman" w:cs="Times New Roman"/>
+          <w:sz w:val="28"/>
+          <w:szCs w:val="28"/>
+        </w:rPr>
+        <w:t xml:space="preserve"> </w:t>
+      </w:r>
+      <w:proofErr w:type="spellStart"/>
+      <w:r>
+        <w:rPr>
+          <w:rFonts w:ascii="Times New Roman" w:hAnsi="Times New Roman" w:cs="Times New Roman"/>
+          <w:sz w:val="28"/>
+          <w:szCs w:val="28"/>
+        </w:rPr>
+        <w:t>đổi</w:t>
+      </w:r>
+      <w:proofErr w:type="spellEnd"/>
+      <w:r>
+        <w:rPr>
+          <w:rFonts w:ascii="Times New Roman" w:hAnsi="Times New Roman" w:cs="Times New Roman"/>
+          <w:sz w:val="28"/>
+          <w:szCs w:val="28"/>
+        </w:rPr>
+        <w:t xml:space="preserve"> </w:t>
+      </w:r>
+      <w:proofErr w:type="spellStart"/>
+      <w:r>
+        <w:rPr>
+          <w:rFonts w:ascii="Times New Roman" w:hAnsi="Times New Roman" w:cs="Times New Roman"/>
+          <w:sz w:val="28"/>
+          <w:szCs w:val="28"/>
+        </w:rPr>
+        <w:t>nào</w:t>
+      </w:r>
+      <w:proofErr w:type="spellEnd"/>
+      <w:r>
+        <w:rPr>
+          <w:rFonts w:ascii="Times New Roman" w:hAnsi="Times New Roman" w:cs="Times New Roman"/>
+          <w:sz w:val="28"/>
+          <w:szCs w:val="28"/>
+        </w:rPr>
+        <w:t xml:space="preserve"> </w:t>
+      </w:r>
+      <w:proofErr w:type="spellStart"/>
+      <w:r>
+        <w:rPr>
+          <w:rFonts w:ascii="Times New Roman" w:hAnsi="Times New Roman" w:cs="Times New Roman"/>
+          <w:sz w:val="28"/>
+          <w:szCs w:val="28"/>
+        </w:rPr>
+        <w:t>trên</w:t>
+      </w:r>
+      <w:proofErr w:type="spellEnd"/>
+      <w:r>
+        <w:rPr>
+          <w:rFonts w:ascii="Times New Roman" w:hAnsi="Times New Roman" w:cs="Times New Roman"/>
+          <w:sz w:val="28"/>
+          <w:szCs w:val="28"/>
+        </w:rPr>
+        <w:t xml:space="preserve"> </w:t>
+      </w:r>
+      <w:proofErr w:type="spellStart"/>
+      <w:r>
+        <w:rPr>
+          <w:rFonts w:ascii="Times New Roman" w:hAnsi="Times New Roman" w:cs="Times New Roman"/>
+          <w:sz w:val="28"/>
+          <w:szCs w:val="28"/>
+        </w:rPr>
+        <w:t>nội</w:t>
+      </w:r>
+      <w:proofErr w:type="spellEnd"/>
+      <w:r>
+        <w:rPr>
+          <w:rFonts w:ascii="Times New Roman" w:hAnsi="Times New Roman" w:cs="Times New Roman"/>
+          <w:sz w:val="28"/>
+          <w:szCs w:val="28"/>
+        </w:rPr>
+        <w:t xml:space="preserve"> dung </w:t>
+      </w:r>
+      <w:proofErr w:type="spellStart"/>
+      <w:r>
+        <w:rPr>
+          <w:rFonts w:ascii="Times New Roman" w:hAnsi="Times New Roman" w:cs="Times New Roman"/>
+          <w:sz w:val="28"/>
+          <w:szCs w:val="28"/>
+        </w:rPr>
+        <w:t>của</w:t>
+      </w:r>
+      <w:proofErr w:type="spellEnd"/>
+      <w:r>
+        <w:rPr>
+          <w:rFonts w:ascii="Times New Roman" w:hAnsi="Times New Roman" w:cs="Times New Roman"/>
+          <w:sz w:val="28"/>
+          <w:szCs w:val="28"/>
+        </w:rPr>
+        <w:t xml:space="preserve"> </w:t>
+      </w:r>
+      <w:proofErr w:type="spellStart"/>
+      <w:r>
+        <w:rPr>
+          <w:rFonts w:ascii="Times New Roman" w:hAnsi="Times New Roman" w:cs="Times New Roman"/>
+          <w:sz w:val="28"/>
+          <w:szCs w:val="28"/>
+        </w:rPr>
+        <w:t>các</w:t>
+      </w:r>
+      <w:proofErr w:type="spellEnd"/>
+      <w:r>
+        <w:rPr>
+          <w:rFonts w:ascii="Times New Roman" w:hAnsi="Times New Roman" w:cs="Times New Roman"/>
+          <w:sz w:val="28"/>
+          <w:szCs w:val="28"/>
+        </w:rPr>
+        <w:t xml:space="preserve"> file local. </w:t>
+      </w:r>
+      <w:proofErr w:type="spellStart"/>
+      <w:r>
+        <w:rPr>
+          <w:rFonts w:ascii="Times New Roman" w:hAnsi="Times New Roman" w:cs="Times New Roman"/>
+          <w:sz w:val="28"/>
+          <w:szCs w:val="28"/>
+        </w:rPr>
+        <w:t>Mục</w:t>
+      </w:r>
+      <w:proofErr w:type="spellEnd"/>
+      <w:r>
+        <w:rPr>
+          <w:rFonts w:ascii="Times New Roman" w:hAnsi="Times New Roman" w:cs="Times New Roman"/>
+          <w:sz w:val="28"/>
+          <w:szCs w:val="28"/>
+        </w:rPr>
+        <w:t xml:space="preserve"> </w:t>
+      </w:r>
+      <w:proofErr w:type="spellStart"/>
+      <w:r>
+        <w:rPr>
+          <w:rFonts w:ascii="Times New Roman" w:hAnsi="Times New Roman" w:cs="Times New Roman"/>
+          <w:sz w:val="28"/>
+          <w:szCs w:val="28"/>
+        </w:rPr>
+        <w:t>đích</w:t>
+      </w:r>
+      <w:proofErr w:type="spellEnd"/>
+      <w:r>
+        <w:rPr>
+          <w:rFonts w:ascii="Times New Roman" w:hAnsi="Times New Roman" w:cs="Times New Roman"/>
+          <w:sz w:val="28"/>
+          <w:szCs w:val="28"/>
+        </w:rPr>
+        <w:t xml:space="preserve"> </w:t>
+      </w:r>
+      <w:proofErr w:type="spellStart"/>
+      <w:r>
+        <w:rPr>
+          <w:rFonts w:ascii="Times New Roman" w:hAnsi="Times New Roman" w:cs="Times New Roman"/>
+          <w:sz w:val="28"/>
+          <w:szCs w:val="28"/>
+        </w:rPr>
+        <w:t>sử</w:t>
+      </w:r>
+      <w:proofErr w:type="spellEnd"/>
+      <w:r>
+        <w:rPr>
+          <w:rFonts w:ascii="Times New Roman" w:hAnsi="Times New Roman" w:cs="Times New Roman"/>
+          <w:sz w:val="28"/>
+          <w:szCs w:val="28"/>
+        </w:rPr>
+        <w:t xml:space="preserve"> </w:t>
+      </w:r>
+      <w:proofErr w:type="spellStart"/>
+      <w:r>
+        <w:rPr>
+          <w:rFonts w:ascii="Times New Roman" w:hAnsi="Times New Roman" w:cs="Times New Roman"/>
+          <w:sz w:val="28"/>
+          <w:szCs w:val="28"/>
+        </w:rPr>
+        <w:t>dụng</w:t>
+      </w:r>
+      <w:proofErr w:type="spellEnd"/>
+      <w:r>
+        <w:rPr>
+          <w:rFonts w:ascii="Times New Roman" w:hAnsi="Times New Roman" w:cs="Times New Roman"/>
+          <w:sz w:val="28"/>
+          <w:szCs w:val="28"/>
+        </w:rPr>
+        <w:t xml:space="preserve"> </w:t>
+      </w:r>
+      <w:proofErr w:type="spellStart"/>
+      <w:r>
+        <w:rPr>
+          <w:rFonts w:ascii="Times New Roman" w:hAnsi="Times New Roman" w:cs="Times New Roman"/>
+          <w:sz w:val="28"/>
+          <w:szCs w:val="28"/>
+        </w:rPr>
+        <w:t>lệnh</w:t>
+      </w:r>
+      <w:proofErr w:type="spellEnd"/>
+      <w:r>
+        <w:rPr>
+          <w:rFonts w:ascii="Times New Roman" w:hAnsi="Times New Roman" w:cs="Times New Roman"/>
+          <w:sz w:val="28"/>
+          <w:szCs w:val="28"/>
+        </w:rPr>
+        <w:t xml:space="preserve"> </w:t>
+      </w:r>
+      <w:proofErr w:type="spellStart"/>
+      <w:r>
+        <w:rPr>
+          <w:rFonts w:ascii="Times New Roman" w:hAnsi="Times New Roman" w:cs="Times New Roman"/>
+          <w:sz w:val="28"/>
+          <w:szCs w:val="28"/>
+        </w:rPr>
+        <w:t>này</w:t>
+      </w:r>
+      <w:proofErr w:type="spellEnd"/>
+      <w:r>
+        <w:rPr>
+          <w:rFonts w:ascii="Times New Roman" w:hAnsi="Times New Roman" w:cs="Times New Roman"/>
+          <w:sz w:val="28"/>
+          <w:szCs w:val="28"/>
+        </w:rPr>
+        <w:t xml:space="preserve"> </w:t>
+      </w:r>
+      <w:proofErr w:type="spellStart"/>
+      <w:r>
+        <w:rPr>
+          <w:rFonts w:ascii="Times New Roman" w:hAnsi="Times New Roman" w:cs="Times New Roman"/>
+          <w:sz w:val="28"/>
+          <w:szCs w:val="28"/>
+        </w:rPr>
+        <w:t>là</w:t>
+      </w:r>
+      <w:proofErr w:type="spellEnd"/>
+      <w:r>
+        <w:rPr>
+          <w:rFonts w:ascii="Times New Roman" w:hAnsi="Times New Roman" w:cs="Times New Roman"/>
+          <w:sz w:val="28"/>
+          <w:szCs w:val="28"/>
+        </w:rPr>
+        <w:t xml:space="preserve"> </w:t>
+      </w:r>
+      <w:proofErr w:type="spellStart"/>
+      <w:r>
+        <w:rPr>
+          <w:rFonts w:ascii="Times New Roman" w:hAnsi="Times New Roman" w:cs="Times New Roman"/>
+          <w:sz w:val="28"/>
+          <w:szCs w:val="28"/>
+        </w:rPr>
+        <w:t>nhằm</w:t>
+      </w:r>
+      <w:proofErr w:type="spellEnd"/>
+      <w:r>
+        <w:rPr>
+          <w:rFonts w:ascii="Times New Roman" w:hAnsi="Times New Roman" w:cs="Times New Roman"/>
+          <w:sz w:val="28"/>
+          <w:szCs w:val="28"/>
+        </w:rPr>
+        <w:t xml:space="preserve"> </w:t>
+      </w:r>
+      <w:proofErr w:type="spellStart"/>
+      <w:r>
+        <w:rPr>
+          <w:rFonts w:ascii="Times New Roman" w:hAnsi="Times New Roman" w:cs="Times New Roman"/>
+          <w:sz w:val="28"/>
+          <w:szCs w:val="28"/>
+        </w:rPr>
+        <w:t>xem</w:t>
+      </w:r>
+      <w:proofErr w:type="spellEnd"/>
+      <w:r>
+        <w:rPr>
+          <w:rFonts w:ascii="Times New Roman" w:hAnsi="Times New Roman" w:cs="Times New Roman"/>
+          <w:sz w:val="28"/>
+          <w:szCs w:val="28"/>
+        </w:rPr>
+        <w:t xml:space="preserve"> </w:t>
+      </w:r>
+      <w:proofErr w:type="spellStart"/>
+      <w:r>
+        <w:rPr>
+          <w:rFonts w:ascii="Times New Roman" w:hAnsi="Times New Roman" w:cs="Times New Roman"/>
+          <w:sz w:val="28"/>
+          <w:szCs w:val="28"/>
+        </w:rPr>
+        <w:t>trước</w:t>
+      </w:r>
+      <w:proofErr w:type="spellEnd"/>
+      <w:r>
+        <w:rPr>
+          <w:rFonts w:ascii="Times New Roman" w:hAnsi="Times New Roman" w:cs="Times New Roman"/>
+          <w:sz w:val="28"/>
+          <w:szCs w:val="28"/>
+        </w:rPr>
+        <w:t xml:space="preserve"> </w:t>
+      </w:r>
+      <w:proofErr w:type="spellStart"/>
+      <w:r>
+        <w:rPr>
+          <w:rFonts w:ascii="Times New Roman" w:hAnsi="Times New Roman" w:cs="Times New Roman"/>
+          <w:sz w:val="28"/>
+          <w:szCs w:val="28"/>
+        </w:rPr>
+        <w:t>các</w:t>
+      </w:r>
+      <w:proofErr w:type="spellEnd"/>
+      <w:r>
+        <w:rPr>
+          <w:rFonts w:ascii="Times New Roman" w:hAnsi="Times New Roman" w:cs="Times New Roman"/>
+          <w:sz w:val="28"/>
+          <w:szCs w:val="28"/>
+        </w:rPr>
+        <w:t xml:space="preserve"> </w:t>
+      </w:r>
+      <w:proofErr w:type="spellStart"/>
+      <w:r>
+        <w:rPr>
+          <w:rFonts w:ascii="Times New Roman" w:hAnsi="Times New Roman" w:cs="Times New Roman"/>
+          <w:sz w:val="28"/>
+          <w:szCs w:val="28"/>
+        </w:rPr>
+        <w:t>thay</w:t>
+      </w:r>
+      <w:proofErr w:type="spellEnd"/>
+      <w:r>
+        <w:rPr>
+          <w:rFonts w:ascii="Times New Roman" w:hAnsi="Times New Roman" w:cs="Times New Roman"/>
+          <w:sz w:val="28"/>
+          <w:szCs w:val="28"/>
+        </w:rPr>
+        <w:t xml:space="preserve"> </w:t>
+      </w:r>
+      <w:proofErr w:type="spellStart"/>
+      <w:r>
+        <w:rPr>
+          <w:rFonts w:ascii="Times New Roman" w:hAnsi="Times New Roman" w:cs="Times New Roman"/>
+          <w:sz w:val="28"/>
+          <w:szCs w:val="28"/>
+        </w:rPr>
+        <w:t>đổi</w:t>
+      </w:r>
+      <w:proofErr w:type="spellEnd"/>
+      <w:r>
+        <w:rPr>
+          <w:rFonts w:ascii="Times New Roman" w:hAnsi="Times New Roman" w:cs="Times New Roman"/>
+          <w:sz w:val="28"/>
+          <w:szCs w:val="28"/>
+        </w:rPr>
+        <w:t xml:space="preserve"> </w:t>
+      </w:r>
+      <w:proofErr w:type="spellStart"/>
+      <w:r>
+        <w:rPr>
+          <w:rFonts w:ascii="Times New Roman" w:hAnsi="Times New Roman" w:cs="Times New Roman"/>
+          <w:sz w:val="28"/>
+          <w:szCs w:val="28"/>
+        </w:rPr>
+        <w:t>đã</w:t>
+      </w:r>
+      <w:proofErr w:type="spellEnd"/>
+      <w:r>
+        <w:rPr>
+          <w:rFonts w:ascii="Times New Roman" w:hAnsi="Times New Roman" w:cs="Times New Roman"/>
+          <w:sz w:val="28"/>
+          <w:szCs w:val="28"/>
+        </w:rPr>
+        <w:t xml:space="preserve"> </w:t>
+      </w:r>
+      <w:proofErr w:type="spellStart"/>
+      <w:r>
+        <w:rPr>
+          <w:rFonts w:ascii="Times New Roman" w:hAnsi="Times New Roman" w:cs="Times New Roman"/>
+          <w:sz w:val="28"/>
+          <w:szCs w:val="28"/>
+        </w:rPr>
+        <w:t>được</w:t>
+      </w:r>
+      <w:proofErr w:type="spellEnd"/>
+      <w:r>
+        <w:rPr>
+          <w:rFonts w:ascii="Times New Roman" w:hAnsi="Times New Roman" w:cs="Times New Roman"/>
+          <w:sz w:val="28"/>
+          <w:szCs w:val="28"/>
+        </w:rPr>
+        <w:t xml:space="preserve"> </w:t>
+      </w:r>
+      <w:proofErr w:type="spellStart"/>
+      <w:r>
+        <w:rPr>
+          <w:rFonts w:ascii="Times New Roman" w:hAnsi="Times New Roman" w:cs="Times New Roman"/>
+          <w:sz w:val="28"/>
+          <w:szCs w:val="28"/>
+        </w:rPr>
+        <w:t>thực</w:t>
+      </w:r>
+      <w:proofErr w:type="spellEnd"/>
+      <w:r>
+        <w:rPr>
+          <w:rFonts w:ascii="Times New Roman" w:hAnsi="Times New Roman" w:cs="Times New Roman"/>
+          <w:sz w:val="28"/>
+          <w:szCs w:val="28"/>
+        </w:rPr>
+        <w:t xml:space="preserve"> </w:t>
+      </w:r>
+      <w:proofErr w:type="spellStart"/>
+      <w:r>
+        <w:rPr>
+          <w:rFonts w:ascii="Times New Roman" w:hAnsi="Times New Roman" w:cs="Times New Roman"/>
+          <w:sz w:val="28"/>
+          <w:szCs w:val="28"/>
+        </w:rPr>
+        <w:t>hiện</w:t>
+      </w:r>
+      <w:proofErr w:type="spellEnd"/>
+      <w:r>
+        <w:rPr>
+          <w:rFonts w:ascii="Times New Roman" w:hAnsi="Times New Roman" w:cs="Times New Roman"/>
+          <w:sz w:val="28"/>
+          <w:szCs w:val="28"/>
+        </w:rPr>
+        <w:t xml:space="preserve"> </w:t>
+      </w:r>
+      <w:proofErr w:type="spellStart"/>
+      <w:r>
+        <w:rPr>
+          <w:rFonts w:ascii="Times New Roman" w:hAnsi="Times New Roman" w:cs="Times New Roman"/>
+          <w:sz w:val="28"/>
+          <w:szCs w:val="28"/>
+        </w:rPr>
+        <w:t>mà</w:t>
+      </w:r>
+      <w:proofErr w:type="spellEnd"/>
+      <w:r>
+        <w:rPr>
+          <w:rFonts w:ascii="Times New Roman" w:hAnsi="Times New Roman" w:cs="Times New Roman"/>
+          <w:sz w:val="28"/>
+          <w:szCs w:val="28"/>
+        </w:rPr>
+        <w:t xml:space="preserve"> </w:t>
+      </w:r>
+      <w:proofErr w:type="spellStart"/>
+      <w:r>
+        <w:rPr>
+          <w:rFonts w:ascii="Times New Roman" w:hAnsi="Times New Roman" w:cs="Times New Roman"/>
+          <w:sz w:val="28"/>
+          <w:szCs w:val="28"/>
+        </w:rPr>
+        <w:t>không</w:t>
+      </w:r>
+      <w:proofErr w:type="spellEnd"/>
+      <w:r>
+        <w:rPr>
+          <w:rFonts w:ascii="Times New Roman" w:hAnsi="Times New Roman" w:cs="Times New Roman"/>
+          <w:sz w:val="28"/>
+          <w:szCs w:val="28"/>
+        </w:rPr>
+        <w:t xml:space="preserve"> </w:t>
+      </w:r>
+      <w:proofErr w:type="spellStart"/>
+      <w:r>
+        <w:rPr>
+          <w:rFonts w:ascii="Times New Roman" w:hAnsi="Times New Roman" w:cs="Times New Roman"/>
+          <w:sz w:val="28"/>
+          <w:szCs w:val="28"/>
+        </w:rPr>
+        <w:t>làm</w:t>
+      </w:r>
+      <w:proofErr w:type="spellEnd"/>
+      <w:r>
+        <w:rPr>
+          <w:rFonts w:ascii="Times New Roman" w:hAnsi="Times New Roman" w:cs="Times New Roman"/>
+          <w:sz w:val="28"/>
+          <w:szCs w:val="28"/>
+        </w:rPr>
+        <w:t xml:space="preserve"> </w:t>
+      </w:r>
+      <w:proofErr w:type="spellStart"/>
+      <w:r>
+        <w:rPr>
+          <w:rFonts w:ascii="Times New Roman" w:hAnsi="Times New Roman" w:cs="Times New Roman"/>
+          <w:sz w:val="28"/>
+          <w:szCs w:val="28"/>
+        </w:rPr>
+        <w:t>rối</w:t>
+      </w:r>
+      <w:proofErr w:type="spellEnd"/>
+      <w:r>
+        <w:rPr>
+          <w:rFonts w:ascii="Times New Roman" w:hAnsi="Times New Roman" w:cs="Times New Roman"/>
+          <w:sz w:val="28"/>
+          <w:szCs w:val="28"/>
+        </w:rPr>
+        <w:t xml:space="preserve"> </w:t>
+      </w:r>
+      <w:proofErr w:type="spellStart"/>
+      <w:r>
+        <w:rPr>
+          <w:rFonts w:ascii="Times New Roman" w:hAnsi="Times New Roman" w:cs="Times New Roman"/>
+          <w:sz w:val="28"/>
+          <w:szCs w:val="28"/>
+        </w:rPr>
+        <w:t>nội</w:t>
+      </w:r>
+      <w:proofErr w:type="spellEnd"/>
+      <w:r>
+        <w:rPr>
+          <w:rFonts w:ascii="Times New Roman" w:hAnsi="Times New Roman" w:cs="Times New Roman"/>
+          <w:sz w:val="28"/>
+          <w:szCs w:val="28"/>
+        </w:rPr>
+        <w:t xml:space="preserve"> dung </w:t>
+      </w:r>
+      <w:proofErr w:type="spellStart"/>
+      <w:r>
+        <w:rPr>
+          <w:rFonts w:ascii="Times New Roman" w:hAnsi="Times New Roman" w:cs="Times New Roman"/>
+          <w:sz w:val="28"/>
+          <w:szCs w:val="28"/>
+        </w:rPr>
+        <w:t>trên</w:t>
+      </w:r>
+      <w:proofErr w:type="spellEnd"/>
+      <w:r>
+        <w:rPr>
+          <w:rFonts w:ascii="Times New Roman" w:hAnsi="Times New Roman" w:cs="Times New Roman"/>
+          <w:sz w:val="28"/>
+          <w:szCs w:val="28"/>
+        </w:rPr>
+        <w:t xml:space="preserve"> file local.</w:t>
+      </w:r>
+    </w:p>
+    <w:p>
+      <w:pPr>
+        <w:jc w:val="both"/>
+        <w:rPr>
+          <w:rFonts w:ascii="Times New Roman" w:hAnsi="Times New Roman" w:cs="Times New Roman"/>
+          <w:sz w:val="28"/>
+          <w:szCs w:val="28"/>
+        </w:rPr>
+      </w:pPr>
+    </w:p>
+    <w:p>
+      <w:pPr>
+        <w:jc w:val="both"/>
+        <w:rPr>
+          <w:rFonts w:ascii="Times New Roman" w:hAnsi="Times New Roman" w:cs="Times New Roman"/>
+          <w:sz w:val="28"/>
+          <w:szCs w:val="28"/>
+        </w:rPr>
+      </w:pPr>
     </w:p>
     <w:sectPr>
       <w:pgSz w:w="12240" w:h="15840"/>

--- a/BT Git 2.docx
+++ b/BT Git 2.docx
@@ -7119,6 +7119,7 @@
     </w:p>
     <w:p>
       <w:pPr>
+        <w:ind w:left="1350"/>
         <w:jc w:val="both"/>
         <w:rPr>
           <w:rFonts w:ascii="Times New Roman" w:hAnsi="Times New Roman" w:cs="Times New Roman"/>
@@ -7126,6 +7127,1731 @@
           <w:szCs w:val="28"/>
         </w:rPr>
       </w:pPr>
+      <w:r>
+        <w:rPr>
+          <w:rFonts w:ascii="Times New Roman" w:hAnsi="Times New Roman" w:cs="Times New Roman"/>
+          <w:sz w:val="28"/>
+          <w:szCs w:val="28"/>
+        </w:rPr>
+        <w:t>VD: Ta</w:t>
+      </w:r>
+      <w:r>
+        <w:rPr>
+          <w:rFonts w:ascii="Times New Roman" w:hAnsi="Times New Roman" w:cs="Times New Roman"/>
+          <w:sz w:val="28"/>
+          <w:szCs w:val="28"/>
+        </w:rPr>
+        <w:t xml:space="preserve"> </w:t>
+      </w:r>
+      <w:proofErr w:type="spellStart"/>
+      <w:r>
+        <w:rPr>
+          <w:rFonts w:ascii="Times New Roman" w:hAnsi="Times New Roman" w:cs="Times New Roman"/>
+          <w:sz w:val="28"/>
+          <w:szCs w:val="28"/>
+        </w:rPr>
+        <w:t>t</w:t>
+      </w:r>
+      <w:r>
+        <w:rPr>
+          <w:rFonts w:ascii="Times New Roman" w:hAnsi="Times New Roman" w:cs="Times New Roman"/>
+          <w:sz w:val="28"/>
+          <w:szCs w:val="28"/>
+        </w:rPr>
+        <w:t>hực</w:t>
+      </w:r>
+      <w:proofErr w:type="spellEnd"/>
+      <w:r>
+        <w:rPr>
+          <w:rFonts w:ascii="Times New Roman" w:hAnsi="Times New Roman" w:cs="Times New Roman"/>
+          <w:sz w:val="28"/>
+          <w:szCs w:val="28"/>
+        </w:rPr>
+        <w:t xml:space="preserve"> </w:t>
+      </w:r>
+      <w:proofErr w:type="spellStart"/>
+      <w:r>
+        <w:rPr>
+          <w:rFonts w:ascii="Times New Roman" w:hAnsi="Times New Roman" w:cs="Times New Roman"/>
+          <w:sz w:val="28"/>
+          <w:szCs w:val="28"/>
+        </w:rPr>
+        <w:t>hiện</w:t>
+      </w:r>
+      <w:proofErr w:type="spellEnd"/>
+      <w:r>
+        <w:rPr>
+          <w:rFonts w:ascii="Times New Roman" w:hAnsi="Times New Roman" w:cs="Times New Roman"/>
+          <w:sz w:val="28"/>
+          <w:szCs w:val="28"/>
+        </w:rPr>
+        <w:t xml:space="preserve"> </w:t>
+      </w:r>
+      <w:proofErr w:type="spellStart"/>
+      <w:r>
+        <w:rPr>
+          <w:rFonts w:ascii="Times New Roman" w:hAnsi="Times New Roman" w:cs="Times New Roman"/>
+          <w:sz w:val="28"/>
+          <w:szCs w:val="28"/>
+        </w:rPr>
+        <w:t>tạo</w:t>
+      </w:r>
+      <w:proofErr w:type="spellEnd"/>
+      <w:r>
+        <w:rPr>
+          <w:rFonts w:ascii="Times New Roman" w:hAnsi="Times New Roman" w:cs="Times New Roman"/>
+          <w:sz w:val="28"/>
+          <w:szCs w:val="28"/>
+        </w:rPr>
+        <w:t xml:space="preserve"> 1 file .txt</w:t>
+      </w:r>
+      <w:r>
+        <w:rPr>
+          <w:rFonts w:ascii="Times New Roman" w:hAnsi="Times New Roman" w:cs="Times New Roman"/>
+          <w:sz w:val="28"/>
+          <w:szCs w:val="28"/>
+        </w:rPr>
+        <w:t xml:space="preserve">, </w:t>
+      </w:r>
+      <w:proofErr w:type="spellStart"/>
+      <w:r>
+        <w:rPr>
+          <w:rFonts w:ascii="Times New Roman" w:hAnsi="Times New Roman" w:cs="Times New Roman"/>
+          <w:sz w:val="28"/>
+          <w:szCs w:val="28"/>
+        </w:rPr>
+        <w:t>sau</w:t>
+      </w:r>
+      <w:proofErr w:type="spellEnd"/>
+      <w:r>
+        <w:rPr>
+          <w:rFonts w:ascii="Times New Roman" w:hAnsi="Times New Roman" w:cs="Times New Roman"/>
+          <w:sz w:val="28"/>
+          <w:szCs w:val="28"/>
+        </w:rPr>
+        <w:t xml:space="preserve"> </w:t>
+      </w:r>
+      <w:proofErr w:type="spellStart"/>
+      <w:r>
+        <w:rPr>
+          <w:rFonts w:ascii="Times New Roman" w:hAnsi="Times New Roman" w:cs="Times New Roman"/>
+          <w:sz w:val="28"/>
+          <w:szCs w:val="28"/>
+        </w:rPr>
+        <w:t>đó</w:t>
+      </w:r>
+      <w:proofErr w:type="spellEnd"/>
+      <w:r>
+        <w:rPr>
+          <w:rFonts w:ascii="Times New Roman" w:hAnsi="Times New Roman" w:cs="Times New Roman"/>
+          <w:sz w:val="28"/>
+          <w:szCs w:val="28"/>
+        </w:rPr>
+        <w:t xml:space="preserve"> </w:t>
+      </w:r>
+      <w:proofErr w:type="spellStart"/>
+      <w:r>
+        <w:rPr>
+          <w:rFonts w:ascii="Times New Roman" w:hAnsi="Times New Roman" w:cs="Times New Roman"/>
+          <w:sz w:val="28"/>
+          <w:szCs w:val="28"/>
+        </w:rPr>
+        <w:t>tạo</w:t>
+      </w:r>
+      <w:proofErr w:type="spellEnd"/>
+      <w:r>
+        <w:rPr>
+          <w:rFonts w:ascii="Times New Roman" w:hAnsi="Times New Roman" w:cs="Times New Roman"/>
+          <w:sz w:val="28"/>
+          <w:szCs w:val="28"/>
+        </w:rPr>
+        <w:t xml:space="preserve"> </w:t>
+      </w:r>
+      <w:proofErr w:type="spellStart"/>
+      <w:r>
+        <w:rPr>
+          <w:rFonts w:ascii="Times New Roman" w:hAnsi="Times New Roman" w:cs="Times New Roman"/>
+          <w:sz w:val="28"/>
+          <w:szCs w:val="28"/>
+        </w:rPr>
+        <w:t>một</w:t>
+      </w:r>
+      <w:proofErr w:type="spellEnd"/>
+      <w:r>
+        <w:rPr>
+          <w:rFonts w:ascii="Times New Roman" w:hAnsi="Times New Roman" w:cs="Times New Roman"/>
+          <w:sz w:val="28"/>
+          <w:szCs w:val="28"/>
+        </w:rPr>
+        <w:t xml:space="preserve"> </w:t>
+      </w:r>
+      <w:proofErr w:type="spellStart"/>
+      <w:r>
+        <w:rPr>
+          <w:rFonts w:ascii="Times New Roman" w:hAnsi="Times New Roman" w:cs="Times New Roman"/>
+          <w:sz w:val="28"/>
+          <w:szCs w:val="28"/>
+        </w:rPr>
+        <w:t>bản</w:t>
+      </w:r>
+      <w:proofErr w:type="spellEnd"/>
+      <w:r>
+        <w:rPr>
+          <w:rFonts w:ascii="Times New Roman" w:hAnsi="Times New Roman" w:cs="Times New Roman"/>
+          <w:sz w:val="28"/>
+          <w:szCs w:val="28"/>
+        </w:rPr>
+        <w:t xml:space="preserve"> </w:t>
+      </w:r>
+      <w:proofErr w:type="spellStart"/>
+      <w:r>
+        <w:rPr>
+          <w:rFonts w:ascii="Times New Roman" w:hAnsi="Times New Roman" w:cs="Times New Roman"/>
+          <w:sz w:val="28"/>
+          <w:szCs w:val="28"/>
+        </w:rPr>
+        <w:t>sao</w:t>
+      </w:r>
+      <w:proofErr w:type="spellEnd"/>
+      <w:r>
+        <w:rPr>
+          <w:rFonts w:ascii="Times New Roman" w:hAnsi="Times New Roman" w:cs="Times New Roman"/>
+          <w:sz w:val="28"/>
+          <w:szCs w:val="28"/>
+        </w:rPr>
+        <w:t xml:space="preserve"> </w:t>
+      </w:r>
+      <w:proofErr w:type="spellStart"/>
+      <w:r>
+        <w:rPr>
+          <w:rFonts w:ascii="Times New Roman" w:hAnsi="Times New Roman" w:cs="Times New Roman"/>
+          <w:sz w:val="28"/>
+          <w:szCs w:val="28"/>
+        </w:rPr>
+        <w:t>của</w:t>
+      </w:r>
+      <w:proofErr w:type="spellEnd"/>
+      <w:r>
+        <w:rPr>
+          <w:rFonts w:ascii="Times New Roman" w:hAnsi="Times New Roman" w:cs="Times New Roman"/>
+          <w:sz w:val="28"/>
+          <w:szCs w:val="28"/>
+        </w:rPr>
+        <w:t xml:space="preserve"> local repo</w:t>
+      </w:r>
+      <w:r>
+        <w:rPr>
+          <w:rFonts w:ascii="Times New Roman" w:hAnsi="Times New Roman" w:cs="Times New Roman"/>
+          <w:sz w:val="28"/>
+          <w:szCs w:val="28"/>
+        </w:rPr>
+        <w:t xml:space="preserve"> </w:t>
+      </w:r>
+      <w:proofErr w:type="spellStart"/>
+      <w:r>
+        <w:rPr>
+          <w:rFonts w:ascii="Times New Roman" w:hAnsi="Times New Roman" w:cs="Times New Roman"/>
+          <w:sz w:val="28"/>
+          <w:szCs w:val="28"/>
+        </w:rPr>
+        <w:t>và</w:t>
+      </w:r>
+      <w:proofErr w:type="spellEnd"/>
+      <w:r>
+        <w:rPr>
+          <w:rFonts w:ascii="Times New Roman" w:hAnsi="Times New Roman" w:cs="Times New Roman"/>
+          <w:sz w:val="28"/>
+          <w:szCs w:val="28"/>
+        </w:rPr>
+        <w:t xml:space="preserve"> </w:t>
+      </w:r>
+      <w:proofErr w:type="spellStart"/>
+      <w:r>
+        <w:rPr>
+          <w:rFonts w:ascii="Times New Roman" w:hAnsi="Times New Roman" w:cs="Times New Roman"/>
+          <w:sz w:val="28"/>
+          <w:szCs w:val="28"/>
+        </w:rPr>
+        <w:t>thao</w:t>
+      </w:r>
+      <w:proofErr w:type="spellEnd"/>
+      <w:r>
+        <w:rPr>
+          <w:rFonts w:ascii="Times New Roman" w:hAnsi="Times New Roman" w:cs="Times New Roman"/>
+          <w:sz w:val="28"/>
+          <w:szCs w:val="28"/>
+        </w:rPr>
+        <w:t xml:space="preserve"> </w:t>
+      </w:r>
+      <w:proofErr w:type="spellStart"/>
+      <w:r>
+        <w:rPr>
+          <w:rFonts w:ascii="Times New Roman" w:hAnsi="Times New Roman" w:cs="Times New Roman"/>
+          <w:sz w:val="28"/>
+          <w:szCs w:val="28"/>
+        </w:rPr>
+        <w:t>tác</w:t>
+      </w:r>
+      <w:proofErr w:type="spellEnd"/>
+      <w:r>
+        <w:rPr>
+          <w:rFonts w:ascii="Times New Roman" w:hAnsi="Times New Roman" w:cs="Times New Roman"/>
+          <w:sz w:val="28"/>
+          <w:szCs w:val="28"/>
+        </w:rPr>
+        <w:t xml:space="preserve"> </w:t>
+      </w:r>
+      <w:proofErr w:type="spellStart"/>
+      <w:r>
+        <w:rPr>
+          <w:rFonts w:ascii="Times New Roman" w:hAnsi="Times New Roman" w:cs="Times New Roman"/>
+          <w:sz w:val="28"/>
+          <w:szCs w:val="28"/>
+        </w:rPr>
+        <w:t>trên</w:t>
+      </w:r>
+      <w:proofErr w:type="spellEnd"/>
+      <w:r>
+        <w:rPr>
+          <w:rFonts w:ascii="Times New Roman" w:hAnsi="Times New Roman" w:cs="Times New Roman"/>
+          <w:sz w:val="28"/>
+          <w:szCs w:val="28"/>
+        </w:rPr>
+        <w:t xml:space="preserve"> </w:t>
+      </w:r>
+      <w:proofErr w:type="spellStart"/>
+      <w:r>
+        <w:rPr>
+          <w:rFonts w:ascii="Times New Roman" w:hAnsi="Times New Roman" w:cs="Times New Roman"/>
+          <w:sz w:val="28"/>
+          <w:szCs w:val="28"/>
+        </w:rPr>
+        <w:t>bản</w:t>
+      </w:r>
+      <w:proofErr w:type="spellEnd"/>
+      <w:r>
+        <w:rPr>
+          <w:rFonts w:ascii="Times New Roman" w:hAnsi="Times New Roman" w:cs="Times New Roman"/>
+          <w:sz w:val="28"/>
+          <w:szCs w:val="28"/>
+        </w:rPr>
+        <w:t xml:space="preserve"> </w:t>
+      </w:r>
+      <w:proofErr w:type="spellStart"/>
+      <w:r>
+        <w:rPr>
+          <w:rFonts w:ascii="Times New Roman" w:hAnsi="Times New Roman" w:cs="Times New Roman"/>
+          <w:sz w:val="28"/>
+          <w:szCs w:val="28"/>
+        </w:rPr>
+        <w:t>chính</w:t>
+      </w:r>
+      <w:proofErr w:type="spellEnd"/>
+      <w:r>
+        <w:rPr>
+          <w:rFonts w:ascii="Times New Roman" w:hAnsi="Times New Roman" w:cs="Times New Roman"/>
+          <w:sz w:val="28"/>
+          <w:szCs w:val="28"/>
+        </w:rPr>
+        <w:t xml:space="preserve">. </w:t>
+      </w:r>
+    </w:p>
+    <w:p>
+      <w:pPr>
+        <w:ind w:left="1350"/>
+        <w:jc w:val="both"/>
+        <w:rPr>
+          <w:rFonts w:ascii="Times New Roman" w:hAnsi="Times New Roman" w:cs="Times New Roman"/>
+          <w:sz w:val="28"/>
+          <w:szCs w:val="28"/>
+        </w:rPr>
+      </w:pPr>
+      <w:r>
+        <w:rPr>
+          <w:rFonts w:ascii="Times New Roman" w:hAnsi="Times New Roman" w:cs="Times New Roman"/>
+          <w:sz w:val="28"/>
+          <w:szCs w:val="28"/>
+        </w:rPr>
+        <w:t xml:space="preserve">B1: </w:t>
+      </w:r>
+      <w:proofErr w:type="spellStart"/>
+      <w:r>
+        <w:rPr>
+          <w:rFonts w:ascii="Times New Roman" w:hAnsi="Times New Roman" w:cs="Times New Roman"/>
+          <w:sz w:val="28"/>
+          <w:szCs w:val="28"/>
+        </w:rPr>
+        <w:t>Thêm</w:t>
+      </w:r>
+      <w:proofErr w:type="spellEnd"/>
+      <w:r>
+        <w:rPr>
+          <w:rFonts w:ascii="Times New Roman" w:hAnsi="Times New Roman" w:cs="Times New Roman"/>
+          <w:sz w:val="28"/>
+          <w:szCs w:val="28"/>
+        </w:rPr>
+        <w:t xml:space="preserve"> </w:t>
+      </w:r>
+      <w:proofErr w:type="spellStart"/>
+      <w:r>
+        <w:rPr>
+          <w:rFonts w:ascii="Times New Roman" w:hAnsi="Times New Roman" w:cs="Times New Roman"/>
+          <w:sz w:val="28"/>
+          <w:szCs w:val="28"/>
+        </w:rPr>
+        <w:t>nội</w:t>
+      </w:r>
+      <w:proofErr w:type="spellEnd"/>
+      <w:r>
+        <w:rPr>
+          <w:rFonts w:ascii="Times New Roman" w:hAnsi="Times New Roman" w:cs="Times New Roman"/>
+          <w:sz w:val="28"/>
+          <w:szCs w:val="28"/>
+        </w:rPr>
+        <w:t xml:space="preserve"> dung </w:t>
+      </w:r>
+      <w:proofErr w:type="spellStart"/>
+      <w:r>
+        <w:rPr>
+          <w:rFonts w:ascii="Times New Roman" w:hAnsi="Times New Roman" w:cs="Times New Roman"/>
+          <w:sz w:val="28"/>
+          <w:szCs w:val="28"/>
+        </w:rPr>
+        <w:t>vào</w:t>
+      </w:r>
+      <w:proofErr w:type="spellEnd"/>
+      <w:r>
+        <w:rPr>
+          <w:rFonts w:ascii="Times New Roman" w:hAnsi="Times New Roman" w:cs="Times New Roman"/>
+          <w:sz w:val="28"/>
+          <w:szCs w:val="28"/>
+        </w:rPr>
+        <w:t>.</w:t>
+      </w:r>
+    </w:p>
+    <w:p>
+      <w:pPr>
+        <w:jc w:val="both"/>
+        <w:rPr>
+          <w:rFonts w:ascii="Times New Roman" w:hAnsi="Times New Roman" w:cs="Times New Roman"/>
+          <w:sz w:val="28"/>
+          <w:szCs w:val="28"/>
+        </w:rPr>
+      </w:pPr>
+      <w:r>
+        <w:rPr>
+          <w:rFonts w:ascii="Times New Roman" w:hAnsi="Times New Roman" w:cs="Times New Roman"/>
+          <w:sz w:val="28"/>
+          <w:szCs w:val="28"/>
+        </w:rPr>
+        <w:drawing>
+          <wp:inline distT="0" distB="0" distL="0" distR="0" wp14:anchorId="282992CF" wp14:editId="05C7C625">
+            <wp:extent cx="5943600" cy="4100830"/>
+            <wp:effectExtent l="0" t="0" r="0" b="0"/>
+            <wp:docPr id="2050795796" name="Picture 1"/>
+            <wp:cNvGraphicFramePr>
+              <a:graphicFrameLocks xmlns:a="http://schemas.openxmlformats.org/drawingml/2006/main" noChangeAspect="1"/>
+            </wp:cNvGraphicFramePr>
+            <a:graphic xmlns:a="http://schemas.openxmlformats.org/drawingml/2006/main">
+              <a:graphicData uri="http://schemas.openxmlformats.org/drawingml/2006/picture">
+                <pic:pic xmlns:pic="http://schemas.openxmlformats.org/drawingml/2006/picture">
+                  <pic:nvPicPr>
+                    <pic:cNvPr id="2050795796" name=""/>
+                    <pic:cNvPicPr/>
+                  </pic:nvPicPr>
+                  <pic:blipFill>
+                    <a:blip r:embed="rId17"/>
+                    <a:stretch>
+                      <a:fillRect/>
+                    </a:stretch>
+                  </pic:blipFill>
+                  <pic:spPr>
+                    <a:xfrm>
+                      <a:off x="0" y="0"/>
+                      <a:ext cx="5943600" cy="4100830"/>
+                    </a:xfrm>
+                    <a:prstGeom prst="rect">
+                      <a:avLst/>
+                    </a:prstGeom>
+                  </pic:spPr>
+                </pic:pic>
+              </a:graphicData>
+            </a:graphic>
+          </wp:inline>
+        </w:drawing>
+      </w:r>
+    </w:p>
+    <w:p>
+      <w:pPr>
+        <w:jc w:val="both"/>
+        <w:rPr>
+          <w:rFonts w:ascii="Times New Roman" w:hAnsi="Times New Roman" w:cs="Times New Roman"/>
+          <w:sz w:val="28"/>
+          <w:szCs w:val="28"/>
+        </w:rPr>
+      </w:pPr>
+      <w:r>
+        <w:rPr>
+          <w:rFonts w:ascii="Times New Roman" w:hAnsi="Times New Roman" w:cs="Times New Roman"/>
+          <w:sz w:val="28"/>
+          <w:szCs w:val="28"/>
+        </w:rPr>
+        <w:lastRenderedPageBreak/>
+        <w:tab/>
+      </w:r>
+      <w:r>
+        <w:rPr>
+          <w:rFonts w:ascii="Times New Roman" w:hAnsi="Times New Roman" w:cs="Times New Roman"/>
+          <w:sz w:val="28"/>
+          <w:szCs w:val="28"/>
+        </w:rPr>
+        <w:tab/>
+        <w:t xml:space="preserve">B2: Ta commit </w:t>
+      </w:r>
+      <w:proofErr w:type="spellStart"/>
+      <w:r>
+        <w:rPr>
+          <w:rFonts w:ascii="Times New Roman" w:hAnsi="Times New Roman" w:cs="Times New Roman"/>
+          <w:sz w:val="28"/>
+          <w:szCs w:val="28"/>
+        </w:rPr>
+        <w:t>những</w:t>
+      </w:r>
+      <w:proofErr w:type="spellEnd"/>
+      <w:r>
+        <w:rPr>
+          <w:rFonts w:ascii="Times New Roman" w:hAnsi="Times New Roman" w:cs="Times New Roman"/>
+          <w:sz w:val="28"/>
+          <w:szCs w:val="28"/>
+        </w:rPr>
+        <w:t xml:space="preserve"> </w:t>
+      </w:r>
+      <w:proofErr w:type="spellStart"/>
+      <w:r>
+        <w:rPr>
+          <w:rFonts w:ascii="Times New Roman" w:hAnsi="Times New Roman" w:cs="Times New Roman"/>
+          <w:sz w:val="28"/>
+          <w:szCs w:val="28"/>
+        </w:rPr>
+        <w:t>thay</w:t>
+      </w:r>
+      <w:proofErr w:type="spellEnd"/>
+      <w:r>
+        <w:rPr>
+          <w:rFonts w:ascii="Times New Roman" w:hAnsi="Times New Roman" w:cs="Times New Roman"/>
+          <w:sz w:val="28"/>
+          <w:szCs w:val="28"/>
+        </w:rPr>
+        <w:t xml:space="preserve"> </w:t>
+      </w:r>
+      <w:proofErr w:type="spellStart"/>
+      <w:r>
+        <w:rPr>
+          <w:rFonts w:ascii="Times New Roman" w:hAnsi="Times New Roman" w:cs="Times New Roman"/>
+          <w:sz w:val="28"/>
+          <w:szCs w:val="28"/>
+        </w:rPr>
+        <w:t>đổi</w:t>
+      </w:r>
+      <w:proofErr w:type="spellEnd"/>
+      <w:r>
+        <w:rPr>
+          <w:rFonts w:ascii="Times New Roman" w:hAnsi="Times New Roman" w:cs="Times New Roman"/>
+          <w:sz w:val="28"/>
+          <w:szCs w:val="28"/>
+        </w:rPr>
+        <w:t xml:space="preserve"> </w:t>
+      </w:r>
+      <w:proofErr w:type="spellStart"/>
+      <w:r>
+        <w:rPr>
+          <w:rFonts w:ascii="Times New Roman" w:hAnsi="Times New Roman" w:cs="Times New Roman"/>
+          <w:sz w:val="28"/>
+          <w:szCs w:val="28"/>
+        </w:rPr>
+        <w:t>và</w:t>
+      </w:r>
+      <w:proofErr w:type="spellEnd"/>
+      <w:r>
+        <w:rPr>
+          <w:rFonts w:ascii="Times New Roman" w:hAnsi="Times New Roman" w:cs="Times New Roman"/>
+          <w:sz w:val="28"/>
+          <w:szCs w:val="28"/>
+        </w:rPr>
+        <w:t xml:space="preserve"> push </w:t>
+      </w:r>
+      <w:proofErr w:type="spellStart"/>
+      <w:r>
+        <w:rPr>
+          <w:rFonts w:ascii="Times New Roman" w:hAnsi="Times New Roman" w:cs="Times New Roman"/>
+          <w:sz w:val="28"/>
+          <w:szCs w:val="28"/>
+        </w:rPr>
+        <w:t>lên</w:t>
+      </w:r>
+      <w:proofErr w:type="spellEnd"/>
+      <w:r>
+        <w:rPr>
+          <w:rFonts w:ascii="Times New Roman" w:hAnsi="Times New Roman" w:cs="Times New Roman"/>
+          <w:sz w:val="28"/>
+          <w:szCs w:val="28"/>
+        </w:rPr>
+        <w:t xml:space="preserve"> repo </w:t>
+      </w:r>
+      <w:proofErr w:type="spellStart"/>
+      <w:r>
+        <w:rPr>
+          <w:rFonts w:ascii="Times New Roman" w:hAnsi="Times New Roman" w:cs="Times New Roman"/>
+          <w:sz w:val="28"/>
+          <w:szCs w:val="28"/>
+        </w:rPr>
+        <w:t>chính</w:t>
+      </w:r>
+      <w:proofErr w:type="spellEnd"/>
+      <w:r>
+        <w:rPr>
+          <w:rFonts w:ascii="Times New Roman" w:hAnsi="Times New Roman" w:cs="Times New Roman"/>
+          <w:sz w:val="28"/>
+          <w:szCs w:val="28"/>
+        </w:rPr>
+        <w:t>.</w:t>
+      </w:r>
+    </w:p>
+    <w:p>
+      <w:pPr>
+        <w:jc w:val="both"/>
+        <w:rPr>
+          <w:rFonts w:ascii="Times New Roman" w:hAnsi="Times New Roman" w:cs="Times New Roman"/>
+          <w:sz w:val="28"/>
+          <w:szCs w:val="28"/>
+        </w:rPr>
+      </w:pPr>
+      <w:r>
+        <w:rPr>
+          <w:rFonts w:ascii="Times New Roman" w:hAnsi="Times New Roman" w:cs="Times New Roman"/>
+          <w:sz w:val="28"/>
+          <w:szCs w:val="28"/>
+        </w:rPr>
+        <w:drawing>
+          <wp:inline distT="0" distB="0" distL="0" distR="0" wp14:anchorId="64729504" wp14:editId="02CBB6A8">
+            <wp:extent cx="5943600" cy="1892300"/>
+            <wp:effectExtent l="0" t="0" r="0" b="0"/>
+            <wp:docPr id="1632182257" name="Picture 1" descr="A computer screen with white text&#10;&#10;Description automatically generated"/>
+            <wp:cNvGraphicFramePr>
+              <a:graphicFrameLocks xmlns:a="http://schemas.openxmlformats.org/drawingml/2006/main" noChangeAspect="1"/>
+            </wp:cNvGraphicFramePr>
+            <a:graphic xmlns:a="http://schemas.openxmlformats.org/drawingml/2006/main">
+              <a:graphicData uri="http://schemas.openxmlformats.org/drawingml/2006/picture">
+                <pic:pic xmlns:pic="http://schemas.openxmlformats.org/drawingml/2006/picture">
+                  <pic:nvPicPr>
+                    <pic:cNvPr id="1632182257" name="Picture 1" descr="A computer screen with white text&#10;&#10;Description automatically generated"/>
+                    <pic:cNvPicPr/>
+                  </pic:nvPicPr>
+                  <pic:blipFill>
+                    <a:blip r:embed="rId18"/>
+                    <a:stretch>
+                      <a:fillRect/>
+                    </a:stretch>
+                  </pic:blipFill>
+                  <pic:spPr>
+                    <a:xfrm>
+                      <a:off x="0" y="0"/>
+                      <a:ext cx="5943600" cy="1892300"/>
+                    </a:xfrm>
+                    <a:prstGeom prst="rect">
+                      <a:avLst/>
+                    </a:prstGeom>
+                  </pic:spPr>
+                </pic:pic>
+              </a:graphicData>
+            </a:graphic>
+          </wp:inline>
+        </w:drawing>
+      </w:r>
+    </w:p>
+    <w:p>
+      <w:pPr>
+        <w:jc w:val="both"/>
+        <w:rPr>
+          <w:rFonts w:ascii="Times New Roman" w:hAnsi="Times New Roman" w:cs="Times New Roman"/>
+          <w:sz w:val="28"/>
+          <w:szCs w:val="28"/>
+        </w:rPr>
+      </w:pPr>
+      <w:r>
+        <w:rPr>
+          <w:rFonts w:ascii="Times New Roman" w:hAnsi="Times New Roman" w:cs="Times New Roman"/>
+          <w:sz w:val="28"/>
+          <w:szCs w:val="28"/>
+        </w:rPr>
+        <w:tab/>
+      </w:r>
+      <w:r>
+        <w:rPr>
+          <w:rFonts w:ascii="Times New Roman" w:hAnsi="Times New Roman" w:cs="Times New Roman"/>
+          <w:sz w:val="28"/>
+          <w:szCs w:val="28"/>
+        </w:rPr>
+        <w:tab/>
+        <w:t xml:space="preserve">B3: Ta </w:t>
+      </w:r>
+      <w:proofErr w:type="spellStart"/>
+      <w:r>
+        <w:rPr>
+          <w:rFonts w:ascii="Times New Roman" w:hAnsi="Times New Roman" w:cs="Times New Roman"/>
+          <w:sz w:val="28"/>
+          <w:szCs w:val="28"/>
+        </w:rPr>
+        <w:t>chuyển</w:t>
+      </w:r>
+      <w:proofErr w:type="spellEnd"/>
+      <w:r>
+        <w:rPr>
+          <w:rFonts w:ascii="Times New Roman" w:hAnsi="Times New Roman" w:cs="Times New Roman"/>
+          <w:sz w:val="28"/>
+          <w:szCs w:val="28"/>
+        </w:rPr>
+        <w:t xml:space="preserve"> sang </w:t>
+      </w:r>
+      <w:proofErr w:type="spellStart"/>
+      <w:r>
+        <w:rPr>
+          <w:rFonts w:ascii="Times New Roman" w:hAnsi="Times New Roman" w:cs="Times New Roman"/>
+          <w:sz w:val="28"/>
+          <w:szCs w:val="28"/>
+        </w:rPr>
+        <w:t>thao</w:t>
+      </w:r>
+      <w:proofErr w:type="spellEnd"/>
+      <w:r>
+        <w:rPr>
+          <w:rFonts w:ascii="Times New Roman" w:hAnsi="Times New Roman" w:cs="Times New Roman"/>
+          <w:sz w:val="28"/>
+          <w:szCs w:val="28"/>
+        </w:rPr>
+        <w:t xml:space="preserve"> </w:t>
+      </w:r>
+      <w:proofErr w:type="spellStart"/>
+      <w:r>
+        <w:rPr>
+          <w:rFonts w:ascii="Times New Roman" w:hAnsi="Times New Roman" w:cs="Times New Roman"/>
+          <w:sz w:val="28"/>
+          <w:szCs w:val="28"/>
+        </w:rPr>
+        <w:t>tác</w:t>
+      </w:r>
+      <w:proofErr w:type="spellEnd"/>
+      <w:r>
+        <w:rPr>
+          <w:rFonts w:ascii="Times New Roman" w:hAnsi="Times New Roman" w:cs="Times New Roman"/>
+          <w:sz w:val="28"/>
+          <w:szCs w:val="28"/>
+        </w:rPr>
+        <w:t xml:space="preserve"> </w:t>
+      </w:r>
+      <w:proofErr w:type="spellStart"/>
+      <w:r>
+        <w:rPr>
+          <w:rFonts w:ascii="Times New Roman" w:hAnsi="Times New Roman" w:cs="Times New Roman"/>
+          <w:sz w:val="28"/>
+          <w:szCs w:val="28"/>
+        </w:rPr>
+        <w:t>trên</w:t>
+      </w:r>
+      <w:proofErr w:type="spellEnd"/>
+      <w:r>
+        <w:rPr>
+          <w:rFonts w:ascii="Times New Roman" w:hAnsi="Times New Roman" w:cs="Times New Roman"/>
+          <w:sz w:val="28"/>
+          <w:szCs w:val="28"/>
+        </w:rPr>
+        <w:t xml:space="preserve"> repo </w:t>
+      </w:r>
+      <w:proofErr w:type="spellStart"/>
+      <w:r>
+        <w:rPr>
+          <w:rFonts w:ascii="Times New Roman" w:hAnsi="Times New Roman" w:cs="Times New Roman"/>
+          <w:sz w:val="28"/>
+          <w:szCs w:val="28"/>
+        </w:rPr>
+        <w:t>bản</w:t>
+      </w:r>
+      <w:proofErr w:type="spellEnd"/>
+      <w:r>
+        <w:rPr>
+          <w:rFonts w:ascii="Times New Roman" w:hAnsi="Times New Roman" w:cs="Times New Roman"/>
+          <w:sz w:val="28"/>
+          <w:szCs w:val="28"/>
+        </w:rPr>
+        <w:t xml:space="preserve"> </w:t>
+      </w:r>
+      <w:proofErr w:type="spellStart"/>
+      <w:r>
+        <w:rPr>
+          <w:rFonts w:ascii="Times New Roman" w:hAnsi="Times New Roman" w:cs="Times New Roman"/>
+          <w:sz w:val="28"/>
+          <w:szCs w:val="28"/>
+        </w:rPr>
+        <w:t>sao</w:t>
+      </w:r>
+      <w:proofErr w:type="spellEnd"/>
+      <w:r>
+        <w:rPr>
+          <w:rFonts w:ascii="Times New Roman" w:hAnsi="Times New Roman" w:cs="Times New Roman"/>
+          <w:sz w:val="28"/>
+          <w:szCs w:val="28"/>
+        </w:rPr>
+        <w:t xml:space="preserve"> </w:t>
+      </w:r>
+      <w:proofErr w:type="spellStart"/>
+      <w:r>
+        <w:rPr>
+          <w:rFonts w:ascii="Times New Roman" w:hAnsi="Times New Roman" w:cs="Times New Roman"/>
+          <w:sz w:val="28"/>
+          <w:szCs w:val="28"/>
+        </w:rPr>
+        <w:t>và</w:t>
+      </w:r>
+      <w:proofErr w:type="spellEnd"/>
+      <w:r>
+        <w:rPr>
+          <w:rFonts w:ascii="Times New Roman" w:hAnsi="Times New Roman" w:cs="Times New Roman"/>
+          <w:sz w:val="28"/>
+          <w:szCs w:val="28"/>
+        </w:rPr>
+        <w:t xml:space="preserve"> </w:t>
+      </w:r>
+      <w:proofErr w:type="spellStart"/>
+      <w:r>
+        <w:rPr>
+          <w:rFonts w:ascii="Times New Roman" w:hAnsi="Times New Roman" w:cs="Times New Roman"/>
+          <w:sz w:val="28"/>
+          <w:szCs w:val="28"/>
+        </w:rPr>
+        <w:t>thực</w:t>
+      </w:r>
+      <w:proofErr w:type="spellEnd"/>
+      <w:r>
+        <w:rPr>
+          <w:rFonts w:ascii="Times New Roman" w:hAnsi="Times New Roman" w:cs="Times New Roman"/>
+          <w:sz w:val="28"/>
+          <w:szCs w:val="28"/>
+        </w:rPr>
+        <w:t xml:space="preserve"> </w:t>
+      </w:r>
+      <w:proofErr w:type="spellStart"/>
+      <w:r>
+        <w:rPr>
+          <w:rFonts w:ascii="Times New Roman" w:hAnsi="Times New Roman" w:cs="Times New Roman"/>
+          <w:sz w:val="28"/>
+          <w:szCs w:val="28"/>
+        </w:rPr>
+        <w:t>hiện</w:t>
+      </w:r>
+      <w:proofErr w:type="spellEnd"/>
+      <w:r>
+        <w:rPr>
+          <w:rFonts w:ascii="Times New Roman" w:hAnsi="Times New Roman" w:cs="Times New Roman"/>
+          <w:sz w:val="28"/>
+          <w:szCs w:val="28"/>
+        </w:rPr>
+        <w:t xml:space="preserve"> </w:t>
+      </w:r>
+      <w:proofErr w:type="spellStart"/>
+      <w:r>
+        <w:rPr>
+          <w:rFonts w:ascii="Times New Roman" w:hAnsi="Times New Roman" w:cs="Times New Roman"/>
+          <w:sz w:val="28"/>
+          <w:szCs w:val="28"/>
+        </w:rPr>
+        <w:t>câu</w:t>
+      </w:r>
+      <w:proofErr w:type="spellEnd"/>
+      <w:r>
+        <w:rPr>
+          <w:rFonts w:ascii="Times New Roman" w:hAnsi="Times New Roman" w:cs="Times New Roman"/>
+          <w:sz w:val="28"/>
+          <w:szCs w:val="28"/>
+        </w:rPr>
+        <w:t xml:space="preserve"> </w:t>
+      </w:r>
+      <w:proofErr w:type="spellStart"/>
+      <w:r>
+        <w:rPr>
+          <w:rFonts w:ascii="Times New Roman" w:hAnsi="Times New Roman" w:cs="Times New Roman"/>
+          <w:sz w:val="28"/>
+          <w:szCs w:val="28"/>
+        </w:rPr>
+        <w:t>lệnh</w:t>
+      </w:r>
+      <w:proofErr w:type="spellEnd"/>
+      <w:r>
+        <w:rPr>
+          <w:rFonts w:ascii="Times New Roman" w:hAnsi="Times New Roman" w:cs="Times New Roman"/>
+          <w:sz w:val="28"/>
+          <w:szCs w:val="28"/>
+        </w:rPr>
+        <w:t xml:space="preserve"> git fetch</w:t>
+      </w:r>
+      <w:r>
+        <w:rPr>
+          <w:rFonts w:ascii="Times New Roman" w:hAnsi="Times New Roman" w:cs="Times New Roman"/>
+          <w:sz w:val="28"/>
+          <w:szCs w:val="28"/>
+        </w:rPr>
+        <w:t xml:space="preserve">. Ta </w:t>
+      </w:r>
+      <w:proofErr w:type="spellStart"/>
+      <w:r>
+        <w:rPr>
+          <w:rFonts w:ascii="Times New Roman" w:hAnsi="Times New Roman" w:cs="Times New Roman"/>
+          <w:sz w:val="28"/>
+          <w:szCs w:val="28"/>
+        </w:rPr>
+        <w:t>nhận</w:t>
+      </w:r>
+      <w:proofErr w:type="spellEnd"/>
+      <w:r>
+        <w:rPr>
+          <w:rFonts w:ascii="Times New Roman" w:hAnsi="Times New Roman" w:cs="Times New Roman"/>
+          <w:sz w:val="28"/>
+          <w:szCs w:val="28"/>
+        </w:rPr>
+        <w:t xml:space="preserve"> </w:t>
+      </w:r>
+      <w:proofErr w:type="spellStart"/>
+      <w:r>
+        <w:rPr>
+          <w:rFonts w:ascii="Times New Roman" w:hAnsi="Times New Roman" w:cs="Times New Roman"/>
+          <w:sz w:val="28"/>
+          <w:szCs w:val="28"/>
+        </w:rPr>
+        <w:t>thấy</w:t>
+      </w:r>
+      <w:proofErr w:type="spellEnd"/>
+      <w:r>
+        <w:rPr>
+          <w:rFonts w:ascii="Times New Roman" w:hAnsi="Times New Roman" w:cs="Times New Roman"/>
+          <w:sz w:val="28"/>
+          <w:szCs w:val="28"/>
+        </w:rPr>
+        <w:t xml:space="preserve"> file .txt ở repo </w:t>
+      </w:r>
+      <w:proofErr w:type="spellStart"/>
+      <w:r>
+        <w:rPr>
+          <w:rFonts w:ascii="Times New Roman" w:hAnsi="Times New Roman" w:cs="Times New Roman"/>
+          <w:sz w:val="28"/>
+          <w:szCs w:val="28"/>
+        </w:rPr>
+        <w:t>bản</w:t>
+      </w:r>
+      <w:proofErr w:type="spellEnd"/>
+      <w:r>
+        <w:rPr>
+          <w:rFonts w:ascii="Times New Roman" w:hAnsi="Times New Roman" w:cs="Times New Roman"/>
+          <w:sz w:val="28"/>
+          <w:szCs w:val="28"/>
+        </w:rPr>
+        <w:t xml:space="preserve"> </w:t>
+      </w:r>
+      <w:proofErr w:type="spellStart"/>
+      <w:r>
+        <w:rPr>
+          <w:rFonts w:ascii="Times New Roman" w:hAnsi="Times New Roman" w:cs="Times New Roman"/>
+          <w:sz w:val="28"/>
+          <w:szCs w:val="28"/>
+        </w:rPr>
+        <w:t>sao</w:t>
+      </w:r>
+      <w:proofErr w:type="spellEnd"/>
+      <w:r>
+        <w:rPr>
+          <w:rFonts w:ascii="Times New Roman" w:hAnsi="Times New Roman" w:cs="Times New Roman"/>
+          <w:sz w:val="28"/>
+          <w:szCs w:val="28"/>
+        </w:rPr>
+        <w:t xml:space="preserve"> </w:t>
+      </w:r>
+      <w:proofErr w:type="spellStart"/>
+      <w:r>
+        <w:rPr>
+          <w:rFonts w:ascii="Times New Roman" w:hAnsi="Times New Roman" w:cs="Times New Roman"/>
+          <w:sz w:val="28"/>
+          <w:szCs w:val="28"/>
+        </w:rPr>
+        <w:t>vẫn</w:t>
+      </w:r>
+      <w:proofErr w:type="spellEnd"/>
+      <w:r>
+        <w:rPr>
+          <w:rFonts w:ascii="Times New Roman" w:hAnsi="Times New Roman" w:cs="Times New Roman"/>
+          <w:sz w:val="28"/>
+          <w:szCs w:val="28"/>
+        </w:rPr>
+        <w:t xml:space="preserve"> </w:t>
+      </w:r>
+      <w:proofErr w:type="spellStart"/>
+      <w:r>
+        <w:rPr>
+          <w:rFonts w:ascii="Times New Roman" w:hAnsi="Times New Roman" w:cs="Times New Roman"/>
+          <w:sz w:val="28"/>
+          <w:szCs w:val="28"/>
+        </w:rPr>
+        <w:t>chưa</w:t>
+      </w:r>
+      <w:proofErr w:type="spellEnd"/>
+      <w:r>
+        <w:rPr>
+          <w:rFonts w:ascii="Times New Roman" w:hAnsi="Times New Roman" w:cs="Times New Roman"/>
+          <w:sz w:val="28"/>
+          <w:szCs w:val="28"/>
+        </w:rPr>
+        <w:t xml:space="preserve"> </w:t>
+      </w:r>
+      <w:proofErr w:type="spellStart"/>
+      <w:r>
+        <w:rPr>
+          <w:rFonts w:ascii="Times New Roman" w:hAnsi="Times New Roman" w:cs="Times New Roman"/>
+          <w:sz w:val="28"/>
+          <w:szCs w:val="28"/>
+        </w:rPr>
+        <w:t>có</w:t>
+      </w:r>
+      <w:proofErr w:type="spellEnd"/>
+      <w:r>
+        <w:rPr>
+          <w:rFonts w:ascii="Times New Roman" w:hAnsi="Times New Roman" w:cs="Times New Roman"/>
+          <w:sz w:val="28"/>
+          <w:szCs w:val="28"/>
+        </w:rPr>
+        <w:t xml:space="preserve"> </w:t>
+      </w:r>
+      <w:proofErr w:type="spellStart"/>
+      <w:r>
+        <w:rPr>
+          <w:rFonts w:ascii="Times New Roman" w:hAnsi="Times New Roman" w:cs="Times New Roman"/>
+          <w:sz w:val="28"/>
+          <w:szCs w:val="28"/>
+        </w:rPr>
+        <w:t>sự</w:t>
+      </w:r>
+      <w:proofErr w:type="spellEnd"/>
+      <w:r>
+        <w:rPr>
+          <w:rFonts w:ascii="Times New Roman" w:hAnsi="Times New Roman" w:cs="Times New Roman"/>
+          <w:sz w:val="28"/>
+          <w:szCs w:val="28"/>
+        </w:rPr>
+        <w:t xml:space="preserve"> </w:t>
+      </w:r>
+      <w:proofErr w:type="spellStart"/>
+      <w:r>
+        <w:rPr>
+          <w:rFonts w:ascii="Times New Roman" w:hAnsi="Times New Roman" w:cs="Times New Roman"/>
+          <w:sz w:val="28"/>
+          <w:szCs w:val="28"/>
+        </w:rPr>
+        <w:t>thay</w:t>
+      </w:r>
+      <w:proofErr w:type="spellEnd"/>
+      <w:r>
+        <w:rPr>
+          <w:rFonts w:ascii="Times New Roman" w:hAnsi="Times New Roman" w:cs="Times New Roman"/>
+          <w:sz w:val="28"/>
+          <w:szCs w:val="28"/>
+        </w:rPr>
+        <w:t xml:space="preserve"> </w:t>
+      </w:r>
+      <w:proofErr w:type="spellStart"/>
+      <w:r>
+        <w:rPr>
+          <w:rFonts w:ascii="Times New Roman" w:hAnsi="Times New Roman" w:cs="Times New Roman"/>
+          <w:sz w:val="28"/>
+          <w:szCs w:val="28"/>
+        </w:rPr>
+        <w:t>đổi</w:t>
+      </w:r>
+      <w:proofErr w:type="spellEnd"/>
+      <w:r>
+        <w:rPr>
+          <w:rFonts w:ascii="Times New Roman" w:hAnsi="Times New Roman" w:cs="Times New Roman"/>
+          <w:sz w:val="28"/>
+          <w:szCs w:val="28"/>
+        </w:rPr>
+        <w:t>.</w:t>
+      </w:r>
+    </w:p>
+    <w:p>
+      <w:pPr>
+        <w:jc w:val="both"/>
+        <w:rPr>
+          <w:rFonts w:ascii="Times New Roman" w:hAnsi="Times New Roman" w:cs="Times New Roman"/>
+          <w:sz w:val="28"/>
+          <w:szCs w:val="28"/>
+        </w:rPr>
+      </w:pPr>
+      <w:r>
+        <w:rPr>
+          <w:rFonts w:ascii="Times New Roman" w:hAnsi="Times New Roman" w:cs="Times New Roman"/>
+          <w:sz w:val="28"/>
+          <w:szCs w:val="28"/>
+        </w:rPr>
+        <w:drawing>
+          <wp:inline distT="0" distB="0" distL="0" distR="0" wp14:anchorId="2C66F881" wp14:editId="2D475F12">
+            <wp:extent cx="5943600" cy="4079875"/>
+            <wp:effectExtent l="0" t="0" r="0" b="0"/>
+            <wp:docPr id="948007104" name="Picture 1" descr="A screenshot of a computer&#10;&#10;Description automatically generated"/>
+            <wp:cNvGraphicFramePr>
+              <a:graphicFrameLocks xmlns:a="http://schemas.openxmlformats.org/drawingml/2006/main" noChangeAspect="1"/>
+            </wp:cNvGraphicFramePr>
+            <a:graphic xmlns:a="http://schemas.openxmlformats.org/drawingml/2006/main">
+              <a:graphicData uri="http://schemas.openxmlformats.org/drawingml/2006/picture">
+                <pic:pic xmlns:pic="http://schemas.openxmlformats.org/drawingml/2006/picture">
+                  <pic:nvPicPr>
+                    <pic:cNvPr id="948007104" name="Picture 1" descr="A screenshot of a computer&#10;&#10;Description automatically generated"/>
+                    <pic:cNvPicPr/>
+                  </pic:nvPicPr>
+                  <pic:blipFill>
+                    <a:blip r:embed="rId19"/>
+                    <a:stretch>
+                      <a:fillRect/>
+                    </a:stretch>
+                  </pic:blipFill>
+                  <pic:spPr>
+                    <a:xfrm>
+                      <a:off x="0" y="0"/>
+                      <a:ext cx="5943600" cy="4079875"/>
+                    </a:xfrm>
+                    <a:prstGeom prst="rect">
+                      <a:avLst/>
+                    </a:prstGeom>
+                  </pic:spPr>
+                </pic:pic>
+              </a:graphicData>
+            </a:graphic>
+          </wp:inline>
+        </w:drawing>
+      </w:r>
+    </w:p>
+    <w:p>
+      <w:pPr>
+        <w:jc w:val="both"/>
+        <w:rPr>
+          <w:rFonts w:ascii="Times New Roman" w:hAnsi="Times New Roman" w:cs="Times New Roman"/>
+          <w:sz w:val="28"/>
+          <w:szCs w:val="28"/>
+        </w:rPr>
+      </w:pPr>
+      <w:r>
+        <w:rPr>
+          <w:rFonts w:ascii="Times New Roman" w:hAnsi="Times New Roman" w:cs="Times New Roman"/>
+          <w:sz w:val="28"/>
+          <w:szCs w:val="28"/>
+        </w:rPr>
+        <w:tab/>
+      </w:r>
+      <w:r>
+        <w:rPr>
+          <w:rFonts w:ascii="Times New Roman" w:hAnsi="Times New Roman" w:cs="Times New Roman"/>
+          <w:sz w:val="28"/>
+          <w:szCs w:val="28"/>
+        </w:rPr>
+        <w:tab/>
+        <w:t xml:space="preserve">B4: Khi </w:t>
+      </w:r>
+      <w:proofErr w:type="spellStart"/>
+      <w:r>
+        <w:rPr>
+          <w:rFonts w:ascii="Times New Roman" w:hAnsi="Times New Roman" w:cs="Times New Roman"/>
+          <w:sz w:val="28"/>
+          <w:szCs w:val="28"/>
+        </w:rPr>
+        <w:t>chạy</w:t>
+      </w:r>
+      <w:proofErr w:type="spellEnd"/>
+      <w:r>
+        <w:rPr>
+          <w:rFonts w:ascii="Times New Roman" w:hAnsi="Times New Roman" w:cs="Times New Roman"/>
+          <w:sz w:val="28"/>
+          <w:szCs w:val="28"/>
+        </w:rPr>
+        <w:t xml:space="preserve"> </w:t>
+      </w:r>
+      <w:proofErr w:type="spellStart"/>
+      <w:r>
+        <w:rPr>
+          <w:rFonts w:ascii="Times New Roman" w:hAnsi="Times New Roman" w:cs="Times New Roman"/>
+          <w:sz w:val="28"/>
+          <w:szCs w:val="28"/>
+        </w:rPr>
+        <w:t>lệnh</w:t>
+      </w:r>
+      <w:proofErr w:type="spellEnd"/>
+      <w:r>
+        <w:rPr>
+          <w:rFonts w:ascii="Times New Roman" w:hAnsi="Times New Roman" w:cs="Times New Roman"/>
+          <w:sz w:val="28"/>
+          <w:szCs w:val="28"/>
+        </w:rPr>
+        <w:t xml:space="preserve"> </w:t>
+      </w:r>
+      <w:r>
+        <w:rPr>
+          <w:rFonts w:ascii="Times New Roman" w:hAnsi="Times New Roman" w:cs="Times New Roman"/>
+          <w:sz w:val="28"/>
+          <w:szCs w:val="28"/>
+        </w:rPr>
+        <w:t xml:space="preserve">E:\THMaNguonMo-3-11-2025 - Copy&gt;git diff </w:t>
+      </w:r>
+      <w:proofErr w:type="spellStart"/>
+      <w:proofErr w:type="gramStart"/>
+      <w:r>
+        <w:rPr>
+          <w:rFonts w:ascii="Times New Roman" w:hAnsi="Times New Roman" w:cs="Times New Roman"/>
+          <w:sz w:val="28"/>
+          <w:szCs w:val="28"/>
+        </w:rPr>
+        <w:t>master..</w:t>
+      </w:r>
+      <w:proofErr w:type="gramEnd"/>
+      <w:r>
+        <w:rPr>
+          <w:rFonts w:ascii="Times New Roman" w:hAnsi="Times New Roman" w:cs="Times New Roman"/>
+          <w:sz w:val="28"/>
+          <w:szCs w:val="28"/>
+        </w:rPr>
+        <w:t>origin</w:t>
+      </w:r>
+      <w:proofErr w:type="spellEnd"/>
+      <w:r>
+        <w:rPr>
+          <w:rFonts w:ascii="Times New Roman" w:hAnsi="Times New Roman" w:cs="Times New Roman"/>
+          <w:sz w:val="28"/>
+          <w:szCs w:val="28"/>
+        </w:rPr>
+        <w:t>/master -- "VD pull fetch.txt"</w:t>
+      </w:r>
+      <w:r>
+        <w:rPr>
+          <w:rFonts w:ascii="Times New Roman" w:hAnsi="Times New Roman" w:cs="Times New Roman"/>
+          <w:sz w:val="28"/>
+          <w:szCs w:val="28"/>
+        </w:rPr>
+        <w:t xml:space="preserve">, ta </w:t>
+      </w:r>
+      <w:proofErr w:type="spellStart"/>
+      <w:r>
+        <w:rPr>
+          <w:rFonts w:ascii="Times New Roman" w:hAnsi="Times New Roman" w:cs="Times New Roman"/>
+          <w:sz w:val="28"/>
+          <w:szCs w:val="28"/>
+        </w:rPr>
+        <w:t>có</w:t>
+      </w:r>
+      <w:proofErr w:type="spellEnd"/>
+      <w:r>
+        <w:rPr>
+          <w:rFonts w:ascii="Times New Roman" w:hAnsi="Times New Roman" w:cs="Times New Roman"/>
+          <w:sz w:val="28"/>
+          <w:szCs w:val="28"/>
+        </w:rPr>
+        <w:t xml:space="preserve"> </w:t>
+      </w:r>
+      <w:proofErr w:type="spellStart"/>
+      <w:r>
+        <w:rPr>
+          <w:rFonts w:ascii="Times New Roman" w:hAnsi="Times New Roman" w:cs="Times New Roman"/>
+          <w:sz w:val="28"/>
+          <w:szCs w:val="28"/>
+        </w:rPr>
+        <w:t>thể</w:t>
+      </w:r>
+      <w:proofErr w:type="spellEnd"/>
+      <w:r>
+        <w:rPr>
+          <w:rFonts w:ascii="Times New Roman" w:hAnsi="Times New Roman" w:cs="Times New Roman"/>
+          <w:sz w:val="28"/>
+          <w:szCs w:val="28"/>
+        </w:rPr>
+        <w:t xml:space="preserve"> </w:t>
+      </w:r>
+      <w:proofErr w:type="spellStart"/>
+      <w:r>
+        <w:rPr>
+          <w:rFonts w:ascii="Times New Roman" w:hAnsi="Times New Roman" w:cs="Times New Roman"/>
+          <w:sz w:val="28"/>
+          <w:szCs w:val="28"/>
+        </w:rPr>
+        <w:t>thấy</w:t>
+      </w:r>
+      <w:proofErr w:type="spellEnd"/>
+      <w:r>
+        <w:rPr>
+          <w:rFonts w:ascii="Times New Roman" w:hAnsi="Times New Roman" w:cs="Times New Roman"/>
+          <w:sz w:val="28"/>
+          <w:szCs w:val="28"/>
+        </w:rPr>
+        <w:t xml:space="preserve"> </w:t>
+      </w:r>
+      <w:proofErr w:type="spellStart"/>
+      <w:r>
+        <w:rPr>
+          <w:rFonts w:ascii="Times New Roman" w:hAnsi="Times New Roman" w:cs="Times New Roman"/>
+          <w:sz w:val="28"/>
+          <w:szCs w:val="28"/>
+        </w:rPr>
+        <w:t>được</w:t>
+      </w:r>
+      <w:proofErr w:type="spellEnd"/>
+      <w:r>
+        <w:rPr>
+          <w:rFonts w:ascii="Times New Roman" w:hAnsi="Times New Roman" w:cs="Times New Roman"/>
+          <w:sz w:val="28"/>
+          <w:szCs w:val="28"/>
+        </w:rPr>
+        <w:t xml:space="preserve"> </w:t>
+      </w:r>
+      <w:proofErr w:type="spellStart"/>
+      <w:r>
+        <w:rPr>
+          <w:rFonts w:ascii="Times New Roman" w:hAnsi="Times New Roman" w:cs="Times New Roman"/>
+          <w:sz w:val="28"/>
+          <w:szCs w:val="28"/>
+        </w:rPr>
+        <w:t>những</w:t>
+      </w:r>
+      <w:proofErr w:type="spellEnd"/>
+      <w:r>
+        <w:rPr>
+          <w:rFonts w:ascii="Times New Roman" w:hAnsi="Times New Roman" w:cs="Times New Roman"/>
+          <w:sz w:val="28"/>
+          <w:szCs w:val="28"/>
+        </w:rPr>
+        <w:t xml:space="preserve"> </w:t>
+      </w:r>
+      <w:proofErr w:type="spellStart"/>
+      <w:r>
+        <w:rPr>
+          <w:rFonts w:ascii="Times New Roman" w:hAnsi="Times New Roman" w:cs="Times New Roman"/>
+          <w:sz w:val="28"/>
+          <w:szCs w:val="28"/>
+        </w:rPr>
+        <w:t>thay</w:t>
+      </w:r>
+      <w:proofErr w:type="spellEnd"/>
+      <w:r>
+        <w:rPr>
+          <w:rFonts w:ascii="Times New Roman" w:hAnsi="Times New Roman" w:cs="Times New Roman"/>
+          <w:sz w:val="28"/>
+          <w:szCs w:val="28"/>
+        </w:rPr>
+        <w:t xml:space="preserve"> </w:t>
+      </w:r>
+      <w:proofErr w:type="spellStart"/>
+      <w:r>
+        <w:rPr>
+          <w:rFonts w:ascii="Times New Roman" w:hAnsi="Times New Roman" w:cs="Times New Roman"/>
+          <w:sz w:val="28"/>
+          <w:szCs w:val="28"/>
+        </w:rPr>
+        <w:t>đổi</w:t>
+      </w:r>
+      <w:proofErr w:type="spellEnd"/>
+      <w:r>
+        <w:rPr>
+          <w:rFonts w:ascii="Times New Roman" w:hAnsi="Times New Roman" w:cs="Times New Roman"/>
+          <w:sz w:val="28"/>
+          <w:szCs w:val="28"/>
+        </w:rPr>
+        <w:t xml:space="preserve"> </w:t>
+      </w:r>
+      <w:proofErr w:type="spellStart"/>
+      <w:r>
+        <w:rPr>
+          <w:rFonts w:ascii="Times New Roman" w:hAnsi="Times New Roman" w:cs="Times New Roman"/>
+          <w:sz w:val="28"/>
+          <w:szCs w:val="28"/>
+        </w:rPr>
+        <w:t>được</w:t>
+      </w:r>
+      <w:proofErr w:type="spellEnd"/>
+      <w:r>
+        <w:rPr>
+          <w:rFonts w:ascii="Times New Roman" w:hAnsi="Times New Roman" w:cs="Times New Roman"/>
+          <w:sz w:val="28"/>
+          <w:szCs w:val="28"/>
+        </w:rPr>
+        <w:t xml:space="preserve"> </w:t>
+      </w:r>
+      <w:proofErr w:type="spellStart"/>
+      <w:r>
+        <w:rPr>
+          <w:rFonts w:ascii="Times New Roman" w:hAnsi="Times New Roman" w:cs="Times New Roman"/>
+          <w:sz w:val="28"/>
+          <w:szCs w:val="28"/>
+        </w:rPr>
+        <w:t>tải</w:t>
+      </w:r>
+      <w:proofErr w:type="spellEnd"/>
+      <w:r>
+        <w:rPr>
+          <w:rFonts w:ascii="Times New Roman" w:hAnsi="Times New Roman" w:cs="Times New Roman"/>
+          <w:sz w:val="28"/>
+          <w:szCs w:val="28"/>
+        </w:rPr>
+        <w:t xml:space="preserve"> </w:t>
+      </w:r>
+      <w:proofErr w:type="spellStart"/>
+      <w:r>
+        <w:rPr>
+          <w:rFonts w:ascii="Times New Roman" w:hAnsi="Times New Roman" w:cs="Times New Roman"/>
+          <w:sz w:val="28"/>
+          <w:szCs w:val="28"/>
+        </w:rPr>
+        <w:t>về</w:t>
+      </w:r>
+      <w:proofErr w:type="spellEnd"/>
+      <w:r>
+        <w:rPr>
+          <w:rFonts w:ascii="Times New Roman" w:hAnsi="Times New Roman" w:cs="Times New Roman"/>
+          <w:sz w:val="28"/>
+          <w:szCs w:val="28"/>
+        </w:rPr>
+        <w:t>.</w:t>
+      </w:r>
+    </w:p>
+    <w:p>
+      <w:pPr>
+        <w:jc w:val="both"/>
+        <w:rPr>
+          <w:rFonts w:ascii="Times New Roman" w:hAnsi="Times New Roman" w:cs="Times New Roman"/>
+          <w:sz w:val="28"/>
+          <w:szCs w:val="28"/>
+        </w:rPr>
+      </w:pPr>
+      <w:r>
+        <w:rPr>
+          <w:rFonts w:ascii="Times New Roman" w:hAnsi="Times New Roman" w:cs="Times New Roman"/>
+          <w:sz w:val="28"/>
+          <w:szCs w:val="28"/>
+        </w:rPr>
+        <w:lastRenderedPageBreak/>
+        <w:drawing>
+          <wp:inline distT="0" distB="0" distL="0" distR="0" wp14:anchorId="4614359B" wp14:editId="6CBA8537">
+            <wp:extent cx="5943600" cy="1113155"/>
+            <wp:effectExtent l="0" t="0" r="0" b="0"/>
+            <wp:docPr id="862471042" name="Picture 1" descr="A computer screen with white text&#10;&#10;Description automatically generated"/>
+            <wp:cNvGraphicFramePr>
+              <a:graphicFrameLocks xmlns:a="http://schemas.openxmlformats.org/drawingml/2006/main" noChangeAspect="1"/>
+            </wp:cNvGraphicFramePr>
+            <a:graphic xmlns:a="http://schemas.openxmlformats.org/drawingml/2006/main">
+              <a:graphicData uri="http://schemas.openxmlformats.org/drawingml/2006/picture">
+                <pic:pic xmlns:pic="http://schemas.openxmlformats.org/drawingml/2006/picture">
+                  <pic:nvPicPr>
+                    <pic:cNvPr id="862471042" name="Picture 1" descr="A computer screen with white text&#10;&#10;Description automatically generated"/>
+                    <pic:cNvPicPr/>
+                  </pic:nvPicPr>
+                  <pic:blipFill>
+                    <a:blip r:embed="rId20"/>
+                    <a:stretch>
+                      <a:fillRect/>
+                    </a:stretch>
+                  </pic:blipFill>
+                  <pic:spPr>
+                    <a:xfrm>
+                      <a:off x="0" y="0"/>
+                      <a:ext cx="5943600" cy="1113155"/>
+                    </a:xfrm>
+                    <a:prstGeom prst="rect">
+                      <a:avLst/>
+                    </a:prstGeom>
+                  </pic:spPr>
+                </pic:pic>
+              </a:graphicData>
+            </a:graphic>
+          </wp:inline>
+        </w:drawing>
+      </w:r>
+    </w:p>
+    <w:p>
+      <w:pPr>
+        <w:jc w:val="both"/>
+        <w:rPr>
+          <w:rFonts w:ascii="Times New Roman" w:hAnsi="Times New Roman" w:cs="Times New Roman"/>
+          <w:sz w:val="28"/>
+          <w:szCs w:val="28"/>
+        </w:rPr>
+      </w:pPr>
+      <w:r>
+        <w:rPr>
+          <w:rFonts w:ascii="Times New Roman" w:hAnsi="Times New Roman" w:cs="Times New Roman"/>
+          <w:sz w:val="28"/>
+          <w:szCs w:val="28"/>
+        </w:rPr>
+        <w:tab/>
+      </w:r>
+      <w:r>
+        <w:rPr>
+          <w:rFonts w:ascii="Times New Roman" w:hAnsi="Times New Roman" w:cs="Times New Roman"/>
+          <w:sz w:val="28"/>
+          <w:szCs w:val="28"/>
+        </w:rPr>
+        <w:tab/>
+        <w:t xml:space="preserve">B5: </w:t>
+      </w:r>
+      <w:proofErr w:type="spellStart"/>
+      <w:r>
+        <w:rPr>
+          <w:rFonts w:ascii="Times New Roman" w:hAnsi="Times New Roman" w:cs="Times New Roman"/>
+          <w:sz w:val="28"/>
+          <w:szCs w:val="28"/>
+        </w:rPr>
+        <w:t>Nếu</w:t>
+      </w:r>
+      <w:proofErr w:type="spellEnd"/>
+      <w:r>
+        <w:rPr>
+          <w:rFonts w:ascii="Times New Roman" w:hAnsi="Times New Roman" w:cs="Times New Roman"/>
+          <w:sz w:val="28"/>
+          <w:szCs w:val="28"/>
+        </w:rPr>
+        <w:t xml:space="preserve"> </w:t>
+      </w:r>
+      <w:proofErr w:type="spellStart"/>
+      <w:r>
+        <w:rPr>
+          <w:rFonts w:ascii="Times New Roman" w:hAnsi="Times New Roman" w:cs="Times New Roman"/>
+          <w:sz w:val="28"/>
+          <w:szCs w:val="28"/>
+        </w:rPr>
+        <w:t>muốn</w:t>
+      </w:r>
+      <w:proofErr w:type="spellEnd"/>
+      <w:r>
+        <w:rPr>
+          <w:rFonts w:ascii="Times New Roman" w:hAnsi="Times New Roman" w:cs="Times New Roman"/>
+          <w:sz w:val="28"/>
+          <w:szCs w:val="28"/>
+        </w:rPr>
+        <w:t xml:space="preserve"> </w:t>
+      </w:r>
+      <w:proofErr w:type="spellStart"/>
+      <w:r>
+        <w:rPr>
+          <w:rFonts w:ascii="Times New Roman" w:hAnsi="Times New Roman" w:cs="Times New Roman"/>
+          <w:sz w:val="28"/>
+          <w:szCs w:val="28"/>
+        </w:rPr>
+        <w:t>xác</w:t>
+      </w:r>
+      <w:proofErr w:type="spellEnd"/>
+      <w:r>
+        <w:rPr>
+          <w:rFonts w:ascii="Times New Roman" w:hAnsi="Times New Roman" w:cs="Times New Roman"/>
+          <w:sz w:val="28"/>
+          <w:szCs w:val="28"/>
+        </w:rPr>
+        <w:t xml:space="preserve"> </w:t>
+      </w:r>
+      <w:proofErr w:type="spellStart"/>
+      <w:r>
+        <w:rPr>
+          <w:rFonts w:ascii="Times New Roman" w:hAnsi="Times New Roman" w:cs="Times New Roman"/>
+          <w:sz w:val="28"/>
+          <w:szCs w:val="28"/>
+        </w:rPr>
+        <w:t>nhận</w:t>
+      </w:r>
+      <w:proofErr w:type="spellEnd"/>
+      <w:r>
+        <w:rPr>
+          <w:rFonts w:ascii="Times New Roman" w:hAnsi="Times New Roman" w:cs="Times New Roman"/>
+          <w:sz w:val="28"/>
+          <w:szCs w:val="28"/>
+        </w:rPr>
+        <w:t xml:space="preserve"> </w:t>
+      </w:r>
+      <w:proofErr w:type="spellStart"/>
+      <w:r>
+        <w:rPr>
+          <w:rFonts w:ascii="Times New Roman" w:hAnsi="Times New Roman" w:cs="Times New Roman"/>
+          <w:sz w:val="28"/>
+          <w:szCs w:val="28"/>
+        </w:rPr>
+        <w:t>thay</w:t>
+      </w:r>
+      <w:proofErr w:type="spellEnd"/>
+      <w:r>
+        <w:rPr>
+          <w:rFonts w:ascii="Times New Roman" w:hAnsi="Times New Roman" w:cs="Times New Roman"/>
+          <w:sz w:val="28"/>
+          <w:szCs w:val="28"/>
+        </w:rPr>
+        <w:t xml:space="preserve"> </w:t>
+      </w:r>
+      <w:proofErr w:type="spellStart"/>
+      <w:r>
+        <w:rPr>
+          <w:rFonts w:ascii="Times New Roman" w:hAnsi="Times New Roman" w:cs="Times New Roman"/>
+          <w:sz w:val="28"/>
+          <w:szCs w:val="28"/>
+        </w:rPr>
+        <w:t>đổi</w:t>
+      </w:r>
+      <w:proofErr w:type="spellEnd"/>
+      <w:r>
+        <w:rPr>
+          <w:rFonts w:ascii="Times New Roman" w:hAnsi="Times New Roman" w:cs="Times New Roman"/>
+          <w:sz w:val="28"/>
+          <w:szCs w:val="28"/>
+        </w:rPr>
+        <w:t xml:space="preserve">, ta </w:t>
+      </w:r>
+      <w:proofErr w:type="spellStart"/>
+      <w:r>
+        <w:rPr>
+          <w:rFonts w:ascii="Times New Roman" w:hAnsi="Times New Roman" w:cs="Times New Roman"/>
+          <w:sz w:val="28"/>
+          <w:szCs w:val="28"/>
+        </w:rPr>
+        <w:t>có</w:t>
+      </w:r>
+      <w:proofErr w:type="spellEnd"/>
+      <w:r>
+        <w:rPr>
+          <w:rFonts w:ascii="Times New Roman" w:hAnsi="Times New Roman" w:cs="Times New Roman"/>
+          <w:sz w:val="28"/>
+          <w:szCs w:val="28"/>
+        </w:rPr>
+        <w:t xml:space="preserve"> </w:t>
+      </w:r>
+      <w:proofErr w:type="spellStart"/>
+      <w:r>
+        <w:rPr>
+          <w:rFonts w:ascii="Times New Roman" w:hAnsi="Times New Roman" w:cs="Times New Roman"/>
+          <w:sz w:val="28"/>
+          <w:szCs w:val="28"/>
+        </w:rPr>
+        <w:t>thể</w:t>
+      </w:r>
+      <w:proofErr w:type="spellEnd"/>
+      <w:r>
+        <w:rPr>
+          <w:rFonts w:ascii="Times New Roman" w:hAnsi="Times New Roman" w:cs="Times New Roman"/>
+          <w:sz w:val="28"/>
+          <w:szCs w:val="28"/>
+        </w:rPr>
+        <w:t xml:space="preserve"> </w:t>
+      </w:r>
+      <w:proofErr w:type="spellStart"/>
+      <w:r>
+        <w:rPr>
+          <w:rFonts w:ascii="Times New Roman" w:hAnsi="Times New Roman" w:cs="Times New Roman"/>
+          <w:sz w:val="28"/>
+          <w:szCs w:val="28"/>
+        </w:rPr>
+        <w:t>sử</w:t>
+      </w:r>
+      <w:proofErr w:type="spellEnd"/>
+      <w:r>
+        <w:rPr>
+          <w:rFonts w:ascii="Times New Roman" w:hAnsi="Times New Roman" w:cs="Times New Roman"/>
+          <w:sz w:val="28"/>
+          <w:szCs w:val="28"/>
+        </w:rPr>
+        <w:t xml:space="preserve"> </w:t>
+      </w:r>
+      <w:proofErr w:type="spellStart"/>
+      <w:r>
+        <w:rPr>
+          <w:rFonts w:ascii="Times New Roman" w:hAnsi="Times New Roman" w:cs="Times New Roman"/>
+          <w:sz w:val="28"/>
+          <w:szCs w:val="28"/>
+        </w:rPr>
+        <w:t>dụng</w:t>
+      </w:r>
+      <w:proofErr w:type="spellEnd"/>
+      <w:r>
+        <w:rPr>
+          <w:rFonts w:ascii="Times New Roman" w:hAnsi="Times New Roman" w:cs="Times New Roman"/>
+          <w:sz w:val="28"/>
+          <w:szCs w:val="28"/>
+        </w:rPr>
+        <w:t xml:space="preserve"> </w:t>
+      </w:r>
+      <w:proofErr w:type="spellStart"/>
+      <w:r>
+        <w:rPr>
+          <w:rFonts w:ascii="Times New Roman" w:hAnsi="Times New Roman" w:cs="Times New Roman"/>
+          <w:sz w:val="28"/>
+          <w:szCs w:val="28"/>
+        </w:rPr>
+        <w:t>lệnh</w:t>
+      </w:r>
+      <w:proofErr w:type="spellEnd"/>
+      <w:r>
+        <w:rPr>
+          <w:rFonts w:ascii="Times New Roman" w:hAnsi="Times New Roman" w:cs="Times New Roman"/>
+          <w:sz w:val="28"/>
+          <w:szCs w:val="28"/>
+        </w:rPr>
+        <w:t xml:space="preserve"> git merge </w:t>
+      </w:r>
+      <w:proofErr w:type="spellStart"/>
+      <w:r>
+        <w:rPr>
+          <w:rFonts w:ascii="Times New Roman" w:hAnsi="Times New Roman" w:cs="Times New Roman"/>
+          <w:sz w:val="28"/>
+          <w:szCs w:val="28"/>
+        </w:rPr>
+        <w:t>để</w:t>
+      </w:r>
+      <w:proofErr w:type="spellEnd"/>
+      <w:r>
+        <w:rPr>
+          <w:rFonts w:ascii="Times New Roman" w:hAnsi="Times New Roman" w:cs="Times New Roman"/>
+          <w:sz w:val="28"/>
+          <w:szCs w:val="28"/>
+        </w:rPr>
+        <w:t xml:space="preserve"> </w:t>
+      </w:r>
+      <w:proofErr w:type="spellStart"/>
+      <w:r>
+        <w:rPr>
+          <w:rFonts w:ascii="Times New Roman" w:hAnsi="Times New Roman" w:cs="Times New Roman"/>
+          <w:sz w:val="28"/>
+          <w:szCs w:val="28"/>
+        </w:rPr>
+        <w:t>xác</w:t>
+      </w:r>
+      <w:proofErr w:type="spellEnd"/>
+      <w:r>
+        <w:rPr>
+          <w:rFonts w:ascii="Times New Roman" w:hAnsi="Times New Roman" w:cs="Times New Roman"/>
+          <w:sz w:val="28"/>
+          <w:szCs w:val="28"/>
+        </w:rPr>
+        <w:t xml:space="preserve"> </w:t>
+      </w:r>
+      <w:proofErr w:type="spellStart"/>
+      <w:r>
+        <w:rPr>
+          <w:rFonts w:ascii="Times New Roman" w:hAnsi="Times New Roman" w:cs="Times New Roman"/>
+          <w:sz w:val="28"/>
+          <w:szCs w:val="28"/>
+        </w:rPr>
+        <w:t>nhận</w:t>
+      </w:r>
+      <w:proofErr w:type="spellEnd"/>
+      <w:r>
+        <w:rPr>
+          <w:rFonts w:ascii="Times New Roman" w:hAnsi="Times New Roman" w:cs="Times New Roman"/>
+          <w:sz w:val="28"/>
+          <w:szCs w:val="28"/>
+        </w:rPr>
+        <w:t>.</w:t>
+      </w:r>
     </w:p>
     <w:p>
       <w:pPr>

--- a/BT Git 2.docx
+++ b/BT Git 2.docx
@@ -33,14 +33,196 @@
           <w:szCs w:val="28"/>
         </w:rPr>
       </w:pPr>
-      <w:r>
-        <w:rPr>
-          <w:rFonts w:ascii="Times New Roman" w:hAnsi="Times New Roman" w:cs="Times New Roman"/>
-          <w:sz w:val="28"/>
-          <w:szCs w:val="28"/>
-        </w:rPr>
-        <w:t>Giải thích và cho ví dụ minh họa các câu sau</w:t>
-      </w:r>
+      <w:proofErr w:type="spellStart"/>
+      <w:r>
+        <w:rPr>
+          <w:rFonts w:ascii="Times New Roman" w:hAnsi="Times New Roman" w:cs="Times New Roman"/>
+          <w:sz w:val="28"/>
+          <w:szCs w:val="28"/>
+        </w:rPr>
+        <w:t>Giải</w:t>
+      </w:r>
+      <w:proofErr w:type="spellEnd"/>
+      <w:r>
+        <w:rPr>
+          <w:rFonts w:ascii="Times New Roman" w:hAnsi="Times New Roman" w:cs="Times New Roman"/>
+          <w:sz w:val="28"/>
+          <w:szCs w:val="28"/>
+        </w:rPr>
+        <w:t xml:space="preserve"> </w:t>
+      </w:r>
+      <w:proofErr w:type="spellStart"/>
+      <w:r>
+        <w:rPr>
+          <w:rFonts w:ascii="Times New Roman" w:hAnsi="Times New Roman" w:cs="Times New Roman"/>
+          <w:sz w:val="28"/>
+          <w:szCs w:val="28"/>
+        </w:rPr>
+        <w:t>thích</w:t>
+      </w:r>
+      <w:proofErr w:type="spellEnd"/>
+      <w:r>
+        <w:rPr>
+          <w:rFonts w:ascii="Times New Roman" w:hAnsi="Times New Roman" w:cs="Times New Roman"/>
+          <w:sz w:val="28"/>
+          <w:szCs w:val="28"/>
+        </w:rPr>
+        <w:t xml:space="preserve"> </w:t>
+      </w:r>
+      <w:proofErr w:type="spellStart"/>
+      <w:r>
+        <w:rPr>
+          <w:rFonts w:ascii="Times New Roman" w:hAnsi="Times New Roman" w:cs="Times New Roman"/>
+          <w:sz w:val="28"/>
+          <w:szCs w:val="28"/>
+        </w:rPr>
+        <w:t>và</w:t>
+      </w:r>
+      <w:proofErr w:type="spellEnd"/>
+      <w:r>
+        <w:rPr>
+          <w:rFonts w:ascii="Times New Roman" w:hAnsi="Times New Roman" w:cs="Times New Roman"/>
+          <w:sz w:val="28"/>
+          <w:szCs w:val="28"/>
+        </w:rPr>
+        <w:t xml:space="preserve"> </w:t>
+      </w:r>
+      <w:proofErr w:type="spellStart"/>
+      <w:r>
+        <w:rPr>
+          <w:rFonts w:ascii="Times New Roman" w:hAnsi="Times New Roman" w:cs="Times New Roman"/>
+          <w:sz w:val="28"/>
+          <w:szCs w:val="28"/>
+        </w:rPr>
+        <w:t>cho</w:t>
+      </w:r>
+      <w:proofErr w:type="spellEnd"/>
+      <w:r>
+        <w:rPr>
+          <w:rFonts w:ascii="Times New Roman" w:hAnsi="Times New Roman" w:cs="Times New Roman"/>
+          <w:sz w:val="28"/>
+          <w:szCs w:val="28"/>
+        </w:rPr>
+        <w:t xml:space="preserve"> </w:t>
+      </w:r>
+      <w:proofErr w:type="spellStart"/>
+      <w:r>
+        <w:rPr>
+          <w:rFonts w:ascii="Times New Roman" w:hAnsi="Times New Roman" w:cs="Times New Roman"/>
+          <w:sz w:val="28"/>
+          <w:szCs w:val="28"/>
+        </w:rPr>
+        <w:t>ví</w:t>
+      </w:r>
+      <w:proofErr w:type="spellEnd"/>
+      <w:r>
+        <w:rPr>
+          <w:rFonts w:ascii="Times New Roman" w:hAnsi="Times New Roman" w:cs="Times New Roman"/>
+          <w:sz w:val="28"/>
+          <w:szCs w:val="28"/>
+        </w:rPr>
+        <w:t xml:space="preserve"> </w:t>
+      </w:r>
+      <w:proofErr w:type="spellStart"/>
+      <w:r>
+        <w:rPr>
+          <w:rFonts w:ascii="Times New Roman" w:hAnsi="Times New Roman" w:cs="Times New Roman"/>
+          <w:sz w:val="28"/>
+          <w:szCs w:val="28"/>
+        </w:rPr>
+        <w:t>dụ</w:t>
+      </w:r>
+      <w:proofErr w:type="spellEnd"/>
+      <w:r>
+        <w:rPr>
+          <w:rFonts w:ascii="Times New Roman" w:hAnsi="Times New Roman" w:cs="Times New Roman"/>
+          <w:sz w:val="28"/>
+          <w:szCs w:val="28"/>
+        </w:rPr>
+        <w:t xml:space="preserve"> </w:t>
+      </w:r>
+      <w:proofErr w:type="spellStart"/>
+      <w:r>
+        <w:rPr>
+          <w:rFonts w:ascii="Times New Roman" w:hAnsi="Times New Roman" w:cs="Times New Roman"/>
+          <w:sz w:val="28"/>
+          <w:szCs w:val="28"/>
+        </w:rPr>
+        <w:t>minh</w:t>
+      </w:r>
+      <w:proofErr w:type="spellEnd"/>
+      <w:r>
+        <w:rPr>
+          <w:rFonts w:ascii="Times New Roman" w:hAnsi="Times New Roman" w:cs="Times New Roman"/>
+          <w:sz w:val="28"/>
+          <w:szCs w:val="28"/>
+        </w:rPr>
+        <w:t xml:space="preserve"> </w:t>
+      </w:r>
+      <w:proofErr w:type="spellStart"/>
+      <w:r>
+        <w:rPr>
+          <w:rFonts w:ascii="Times New Roman" w:hAnsi="Times New Roman" w:cs="Times New Roman"/>
+          <w:sz w:val="28"/>
+          <w:szCs w:val="28"/>
+        </w:rPr>
+        <w:t>họa</w:t>
+      </w:r>
+      <w:proofErr w:type="spellEnd"/>
+      <w:r>
+        <w:rPr>
+          <w:rFonts w:ascii="Times New Roman" w:hAnsi="Times New Roman" w:cs="Times New Roman"/>
+          <w:sz w:val="28"/>
+          <w:szCs w:val="28"/>
+        </w:rPr>
+        <w:t xml:space="preserve"> </w:t>
+      </w:r>
+      <w:proofErr w:type="spellStart"/>
+      <w:r>
+        <w:rPr>
+          <w:rFonts w:ascii="Times New Roman" w:hAnsi="Times New Roman" w:cs="Times New Roman"/>
+          <w:sz w:val="28"/>
+          <w:szCs w:val="28"/>
+        </w:rPr>
+        <w:t>các</w:t>
+      </w:r>
+      <w:proofErr w:type="spellEnd"/>
+      <w:r>
+        <w:rPr>
+          <w:rFonts w:ascii="Times New Roman" w:hAnsi="Times New Roman" w:cs="Times New Roman"/>
+          <w:sz w:val="28"/>
+          <w:szCs w:val="28"/>
+        </w:rPr>
+        <w:t xml:space="preserve"> </w:t>
+      </w:r>
+      <w:proofErr w:type="spellStart"/>
+      <w:r>
+        <w:rPr>
+          <w:rFonts w:ascii="Times New Roman" w:hAnsi="Times New Roman" w:cs="Times New Roman"/>
+          <w:sz w:val="28"/>
+          <w:szCs w:val="28"/>
+        </w:rPr>
+        <w:t>câu</w:t>
+      </w:r>
+      <w:proofErr w:type="spellEnd"/>
+      <w:r>
+        <w:rPr>
+          <w:rFonts w:ascii="Times New Roman" w:hAnsi="Times New Roman" w:cs="Times New Roman"/>
+          <w:sz w:val="28"/>
+          <w:szCs w:val="28"/>
+        </w:rPr>
+        <w:t xml:space="preserve"> </w:t>
+      </w:r>
+      <w:proofErr w:type="spellStart"/>
+      <w:r>
+        <w:rPr>
+          <w:rFonts w:ascii="Times New Roman" w:hAnsi="Times New Roman" w:cs="Times New Roman"/>
+          <w:sz w:val="28"/>
+          <w:szCs w:val="28"/>
+        </w:rPr>
+        <w:t>sau</w:t>
+      </w:r>
+      <w:proofErr w:type="spellEnd"/>
     </w:p>
     <w:p>
       <w:pPr>
@@ -56,13 +238,77 @@
           <w:szCs w:val="28"/>
         </w:rPr>
       </w:pPr>
-      <w:r>
-        <w:rPr>
-          <w:rFonts w:ascii="Times New Roman" w:hAnsi="Times New Roman" w:cs="Times New Roman"/>
-          <w:sz w:val="28"/>
-          <w:szCs w:val="28"/>
-        </w:rPr>
-        <w:t>Phân biệt các cấp độ reset</w:t>
+      <w:proofErr w:type="spellStart"/>
+      <w:r>
+        <w:rPr>
+          <w:rFonts w:ascii="Times New Roman" w:hAnsi="Times New Roman" w:cs="Times New Roman"/>
+          <w:sz w:val="28"/>
+          <w:szCs w:val="28"/>
+        </w:rPr>
+        <w:t>Phân</w:t>
+      </w:r>
+      <w:proofErr w:type="spellEnd"/>
+      <w:r>
+        <w:rPr>
+          <w:rFonts w:ascii="Times New Roman" w:hAnsi="Times New Roman" w:cs="Times New Roman"/>
+          <w:sz w:val="28"/>
+          <w:szCs w:val="28"/>
+        </w:rPr>
+        <w:t xml:space="preserve"> biệt </w:t>
+      </w:r>
+      <w:proofErr w:type="spellStart"/>
+      <w:r>
+        <w:rPr>
+          <w:rFonts w:ascii="Times New Roman" w:hAnsi="Times New Roman" w:cs="Times New Roman"/>
+          <w:sz w:val="28"/>
+          <w:szCs w:val="28"/>
+        </w:rPr>
+        <w:t>các</w:t>
+      </w:r>
+      <w:proofErr w:type="spellEnd"/>
+      <w:r>
+        <w:rPr>
+          <w:rFonts w:ascii="Times New Roman" w:hAnsi="Times New Roman" w:cs="Times New Roman"/>
+          <w:sz w:val="28"/>
+          <w:szCs w:val="28"/>
+        </w:rPr>
+        <w:t xml:space="preserve"> </w:t>
+      </w:r>
+      <w:proofErr w:type="spellStart"/>
+      <w:r>
+        <w:rPr>
+          <w:rFonts w:ascii="Times New Roman" w:hAnsi="Times New Roman" w:cs="Times New Roman"/>
+          <w:sz w:val="28"/>
+          <w:szCs w:val="28"/>
+        </w:rPr>
+        <w:t>cấp</w:t>
+      </w:r>
+      <w:proofErr w:type="spellEnd"/>
+      <w:r>
+        <w:rPr>
+          <w:rFonts w:ascii="Times New Roman" w:hAnsi="Times New Roman" w:cs="Times New Roman"/>
+          <w:sz w:val="28"/>
+          <w:szCs w:val="28"/>
+        </w:rPr>
+        <w:t xml:space="preserve"> </w:t>
+      </w:r>
+      <w:proofErr w:type="spellStart"/>
+      <w:r>
+        <w:rPr>
+          <w:rFonts w:ascii="Times New Roman" w:hAnsi="Times New Roman" w:cs="Times New Roman"/>
+          <w:sz w:val="28"/>
+          <w:szCs w:val="28"/>
+        </w:rPr>
+        <w:t>độ</w:t>
+      </w:r>
+      <w:proofErr w:type="spellEnd"/>
+      <w:r>
+        <w:rPr>
+          <w:rFonts w:ascii="Times New Roman" w:hAnsi="Times New Roman" w:cs="Times New Roman"/>
+          <w:sz w:val="28"/>
+          <w:szCs w:val="28"/>
+        </w:rPr>
+        <w:t xml:space="preserve"> reset</w:t>
       </w:r>
     </w:p>
     <w:p>
@@ -94,13 +340,41 @@
           <w:szCs w:val="28"/>
         </w:rPr>
       </w:pPr>
-      <w:r>
-        <w:rPr>
-          <w:rFonts w:ascii="Times New Roman" w:hAnsi="Times New Roman" w:cs="Times New Roman"/>
-          <w:sz w:val="28"/>
-          <w:szCs w:val="28"/>
-        </w:rPr>
-        <w:t>Ví dụ:</w:t>
+      <w:proofErr w:type="spellStart"/>
+      <w:r>
+        <w:rPr>
+          <w:rFonts w:ascii="Times New Roman" w:hAnsi="Times New Roman" w:cs="Times New Roman"/>
+          <w:sz w:val="28"/>
+          <w:szCs w:val="28"/>
+        </w:rPr>
+        <w:t>Ví</w:t>
+      </w:r>
+      <w:proofErr w:type="spellEnd"/>
+      <w:r>
+        <w:rPr>
+          <w:rFonts w:ascii="Times New Roman" w:hAnsi="Times New Roman" w:cs="Times New Roman"/>
+          <w:sz w:val="28"/>
+          <w:szCs w:val="28"/>
+        </w:rPr>
+        <w:t xml:space="preserve"> </w:t>
+      </w:r>
+      <w:proofErr w:type="spellStart"/>
+      <w:r>
+        <w:rPr>
+          <w:rFonts w:ascii="Times New Roman" w:hAnsi="Times New Roman" w:cs="Times New Roman"/>
+          <w:sz w:val="28"/>
+          <w:szCs w:val="28"/>
+        </w:rPr>
+        <w:t>dụ</w:t>
+      </w:r>
+      <w:proofErr w:type="spellEnd"/>
+      <w:r>
+        <w:rPr>
+          <w:rFonts w:ascii="Times New Roman" w:hAnsi="Times New Roman" w:cs="Times New Roman"/>
+          <w:sz w:val="28"/>
+          <w:szCs w:val="28"/>
+        </w:rPr>
+        <w:t>:</w:t>
       </w:r>
     </w:p>
     <w:p>
@@ -113,13 +387,41 @@
           <w:szCs w:val="28"/>
         </w:rPr>
       </w:pPr>
-      <w:r>
-        <w:rPr>
-          <w:rFonts w:ascii="Times New Roman" w:hAnsi="Times New Roman" w:cs="Times New Roman"/>
-          <w:sz w:val="28"/>
-          <w:szCs w:val="28"/>
-        </w:rPr>
-        <w:t>Chup hinh log</w:t>
+      <w:proofErr w:type="spellStart"/>
+      <w:r>
+        <w:rPr>
+          <w:rFonts w:ascii="Times New Roman" w:hAnsi="Times New Roman" w:cs="Times New Roman"/>
+          <w:sz w:val="28"/>
+          <w:szCs w:val="28"/>
+        </w:rPr>
+        <w:t>Chup</w:t>
+      </w:r>
+      <w:proofErr w:type="spellEnd"/>
+      <w:r>
+        <w:rPr>
+          <w:rFonts w:ascii="Times New Roman" w:hAnsi="Times New Roman" w:cs="Times New Roman"/>
+          <w:sz w:val="28"/>
+          <w:szCs w:val="28"/>
+        </w:rPr>
+        <w:t xml:space="preserve"> </w:t>
+      </w:r>
+      <w:proofErr w:type="spellStart"/>
+      <w:r>
+        <w:rPr>
+          <w:rFonts w:ascii="Times New Roman" w:hAnsi="Times New Roman" w:cs="Times New Roman"/>
+          <w:sz w:val="28"/>
+          <w:szCs w:val="28"/>
+        </w:rPr>
+        <w:t>hinh</w:t>
+      </w:r>
+      <w:proofErr w:type="spellEnd"/>
+      <w:r>
+        <w:rPr>
+          <w:rFonts w:ascii="Times New Roman" w:hAnsi="Times New Roman" w:cs="Times New Roman"/>
+          <w:sz w:val="28"/>
+          <w:szCs w:val="28"/>
+        </w:rPr>
+        <w:t xml:space="preserve"> log</w:t>
       </w:r>
     </w:p>
     <w:p>
@@ -132,13 +434,23 @@
           <w:szCs w:val="28"/>
         </w:rPr>
       </w:pPr>
-      <w:r>
-        <w:rPr>
-          <w:rFonts w:ascii="Times New Roman" w:hAnsi="Times New Roman" w:cs="Times New Roman"/>
-          <w:sz w:val="28"/>
-          <w:szCs w:val="28"/>
-        </w:rPr>
-        <w:t>Nội dung file: …</w:t>
+      <w:proofErr w:type="spellStart"/>
+      <w:r>
+        <w:rPr>
+          <w:rFonts w:ascii="Times New Roman" w:hAnsi="Times New Roman" w:cs="Times New Roman"/>
+          <w:sz w:val="28"/>
+          <w:szCs w:val="28"/>
+        </w:rPr>
+        <w:t>Nội</w:t>
+      </w:r>
+      <w:proofErr w:type="spellEnd"/>
+      <w:r>
+        <w:rPr>
+          <w:rFonts w:ascii="Times New Roman" w:hAnsi="Times New Roman" w:cs="Times New Roman"/>
+          <w:sz w:val="28"/>
+          <w:szCs w:val="28"/>
+        </w:rPr>
+        <w:t xml:space="preserve"> dung file: …</w:t>
       </w:r>
     </w:p>
     <w:p>
@@ -161,7 +473,25 @@
           <w:sz w:val="28"/>
           <w:szCs w:val="28"/>
         </w:rPr>
-        <w:t>Merge và rebase</w:t>
+        <w:t xml:space="preserve">Merge </w:t>
+      </w:r>
+      <w:proofErr w:type="spellStart"/>
+      <w:r>
+        <w:rPr>
+          <w:rFonts w:ascii="Times New Roman" w:hAnsi="Times New Roman" w:cs="Times New Roman"/>
+          <w:sz w:val="28"/>
+          <w:szCs w:val="28"/>
+        </w:rPr>
+        <w:t>và</w:t>
+      </w:r>
+      <w:proofErr w:type="spellEnd"/>
+      <w:r>
+        <w:rPr>
+          <w:rFonts w:ascii="Times New Roman" w:hAnsi="Times New Roman" w:cs="Times New Roman"/>
+          <w:sz w:val="28"/>
+          <w:szCs w:val="28"/>
+        </w:rPr>
+        <w:t xml:space="preserve"> rebase</w:t>
       </w:r>
     </w:p>
     <w:p>
@@ -184,7 +514,61 @@
           <w:sz w:val="28"/>
           <w:szCs w:val="28"/>
         </w:rPr>
-        <w:t>Cherry pick dung để làm gì?</w:t>
+        <w:t xml:space="preserve">Cherry pick dung </w:t>
+      </w:r>
+      <w:proofErr w:type="spellStart"/>
+      <w:r>
+        <w:rPr>
+          <w:rFonts w:ascii="Times New Roman" w:hAnsi="Times New Roman" w:cs="Times New Roman"/>
+          <w:sz w:val="28"/>
+          <w:szCs w:val="28"/>
+        </w:rPr>
+        <w:t>để</w:t>
+      </w:r>
+      <w:proofErr w:type="spellEnd"/>
+      <w:r>
+        <w:rPr>
+          <w:rFonts w:ascii="Times New Roman" w:hAnsi="Times New Roman" w:cs="Times New Roman"/>
+          <w:sz w:val="28"/>
+          <w:szCs w:val="28"/>
+        </w:rPr>
+        <w:t xml:space="preserve"> </w:t>
+      </w:r>
+      <w:proofErr w:type="spellStart"/>
+      <w:r>
+        <w:rPr>
+          <w:rFonts w:ascii="Times New Roman" w:hAnsi="Times New Roman" w:cs="Times New Roman"/>
+          <w:sz w:val="28"/>
+          <w:szCs w:val="28"/>
+        </w:rPr>
+        <w:t>làm</w:t>
+      </w:r>
+      <w:proofErr w:type="spellEnd"/>
+      <w:r>
+        <w:rPr>
+          <w:rFonts w:ascii="Times New Roman" w:hAnsi="Times New Roman" w:cs="Times New Roman"/>
+          <w:sz w:val="28"/>
+          <w:szCs w:val="28"/>
+        </w:rPr>
+        <w:t xml:space="preserve"> </w:t>
+      </w:r>
+      <w:proofErr w:type="spellStart"/>
+      <w:r>
+        <w:rPr>
+          <w:rFonts w:ascii="Times New Roman" w:hAnsi="Times New Roman" w:cs="Times New Roman"/>
+          <w:sz w:val="28"/>
+          <w:szCs w:val="28"/>
+        </w:rPr>
+        <w:t>gì</w:t>
+      </w:r>
+      <w:proofErr w:type="spellEnd"/>
+      <w:r>
+        <w:rPr>
+          <w:rFonts w:ascii="Times New Roman" w:hAnsi="Times New Roman" w:cs="Times New Roman"/>
+          <w:sz w:val="28"/>
+          <w:szCs w:val="28"/>
+        </w:rPr>
+        <w:t>?</w:t>
       </w:r>
     </w:p>
     <w:p>
@@ -201,13 +585,77 @@
           <w:szCs w:val="28"/>
         </w:rPr>
       </w:pPr>
-      <w:r>
-        <w:rPr>
-          <w:rFonts w:ascii="Times New Roman" w:hAnsi="Times New Roman" w:cs="Times New Roman"/>
-          <w:sz w:val="28"/>
-          <w:szCs w:val="28"/>
-        </w:rPr>
-        <w:t>Hướng dẫn sử dụng stash</w:t>
+      <w:proofErr w:type="spellStart"/>
+      <w:r>
+        <w:rPr>
+          <w:rFonts w:ascii="Times New Roman" w:hAnsi="Times New Roman" w:cs="Times New Roman"/>
+          <w:sz w:val="28"/>
+          <w:szCs w:val="28"/>
+        </w:rPr>
+        <w:t>Hướng</w:t>
+      </w:r>
+      <w:proofErr w:type="spellEnd"/>
+      <w:r>
+        <w:rPr>
+          <w:rFonts w:ascii="Times New Roman" w:hAnsi="Times New Roman" w:cs="Times New Roman"/>
+          <w:sz w:val="28"/>
+          <w:szCs w:val="28"/>
+        </w:rPr>
+        <w:t xml:space="preserve"> </w:t>
+      </w:r>
+      <w:proofErr w:type="spellStart"/>
+      <w:r>
+        <w:rPr>
+          <w:rFonts w:ascii="Times New Roman" w:hAnsi="Times New Roman" w:cs="Times New Roman"/>
+          <w:sz w:val="28"/>
+          <w:szCs w:val="28"/>
+        </w:rPr>
+        <w:t>dẫn</w:t>
+      </w:r>
+      <w:proofErr w:type="spellEnd"/>
+      <w:r>
+        <w:rPr>
+          <w:rFonts w:ascii="Times New Roman" w:hAnsi="Times New Roman" w:cs="Times New Roman"/>
+          <w:sz w:val="28"/>
+          <w:szCs w:val="28"/>
+        </w:rPr>
+        <w:t xml:space="preserve"> </w:t>
+      </w:r>
+      <w:proofErr w:type="spellStart"/>
+      <w:r>
+        <w:rPr>
+          <w:rFonts w:ascii="Times New Roman" w:hAnsi="Times New Roman" w:cs="Times New Roman"/>
+          <w:sz w:val="28"/>
+          <w:szCs w:val="28"/>
+        </w:rPr>
+        <w:t>sử</w:t>
+      </w:r>
+      <w:proofErr w:type="spellEnd"/>
+      <w:r>
+        <w:rPr>
+          <w:rFonts w:ascii="Times New Roman" w:hAnsi="Times New Roman" w:cs="Times New Roman"/>
+          <w:sz w:val="28"/>
+          <w:szCs w:val="28"/>
+        </w:rPr>
+        <w:t xml:space="preserve"> </w:t>
+      </w:r>
+      <w:proofErr w:type="spellStart"/>
+      <w:r>
+        <w:rPr>
+          <w:rFonts w:ascii="Times New Roman" w:hAnsi="Times New Roman" w:cs="Times New Roman"/>
+          <w:sz w:val="28"/>
+          <w:szCs w:val="28"/>
+        </w:rPr>
+        <w:t>dụng</w:t>
+      </w:r>
+      <w:proofErr w:type="spellEnd"/>
+      <w:r>
+        <w:rPr>
+          <w:rFonts w:ascii="Times New Roman" w:hAnsi="Times New Roman" w:cs="Times New Roman"/>
+          <w:sz w:val="28"/>
+          <w:szCs w:val="28"/>
+        </w:rPr>
+        <w:t xml:space="preserve"> stash</w:t>
       </w:r>
     </w:p>
     <w:p>
@@ -224,13 +672,59 @@
           <w:szCs w:val="28"/>
         </w:rPr>
       </w:pPr>
-      <w:r>
-        <w:rPr>
-          <w:rFonts w:ascii="Times New Roman" w:hAnsi="Times New Roman" w:cs="Times New Roman"/>
-          <w:sz w:val="28"/>
-          <w:szCs w:val="28"/>
-        </w:rPr>
-        <w:t>Cách sử dụng git diff</w:t>
+      <w:proofErr w:type="spellStart"/>
+      <w:r>
+        <w:rPr>
+          <w:rFonts w:ascii="Times New Roman" w:hAnsi="Times New Roman" w:cs="Times New Roman"/>
+          <w:sz w:val="28"/>
+          <w:szCs w:val="28"/>
+        </w:rPr>
+        <w:t>Cách</w:t>
+      </w:r>
+      <w:proofErr w:type="spellEnd"/>
+      <w:r>
+        <w:rPr>
+          <w:rFonts w:ascii="Times New Roman" w:hAnsi="Times New Roman" w:cs="Times New Roman"/>
+          <w:sz w:val="28"/>
+          <w:szCs w:val="28"/>
+        </w:rPr>
+        <w:t xml:space="preserve"> </w:t>
+      </w:r>
+      <w:proofErr w:type="spellStart"/>
+      <w:r>
+        <w:rPr>
+          <w:rFonts w:ascii="Times New Roman" w:hAnsi="Times New Roman" w:cs="Times New Roman"/>
+          <w:sz w:val="28"/>
+          <w:szCs w:val="28"/>
+        </w:rPr>
+        <w:t>sử</w:t>
+      </w:r>
+      <w:proofErr w:type="spellEnd"/>
+      <w:r>
+        <w:rPr>
+          <w:rFonts w:ascii="Times New Roman" w:hAnsi="Times New Roman" w:cs="Times New Roman"/>
+          <w:sz w:val="28"/>
+          <w:szCs w:val="28"/>
+        </w:rPr>
+        <w:t xml:space="preserve"> </w:t>
+      </w:r>
+      <w:proofErr w:type="spellStart"/>
+      <w:r>
+        <w:rPr>
+          <w:rFonts w:ascii="Times New Roman" w:hAnsi="Times New Roman" w:cs="Times New Roman"/>
+          <w:sz w:val="28"/>
+          <w:szCs w:val="28"/>
+        </w:rPr>
+        <w:t>dụng</w:t>
+      </w:r>
+      <w:proofErr w:type="spellEnd"/>
+      <w:r>
+        <w:rPr>
+          <w:rFonts w:ascii="Times New Roman" w:hAnsi="Times New Roman" w:cs="Times New Roman"/>
+          <w:sz w:val="28"/>
+          <w:szCs w:val="28"/>
+        </w:rPr>
+        <w:t xml:space="preserve"> git diff</w:t>
       </w:r>
     </w:p>
     <w:p>
@@ -254,7 +748,205 @@
           <w:sz w:val="28"/>
           <w:szCs w:val="28"/>
         </w:rPr>
-        <w:t>Khi dùng git diff, ta có thể thấy được những thay đổi trong repo mà ta chưa commit.</w:t>
+        <w:t xml:space="preserve">Khi </w:t>
+      </w:r>
+      <w:proofErr w:type="spellStart"/>
+      <w:r>
+        <w:rPr>
+          <w:rFonts w:ascii="Times New Roman" w:hAnsi="Times New Roman" w:cs="Times New Roman"/>
+          <w:sz w:val="28"/>
+          <w:szCs w:val="28"/>
+        </w:rPr>
+        <w:t>dùng</w:t>
+      </w:r>
+      <w:proofErr w:type="spellEnd"/>
+      <w:r>
+        <w:rPr>
+          <w:rFonts w:ascii="Times New Roman" w:hAnsi="Times New Roman" w:cs="Times New Roman"/>
+          <w:sz w:val="28"/>
+          <w:szCs w:val="28"/>
+        </w:rPr>
+        <w:t xml:space="preserve"> git diff, ta </w:t>
+      </w:r>
+      <w:proofErr w:type="spellStart"/>
+      <w:r>
+        <w:rPr>
+          <w:rFonts w:ascii="Times New Roman" w:hAnsi="Times New Roman" w:cs="Times New Roman"/>
+          <w:sz w:val="28"/>
+          <w:szCs w:val="28"/>
+        </w:rPr>
+        <w:t>có</w:t>
+      </w:r>
+      <w:proofErr w:type="spellEnd"/>
+      <w:r>
+        <w:rPr>
+          <w:rFonts w:ascii="Times New Roman" w:hAnsi="Times New Roman" w:cs="Times New Roman"/>
+          <w:sz w:val="28"/>
+          <w:szCs w:val="28"/>
+        </w:rPr>
+        <w:t xml:space="preserve"> </w:t>
+      </w:r>
+      <w:proofErr w:type="spellStart"/>
+      <w:r>
+        <w:rPr>
+          <w:rFonts w:ascii="Times New Roman" w:hAnsi="Times New Roman" w:cs="Times New Roman"/>
+          <w:sz w:val="28"/>
+          <w:szCs w:val="28"/>
+        </w:rPr>
+        <w:t>thể</w:t>
+      </w:r>
+      <w:proofErr w:type="spellEnd"/>
+      <w:r>
+        <w:rPr>
+          <w:rFonts w:ascii="Times New Roman" w:hAnsi="Times New Roman" w:cs="Times New Roman"/>
+          <w:sz w:val="28"/>
+          <w:szCs w:val="28"/>
+        </w:rPr>
+        <w:t xml:space="preserve"> </w:t>
+      </w:r>
+      <w:proofErr w:type="spellStart"/>
+      <w:r>
+        <w:rPr>
+          <w:rFonts w:ascii="Times New Roman" w:hAnsi="Times New Roman" w:cs="Times New Roman"/>
+          <w:sz w:val="28"/>
+          <w:szCs w:val="28"/>
+        </w:rPr>
+        <w:t>thấy</w:t>
+      </w:r>
+      <w:proofErr w:type="spellEnd"/>
+      <w:r>
+        <w:rPr>
+          <w:rFonts w:ascii="Times New Roman" w:hAnsi="Times New Roman" w:cs="Times New Roman"/>
+          <w:sz w:val="28"/>
+          <w:szCs w:val="28"/>
+        </w:rPr>
+        <w:t xml:space="preserve"> </w:t>
+      </w:r>
+      <w:proofErr w:type="spellStart"/>
+      <w:r>
+        <w:rPr>
+          <w:rFonts w:ascii="Times New Roman" w:hAnsi="Times New Roman" w:cs="Times New Roman"/>
+          <w:sz w:val="28"/>
+          <w:szCs w:val="28"/>
+        </w:rPr>
+        <w:t>được</w:t>
+      </w:r>
+      <w:proofErr w:type="spellEnd"/>
+      <w:r>
+        <w:rPr>
+          <w:rFonts w:ascii="Times New Roman" w:hAnsi="Times New Roman" w:cs="Times New Roman"/>
+          <w:sz w:val="28"/>
+          <w:szCs w:val="28"/>
+        </w:rPr>
+        <w:t xml:space="preserve"> </w:t>
+      </w:r>
+      <w:proofErr w:type="spellStart"/>
+      <w:r>
+        <w:rPr>
+          <w:rFonts w:ascii="Times New Roman" w:hAnsi="Times New Roman" w:cs="Times New Roman"/>
+          <w:sz w:val="28"/>
+          <w:szCs w:val="28"/>
+        </w:rPr>
+        <w:t>những</w:t>
+      </w:r>
+      <w:proofErr w:type="spellEnd"/>
+      <w:r>
+        <w:rPr>
+          <w:rFonts w:ascii="Times New Roman" w:hAnsi="Times New Roman" w:cs="Times New Roman"/>
+          <w:sz w:val="28"/>
+          <w:szCs w:val="28"/>
+        </w:rPr>
+        <w:t xml:space="preserve"> </w:t>
+      </w:r>
+      <w:proofErr w:type="spellStart"/>
+      <w:r>
+        <w:rPr>
+          <w:rFonts w:ascii="Times New Roman" w:hAnsi="Times New Roman" w:cs="Times New Roman"/>
+          <w:sz w:val="28"/>
+          <w:szCs w:val="28"/>
+        </w:rPr>
+        <w:t>thay</w:t>
+      </w:r>
+      <w:proofErr w:type="spellEnd"/>
+      <w:r>
+        <w:rPr>
+          <w:rFonts w:ascii="Times New Roman" w:hAnsi="Times New Roman" w:cs="Times New Roman"/>
+          <w:sz w:val="28"/>
+          <w:szCs w:val="28"/>
+        </w:rPr>
+        <w:t xml:space="preserve"> </w:t>
+      </w:r>
+      <w:proofErr w:type="spellStart"/>
+      <w:r>
+        <w:rPr>
+          <w:rFonts w:ascii="Times New Roman" w:hAnsi="Times New Roman" w:cs="Times New Roman"/>
+          <w:sz w:val="28"/>
+          <w:szCs w:val="28"/>
+        </w:rPr>
+        <w:t>đổi</w:t>
+      </w:r>
+      <w:proofErr w:type="spellEnd"/>
+      <w:r>
+        <w:rPr>
+          <w:rFonts w:ascii="Times New Roman" w:hAnsi="Times New Roman" w:cs="Times New Roman"/>
+          <w:sz w:val="28"/>
+          <w:szCs w:val="28"/>
+        </w:rPr>
+        <w:t xml:space="preserve"> </w:t>
+      </w:r>
+      <w:proofErr w:type="spellStart"/>
+      <w:r>
+        <w:rPr>
+          <w:rFonts w:ascii="Times New Roman" w:hAnsi="Times New Roman" w:cs="Times New Roman"/>
+          <w:sz w:val="28"/>
+          <w:szCs w:val="28"/>
+        </w:rPr>
+        <w:t>trong</w:t>
+      </w:r>
+      <w:proofErr w:type="spellEnd"/>
+      <w:r>
+        <w:rPr>
+          <w:rFonts w:ascii="Times New Roman" w:hAnsi="Times New Roman" w:cs="Times New Roman"/>
+          <w:sz w:val="28"/>
+          <w:szCs w:val="28"/>
+        </w:rPr>
+        <w:t xml:space="preserve"> repo </w:t>
+      </w:r>
+      <w:proofErr w:type="spellStart"/>
+      <w:r>
+        <w:rPr>
+          <w:rFonts w:ascii="Times New Roman" w:hAnsi="Times New Roman" w:cs="Times New Roman"/>
+          <w:sz w:val="28"/>
+          <w:szCs w:val="28"/>
+        </w:rPr>
+        <w:t>mà</w:t>
+      </w:r>
+      <w:proofErr w:type="spellEnd"/>
+      <w:r>
+        <w:rPr>
+          <w:rFonts w:ascii="Times New Roman" w:hAnsi="Times New Roman" w:cs="Times New Roman"/>
+          <w:sz w:val="28"/>
+          <w:szCs w:val="28"/>
+        </w:rPr>
+        <w:t xml:space="preserve"> ta </w:t>
+      </w:r>
+      <w:proofErr w:type="spellStart"/>
+      <w:r>
+        <w:rPr>
+          <w:rFonts w:ascii="Times New Roman" w:hAnsi="Times New Roman" w:cs="Times New Roman"/>
+          <w:sz w:val="28"/>
+          <w:szCs w:val="28"/>
+        </w:rPr>
+        <w:t>chưa</w:t>
+      </w:r>
+      <w:proofErr w:type="spellEnd"/>
+      <w:r>
+        <w:rPr>
+          <w:rFonts w:ascii="Times New Roman" w:hAnsi="Times New Roman" w:cs="Times New Roman"/>
+          <w:sz w:val="28"/>
+          <w:szCs w:val="28"/>
+        </w:rPr>
+        <w:t xml:space="preserve"> commit.</w:t>
       </w:r>
     </w:p>
     <w:p>
@@ -273,7 +965,223 @@
           <w:sz w:val="28"/>
           <w:szCs w:val="28"/>
         </w:rPr>
-        <w:t>VD: Khi ta xuống dòng và thêm nội dung trong file BT Git 2.docx, lệnh git diff sẽ hiển thị như sau.</w:t>
+        <w:t xml:space="preserve">VD: Khi ta </w:t>
+      </w:r>
+      <w:proofErr w:type="spellStart"/>
+      <w:r>
+        <w:rPr>
+          <w:rFonts w:ascii="Times New Roman" w:hAnsi="Times New Roman" w:cs="Times New Roman"/>
+          <w:sz w:val="28"/>
+          <w:szCs w:val="28"/>
+        </w:rPr>
+        <w:t>xuống</w:t>
+      </w:r>
+      <w:proofErr w:type="spellEnd"/>
+      <w:r>
+        <w:rPr>
+          <w:rFonts w:ascii="Times New Roman" w:hAnsi="Times New Roman" w:cs="Times New Roman"/>
+          <w:sz w:val="28"/>
+          <w:szCs w:val="28"/>
+        </w:rPr>
+        <w:t xml:space="preserve"> </w:t>
+      </w:r>
+      <w:proofErr w:type="spellStart"/>
+      <w:r>
+        <w:rPr>
+          <w:rFonts w:ascii="Times New Roman" w:hAnsi="Times New Roman" w:cs="Times New Roman"/>
+          <w:sz w:val="28"/>
+          <w:szCs w:val="28"/>
+        </w:rPr>
+        <w:t>dòng</w:t>
+      </w:r>
+      <w:proofErr w:type="spellEnd"/>
+      <w:r>
+        <w:rPr>
+          <w:rFonts w:ascii="Times New Roman" w:hAnsi="Times New Roman" w:cs="Times New Roman"/>
+          <w:sz w:val="28"/>
+          <w:szCs w:val="28"/>
+        </w:rPr>
+        <w:t xml:space="preserve"> </w:t>
+      </w:r>
+      <w:proofErr w:type="spellStart"/>
+      <w:r>
+        <w:rPr>
+          <w:rFonts w:ascii="Times New Roman" w:hAnsi="Times New Roman" w:cs="Times New Roman"/>
+          <w:sz w:val="28"/>
+          <w:szCs w:val="28"/>
+        </w:rPr>
+        <w:t>và</w:t>
+      </w:r>
+      <w:proofErr w:type="spellEnd"/>
+      <w:r>
+        <w:rPr>
+          <w:rFonts w:ascii="Times New Roman" w:hAnsi="Times New Roman" w:cs="Times New Roman"/>
+          <w:sz w:val="28"/>
+          <w:szCs w:val="28"/>
+        </w:rPr>
+        <w:t xml:space="preserve"> </w:t>
+      </w:r>
+      <w:proofErr w:type="spellStart"/>
+      <w:r>
+        <w:rPr>
+          <w:rFonts w:ascii="Times New Roman" w:hAnsi="Times New Roman" w:cs="Times New Roman"/>
+          <w:sz w:val="28"/>
+          <w:szCs w:val="28"/>
+        </w:rPr>
+        <w:t>thêm</w:t>
+      </w:r>
+      <w:proofErr w:type="spellEnd"/>
+      <w:r>
+        <w:rPr>
+          <w:rFonts w:ascii="Times New Roman" w:hAnsi="Times New Roman" w:cs="Times New Roman"/>
+          <w:sz w:val="28"/>
+          <w:szCs w:val="28"/>
+        </w:rPr>
+        <w:t xml:space="preserve"> </w:t>
+      </w:r>
+      <w:proofErr w:type="spellStart"/>
+      <w:r>
+        <w:rPr>
+          <w:rFonts w:ascii="Times New Roman" w:hAnsi="Times New Roman" w:cs="Times New Roman"/>
+          <w:sz w:val="28"/>
+          <w:szCs w:val="28"/>
+        </w:rPr>
+        <w:t>nội</w:t>
+      </w:r>
+      <w:proofErr w:type="spellEnd"/>
+      <w:r>
+        <w:rPr>
+          <w:rFonts w:ascii="Times New Roman" w:hAnsi="Times New Roman" w:cs="Times New Roman"/>
+          <w:sz w:val="28"/>
+          <w:szCs w:val="28"/>
+        </w:rPr>
+        <w:t xml:space="preserve"> dung </w:t>
+      </w:r>
+      <w:proofErr w:type="spellStart"/>
+      <w:r>
+        <w:rPr>
+          <w:rFonts w:ascii="Times New Roman" w:hAnsi="Times New Roman" w:cs="Times New Roman"/>
+          <w:sz w:val="28"/>
+          <w:szCs w:val="28"/>
+        </w:rPr>
+        <w:t>trong</w:t>
+      </w:r>
+      <w:proofErr w:type="spellEnd"/>
+      <w:r>
+        <w:rPr>
+          <w:rFonts w:ascii="Times New Roman" w:hAnsi="Times New Roman" w:cs="Times New Roman"/>
+          <w:sz w:val="28"/>
+          <w:szCs w:val="28"/>
+        </w:rPr>
+        <w:t xml:space="preserve"> file BT Git 2.docx, </w:t>
+      </w:r>
+      <w:proofErr w:type="spellStart"/>
+      <w:r>
+        <w:rPr>
+          <w:rFonts w:ascii="Times New Roman" w:hAnsi="Times New Roman" w:cs="Times New Roman"/>
+          <w:sz w:val="28"/>
+          <w:szCs w:val="28"/>
+        </w:rPr>
+        <w:t>lệnh</w:t>
+      </w:r>
+      <w:proofErr w:type="spellEnd"/>
+      <w:r>
+        <w:rPr>
+          <w:rFonts w:ascii="Times New Roman" w:hAnsi="Times New Roman" w:cs="Times New Roman"/>
+          <w:sz w:val="28"/>
+          <w:szCs w:val="28"/>
+        </w:rPr>
+        <w:t xml:space="preserve"> git diff </w:t>
+      </w:r>
+      <w:proofErr w:type="spellStart"/>
+      <w:r>
+        <w:rPr>
+          <w:rFonts w:ascii="Times New Roman" w:hAnsi="Times New Roman" w:cs="Times New Roman"/>
+          <w:sz w:val="28"/>
+          <w:szCs w:val="28"/>
+        </w:rPr>
+        <w:t>sẽ</w:t>
+      </w:r>
+      <w:proofErr w:type="spellEnd"/>
+      <w:r>
+        <w:rPr>
+          <w:rFonts w:ascii="Times New Roman" w:hAnsi="Times New Roman" w:cs="Times New Roman"/>
+          <w:sz w:val="28"/>
+          <w:szCs w:val="28"/>
+        </w:rPr>
+        <w:t xml:space="preserve"> </w:t>
+      </w:r>
+      <w:proofErr w:type="spellStart"/>
+      <w:r>
+        <w:rPr>
+          <w:rFonts w:ascii="Times New Roman" w:hAnsi="Times New Roman" w:cs="Times New Roman"/>
+          <w:sz w:val="28"/>
+          <w:szCs w:val="28"/>
+        </w:rPr>
+        <w:t>hiển</w:t>
+      </w:r>
+      <w:proofErr w:type="spellEnd"/>
+      <w:r>
+        <w:rPr>
+          <w:rFonts w:ascii="Times New Roman" w:hAnsi="Times New Roman" w:cs="Times New Roman"/>
+          <w:sz w:val="28"/>
+          <w:szCs w:val="28"/>
+        </w:rPr>
+        <w:t xml:space="preserve"> </w:t>
+      </w:r>
+      <w:proofErr w:type="spellStart"/>
+      <w:r>
+        <w:rPr>
+          <w:rFonts w:ascii="Times New Roman" w:hAnsi="Times New Roman" w:cs="Times New Roman"/>
+          <w:sz w:val="28"/>
+          <w:szCs w:val="28"/>
+        </w:rPr>
+        <w:t>thị</w:t>
+      </w:r>
+      <w:proofErr w:type="spellEnd"/>
+      <w:r>
+        <w:rPr>
+          <w:rFonts w:ascii="Times New Roman" w:hAnsi="Times New Roman" w:cs="Times New Roman"/>
+          <w:sz w:val="28"/>
+          <w:szCs w:val="28"/>
+        </w:rPr>
+        <w:t xml:space="preserve"> </w:t>
+      </w:r>
+      <w:proofErr w:type="spellStart"/>
+      <w:r>
+        <w:rPr>
+          <w:rFonts w:ascii="Times New Roman" w:hAnsi="Times New Roman" w:cs="Times New Roman"/>
+          <w:sz w:val="28"/>
+          <w:szCs w:val="28"/>
+        </w:rPr>
+        <w:t>như</w:t>
+      </w:r>
+      <w:proofErr w:type="spellEnd"/>
+      <w:r>
+        <w:rPr>
+          <w:rFonts w:ascii="Times New Roman" w:hAnsi="Times New Roman" w:cs="Times New Roman"/>
+          <w:sz w:val="28"/>
+          <w:szCs w:val="28"/>
+        </w:rPr>
+        <w:t xml:space="preserve"> </w:t>
+      </w:r>
+      <w:proofErr w:type="spellStart"/>
+      <w:r>
+        <w:rPr>
+          <w:rFonts w:ascii="Times New Roman" w:hAnsi="Times New Roman" w:cs="Times New Roman"/>
+          <w:sz w:val="28"/>
+          <w:szCs w:val="28"/>
+        </w:rPr>
+        <w:t>sau</w:t>
+      </w:r>
+      <w:proofErr w:type="spellEnd"/>
+      <w:r>
+        <w:rPr>
+          <w:rFonts w:ascii="Times New Roman" w:hAnsi="Times New Roman" w:cs="Times New Roman"/>
+          <w:sz w:val="28"/>
+          <w:szCs w:val="28"/>
+        </w:rPr>
+        <w:t>.</w:t>
       </w:r>
     </w:p>
     <w:p>
@@ -401,15 +1309,511 @@
           <w:sz w:val="28"/>
           <w:szCs w:val="28"/>
         </w:rPr>
-        <w:t>Khi sử dụng lệnh git diff --cached, ta có thể thấy được những thay đổi ta đã thực hiện so với lần commit trước</w:t>
-      </w:r>
-      <w:r>
-        <w:rPr>
-          <w:rFonts w:ascii="Times New Roman" w:hAnsi="Times New Roman" w:cs="Times New Roman"/>
-          <w:sz w:val="28"/>
-          <w:szCs w:val="28"/>
-        </w:rPr>
-        <w:t xml:space="preserve"> (Ngoài ra lệnh git diff –staged &lt;tên file&gt; cũng cho biết những thay đổi chưa được commit)</w:t>
+        <w:t xml:space="preserve">Khi </w:t>
+      </w:r>
+      <w:proofErr w:type="spellStart"/>
+      <w:r>
+        <w:rPr>
+          <w:rFonts w:ascii="Times New Roman" w:hAnsi="Times New Roman" w:cs="Times New Roman"/>
+          <w:sz w:val="28"/>
+          <w:szCs w:val="28"/>
+        </w:rPr>
+        <w:t>sử</w:t>
+      </w:r>
+      <w:proofErr w:type="spellEnd"/>
+      <w:r>
+        <w:rPr>
+          <w:rFonts w:ascii="Times New Roman" w:hAnsi="Times New Roman" w:cs="Times New Roman"/>
+          <w:sz w:val="28"/>
+          <w:szCs w:val="28"/>
+        </w:rPr>
+        <w:t xml:space="preserve"> </w:t>
+      </w:r>
+      <w:proofErr w:type="spellStart"/>
+      <w:r>
+        <w:rPr>
+          <w:rFonts w:ascii="Times New Roman" w:hAnsi="Times New Roman" w:cs="Times New Roman"/>
+          <w:sz w:val="28"/>
+          <w:szCs w:val="28"/>
+        </w:rPr>
+        <w:t>dụng</w:t>
+      </w:r>
+      <w:proofErr w:type="spellEnd"/>
+      <w:r>
+        <w:rPr>
+          <w:rFonts w:ascii="Times New Roman" w:hAnsi="Times New Roman" w:cs="Times New Roman"/>
+          <w:sz w:val="28"/>
+          <w:szCs w:val="28"/>
+        </w:rPr>
+        <w:t xml:space="preserve"> </w:t>
+      </w:r>
+      <w:proofErr w:type="spellStart"/>
+      <w:r>
+        <w:rPr>
+          <w:rFonts w:ascii="Times New Roman" w:hAnsi="Times New Roman" w:cs="Times New Roman"/>
+          <w:sz w:val="28"/>
+          <w:szCs w:val="28"/>
+        </w:rPr>
+        <w:t>lệnh</w:t>
+      </w:r>
+      <w:proofErr w:type="spellEnd"/>
+      <w:r>
+        <w:rPr>
+          <w:rFonts w:ascii="Times New Roman" w:hAnsi="Times New Roman" w:cs="Times New Roman"/>
+          <w:sz w:val="28"/>
+          <w:szCs w:val="28"/>
+        </w:rPr>
+        <w:t xml:space="preserve"> git diff --cached, ta </w:t>
+      </w:r>
+      <w:proofErr w:type="spellStart"/>
+      <w:r>
+        <w:rPr>
+          <w:rFonts w:ascii="Times New Roman" w:hAnsi="Times New Roman" w:cs="Times New Roman"/>
+          <w:sz w:val="28"/>
+          <w:szCs w:val="28"/>
+        </w:rPr>
+        <w:t>có</w:t>
+      </w:r>
+      <w:proofErr w:type="spellEnd"/>
+      <w:r>
+        <w:rPr>
+          <w:rFonts w:ascii="Times New Roman" w:hAnsi="Times New Roman" w:cs="Times New Roman"/>
+          <w:sz w:val="28"/>
+          <w:szCs w:val="28"/>
+        </w:rPr>
+        <w:t xml:space="preserve"> </w:t>
+      </w:r>
+      <w:proofErr w:type="spellStart"/>
+      <w:r>
+        <w:rPr>
+          <w:rFonts w:ascii="Times New Roman" w:hAnsi="Times New Roman" w:cs="Times New Roman"/>
+          <w:sz w:val="28"/>
+          <w:szCs w:val="28"/>
+        </w:rPr>
+        <w:t>thể</w:t>
+      </w:r>
+      <w:proofErr w:type="spellEnd"/>
+      <w:r>
+        <w:rPr>
+          <w:rFonts w:ascii="Times New Roman" w:hAnsi="Times New Roman" w:cs="Times New Roman"/>
+          <w:sz w:val="28"/>
+          <w:szCs w:val="28"/>
+        </w:rPr>
+        <w:t xml:space="preserve"> </w:t>
+      </w:r>
+      <w:proofErr w:type="spellStart"/>
+      <w:r>
+        <w:rPr>
+          <w:rFonts w:ascii="Times New Roman" w:hAnsi="Times New Roman" w:cs="Times New Roman"/>
+          <w:sz w:val="28"/>
+          <w:szCs w:val="28"/>
+        </w:rPr>
+        <w:t>thấy</w:t>
+      </w:r>
+      <w:proofErr w:type="spellEnd"/>
+      <w:r>
+        <w:rPr>
+          <w:rFonts w:ascii="Times New Roman" w:hAnsi="Times New Roman" w:cs="Times New Roman"/>
+          <w:sz w:val="28"/>
+          <w:szCs w:val="28"/>
+        </w:rPr>
+        <w:t xml:space="preserve"> </w:t>
+      </w:r>
+      <w:proofErr w:type="spellStart"/>
+      <w:r>
+        <w:rPr>
+          <w:rFonts w:ascii="Times New Roman" w:hAnsi="Times New Roman" w:cs="Times New Roman"/>
+          <w:sz w:val="28"/>
+          <w:szCs w:val="28"/>
+        </w:rPr>
+        <w:t>được</w:t>
+      </w:r>
+      <w:proofErr w:type="spellEnd"/>
+      <w:r>
+        <w:rPr>
+          <w:rFonts w:ascii="Times New Roman" w:hAnsi="Times New Roman" w:cs="Times New Roman"/>
+          <w:sz w:val="28"/>
+          <w:szCs w:val="28"/>
+        </w:rPr>
+        <w:t xml:space="preserve"> </w:t>
+      </w:r>
+      <w:proofErr w:type="spellStart"/>
+      <w:r>
+        <w:rPr>
+          <w:rFonts w:ascii="Times New Roman" w:hAnsi="Times New Roman" w:cs="Times New Roman"/>
+          <w:sz w:val="28"/>
+          <w:szCs w:val="28"/>
+        </w:rPr>
+        <w:t>những</w:t>
+      </w:r>
+      <w:proofErr w:type="spellEnd"/>
+      <w:r>
+        <w:rPr>
+          <w:rFonts w:ascii="Times New Roman" w:hAnsi="Times New Roman" w:cs="Times New Roman"/>
+          <w:sz w:val="28"/>
+          <w:szCs w:val="28"/>
+        </w:rPr>
+        <w:t xml:space="preserve"> </w:t>
+      </w:r>
+      <w:proofErr w:type="spellStart"/>
+      <w:r>
+        <w:rPr>
+          <w:rFonts w:ascii="Times New Roman" w:hAnsi="Times New Roman" w:cs="Times New Roman"/>
+          <w:sz w:val="28"/>
+          <w:szCs w:val="28"/>
+        </w:rPr>
+        <w:t>thay</w:t>
+      </w:r>
+      <w:proofErr w:type="spellEnd"/>
+      <w:r>
+        <w:rPr>
+          <w:rFonts w:ascii="Times New Roman" w:hAnsi="Times New Roman" w:cs="Times New Roman"/>
+          <w:sz w:val="28"/>
+          <w:szCs w:val="28"/>
+        </w:rPr>
+        <w:t xml:space="preserve"> </w:t>
+      </w:r>
+      <w:proofErr w:type="spellStart"/>
+      <w:r>
+        <w:rPr>
+          <w:rFonts w:ascii="Times New Roman" w:hAnsi="Times New Roman" w:cs="Times New Roman"/>
+          <w:sz w:val="28"/>
+          <w:szCs w:val="28"/>
+        </w:rPr>
+        <w:t>đổi</w:t>
+      </w:r>
+      <w:proofErr w:type="spellEnd"/>
+      <w:r>
+        <w:rPr>
+          <w:rFonts w:ascii="Times New Roman" w:hAnsi="Times New Roman" w:cs="Times New Roman"/>
+          <w:sz w:val="28"/>
+          <w:szCs w:val="28"/>
+        </w:rPr>
+        <w:t xml:space="preserve"> ta </w:t>
+      </w:r>
+      <w:proofErr w:type="spellStart"/>
+      <w:r>
+        <w:rPr>
+          <w:rFonts w:ascii="Times New Roman" w:hAnsi="Times New Roman" w:cs="Times New Roman"/>
+          <w:sz w:val="28"/>
+          <w:szCs w:val="28"/>
+        </w:rPr>
+        <w:t>đã</w:t>
+      </w:r>
+      <w:proofErr w:type="spellEnd"/>
+      <w:r>
+        <w:rPr>
+          <w:rFonts w:ascii="Times New Roman" w:hAnsi="Times New Roman" w:cs="Times New Roman"/>
+          <w:sz w:val="28"/>
+          <w:szCs w:val="28"/>
+        </w:rPr>
+        <w:t xml:space="preserve"> </w:t>
+      </w:r>
+      <w:proofErr w:type="spellStart"/>
+      <w:r>
+        <w:rPr>
+          <w:rFonts w:ascii="Times New Roman" w:hAnsi="Times New Roman" w:cs="Times New Roman"/>
+          <w:sz w:val="28"/>
+          <w:szCs w:val="28"/>
+        </w:rPr>
+        <w:t>thực</w:t>
+      </w:r>
+      <w:proofErr w:type="spellEnd"/>
+      <w:r>
+        <w:rPr>
+          <w:rFonts w:ascii="Times New Roman" w:hAnsi="Times New Roman" w:cs="Times New Roman"/>
+          <w:sz w:val="28"/>
+          <w:szCs w:val="28"/>
+        </w:rPr>
+        <w:t xml:space="preserve"> </w:t>
+      </w:r>
+      <w:proofErr w:type="spellStart"/>
+      <w:r>
+        <w:rPr>
+          <w:rFonts w:ascii="Times New Roman" w:hAnsi="Times New Roman" w:cs="Times New Roman"/>
+          <w:sz w:val="28"/>
+          <w:szCs w:val="28"/>
+        </w:rPr>
+        <w:t>hiện</w:t>
+      </w:r>
+      <w:proofErr w:type="spellEnd"/>
+      <w:r>
+        <w:rPr>
+          <w:rFonts w:ascii="Times New Roman" w:hAnsi="Times New Roman" w:cs="Times New Roman"/>
+          <w:sz w:val="28"/>
+          <w:szCs w:val="28"/>
+        </w:rPr>
+        <w:t xml:space="preserve"> so </w:t>
+      </w:r>
+      <w:proofErr w:type="spellStart"/>
+      <w:r>
+        <w:rPr>
+          <w:rFonts w:ascii="Times New Roman" w:hAnsi="Times New Roman" w:cs="Times New Roman"/>
+          <w:sz w:val="28"/>
+          <w:szCs w:val="28"/>
+        </w:rPr>
+        <w:t>với</w:t>
+      </w:r>
+      <w:proofErr w:type="spellEnd"/>
+      <w:r>
+        <w:rPr>
+          <w:rFonts w:ascii="Times New Roman" w:hAnsi="Times New Roman" w:cs="Times New Roman"/>
+          <w:sz w:val="28"/>
+          <w:szCs w:val="28"/>
+        </w:rPr>
+        <w:t xml:space="preserve"> </w:t>
+      </w:r>
+      <w:proofErr w:type="spellStart"/>
+      <w:r>
+        <w:rPr>
+          <w:rFonts w:ascii="Times New Roman" w:hAnsi="Times New Roman" w:cs="Times New Roman"/>
+          <w:sz w:val="28"/>
+          <w:szCs w:val="28"/>
+        </w:rPr>
+        <w:t>lần</w:t>
+      </w:r>
+      <w:proofErr w:type="spellEnd"/>
+      <w:r>
+        <w:rPr>
+          <w:rFonts w:ascii="Times New Roman" w:hAnsi="Times New Roman" w:cs="Times New Roman"/>
+          <w:sz w:val="28"/>
+          <w:szCs w:val="28"/>
+        </w:rPr>
+        <w:t xml:space="preserve"> commit </w:t>
+      </w:r>
+      <w:proofErr w:type="spellStart"/>
+      <w:r>
+        <w:rPr>
+          <w:rFonts w:ascii="Times New Roman" w:hAnsi="Times New Roman" w:cs="Times New Roman"/>
+          <w:sz w:val="28"/>
+          <w:szCs w:val="28"/>
+        </w:rPr>
+        <w:t>trước</w:t>
+      </w:r>
+      <w:proofErr w:type="spellEnd"/>
+      <w:r>
+        <w:rPr>
+          <w:rFonts w:ascii="Times New Roman" w:hAnsi="Times New Roman" w:cs="Times New Roman"/>
+          <w:sz w:val="28"/>
+          <w:szCs w:val="28"/>
+        </w:rPr>
+        <w:t xml:space="preserve"> (</w:t>
+      </w:r>
+      <w:proofErr w:type="spellStart"/>
+      <w:r>
+        <w:rPr>
+          <w:rFonts w:ascii="Times New Roman" w:hAnsi="Times New Roman" w:cs="Times New Roman"/>
+          <w:sz w:val="28"/>
+          <w:szCs w:val="28"/>
+        </w:rPr>
+        <w:t>Ngoài</w:t>
+      </w:r>
+      <w:proofErr w:type="spellEnd"/>
+      <w:r>
+        <w:rPr>
+          <w:rFonts w:ascii="Times New Roman" w:hAnsi="Times New Roman" w:cs="Times New Roman"/>
+          <w:sz w:val="28"/>
+          <w:szCs w:val="28"/>
+        </w:rPr>
+        <w:t xml:space="preserve"> </w:t>
+      </w:r>
+      <w:proofErr w:type="spellStart"/>
+      <w:r>
+        <w:rPr>
+          <w:rFonts w:ascii="Times New Roman" w:hAnsi="Times New Roman" w:cs="Times New Roman"/>
+          <w:sz w:val="28"/>
+          <w:szCs w:val="28"/>
+        </w:rPr>
+        <w:t>ra</w:t>
+      </w:r>
+      <w:proofErr w:type="spellEnd"/>
+      <w:r>
+        <w:rPr>
+          <w:rFonts w:ascii="Times New Roman" w:hAnsi="Times New Roman" w:cs="Times New Roman"/>
+          <w:sz w:val="28"/>
+          <w:szCs w:val="28"/>
+        </w:rPr>
+        <w:t xml:space="preserve"> </w:t>
+      </w:r>
+      <w:proofErr w:type="spellStart"/>
+      <w:r>
+        <w:rPr>
+          <w:rFonts w:ascii="Times New Roman" w:hAnsi="Times New Roman" w:cs="Times New Roman"/>
+          <w:sz w:val="28"/>
+          <w:szCs w:val="28"/>
+        </w:rPr>
+        <w:t>lệnh</w:t>
+      </w:r>
+      <w:proofErr w:type="spellEnd"/>
+      <w:r>
+        <w:rPr>
+          <w:rFonts w:ascii="Times New Roman" w:hAnsi="Times New Roman" w:cs="Times New Roman"/>
+          <w:sz w:val="28"/>
+          <w:szCs w:val="28"/>
+        </w:rPr>
+        <w:t xml:space="preserve"> git diff –staged &lt;</w:t>
+      </w:r>
+      <w:proofErr w:type="spellStart"/>
+      <w:r>
+        <w:rPr>
+          <w:rFonts w:ascii="Times New Roman" w:hAnsi="Times New Roman" w:cs="Times New Roman"/>
+          <w:sz w:val="28"/>
+          <w:szCs w:val="28"/>
+        </w:rPr>
+        <w:t>tên</w:t>
+      </w:r>
+      <w:proofErr w:type="spellEnd"/>
+      <w:r>
+        <w:rPr>
+          <w:rFonts w:ascii="Times New Roman" w:hAnsi="Times New Roman" w:cs="Times New Roman"/>
+          <w:sz w:val="28"/>
+          <w:szCs w:val="28"/>
+        </w:rPr>
+        <w:t xml:space="preserve"> file&gt; </w:t>
+      </w:r>
+      <w:proofErr w:type="spellStart"/>
+      <w:r>
+        <w:rPr>
+          <w:rFonts w:ascii="Times New Roman" w:hAnsi="Times New Roman" w:cs="Times New Roman"/>
+          <w:sz w:val="28"/>
+          <w:szCs w:val="28"/>
+        </w:rPr>
+        <w:t>cũng</w:t>
+      </w:r>
+      <w:proofErr w:type="spellEnd"/>
+      <w:r>
+        <w:rPr>
+          <w:rFonts w:ascii="Times New Roman" w:hAnsi="Times New Roman" w:cs="Times New Roman"/>
+          <w:sz w:val="28"/>
+          <w:szCs w:val="28"/>
+        </w:rPr>
+        <w:t xml:space="preserve"> </w:t>
+      </w:r>
+      <w:proofErr w:type="spellStart"/>
+      <w:r>
+        <w:rPr>
+          <w:rFonts w:ascii="Times New Roman" w:hAnsi="Times New Roman" w:cs="Times New Roman"/>
+          <w:sz w:val="28"/>
+          <w:szCs w:val="28"/>
+        </w:rPr>
+        <w:t>cho</w:t>
+      </w:r>
+      <w:proofErr w:type="spellEnd"/>
+      <w:r>
+        <w:rPr>
+          <w:rFonts w:ascii="Times New Roman" w:hAnsi="Times New Roman" w:cs="Times New Roman"/>
+          <w:sz w:val="28"/>
+          <w:szCs w:val="28"/>
+        </w:rPr>
+        <w:t xml:space="preserve"> </w:t>
+      </w:r>
+      <w:proofErr w:type="spellStart"/>
+      <w:r>
+        <w:rPr>
+          <w:rFonts w:ascii="Times New Roman" w:hAnsi="Times New Roman" w:cs="Times New Roman"/>
+          <w:sz w:val="28"/>
+          <w:szCs w:val="28"/>
+        </w:rPr>
+        <w:t>biết</w:t>
+      </w:r>
+      <w:proofErr w:type="spellEnd"/>
+      <w:r>
+        <w:rPr>
+          <w:rFonts w:ascii="Times New Roman" w:hAnsi="Times New Roman" w:cs="Times New Roman"/>
+          <w:sz w:val="28"/>
+          <w:szCs w:val="28"/>
+        </w:rPr>
+        <w:t xml:space="preserve"> </w:t>
+      </w:r>
+      <w:proofErr w:type="spellStart"/>
+      <w:r>
+        <w:rPr>
+          <w:rFonts w:ascii="Times New Roman" w:hAnsi="Times New Roman" w:cs="Times New Roman"/>
+          <w:sz w:val="28"/>
+          <w:szCs w:val="28"/>
+        </w:rPr>
+        <w:t>những</w:t>
+      </w:r>
+      <w:proofErr w:type="spellEnd"/>
+      <w:r>
+        <w:rPr>
+          <w:rFonts w:ascii="Times New Roman" w:hAnsi="Times New Roman" w:cs="Times New Roman"/>
+          <w:sz w:val="28"/>
+          <w:szCs w:val="28"/>
+        </w:rPr>
+        <w:t xml:space="preserve"> </w:t>
+      </w:r>
+      <w:proofErr w:type="spellStart"/>
+      <w:r>
+        <w:rPr>
+          <w:rFonts w:ascii="Times New Roman" w:hAnsi="Times New Roman" w:cs="Times New Roman"/>
+          <w:sz w:val="28"/>
+          <w:szCs w:val="28"/>
+        </w:rPr>
+        <w:t>thay</w:t>
+      </w:r>
+      <w:proofErr w:type="spellEnd"/>
+      <w:r>
+        <w:rPr>
+          <w:rFonts w:ascii="Times New Roman" w:hAnsi="Times New Roman" w:cs="Times New Roman"/>
+          <w:sz w:val="28"/>
+          <w:szCs w:val="28"/>
+        </w:rPr>
+        <w:t xml:space="preserve"> </w:t>
+      </w:r>
+      <w:proofErr w:type="spellStart"/>
+      <w:r>
+        <w:rPr>
+          <w:rFonts w:ascii="Times New Roman" w:hAnsi="Times New Roman" w:cs="Times New Roman"/>
+          <w:sz w:val="28"/>
+          <w:szCs w:val="28"/>
+        </w:rPr>
+        <w:t>đổi</w:t>
+      </w:r>
+      <w:proofErr w:type="spellEnd"/>
+      <w:r>
+        <w:rPr>
+          <w:rFonts w:ascii="Times New Roman" w:hAnsi="Times New Roman" w:cs="Times New Roman"/>
+          <w:sz w:val="28"/>
+          <w:szCs w:val="28"/>
+        </w:rPr>
+        <w:t xml:space="preserve"> </w:t>
+      </w:r>
+      <w:proofErr w:type="spellStart"/>
+      <w:r>
+        <w:rPr>
+          <w:rFonts w:ascii="Times New Roman" w:hAnsi="Times New Roman" w:cs="Times New Roman"/>
+          <w:sz w:val="28"/>
+          <w:szCs w:val="28"/>
+        </w:rPr>
+        <w:t>chưa</w:t>
+      </w:r>
+      <w:proofErr w:type="spellEnd"/>
+      <w:r>
+        <w:rPr>
+          <w:rFonts w:ascii="Times New Roman" w:hAnsi="Times New Roman" w:cs="Times New Roman"/>
+          <w:sz w:val="28"/>
+          <w:szCs w:val="28"/>
+        </w:rPr>
+        <w:t xml:space="preserve"> </w:t>
+      </w:r>
+      <w:proofErr w:type="spellStart"/>
+      <w:r>
+        <w:rPr>
+          <w:rFonts w:ascii="Times New Roman" w:hAnsi="Times New Roman" w:cs="Times New Roman"/>
+          <w:sz w:val="28"/>
+          <w:szCs w:val="28"/>
+        </w:rPr>
+        <w:t>được</w:t>
+      </w:r>
+      <w:proofErr w:type="spellEnd"/>
+      <w:r>
+        <w:rPr>
+          <w:rFonts w:ascii="Times New Roman" w:hAnsi="Times New Roman" w:cs="Times New Roman"/>
+          <w:sz w:val="28"/>
+          <w:szCs w:val="28"/>
+        </w:rPr>
+        <w:t xml:space="preserve"> commit)</w:t>
       </w:r>
       <w:r>
         <w:rPr>
@@ -546,15 +1950,511 @@
           <w:sz w:val="28"/>
           <w:szCs w:val="28"/>
         </w:rPr>
-        <w:t>Khi sử dụng lệnh git diff &lt;mã số lần commit 1&gt; &lt;mã số lần commit 2&gt;, ta có thể thấy được sự khác nhau giữa 2 lần commit này</w:t>
-      </w:r>
-      <w:r>
-        <w:rPr>
-          <w:rFonts w:ascii="Times New Roman" w:hAnsi="Times New Roman" w:cs="Times New Roman"/>
-          <w:sz w:val="28"/>
-          <w:szCs w:val="28"/>
-        </w:rPr>
-        <w:t xml:space="preserve"> (Có thể kiểm tra mã số này thông qua lệnh git log </w:t>
+        <w:t xml:space="preserve">Khi </w:t>
+      </w:r>
+      <w:proofErr w:type="spellStart"/>
+      <w:r>
+        <w:rPr>
+          <w:rFonts w:ascii="Times New Roman" w:hAnsi="Times New Roman" w:cs="Times New Roman"/>
+          <w:sz w:val="28"/>
+          <w:szCs w:val="28"/>
+        </w:rPr>
+        <w:t>sử</w:t>
+      </w:r>
+      <w:proofErr w:type="spellEnd"/>
+      <w:r>
+        <w:rPr>
+          <w:rFonts w:ascii="Times New Roman" w:hAnsi="Times New Roman" w:cs="Times New Roman"/>
+          <w:sz w:val="28"/>
+          <w:szCs w:val="28"/>
+        </w:rPr>
+        <w:t xml:space="preserve"> </w:t>
+      </w:r>
+      <w:proofErr w:type="spellStart"/>
+      <w:r>
+        <w:rPr>
+          <w:rFonts w:ascii="Times New Roman" w:hAnsi="Times New Roman" w:cs="Times New Roman"/>
+          <w:sz w:val="28"/>
+          <w:szCs w:val="28"/>
+        </w:rPr>
+        <w:t>dụng</w:t>
+      </w:r>
+      <w:proofErr w:type="spellEnd"/>
+      <w:r>
+        <w:rPr>
+          <w:rFonts w:ascii="Times New Roman" w:hAnsi="Times New Roman" w:cs="Times New Roman"/>
+          <w:sz w:val="28"/>
+          <w:szCs w:val="28"/>
+        </w:rPr>
+        <w:t xml:space="preserve"> </w:t>
+      </w:r>
+      <w:proofErr w:type="spellStart"/>
+      <w:r>
+        <w:rPr>
+          <w:rFonts w:ascii="Times New Roman" w:hAnsi="Times New Roman" w:cs="Times New Roman"/>
+          <w:sz w:val="28"/>
+          <w:szCs w:val="28"/>
+        </w:rPr>
+        <w:t>lệnh</w:t>
+      </w:r>
+      <w:proofErr w:type="spellEnd"/>
+      <w:r>
+        <w:rPr>
+          <w:rFonts w:ascii="Times New Roman" w:hAnsi="Times New Roman" w:cs="Times New Roman"/>
+          <w:sz w:val="28"/>
+          <w:szCs w:val="28"/>
+        </w:rPr>
+        <w:t xml:space="preserve"> git diff &lt;</w:t>
+      </w:r>
+      <w:proofErr w:type="spellStart"/>
+      <w:r>
+        <w:rPr>
+          <w:rFonts w:ascii="Times New Roman" w:hAnsi="Times New Roman" w:cs="Times New Roman"/>
+          <w:sz w:val="28"/>
+          <w:szCs w:val="28"/>
+        </w:rPr>
+        <w:t>mã</w:t>
+      </w:r>
+      <w:proofErr w:type="spellEnd"/>
+      <w:r>
+        <w:rPr>
+          <w:rFonts w:ascii="Times New Roman" w:hAnsi="Times New Roman" w:cs="Times New Roman"/>
+          <w:sz w:val="28"/>
+          <w:szCs w:val="28"/>
+        </w:rPr>
+        <w:t xml:space="preserve"> </w:t>
+      </w:r>
+      <w:proofErr w:type="spellStart"/>
+      <w:r>
+        <w:rPr>
+          <w:rFonts w:ascii="Times New Roman" w:hAnsi="Times New Roman" w:cs="Times New Roman"/>
+          <w:sz w:val="28"/>
+          <w:szCs w:val="28"/>
+        </w:rPr>
+        <w:t>số</w:t>
+      </w:r>
+      <w:proofErr w:type="spellEnd"/>
+      <w:r>
+        <w:rPr>
+          <w:rFonts w:ascii="Times New Roman" w:hAnsi="Times New Roman" w:cs="Times New Roman"/>
+          <w:sz w:val="28"/>
+          <w:szCs w:val="28"/>
+        </w:rPr>
+        <w:t xml:space="preserve"> </w:t>
+      </w:r>
+      <w:proofErr w:type="spellStart"/>
+      <w:r>
+        <w:rPr>
+          <w:rFonts w:ascii="Times New Roman" w:hAnsi="Times New Roman" w:cs="Times New Roman"/>
+          <w:sz w:val="28"/>
+          <w:szCs w:val="28"/>
+        </w:rPr>
+        <w:t>lần</w:t>
+      </w:r>
+      <w:proofErr w:type="spellEnd"/>
+      <w:r>
+        <w:rPr>
+          <w:rFonts w:ascii="Times New Roman" w:hAnsi="Times New Roman" w:cs="Times New Roman"/>
+          <w:sz w:val="28"/>
+          <w:szCs w:val="28"/>
+        </w:rPr>
+        <w:t xml:space="preserve"> commit 1&gt; &lt;</w:t>
+      </w:r>
+      <w:proofErr w:type="spellStart"/>
+      <w:r>
+        <w:rPr>
+          <w:rFonts w:ascii="Times New Roman" w:hAnsi="Times New Roman" w:cs="Times New Roman"/>
+          <w:sz w:val="28"/>
+          <w:szCs w:val="28"/>
+        </w:rPr>
+        <w:t>mã</w:t>
+      </w:r>
+      <w:proofErr w:type="spellEnd"/>
+      <w:r>
+        <w:rPr>
+          <w:rFonts w:ascii="Times New Roman" w:hAnsi="Times New Roman" w:cs="Times New Roman"/>
+          <w:sz w:val="28"/>
+          <w:szCs w:val="28"/>
+        </w:rPr>
+        <w:t xml:space="preserve"> </w:t>
+      </w:r>
+      <w:proofErr w:type="spellStart"/>
+      <w:r>
+        <w:rPr>
+          <w:rFonts w:ascii="Times New Roman" w:hAnsi="Times New Roman" w:cs="Times New Roman"/>
+          <w:sz w:val="28"/>
+          <w:szCs w:val="28"/>
+        </w:rPr>
+        <w:t>số</w:t>
+      </w:r>
+      <w:proofErr w:type="spellEnd"/>
+      <w:r>
+        <w:rPr>
+          <w:rFonts w:ascii="Times New Roman" w:hAnsi="Times New Roman" w:cs="Times New Roman"/>
+          <w:sz w:val="28"/>
+          <w:szCs w:val="28"/>
+        </w:rPr>
+        <w:t xml:space="preserve"> </w:t>
+      </w:r>
+      <w:proofErr w:type="spellStart"/>
+      <w:r>
+        <w:rPr>
+          <w:rFonts w:ascii="Times New Roman" w:hAnsi="Times New Roman" w:cs="Times New Roman"/>
+          <w:sz w:val="28"/>
+          <w:szCs w:val="28"/>
+        </w:rPr>
+        <w:t>lần</w:t>
+      </w:r>
+      <w:proofErr w:type="spellEnd"/>
+      <w:r>
+        <w:rPr>
+          <w:rFonts w:ascii="Times New Roman" w:hAnsi="Times New Roman" w:cs="Times New Roman"/>
+          <w:sz w:val="28"/>
+          <w:szCs w:val="28"/>
+        </w:rPr>
+        <w:t xml:space="preserve"> commit 2&gt;, ta </w:t>
+      </w:r>
+      <w:proofErr w:type="spellStart"/>
+      <w:r>
+        <w:rPr>
+          <w:rFonts w:ascii="Times New Roman" w:hAnsi="Times New Roman" w:cs="Times New Roman"/>
+          <w:sz w:val="28"/>
+          <w:szCs w:val="28"/>
+        </w:rPr>
+        <w:t>có</w:t>
+      </w:r>
+      <w:proofErr w:type="spellEnd"/>
+      <w:r>
+        <w:rPr>
+          <w:rFonts w:ascii="Times New Roman" w:hAnsi="Times New Roman" w:cs="Times New Roman"/>
+          <w:sz w:val="28"/>
+          <w:szCs w:val="28"/>
+        </w:rPr>
+        <w:t xml:space="preserve"> </w:t>
+      </w:r>
+      <w:proofErr w:type="spellStart"/>
+      <w:r>
+        <w:rPr>
+          <w:rFonts w:ascii="Times New Roman" w:hAnsi="Times New Roman" w:cs="Times New Roman"/>
+          <w:sz w:val="28"/>
+          <w:szCs w:val="28"/>
+        </w:rPr>
+        <w:t>thể</w:t>
+      </w:r>
+      <w:proofErr w:type="spellEnd"/>
+      <w:r>
+        <w:rPr>
+          <w:rFonts w:ascii="Times New Roman" w:hAnsi="Times New Roman" w:cs="Times New Roman"/>
+          <w:sz w:val="28"/>
+          <w:szCs w:val="28"/>
+        </w:rPr>
+        <w:t xml:space="preserve"> </w:t>
+      </w:r>
+      <w:proofErr w:type="spellStart"/>
+      <w:r>
+        <w:rPr>
+          <w:rFonts w:ascii="Times New Roman" w:hAnsi="Times New Roman" w:cs="Times New Roman"/>
+          <w:sz w:val="28"/>
+          <w:szCs w:val="28"/>
+        </w:rPr>
+        <w:t>thấy</w:t>
+      </w:r>
+      <w:proofErr w:type="spellEnd"/>
+      <w:r>
+        <w:rPr>
+          <w:rFonts w:ascii="Times New Roman" w:hAnsi="Times New Roman" w:cs="Times New Roman"/>
+          <w:sz w:val="28"/>
+          <w:szCs w:val="28"/>
+        </w:rPr>
+        <w:t xml:space="preserve"> </w:t>
+      </w:r>
+      <w:proofErr w:type="spellStart"/>
+      <w:r>
+        <w:rPr>
+          <w:rFonts w:ascii="Times New Roman" w:hAnsi="Times New Roman" w:cs="Times New Roman"/>
+          <w:sz w:val="28"/>
+          <w:szCs w:val="28"/>
+        </w:rPr>
+        <w:t>được</w:t>
+      </w:r>
+      <w:proofErr w:type="spellEnd"/>
+      <w:r>
+        <w:rPr>
+          <w:rFonts w:ascii="Times New Roman" w:hAnsi="Times New Roman" w:cs="Times New Roman"/>
+          <w:sz w:val="28"/>
+          <w:szCs w:val="28"/>
+        </w:rPr>
+        <w:t xml:space="preserve"> </w:t>
+      </w:r>
+      <w:proofErr w:type="spellStart"/>
+      <w:r>
+        <w:rPr>
+          <w:rFonts w:ascii="Times New Roman" w:hAnsi="Times New Roman" w:cs="Times New Roman"/>
+          <w:sz w:val="28"/>
+          <w:szCs w:val="28"/>
+        </w:rPr>
+        <w:t>sự</w:t>
+      </w:r>
+      <w:proofErr w:type="spellEnd"/>
+      <w:r>
+        <w:rPr>
+          <w:rFonts w:ascii="Times New Roman" w:hAnsi="Times New Roman" w:cs="Times New Roman"/>
+          <w:sz w:val="28"/>
+          <w:szCs w:val="28"/>
+        </w:rPr>
+        <w:t xml:space="preserve"> </w:t>
+      </w:r>
+      <w:proofErr w:type="spellStart"/>
+      <w:r>
+        <w:rPr>
+          <w:rFonts w:ascii="Times New Roman" w:hAnsi="Times New Roman" w:cs="Times New Roman"/>
+          <w:sz w:val="28"/>
+          <w:szCs w:val="28"/>
+        </w:rPr>
+        <w:t>khác</w:t>
+      </w:r>
+      <w:proofErr w:type="spellEnd"/>
+      <w:r>
+        <w:rPr>
+          <w:rFonts w:ascii="Times New Roman" w:hAnsi="Times New Roman" w:cs="Times New Roman"/>
+          <w:sz w:val="28"/>
+          <w:szCs w:val="28"/>
+        </w:rPr>
+        <w:t xml:space="preserve"> </w:t>
+      </w:r>
+      <w:proofErr w:type="spellStart"/>
+      <w:r>
+        <w:rPr>
+          <w:rFonts w:ascii="Times New Roman" w:hAnsi="Times New Roman" w:cs="Times New Roman"/>
+          <w:sz w:val="28"/>
+          <w:szCs w:val="28"/>
+        </w:rPr>
+        <w:t>nhau</w:t>
+      </w:r>
+      <w:proofErr w:type="spellEnd"/>
+      <w:r>
+        <w:rPr>
+          <w:rFonts w:ascii="Times New Roman" w:hAnsi="Times New Roman" w:cs="Times New Roman"/>
+          <w:sz w:val="28"/>
+          <w:szCs w:val="28"/>
+        </w:rPr>
+        <w:t xml:space="preserve"> </w:t>
+      </w:r>
+      <w:proofErr w:type="spellStart"/>
+      <w:r>
+        <w:rPr>
+          <w:rFonts w:ascii="Times New Roman" w:hAnsi="Times New Roman" w:cs="Times New Roman"/>
+          <w:sz w:val="28"/>
+          <w:szCs w:val="28"/>
+        </w:rPr>
+        <w:t>giữa</w:t>
+      </w:r>
+      <w:proofErr w:type="spellEnd"/>
+      <w:r>
+        <w:rPr>
+          <w:rFonts w:ascii="Times New Roman" w:hAnsi="Times New Roman" w:cs="Times New Roman"/>
+          <w:sz w:val="28"/>
+          <w:szCs w:val="28"/>
+        </w:rPr>
+        <w:t xml:space="preserve"> 2 </w:t>
+      </w:r>
+      <w:proofErr w:type="spellStart"/>
+      <w:r>
+        <w:rPr>
+          <w:rFonts w:ascii="Times New Roman" w:hAnsi="Times New Roman" w:cs="Times New Roman"/>
+          <w:sz w:val="28"/>
+          <w:szCs w:val="28"/>
+        </w:rPr>
+        <w:t>lần</w:t>
+      </w:r>
+      <w:proofErr w:type="spellEnd"/>
+      <w:r>
+        <w:rPr>
+          <w:rFonts w:ascii="Times New Roman" w:hAnsi="Times New Roman" w:cs="Times New Roman"/>
+          <w:sz w:val="28"/>
+          <w:szCs w:val="28"/>
+        </w:rPr>
+        <w:t xml:space="preserve"> commit </w:t>
+      </w:r>
+      <w:proofErr w:type="spellStart"/>
+      <w:r>
+        <w:rPr>
+          <w:rFonts w:ascii="Times New Roman" w:hAnsi="Times New Roman" w:cs="Times New Roman"/>
+          <w:sz w:val="28"/>
+          <w:szCs w:val="28"/>
+        </w:rPr>
+        <w:t>này</w:t>
+      </w:r>
+      <w:proofErr w:type="spellEnd"/>
+      <w:r>
+        <w:rPr>
+          <w:rFonts w:ascii="Times New Roman" w:hAnsi="Times New Roman" w:cs="Times New Roman"/>
+          <w:sz w:val="28"/>
+          <w:szCs w:val="28"/>
+        </w:rPr>
+        <w:t xml:space="preserve"> (</w:t>
+      </w:r>
+      <w:proofErr w:type="spellStart"/>
+      <w:r>
+        <w:rPr>
+          <w:rFonts w:ascii="Times New Roman" w:hAnsi="Times New Roman" w:cs="Times New Roman"/>
+          <w:sz w:val="28"/>
+          <w:szCs w:val="28"/>
+        </w:rPr>
+        <w:t>Có</w:t>
+      </w:r>
+      <w:proofErr w:type="spellEnd"/>
+      <w:r>
+        <w:rPr>
+          <w:rFonts w:ascii="Times New Roman" w:hAnsi="Times New Roman" w:cs="Times New Roman"/>
+          <w:sz w:val="28"/>
+          <w:szCs w:val="28"/>
+        </w:rPr>
+        <w:t xml:space="preserve"> </w:t>
+      </w:r>
+      <w:proofErr w:type="spellStart"/>
+      <w:r>
+        <w:rPr>
+          <w:rFonts w:ascii="Times New Roman" w:hAnsi="Times New Roman" w:cs="Times New Roman"/>
+          <w:sz w:val="28"/>
+          <w:szCs w:val="28"/>
+        </w:rPr>
+        <w:t>thể</w:t>
+      </w:r>
+      <w:proofErr w:type="spellEnd"/>
+      <w:r>
+        <w:rPr>
+          <w:rFonts w:ascii="Times New Roman" w:hAnsi="Times New Roman" w:cs="Times New Roman"/>
+          <w:sz w:val="28"/>
+          <w:szCs w:val="28"/>
+        </w:rPr>
+        <w:t xml:space="preserve"> </w:t>
+      </w:r>
+      <w:proofErr w:type="spellStart"/>
+      <w:r>
+        <w:rPr>
+          <w:rFonts w:ascii="Times New Roman" w:hAnsi="Times New Roman" w:cs="Times New Roman"/>
+          <w:sz w:val="28"/>
+          <w:szCs w:val="28"/>
+        </w:rPr>
+        <w:t>kiểm</w:t>
+      </w:r>
+      <w:proofErr w:type="spellEnd"/>
+      <w:r>
+        <w:rPr>
+          <w:rFonts w:ascii="Times New Roman" w:hAnsi="Times New Roman" w:cs="Times New Roman"/>
+          <w:sz w:val="28"/>
+          <w:szCs w:val="28"/>
+        </w:rPr>
+        <w:t xml:space="preserve"> </w:t>
+      </w:r>
+      <w:proofErr w:type="spellStart"/>
+      <w:r>
+        <w:rPr>
+          <w:rFonts w:ascii="Times New Roman" w:hAnsi="Times New Roman" w:cs="Times New Roman"/>
+          <w:sz w:val="28"/>
+          <w:szCs w:val="28"/>
+        </w:rPr>
+        <w:t>tra</w:t>
+      </w:r>
+      <w:proofErr w:type="spellEnd"/>
+      <w:r>
+        <w:rPr>
+          <w:rFonts w:ascii="Times New Roman" w:hAnsi="Times New Roman" w:cs="Times New Roman"/>
+          <w:sz w:val="28"/>
+          <w:szCs w:val="28"/>
+        </w:rPr>
+        <w:t xml:space="preserve"> </w:t>
+      </w:r>
+      <w:proofErr w:type="spellStart"/>
+      <w:r>
+        <w:rPr>
+          <w:rFonts w:ascii="Times New Roman" w:hAnsi="Times New Roman" w:cs="Times New Roman"/>
+          <w:sz w:val="28"/>
+          <w:szCs w:val="28"/>
+        </w:rPr>
+        <w:t>mã</w:t>
+      </w:r>
+      <w:proofErr w:type="spellEnd"/>
+      <w:r>
+        <w:rPr>
+          <w:rFonts w:ascii="Times New Roman" w:hAnsi="Times New Roman" w:cs="Times New Roman"/>
+          <w:sz w:val="28"/>
+          <w:szCs w:val="28"/>
+        </w:rPr>
+        <w:t xml:space="preserve"> </w:t>
+      </w:r>
+      <w:proofErr w:type="spellStart"/>
+      <w:r>
+        <w:rPr>
+          <w:rFonts w:ascii="Times New Roman" w:hAnsi="Times New Roman" w:cs="Times New Roman"/>
+          <w:sz w:val="28"/>
+          <w:szCs w:val="28"/>
+        </w:rPr>
+        <w:t>số</w:t>
+      </w:r>
+      <w:proofErr w:type="spellEnd"/>
+      <w:r>
+        <w:rPr>
+          <w:rFonts w:ascii="Times New Roman" w:hAnsi="Times New Roman" w:cs="Times New Roman"/>
+          <w:sz w:val="28"/>
+          <w:szCs w:val="28"/>
+        </w:rPr>
+        <w:t xml:space="preserve"> </w:t>
+      </w:r>
+      <w:proofErr w:type="spellStart"/>
+      <w:r>
+        <w:rPr>
+          <w:rFonts w:ascii="Times New Roman" w:hAnsi="Times New Roman" w:cs="Times New Roman"/>
+          <w:sz w:val="28"/>
+          <w:szCs w:val="28"/>
+        </w:rPr>
+        <w:t>này</w:t>
+      </w:r>
+      <w:proofErr w:type="spellEnd"/>
+      <w:r>
+        <w:rPr>
+          <w:rFonts w:ascii="Times New Roman" w:hAnsi="Times New Roman" w:cs="Times New Roman"/>
+          <w:sz w:val="28"/>
+          <w:szCs w:val="28"/>
+        </w:rPr>
+        <w:t xml:space="preserve"> </w:t>
+      </w:r>
+      <w:proofErr w:type="spellStart"/>
+      <w:r>
+        <w:rPr>
+          <w:rFonts w:ascii="Times New Roman" w:hAnsi="Times New Roman" w:cs="Times New Roman"/>
+          <w:sz w:val="28"/>
+          <w:szCs w:val="28"/>
+        </w:rPr>
+        <w:t>thông</w:t>
+      </w:r>
+      <w:proofErr w:type="spellEnd"/>
+      <w:r>
+        <w:rPr>
+          <w:rFonts w:ascii="Times New Roman" w:hAnsi="Times New Roman" w:cs="Times New Roman"/>
+          <w:sz w:val="28"/>
+          <w:szCs w:val="28"/>
+        </w:rPr>
+        <w:t xml:space="preserve"> qua </w:t>
+      </w:r>
+      <w:proofErr w:type="spellStart"/>
+      <w:r>
+        <w:rPr>
+          <w:rFonts w:ascii="Times New Roman" w:hAnsi="Times New Roman" w:cs="Times New Roman"/>
+          <w:sz w:val="28"/>
+          <w:szCs w:val="28"/>
+        </w:rPr>
+        <w:t>lệnh</w:t>
+      </w:r>
+      <w:proofErr w:type="spellEnd"/>
+      <w:r>
+        <w:rPr>
+          <w:rFonts w:ascii="Times New Roman" w:hAnsi="Times New Roman" w:cs="Times New Roman"/>
+          <w:sz w:val="28"/>
+          <w:szCs w:val="28"/>
+        </w:rPr>
+        <w:t xml:space="preserve"> git log </w:t>
       </w:r>
       <w:r>
         <w:rPr>
@@ -564,6 +2464,7 @@
         </w:rPr>
         <w:t>–</w:t>
       </w:r>
+      <w:proofErr w:type="spellStart"/>
       <w:r>
         <w:rPr>
           <w:rFonts w:ascii="Times New Roman" w:hAnsi="Times New Roman" w:cs="Times New Roman"/>
@@ -572,13 +2473,266 @@
         </w:rPr>
         <w:t>oneline</w:t>
       </w:r>
-      <w:r>
-        <w:rPr>
-          <w:rFonts w:ascii="Times New Roman" w:hAnsi="Times New Roman" w:cs="Times New Roman"/>
-          <w:sz w:val="28"/>
-          <w:szCs w:val="28"/>
-        </w:rPr>
-        <w:t>. Ngoài ra còn có thể xem sự khác nhau giữa 2 branch nhờ lệnh git diff &lt;tên branch 1&gt; &lt;tên branch 2&gt;</w:t>
+      <w:proofErr w:type="spellEnd"/>
+      <w:r>
+        <w:rPr>
+          <w:rFonts w:ascii="Times New Roman" w:hAnsi="Times New Roman" w:cs="Times New Roman"/>
+          <w:sz w:val="28"/>
+          <w:szCs w:val="28"/>
+        </w:rPr>
+        <w:t xml:space="preserve">. </w:t>
+      </w:r>
+      <w:proofErr w:type="spellStart"/>
+      <w:r>
+        <w:rPr>
+          <w:rFonts w:ascii="Times New Roman" w:hAnsi="Times New Roman" w:cs="Times New Roman"/>
+          <w:sz w:val="28"/>
+          <w:szCs w:val="28"/>
+        </w:rPr>
+        <w:t>Ngoài</w:t>
+      </w:r>
+      <w:proofErr w:type="spellEnd"/>
+      <w:r>
+        <w:rPr>
+          <w:rFonts w:ascii="Times New Roman" w:hAnsi="Times New Roman" w:cs="Times New Roman"/>
+          <w:sz w:val="28"/>
+          <w:szCs w:val="28"/>
+        </w:rPr>
+        <w:t xml:space="preserve"> </w:t>
+      </w:r>
+      <w:proofErr w:type="spellStart"/>
+      <w:r>
+        <w:rPr>
+          <w:rFonts w:ascii="Times New Roman" w:hAnsi="Times New Roman" w:cs="Times New Roman"/>
+          <w:sz w:val="28"/>
+          <w:szCs w:val="28"/>
+        </w:rPr>
+        <w:t>ra</w:t>
+      </w:r>
+      <w:proofErr w:type="spellEnd"/>
+      <w:r>
+        <w:rPr>
+          <w:rFonts w:ascii="Times New Roman" w:hAnsi="Times New Roman" w:cs="Times New Roman"/>
+          <w:sz w:val="28"/>
+          <w:szCs w:val="28"/>
+        </w:rPr>
+        <w:t xml:space="preserve"> </w:t>
+      </w:r>
+      <w:proofErr w:type="spellStart"/>
+      <w:r>
+        <w:rPr>
+          <w:rFonts w:ascii="Times New Roman" w:hAnsi="Times New Roman" w:cs="Times New Roman"/>
+          <w:sz w:val="28"/>
+          <w:szCs w:val="28"/>
+        </w:rPr>
+        <w:t>còn</w:t>
+      </w:r>
+      <w:proofErr w:type="spellEnd"/>
+      <w:r>
+        <w:rPr>
+          <w:rFonts w:ascii="Times New Roman" w:hAnsi="Times New Roman" w:cs="Times New Roman"/>
+          <w:sz w:val="28"/>
+          <w:szCs w:val="28"/>
+        </w:rPr>
+        <w:t xml:space="preserve"> </w:t>
+      </w:r>
+      <w:proofErr w:type="spellStart"/>
+      <w:r>
+        <w:rPr>
+          <w:rFonts w:ascii="Times New Roman" w:hAnsi="Times New Roman" w:cs="Times New Roman"/>
+          <w:sz w:val="28"/>
+          <w:szCs w:val="28"/>
+        </w:rPr>
+        <w:t>có</w:t>
+      </w:r>
+      <w:proofErr w:type="spellEnd"/>
+      <w:r>
+        <w:rPr>
+          <w:rFonts w:ascii="Times New Roman" w:hAnsi="Times New Roman" w:cs="Times New Roman"/>
+          <w:sz w:val="28"/>
+          <w:szCs w:val="28"/>
+        </w:rPr>
+        <w:t xml:space="preserve"> </w:t>
+      </w:r>
+      <w:proofErr w:type="spellStart"/>
+      <w:r>
+        <w:rPr>
+          <w:rFonts w:ascii="Times New Roman" w:hAnsi="Times New Roman" w:cs="Times New Roman"/>
+          <w:sz w:val="28"/>
+          <w:szCs w:val="28"/>
+        </w:rPr>
+        <w:t>thể</w:t>
+      </w:r>
+      <w:proofErr w:type="spellEnd"/>
+      <w:r>
+        <w:rPr>
+          <w:rFonts w:ascii="Times New Roman" w:hAnsi="Times New Roman" w:cs="Times New Roman"/>
+          <w:sz w:val="28"/>
+          <w:szCs w:val="28"/>
+        </w:rPr>
+        <w:t xml:space="preserve"> </w:t>
+      </w:r>
+      <w:proofErr w:type="spellStart"/>
+      <w:r>
+        <w:rPr>
+          <w:rFonts w:ascii="Times New Roman" w:hAnsi="Times New Roman" w:cs="Times New Roman"/>
+          <w:sz w:val="28"/>
+          <w:szCs w:val="28"/>
+        </w:rPr>
+        <w:t>xem</w:t>
+      </w:r>
+      <w:proofErr w:type="spellEnd"/>
+      <w:r>
+        <w:rPr>
+          <w:rFonts w:ascii="Times New Roman" w:hAnsi="Times New Roman" w:cs="Times New Roman"/>
+          <w:sz w:val="28"/>
+          <w:szCs w:val="28"/>
+        </w:rPr>
+        <w:t xml:space="preserve"> </w:t>
+      </w:r>
+      <w:proofErr w:type="spellStart"/>
+      <w:r>
+        <w:rPr>
+          <w:rFonts w:ascii="Times New Roman" w:hAnsi="Times New Roman" w:cs="Times New Roman"/>
+          <w:sz w:val="28"/>
+          <w:szCs w:val="28"/>
+        </w:rPr>
+        <w:t>sự</w:t>
+      </w:r>
+      <w:proofErr w:type="spellEnd"/>
+      <w:r>
+        <w:rPr>
+          <w:rFonts w:ascii="Times New Roman" w:hAnsi="Times New Roman" w:cs="Times New Roman"/>
+          <w:sz w:val="28"/>
+          <w:szCs w:val="28"/>
+        </w:rPr>
+        <w:t xml:space="preserve"> </w:t>
+      </w:r>
+      <w:proofErr w:type="spellStart"/>
+      <w:r>
+        <w:rPr>
+          <w:rFonts w:ascii="Times New Roman" w:hAnsi="Times New Roman" w:cs="Times New Roman"/>
+          <w:sz w:val="28"/>
+          <w:szCs w:val="28"/>
+        </w:rPr>
+        <w:t>khác</w:t>
+      </w:r>
+      <w:proofErr w:type="spellEnd"/>
+      <w:r>
+        <w:rPr>
+          <w:rFonts w:ascii="Times New Roman" w:hAnsi="Times New Roman" w:cs="Times New Roman"/>
+          <w:sz w:val="28"/>
+          <w:szCs w:val="28"/>
+        </w:rPr>
+        <w:t xml:space="preserve"> </w:t>
+      </w:r>
+      <w:proofErr w:type="spellStart"/>
+      <w:r>
+        <w:rPr>
+          <w:rFonts w:ascii="Times New Roman" w:hAnsi="Times New Roman" w:cs="Times New Roman"/>
+          <w:sz w:val="28"/>
+          <w:szCs w:val="28"/>
+        </w:rPr>
+        <w:t>nhau</w:t>
+      </w:r>
+      <w:proofErr w:type="spellEnd"/>
+      <w:r>
+        <w:rPr>
+          <w:rFonts w:ascii="Times New Roman" w:hAnsi="Times New Roman" w:cs="Times New Roman"/>
+          <w:sz w:val="28"/>
+          <w:szCs w:val="28"/>
+        </w:rPr>
+        <w:t xml:space="preserve"> </w:t>
+      </w:r>
+      <w:proofErr w:type="spellStart"/>
+      <w:r>
+        <w:rPr>
+          <w:rFonts w:ascii="Times New Roman" w:hAnsi="Times New Roman" w:cs="Times New Roman"/>
+          <w:sz w:val="28"/>
+          <w:szCs w:val="28"/>
+        </w:rPr>
+        <w:t>giữa</w:t>
+      </w:r>
+      <w:proofErr w:type="spellEnd"/>
+      <w:r>
+        <w:rPr>
+          <w:rFonts w:ascii="Times New Roman" w:hAnsi="Times New Roman" w:cs="Times New Roman"/>
+          <w:sz w:val="28"/>
+          <w:szCs w:val="28"/>
+        </w:rPr>
+        <w:t xml:space="preserve"> 2 branch </w:t>
+      </w:r>
+      <w:proofErr w:type="spellStart"/>
+      <w:r>
+        <w:rPr>
+          <w:rFonts w:ascii="Times New Roman" w:hAnsi="Times New Roman" w:cs="Times New Roman"/>
+          <w:sz w:val="28"/>
+          <w:szCs w:val="28"/>
+        </w:rPr>
+        <w:t>nhờ</w:t>
+      </w:r>
+      <w:proofErr w:type="spellEnd"/>
+      <w:r>
+        <w:rPr>
+          <w:rFonts w:ascii="Times New Roman" w:hAnsi="Times New Roman" w:cs="Times New Roman"/>
+          <w:sz w:val="28"/>
+          <w:szCs w:val="28"/>
+        </w:rPr>
+        <w:t xml:space="preserve"> </w:t>
+      </w:r>
+      <w:proofErr w:type="spellStart"/>
+      <w:r>
+        <w:rPr>
+          <w:rFonts w:ascii="Times New Roman" w:hAnsi="Times New Roman" w:cs="Times New Roman"/>
+          <w:sz w:val="28"/>
+          <w:szCs w:val="28"/>
+        </w:rPr>
+        <w:t>lệnh</w:t>
+      </w:r>
+      <w:proofErr w:type="spellEnd"/>
+      <w:r>
+        <w:rPr>
+          <w:rFonts w:ascii="Times New Roman" w:hAnsi="Times New Roman" w:cs="Times New Roman"/>
+          <w:sz w:val="28"/>
+          <w:szCs w:val="28"/>
+        </w:rPr>
+        <w:t xml:space="preserve"> git diff &lt;</w:t>
+      </w:r>
+      <w:proofErr w:type="spellStart"/>
+      <w:r>
+        <w:rPr>
+          <w:rFonts w:ascii="Times New Roman" w:hAnsi="Times New Roman" w:cs="Times New Roman"/>
+          <w:sz w:val="28"/>
+          <w:szCs w:val="28"/>
+        </w:rPr>
+        <w:t>tên</w:t>
+      </w:r>
+      <w:proofErr w:type="spellEnd"/>
+      <w:r>
+        <w:rPr>
+          <w:rFonts w:ascii="Times New Roman" w:hAnsi="Times New Roman" w:cs="Times New Roman"/>
+          <w:sz w:val="28"/>
+          <w:szCs w:val="28"/>
+        </w:rPr>
+        <w:t xml:space="preserve"> branch 1&gt; &lt;</w:t>
+      </w:r>
+      <w:proofErr w:type="spellStart"/>
+      <w:r>
+        <w:rPr>
+          <w:rFonts w:ascii="Times New Roman" w:hAnsi="Times New Roman" w:cs="Times New Roman"/>
+          <w:sz w:val="28"/>
+          <w:szCs w:val="28"/>
+        </w:rPr>
+        <w:t>tên</w:t>
+      </w:r>
+      <w:proofErr w:type="spellEnd"/>
+      <w:r>
+        <w:rPr>
+          <w:rFonts w:ascii="Times New Roman" w:hAnsi="Times New Roman" w:cs="Times New Roman"/>
+          <w:sz w:val="28"/>
+          <w:szCs w:val="28"/>
+        </w:rPr>
+        <w:t xml:space="preserve"> branch 2&gt;</w:t>
       </w:r>
       <w:r>
         <w:rPr>
@@ -614,15 +2768,331 @@
           <w:szCs w:val="28"/>
         </w:rPr>
         <w:lastRenderedPageBreak/>
-        <w:t>VD: Khi ta so sánh giữa lần</w:t>
-      </w:r>
-      <w:r>
-        <w:rPr>
-          <w:rFonts w:ascii="Times New Roman" w:hAnsi="Times New Roman" w:cs="Times New Roman"/>
-          <w:sz w:val="28"/>
-          <w:szCs w:val="28"/>
-        </w:rPr>
-        <w:t xml:space="preserve"> commit “Git diff 1” và lần commit “Git diff 2”, ta có thể thấy được lần commit sau đã them những gì thông qua dòng màu xanh.</w:t>
+        <w:t xml:space="preserve">VD: Khi ta so </w:t>
+      </w:r>
+      <w:proofErr w:type="spellStart"/>
+      <w:r>
+        <w:rPr>
+          <w:rFonts w:ascii="Times New Roman" w:hAnsi="Times New Roman" w:cs="Times New Roman"/>
+          <w:sz w:val="28"/>
+          <w:szCs w:val="28"/>
+        </w:rPr>
+        <w:t>sánh</w:t>
+      </w:r>
+      <w:proofErr w:type="spellEnd"/>
+      <w:r>
+        <w:rPr>
+          <w:rFonts w:ascii="Times New Roman" w:hAnsi="Times New Roman" w:cs="Times New Roman"/>
+          <w:sz w:val="28"/>
+          <w:szCs w:val="28"/>
+        </w:rPr>
+        <w:t xml:space="preserve"> </w:t>
+      </w:r>
+      <w:proofErr w:type="spellStart"/>
+      <w:r>
+        <w:rPr>
+          <w:rFonts w:ascii="Times New Roman" w:hAnsi="Times New Roman" w:cs="Times New Roman"/>
+          <w:sz w:val="28"/>
+          <w:szCs w:val="28"/>
+        </w:rPr>
+        <w:t>giữa</w:t>
+      </w:r>
+      <w:proofErr w:type="spellEnd"/>
+      <w:r>
+        <w:rPr>
+          <w:rFonts w:ascii="Times New Roman" w:hAnsi="Times New Roman" w:cs="Times New Roman"/>
+          <w:sz w:val="28"/>
+          <w:szCs w:val="28"/>
+        </w:rPr>
+        <w:t xml:space="preserve"> </w:t>
+      </w:r>
+      <w:proofErr w:type="spellStart"/>
+      <w:r>
+        <w:rPr>
+          <w:rFonts w:ascii="Times New Roman" w:hAnsi="Times New Roman" w:cs="Times New Roman"/>
+          <w:sz w:val="28"/>
+          <w:szCs w:val="28"/>
+        </w:rPr>
+        <w:t>lần</w:t>
+      </w:r>
+      <w:proofErr w:type="spellEnd"/>
+      <w:r>
+        <w:rPr>
+          <w:rFonts w:ascii="Times New Roman" w:hAnsi="Times New Roman" w:cs="Times New Roman"/>
+          <w:sz w:val="28"/>
+          <w:szCs w:val="28"/>
+        </w:rPr>
+        <w:t xml:space="preserve"> commit “Git diff 1” </w:t>
+      </w:r>
+      <w:proofErr w:type="spellStart"/>
+      <w:r>
+        <w:rPr>
+          <w:rFonts w:ascii="Times New Roman" w:hAnsi="Times New Roman" w:cs="Times New Roman"/>
+          <w:sz w:val="28"/>
+          <w:szCs w:val="28"/>
+        </w:rPr>
+        <w:t>và</w:t>
+      </w:r>
+      <w:proofErr w:type="spellEnd"/>
+      <w:r>
+        <w:rPr>
+          <w:rFonts w:ascii="Times New Roman" w:hAnsi="Times New Roman" w:cs="Times New Roman"/>
+          <w:sz w:val="28"/>
+          <w:szCs w:val="28"/>
+        </w:rPr>
+        <w:t xml:space="preserve"> </w:t>
+      </w:r>
+      <w:proofErr w:type="spellStart"/>
+      <w:r>
+        <w:rPr>
+          <w:rFonts w:ascii="Times New Roman" w:hAnsi="Times New Roman" w:cs="Times New Roman"/>
+          <w:sz w:val="28"/>
+          <w:szCs w:val="28"/>
+        </w:rPr>
+        <w:t>lần</w:t>
+      </w:r>
+      <w:proofErr w:type="spellEnd"/>
+      <w:r>
+        <w:rPr>
+          <w:rFonts w:ascii="Times New Roman" w:hAnsi="Times New Roman" w:cs="Times New Roman"/>
+          <w:sz w:val="28"/>
+          <w:szCs w:val="28"/>
+        </w:rPr>
+        <w:t xml:space="preserve"> commit “Git diff 2”, ta </w:t>
+      </w:r>
+      <w:proofErr w:type="spellStart"/>
+      <w:r>
+        <w:rPr>
+          <w:rFonts w:ascii="Times New Roman" w:hAnsi="Times New Roman" w:cs="Times New Roman"/>
+          <w:sz w:val="28"/>
+          <w:szCs w:val="28"/>
+        </w:rPr>
+        <w:t>có</w:t>
+      </w:r>
+      <w:proofErr w:type="spellEnd"/>
+      <w:r>
+        <w:rPr>
+          <w:rFonts w:ascii="Times New Roman" w:hAnsi="Times New Roman" w:cs="Times New Roman"/>
+          <w:sz w:val="28"/>
+          <w:szCs w:val="28"/>
+        </w:rPr>
+        <w:t xml:space="preserve"> </w:t>
+      </w:r>
+      <w:proofErr w:type="spellStart"/>
+      <w:r>
+        <w:rPr>
+          <w:rFonts w:ascii="Times New Roman" w:hAnsi="Times New Roman" w:cs="Times New Roman"/>
+          <w:sz w:val="28"/>
+          <w:szCs w:val="28"/>
+        </w:rPr>
+        <w:t>thể</w:t>
+      </w:r>
+      <w:proofErr w:type="spellEnd"/>
+      <w:r>
+        <w:rPr>
+          <w:rFonts w:ascii="Times New Roman" w:hAnsi="Times New Roman" w:cs="Times New Roman"/>
+          <w:sz w:val="28"/>
+          <w:szCs w:val="28"/>
+        </w:rPr>
+        <w:t xml:space="preserve"> </w:t>
+      </w:r>
+      <w:proofErr w:type="spellStart"/>
+      <w:r>
+        <w:rPr>
+          <w:rFonts w:ascii="Times New Roman" w:hAnsi="Times New Roman" w:cs="Times New Roman"/>
+          <w:sz w:val="28"/>
+          <w:szCs w:val="28"/>
+        </w:rPr>
+        <w:t>thấy</w:t>
+      </w:r>
+      <w:proofErr w:type="spellEnd"/>
+      <w:r>
+        <w:rPr>
+          <w:rFonts w:ascii="Times New Roman" w:hAnsi="Times New Roman" w:cs="Times New Roman"/>
+          <w:sz w:val="28"/>
+          <w:szCs w:val="28"/>
+        </w:rPr>
+        <w:t xml:space="preserve"> </w:t>
+      </w:r>
+      <w:proofErr w:type="spellStart"/>
+      <w:r>
+        <w:rPr>
+          <w:rFonts w:ascii="Times New Roman" w:hAnsi="Times New Roman" w:cs="Times New Roman"/>
+          <w:sz w:val="28"/>
+          <w:szCs w:val="28"/>
+        </w:rPr>
+        <w:t>được</w:t>
+      </w:r>
+      <w:proofErr w:type="spellEnd"/>
+      <w:r>
+        <w:rPr>
+          <w:rFonts w:ascii="Times New Roman" w:hAnsi="Times New Roman" w:cs="Times New Roman"/>
+          <w:sz w:val="28"/>
+          <w:szCs w:val="28"/>
+        </w:rPr>
+        <w:t xml:space="preserve"> </w:t>
+      </w:r>
+      <w:proofErr w:type="spellStart"/>
+      <w:r>
+        <w:rPr>
+          <w:rFonts w:ascii="Times New Roman" w:hAnsi="Times New Roman" w:cs="Times New Roman"/>
+          <w:sz w:val="28"/>
+          <w:szCs w:val="28"/>
+        </w:rPr>
+        <w:t>lần</w:t>
+      </w:r>
+      <w:proofErr w:type="spellEnd"/>
+      <w:r>
+        <w:rPr>
+          <w:rFonts w:ascii="Times New Roman" w:hAnsi="Times New Roman" w:cs="Times New Roman"/>
+          <w:sz w:val="28"/>
+          <w:szCs w:val="28"/>
+        </w:rPr>
+        <w:t xml:space="preserve"> commit </w:t>
+      </w:r>
+      <w:proofErr w:type="spellStart"/>
+      <w:r>
+        <w:rPr>
+          <w:rFonts w:ascii="Times New Roman" w:hAnsi="Times New Roman" w:cs="Times New Roman"/>
+          <w:sz w:val="28"/>
+          <w:szCs w:val="28"/>
+        </w:rPr>
+        <w:t>sau</w:t>
+      </w:r>
+      <w:proofErr w:type="spellEnd"/>
+      <w:r>
+        <w:rPr>
+          <w:rFonts w:ascii="Times New Roman" w:hAnsi="Times New Roman" w:cs="Times New Roman"/>
+          <w:sz w:val="28"/>
+          <w:szCs w:val="28"/>
+        </w:rPr>
+        <w:t xml:space="preserve"> </w:t>
+      </w:r>
+      <w:proofErr w:type="spellStart"/>
+      <w:r>
+        <w:rPr>
+          <w:rFonts w:ascii="Times New Roman" w:hAnsi="Times New Roman" w:cs="Times New Roman"/>
+          <w:sz w:val="28"/>
+          <w:szCs w:val="28"/>
+        </w:rPr>
+        <w:t>đã</w:t>
+      </w:r>
+      <w:proofErr w:type="spellEnd"/>
+      <w:r>
+        <w:rPr>
+          <w:rFonts w:ascii="Times New Roman" w:hAnsi="Times New Roman" w:cs="Times New Roman"/>
+          <w:sz w:val="28"/>
+          <w:szCs w:val="28"/>
+        </w:rPr>
+        <w:t xml:space="preserve"> them </w:t>
+      </w:r>
+      <w:proofErr w:type="spellStart"/>
+      <w:r>
+        <w:rPr>
+          <w:rFonts w:ascii="Times New Roman" w:hAnsi="Times New Roman" w:cs="Times New Roman"/>
+          <w:sz w:val="28"/>
+          <w:szCs w:val="28"/>
+        </w:rPr>
+        <w:t>những</w:t>
+      </w:r>
+      <w:proofErr w:type="spellEnd"/>
+      <w:r>
+        <w:rPr>
+          <w:rFonts w:ascii="Times New Roman" w:hAnsi="Times New Roman" w:cs="Times New Roman"/>
+          <w:sz w:val="28"/>
+          <w:szCs w:val="28"/>
+        </w:rPr>
+        <w:t xml:space="preserve"> </w:t>
+      </w:r>
+      <w:proofErr w:type="spellStart"/>
+      <w:r>
+        <w:rPr>
+          <w:rFonts w:ascii="Times New Roman" w:hAnsi="Times New Roman" w:cs="Times New Roman"/>
+          <w:sz w:val="28"/>
+          <w:szCs w:val="28"/>
+        </w:rPr>
+        <w:t>gì</w:t>
+      </w:r>
+      <w:proofErr w:type="spellEnd"/>
+      <w:r>
+        <w:rPr>
+          <w:rFonts w:ascii="Times New Roman" w:hAnsi="Times New Roman" w:cs="Times New Roman"/>
+          <w:sz w:val="28"/>
+          <w:szCs w:val="28"/>
+        </w:rPr>
+        <w:t xml:space="preserve"> </w:t>
+      </w:r>
+      <w:proofErr w:type="spellStart"/>
+      <w:r>
+        <w:rPr>
+          <w:rFonts w:ascii="Times New Roman" w:hAnsi="Times New Roman" w:cs="Times New Roman"/>
+          <w:sz w:val="28"/>
+          <w:szCs w:val="28"/>
+        </w:rPr>
+        <w:t>thông</w:t>
+      </w:r>
+      <w:proofErr w:type="spellEnd"/>
+      <w:r>
+        <w:rPr>
+          <w:rFonts w:ascii="Times New Roman" w:hAnsi="Times New Roman" w:cs="Times New Roman"/>
+          <w:sz w:val="28"/>
+          <w:szCs w:val="28"/>
+        </w:rPr>
+        <w:t xml:space="preserve"> qua </w:t>
+      </w:r>
+      <w:proofErr w:type="spellStart"/>
+      <w:r>
+        <w:rPr>
+          <w:rFonts w:ascii="Times New Roman" w:hAnsi="Times New Roman" w:cs="Times New Roman"/>
+          <w:sz w:val="28"/>
+          <w:szCs w:val="28"/>
+        </w:rPr>
+        <w:t>dòng</w:t>
+      </w:r>
+      <w:proofErr w:type="spellEnd"/>
+      <w:r>
+        <w:rPr>
+          <w:rFonts w:ascii="Times New Roman" w:hAnsi="Times New Roman" w:cs="Times New Roman"/>
+          <w:sz w:val="28"/>
+          <w:szCs w:val="28"/>
+        </w:rPr>
+        <w:t xml:space="preserve"> </w:t>
+      </w:r>
+      <w:proofErr w:type="spellStart"/>
+      <w:r>
+        <w:rPr>
+          <w:rFonts w:ascii="Times New Roman" w:hAnsi="Times New Roman" w:cs="Times New Roman"/>
+          <w:sz w:val="28"/>
+          <w:szCs w:val="28"/>
+        </w:rPr>
+        <w:t>màu</w:t>
+      </w:r>
+      <w:proofErr w:type="spellEnd"/>
+      <w:r>
+        <w:rPr>
+          <w:rFonts w:ascii="Times New Roman" w:hAnsi="Times New Roman" w:cs="Times New Roman"/>
+          <w:sz w:val="28"/>
+          <w:szCs w:val="28"/>
+        </w:rPr>
+        <w:t xml:space="preserve"> </w:t>
+      </w:r>
+      <w:proofErr w:type="spellStart"/>
+      <w:r>
+        <w:rPr>
+          <w:rFonts w:ascii="Times New Roman" w:hAnsi="Times New Roman" w:cs="Times New Roman"/>
+          <w:sz w:val="28"/>
+          <w:szCs w:val="28"/>
+        </w:rPr>
+        <w:t>xanh</w:t>
+      </w:r>
+      <w:proofErr w:type="spellEnd"/>
+      <w:r>
+        <w:rPr>
+          <w:rFonts w:ascii="Times New Roman" w:hAnsi="Times New Roman" w:cs="Times New Roman"/>
+          <w:sz w:val="28"/>
+          <w:szCs w:val="28"/>
+        </w:rPr>
+        <w:t>.</w:t>
       </w:r>
       <w:r>
         <w:rPr>
@@ -761,7 +3231,115 @@
           <w:szCs w:val="28"/>
         </w:rPr>
         <w:tab/>
-        <w:t>VD2: Khi ta so sánh với lần commit “Init” cũng tương tự.</w:t>
+        <w:t xml:space="preserve">VD2: Khi ta so </w:t>
+      </w:r>
+      <w:proofErr w:type="spellStart"/>
+      <w:r>
+        <w:rPr>
+          <w:rFonts w:ascii="Times New Roman" w:hAnsi="Times New Roman" w:cs="Times New Roman"/>
+          <w:sz w:val="28"/>
+          <w:szCs w:val="28"/>
+        </w:rPr>
+        <w:t>sánh</w:t>
+      </w:r>
+      <w:proofErr w:type="spellEnd"/>
+      <w:r>
+        <w:rPr>
+          <w:rFonts w:ascii="Times New Roman" w:hAnsi="Times New Roman" w:cs="Times New Roman"/>
+          <w:sz w:val="28"/>
+          <w:szCs w:val="28"/>
+        </w:rPr>
+        <w:t xml:space="preserve"> </w:t>
+      </w:r>
+      <w:proofErr w:type="spellStart"/>
+      <w:r>
+        <w:rPr>
+          <w:rFonts w:ascii="Times New Roman" w:hAnsi="Times New Roman" w:cs="Times New Roman"/>
+          <w:sz w:val="28"/>
+          <w:szCs w:val="28"/>
+        </w:rPr>
+        <w:t>với</w:t>
+      </w:r>
+      <w:proofErr w:type="spellEnd"/>
+      <w:r>
+        <w:rPr>
+          <w:rFonts w:ascii="Times New Roman" w:hAnsi="Times New Roman" w:cs="Times New Roman"/>
+          <w:sz w:val="28"/>
+          <w:szCs w:val="28"/>
+        </w:rPr>
+        <w:t xml:space="preserve"> </w:t>
+      </w:r>
+      <w:proofErr w:type="spellStart"/>
+      <w:r>
+        <w:rPr>
+          <w:rFonts w:ascii="Times New Roman" w:hAnsi="Times New Roman" w:cs="Times New Roman"/>
+          <w:sz w:val="28"/>
+          <w:szCs w:val="28"/>
+        </w:rPr>
+        <w:t>lần</w:t>
+      </w:r>
+      <w:proofErr w:type="spellEnd"/>
+      <w:r>
+        <w:rPr>
+          <w:rFonts w:ascii="Times New Roman" w:hAnsi="Times New Roman" w:cs="Times New Roman"/>
+          <w:sz w:val="28"/>
+          <w:szCs w:val="28"/>
+        </w:rPr>
+        <w:t xml:space="preserve"> commit “Init” </w:t>
+      </w:r>
+      <w:proofErr w:type="spellStart"/>
+      <w:r>
+        <w:rPr>
+          <w:rFonts w:ascii="Times New Roman" w:hAnsi="Times New Roman" w:cs="Times New Roman"/>
+          <w:sz w:val="28"/>
+          <w:szCs w:val="28"/>
+        </w:rPr>
+        <w:t>cũng</w:t>
+      </w:r>
+      <w:proofErr w:type="spellEnd"/>
+      <w:r>
+        <w:rPr>
+          <w:rFonts w:ascii="Times New Roman" w:hAnsi="Times New Roman" w:cs="Times New Roman"/>
+          <w:sz w:val="28"/>
+          <w:szCs w:val="28"/>
+        </w:rPr>
+        <w:t xml:space="preserve"> </w:t>
+      </w:r>
+      <w:proofErr w:type="spellStart"/>
+      <w:r>
+        <w:rPr>
+          <w:rFonts w:ascii="Times New Roman" w:hAnsi="Times New Roman" w:cs="Times New Roman"/>
+          <w:sz w:val="28"/>
+          <w:szCs w:val="28"/>
+        </w:rPr>
+        <w:t>tương</w:t>
+      </w:r>
+      <w:proofErr w:type="spellEnd"/>
+      <w:r>
+        <w:rPr>
+          <w:rFonts w:ascii="Times New Roman" w:hAnsi="Times New Roman" w:cs="Times New Roman"/>
+          <w:sz w:val="28"/>
+          <w:szCs w:val="28"/>
+        </w:rPr>
+        <w:t xml:space="preserve"> </w:t>
+      </w:r>
+      <w:proofErr w:type="spellStart"/>
+      <w:r>
+        <w:rPr>
+          <w:rFonts w:ascii="Times New Roman" w:hAnsi="Times New Roman" w:cs="Times New Roman"/>
+          <w:sz w:val="28"/>
+          <w:szCs w:val="28"/>
+        </w:rPr>
+        <w:t>tự</w:t>
+      </w:r>
+      <w:proofErr w:type="spellEnd"/>
+      <w:r>
+        <w:rPr>
+          <w:rFonts w:ascii="Times New Roman" w:hAnsi="Times New Roman" w:cs="Times New Roman"/>
+          <w:sz w:val="28"/>
+          <w:szCs w:val="28"/>
+        </w:rPr>
+        <w:t>.</w:t>
       </w:r>
     </w:p>
     <w:p>
@@ -838,7 +3416,421 @@
           <w:sz w:val="28"/>
           <w:szCs w:val="28"/>
         </w:rPr>
-        <w:t>Khi sử dụng lệnh git diff &lt;tên file&gt;, ta có thể xem những thay đổi trên file cụ thể (thay vì xem hết mọi thay đổi như 3 lệnh trên).</w:t>
+        <w:t xml:space="preserve">Khi </w:t>
+      </w:r>
+      <w:proofErr w:type="spellStart"/>
+      <w:r>
+        <w:rPr>
+          <w:rFonts w:ascii="Times New Roman" w:hAnsi="Times New Roman" w:cs="Times New Roman"/>
+          <w:sz w:val="28"/>
+          <w:szCs w:val="28"/>
+        </w:rPr>
+        <w:t>sử</w:t>
+      </w:r>
+      <w:proofErr w:type="spellEnd"/>
+      <w:r>
+        <w:rPr>
+          <w:rFonts w:ascii="Times New Roman" w:hAnsi="Times New Roman" w:cs="Times New Roman"/>
+          <w:sz w:val="28"/>
+          <w:szCs w:val="28"/>
+        </w:rPr>
+        <w:t xml:space="preserve"> </w:t>
+      </w:r>
+      <w:proofErr w:type="spellStart"/>
+      <w:r>
+        <w:rPr>
+          <w:rFonts w:ascii="Times New Roman" w:hAnsi="Times New Roman" w:cs="Times New Roman"/>
+          <w:sz w:val="28"/>
+          <w:szCs w:val="28"/>
+        </w:rPr>
+        <w:t>dụng</w:t>
+      </w:r>
+      <w:proofErr w:type="spellEnd"/>
+      <w:r>
+        <w:rPr>
+          <w:rFonts w:ascii="Times New Roman" w:hAnsi="Times New Roman" w:cs="Times New Roman"/>
+          <w:sz w:val="28"/>
+          <w:szCs w:val="28"/>
+        </w:rPr>
+        <w:t xml:space="preserve"> </w:t>
+      </w:r>
+      <w:proofErr w:type="spellStart"/>
+      <w:r>
+        <w:rPr>
+          <w:rFonts w:ascii="Times New Roman" w:hAnsi="Times New Roman" w:cs="Times New Roman"/>
+          <w:sz w:val="28"/>
+          <w:szCs w:val="28"/>
+        </w:rPr>
+        <w:t>lệnh</w:t>
+      </w:r>
+      <w:proofErr w:type="spellEnd"/>
+      <w:r>
+        <w:rPr>
+          <w:rFonts w:ascii="Times New Roman" w:hAnsi="Times New Roman" w:cs="Times New Roman"/>
+          <w:sz w:val="28"/>
+          <w:szCs w:val="28"/>
+        </w:rPr>
+        <w:t xml:space="preserve"> git diff &lt;</w:t>
+      </w:r>
+      <w:proofErr w:type="spellStart"/>
+      <w:r>
+        <w:rPr>
+          <w:rFonts w:ascii="Times New Roman" w:hAnsi="Times New Roman" w:cs="Times New Roman"/>
+          <w:sz w:val="28"/>
+          <w:szCs w:val="28"/>
+        </w:rPr>
+        <w:t>tên</w:t>
+      </w:r>
+      <w:proofErr w:type="spellEnd"/>
+      <w:r>
+        <w:rPr>
+          <w:rFonts w:ascii="Times New Roman" w:hAnsi="Times New Roman" w:cs="Times New Roman"/>
+          <w:sz w:val="28"/>
+          <w:szCs w:val="28"/>
+        </w:rPr>
+        <w:t xml:space="preserve"> file&gt;, ta </w:t>
+      </w:r>
+      <w:proofErr w:type="spellStart"/>
+      <w:r>
+        <w:rPr>
+          <w:rFonts w:ascii="Times New Roman" w:hAnsi="Times New Roman" w:cs="Times New Roman"/>
+          <w:sz w:val="28"/>
+          <w:szCs w:val="28"/>
+        </w:rPr>
+        <w:t>có</w:t>
+      </w:r>
+      <w:proofErr w:type="spellEnd"/>
+      <w:r>
+        <w:rPr>
+          <w:rFonts w:ascii="Times New Roman" w:hAnsi="Times New Roman" w:cs="Times New Roman"/>
+          <w:sz w:val="28"/>
+          <w:szCs w:val="28"/>
+        </w:rPr>
+        <w:t xml:space="preserve"> </w:t>
+      </w:r>
+      <w:proofErr w:type="spellStart"/>
+      <w:r>
+        <w:rPr>
+          <w:rFonts w:ascii="Times New Roman" w:hAnsi="Times New Roman" w:cs="Times New Roman"/>
+          <w:sz w:val="28"/>
+          <w:szCs w:val="28"/>
+        </w:rPr>
+        <w:t>thể</w:t>
+      </w:r>
+      <w:proofErr w:type="spellEnd"/>
+      <w:r>
+        <w:rPr>
+          <w:rFonts w:ascii="Times New Roman" w:hAnsi="Times New Roman" w:cs="Times New Roman"/>
+          <w:sz w:val="28"/>
+          <w:szCs w:val="28"/>
+        </w:rPr>
+        <w:t xml:space="preserve"> </w:t>
+      </w:r>
+      <w:proofErr w:type="spellStart"/>
+      <w:r>
+        <w:rPr>
+          <w:rFonts w:ascii="Times New Roman" w:hAnsi="Times New Roman" w:cs="Times New Roman"/>
+          <w:sz w:val="28"/>
+          <w:szCs w:val="28"/>
+        </w:rPr>
+        <w:t>xem</w:t>
+      </w:r>
+      <w:proofErr w:type="spellEnd"/>
+      <w:r>
+        <w:rPr>
+          <w:rFonts w:ascii="Times New Roman" w:hAnsi="Times New Roman" w:cs="Times New Roman"/>
+          <w:sz w:val="28"/>
+          <w:szCs w:val="28"/>
+        </w:rPr>
+        <w:t xml:space="preserve"> </w:t>
+      </w:r>
+      <w:proofErr w:type="spellStart"/>
+      <w:r>
+        <w:rPr>
+          <w:rFonts w:ascii="Times New Roman" w:hAnsi="Times New Roman" w:cs="Times New Roman"/>
+          <w:sz w:val="28"/>
+          <w:szCs w:val="28"/>
+        </w:rPr>
+        <w:t>những</w:t>
+      </w:r>
+      <w:proofErr w:type="spellEnd"/>
+      <w:r>
+        <w:rPr>
+          <w:rFonts w:ascii="Times New Roman" w:hAnsi="Times New Roman" w:cs="Times New Roman"/>
+          <w:sz w:val="28"/>
+          <w:szCs w:val="28"/>
+        </w:rPr>
+        <w:t xml:space="preserve"> </w:t>
+      </w:r>
+      <w:proofErr w:type="spellStart"/>
+      <w:r>
+        <w:rPr>
+          <w:rFonts w:ascii="Times New Roman" w:hAnsi="Times New Roman" w:cs="Times New Roman"/>
+          <w:sz w:val="28"/>
+          <w:szCs w:val="28"/>
+        </w:rPr>
+        <w:t>thay</w:t>
+      </w:r>
+      <w:proofErr w:type="spellEnd"/>
+      <w:r>
+        <w:rPr>
+          <w:rFonts w:ascii="Times New Roman" w:hAnsi="Times New Roman" w:cs="Times New Roman"/>
+          <w:sz w:val="28"/>
+          <w:szCs w:val="28"/>
+        </w:rPr>
+        <w:t xml:space="preserve"> </w:t>
+      </w:r>
+      <w:proofErr w:type="spellStart"/>
+      <w:r>
+        <w:rPr>
+          <w:rFonts w:ascii="Times New Roman" w:hAnsi="Times New Roman" w:cs="Times New Roman"/>
+          <w:sz w:val="28"/>
+          <w:szCs w:val="28"/>
+        </w:rPr>
+        <w:t>đổi</w:t>
+      </w:r>
+      <w:proofErr w:type="spellEnd"/>
+      <w:r>
+        <w:rPr>
+          <w:rFonts w:ascii="Times New Roman" w:hAnsi="Times New Roman" w:cs="Times New Roman"/>
+          <w:sz w:val="28"/>
+          <w:szCs w:val="28"/>
+        </w:rPr>
+        <w:t xml:space="preserve"> </w:t>
+      </w:r>
+      <w:proofErr w:type="spellStart"/>
+      <w:r>
+        <w:rPr>
+          <w:rFonts w:ascii="Times New Roman" w:hAnsi="Times New Roman" w:cs="Times New Roman"/>
+          <w:sz w:val="28"/>
+          <w:szCs w:val="28"/>
+        </w:rPr>
+        <w:t>trên</w:t>
+      </w:r>
+      <w:proofErr w:type="spellEnd"/>
+      <w:r>
+        <w:rPr>
+          <w:rFonts w:ascii="Times New Roman" w:hAnsi="Times New Roman" w:cs="Times New Roman"/>
+          <w:sz w:val="28"/>
+          <w:szCs w:val="28"/>
+        </w:rPr>
+        <w:t xml:space="preserve"> file </w:t>
+      </w:r>
+      <w:proofErr w:type="spellStart"/>
+      <w:r>
+        <w:rPr>
+          <w:rFonts w:ascii="Times New Roman" w:hAnsi="Times New Roman" w:cs="Times New Roman"/>
+          <w:sz w:val="28"/>
+          <w:szCs w:val="28"/>
+        </w:rPr>
+        <w:t>cụ</w:t>
+      </w:r>
+      <w:proofErr w:type="spellEnd"/>
+      <w:r>
+        <w:rPr>
+          <w:rFonts w:ascii="Times New Roman" w:hAnsi="Times New Roman" w:cs="Times New Roman"/>
+          <w:sz w:val="28"/>
+          <w:szCs w:val="28"/>
+        </w:rPr>
+        <w:t xml:space="preserve"> </w:t>
+      </w:r>
+      <w:proofErr w:type="spellStart"/>
+      <w:r>
+        <w:rPr>
+          <w:rFonts w:ascii="Times New Roman" w:hAnsi="Times New Roman" w:cs="Times New Roman"/>
+          <w:sz w:val="28"/>
+          <w:szCs w:val="28"/>
+        </w:rPr>
+        <w:t>thể</w:t>
+      </w:r>
+      <w:proofErr w:type="spellEnd"/>
+      <w:r>
+        <w:rPr>
+          <w:rFonts w:ascii="Times New Roman" w:hAnsi="Times New Roman" w:cs="Times New Roman"/>
+          <w:sz w:val="28"/>
+          <w:szCs w:val="28"/>
+        </w:rPr>
+        <w:t xml:space="preserve"> (</w:t>
+      </w:r>
+      <w:proofErr w:type="spellStart"/>
+      <w:r>
+        <w:rPr>
+          <w:rFonts w:ascii="Times New Roman" w:hAnsi="Times New Roman" w:cs="Times New Roman"/>
+          <w:sz w:val="28"/>
+          <w:szCs w:val="28"/>
+        </w:rPr>
+        <w:t>thay</w:t>
+      </w:r>
+      <w:proofErr w:type="spellEnd"/>
+      <w:r>
+        <w:rPr>
+          <w:rFonts w:ascii="Times New Roman" w:hAnsi="Times New Roman" w:cs="Times New Roman"/>
+          <w:sz w:val="28"/>
+          <w:szCs w:val="28"/>
+        </w:rPr>
+        <w:t xml:space="preserve"> </w:t>
+      </w:r>
+      <w:proofErr w:type="spellStart"/>
+      <w:r>
+        <w:rPr>
+          <w:rFonts w:ascii="Times New Roman" w:hAnsi="Times New Roman" w:cs="Times New Roman"/>
+          <w:sz w:val="28"/>
+          <w:szCs w:val="28"/>
+        </w:rPr>
+        <w:t>vì</w:t>
+      </w:r>
+      <w:proofErr w:type="spellEnd"/>
+      <w:r>
+        <w:rPr>
+          <w:rFonts w:ascii="Times New Roman" w:hAnsi="Times New Roman" w:cs="Times New Roman"/>
+          <w:sz w:val="28"/>
+          <w:szCs w:val="28"/>
+        </w:rPr>
+        <w:t xml:space="preserve"> </w:t>
+      </w:r>
+      <w:proofErr w:type="spellStart"/>
+      <w:r>
+        <w:rPr>
+          <w:rFonts w:ascii="Times New Roman" w:hAnsi="Times New Roman" w:cs="Times New Roman"/>
+          <w:sz w:val="28"/>
+          <w:szCs w:val="28"/>
+        </w:rPr>
+        <w:t>xem</w:t>
+      </w:r>
+      <w:proofErr w:type="spellEnd"/>
+      <w:r>
+        <w:rPr>
+          <w:rFonts w:ascii="Times New Roman" w:hAnsi="Times New Roman" w:cs="Times New Roman"/>
+          <w:sz w:val="28"/>
+          <w:szCs w:val="28"/>
+        </w:rPr>
+        <w:t xml:space="preserve"> </w:t>
+      </w:r>
+      <w:proofErr w:type="spellStart"/>
+      <w:r>
+        <w:rPr>
+          <w:rFonts w:ascii="Times New Roman" w:hAnsi="Times New Roman" w:cs="Times New Roman"/>
+          <w:sz w:val="28"/>
+          <w:szCs w:val="28"/>
+        </w:rPr>
+        <w:t>hết</w:t>
+      </w:r>
+      <w:proofErr w:type="spellEnd"/>
+      <w:r>
+        <w:rPr>
+          <w:rFonts w:ascii="Times New Roman" w:hAnsi="Times New Roman" w:cs="Times New Roman"/>
+          <w:sz w:val="28"/>
+          <w:szCs w:val="28"/>
+        </w:rPr>
+        <w:t xml:space="preserve"> </w:t>
+      </w:r>
+      <w:proofErr w:type="spellStart"/>
+      <w:r>
+        <w:rPr>
+          <w:rFonts w:ascii="Times New Roman" w:hAnsi="Times New Roman" w:cs="Times New Roman"/>
+          <w:sz w:val="28"/>
+          <w:szCs w:val="28"/>
+        </w:rPr>
+        <w:t>mọi</w:t>
+      </w:r>
+      <w:proofErr w:type="spellEnd"/>
+      <w:r>
+        <w:rPr>
+          <w:rFonts w:ascii="Times New Roman" w:hAnsi="Times New Roman" w:cs="Times New Roman"/>
+          <w:sz w:val="28"/>
+          <w:szCs w:val="28"/>
+        </w:rPr>
+        <w:t xml:space="preserve"> </w:t>
+      </w:r>
+      <w:proofErr w:type="spellStart"/>
+      <w:r>
+        <w:rPr>
+          <w:rFonts w:ascii="Times New Roman" w:hAnsi="Times New Roman" w:cs="Times New Roman"/>
+          <w:sz w:val="28"/>
+          <w:szCs w:val="28"/>
+        </w:rPr>
+        <w:t>thay</w:t>
+      </w:r>
+      <w:proofErr w:type="spellEnd"/>
+      <w:r>
+        <w:rPr>
+          <w:rFonts w:ascii="Times New Roman" w:hAnsi="Times New Roman" w:cs="Times New Roman"/>
+          <w:sz w:val="28"/>
+          <w:szCs w:val="28"/>
+        </w:rPr>
+        <w:t xml:space="preserve"> </w:t>
+      </w:r>
+      <w:proofErr w:type="spellStart"/>
+      <w:r>
+        <w:rPr>
+          <w:rFonts w:ascii="Times New Roman" w:hAnsi="Times New Roman" w:cs="Times New Roman"/>
+          <w:sz w:val="28"/>
+          <w:szCs w:val="28"/>
+        </w:rPr>
+        <w:t>đổi</w:t>
+      </w:r>
+      <w:proofErr w:type="spellEnd"/>
+      <w:r>
+        <w:rPr>
+          <w:rFonts w:ascii="Times New Roman" w:hAnsi="Times New Roman" w:cs="Times New Roman"/>
+          <w:sz w:val="28"/>
+          <w:szCs w:val="28"/>
+        </w:rPr>
+        <w:t xml:space="preserve"> </w:t>
+      </w:r>
+      <w:proofErr w:type="spellStart"/>
+      <w:r>
+        <w:rPr>
+          <w:rFonts w:ascii="Times New Roman" w:hAnsi="Times New Roman" w:cs="Times New Roman"/>
+          <w:sz w:val="28"/>
+          <w:szCs w:val="28"/>
+        </w:rPr>
+        <w:t>như</w:t>
+      </w:r>
+      <w:proofErr w:type="spellEnd"/>
+      <w:r>
+        <w:rPr>
+          <w:rFonts w:ascii="Times New Roman" w:hAnsi="Times New Roman" w:cs="Times New Roman"/>
+          <w:sz w:val="28"/>
+          <w:szCs w:val="28"/>
+        </w:rPr>
+        <w:t xml:space="preserve"> 3 </w:t>
+      </w:r>
+      <w:proofErr w:type="spellStart"/>
+      <w:r>
+        <w:rPr>
+          <w:rFonts w:ascii="Times New Roman" w:hAnsi="Times New Roman" w:cs="Times New Roman"/>
+          <w:sz w:val="28"/>
+          <w:szCs w:val="28"/>
+        </w:rPr>
+        <w:t>lệnh</w:t>
+      </w:r>
+      <w:proofErr w:type="spellEnd"/>
+      <w:r>
+        <w:rPr>
+          <w:rFonts w:ascii="Times New Roman" w:hAnsi="Times New Roman" w:cs="Times New Roman"/>
+          <w:sz w:val="28"/>
+          <w:szCs w:val="28"/>
+        </w:rPr>
+        <w:t xml:space="preserve"> </w:t>
+      </w:r>
+      <w:proofErr w:type="spellStart"/>
+      <w:r>
+        <w:rPr>
+          <w:rFonts w:ascii="Times New Roman" w:hAnsi="Times New Roman" w:cs="Times New Roman"/>
+          <w:sz w:val="28"/>
+          <w:szCs w:val="28"/>
+        </w:rPr>
+        <w:t>trên</w:t>
+      </w:r>
+      <w:proofErr w:type="spellEnd"/>
+      <w:r>
+        <w:rPr>
+          <w:rFonts w:ascii="Times New Roman" w:hAnsi="Times New Roman" w:cs="Times New Roman"/>
+          <w:sz w:val="28"/>
+          <w:szCs w:val="28"/>
+        </w:rPr>
+        <w:t>).</w:t>
       </w:r>
     </w:p>
     <w:p>
@@ -914,15 +3906,313 @@
           <w:sz w:val="28"/>
           <w:szCs w:val="28"/>
         </w:rPr>
-        <w:t xml:space="preserve">Khi sử dụng git diff -b, ta có thể xem sự thay đổi trong repo/file nhưng bỏ qua sự thay đổi về </w:t>
-      </w:r>
-      <w:r>
-        <w:rPr>
-          <w:rFonts w:ascii="Times New Roman" w:hAnsi="Times New Roman" w:cs="Times New Roman"/>
-          <w:sz w:val="28"/>
-          <w:szCs w:val="28"/>
-        </w:rPr>
-        <w:t xml:space="preserve">khoảng trắng </w:t>
+        <w:t xml:space="preserve">Khi </w:t>
+      </w:r>
+      <w:proofErr w:type="spellStart"/>
+      <w:r>
+        <w:rPr>
+          <w:rFonts w:ascii="Times New Roman" w:hAnsi="Times New Roman" w:cs="Times New Roman"/>
+          <w:sz w:val="28"/>
+          <w:szCs w:val="28"/>
+        </w:rPr>
+        <w:t>sử</w:t>
+      </w:r>
+      <w:proofErr w:type="spellEnd"/>
+      <w:r>
+        <w:rPr>
+          <w:rFonts w:ascii="Times New Roman" w:hAnsi="Times New Roman" w:cs="Times New Roman"/>
+          <w:sz w:val="28"/>
+          <w:szCs w:val="28"/>
+        </w:rPr>
+        <w:t xml:space="preserve"> </w:t>
+      </w:r>
+      <w:proofErr w:type="spellStart"/>
+      <w:r>
+        <w:rPr>
+          <w:rFonts w:ascii="Times New Roman" w:hAnsi="Times New Roman" w:cs="Times New Roman"/>
+          <w:sz w:val="28"/>
+          <w:szCs w:val="28"/>
+        </w:rPr>
+        <w:t>dụng</w:t>
+      </w:r>
+      <w:proofErr w:type="spellEnd"/>
+      <w:r>
+        <w:rPr>
+          <w:rFonts w:ascii="Times New Roman" w:hAnsi="Times New Roman" w:cs="Times New Roman"/>
+          <w:sz w:val="28"/>
+          <w:szCs w:val="28"/>
+        </w:rPr>
+        <w:t xml:space="preserve"> git diff -b, ta </w:t>
+      </w:r>
+      <w:proofErr w:type="spellStart"/>
+      <w:r>
+        <w:rPr>
+          <w:rFonts w:ascii="Times New Roman" w:hAnsi="Times New Roman" w:cs="Times New Roman"/>
+          <w:sz w:val="28"/>
+          <w:szCs w:val="28"/>
+        </w:rPr>
+        <w:t>có</w:t>
+      </w:r>
+      <w:proofErr w:type="spellEnd"/>
+      <w:r>
+        <w:rPr>
+          <w:rFonts w:ascii="Times New Roman" w:hAnsi="Times New Roman" w:cs="Times New Roman"/>
+          <w:sz w:val="28"/>
+          <w:szCs w:val="28"/>
+        </w:rPr>
+        <w:t xml:space="preserve"> </w:t>
+      </w:r>
+      <w:proofErr w:type="spellStart"/>
+      <w:r>
+        <w:rPr>
+          <w:rFonts w:ascii="Times New Roman" w:hAnsi="Times New Roman" w:cs="Times New Roman"/>
+          <w:sz w:val="28"/>
+          <w:szCs w:val="28"/>
+        </w:rPr>
+        <w:t>thể</w:t>
+      </w:r>
+      <w:proofErr w:type="spellEnd"/>
+      <w:r>
+        <w:rPr>
+          <w:rFonts w:ascii="Times New Roman" w:hAnsi="Times New Roman" w:cs="Times New Roman"/>
+          <w:sz w:val="28"/>
+          <w:szCs w:val="28"/>
+        </w:rPr>
+        <w:t xml:space="preserve"> </w:t>
+      </w:r>
+      <w:proofErr w:type="spellStart"/>
+      <w:r>
+        <w:rPr>
+          <w:rFonts w:ascii="Times New Roman" w:hAnsi="Times New Roman" w:cs="Times New Roman"/>
+          <w:sz w:val="28"/>
+          <w:szCs w:val="28"/>
+        </w:rPr>
+        <w:t>xem</w:t>
+      </w:r>
+      <w:proofErr w:type="spellEnd"/>
+      <w:r>
+        <w:rPr>
+          <w:rFonts w:ascii="Times New Roman" w:hAnsi="Times New Roman" w:cs="Times New Roman"/>
+          <w:sz w:val="28"/>
+          <w:szCs w:val="28"/>
+        </w:rPr>
+        <w:t xml:space="preserve"> </w:t>
+      </w:r>
+      <w:proofErr w:type="spellStart"/>
+      <w:r>
+        <w:rPr>
+          <w:rFonts w:ascii="Times New Roman" w:hAnsi="Times New Roman" w:cs="Times New Roman"/>
+          <w:sz w:val="28"/>
+          <w:szCs w:val="28"/>
+        </w:rPr>
+        <w:t>sự</w:t>
+      </w:r>
+      <w:proofErr w:type="spellEnd"/>
+      <w:r>
+        <w:rPr>
+          <w:rFonts w:ascii="Times New Roman" w:hAnsi="Times New Roman" w:cs="Times New Roman"/>
+          <w:sz w:val="28"/>
+          <w:szCs w:val="28"/>
+        </w:rPr>
+        <w:t xml:space="preserve"> </w:t>
+      </w:r>
+      <w:proofErr w:type="spellStart"/>
+      <w:r>
+        <w:rPr>
+          <w:rFonts w:ascii="Times New Roman" w:hAnsi="Times New Roman" w:cs="Times New Roman"/>
+          <w:sz w:val="28"/>
+          <w:szCs w:val="28"/>
+        </w:rPr>
+        <w:t>thay</w:t>
+      </w:r>
+      <w:proofErr w:type="spellEnd"/>
+      <w:r>
+        <w:rPr>
+          <w:rFonts w:ascii="Times New Roman" w:hAnsi="Times New Roman" w:cs="Times New Roman"/>
+          <w:sz w:val="28"/>
+          <w:szCs w:val="28"/>
+        </w:rPr>
+        <w:t xml:space="preserve"> </w:t>
+      </w:r>
+      <w:proofErr w:type="spellStart"/>
+      <w:r>
+        <w:rPr>
+          <w:rFonts w:ascii="Times New Roman" w:hAnsi="Times New Roman" w:cs="Times New Roman"/>
+          <w:sz w:val="28"/>
+          <w:szCs w:val="28"/>
+        </w:rPr>
+        <w:t>đổi</w:t>
+      </w:r>
+      <w:proofErr w:type="spellEnd"/>
+      <w:r>
+        <w:rPr>
+          <w:rFonts w:ascii="Times New Roman" w:hAnsi="Times New Roman" w:cs="Times New Roman"/>
+          <w:sz w:val="28"/>
+          <w:szCs w:val="28"/>
+        </w:rPr>
+        <w:t xml:space="preserve"> </w:t>
+      </w:r>
+      <w:proofErr w:type="spellStart"/>
+      <w:r>
+        <w:rPr>
+          <w:rFonts w:ascii="Times New Roman" w:hAnsi="Times New Roman" w:cs="Times New Roman"/>
+          <w:sz w:val="28"/>
+          <w:szCs w:val="28"/>
+        </w:rPr>
+        <w:t>trong</w:t>
+      </w:r>
+      <w:proofErr w:type="spellEnd"/>
+      <w:r>
+        <w:rPr>
+          <w:rFonts w:ascii="Times New Roman" w:hAnsi="Times New Roman" w:cs="Times New Roman"/>
+          <w:sz w:val="28"/>
+          <w:szCs w:val="28"/>
+        </w:rPr>
+        <w:t xml:space="preserve"> repo/file </w:t>
+      </w:r>
+      <w:proofErr w:type="spellStart"/>
+      <w:r>
+        <w:rPr>
+          <w:rFonts w:ascii="Times New Roman" w:hAnsi="Times New Roman" w:cs="Times New Roman"/>
+          <w:sz w:val="28"/>
+          <w:szCs w:val="28"/>
+        </w:rPr>
+        <w:t>nhưng</w:t>
+      </w:r>
+      <w:proofErr w:type="spellEnd"/>
+      <w:r>
+        <w:rPr>
+          <w:rFonts w:ascii="Times New Roman" w:hAnsi="Times New Roman" w:cs="Times New Roman"/>
+          <w:sz w:val="28"/>
+          <w:szCs w:val="28"/>
+        </w:rPr>
+        <w:t xml:space="preserve"> </w:t>
+      </w:r>
+      <w:proofErr w:type="spellStart"/>
+      <w:r>
+        <w:rPr>
+          <w:rFonts w:ascii="Times New Roman" w:hAnsi="Times New Roman" w:cs="Times New Roman"/>
+          <w:sz w:val="28"/>
+          <w:szCs w:val="28"/>
+        </w:rPr>
+        <w:t>bỏ</w:t>
+      </w:r>
+      <w:proofErr w:type="spellEnd"/>
+      <w:r>
+        <w:rPr>
+          <w:rFonts w:ascii="Times New Roman" w:hAnsi="Times New Roman" w:cs="Times New Roman"/>
+          <w:sz w:val="28"/>
+          <w:szCs w:val="28"/>
+        </w:rPr>
+        <w:t xml:space="preserve"> qua </w:t>
+      </w:r>
+      <w:proofErr w:type="spellStart"/>
+      <w:r>
+        <w:rPr>
+          <w:rFonts w:ascii="Times New Roman" w:hAnsi="Times New Roman" w:cs="Times New Roman"/>
+          <w:sz w:val="28"/>
+          <w:szCs w:val="28"/>
+        </w:rPr>
+        <w:t>sự</w:t>
+      </w:r>
+      <w:proofErr w:type="spellEnd"/>
+      <w:r>
+        <w:rPr>
+          <w:rFonts w:ascii="Times New Roman" w:hAnsi="Times New Roman" w:cs="Times New Roman"/>
+          <w:sz w:val="28"/>
+          <w:szCs w:val="28"/>
+        </w:rPr>
+        <w:t xml:space="preserve"> </w:t>
+      </w:r>
+      <w:proofErr w:type="spellStart"/>
+      <w:r>
+        <w:rPr>
+          <w:rFonts w:ascii="Times New Roman" w:hAnsi="Times New Roman" w:cs="Times New Roman"/>
+          <w:sz w:val="28"/>
+          <w:szCs w:val="28"/>
+        </w:rPr>
+        <w:t>thay</w:t>
+      </w:r>
+      <w:proofErr w:type="spellEnd"/>
+      <w:r>
+        <w:rPr>
+          <w:rFonts w:ascii="Times New Roman" w:hAnsi="Times New Roman" w:cs="Times New Roman"/>
+          <w:sz w:val="28"/>
+          <w:szCs w:val="28"/>
+        </w:rPr>
+        <w:t xml:space="preserve"> </w:t>
+      </w:r>
+      <w:proofErr w:type="spellStart"/>
+      <w:r>
+        <w:rPr>
+          <w:rFonts w:ascii="Times New Roman" w:hAnsi="Times New Roman" w:cs="Times New Roman"/>
+          <w:sz w:val="28"/>
+          <w:szCs w:val="28"/>
+        </w:rPr>
+        <w:t>đổi</w:t>
+      </w:r>
+      <w:proofErr w:type="spellEnd"/>
+      <w:r>
+        <w:rPr>
+          <w:rFonts w:ascii="Times New Roman" w:hAnsi="Times New Roman" w:cs="Times New Roman"/>
+          <w:sz w:val="28"/>
+          <w:szCs w:val="28"/>
+        </w:rPr>
+        <w:t xml:space="preserve"> </w:t>
+      </w:r>
+      <w:proofErr w:type="spellStart"/>
+      <w:r>
+        <w:rPr>
+          <w:rFonts w:ascii="Times New Roman" w:hAnsi="Times New Roman" w:cs="Times New Roman"/>
+          <w:sz w:val="28"/>
+          <w:szCs w:val="28"/>
+        </w:rPr>
+        <w:t>về</w:t>
+      </w:r>
+      <w:proofErr w:type="spellEnd"/>
+      <w:r>
+        <w:rPr>
+          <w:rFonts w:ascii="Times New Roman" w:hAnsi="Times New Roman" w:cs="Times New Roman"/>
+          <w:sz w:val="28"/>
+          <w:szCs w:val="28"/>
+        </w:rPr>
+        <w:t xml:space="preserve"> </w:t>
+      </w:r>
+      <w:proofErr w:type="spellStart"/>
+      <w:r>
+        <w:rPr>
+          <w:rFonts w:ascii="Times New Roman" w:hAnsi="Times New Roman" w:cs="Times New Roman"/>
+          <w:sz w:val="28"/>
+          <w:szCs w:val="28"/>
+        </w:rPr>
+        <w:t>khoảng</w:t>
+      </w:r>
+      <w:proofErr w:type="spellEnd"/>
+      <w:r>
+        <w:rPr>
+          <w:rFonts w:ascii="Times New Roman" w:hAnsi="Times New Roman" w:cs="Times New Roman"/>
+          <w:sz w:val="28"/>
+          <w:szCs w:val="28"/>
+        </w:rPr>
+        <w:t xml:space="preserve"> </w:t>
+      </w:r>
+      <w:proofErr w:type="spellStart"/>
+      <w:r>
+        <w:rPr>
+          <w:rFonts w:ascii="Times New Roman" w:hAnsi="Times New Roman" w:cs="Times New Roman"/>
+          <w:sz w:val="28"/>
+          <w:szCs w:val="28"/>
+        </w:rPr>
+        <w:t>trắng</w:t>
+      </w:r>
+      <w:proofErr w:type="spellEnd"/>
+      <w:r>
+        <w:rPr>
+          <w:rFonts w:ascii="Times New Roman" w:hAnsi="Times New Roman" w:cs="Times New Roman"/>
+          <w:sz w:val="28"/>
+          <w:szCs w:val="28"/>
+        </w:rPr>
+        <w:t xml:space="preserve"> </w:t>
       </w:r>
       <w:r>
         <w:rPr>
@@ -932,13 +4222,59 @@
         </w:rPr>
         <w:t>(</w:t>
       </w:r>
-      <w:r>
-        <w:rPr>
-          <w:rFonts w:ascii="Times New Roman" w:hAnsi="Times New Roman" w:cs="Times New Roman"/>
-          <w:sz w:val="28"/>
-          <w:szCs w:val="28"/>
-        </w:rPr>
-        <w:t xml:space="preserve">hoặc có thể dung </w:t>
+      <w:proofErr w:type="spellStart"/>
+      <w:r>
+        <w:rPr>
+          <w:rFonts w:ascii="Times New Roman" w:hAnsi="Times New Roman" w:cs="Times New Roman"/>
+          <w:sz w:val="28"/>
+          <w:szCs w:val="28"/>
+        </w:rPr>
+        <w:t>hoặc</w:t>
+      </w:r>
+      <w:proofErr w:type="spellEnd"/>
+      <w:r>
+        <w:rPr>
+          <w:rFonts w:ascii="Times New Roman" w:hAnsi="Times New Roman" w:cs="Times New Roman"/>
+          <w:sz w:val="28"/>
+          <w:szCs w:val="28"/>
+        </w:rPr>
+        <w:t xml:space="preserve"> </w:t>
+      </w:r>
+      <w:proofErr w:type="spellStart"/>
+      <w:r>
+        <w:rPr>
+          <w:rFonts w:ascii="Times New Roman" w:hAnsi="Times New Roman" w:cs="Times New Roman"/>
+          <w:sz w:val="28"/>
+          <w:szCs w:val="28"/>
+        </w:rPr>
+        <w:t>có</w:t>
+      </w:r>
+      <w:proofErr w:type="spellEnd"/>
+      <w:r>
+        <w:rPr>
+          <w:rFonts w:ascii="Times New Roman" w:hAnsi="Times New Roman" w:cs="Times New Roman"/>
+          <w:sz w:val="28"/>
+          <w:szCs w:val="28"/>
+        </w:rPr>
+        <w:t xml:space="preserve"> </w:t>
+      </w:r>
+      <w:proofErr w:type="spellStart"/>
+      <w:r>
+        <w:rPr>
+          <w:rFonts w:ascii="Times New Roman" w:hAnsi="Times New Roman" w:cs="Times New Roman"/>
+          <w:sz w:val="28"/>
+          <w:szCs w:val="28"/>
+        </w:rPr>
+        <w:t>thể</w:t>
+      </w:r>
+      <w:proofErr w:type="spellEnd"/>
+      <w:r>
+        <w:rPr>
+          <w:rFonts w:ascii="Times New Roman" w:hAnsi="Times New Roman" w:cs="Times New Roman"/>
+          <w:sz w:val="28"/>
+          <w:szCs w:val="28"/>
+        </w:rPr>
+        <w:t xml:space="preserve"> dung </w:t>
       </w:r>
       <w:r>
         <w:rPr>
@@ -954,8 +4290,126 @@
           <w:sz w:val="28"/>
           <w:szCs w:val="28"/>
         </w:rPr>
-        <w:t xml:space="preserve"> cũng cho ra kết quả tương tự</w:t>
-      </w:r>
+        <w:t xml:space="preserve"> </w:t>
+      </w:r>
+      <w:proofErr w:type="spellStart"/>
+      <w:r>
+        <w:rPr>
+          <w:rFonts w:ascii="Times New Roman" w:hAnsi="Times New Roman" w:cs="Times New Roman"/>
+          <w:sz w:val="28"/>
+          <w:szCs w:val="28"/>
+        </w:rPr>
+        <w:t>cũng</w:t>
+      </w:r>
+      <w:proofErr w:type="spellEnd"/>
+      <w:r>
+        <w:rPr>
+          <w:rFonts w:ascii="Times New Roman" w:hAnsi="Times New Roman" w:cs="Times New Roman"/>
+          <w:sz w:val="28"/>
+          <w:szCs w:val="28"/>
+        </w:rPr>
+        <w:t xml:space="preserve"> </w:t>
+      </w:r>
+      <w:proofErr w:type="spellStart"/>
+      <w:r>
+        <w:rPr>
+          <w:rFonts w:ascii="Times New Roman" w:hAnsi="Times New Roman" w:cs="Times New Roman"/>
+          <w:sz w:val="28"/>
+          <w:szCs w:val="28"/>
+        </w:rPr>
+        <w:t>cho</w:t>
+      </w:r>
+      <w:proofErr w:type="spellEnd"/>
+      <w:r>
+        <w:rPr>
+          <w:rFonts w:ascii="Times New Roman" w:hAnsi="Times New Roman" w:cs="Times New Roman"/>
+          <w:sz w:val="28"/>
+          <w:szCs w:val="28"/>
+        </w:rPr>
+        <w:t xml:space="preserve"> </w:t>
+      </w:r>
+      <w:proofErr w:type="spellStart"/>
+      <w:r>
+        <w:rPr>
+          <w:rFonts w:ascii="Times New Roman" w:hAnsi="Times New Roman" w:cs="Times New Roman"/>
+          <w:sz w:val="28"/>
+          <w:szCs w:val="28"/>
+        </w:rPr>
+        <w:t>ra</w:t>
+      </w:r>
+      <w:proofErr w:type="spellEnd"/>
+      <w:r>
+        <w:rPr>
+          <w:rFonts w:ascii="Times New Roman" w:hAnsi="Times New Roman" w:cs="Times New Roman"/>
+          <w:sz w:val="28"/>
+          <w:szCs w:val="28"/>
+        </w:rPr>
+        <w:t xml:space="preserve"> </w:t>
+      </w:r>
+      <w:proofErr w:type="spellStart"/>
+      <w:r>
+        <w:rPr>
+          <w:rFonts w:ascii="Times New Roman" w:hAnsi="Times New Roman" w:cs="Times New Roman"/>
+          <w:sz w:val="28"/>
+          <w:szCs w:val="28"/>
+        </w:rPr>
+        <w:t>kết</w:t>
+      </w:r>
+      <w:proofErr w:type="spellEnd"/>
+      <w:r>
+        <w:rPr>
+          <w:rFonts w:ascii="Times New Roman" w:hAnsi="Times New Roman" w:cs="Times New Roman"/>
+          <w:sz w:val="28"/>
+          <w:szCs w:val="28"/>
+        </w:rPr>
+        <w:t xml:space="preserve"> </w:t>
+      </w:r>
+      <w:proofErr w:type="spellStart"/>
+      <w:r>
+        <w:rPr>
+          <w:rFonts w:ascii="Times New Roman" w:hAnsi="Times New Roman" w:cs="Times New Roman"/>
+          <w:sz w:val="28"/>
+          <w:szCs w:val="28"/>
+        </w:rPr>
+        <w:t>quả</w:t>
+      </w:r>
+      <w:proofErr w:type="spellEnd"/>
+      <w:r>
+        <w:rPr>
+          <w:rFonts w:ascii="Times New Roman" w:hAnsi="Times New Roman" w:cs="Times New Roman"/>
+          <w:sz w:val="28"/>
+          <w:szCs w:val="28"/>
+        </w:rPr>
+        <w:t xml:space="preserve"> </w:t>
+      </w:r>
+      <w:proofErr w:type="spellStart"/>
+      <w:r>
+        <w:rPr>
+          <w:rFonts w:ascii="Times New Roman" w:hAnsi="Times New Roman" w:cs="Times New Roman"/>
+          <w:sz w:val="28"/>
+          <w:szCs w:val="28"/>
+        </w:rPr>
+        <w:t>tương</w:t>
+      </w:r>
+      <w:proofErr w:type="spellEnd"/>
+      <w:r>
+        <w:rPr>
+          <w:rFonts w:ascii="Times New Roman" w:hAnsi="Times New Roman" w:cs="Times New Roman"/>
+          <w:sz w:val="28"/>
+          <w:szCs w:val="28"/>
+        </w:rPr>
+        <w:t xml:space="preserve"> </w:t>
+      </w:r>
+      <w:proofErr w:type="spellStart"/>
+      <w:r>
+        <w:rPr>
+          <w:rFonts w:ascii="Times New Roman" w:hAnsi="Times New Roman" w:cs="Times New Roman"/>
+          <w:sz w:val="28"/>
+          <w:szCs w:val="28"/>
+        </w:rPr>
+        <w:t>tự</w:t>
+      </w:r>
+      <w:proofErr w:type="spellEnd"/>
       <w:r>
         <w:rPr>
           <w:rFonts w:ascii="Times New Roman" w:hAnsi="Times New Roman" w:cs="Times New Roman"/>
@@ -1055,7 +4509,403 @@
           <w:sz w:val="28"/>
           <w:szCs w:val="28"/>
         </w:rPr>
-        <w:t>Khi sử dụng lệnh git diff --name-only, ta sẽ chỉ thấy được tên những file đã bị thay đổi, không thấy được nội dung đã thay đổi những gì.</w:t>
+        <w:t xml:space="preserve">Khi </w:t>
+      </w:r>
+      <w:proofErr w:type="spellStart"/>
+      <w:r>
+        <w:rPr>
+          <w:rFonts w:ascii="Times New Roman" w:hAnsi="Times New Roman" w:cs="Times New Roman"/>
+          <w:sz w:val="28"/>
+          <w:szCs w:val="28"/>
+        </w:rPr>
+        <w:t>sử</w:t>
+      </w:r>
+      <w:proofErr w:type="spellEnd"/>
+      <w:r>
+        <w:rPr>
+          <w:rFonts w:ascii="Times New Roman" w:hAnsi="Times New Roman" w:cs="Times New Roman"/>
+          <w:sz w:val="28"/>
+          <w:szCs w:val="28"/>
+        </w:rPr>
+        <w:t xml:space="preserve"> </w:t>
+      </w:r>
+      <w:proofErr w:type="spellStart"/>
+      <w:r>
+        <w:rPr>
+          <w:rFonts w:ascii="Times New Roman" w:hAnsi="Times New Roman" w:cs="Times New Roman"/>
+          <w:sz w:val="28"/>
+          <w:szCs w:val="28"/>
+        </w:rPr>
+        <w:t>dụng</w:t>
+      </w:r>
+      <w:proofErr w:type="spellEnd"/>
+      <w:r>
+        <w:rPr>
+          <w:rFonts w:ascii="Times New Roman" w:hAnsi="Times New Roman" w:cs="Times New Roman"/>
+          <w:sz w:val="28"/>
+          <w:szCs w:val="28"/>
+        </w:rPr>
+        <w:t xml:space="preserve"> </w:t>
+      </w:r>
+      <w:proofErr w:type="spellStart"/>
+      <w:r>
+        <w:rPr>
+          <w:rFonts w:ascii="Times New Roman" w:hAnsi="Times New Roman" w:cs="Times New Roman"/>
+          <w:sz w:val="28"/>
+          <w:szCs w:val="28"/>
+        </w:rPr>
+        <w:t>lệnh</w:t>
+      </w:r>
+      <w:proofErr w:type="spellEnd"/>
+      <w:r>
+        <w:rPr>
+          <w:rFonts w:ascii="Times New Roman" w:hAnsi="Times New Roman" w:cs="Times New Roman"/>
+          <w:sz w:val="28"/>
+          <w:szCs w:val="28"/>
+        </w:rPr>
+        <w:t xml:space="preserve"> git diff --name-only, ta </w:t>
+      </w:r>
+      <w:proofErr w:type="spellStart"/>
+      <w:r>
+        <w:rPr>
+          <w:rFonts w:ascii="Times New Roman" w:hAnsi="Times New Roman" w:cs="Times New Roman"/>
+          <w:sz w:val="28"/>
+          <w:szCs w:val="28"/>
+        </w:rPr>
+        <w:t>sẽ</w:t>
+      </w:r>
+      <w:proofErr w:type="spellEnd"/>
+      <w:r>
+        <w:rPr>
+          <w:rFonts w:ascii="Times New Roman" w:hAnsi="Times New Roman" w:cs="Times New Roman"/>
+          <w:sz w:val="28"/>
+          <w:szCs w:val="28"/>
+        </w:rPr>
+        <w:t xml:space="preserve"> </w:t>
+      </w:r>
+      <w:proofErr w:type="spellStart"/>
+      <w:r>
+        <w:rPr>
+          <w:rFonts w:ascii="Times New Roman" w:hAnsi="Times New Roman" w:cs="Times New Roman"/>
+          <w:sz w:val="28"/>
+          <w:szCs w:val="28"/>
+        </w:rPr>
+        <w:t>chỉ</w:t>
+      </w:r>
+      <w:proofErr w:type="spellEnd"/>
+      <w:r>
+        <w:rPr>
+          <w:rFonts w:ascii="Times New Roman" w:hAnsi="Times New Roman" w:cs="Times New Roman"/>
+          <w:sz w:val="28"/>
+          <w:szCs w:val="28"/>
+        </w:rPr>
+        <w:t xml:space="preserve"> </w:t>
+      </w:r>
+      <w:proofErr w:type="spellStart"/>
+      <w:r>
+        <w:rPr>
+          <w:rFonts w:ascii="Times New Roman" w:hAnsi="Times New Roman" w:cs="Times New Roman"/>
+          <w:sz w:val="28"/>
+          <w:szCs w:val="28"/>
+        </w:rPr>
+        <w:t>thấy</w:t>
+      </w:r>
+      <w:proofErr w:type="spellEnd"/>
+      <w:r>
+        <w:rPr>
+          <w:rFonts w:ascii="Times New Roman" w:hAnsi="Times New Roman" w:cs="Times New Roman"/>
+          <w:sz w:val="28"/>
+          <w:szCs w:val="28"/>
+        </w:rPr>
+        <w:t xml:space="preserve"> </w:t>
+      </w:r>
+      <w:proofErr w:type="spellStart"/>
+      <w:r>
+        <w:rPr>
+          <w:rFonts w:ascii="Times New Roman" w:hAnsi="Times New Roman" w:cs="Times New Roman"/>
+          <w:sz w:val="28"/>
+          <w:szCs w:val="28"/>
+        </w:rPr>
+        <w:t>được</w:t>
+      </w:r>
+      <w:proofErr w:type="spellEnd"/>
+      <w:r>
+        <w:rPr>
+          <w:rFonts w:ascii="Times New Roman" w:hAnsi="Times New Roman" w:cs="Times New Roman"/>
+          <w:sz w:val="28"/>
+          <w:szCs w:val="28"/>
+        </w:rPr>
+        <w:t xml:space="preserve"> </w:t>
+      </w:r>
+      <w:proofErr w:type="spellStart"/>
+      <w:r>
+        <w:rPr>
+          <w:rFonts w:ascii="Times New Roman" w:hAnsi="Times New Roman" w:cs="Times New Roman"/>
+          <w:sz w:val="28"/>
+          <w:szCs w:val="28"/>
+        </w:rPr>
+        <w:t>tên</w:t>
+      </w:r>
+      <w:proofErr w:type="spellEnd"/>
+      <w:r>
+        <w:rPr>
+          <w:rFonts w:ascii="Times New Roman" w:hAnsi="Times New Roman" w:cs="Times New Roman"/>
+          <w:sz w:val="28"/>
+          <w:szCs w:val="28"/>
+        </w:rPr>
+        <w:t xml:space="preserve"> </w:t>
+      </w:r>
+      <w:proofErr w:type="spellStart"/>
+      <w:r>
+        <w:rPr>
+          <w:rFonts w:ascii="Times New Roman" w:hAnsi="Times New Roman" w:cs="Times New Roman"/>
+          <w:sz w:val="28"/>
+          <w:szCs w:val="28"/>
+        </w:rPr>
+        <w:t>những</w:t>
+      </w:r>
+      <w:proofErr w:type="spellEnd"/>
+      <w:r>
+        <w:rPr>
+          <w:rFonts w:ascii="Times New Roman" w:hAnsi="Times New Roman" w:cs="Times New Roman"/>
+          <w:sz w:val="28"/>
+          <w:szCs w:val="28"/>
+        </w:rPr>
+        <w:t xml:space="preserve"> file </w:t>
+      </w:r>
+      <w:proofErr w:type="spellStart"/>
+      <w:r>
+        <w:rPr>
+          <w:rFonts w:ascii="Times New Roman" w:hAnsi="Times New Roman" w:cs="Times New Roman"/>
+          <w:sz w:val="28"/>
+          <w:szCs w:val="28"/>
+        </w:rPr>
+        <w:t>đã</w:t>
+      </w:r>
+      <w:proofErr w:type="spellEnd"/>
+      <w:r>
+        <w:rPr>
+          <w:rFonts w:ascii="Times New Roman" w:hAnsi="Times New Roman" w:cs="Times New Roman"/>
+          <w:sz w:val="28"/>
+          <w:szCs w:val="28"/>
+        </w:rPr>
+        <w:t xml:space="preserve"> </w:t>
+      </w:r>
+      <w:proofErr w:type="spellStart"/>
+      <w:r>
+        <w:rPr>
+          <w:rFonts w:ascii="Times New Roman" w:hAnsi="Times New Roman" w:cs="Times New Roman"/>
+          <w:sz w:val="28"/>
+          <w:szCs w:val="28"/>
+        </w:rPr>
+        <w:t>bị</w:t>
+      </w:r>
+      <w:proofErr w:type="spellEnd"/>
+      <w:r>
+        <w:rPr>
+          <w:rFonts w:ascii="Times New Roman" w:hAnsi="Times New Roman" w:cs="Times New Roman"/>
+          <w:sz w:val="28"/>
+          <w:szCs w:val="28"/>
+        </w:rPr>
+        <w:t xml:space="preserve"> </w:t>
+      </w:r>
+      <w:proofErr w:type="spellStart"/>
+      <w:r>
+        <w:rPr>
+          <w:rFonts w:ascii="Times New Roman" w:hAnsi="Times New Roman" w:cs="Times New Roman"/>
+          <w:sz w:val="28"/>
+          <w:szCs w:val="28"/>
+        </w:rPr>
+        <w:t>thay</w:t>
+      </w:r>
+      <w:proofErr w:type="spellEnd"/>
+      <w:r>
+        <w:rPr>
+          <w:rFonts w:ascii="Times New Roman" w:hAnsi="Times New Roman" w:cs="Times New Roman"/>
+          <w:sz w:val="28"/>
+          <w:szCs w:val="28"/>
+        </w:rPr>
+        <w:t xml:space="preserve"> </w:t>
+      </w:r>
+      <w:proofErr w:type="spellStart"/>
+      <w:r>
+        <w:rPr>
+          <w:rFonts w:ascii="Times New Roman" w:hAnsi="Times New Roman" w:cs="Times New Roman"/>
+          <w:sz w:val="28"/>
+          <w:szCs w:val="28"/>
+        </w:rPr>
+        <w:t>đổi</w:t>
+      </w:r>
+      <w:proofErr w:type="spellEnd"/>
+      <w:r>
+        <w:rPr>
+          <w:rFonts w:ascii="Times New Roman" w:hAnsi="Times New Roman" w:cs="Times New Roman"/>
+          <w:sz w:val="28"/>
+          <w:szCs w:val="28"/>
+        </w:rPr>
+        <w:t xml:space="preserve">, </w:t>
+      </w:r>
+      <w:proofErr w:type="spellStart"/>
+      <w:r>
+        <w:rPr>
+          <w:rFonts w:ascii="Times New Roman" w:hAnsi="Times New Roman" w:cs="Times New Roman"/>
+          <w:sz w:val="28"/>
+          <w:szCs w:val="28"/>
+        </w:rPr>
+        <w:t>không</w:t>
+      </w:r>
+      <w:proofErr w:type="spellEnd"/>
+      <w:r>
+        <w:rPr>
+          <w:rFonts w:ascii="Times New Roman" w:hAnsi="Times New Roman" w:cs="Times New Roman"/>
+          <w:sz w:val="28"/>
+          <w:szCs w:val="28"/>
+        </w:rPr>
+        <w:t xml:space="preserve"> </w:t>
+      </w:r>
+      <w:proofErr w:type="spellStart"/>
+      <w:r>
+        <w:rPr>
+          <w:rFonts w:ascii="Times New Roman" w:hAnsi="Times New Roman" w:cs="Times New Roman"/>
+          <w:sz w:val="28"/>
+          <w:szCs w:val="28"/>
+        </w:rPr>
+        <w:t>thấy</w:t>
+      </w:r>
+      <w:proofErr w:type="spellEnd"/>
+      <w:r>
+        <w:rPr>
+          <w:rFonts w:ascii="Times New Roman" w:hAnsi="Times New Roman" w:cs="Times New Roman"/>
+          <w:sz w:val="28"/>
+          <w:szCs w:val="28"/>
+        </w:rPr>
+        <w:t xml:space="preserve"> </w:t>
+      </w:r>
+      <w:proofErr w:type="spellStart"/>
+      <w:r>
+        <w:rPr>
+          <w:rFonts w:ascii="Times New Roman" w:hAnsi="Times New Roman" w:cs="Times New Roman"/>
+          <w:sz w:val="28"/>
+          <w:szCs w:val="28"/>
+        </w:rPr>
+        <w:t>được</w:t>
+      </w:r>
+      <w:proofErr w:type="spellEnd"/>
+      <w:r>
+        <w:rPr>
+          <w:rFonts w:ascii="Times New Roman" w:hAnsi="Times New Roman" w:cs="Times New Roman"/>
+          <w:sz w:val="28"/>
+          <w:szCs w:val="28"/>
+        </w:rPr>
+        <w:t xml:space="preserve"> </w:t>
+      </w:r>
+      <w:proofErr w:type="spellStart"/>
+      <w:r>
+        <w:rPr>
+          <w:rFonts w:ascii="Times New Roman" w:hAnsi="Times New Roman" w:cs="Times New Roman"/>
+          <w:sz w:val="28"/>
+          <w:szCs w:val="28"/>
+        </w:rPr>
+        <w:t>nội</w:t>
+      </w:r>
+      <w:proofErr w:type="spellEnd"/>
+      <w:r>
+        <w:rPr>
+          <w:rFonts w:ascii="Times New Roman" w:hAnsi="Times New Roman" w:cs="Times New Roman"/>
+          <w:sz w:val="28"/>
+          <w:szCs w:val="28"/>
+        </w:rPr>
+        <w:t xml:space="preserve"> dung </w:t>
+      </w:r>
+      <w:proofErr w:type="spellStart"/>
+      <w:r>
+        <w:rPr>
+          <w:rFonts w:ascii="Times New Roman" w:hAnsi="Times New Roman" w:cs="Times New Roman"/>
+          <w:sz w:val="28"/>
+          <w:szCs w:val="28"/>
+        </w:rPr>
+        <w:t>đã</w:t>
+      </w:r>
+      <w:proofErr w:type="spellEnd"/>
+      <w:r>
+        <w:rPr>
+          <w:rFonts w:ascii="Times New Roman" w:hAnsi="Times New Roman" w:cs="Times New Roman"/>
+          <w:sz w:val="28"/>
+          <w:szCs w:val="28"/>
+        </w:rPr>
+        <w:t xml:space="preserve"> </w:t>
+      </w:r>
+      <w:proofErr w:type="spellStart"/>
+      <w:r>
+        <w:rPr>
+          <w:rFonts w:ascii="Times New Roman" w:hAnsi="Times New Roman" w:cs="Times New Roman"/>
+          <w:sz w:val="28"/>
+          <w:szCs w:val="28"/>
+        </w:rPr>
+        <w:t>thay</w:t>
+      </w:r>
+      <w:proofErr w:type="spellEnd"/>
+      <w:r>
+        <w:rPr>
+          <w:rFonts w:ascii="Times New Roman" w:hAnsi="Times New Roman" w:cs="Times New Roman"/>
+          <w:sz w:val="28"/>
+          <w:szCs w:val="28"/>
+        </w:rPr>
+        <w:t xml:space="preserve"> </w:t>
+      </w:r>
+      <w:proofErr w:type="spellStart"/>
+      <w:r>
+        <w:rPr>
+          <w:rFonts w:ascii="Times New Roman" w:hAnsi="Times New Roman" w:cs="Times New Roman"/>
+          <w:sz w:val="28"/>
+          <w:szCs w:val="28"/>
+        </w:rPr>
+        <w:t>đổi</w:t>
+      </w:r>
+      <w:proofErr w:type="spellEnd"/>
+      <w:r>
+        <w:rPr>
+          <w:rFonts w:ascii="Times New Roman" w:hAnsi="Times New Roman" w:cs="Times New Roman"/>
+          <w:sz w:val="28"/>
+          <w:szCs w:val="28"/>
+        </w:rPr>
+        <w:t xml:space="preserve"> </w:t>
+      </w:r>
+      <w:proofErr w:type="spellStart"/>
+      <w:r>
+        <w:rPr>
+          <w:rFonts w:ascii="Times New Roman" w:hAnsi="Times New Roman" w:cs="Times New Roman"/>
+          <w:sz w:val="28"/>
+          <w:szCs w:val="28"/>
+        </w:rPr>
+        <w:t>những</w:t>
+      </w:r>
+      <w:proofErr w:type="spellEnd"/>
+      <w:r>
+        <w:rPr>
+          <w:rFonts w:ascii="Times New Roman" w:hAnsi="Times New Roman" w:cs="Times New Roman"/>
+          <w:sz w:val="28"/>
+          <w:szCs w:val="28"/>
+        </w:rPr>
+        <w:t xml:space="preserve"> </w:t>
+      </w:r>
+      <w:proofErr w:type="spellStart"/>
+      <w:r>
+        <w:rPr>
+          <w:rFonts w:ascii="Times New Roman" w:hAnsi="Times New Roman" w:cs="Times New Roman"/>
+          <w:sz w:val="28"/>
+          <w:szCs w:val="28"/>
+        </w:rPr>
+        <w:t>gì</w:t>
+      </w:r>
+      <w:proofErr w:type="spellEnd"/>
+      <w:r>
+        <w:rPr>
+          <w:rFonts w:ascii="Times New Roman" w:hAnsi="Times New Roman" w:cs="Times New Roman"/>
+          <w:sz w:val="28"/>
+          <w:szCs w:val="28"/>
+        </w:rPr>
+        <w:t>.</w:t>
       </w:r>
     </w:p>
     <w:p>
@@ -1131,7 +4981,385 @@
           <w:sz w:val="28"/>
           <w:szCs w:val="28"/>
         </w:rPr>
-        <w:t>Khi dùng lệnh git diff –stat, ta có thể xem được đại khái repo/file đã thay đổi bao nhiêu về mặt dung lượng, thay đổi ở đâu, them và xóa bao nhiêu.</w:t>
+        <w:t xml:space="preserve">Khi </w:t>
+      </w:r>
+      <w:proofErr w:type="spellStart"/>
+      <w:r>
+        <w:rPr>
+          <w:rFonts w:ascii="Times New Roman" w:hAnsi="Times New Roman" w:cs="Times New Roman"/>
+          <w:sz w:val="28"/>
+          <w:szCs w:val="28"/>
+        </w:rPr>
+        <w:t>dùng</w:t>
+      </w:r>
+      <w:proofErr w:type="spellEnd"/>
+      <w:r>
+        <w:rPr>
+          <w:rFonts w:ascii="Times New Roman" w:hAnsi="Times New Roman" w:cs="Times New Roman"/>
+          <w:sz w:val="28"/>
+          <w:szCs w:val="28"/>
+        </w:rPr>
+        <w:t xml:space="preserve"> </w:t>
+      </w:r>
+      <w:proofErr w:type="spellStart"/>
+      <w:r>
+        <w:rPr>
+          <w:rFonts w:ascii="Times New Roman" w:hAnsi="Times New Roman" w:cs="Times New Roman"/>
+          <w:sz w:val="28"/>
+          <w:szCs w:val="28"/>
+        </w:rPr>
+        <w:t>lệnh</w:t>
+      </w:r>
+      <w:proofErr w:type="spellEnd"/>
+      <w:r>
+        <w:rPr>
+          <w:rFonts w:ascii="Times New Roman" w:hAnsi="Times New Roman" w:cs="Times New Roman"/>
+          <w:sz w:val="28"/>
+          <w:szCs w:val="28"/>
+        </w:rPr>
+        <w:t xml:space="preserve"> git diff –stat, ta </w:t>
+      </w:r>
+      <w:proofErr w:type="spellStart"/>
+      <w:r>
+        <w:rPr>
+          <w:rFonts w:ascii="Times New Roman" w:hAnsi="Times New Roman" w:cs="Times New Roman"/>
+          <w:sz w:val="28"/>
+          <w:szCs w:val="28"/>
+        </w:rPr>
+        <w:t>có</w:t>
+      </w:r>
+      <w:proofErr w:type="spellEnd"/>
+      <w:r>
+        <w:rPr>
+          <w:rFonts w:ascii="Times New Roman" w:hAnsi="Times New Roman" w:cs="Times New Roman"/>
+          <w:sz w:val="28"/>
+          <w:szCs w:val="28"/>
+        </w:rPr>
+        <w:t xml:space="preserve"> </w:t>
+      </w:r>
+      <w:proofErr w:type="spellStart"/>
+      <w:r>
+        <w:rPr>
+          <w:rFonts w:ascii="Times New Roman" w:hAnsi="Times New Roman" w:cs="Times New Roman"/>
+          <w:sz w:val="28"/>
+          <w:szCs w:val="28"/>
+        </w:rPr>
+        <w:t>thể</w:t>
+      </w:r>
+      <w:proofErr w:type="spellEnd"/>
+      <w:r>
+        <w:rPr>
+          <w:rFonts w:ascii="Times New Roman" w:hAnsi="Times New Roman" w:cs="Times New Roman"/>
+          <w:sz w:val="28"/>
+          <w:szCs w:val="28"/>
+        </w:rPr>
+        <w:t xml:space="preserve"> </w:t>
+      </w:r>
+      <w:proofErr w:type="spellStart"/>
+      <w:r>
+        <w:rPr>
+          <w:rFonts w:ascii="Times New Roman" w:hAnsi="Times New Roman" w:cs="Times New Roman"/>
+          <w:sz w:val="28"/>
+          <w:szCs w:val="28"/>
+        </w:rPr>
+        <w:t>xem</w:t>
+      </w:r>
+      <w:proofErr w:type="spellEnd"/>
+      <w:r>
+        <w:rPr>
+          <w:rFonts w:ascii="Times New Roman" w:hAnsi="Times New Roman" w:cs="Times New Roman"/>
+          <w:sz w:val="28"/>
+          <w:szCs w:val="28"/>
+        </w:rPr>
+        <w:t xml:space="preserve"> </w:t>
+      </w:r>
+      <w:proofErr w:type="spellStart"/>
+      <w:r>
+        <w:rPr>
+          <w:rFonts w:ascii="Times New Roman" w:hAnsi="Times New Roman" w:cs="Times New Roman"/>
+          <w:sz w:val="28"/>
+          <w:szCs w:val="28"/>
+        </w:rPr>
+        <w:t>được</w:t>
+      </w:r>
+      <w:proofErr w:type="spellEnd"/>
+      <w:r>
+        <w:rPr>
+          <w:rFonts w:ascii="Times New Roman" w:hAnsi="Times New Roman" w:cs="Times New Roman"/>
+          <w:sz w:val="28"/>
+          <w:szCs w:val="28"/>
+        </w:rPr>
+        <w:t xml:space="preserve"> </w:t>
+      </w:r>
+      <w:proofErr w:type="spellStart"/>
+      <w:r>
+        <w:rPr>
+          <w:rFonts w:ascii="Times New Roman" w:hAnsi="Times New Roman" w:cs="Times New Roman"/>
+          <w:sz w:val="28"/>
+          <w:szCs w:val="28"/>
+        </w:rPr>
+        <w:t>đại</w:t>
+      </w:r>
+      <w:proofErr w:type="spellEnd"/>
+      <w:r>
+        <w:rPr>
+          <w:rFonts w:ascii="Times New Roman" w:hAnsi="Times New Roman" w:cs="Times New Roman"/>
+          <w:sz w:val="28"/>
+          <w:szCs w:val="28"/>
+        </w:rPr>
+        <w:t xml:space="preserve"> </w:t>
+      </w:r>
+      <w:proofErr w:type="spellStart"/>
+      <w:r>
+        <w:rPr>
+          <w:rFonts w:ascii="Times New Roman" w:hAnsi="Times New Roman" w:cs="Times New Roman"/>
+          <w:sz w:val="28"/>
+          <w:szCs w:val="28"/>
+        </w:rPr>
+        <w:t>khái</w:t>
+      </w:r>
+      <w:proofErr w:type="spellEnd"/>
+      <w:r>
+        <w:rPr>
+          <w:rFonts w:ascii="Times New Roman" w:hAnsi="Times New Roman" w:cs="Times New Roman"/>
+          <w:sz w:val="28"/>
+          <w:szCs w:val="28"/>
+        </w:rPr>
+        <w:t xml:space="preserve"> repo/file </w:t>
+      </w:r>
+      <w:proofErr w:type="spellStart"/>
+      <w:r>
+        <w:rPr>
+          <w:rFonts w:ascii="Times New Roman" w:hAnsi="Times New Roman" w:cs="Times New Roman"/>
+          <w:sz w:val="28"/>
+          <w:szCs w:val="28"/>
+        </w:rPr>
+        <w:t>đã</w:t>
+      </w:r>
+      <w:proofErr w:type="spellEnd"/>
+      <w:r>
+        <w:rPr>
+          <w:rFonts w:ascii="Times New Roman" w:hAnsi="Times New Roman" w:cs="Times New Roman"/>
+          <w:sz w:val="28"/>
+          <w:szCs w:val="28"/>
+        </w:rPr>
+        <w:t xml:space="preserve"> </w:t>
+      </w:r>
+      <w:proofErr w:type="spellStart"/>
+      <w:r>
+        <w:rPr>
+          <w:rFonts w:ascii="Times New Roman" w:hAnsi="Times New Roman" w:cs="Times New Roman"/>
+          <w:sz w:val="28"/>
+          <w:szCs w:val="28"/>
+        </w:rPr>
+        <w:t>thay</w:t>
+      </w:r>
+      <w:proofErr w:type="spellEnd"/>
+      <w:r>
+        <w:rPr>
+          <w:rFonts w:ascii="Times New Roman" w:hAnsi="Times New Roman" w:cs="Times New Roman"/>
+          <w:sz w:val="28"/>
+          <w:szCs w:val="28"/>
+        </w:rPr>
+        <w:t xml:space="preserve"> </w:t>
+      </w:r>
+      <w:proofErr w:type="spellStart"/>
+      <w:r>
+        <w:rPr>
+          <w:rFonts w:ascii="Times New Roman" w:hAnsi="Times New Roman" w:cs="Times New Roman"/>
+          <w:sz w:val="28"/>
+          <w:szCs w:val="28"/>
+        </w:rPr>
+        <w:t>đổi</w:t>
+      </w:r>
+      <w:proofErr w:type="spellEnd"/>
+      <w:r>
+        <w:rPr>
+          <w:rFonts w:ascii="Times New Roman" w:hAnsi="Times New Roman" w:cs="Times New Roman"/>
+          <w:sz w:val="28"/>
+          <w:szCs w:val="28"/>
+        </w:rPr>
+        <w:t xml:space="preserve"> bao </w:t>
+      </w:r>
+      <w:proofErr w:type="spellStart"/>
+      <w:r>
+        <w:rPr>
+          <w:rFonts w:ascii="Times New Roman" w:hAnsi="Times New Roman" w:cs="Times New Roman"/>
+          <w:sz w:val="28"/>
+          <w:szCs w:val="28"/>
+        </w:rPr>
+        <w:t>nhiêu</w:t>
+      </w:r>
+      <w:proofErr w:type="spellEnd"/>
+      <w:r>
+        <w:rPr>
+          <w:rFonts w:ascii="Times New Roman" w:hAnsi="Times New Roman" w:cs="Times New Roman"/>
+          <w:sz w:val="28"/>
+          <w:szCs w:val="28"/>
+        </w:rPr>
+        <w:t xml:space="preserve"> </w:t>
+      </w:r>
+      <w:proofErr w:type="spellStart"/>
+      <w:r>
+        <w:rPr>
+          <w:rFonts w:ascii="Times New Roman" w:hAnsi="Times New Roman" w:cs="Times New Roman"/>
+          <w:sz w:val="28"/>
+          <w:szCs w:val="28"/>
+        </w:rPr>
+        <w:t>về</w:t>
+      </w:r>
+      <w:proofErr w:type="spellEnd"/>
+      <w:r>
+        <w:rPr>
+          <w:rFonts w:ascii="Times New Roman" w:hAnsi="Times New Roman" w:cs="Times New Roman"/>
+          <w:sz w:val="28"/>
+          <w:szCs w:val="28"/>
+        </w:rPr>
+        <w:t xml:space="preserve"> </w:t>
+      </w:r>
+      <w:proofErr w:type="spellStart"/>
+      <w:r>
+        <w:rPr>
+          <w:rFonts w:ascii="Times New Roman" w:hAnsi="Times New Roman" w:cs="Times New Roman"/>
+          <w:sz w:val="28"/>
+          <w:szCs w:val="28"/>
+        </w:rPr>
+        <w:t>mặt</w:t>
+      </w:r>
+      <w:proofErr w:type="spellEnd"/>
+      <w:r>
+        <w:rPr>
+          <w:rFonts w:ascii="Times New Roman" w:hAnsi="Times New Roman" w:cs="Times New Roman"/>
+          <w:sz w:val="28"/>
+          <w:szCs w:val="28"/>
+        </w:rPr>
+        <w:t xml:space="preserve"> dung </w:t>
+      </w:r>
+      <w:proofErr w:type="spellStart"/>
+      <w:r>
+        <w:rPr>
+          <w:rFonts w:ascii="Times New Roman" w:hAnsi="Times New Roman" w:cs="Times New Roman"/>
+          <w:sz w:val="28"/>
+          <w:szCs w:val="28"/>
+        </w:rPr>
+        <w:t>lượng</w:t>
+      </w:r>
+      <w:proofErr w:type="spellEnd"/>
+      <w:r>
+        <w:rPr>
+          <w:rFonts w:ascii="Times New Roman" w:hAnsi="Times New Roman" w:cs="Times New Roman"/>
+          <w:sz w:val="28"/>
+          <w:szCs w:val="28"/>
+        </w:rPr>
+        <w:t xml:space="preserve">, </w:t>
+      </w:r>
+      <w:proofErr w:type="spellStart"/>
+      <w:r>
+        <w:rPr>
+          <w:rFonts w:ascii="Times New Roman" w:hAnsi="Times New Roman" w:cs="Times New Roman"/>
+          <w:sz w:val="28"/>
+          <w:szCs w:val="28"/>
+        </w:rPr>
+        <w:t>thay</w:t>
+      </w:r>
+      <w:proofErr w:type="spellEnd"/>
+      <w:r>
+        <w:rPr>
+          <w:rFonts w:ascii="Times New Roman" w:hAnsi="Times New Roman" w:cs="Times New Roman"/>
+          <w:sz w:val="28"/>
+          <w:szCs w:val="28"/>
+        </w:rPr>
+        <w:t xml:space="preserve"> </w:t>
+      </w:r>
+      <w:proofErr w:type="spellStart"/>
+      <w:r>
+        <w:rPr>
+          <w:rFonts w:ascii="Times New Roman" w:hAnsi="Times New Roman" w:cs="Times New Roman"/>
+          <w:sz w:val="28"/>
+          <w:szCs w:val="28"/>
+        </w:rPr>
+        <w:t>đổi</w:t>
+      </w:r>
+      <w:proofErr w:type="spellEnd"/>
+      <w:r>
+        <w:rPr>
+          <w:rFonts w:ascii="Times New Roman" w:hAnsi="Times New Roman" w:cs="Times New Roman"/>
+          <w:sz w:val="28"/>
+          <w:szCs w:val="28"/>
+        </w:rPr>
+        <w:t xml:space="preserve"> ở </w:t>
+      </w:r>
+      <w:proofErr w:type="spellStart"/>
+      <w:r>
+        <w:rPr>
+          <w:rFonts w:ascii="Times New Roman" w:hAnsi="Times New Roman" w:cs="Times New Roman"/>
+          <w:sz w:val="28"/>
+          <w:szCs w:val="28"/>
+        </w:rPr>
+        <w:t>đâu</w:t>
+      </w:r>
+      <w:proofErr w:type="spellEnd"/>
+      <w:r>
+        <w:rPr>
+          <w:rFonts w:ascii="Times New Roman" w:hAnsi="Times New Roman" w:cs="Times New Roman"/>
+          <w:sz w:val="28"/>
+          <w:szCs w:val="28"/>
+        </w:rPr>
+        <w:t xml:space="preserve">, them </w:t>
+      </w:r>
+      <w:proofErr w:type="spellStart"/>
+      <w:r>
+        <w:rPr>
+          <w:rFonts w:ascii="Times New Roman" w:hAnsi="Times New Roman" w:cs="Times New Roman"/>
+          <w:sz w:val="28"/>
+          <w:szCs w:val="28"/>
+        </w:rPr>
+        <w:t>và</w:t>
+      </w:r>
+      <w:proofErr w:type="spellEnd"/>
+      <w:r>
+        <w:rPr>
+          <w:rFonts w:ascii="Times New Roman" w:hAnsi="Times New Roman" w:cs="Times New Roman"/>
+          <w:sz w:val="28"/>
+          <w:szCs w:val="28"/>
+        </w:rPr>
+        <w:t xml:space="preserve"> </w:t>
+      </w:r>
+      <w:proofErr w:type="spellStart"/>
+      <w:r>
+        <w:rPr>
+          <w:rFonts w:ascii="Times New Roman" w:hAnsi="Times New Roman" w:cs="Times New Roman"/>
+          <w:sz w:val="28"/>
+          <w:szCs w:val="28"/>
+        </w:rPr>
+        <w:t>xóa</w:t>
+      </w:r>
+      <w:proofErr w:type="spellEnd"/>
+      <w:r>
+        <w:rPr>
+          <w:rFonts w:ascii="Times New Roman" w:hAnsi="Times New Roman" w:cs="Times New Roman"/>
+          <w:sz w:val="28"/>
+          <w:szCs w:val="28"/>
+        </w:rPr>
+        <w:t xml:space="preserve"> bao </w:t>
+      </w:r>
+      <w:proofErr w:type="spellStart"/>
+      <w:r>
+        <w:rPr>
+          <w:rFonts w:ascii="Times New Roman" w:hAnsi="Times New Roman" w:cs="Times New Roman"/>
+          <w:sz w:val="28"/>
+          <w:szCs w:val="28"/>
+        </w:rPr>
+        <w:t>nhiêu</w:t>
+      </w:r>
+      <w:proofErr w:type="spellEnd"/>
+      <w:r>
+        <w:rPr>
+          <w:rFonts w:ascii="Times New Roman" w:hAnsi="Times New Roman" w:cs="Times New Roman"/>
+          <w:sz w:val="28"/>
+          <w:szCs w:val="28"/>
+        </w:rPr>
+        <w:t>.</w:t>
       </w:r>
     </w:p>
     <w:p>
@@ -1207,7 +5435,367 @@
           <w:sz w:val="28"/>
           <w:szCs w:val="28"/>
         </w:rPr>
-        <w:t>Khi sử dụng lệnh git diff -U&lt;số lượng dòng ở chỗ thay đổi&gt;, ta có thể xem được số lượng dòng ở vị trí thay đổi.</w:t>
+        <w:t xml:space="preserve">Khi </w:t>
+      </w:r>
+      <w:proofErr w:type="spellStart"/>
+      <w:r>
+        <w:rPr>
+          <w:rFonts w:ascii="Times New Roman" w:hAnsi="Times New Roman" w:cs="Times New Roman"/>
+          <w:sz w:val="28"/>
+          <w:szCs w:val="28"/>
+        </w:rPr>
+        <w:t>sử</w:t>
+      </w:r>
+      <w:proofErr w:type="spellEnd"/>
+      <w:r>
+        <w:rPr>
+          <w:rFonts w:ascii="Times New Roman" w:hAnsi="Times New Roman" w:cs="Times New Roman"/>
+          <w:sz w:val="28"/>
+          <w:szCs w:val="28"/>
+        </w:rPr>
+        <w:t xml:space="preserve"> </w:t>
+      </w:r>
+      <w:proofErr w:type="spellStart"/>
+      <w:r>
+        <w:rPr>
+          <w:rFonts w:ascii="Times New Roman" w:hAnsi="Times New Roman" w:cs="Times New Roman"/>
+          <w:sz w:val="28"/>
+          <w:szCs w:val="28"/>
+        </w:rPr>
+        <w:t>dụng</w:t>
+      </w:r>
+      <w:proofErr w:type="spellEnd"/>
+      <w:r>
+        <w:rPr>
+          <w:rFonts w:ascii="Times New Roman" w:hAnsi="Times New Roman" w:cs="Times New Roman"/>
+          <w:sz w:val="28"/>
+          <w:szCs w:val="28"/>
+        </w:rPr>
+        <w:t xml:space="preserve"> </w:t>
+      </w:r>
+      <w:proofErr w:type="spellStart"/>
+      <w:r>
+        <w:rPr>
+          <w:rFonts w:ascii="Times New Roman" w:hAnsi="Times New Roman" w:cs="Times New Roman"/>
+          <w:sz w:val="28"/>
+          <w:szCs w:val="28"/>
+        </w:rPr>
+        <w:t>lệnh</w:t>
+      </w:r>
+      <w:proofErr w:type="spellEnd"/>
+      <w:r>
+        <w:rPr>
+          <w:rFonts w:ascii="Times New Roman" w:hAnsi="Times New Roman" w:cs="Times New Roman"/>
+          <w:sz w:val="28"/>
+          <w:szCs w:val="28"/>
+        </w:rPr>
+        <w:t xml:space="preserve"> git diff -U&lt;</w:t>
+      </w:r>
+      <w:proofErr w:type="spellStart"/>
+      <w:r>
+        <w:rPr>
+          <w:rFonts w:ascii="Times New Roman" w:hAnsi="Times New Roman" w:cs="Times New Roman"/>
+          <w:sz w:val="28"/>
+          <w:szCs w:val="28"/>
+        </w:rPr>
+        <w:t>số</w:t>
+      </w:r>
+      <w:proofErr w:type="spellEnd"/>
+      <w:r>
+        <w:rPr>
+          <w:rFonts w:ascii="Times New Roman" w:hAnsi="Times New Roman" w:cs="Times New Roman"/>
+          <w:sz w:val="28"/>
+          <w:szCs w:val="28"/>
+        </w:rPr>
+        <w:t xml:space="preserve"> </w:t>
+      </w:r>
+      <w:proofErr w:type="spellStart"/>
+      <w:r>
+        <w:rPr>
+          <w:rFonts w:ascii="Times New Roman" w:hAnsi="Times New Roman" w:cs="Times New Roman"/>
+          <w:sz w:val="28"/>
+          <w:szCs w:val="28"/>
+        </w:rPr>
+        <w:t>lượng</w:t>
+      </w:r>
+      <w:proofErr w:type="spellEnd"/>
+      <w:r>
+        <w:rPr>
+          <w:rFonts w:ascii="Times New Roman" w:hAnsi="Times New Roman" w:cs="Times New Roman"/>
+          <w:sz w:val="28"/>
+          <w:szCs w:val="28"/>
+        </w:rPr>
+        <w:t xml:space="preserve"> </w:t>
+      </w:r>
+      <w:proofErr w:type="spellStart"/>
+      <w:r>
+        <w:rPr>
+          <w:rFonts w:ascii="Times New Roman" w:hAnsi="Times New Roman" w:cs="Times New Roman"/>
+          <w:sz w:val="28"/>
+          <w:szCs w:val="28"/>
+        </w:rPr>
+        <w:t>dòng</w:t>
+      </w:r>
+      <w:proofErr w:type="spellEnd"/>
+      <w:r>
+        <w:rPr>
+          <w:rFonts w:ascii="Times New Roman" w:hAnsi="Times New Roman" w:cs="Times New Roman"/>
+          <w:sz w:val="28"/>
+          <w:szCs w:val="28"/>
+        </w:rPr>
+        <w:t xml:space="preserve"> ở </w:t>
+      </w:r>
+      <w:proofErr w:type="spellStart"/>
+      <w:r>
+        <w:rPr>
+          <w:rFonts w:ascii="Times New Roman" w:hAnsi="Times New Roman" w:cs="Times New Roman"/>
+          <w:sz w:val="28"/>
+          <w:szCs w:val="28"/>
+        </w:rPr>
+        <w:t>chỗ</w:t>
+      </w:r>
+      <w:proofErr w:type="spellEnd"/>
+      <w:r>
+        <w:rPr>
+          <w:rFonts w:ascii="Times New Roman" w:hAnsi="Times New Roman" w:cs="Times New Roman"/>
+          <w:sz w:val="28"/>
+          <w:szCs w:val="28"/>
+        </w:rPr>
+        <w:t xml:space="preserve"> </w:t>
+      </w:r>
+      <w:proofErr w:type="spellStart"/>
+      <w:r>
+        <w:rPr>
+          <w:rFonts w:ascii="Times New Roman" w:hAnsi="Times New Roman" w:cs="Times New Roman"/>
+          <w:sz w:val="28"/>
+          <w:szCs w:val="28"/>
+        </w:rPr>
+        <w:t>thay</w:t>
+      </w:r>
+      <w:proofErr w:type="spellEnd"/>
+      <w:r>
+        <w:rPr>
+          <w:rFonts w:ascii="Times New Roman" w:hAnsi="Times New Roman" w:cs="Times New Roman"/>
+          <w:sz w:val="28"/>
+          <w:szCs w:val="28"/>
+        </w:rPr>
+        <w:t xml:space="preserve"> </w:t>
+      </w:r>
+      <w:proofErr w:type="spellStart"/>
+      <w:r>
+        <w:rPr>
+          <w:rFonts w:ascii="Times New Roman" w:hAnsi="Times New Roman" w:cs="Times New Roman"/>
+          <w:sz w:val="28"/>
+          <w:szCs w:val="28"/>
+        </w:rPr>
+        <w:t>đổi</w:t>
+      </w:r>
+      <w:proofErr w:type="spellEnd"/>
+      <w:r>
+        <w:rPr>
+          <w:rFonts w:ascii="Times New Roman" w:hAnsi="Times New Roman" w:cs="Times New Roman"/>
+          <w:sz w:val="28"/>
+          <w:szCs w:val="28"/>
+        </w:rPr>
+        <w:t xml:space="preserve">&gt;, ta </w:t>
+      </w:r>
+      <w:proofErr w:type="spellStart"/>
+      <w:r>
+        <w:rPr>
+          <w:rFonts w:ascii="Times New Roman" w:hAnsi="Times New Roman" w:cs="Times New Roman"/>
+          <w:sz w:val="28"/>
+          <w:szCs w:val="28"/>
+        </w:rPr>
+        <w:t>có</w:t>
+      </w:r>
+      <w:proofErr w:type="spellEnd"/>
+      <w:r>
+        <w:rPr>
+          <w:rFonts w:ascii="Times New Roman" w:hAnsi="Times New Roman" w:cs="Times New Roman"/>
+          <w:sz w:val="28"/>
+          <w:szCs w:val="28"/>
+        </w:rPr>
+        <w:t xml:space="preserve"> </w:t>
+      </w:r>
+      <w:proofErr w:type="spellStart"/>
+      <w:r>
+        <w:rPr>
+          <w:rFonts w:ascii="Times New Roman" w:hAnsi="Times New Roman" w:cs="Times New Roman"/>
+          <w:sz w:val="28"/>
+          <w:szCs w:val="28"/>
+        </w:rPr>
+        <w:t>thể</w:t>
+      </w:r>
+      <w:proofErr w:type="spellEnd"/>
+      <w:r>
+        <w:rPr>
+          <w:rFonts w:ascii="Times New Roman" w:hAnsi="Times New Roman" w:cs="Times New Roman"/>
+          <w:sz w:val="28"/>
+          <w:szCs w:val="28"/>
+        </w:rPr>
+        <w:t xml:space="preserve"> </w:t>
+      </w:r>
+      <w:proofErr w:type="spellStart"/>
+      <w:r>
+        <w:rPr>
+          <w:rFonts w:ascii="Times New Roman" w:hAnsi="Times New Roman" w:cs="Times New Roman"/>
+          <w:sz w:val="28"/>
+          <w:szCs w:val="28"/>
+        </w:rPr>
+        <w:t>xem</w:t>
+      </w:r>
+      <w:proofErr w:type="spellEnd"/>
+      <w:r>
+        <w:rPr>
+          <w:rFonts w:ascii="Times New Roman" w:hAnsi="Times New Roman" w:cs="Times New Roman"/>
+          <w:sz w:val="28"/>
+          <w:szCs w:val="28"/>
+        </w:rPr>
+        <w:t xml:space="preserve"> </w:t>
+      </w:r>
+      <w:proofErr w:type="spellStart"/>
+      <w:r>
+        <w:rPr>
+          <w:rFonts w:ascii="Times New Roman" w:hAnsi="Times New Roman" w:cs="Times New Roman"/>
+          <w:sz w:val="28"/>
+          <w:szCs w:val="28"/>
+        </w:rPr>
+        <w:t>được</w:t>
+      </w:r>
+      <w:proofErr w:type="spellEnd"/>
+      <w:r>
+        <w:rPr>
+          <w:rFonts w:ascii="Times New Roman" w:hAnsi="Times New Roman" w:cs="Times New Roman"/>
+          <w:sz w:val="28"/>
+          <w:szCs w:val="28"/>
+        </w:rPr>
+        <w:t xml:space="preserve"> </w:t>
+      </w:r>
+      <w:proofErr w:type="spellStart"/>
+      <w:r>
+        <w:rPr>
+          <w:rFonts w:ascii="Times New Roman" w:hAnsi="Times New Roman" w:cs="Times New Roman"/>
+          <w:sz w:val="28"/>
+          <w:szCs w:val="28"/>
+        </w:rPr>
+        <w:t>số</w:t>
+      </w:r>
+      <w:proofErr w:type="spellEnd"/>
+      <w:r>
+        <w:rPr>
+          <w:rFonts w:ascii="Times New Roman" w:hAnsi="Times New Roman" w:cs="Times New Roman"/>
+          <w:sz w:val="28"/>
+          <w:szCs w:val="28"/>
+        </w:rPr>
+        <w:t xml:space="preserve"> </w:t>
+      </w:r>
+      <w:proofErr w:type="spellStart"/>
+      <w:r>
+        <w:rPr>
+          <w:rFonts w:ascii="Times New Roman" w:hAnsi="Times New Roman" w:cs="Times New Roman"/>
+          <w:sz w:val="28"/>
+          <w:szCs w:val="28"/>
+        </w:rPr>
+        <w:t>lượng</w:t>
+      </w:r>
+      <w:proofErr w:type="spellEnd"/>
+      <w:r>
+        <w:rPr>
+          <w:rFonts w:ascii="Times New Roman" w:hAnsi="Times New Roman" w:cs="Times New Roman"/>
+          <w:sz w:val="28"/>
+          <w:szCs w:val="28"/>
+        </w:rPr>
+        <w:t xml:space="preserve"> </w:t>
+      </w:r>
+      <w:proofErr w:type="spellStart"/>
+      <w:r>
+        <w:rPr>
+          <w:rFonts w:ascii="Times New Roman" w:hAnsi="Times New Roman" w:cs="Times New Roman"/>
+          <w:sz w:val="28"/>
+          <w:szCs w:val="28"/>
+        </w:rPr>
+        <w:t>dòng</w:t>
+      </w:r>
+      <w:proofErr w:type="spellEnd"/>
+      <w:r>
+        <w:rPr>
+          <w:rFonts w:ascii="Times New Roman" w:hAnsi="Times New Roman" w:cs="Times New Roman"/>
+          <w:sz w:val="28"/>
+          <w:szCs w:val="28"/>
+        </w:rPr>
+        <w:t xml:space="preserve"> ở </w:t>
+      </w:r>
+      <w:proofErr w:type="spellStart"/>
+      <w:r>
+        <w:rPr>
+          <w:rFonts w:ascii="Times New Roman" w:hAnsi="Times New Roman" w:cs="Times New Roman"/>
+          <w:sz w:val="28"/>
+          <w:szCs w:val="28"/>
+        </w:rPr>
+        <w:t>vị</w:t>
+      </w:r>
+      <w:proofErr w:type="spellEnd"/>
+      <w:r>
+        <w:rPr>
+          <w:rFonts w:ascii="Times New Roman" w:hAnsi="Times New Roman" w:cs="Times New Roman"/>
+          <w:sz w:val="28"/>
+          <w:szCs w:val="28"/>
+        </w:rPr>
+        <w:t xml:space="preserve"> </w:t>
+      </w:r>
+      <w:proofErr w:type="spellStart"/>
+      <w:r>
+        <w:rPr>
+          <w:rFonts w:ascii="Times New Roman" w:hAnsi="Times New Roman" w:cs="Times New Roman"/>
+          <w:sz w:val="28"/>
+          <w:szCs w:val="28"/>
+        </w:rPr>
+        <w:t>trí</w:t>
+      </w:r>
+      <w:proofErr w:type="spellEnd"/>
+      <w:r>
+        <w:rPr>
+          <w:rFonts w:ascii="Times New Roman" w:hAnsi="Times New Roman" w:cs="Times New Roman"/>
+          <w:sz w:val="28"/>
+          <w:szCs w:val="28"/>
+        </w:rPr>
+        <w:t xml:space="preserve"> </w:t>
+      </w:r>
+      <w:proofErr w:type="spellStart"/>
+      <w:r>
+        <w:rPr>
+          <w:rFonts w:ascii="Times New Roman" w:hAnsi="Times New Roman" w:cs="Times New Roman"/>
+          <w:sz w:val="28"/>
+          <w:szCs w:val="28"/>
+        </w:rPr>
+        <w:t>thay</w:t>
+      </w:r>
+      <w:proofErr w:type="spellEnd"/>
+      <w:r>
+        <w:rPr>
+          <w:rFonts w:ascii="Times New Roman" w:hAnsi="Times New Roman" w:cs="Times New Roman"/>
+          <w:sz w:val="28"/>
+          <w:szCs w:val="28"/>
+        </w:rPr>
+        <w:t xml:space="preserve"> </w:t>
+      </w:r>
+      <w:proofErr w:type="spellStart"/>
+      <w:r>
+        <w:rPr>
+          <w:rFonts w:ascii="Times New Roman" w:hAnsi="Times New Roman" w:cs="Times New Roman"/>
+          <w:sz w:val="28"/>
+          <w:szCs w:val="28"/>
+        </w:rPr>
+        <w:t>đổi</w:t>
+      </w:r>
+      <w:proofErr w:type="spellEnd"/>
+      <w:r>
+        <w:rPr>
+          <w:rFonts w:ascii="Times New Roman" w:hAnsi="Times New Roman" w:cs="Times New Roman"/>
+          <w:sz w:val="28"/>
+          <w:szCs w:val="28"/>
+        </w:rPr>
+        <w:t>.</w:t>
       </w:r>
     </w:p>
     <w:p>
@@ -1234,7 +5822,223 @@
           <w:szCs w:val="28"/>
         </w:rPr>
         <w:tab/>
-        <w:t>VD: Ta có thể xem 3 dòng ở vị trí bị thay đổi bằng câu lệnh git diff -U3</w:t>
+        <w:t xml:space="preserve">VD: Ta </w:t>
+      </w:r>
+      <w:proofErr w:type="spellStart"/>
+      <w:r>
+        <w:rPr>
+          <w:rFonts w:ascii="Times New Roman" w:hAnsi="Times New Roman" w:cs="Times New Roman"/>
+          <w:sz w:val="28"/>
+          <w:szCs w:val="28"/>
+        </w:rPr>
+        <w:t>có</w:t>
+      </w:r>
+      <w:proofErr w:type="spellEnd"/>
+      <w:r>
+        <w:rPr>
+          <w:rFonts w:ascii="Times New Roman" w:hAnsi="Times New Roman" w:cs="Times New Roman"/>
+          <w:sz w:val="28"/>
+          <w:szCs w:val="28"/>
+        </w:rPr>
+        <w:t xml:space="preserve"> </w:t>
+      </w:r>
+      <w:proofErr w:type="spellStart"/>
+      <w:r>
+        <w:rPr>
+          <w:rFonts w:ascii="Times New Roman" w:hAnsi="Times New Roman" w:cs="Times New Roman"/>
+          <w:sz w:val="28"/>
+          <w:szCs w:val="28"/>
+        </w:rPr>
+        <w:t>thể</w:t>
+      </w:r>
+      <w:proofErr w:type="spellEnd"/>
+      <w:r>
+        <w:rPr>
+          <w:rFonts w:ascii="Times New Roman" w:hAnsi="Times New Roman" w:cs="Times New Roman"/>
+          <w:sz w:val="28"/>
+          <w:szCs w:val="28"/>
+        </w:rPr>
+        <w:t xml:space="preserve"> </w:t>
+      </w:r>
+      <w:proofErr w:type="spellStart"/>
+      <w:r>
+        <w:rPr>
+          <w:rFonts w:ascii="Times New Roman" w:hAnsi="Times New Roman" w:cs="Times New Roman"/>
+          <w:sz w:val="28"/>
+          <w:szCs w:val="28"/>
+        </w:rPr>
+        <w:t>xem</w:t>
+      </w:r>
+      <w:proofErr w:type="spellEnd"/>
+      <w:r>
+        <w:rPr>
+          <w:rFonts w:ascii="Times New Roman" w:hAnsi="Times New Roman" w:cs="Times New Roman"/>
+          <w:sz w:val="28"/>
+          <w:szCs w:val="28"/>
+        </w:rPr>
+        <w:t xml:space="preserve"> 3 </w:t>
+      </w:r>
+      <w:proofErr w:type="spellStart"/>
+      <w:r>
+        <w:rPr>
+          <w:rFonts w:ascii="Times New Roman" w:hAnsi="Times New Roman" w:cs="Times New Roman"/>
+          <w:sz w:val="28"/>
+          <w:szCs w:val="28"/>
+        </w:rPr>
+        <w:t>dòng</w:t>
+      </w:r>
+      <w:proofErr w:type="spellEnd"/>
+      <w:r>
+        <w:rPr>
+          <w:rFonts w:ascii="Times New Roman" w:hAnsi="Times New Roman" w:cs="Times New Roman"/>
+          <w:sz w:val="28"/>
+          <w:szCs w:val="28"/>
+        </w:rPr>
+        <w:t xml:space="preserve"> ở </w:t>
+      </w:r>
+      <w:proofErr w:type="spellStart"/>
+      <w:r>
+        <w:rPr>
+          <w:rFonts w:ascii="Times New Roman" w:hAnsi="Times New Roman" w:cs="Times New Roman"/>
+          <w:sz w:val="28"/>
+          <w:szCs w:val="28"/>
+        </w:rPr>
+        <w:t>vị</w:t>
+      </w:r>
+      <w:proofErr w:type="spellEnd"/>
+      <w:r>
+        <w:rPr>
+          <w:rFonts w:ascii="Times New Roman" w:hAnsi="Times New Roman" w:cs="Times New Roman"/>
+          <w:sz w:val="28"/>
+          <w:szCs w:val="28"/>
+        </w:rPr>
+        <w:t xml:space="preserve"> </w:t>
+      </w:r>
+      <w:proofErr w:type="spellStart"/>
+      <w:r>
+        <w:rPr>
+          <w:rFonts w:ascii="Times New Roman" w:hAnsi="Times New Roman" w:cs="Times New Roman"/>
+          <w:sz w:val="28"/>
+          <w:szCs w:val="28"/>
+        </w:rPr>
+        <w:t>trí</w:t>
+      </w:r>
+      <w:proofErr w:type="spellEnd"/>
+      <w:r>
+        <w:rPr>
+          <w:rFonts w:ascii="Times New Roman" w:hAnsi="Times New Roman" w:cs="Times New Roman"/>
+          <w:sz w:val="28"/>
+          <w:szCs w:val="28"/>
+        </w:rPr>
+        <w:t xml:space="preserve"> </w:t>
+      </w:r>
+      <w:proofErr w:type="spellStart"/>
+      <w:r>
+        <w:rPr>
+          <w:rFonts w:ascii="Times New Roman" w:hAnsi="Times New Roman" w:cs="Times New Roman"/>
+          <w:sz w:val="28"/>
+          <w:szCs w:val="28"/>
+        </w:rPr>
+        <w:t>bị</w:t>
+      </w:r>
+      <w:proofErr w:type="spellEnd"/>
+      <w:r>
+        <w:rPr>
+          <w:rFonts w:ascii="Times New Roman" w:hAnsi="Times New Roman" w:cs="Times New Roman"/>
+          <w:sz w:val="28"/>
+          <w:szCs w:val="28"/>
+        </w:rPr>
+        <w:t xml:space="preserve"> </w:t>
+      </w:r>
+      <w:proofErr w:type="spellStart"/>
+      <w:r>
+        <w:rPr>
+          <w:rFonts w:ascii="Times New Roman" w:hAnsi="Times New Roman" w:cs="Times New Roman"/>
+          <w:sz w:val="28"/>
+          <w:szCs w:val="28"/>
+        </w:rPr>
+        <w:t>thay</w:t>
+      </w:r>
+      <w:proofErr w:type="spellEnd"/>
+      <w:r>
+        <w:rPr>
+          <w:rFonts w:ascii="Times New Roman" w:hAnsi="Times New Roman" w:cs="Times New Roman"/>
+          <w:sz w:val="28"/>
+          <w:szCs w:val="28"/>
+        </w:rPr>
+        <w:t xml:space="preserve"> </w:t>
+      </w:r>
+      <w:proofErr w:type="spellStart"/>
+      <w:r>
+        <w:rPr>
+          <w:rFonts w:ascii="Times New Roman" w:hAnsi="Times New Roman" w:cs="Times New Roman"/>
+          <w:sz w:val="28"/>
+          <w:szCs w:val="28"/>
+        </w:rPr>
+        <w:t>đổi</w:t>
+      </w:r>
+      <w:proofErr w:type="spellEnd"/>
+      <w:r>
+        <w:rPr>
+          <w:rFonts w:ascii="Times New Roman" w:hAnsi="Times New Roman" w:cs="Times New Roman"/>
+          <w:sz w:val="28"/>
+          <w:szCs w:val="28"/>
+        </w:rPr>
+        <w:t xml:space="preserve"> </w:t>
+      </w:r>
+      <w:proofErr w:type="spellStart"/>
+      <w:r>
+        <w:rPr>
+          <w:rFonts w:ascii="Times New Roman" w:hAnsi="Times New Roman" w:cs="Times New Roman"/>
+          <w:sz w:val="28"/>
+          <w:szCs w:val="28"/>
+        </w:rPr>
+        <w:t>bằng</w:t>
+      </w:r>
+      <w:proofErr w:type="spellEnd"/>
+      <w:r>
+        <w:rPr>
+          <w:rFonts w:ascii="Times New Roman" w:hAnsi="Times New Roman" w:cs="Times New Roman"/>
+          <w:sz w:val="28"/>
+          <w:szCs w:val="28"/>
+        </w:rPr>
+        <w:t xml:space="preserve"> </w:t>
+      </w:r>
+      <w:proofErr w:type="spellStart"/>
+      <w:r>
+        <w:rPr>
+          <w:rFonts w:ascii="Times New Roman" w:hAnsi="Times New Roman" w:cs="Times New Roman"/>
+          <w:sz w:val="28"/>
+          <w:szCs w:val="28"/>
+        </w:rPr>
+        <w:t>câu</w:t>
+      </w:r>
+      <w:proofErr w:type="spellEnd"/>
+      <w:r>
+        <w:rPr>
+          <w:rFonts w:ascii="Times New Roman" w:hAnsi="Times New Roman" w:cs="Times New Roman"/>
+          <w:sz w:val="28"/>
+          <w:szCs w:val="28"/>
+        </w:rPr>
+        <w:t xml:space="preserve"> </w:t>
+      </w:r>
+      <w:proofErr w:type="spellStart"/>
+      <w:r>
+        <w:rPr>
+          <w:rFonts w:ascii="Times New Roman" w:hAnsi="Times New Roman" w:cs="Times New Roman"/>
+          <w:sz w:val="28"/>
+          <w:szCs w:val="28"/>
+        </w:rPr>
+        <w:t>lệnh</w:t>
+      </w:r>
+      <w:proofErr w:type="spellEnd"/>
+      <w:r>
+        <w:rPr>
+          <w:rFonts w:ascii="Times New Roman" w:hAnsi="Times New Roman" w:cs="Times New Roman"/>
+          <w:sz w:val="28"/>
+          <w:szCs w:val="28"/>
+        </w:rPr>
+        <w:t xml:space="preserve"> git diff -U3</w:t>
       </w:r>
     </w:p>
     <w:p>
@@ -1304,13 +6108,41 @@
           <w:szCs w:val="28"/>
         </w:rPr>
       </w:pPr>
-      <w:r>
-        <w:rPr>
-          <w:rFonts w:ascii="Times New Roman" w:hAnsi="Times New Roman" w:cs="Times New Roman"/>
-          <w:sz w:val="28"/>
-          <w:szCs w:val="28"/>
-        </w:rPr>
-        <w:t>Phân biệt pull và fetch</w:t>
+      <w:proofErr w:type="spellStart"/>
+      <w:r>
+        <w:rPr>
+          <w:rFonts w:ascii="Times New Roman" w:hAnsi="Times New Roman" w:cs="Times New Roman"/>
+          <w:sz w:val="28"/>
+          <w:szCs w:val="28"/>
+        </w:rPr>
+        <w:t>Phân</w:t>
+      </w:r>
+      <w:proofErr w:type="spellEnd"/>
+      <w:r>
+        <w:rPr>
+          <w:rFonts w:ascii="Times New Roman" w:hAnsi="Times New Roman" w:cs="Times New Roman"/>
+          <w:sz w:val="28"/>
+          <w:szCs w:val="28"/>
+        </w:rPr>
+        <w:t xml:space="preserve"> biệt pull </w:t>
+      </w:r>
+      <w:proofErr w:type="spellStart"/>
+      <w:r>
+        <w:rPr>
+          <w:rFonts w:ascii="Times New Roman" w:hAnsi="Times New Roman" w:cs="Times New Roman"/>
+          <w:sz w:val="28"/>
+          <w:szCs w:val="28"/>
+        </w:rPr>
+        <w:t>và</w:t>
+      </w:r>
+      <w:proofErr w:type="spellEnd"/>
+      <w:r>
+        <w:rPr>
+          <w:rFonts w:ascii="Times New Roman" w:hAnsi="Times New Roman" w:cs="Times New Roman"/>
+          <w:sz w:val="28"/>
+          <w:szCs w:val="28"/>
+        </w:rPr>
+        <w:t xml:space="preserve"> fetch</w:t>
       </w:r>
     </w:p>
     <w:p>
@@ -1334,7 +6166,907 @@
           <w:sz w:val="28"/>
           <w:szCs w:val="28"/>
         </w:rPr>
-        <w:t>Khi ta sử dụng lệnh git fetch, hệ thống sẽ tải về những thay đổi từ repo chung xuống repo local mà không thực hiện bất kì thay đổi nào trên nội dung của các file local. Mục đích sử dụng lệnh này là nhằm xem trước các thay đổi đã được thực hiện mà không làm rối nội dung trên file local.</w:t>
+        <w:t xml:space="preserve">Khi ta </w:t>
+      </w:r>
+      <w:proofErr w:type="spellStart"/>
+      <w:r>
+        <w:rPr>
+          <w:rFonts w:ascii="Times New Roman" w:hAnsi="Times New Roman" w:cs="Times New Roman"/>
+          <w:sz w:val="28"/>
+          <w:szCs w:val="28"/>
+        </w:rPr>
+        <w:t>sử</w:t>
+      </w:r>
+      <w:proofErr w:type="spellEnd"/>
+      <w:r>
+        <w:rPr>
+          <w:rFonts w:ascii="Times New Roman" w:hAnsi="Times New Roman" w:cs="Times New Roman"/>
+          <w:sz w:val="28"/>
+          <w:szCs w:val="28"/>
+        </w:rPr>
+        <w:t xml:space="preserve"> </w:t>
+      </w:r>
+      <w:proofErr w:type="spellStart"/>
+      <w:r>
+        <w:rPr>
+          <w:rFonts w:ascii="Times New Roman" w:hAnsi="Times New Roman" w:cs="Times New Roman"/>
+          <w:sz w:val="28"/>
+          <w:szCs w:val="28"/>
+        </w:rPr>
+        <w:t>dụng</w:t>
+      </w:r>
+      <w:proofErr w:type="spellEnd"/>
+      <w:r>
+        <w:rPr>
+          <w:rFonts w:ascii="Times New Roman" w:hAnsi="Times New Roman" w:cs="Times New Roman"/>
+          <w:sz w:val="28"/>
+          <w:szCs w:val="28"/>
+        </w:rPr>
+        <w:t xml:space="preserve"> </w:t>
+      </w:r>
+      <w:proofErr w:type="spellStart"/>
+      <w:r>
+        <w:rPr>
+          <w:rFonts w:ascii="Times New Roman" w:hAnsi="Times New Roman" w:cs="Times New Roman"/>
+          <w:sz w:val="28"/>
+          <w:szCs w:val="28"/>
+        </w:rPr>
+        <w:t>lệnh</w:t>
+      </w:r>
+      <w:proofErr w:type="spellEnd"/>
+      <w:r>
+        <w:rPr>
+          <w:rFonts w:ascii="Times New Roman" w:hAnsi="Times New Roman" w:cs="Times New Roman"/>
+          <w:sz w:val="28"/>
+          <w:szCs w:val="28"/>
+        </w:rPr>
+        <w:t xml:space="preserve"> git fetch, </w:t>
+      </w:r>
+      <w:proofErr w:type="spellStart"/>
+      <w:r>
+        <w:rPr>
+          <w:rFonts w:ascii="Times New Roman" w:hAnsi="Times New Roman" w:cs="Times New Roman"/>
+          <w:sz w:val="28"/>
+          <w:szCs w:val="28"/>
+        </w:rPr>
+        <w:t>hệ</w:t>
+      </w:r>
+      <w:proofErr w:type="spellEnd"/>
+      <w:r>
+        <w:rPr>
+          <w:rFonts w:ascii="Times New Roman" w:hAnsi="Times New Roman" w:cs="Times New Roman"/>
+          <w:sz w:val="28"/>
+          <w:szCs w:val="28"/>
+        </w:rPr>
+        <w:t xml:space="preserve"> </w:t>
+      </w:r>
+      <w:proofErr w:type="spellStart"/>
+      <w:r>
+        <w:rPr>
+          <w:rFonts w:ascii="Times New Roman" w:hAnsi="Times New Roman" w:cs="Times New Roman"/>
+          <w:sz w:val="28"/>
+          <w:szCs w:val="28"/>
+        </w:rPr>
+        <w:t>thống</w:t>
+      </w:r>
+      <w:proofErr w:type="spellEnd"/>
+      <w:r>
+        <w:rPr>
+          <w:rFonts w:ascii="Times New Roman" w:hAnsi="Times New Roman" w:cs="Times New Roman"/>
+          <w:sz w:val="28"/>
+          <w:szCs w:val="28"/>
+        </w:rPr>
+        <w:t xml:space="preserve"> </w:t>
+      </w:r>
+      <w:proofErr w:type="spellStart"/>
+      <w:r>
+        <w:rPr>
+          <w:rFonts w:ascii="Times New Roman" w:hAnsi="Times New Roman" w:cs="Times New Roman"/>
+          <w:sz w:val="28"/>
+          <w:szCs w:val="28"/>
+        </w:rPr>
+        <w:t>sẽ</w:t>
+      </w:r>
+      <w:proofErr w:type="spellEnd"/>
+      <w:r>
+        <w:rPr>
+          <w:rFonts w:ascii="Times New Roman" w:hAnsi="Times New Roman" w:cs="Times New Roman"/>
+          <w:sz w:val="28"/>
+          <w:szCs w:val="28"/>
+        </w:rPr>
+        <w:t xml:space="preserve"> </w:t>
+      </w:r>
+      <w:proofErr w:type="spellStart"/>
+      <w:r>
+        <w:rPr>
+          <w:rFonts w:ascii="Times New Roman" w:hAnsi="Times New Roman" w:cs="Times New Roman"/>
+          <w:sz w:val="28"/>
+          <w:szCs w:val="28"/>
+        </w:rPr>
+        <w:t>tải</w:t>
+      </w:r>
+      <w:proofErr w:type="spellEnd"/>
+      <w:r>
+        <w:rPr>
+          <w:rFonts w:ascii="Times New Roman" w:hAnsi="Times New Roman" w:cs="Times New Roman"/>
+          <w:sz w:val="28"/>
+          <w:szCs w:val="28"/>
+        </w:rPr>
+        <w:t xml:space="preserve"> </w:t>
+      </w:r>
+      <w:proofErr w:type="spellStart"/>
+      <w:r>
+        <w:rPr>
+          <w:rFonts w:ascii="Times New Roman" w:hAnsi="Times New Roman" w:cs="Times New Roman"/>
+          <w:sz w:val="28"/>
+          <w:szCs w:val="28"/>
+        </w:rPr>
+        <w:t>về</w:t>
+      </w:r>
+      <w:proofErr w:type="spellEnd"/>
+      <w:r>
+        <w:rPr>
+          <w:rFonts w:ascii="Times New Roman" w:hAnsi="Times New Roman" w:cs="Times New Roman"/>
+          <w:sz w:val="28"/>
+          <w:szCs w:val="28"/>
+        </w:rPr>
+        <w:t xml:space="preserve"> </w:t>
+      </w:r>
+      <w:proofErr w:type="spellStart"/>
+      <w:r>
+        <w:rPr>
+          <w:rFonts w:ascii="Times New Roman" w:hAnsi="Times New Roman" w:cs="Times New Roman"/>
+          <w:sz w:val="28"/>
+          <w:szCs w:val="28"/>
+        </w:rPr>
+        <w:t>những</w:t>
+      </w:r>
+      <w:proofErr w:type="spellEnd"/>
+      <w:r>
+        <w:rPr>
+          <w:rFonts w:ascii="Times New Roman" w:hAnsi="Times New Roman" w:cs="Times New Roman"/>
+          <w:sz w:val="28"/>
+          <w:szCs w:val="28"/>
+        </w:rPr>
+        <w:t xml:space="preserve"> </w:t>
+      </w:r>
+      <w:proofErr w:type="spellStart"/>
+      <w:r>
+        <w:rPr>
+          <w:rFonts w:ascii="Times New Roman" w:hAnsi="Times New Roman" w:cs="Times New Roman"/>
+          <w:sz w:val="28"/>
+          <w:szCs w:val="28"/>
+        </w:rPr>
+        <w:t>thay</w:t>
+      </w:r>
+      <w:proofErr w:type="spellEnd"/>
+      <w:r>
+        <w:rPr>
+          <w:rFonts w:ascii="Times New Roman" w:hAnsi="Times New Roman" w:cs="Times New Roman"/>
+          <w:sz w:val="28"/>
+          <w:szCs w:val="28"/>
+        </w:rPr>
+        <w:t xml:space="preserve"> </w:t>
+      </w:r>
+      <w:proofErr w:type="spellStart"/>
+      <w:r>
+        <w:rPr>
+          <w:rFonts w:ascii="Times New Roman" w:hAnsi="Times New Roman" w:cs="Times New Roman"/>
+          <w:sz w:val="28"/>
+          <w:szCs w:val="28"/>
+        </w:rPr>
+        <w:t>đổi</w:t>
+      </w:r>
+      <w:proofErr w:type="spellEnd"/>
+      <w:r>
+        <w:rPr>
+          <w:rFonts w:ascii="Times New Roman" w:hAnsi="Times New Roman" w:cs="Times New Roman"/>
+          <w:sz w:val="28"/>
+          <w:szCs w:val="28"/>
+        </w:rPr>
+        <w:t xml:space="preserve"> </w:t>
+      </w:r>
+      <w:proofErr w:type="spellStart"/>
+      <w:r>
+        <w:rPr>
+          <w:rFonts w:ascii="Times New Roman" w:hAnsi="Times New Roman" w:cs="Times New Roman"/>
+          <w:sz w:val="28"/>
+          <w:szCs w:val="28"/>
+        </w:rPr>
+        <w:t>từ</w:t>
+      </w:r>
+      <w:proofErr w:type="spellEnd"/>
+      <w:r>
+        <w:rPr>
+          <w:rFonts w:ascii="Times New Roman" w:hAnsi="Times New Roman" w:cs="Times New Roman"/>
+          <w:sz w:val="28"/>
+          <w:szCs w:val="28"/>
+        </w:rPr>
+        <w:t xml:space="preserve"> repo </w:t>
+      </w:r>
+      <w:proofErr w:type="spellStart"/>
+      <w:r>
+        <w:rPr>
+          <w:rFonts w:ascii="Times New Roman" w:hAnsi="Times New Roman" w:cs="Times New Roman"/>
+          <w:sz w:val="28"/>
+          <w:szCs w:val="28"/>
+        </w:rPr>
+        <w:t>chung</w:t>
+      </w:r>
+      <w:proofErr w:type="spellEnd"/>
+      <w:r>
+        <w:rPr>
+          <w:rFonts w:ascii="Times New Roman" w:hAnsi="Times New Roman" w:cs="Times New Roman"/>
+          <w:sz w:val="28"/>
+          <w:szCs w:val="28"/>
+        </w:rPr>
+        <w:t xml:space="preserve"> </w:t>
+      </w:r>
+      <w:proofErr w:type="spellStart"/>
+      <w:r>
+        <w:rPr>
+          <w:rFonts w:ascii="Times New Roman" w:hAnsi="Times New Roman" w:cs="Times New Roman"/>
+          <w:sz w:val="28"/>
+          <w:szCs w:val="28"/>
+        </w:rPr>
+        <w:t>xuống</w:t>
+      </w:r>
+      <w:proofErr w:type="spellEnd"/>
+      <w:r>
+        <w:rPr>
+          <w:rFonts w:ascii="Times New Roman" w:hAnsi="Times New Roman" w:cs="Times New Roman"/>
+          <w:sz w:val="28"/>
+          <w:szCs w:val="28"/>
+        </w:rPr>
+        <w:t xml:space="preserve"> repo local </w:t>
+      </w:r>
+      <w:proofErr w:type="spellStart"/>
+      <w:r>
+        <w:rPr>
+          <w:rFonts w:ascii="Times New Roman" w:hAnsi="Times New Roman" w:cs="Times New Roman"/>
+          <w:sz w:val="28"/>
+          <w:szCs w:val="28"/>
+        </w:rPr>
+        <w:t>mà</w:t>
+      </w:r>
+      <w:proofErr w:type="spellEnd"/>
+      <w:r>
+        <w:rPr>
+          <w:rFonts w:ascii="Times New Roman" w:hAnsi="Times New Roman" w:cs="Times New Roman"/>
+          <w:sz w:val="28"/>
+          <w:szCs w:val="28"/>
+        </w:rPr>
+        <w:t xml:space="preserve"> </w:t>
+      </w:r>
+      <w:proofErr w:type="spellStart"/>
+      <w:r>
+        <w:rPr>
+          <w:rFonts w:ascii="Times New Roman" w:hAnsi="Times New Roman" w:cs="Times New Roman"/>
+          <w:sz w:val="28"/>
+          <w:szCs w:val="28"/>
+        </w:rPr>
+        <w:t>không</w:t>
+      </w:r>
+      <w:proofErr w:type="spellEnd"/>
+      <w:r>
+        <w:rPr>
+          <w:rFonts w:ascii="Times New Roman" w:hAnsi="Times New Roman" w:cs="Times New Roman"/>
+          <w:sz w:val="28"/>
+          <w:szCs w:val="28"/>
+        </w:rPr>
+        <w:t xml:space="preserve"> </w:t>
+      </w:r>
+      <w:proofErr w:type="spellStart"/>
+      <w:r>
+        <w:rPr>
+          <w:rFonts w:ascii="Times New Roman" w:hAnsi="Times New Roman" w:cs="Times New Roman"/>
+          <w:sz w:val="28"/>
+          <w:szCs w:val="28"/>
+        </w:rPr>
+        <w:t>thực</w:t>
+      </w:r>
+      <w:proofErr w:type="spellEnd"/>
+      <w:r>
+        <w:rPr>
+          <w:rFonts w:ascii="Times New Roman" w:hAnsi="Times New Roman" w:cs="Times New Roman"/>
+          <w:sz w:val="28"/>
+          <w:szCs w:val="28"/>
+        </w:rPr>
+        <w:t xml:space="preserve"> </w:t>
+      </w:r>
+      <w:proofErr w:type="spellStart"/>
+      <w:r>
+        <w:rPr>
+          <w:rFonts w:ascii="Times New Roman" w:hAnsi="Times New Roman" w:cs="Times New Roman"/>
+          <w:sz w:val="28"/>
+          <w:szCs w:val="28"/>
+        </w:rPr>
+        <w:t>hiện</w:t>
+      </w:r>
+      <w:proofErr w:type="spellEnd"/>
+      <w:r>
+        <w:rPr>
+          <w:rFonts w:ascii="Times New Roman" w:hAnsi="Times New Roman" w:cs="Times New Roman"/>
+          <w:sz w:val="28"/>
+          <w:szCs w:val="28"/>
+        </w:rPr>
+        <w:t xml:space="preserve"> </w:t>
+      </w:r>
+      <w:proofErr w:type="spellStart"/>
+      <w:r>
+        <w:rPr>
+          <w:rFonts w:ascii="Times New Roman" w:hAnsi="Times New Roman" w:cs="Times New Roman"/>
+          <w:sz w:val="28"/>
+          <w:szCs w:val="28"/>
+        </w:rPr>
+        <w:t>bất</w:t>
+      </w:r>
+      <w:proofErr w:type="spellEnd"/>
+      <w:r>
+        <w:rPr>
+          <w:rFonts w:ascii="Times New Roman" w:hAnsi="Times New Roman" w:cs="Times New Roman"/>
+          <w:sz w:val="28"/>
+          <w:szCs w:val="28"/>
+        </w:rPr>
+        <w:t xml:space="preserve"> </w:t>
+      </w:r>
+      <w:proofErr w:type="spellStart"/>
+      <w:r>
+        <w:rPr>
+          <w:rFonts w:ascii="Times New Roman" w:hAnsi="Times New Roman" w:cs="Times New Roman"/>
+          <w:sz w:val="28"/>
+          <w:szCs w:val="28"/>
+        </w:rPr>
+        <w:t>kì</w:t>
+      </w:r>
+      <w:proofErr w:type="spellEnd"/>
+      <w:r>
+        <w:rPr>
+          <w:rFonts w:ascii="Times New Roman" w:hAnsi="Times New Roman" w:cs="Times New Roman"/>
+          <w:sz w:val="28"/>
+          <w:szCs w:val="28"/>
+        </w:rPr>
+        <w:t xml:space="preserve"> </w:t>
+      </w:r>
+      <w:proofErr w:type="spellStart"/>
+      <w:r>
+        <w:rPr>
+          <w:rFonts w:ascii="Times New Roman" w:hAnsi="Times New Roman" w:cs="Times New Roman"/>
+          <w:sz w:val="28"/>
+          <w:szCs w:val="28"/>
+        </w:rPr>
+        <w:t>thay</w:t>
+      </w:r>
+      <w:proofErr w:type="spellEnd"/>
+      <w:r>
+        <w:rPr>
+          <w:rFonts w:ascii="Times New Roman" w:hAnsi="Times New Roman" w:cs="Times New Roman"/>
+          <w:sz w:val="28"/>
+          <w:szCs w:val="28"/>
+        </w:rPr>
+        <w:t xml:space="preserve"> </w:t>
+      </w:r>
+      <w:proofErr w:type="spellStart"/>
+      <w:r>
+        <w:rPr>
+          <w:rFonts w:ascii="Times New Roman" w:hAnsi="Times New Roman" w:cs="Times New Roman"/>
+          <w:sz w:val="28"/>
+          <w:szCs w:val="28"/>
+        </w:rPr>
+        <w:t>đổi</w:t>
+      </w:r>
+      <w:proofErr w:type="spellEnd"/>
+      <w:r>
+        <w:rPr>
+          <w:rFonts w:ascii="Times New Roman" w:hAnsi="Times New Roman" w:cs="Times New Roman"/>
+          <w:sz w:val="28"/>
+          <w:szCs w:val="28"/>
+        </w:rPr>
+        <w:t xml:space="preserve"> </w:t>
+      </w:r>
+      <w:proofErr w:type="spellStart"/>
+      <w:r>
+        <w:rPr>
+          <w:rFonts w:ascii="Times New Roman" w:hAnsi="Times New Roman" w:cs="Times New Roman"/>
+          <w:sz w:val="28"/>
+          <w:szCs w:val="28"/>
+        </w:rPr>
+        <w:t>nào</w:t>
+      </w:r>
+      <w:proofErr w:type="spellEnd"/>
+      <w:r>
+        <w:rPr>
+          <w:rFonts w:ascii="Times New Roman" w:hAnsi="Times New Roman" w:cs="Times New Roman"/>
+          <w:sz w:val="28"/>
+          <w:szCs w:val="28"/>
+        </w:rPr>
+        <w:t xml:space="preserve"> </w:t>
+      </w:r>
+      <w:proofErr w:type="spellStart"/>
+      <w:r>
+        <w:rPr>
+          <w:rFonts w:ascii="Times New Roman" w:hAnsi="Times New Roman" w:cs="Times New Roman"/>
+          <w:sz w:val="28"/>
+          <w:szCs w:val="28"/>
+        </w:rPr>
+        <w:t>trên</w:t>
+      </w:r>
+      <w:proofErr w:type="spellEnd"/>
+      <w:r>
+        <w:rPr>
+          <w:rFonts w:ascii="Times New Roman" w:hAnsi="Times New Roman" w:cs="Times New Roman"/>
+          <w:sz w:val="28"/>
+          <w:szCs w:val="28"/>
+        </w:rPr>
+        <w:t xml:space="preserve"> </w:t>
+      </w:r>
+      <w:proofErr w:type="spellStart"/>
+      <w:r>
+        <w:rPr>
+          <w:rFonts w:ascii="Times New Roman" w:hAnsi="Times New Roman" w:cs="Times New Roman"/>
+          <w:sz w:val="28"/>
+          <w:szCs w:val="28"/>
+        </w:rPr>
+        <w:t>nội</w:t>
+      </w:r>
+      <w:proofErr w:type="spellEnd"/>
+      <w:r>
+        <w:rPr>
+          <w:rFonts w:ascii="Times New Roman" w:hAnsi="Times New Roman" w:cs="Times New Roman"/>
+          <w:sz w:val="28"/>
+          <w:szCs w:val="28"/>
+        </w:rPr>
+        <w:t xml:space="preserve"> dung </w:t>
+      </w:r>
+      <w:proofErr w:type="spellStart"/>
+      <w:r>
+        <w:rPr>
+          <w:rFonts w:ascii="Times New Roman" w:hAnsi="Times New Roman" w:cs="Times New Roman"/>
+          <w:sz w:val="28"/>
+          <w:szCs w:val="28"/>
+        </w:rPr>
+        <w:t>của</w:t>
+      </w:r>
+      <w:proofErr w:type="spellEnd"/>
+      <w:r>
+        <w:rPr>
+          <w:rFonts w:ascii="Times New Roman" w:hAnsi="Times New Roman" w:cs="Times New Roman"/>
+          <w:sz w:val="28"/>
+          <w:szCs w:val="28"/>
+        </w:rPr>
+        <w:t xml:space="preserve"> </w:t>
+      </w:r>
+      <w:proofErr w:type="spellStart"/>
+      <w:r>
+        <w:rPr>
+          <w:rFonts w:ascii="Times New Roman" w:hAnsi="Times New Roman" w:cs="Times New Roman"/>
+          <w:sz w:val="28"/>
+          <w:szCs w:val="28"/>
+        </w:rPr>
+        <w:t>các</w:t>
+      </w:r>
+      <w:proofErr w:type="spellEnd"/>
+      <w:r>
+        <w:rPr>
+          <w:rFonts w:ascii="Times New Roman" w:hAnsi="Times New Roman" w:cs="Times New Roman"/>
+          <w:sz w:val="28"/>
+          <w:szCs w:val="28"/>
+        </w:rPr>
+        <w:t xml:space="preserve"> file local. </w:t>
+      </w:r>
+      <w:proofErr w:type="spellStart"/>
+      <w:r>
+        <w:rPr>
+          <w:rFonts w:ascii="Times New Roman" w:hAnsi="Times New Roman" w:cs="Times New Roman"/>
+          <w:sz w:val="28"/>
+          <w:szCs w:val="28"/>
+        </w:rPr>
+        <w:t>Mục</w:t>
+      </w:r>
+      <w:proofErr w:type="spellEnd"/>
+      <w:r>
+        <w:rPr>
+          <w:rFonts w:ascii="Times New Roman" w:hAnsi="Times New Roman" w:cs="Times New Roman"/>
+          <w:sz w:val="28"/>
+          <w:szCs w:val="28"/>
+        </w:rPr>
+        <w:t xml:space="preserve"> </w:t>
+      </w:r>
+      <w:proofErr w:type="spellStart"/>
+      <w:r>
+        <w:rPr>
+          <w:rFonts w:ascii="Times New Roman" w:hAnsi="Times New Roman" w:cs="Times New Roman"/>
+          <w:sz w:val="28"/>
+          <w:szCs w:val="28"/>
+        </w:rPr>
+        <w:t>đích</w:t>
+      </w:r>
+      <w:proofErr w:type="spellEnd"/>
+      <w:r>
+        <w:rPr>
+          <w:rFonts w:ascii="Times New Roman" w:hAnsi="Times New Roman" w:cs="Times New Roman"/>
+          <w:sz w:val="28"/>
+          <w:szCs w:val="28"/>
+        </w:rPr>
+        <w:t xml:space="preserve"> </w:t>
+      </w:r>
+      <w:proofErr w:type="spellStart"/>
+      <w:r>
+        <w:rPr>
+          <w:rFonts w:ascii="Times New Roman" w:hAnsi="Times New Roman" w:cs="Times New Roman"/>
+          <w:sz w:val="28"/>
+          <w:szCs w:val="28"/>
+        </w:rPr>
+        <w:t>sử</w:t>
+      </w:r>
+      <w:proofErr w:type="spellEnd"/>
+      <w:r>
+        <w:rPr>
+          <w:rFonts w:ascii="Times New Roman" w:hAnsi="Times New Roman" w:cs="Times New Roman"/>
+          <w:sz w:val="28"/>
+          <w:szCs w:val="28"/>
+        </w:rPr>
+        <w:t xml:space="preserve"> </w:t>
+      </w:r>
+      <w:proofErr w:type="spellStart"/>
+      <w:r>
+        <w:rPr>
+          <w:rFonts w:ascii="Times New Roman" w:hAnsi="Times New Roman" w:cs="Times New Roman"/>
+          <w:sz w:val="28"/>
+          <w:szCs w:val="28"/>
+        </w:rPr>
+        <w:t>dụng</w:t>
+      </w:r>
+      <w:proofErr w:type="spellEnd"/>
+      <w:r>
+        <w:rPr>
+          <w:rFonts w:ascii="Times New Roman" w:hAnsi="Times New Roman" w:cs="Times New Roman"/>
+          <w:sz w:val="28"/>
+          <w:szCs w:val="28"/>
+        </w:rPr>
+        <w:t xml:space="preserve"> </w:t>
+      </w:r>
+      <w:proofErr w:type="spellStart"/>
+      <w:r>
+        <w:rPr>
+          <w:rFonts w:ascii="Times New Roman" w:hAnsi="Times New Roman" w:cs="Times New Roman"/>
+          <w:sz w:val="28"/>
+          <w:szCs w:val="28"/>
+        </w:rPr>
+        <w:t>lệnh</w:t>
+      </w:r>
+      <w:proofErr w:type="spellEnd"/>
+      <w:r>
+        <w:rPr>
+          <w:rFonts w:ascii="Times New Roman" w:hAnsi="Times New Roman" w:cs="Times New Roman"/>
+          <w:sz w:val="28"/>
+          <w:szCs w:val="28"/>
+        </w:rPr>
+        <w:t xml:space="preserve"> </w:t>
+      </w:r>
+      <w:proofErr w:type="spellStart"/>
+      <w:r>
+        <w:rPr>
+          <w:rFonts w:ascii="Times New Roman" w:hAnsi="Times New Roman" w:cs="Times New Roman"/>
+          <w:sz w:val="28"/>
+          <w:szCs w:val="28"/>
+        </w:rPr>
+        <w:t>này</w:t>
+      </w:r>
+      <w:proofErr w:type="spellEnd"/>
+      <w:r>
+        <w:rPr>
+          <w:rFonts w:ascii="Times New Roman" w:hAnsi="Times New Roman" w:cs="Times New Roman"/>
+          <w:sz w:val="28"/>
+          <w:szCs w:val="28"/>
+        </w:rPr>
+        <w:t xml:space="preserve"> </w:t>
+      </w:r>
+      <w:proofErr w:type="spellStart"/>
+      <w:r>
+        <w:rPr>
+          <w:rFonts w:ascii="Times New Roman" w:hAnsi="Times New Roman" w:cs="Times New Roman"/>
+          <w:sz w:val="28"/>
+          <w:szCs w:val="28"/>
+        </w:rPr>
+        <w:t>là</w:t>
+      </w:r>
+      <w:proofErr w:type="spellEnd"/>
+      <w:r>
+        <w:rPr>
+          <w:rFonts w:ascii="Times New Roman" w:hAnsi="Times New Roman" w:cs="Times New Roman"/>
+          <w:sz w:val="28"/>
+          <w:szCs w:val="28"/>
+        </w:rPr>
+        <w:t xml:space="preserve"> </w:t>
+      </w:r>
+      <w:proofErr w:type="spellStart"/>
+      <w:r>
+        <w:rPr>
+          <w:rFonts w:ascii="Times New Roman" w:hAnsi="Times New Roman" w:cs="Times New Roman"/>
+          <w:sz w:val="28"/>
+          <w:szCs w:val="28"/>
+        </w:rPr>
+        <w:t>nhằm</w:t>
+      </w:r>
+      <w:proofErr w:type="spellEnd"/>
+      <w:r>
+        <w:rPr>
+          <w:rFonts w:ascii="Times New Roman" w:hAnsi="Times New Roman" w:cs="Times New Roman"/>
+          <w:sz w:val="28"/>
+          <w:szCs w:val="28"/>
+        </w:rPr>
+        <w:t xml:space="preserve"> </w:t>
+      </w:r>
+      <w:proofErr w:type="spellStart"/>
+      <w:r>
+        <w:rPr>
+          <w:rFonts w:ascii="Times New Roman" w:hAnsi="Times New Roman" w:cs="Times New Roman"/>
+          <w:sz w:val="28"/>
+          <w:szCs w:val="28"/>
+        </w:rPr>
+        <w:t>xem</w:t>
+      </w:r>
+      <w:proofErr w:type="spellEnd"/>
+      <w:r>
+        <w:rPr>
+          <w:rFonts w:ascii="Times New Roman" w:hAnsi="Times New Roman" w:cs="Times New Roman"/>
+          <w:sz w:val="28"/>
+          <w:szCs w:val="28"/>
+        </w:rPr>
+        <w:t xml:space="preserve"> </w:t>
+      </w:r>
+      <w:proofErr w:type="spellStart"/>
+      <w:r>
+        <w:rPr>
+          <w:rFonts w:ascii="Times New Roman" w:hAnsi="Times New Roman" w:cs="Times New Roman"/>
+          <w:sz w:val="28"/>
+          <w:szCs w:val="28"/>
+        </w:rPr>
+        <w:t>trước</w:t>
+      </w:r>
+      <w:proofErr w:type="spellEnd"/>
+      <w:r>
+        <w:rPr>
+          <w:rFonts w:ascii="Times New Roman" w:hAnsi="Times New Roman" w:cs="Times New Roman"/>
+          <w:sz w:val="28"/>
+          <w:szCs w:val="28"/>
+        </w:rPr>
+        <w:t xml:space="preserve"> </w:t>
+      </w:r>
+      <w:proofErr w:type="spellStart"/>
+      <w:r>
+        <w:rPr>
+          <w:rFonts w:ascii="Times New Roman" w:hAnsi="Times New Roman" w:cs="Times New Roman"/>
+          <w:sz w:val="28"/>
+          <w:szCs w:val="28"/>
+        </w:rPr>
+        <w:t>các</w:t>
+      </w:r>
+      <w:proofErr w:type="spellEnd"/>
+      <w:r>
+        <w:rPr>
+          <w:rFonts w:ascii="Times New Roman" w:hAnsi="Times New Roman" w:cs="Times New Roman"/>
+          <w:sz w:val="28"/>
+          <w:szCs w:val="28"/>
+        </w:rPr>
+        <w:t xml:space="preserve"> </w:t>
+      </w:r>
+      <w:proofErr w:type="spellStart"/>
+      <w:r>
+        <w:rPr>
+          <w:rFonts w:ascii="Times New Roman" w:hAnsi="Times New Roman" w:cs="Times New Roman"/>
+          <w:sz w:val="28"/>
+          <w:szCs w:val="28"/>
+        </w:rPr>
+        <w:t>thay</w:t>
+      </w:r>
+      <w:proofErr w:type="spellEnd"/>
+      <w:r>
+        <w:rPr>
+          <w:rFonts w:ascii="Times New Roman" w:hAnsi="Times New Roman" w:cs="Times New Roman"/>
+          <w:sz w:val="28"/>
+          <w:szCs w:val="28"/>
+        </w:rPr>
+        <w:t xml:space="preserve"> </w:t>
+      </w:r>
+      <w:proofErr w:type="spellStart"/>
+      <w:r>
+        <w:rPr>
+          <w:rFonts w:ascii="Times New Roman" w:hAnsi="Times New Roman" w:cs="Times New Roman"/>
+          <w:sz w:val="28"/>
+          <w:szCs w:val="28"/>
+        </w:rPr>
+        <w:t>đổi</w:t>
+      </w:r>
+      <w:proofErr w:type="spellEnd"/>
+      <w:r>
+        <w:rPr>
+          <w:rFonts w:ascii="Times New Roman" w:hAnsi="Times New Roman" w:cs="Times New Roman"/>
+          <w:sz w:val="28"/>
+          <w:szCs w:val="28"/>
+        </w:rPr>
+        <w:t xml:space="preserve"> </w:t>
+      </w:r>
+      <w:proofErr w:type="spellStart"/>
+      <w:r>
+        <w:rPr>
+          <w:rFonts w:ascii="Times New Roman" w:hAnsi="Times New Roman" w:cs="Times New Roman"/>
+          <w:sz w:val="28"/>
+          <w:szCs w:val="28"/>
+        </w:rPr>
+        <w:t>đã</w:t>
+      </w:r>
+      <w:proofErr w:type="spellEnd"/>
+      <w:r>
+        <w:rPr>
+          <w:rFonts w:ascii="Times New Roman" w:hAnsi="Times New Roman" w:cs="Times New Roman"/>
+          <w:sz w:val="28"/>
+          <w:szCs w:val="28"/>
+        </w:rPr>
+        <w:t xml:space="preserve"> </w:t>
+      </w:r>
+      <w:proofErr w:type="spellStart"/>
+      <w:r>
+        <w:rPr>
+          <w:rFonts w:ascii="Times New Roman" w:hAnsi="Times New Roman" w:cs="Times New Roman"/>
+          <w:sz w:val="28"/>
+          <w:szCs w:val="28"/>
+        </w:rPr>
+        <w:t>được</w:t>
+      </w:r>
+      <w:proofErr w:type="spellEnd"/>
+      <w:r>
+        <w:rPr>
+          <w:rFonts w:ascii="Times New Roman" w:hAnsi="Times New Roman" w:cs="Times New Roman"/>
+          <w:sz w:val="28"/>
+          <w:szCs w:val="28"/>
+        </w:rPr>
+        <w:t xml:space="preserve"> </w:t>
+      </w:r>
+      <w:proofErr w:type="spellStart"/>
+      <w:r>
+        <w:rPr>
+          <w:rFonts w:ascii="Times New Roman" w:hAnsi="Times New Roman" w:cs="Times New Roman"/>
+          <w:sz w:val="28"/>
+          <w:szCs w:val="28"/>
+        </w:rPr>
+        <w:t>thực</w:t>
+      </w:r>
+      <w:proofErr w:type="spellEnd"/>
+      <w:r>
+        <w:rPr>
+          <w:rFonts w:ascii="Times New Roman" w:hAnsi="Times New Roman" w:cs="Times New Roman"/>
+          <w:sz w:val="28"/>
+          <w:szCs w:val="28"/>
+        </w:rPr>
+        <w:t xml:space="preserve"> </w:t>
+      </w:r>
+      <w:proofErr w:type="spellStart"/>
+      <w:r>
+        <w:rPr>
+          <w:rFonts w:ascii="Times New Roman" w:hAnsi="Times New Roman" w:cs="Times New Roman"/>
+          <w:sz w:val="28"/>
+          <w:szCs w:val="28"/>
+        </w:rPr>
+        <w:t>hiện</w:t>
+      </w:r>
+      <w:proofErr w:type="spellEnd"/>
+      <w:r>
+        <w:rPr>
+          <w:rFonts w:ascii="Times New Roman" w:hAnsi="Times New Roman" w:cs="Times New Roman"/>
+          <w:sz w:val="28"/>
+          <w:szCs w:val="28"/>
+        </w:rPr>
+        <w:t xml:space="preserve"> </w:t>
+      </w:r>
+      <w:proofErr w:type="spellStart"/>
+      <w:r>
+        <w:rPr>
+          <w:rFonts w:ascii="Times New Roman" w:hAnsi="Times New Roman" w:cs="Times New Roman"/>
+          <w:sz w:val="28"/>
+          <w:szCs w:val="28"/>
+        </w:rPr>
+        <w:t>mà</w:t>
+      </w:r>
+      <w:proofErr w:type="spellEnd"/>
+      <w:r>
+        <w:rPr>
+          <w:rFonts w:ascii="Times New Roman" w:hAnsi="Times New Roman" w:cs="Times New Roman"/>
+          <w:sz w:val="28"/>
+          <w:szCs w:val="28"/>
+        </w:rPr>
+        <w:t xml:space="preserve"> </w:t>
+      </w:r>
+      <w:proofErr w:type="spellStart"/>
+      <w:r>
+        <w:rPr>
+          <w:rFonts w:ascii="Times New Roman" w:hAnsi="Times New Roman" w:cs="Times New Roman"/>
+          <w:sz w:val="28"/>
+          <w:szCs w:val="28"/>
+        </w:rPr>
+        <w:t>không</w:t>
+      </w:r>
+      <w:proofErr w:type="spellEnd"/>
+      <w:r>
+        <w:rPr>
+          <w:rFonts w:ascii="Times New Roman" w:hAnsi="Times New Roman" w:cs="Times New Roman"/>
+          <w:sz w:val="28"/>
+          <w:szCs w:val="28"/>
+        </w:rPr>
+        <w:t xml:space="preserve"> </w:t>
+      </w:r>
+      <w:proofErr w:type="spellStart"/>
+      <w:r>
+        <w:rPr>
+          <w:rFonts w:ascii="Times New Roman" w:hAnsi="Times New Roman" w:cs="Times New Roman"/>
+          <w:sz w:val="28"/>
+          <w:szCs w:val="28"/>
+        </w:rPr>
+        <w:t>làm</w:t>
+      </w:r>
+      <w:proofErr w:type="spellEnd"/>
+      <w:r>
+        <w:rPr>
+          <w:rFonts w:ascii="Times New Roman" w:hAnsi="Times New Roman" w:cs="Times New Roman"/>
+          <w:sz w:val="28"/>
+          <w:szCs w:val="28"/>
+        </w:rPr>
+        <w:t xml:space="preserve"> </w:t>
+      </w:r>
+      <w:proofErr w:type="spellStart"/>
+      <w:r>
+        <w:rPr>
+          <w:rFonts w:ascii="Times New Roman" w:hAnsi="Times New Roman" w:cs="Times New Roman"/>
+          <w:sz w:val="28"/>
+          <w:szCs w:val="28"/>
+        </w:rPr>
+        <w:t>rối</w:t>
+      </w:r>
+      <w:proofErr w:type="spellEnd"/>
+      <w:r>
+        <w:rPr>
+          <w:rFonts w:ascii="Times New Roman" w:hAnsi="Times New Roman" w:cs="Times New Roman"/>
+          <w:sz w:val="28"/>
+          <w:szCs w:val="28"/>
+        </w:rPr>
+        <w:t xml:space="preserve"> </w:t>
+      </w:r>
+      <w:proofErr w:type="spellStart"/>
+      <w:r>
+        <w:rPr>
+          <w:rFonts w:ascii="Times New Roman" w:hAnsi="Times New Roman" w:cs="Times New Roman"/>
+          <w:sz w:val="28"/>
+          <w:szCs w:val="28"/>
+        </w:rPr>
+        <w:t>nội</w:t>
+      </w:r>
+      <w:proofErr w:type="spellEnd"/>
+      <w:r>
+        <w:rPr>
+          <w:rFonts w:ascii="Times New Roman" w:hAnsi="Times New Roman" w:cs="Times New Roman"/>
+          <w:sz w:val="28"/>
+          <w:szCs w:val="28"/>
+        </w:rPr>
+        <w:t xml:space="preserve"> dung </w:t>
+      </w:r>
+      <w:proofErr w:type="spellStart"/>
+      <w:r>
+        <w:rPr>
+          <w:rFonts w:ascii="Times New Roman" w:hAnsi="Times New Roman" w:cs="Times New Roman"/>
+          <w:sz w:val="28"/>
+          <w:szCs w:val="28"/>
+        </w:rPr>
+        <w:t>trên</w:t>
+      </w:r>
+      <w:proofErr w:type="spellEnd"/>
+      <w:r>
+        <w:rPr>
+          <w:rFonts w:ascii="Times New Roman" w:hAnsi="Times New Roman" w:cs="Times New Roman"/>
+          <w:sz w:val="28"/>
+          <w:szCs w:val="28"/>
+        </w:rPr>
+        <w:t xml:space="preserve"> file local.</w:t>
       </w:r>
     </w:p>
     <w:p>
@@ -1361,47 +7093,319 @@
           <w:sz w:val="28"/>
           <w:szCs w:val="28"/>
         </w:rPr>
-        <w:t xml:space="preserve"> t</w:t>
-      </w:r>
-      <w:r>
-        <w:rPr>
-          <w:rFonts w:ascii="Times New Roman" w:hAnsi="Times New Roman" w:cs="Times New Roman"/>
-          <w:sz w:val="28"/>
-          <w:szCs w:val="28"/>
-        </w:rPr>
-        <w:t>hực hiện tạo 1 file .txt</w:t>
-      </w:r>
-      <w:r>
-        <w:rPr>
-          <w:rFonts w:ascii="Times New Roman" w:hAnsi="Times New Roman" w:cs="Times New Roman"/>
-          <w:sz w:val="28"/>
-          <w:szCs w:val="28"/>
-        </w:rPr>
-        <w:t>, sau đó</w:t>
-      </w:r>
-      <w:r>
-        <w:rPr>
-          <w:rFonts w:ascii="Times New Roman" w:hAnsi="Times New Roman" w:cs="Times New Roman"/>
-          <w:sz w:val="28"/>
-          <w:szCs w:val="28"/>
-        </w:rPr>
-        <w:t xml:space="preserve"> tạo một bản sao của local repo</w:t>
-      </w:r>
-      <w:r>
-        <w:rPr>
-          <w:rFonts w:ascii="Times New Roman" w:hAnsi="Times New Roman" w:cs="Times New Roman"/>
-          <w:sz w:val="28"/>
-          <w:szCs w:val="28"/>
-        </w:rPr>
-        <w:t xml:space="preserve"> và </w:t>
-      </w:r>
-      <w:r>
-        <w:rPr>
-          <w:rFonts w:ascii="Times New Roman" w:hAnsi="Times New Roman" w:cs="Times New Roman"/>
-          <w:sz w:val="28"/>
-          <w:szCs w:val="28"/>
-        </w:rPr>
-        <w:t xml:space="preserve">thao tác trên bản chính. </w:t>
+        <w:t xml:space="preserve"> </w:t>
+      </w:r>
+      <w:proofErr w:type="spellStart"/>
+      <w:r>
+        <w:rPr>
+          <w:rFonts w:ascii="Times New Roman" w:hAnsi="Times New Roman" w:cs="Times New Roman"/>
+          <w:sz w:val="28"/>
+          <w:szCs w:val="28"/>
+        </w:rPr>
+        <w:t>t</w:t>
+      </w:r>
+      <w:r>
+        <w:rPr>
+          <w:rFonts w:ascii="Times New Roman" w:hAnsi="Times New Roman" w:cs="Times New Roman"/>
+          <w:sz w:val="28"/>
+          <w:szCs w:val="28"/>
+        </w:rPr>
+        <w:t>hực</w:t>
+      </w:r>
+      <w:proofErr w:type="spellEnd"/>
+      <w:r>
+        <w:rPr>
+          <w:rFonts w:ascii="Times New Roman" w:hAnsi="Times New Roman" w:cs="Times New Roman"/>
+          <w:sz w:val="28"/>
+          <w:szCs w:val="28"/>
+        </w:rPr>
+        <w:t xml:space="preserve"> </w:t>
+      </w:r>
+      <w:proofErr w:type="spellStart"/>
+      <w:r>
+        <w:rPr>
+          <w:rFonts w:ascii="Times New Roman" w:hAnsi="Times New Roman" w:cs="Times New Roman"/>
+          <w:sz w:val="28"/>
+          <w:szCs w:val="28"/>
+        </w:rPr>
+        <w:t>hiện</w:t>
+      </w:r>
+      <w:proofErr w:type="spellEnd"/>
+      <w:r>
+        <w:rPr>
+          <w:rFonts w:ascii="Times New Roman" w:hAnsi="Times New Roman" w:cs="Times New Roman"/>
+          <w:sz w:val="28"/>
+          <w:szCs w:val="28"/>
+        </w:rPr>
+        <w:t xml:space="preserve"> </w:t>
+      </w:r>
+      <w:proofErr w:type="spellStart"/>
+      <w:r>
+        <w:rPr>
+          <w:rFonts w:ascii="Times New Roman" w:hAnsi="Times New Roman" w:cs="Times New Roman"/>
+          <w:sz w:val="28"/>
+          <w:szCs w:val="28"/>
+        </w:rPr>
+        <w:t>tạo</w:t>
+      </w:r>
+      <w:proofErr w:type="spellEnd"/>
+      <w:r>
+        <w:rPr>
+          <w:rFonts w:ascii="Times New Roman" w:hAnsi="Times New Roman" w:cs="Times New Roman"/>
+          <w:sz w:val="28"/>
+          <w:szCs w:val="28"/>
+        </w:rPr>
+        <w:t xml:space="preserve"> 1 file .txt</w:t>
+      </w:r>
+      <w:r>
+        <w:rPr>
+          <w:rFonts w:ascii="Times New Roman" w:hAnsi="Times New Roman" w:cs="Times New Roman"/>
+          <w:sz w:val="28"/>
+          <w:szCs w:val="28"/>
+        </w:rPr>
+        <w:t xml:space="preserve">, </w:t>
+      </w:r>
+      <w:proofErr w:type="spellStart"/>
+      <w:r>
+        <w:rPr>
+          <w:rFonts w:ascii="Times New Roman" w:hAnsi="Times New Roman" w:cs="Times New Roman"/>
+          <w:sz w:val="28"/>
+          <w:szCs w:val="28"/>
+        </w:rPr>
+        <w:t>sau</w:t>
+      </w:r>
+      <w:proofErr w:type="spellEnd"/>
+      <w:r>
+        <w:rPr>
+          <w:rFonts w:ascii="Times New Roman" w:hAnsi="Times New Roman" w:cs="Times New Roman"/>
+          <w:sz w:val="28"/>
+          <w:szCs w:val="28"/>
+        </w:rPr>
+        <w:t xml:space="preserve"> </w:t>
+      </w:r>
+      <w:proofErr w:type="spellStart"/>
+      <w:r>
+        <w:rPr>
+          <w:rFonts w:ascii="Times New Roman" w:hAnsi="Times New Roman" w:cs="Times New Roman"/>
+          <w:sz w:val="28"/>
+          <w:szCs w:val="28"/>
+        </w:rPr>
+        <w:t>đó</w:t>
+      </w:r>
+      <w:proofErr w:type="spellEnd"/>
+      <w:r>
+        <w:rPr>
+          <w:rFonts w:ascii="Times New Roman" w:hAnsi="Times New Roman" w:cs="Times New Roman"/>
+          <w:sz w:val="28"/>
+          <w:szCs w:val="28"/>
+        </w:rPr>
+        <w:t xml:space="preserve"> </w:t>
+      </w:r>
+      <w:proofErr w:type="spellStart"/>
+      <w:r>
+        <w:rPr>
+          <w:rFonts w:ascii="Times New Roman" w:hAnsi="Times New Roman" w:cs="Times New Roman"/>
+          <w:sz w:val="28"/>
+          <w:szCs w:val="28"/>
+        </w:rPr>
+        <w:t>tạo</w:t>
+      </w:r>
+      <w:proofErr w:type="spellEnd"/>
+      <w:r>
+        <w:rPr>
+          <w:rFonts w:ascii="Times New Roman" w:hAnsi="Times New Roman" w:cs="Times New Roman"/>
+          <w:sz w:val="28"/>
+          <w:szCs w:val="28"/>
+        </w:rPr>
+        <w:t xml:space="preserve"> </w:t>
+      </w:r>
+      <w:proofErr w:type="spellStart"/>
+      <w:r>
+        <w:rPr>
+          <w:rFonts w:ascii="Times New Roman" w:hAnsi="Times New Roman" w:cs="Times New Roman"/>
+          <w:sz w:val="28"/>
+          <w:szCs w:val="28"/>
+        </w:rPr>
+        <w:t>một</w:t>
+      </w:r>
+      <w:proofErr w:type="spellEnd"/>
+      <w:r>
+        <w:rPr>
+          <w:rFonts w:ascii="Times New Roman" w:hAnsi="Times New Roman" w:cs="Times New Roman"/>
+          <w:sz w:val="28"/>
+          <w:szCs w:val="28"/>
+        </w:rPr>
+        <w:t xml:space="preserve"> </w:t>
+      </w:r>
+      <w:proofErr w:type="spellStart"/>
+      <w:r>
+        <w:rPr>
+          <w:rFonts w:ascii="Times New Roman" w:hAnsi="Times New Roman" w:cs="Times New Roman"/>
+          <w:sz w:val="28"/>
+          <w:szCs w:val="28"/>
+        </w:rPr>
+        <w:t>bản</w:t>
+      </w:r>
+      <w:proofErr w:type="spellEnd"/>
+      <w:r>
+        <w:rPr>
+          <w:rFonts w:ascii="Times New Roman" w:hAnsi="Times New Roman" w:cs="Times New Roman"/>
+          <w:sz w:val="28"/>
+          <w:szCs w:val="28"/>
+        </w:rPr>
+        <w:t xml:space="preserve"> </w:t>
+      </w:r>
+      <w:proofErr w:type="spellStart"/>
+      <w:r>
+        <w:rPr>
+          <w:rFonts w:ascii="Times New Roman" w:hAnsi="Times New Roman" w:cs="Times New Roman"/>
+          <w:sz w:val="28"/>
+          <w:szCs w:val="28"/>
+        </w:rPr>
+        <w:t>sao</w:t>
+      </w:r>
+      <w:proofErr w:type="spellEnd"/>
+      <w:r>
+        <w:rPr>
+          <w:rFonts w:ascii="Times New Roman" w:hAnsi="Times New Roman" w:cs="Times New Roman"/>
+          <w:sz w:val="28"/>
+          <w:szCs w:val="28"/>
+        </w:rPr>
+        <w:t xml:space="preserve"> </w:t>
+      </w:r>
+      <w:proofErr w:type="spellStart"/>
+      <w:r>
+        <w:rPr>
+          <w:rFonts w:ascii="Times New Roman" w:hAnsi="Times New Roman" w:cs="Times New Roman"/>
+          <w:sz w:val="28"/>
+          <w:szCs w:val="28"/>
+        </w:rPr>
+        <w:t>của</w:t>
+      </w:r>
+      <w:proofErr w:type="spellEnd"/>
+      <w:r>
+        <w:rPr>
+          <w:rFonts w:ascii="Times New Roman" w:hAnsi="Times New Roman" w:cs="Times New Roman"/>
+          <w:sz w:val="28"/>
+          <w:szCs w:val="28"/>
+        </w:rPr>
+        <w:t xml:space="preserve"> local repo</w:t>
+      </w:r>
+      <w:r>
+        <w:rPr>
+          <w:rFonts w:ascii="Times New Roman" w:hAnsi="Times New Roman" w:cs="Times New Roman"/>
+          <w:sz w:val="28"/>
+          <w:szCs w:val="28"/>
+        </w:rPr>
+        <w:t xml:space="preserve"> </w:t>
+      </w:r>
+      <w:proofErr w:type="spellStart"/>
+      <w:r>
+        <w:rPr>
+          <w:rFonts w:ascii="Times New Roman" w:hAnsi="Times New Roman" w:cs="Times New Roman"/>
+          <w:sz w:val="28"/>
+          <w:szCs w:val="28"/>
+        </w:rPr>
+        <w:t>và</w:t>
+      </w:r>
+      <w:proofErr w:type="spellEnd"/>
+      <w:r>
+        <w:rPr>
+          <w:rFonts w:ascii="Times New Roman" w:hAnsi="Times New Roman" w:cs="Times New Roman"/>
+          <w:sz w:val="28"/>
+          <w:szCs w:val="28"/>
+        </w:rPr>
+        <w:t xml:space="preserve"> </w:t>
+      </w:r>
+      <w:proofErr w:type="spellStart"/>
+      <w:r>
+        <w:rPr>
+          <w:rFonts w:ascii="Times New Roman" w:hAnsi="Times New Roman" w:cs="Times New Roman"/>
+          <w:sz w:val="28"/>
+          <w:szCs w:val="28"/>
+        </w:rPr>
+        <w:t>thao</w:t>
+      </w:r>
+      <w:proofErr w:type="spellEnd"/>
+      <w:r>
+        <w:rPr>
+          <w:rFonts w:ascii="Times New Roman" w:hAnsi="Times New Roman" w:cs="Times New Roman"/>
+          <w:sz w:val="28"/>
+          <w:szCs w:val="28"/>
+        </w:rPr>
+        <w:t xml:space="preserve"> </w:t>
+      </w:r>
+      <w:proofErr w:type="spellStart"/>
+      <w:r>
+        <w:rPr>
+          <w:rFonts w:ascii="Times New Roman" w:hAnsi="Times New Roman" w:cs="Times New Roman"/>
+          <w:sz w:val="28"/>
+          <w:szCs w:val="28"/>
+        </w:rPr>
+        <w:t>tác</w:t>
+      </w:r>
+      <w:proofErr w:type="spellEnd"/>
+      <w:r>
+        <w:rPr>
+          <w:rFonts w:ascii="Times New Roman" w:hAnsi="Times New Roman" w:cs="Times New Roman"/>
+          <w:sz w:val="28"/>
+          <w:szCs w:val="28"/>
+        </w:rPr>
+        <w:t xml:space="preserve"> </w:t>
+      </w:r>
+      <w:proofErr w:type="spellStart"/>
+      <w:r>
+        <w:rPr>
+          <w:rFonts w:ascii="Times New Roman" w:hAnsi="Times New Roman" w:cs="Times New Roman"/>
+          <w:sz w:val="28"/>
+          <w:szCs w:val="28"/>
+        </w:rPr>
+        <w:t>trên</w:t>
+      </w:r>
+      <w:proofErr w:type="spellEnd"/>
+      <w:r>
+        <w:rPr>
+          <w:rFonts w:ascii="Times New Roman" w:hAnsi="Times New Roman" w:cs="Times New Roman"/>
+          <w:sz w:val="28"/>
+          <w:szCs w:val="28"/>
+        </w:rPr>
+        <w:t xml:space="preserve"> </w:t>
+      </w:r>
+      <w:proofErr w:type="spellStart"/>
+      <w:r>
+        <w:rPr>
+          <w:rFonts w:ascii="Times New Roman" w:hAnsi="Times New Roman" w:cs="Times New Roman"/>
+          <w:sz w:val="28"/>
+          <w:szCs w:val="28"/>
+        </w:rPr>
+        <w:t>bản</w:t>
+      </w:r>
+      <w:proofErr w:type="spellEnd"/>
+      <w:r>
+        <w:rPr>
+          <w:rFonts w:ascii="Times New Roman" w:hAnsi="Times New Roman" w:cs="Times New Roman"/>
+          <w:sz w:val="28"/>
+          <w:szCs w:val="28"/>
+        </w:rPr>
+        <w:t xml:space="preserve"> </w:t>
+      </w:r>
+      <w:proofErr w:type="spellStart"/>
+      <w:r>
+        <w:rPr>
+          <w:rFonts w:ascii="Times New Roman" w:hAnsi="Times New Roman" w:cs="Times New Roman"/>
+          <w:sz w:val="28"/>
+          <w:szCs w:val="28"/>
+        </w:rPr>
+        <w:t>chính</w:t>
+      </w:r>
+      <w:proofErr w:type="spellEnd"/>
+      <w:r>
+        <w:rPr>
+          <w:rFonts w:ascii="Times New Roman" w:hAnsi="Times New Roman" w:cs="Times New Roman"/>
+          <w:sz w:val="28"/>
+          <w:szCs w:val="28"/>
+        </w:rPr>
+        <w:t xml:space="preserve">. </w:t>
       </w:r>
     </w:p>
     <w:p>
@@ -1422,21 +7426,59 @@
         </w:rPr>
         <w:t xml:space="preserve">B1: </w:t>
       </w:r>
-      <w:r>
-        <w:rPr>
-          <w:rFonts w:ascii="Times New Roman" w:hAnsi="Times New Roman" w:cs="Times New Roman"/>
-          <w:sz w:val="28"/>
-          <w:szCs w:val="28"/>
-        </w:rPr>
-        <w:t xml:space="preserve">Thêm </w:t>
-      </w:r>
-      <w:r>
-        <w:rPr>
-          <w:rFonts w:ascii="Times New Roman" w:hAnsi="Times New Roman" w:cs="Times New Roman"/>
-          <w:sz w:val="28"/>
-          <w:szCs w:val="28"/>
-        </w:rPr>
-        <w:t>nội dung vào.</w:t>
+      <w:proofErr w:type="spellStart"/>
+      <w:r>
+        <w:rPr>
+          <w:rFonts w:ascii="Times New Roman" w:hAnsi="Times New Roman" w:cs="Times New Roman"/>
+          <w:sz w:val="28"/>
+          <w:szCs w:val="28"/>
+        </w:rPr>
+        <w:t>Thêm</w:t>
+      </w:r>
+      <w:proofErr w:type="spellEnd"/>
+      <w:r>
+        <w:rPr>
+          <w:rFonts w:ascii="Times New Roman" w:hAnsi="Times New Roman" w:cs="Times New Roman"/>
+          <w:sz w:val="28"/>
+          <w:szCs w:val="28"/>
+        </w:rPr>
+        <w:t xml:space="preserve"> </w:t>
+      </w:r>
+      <w:proofErr w:type="spellStart"/>
+      <w:r>
+        <w:rPr>
+          <w:rFonts w:ascii="Times New Roman" w:hAnsi="Times New Roman" w:cs="Times New Roman"/>
+          <w:sz w:val="28"/>
+          <w:szCs w:val="28"/>
+        </w:rPr>
+        <w:t>nội</w:t>
+      </w:r>
+      <w:proofErr w:type="spellEnd"/>
+      <w:r>
+        <w:rPr>
+          <w:rFonts w:ascii="Times New Roman" w:hAnsi="Times New Roman" w:cs="Times New Roman"/>
+          <w:sz w:val="28"/>
+          <w:szCs w:val="28"/>
+        </w:rPr>
+        <w:t xml:space="preserve"> dung </w:t>
+      </w:r>
+      <w:proofErr w:type="spellStart"/>
+      <w:r>
+        <w:rPr>
+          <w:rFonts w:ascii="Times New Roman" w:hAnsi="Times New Roman" w:cs="Times New Roman"/>
+          <w:sz w:val="28"/>
+          <w:szCs w:val="28"/>
+        </w:rPr>
+        <w:t>vào</w:t>
+      </w:r>
+      <w:proofErr w:type="spellEnd"/>
+      <w:r>
+        <w:rPr>
+          <w:rFonts w:ascii="Times New Roman" w:hAnsi="Times New Roman" w:cs="Times New Roman"/>
+          <w:sz w:val="28"/>
+          <w:szCs w:val="28"/>
+        </w:rPr>
+        <w:t>.</w:t>
       </w:r>
     </w:p>
     <w:p>
@@ -1516,7 +7558,115 @@
           <w:szCs w:val="28"/>
         </w:rPr>
         <w:tab/>
-        <w:t>B2: Ta commit những thay đổi và push lên repo chính.</w:t>
+        <w:t xml:space="preserve">B2: Ta commit </w:t>
+      </w:r>
+      <w:proofErr w:type="spellStart"/>
+      <w:r>
+        <w:rPr>
+          <w:rFonts w:ascii="Times New Roman" w:hAnsi="Times New Roman" w:cs="Times New Roman"/>
+          <w:sz w:val="28"/>
+          <w:szCs w:val="28"/>
+        </w:rPr>
+        <w:t>những</w:t>
+      </w:r>
+      <w:proofErr w:type="spellEnd"/>
+      <w:r>
+        <w:rPr>
+          <w:rFonts w:ascii="Times New Roman" w:hAnsi="Times New Roman" w:cs="Times New Roman"/>
+          <w:sz w:val="28"/>
+          <w:szCs w:val="28"/>
+        </w:rPr>
+        <w:t xml:space="preserve"> </w:t>
+      </w:r>
+      <w:proofErr w:type="spellStart"/>
+      <w:r>
+        <w:rPr>
+          <w:rFonts w:ascii="Times New Roman" w:hAnsi="Times New Roman" w:cs="Times New Roman"/>
+          <w:sz w:val="28"/>
+          <w:szCs w:val="28"/>
+        </w:rPr>
+        <w:t>thay</w:t>
+      </w:r>
+      <w:proofErr w:type="spellEnd"/>
+      <w:r>
+        <w:rPr>
+          <w:rFonts w:ascii="Times New Roman" w:hAnsi="Times New Roman" w:cs="Times New Roman"/>
+          <w:sz w:val="28"/>
+          <w:szCs w:val="28"/>
+        </w:rPr>
+        <w:t xml:space="preserve"> </w:t>
+      </w:r>
+      <w:proofErr w:type="spellStart"/>
+      <w:r>
+        <w:rPr>
+          <w:rFonts w:ascii="Times New Roman" w:hAnsi="Times New Roman" w:cs="Times New Roman"/>
+          <w:sz w:val="28"/>
+          <w:szCs w:val="28"/>
+        </w:rPr>
+        <w:t>đổi</w:t>
+      </w:r>
+      <w:proofErr w:type="spellEnd"/>
+      <w:r>
+        <w:rPr>
+          <w:rFonts w:ascii="Times New Roman" w:hAnsi="Times New Roman" w:cs="Times New Roman"/>
+          <w:sz w:val="28"/>
+          <w:szCs w:val="28"/>
+        </w:rPr>
+        <w:t xml:space="preserve"> </w:t>
+      </w:r>
+      <w:proofErr w:type="spellStart"/>
+      <w:r>
+        <w:rPr>
+          <w:rFonts w:ascii="Times New Roman" w:hAnsi="Times New Roman" w:cs="Times New Roman"/>
+          <w:sz w:val="28"/>
+          <w:szCs w:val="28"/>
+        </w:rPr>
+        <w:t>và</w:t>
+      </w:r>
+      <w:proofErr w:type="spellEnd"/>
+      <w:r>
+        <w:rPr>
+          <w:rFonts w:ascii="Times New Roman" w:hAnsi="Times New Roman" w:cs="Times New Roman"/>
+          <w:sz w:val="28"/>
+          <w:szCs w:val="28"/>
+        </w:rPr>
+        <w:t xml:space="preserve"> push </w:t>
+      </w:r>
+      <w:proofErr w:type="spellStart"/>
+      <w:r>
+        <w:rPr>
+          <w:rFonts w:ascii="Times New Roman" w:hAnsi="Times New Roman" w:cs="Times New Roman"/>
+          <w:sz w:val="28"/>
+          <w:szCs w:val="28"/>
+        </w:rPr>
+        <w:t>lên</w:t>
+      </w:r>
+      <w:proofErr w:type="spellEnd"/>
+      <w:r>
+        <w:rPr>
+          <w:rFonts w:ascii="Times New Roman" w:hAnsi="Times New Roman" w:cs="Times New Roman"/>
+          <w:sz w:val="28"/>
+          <w:szCs w:val="28"/>
+        </w:rPr>
+        <w:t xml:space="preserve"> repo </w:t>
+      </w:r>
+      <w:proofErr w:type="spellStart"/>
+      <w:r>
+        <w:rPr>
+          <w:rFonts w:ascii="Times New Roman" w:hAnsi="Times New Roman" w:cs="Times New Roman"/>
+          <w:sz w:val="28"/>
+          <w:szCs w:val="28"/>
+        </w:rPr>
+        <w:t>chính</w:t>
+      </w:r>
+      <w:proofErr w:type="spellEnd"/>
+      <w:r>
+        <w:rPr>
+          <w:rFonts w:ascii="Times New Roman" w:hAnsi="Times New Roman" w:cs="Times New Roman"/>
+          <w:sz w:val="28"/>
+          <w:szCs w:val="28"/>
+        </w:rPr>
+        <w:t>.</w:t>
       </w:r>
     </w:p>
     <w:p>
@@ -1595,15 +7745,393 @@
           <w:szCs w:val="28"/>
         </w:rPr>
         <w:tab/>
-        <w:t>B3: Ta chuyển sang thao tác trên repo bản sao và thực hiện câu lệnh git fetch</w:t>
-      </w:r>
-      <w:r>
-        <w:rPr>
-          <w:rFonts w:ascii="Times New Roman" w:hAnsi="Times New Roman" w:cs="Times New Roman"/>
-          <w:sz w:val="28"/>
-          <w:szCs w:val="28"/>
-        </w:rPr>
-        <w:t>. Ta nhận thấy file .txt ở repo bản sao vẫn chưa có sự thay đổi.</w:t>
+        <w:t xml:space="preserve">B3: Ta </w:t>
+      </w:r>
+      <w:proofErr w:type="spellStart"/>
+      <w:r>
+        <w:rPr>
+          <w:rFonts w:ascii="Times New Roman" w:hAnsi="Times New Roman" w:cs="Times New Roman"/>
+          <w:sz w:val="28"/>
+          <w:szCs w:val="28"/>
+        </w:rPr>
+        <w:t>chuyển</w:t>
+      </w:r>
+      <w:proofErr w:type="spellEnd"/>
+      <w:r>
+        <w:rPr>
+          <w:rFonts w:ascii="Times New Roman" w:hAnsi="Times New Roman" w:cs="Times New Roman"/>
+          <w:sz w:val="28"/>
+          <w:szCs w:val="28"/>
+        </w:rPr>
+        <w:t xml:space="preserve"> sang </w:t>
+      </w:r>
+      <w:proofErr w:type="spellStart"/>
+      <w:r>
+        <w:rPr>
+          <w:rFonts w:ascii="Times New Roman" w:hAnsi="Times New Roman" w:cs="Times New Roman"/>
+          <w:sz w:val="28"/>
+          <w:szCs w:val="28"/>
+        </w:rPr>
+        <w:t>thao</w:t>
+      </w:r>
+      <w:proofErr w:type="spellEnd"/>
+      <w:r>
+        <w:rPr>
+          <w:rFonts w:ascii="Times New Roman" w:hAnsi="Times New Roman" w:cs="Times New Roman"/>
+          <w:sz w:val="28"/>
+          <w:szCs w:val="28"/>
+        </w:rPr>
+        <w:t xml:space="preserve"> </w:t>
+      </w:r>
+      <w:proofErr w:type="spellStart"/>
+      <w:r>
+        <w:rPr>
+          <w:rFonts w:ascii="Times New Roman" w:hAnsi="Times New Roman" w:cs="Times New Roman"/>
+          <w:sz w:val="28"/>
+          <w:szCs w:val="28"/>
+        </w:rPr>
+        <w:t>tác</w:t>
+      </w:r>
+      <w:proofErr w:type="spellEnd"/>
+      <w:r>
+        <w:rPr>
+          <w:rFonts w:ascii="Times New Roman" w:hAnsi="Times New Roman" w:cs="Times New Roman"/>
+          <w:sz w:val="28"/>
+          <w:szCs w:val="28"/>
+        </w:rPr>
+        <w:t xml:space="preserve"> </w:t>
+      </w:r>
+      <w:proofErr w:type="spellStart"/>
+      <w:r>
+        <w:rPr>
+          <w:rFonts w:ascii="Times New Roman" w:hAnsi="Times New Roman" w:cs="Times New Roman"/>
+          <w:sz w:val="28"/>
+          <w:szCs w:val="28"/>
+        </w:rPr>
+        <w:t>trên</w:t>
+      </w:r>
+      <w:proofErr w:type="spellEnd"/>
+      <w:r>
+        <w:rPr>
+          <w:rFonts w:ascii="Times New Roman" w:hAnsi="Times New Roman" w:cs="Times New Roman"/>
+          <w:sz w:val="28"/>
+          <w:szCs w:val="28"/>
+        </w:rPr>
+        <w:t xml:space="preserve"> repo </w:t>
+      </w:r>
+      <w:proofErr w:type="spellStart"/>
+      <w:r>
+        <w:rPr>
+          <w:rFonts w:ascii="Times New Roman" w:hAnsi="Times New Roman" w:cs="Times New Roman"/>
+          <w:sz w:val="28"/>
+          <w:szCs w:val="28"/>
+        </w:rPr>
+        <w:t>bản</w:t>
+      </w:r>
+      <w:proofErr w:type="spellEnd"/>
+      <w:r>
+        <w:rPr>
+          <w:rFonts w:ascii="Times New Roman" w:hAnsi="Times New Roman" w:cs="Times New Roman"/>
+          <w:sz w:val="28"/>
+          <w:szCs w:val="28"/>
+        </w:rPr>
+        <w:t xml:space="preserve"> </w:t>
+      </w:r>
+      <w:proofErr w:type="spellStart"/>
+      <w:r>
+        <w:rPr>
+          <w:rFonts w:ascii="Times New Roman" w:hAnsi="Times New Roman" w:cs="Times New Roman"/>
+          <w:sz w:val="28"/>
+          <w:szCs w:val="28"/>
+        </w:rPr>
+        <w:t>sao</w:t>
+      </w:r>
+      <w:proofErr w:type="spellEnd"/>
+      <w:r>
+        <w:rPr>
+          <w:rFonts w:ascii="Times New Roman" w:hAnsi="Times New Roman" w:cs="Times New Roman"/>
+          <w:sz w:val="28"/>
+          <w:szCs w:val="28"/>
+        </w:rPr>
+        <w:t xml:space="preserve"> </w:t>
+      </w:r>
+      <w:proofErr w:type="spellStart"/>
+      <w:r>
+        <w:rPr>
+          <w:rFonts w:ascii="Times New Roman" w:hAnsi="Times New Roman" w:cs="Times New Roman"/>
+          <w:sz w:val="28"/>
+          <w:szCs w:val="28"/>
+        </w:rPr>
+        <w:t>và</w:t>
+      </w:r>
+      <w:proofErr w:type="spellEnd"/>
+      <w:r>
+        <w:rPr>
+          <w:rFonts w:ascii="Times New Roman" w:hAnsi="Times New Roman" w:cs="Times New Roman"/>
+          <w:sz w:val="28"/>
+          <w:szCs w:val="28"/>
+        </w:rPr>
+        <w:t xml:space="preserve"> </w:t>
+      </w:r>
+      <w:proofErr w:type="spellStart"/>
+      <w:r>
+        <w:rPr>
+          <w:rFonts w:ascii="Times New Roman" w:hAnsi="Times New Roman" w:cs="Times New Roman"/>
+          <w:sz w:val="28"/>
+          <w:szCs w:val="28"/>
+        </w:rPr>
+        <w:t>thực</w:t>
+      </w:r>
+      <w:proofErr w:type="spellEnd"/>
+      <w:r>
+        <w:rPr>
+          <w:rFonts w:ascii="Times New Roman" w:hAnsi="Times New Roman" w:cs="Times New Roman"/>
+          <w:sz w:val="28"/>
+          <w:szCs w:val="28"/>
+        </w:rPr>
+        <w:t xml:space="preserve"> </w:t>
+      </w:r>
+      <w:proofErr w:type="spellStart"/>
+      <w:r>
+        <w:rPr>
+          <w:rFonts w:ascii="Times New Roman" w:hAnsi="Times New Roman" w:cs="Times New Roman"/>
+          <w:sz w:val="28"/>
+          <w:szCs w:val="28"/>
+        </w:rPr>
+        <w:t>hiện</w:t>
+      </w:r>
+      <w:proofErr w:type="spellEnd"/>
+      <w:r>
+        <w:rPr>
+          <w:rFonts w:ascii="Times New Roman" w:hAnsi="Times New Roman" w:cs="Times New Roman"/>
+          <w:sz w:val="28"/>
+          <w:szCs w:val="28"/>
+        </w:rPr>
+        <w:t xml:space="preserve"> </w:t>
+      </w:r>
+      <w:proofErr w:type="spellStart"/>
+      <w:r>
+        <w:rPr>
+          <w:rFonts w:ascii="Times New Roman" w:hAnsi="Times New Roman" w:cs="Times New Roman"/>
+          <w:sz w:val="28"/>
+          <w:szCs w:val="28"/>
+        </w:rPr>
+        <w:t>câu</w:t>
+      </w:r>
+      <w:proofErr w:type="spellEnd"/>
+      <w:r>
+        <w:rPr>
+          <w:rFonts w:ascii="Times New Roman" w:hAnsi="Times New Roman" w:cs="Times New Roman"/>
+          <w:sz w:val="28"/>
+          <w:szCs w:val="28"/>
+        </w:rPr>
+        <w:t xml:space="preserve"> </w:t>
+      </w:r>
+      <w:proofErr w:type="spellStart"/>
+      <w:r>
+        <w:rPr>
+          <w:rFonts w:ascii="Times New Roman" w:hAnsi="Times New Roman" w:cs="Times New Roman"/>
+          <w:sz w:val="28"/>
+          <w:szCs w:val="28"/>
+        </w:rPr>
+        <w:t>lệnh</w:t>
+      </w:r>
+      <w:proofErr w:type="spellEnd"/>
+      <w:r>
+        <w:rPr>
+          <w:rFonts w:ascii="Times New Roman" w:hAnsi="Times New Roman" w:cs="Times New Roman"/>
+          <w:sz w:val="28"/>
+          <w:szCs w:val="28"/>
+        </w:rPr>
+        <w:t xml:space="preserve"> git fetch</w:t>
+      </w:r>
+      <w:r>
+        <w:rPr>
+          <w:rFonts w:ascii="Times New Roman" w:hAnsi="Times New Roman" w:cs="Times New Roman"/>
+          <w:sz w:val="28"/>
+          <w:szCs w:val="28"/>
+        </w:rPr>
+        <w:t xml:space="preserve">. Ta </w:t>
+      </w:r>
+      <w:proofErr w:type="spellStart"/>
+      <w:r>
+        <w:rPr>
+          <w:rFonts w:ascii="Times New Roman" w:hAnsi="Times New Roman" w:cs="Times New Roman"/>
+          <w:sz w:val="28"/>
+          <w:szCs w:val="28"/>
+        </w:rPr>
+        <w:t>nhận</w:t>
+      </w:r>
+      <w:proofErr w:type="spellEnd"/>
+      <w:r>
+        <w:rPr>
+          <w:rFonts w:ascii="Times New Roman" w:hAnsi="Times New Roman" w:cs="Times New Roman"/>
+          <w:sz w:val="28"/>
+          <w:szCs w:val="28"/>
+        </w:rPr>
+        <w:t xml:space="preserve"> </w:t>
+      </w:r>
+      <w:proofErr w:type="spellStart"/>
+      <w:r>
+        <w:rPr>
+          <w:rFonts w:ascii="Times New Roman" w:hAnsi="Times New Roman" w:cs="Times New Roman"/>
+          <w:sz w:val="28"/>
+          <w:szCs w:val="28"/>
+        </w:rPr>
+        <w:t>thấy</w:t>
+      </w:r>
+      <w:proofErr w:type="spellEnd"/>
+      <w:r>
+        <w:rPr>
+          <w:rFonts w:ascii="Times New Roman" w:hAnsi="Times New Roman" w:cs="Times New Roman"/>
+          <w:sz w:val="28"/>
+          <w:szCs w:val="28"/>
+        </w:rPr>
+        <w:t xml:space="preserve"> file .txt ở repo </w:t>
+      </w:r>
+      <w:proofErr w:type="spellStart"/>
+      <w:r>
+        <w:rPr>
+          <w:rFonts w:ascii="Times New Roman" w:hAnsi="Times New Roman" w:cs="Times New Roman"/>
+          <w:sz w:val="28"/>
+          <w:szCs w:val="28"/>
+        </w:rPr>
+        <w:t>bản</w:t>
+      </w:r>
+      <w:proofErr w:type="spellEnd"/>
+      <w:r>
+        <w:rPr>
+          <w:rFonts w:ascii="Times New Roman" w:hAnsi="Times New Roman" w:cs="Times New Roman"/>
+          <w:sz w:val="28"/>
+          <w:szCs w:val="28"/>
+        </w:rPr>
+        <w:t xml:space="preserve"> </w:t>
+      </w:r>
+      <w:proofErr w:type="spellStart"/>
+      <w:r>
+        <w:rPr>
+          <w:rFonts w:ascii="Times New Roman" w:hAnsi="Times New Roman" w:cs="Times New Roman"/>
+          <w:sz w:val="28"/>
+          <w:szCs w:val="28"/>
+        </w:rPr>
+        <w:t>sao</w:t>
+      </w:r>
+      <w:proofErr w:type="spellEnd"/>
+      <w:r>
+        <w:rPr>
+          <w:rFonts w:ascii="Times New Roman" w:hAnsi="Times New Roman" w:cs="Times New Roman"/>
+          <w:sz w:val="28"/>
+          <w:szCs w:val="28"/>
+        </w:rPr>
+        <w:t xml:space="preserve"> </w:t>
+      </w:r>
+      <w:proofErr w:type="spellStart"/>
+      <w:r>
+        <w:rPr>
+          <w:rFonts w:ascii="Times New Roman" w:hAnsi="Times New Roman" w:cs="Times New Roman"/>
+          <w:sz w:val="28"/>
+          <w:szCs w:val="28"/>
+        </w:rPr>
+        <w:t>vẫn</w:t>
+      </w:r>
+      <w:proofErr w:type="spellEnd"/>
+      <w:r>
+        <w:rPr>
+          <w:rFonts w:ascii="Times New Roman" w:hAnsi="Times New Roman" w:cs="Times New Roman"/>
+          <w:sz w:val="28"/>
+          <w:szCs w:val="28"/>
+        </w:rPr>
+        <w:t xml:space="preserve"> </w:t>
+      </w:r>
+      <w:proofErr w:type="spellStart"/>
+      <w:r>
+        <w:rPr>
+          <w:rFonts w:ascii="Times New Roman" w:hAnsi="Times New Roman" w:cs="Times New Roman"/>
+          <w:sz w:val="28"/>
+          <w:szCs w:val="28"/>
+        </w:rPr>
+        <w:t>chưa</w:t>
+      </w:r>
+      <w:proofErr w:type="spellEnd"/>
+      <w:r>
+        <w:rPr>
+          <w:rFonts w:ascii="Times New Roman" w:hAnsi="Times New Roman" w:cs="Times New Roman"/>
+          <w:sz w:val="28"/>
+          <w:szCs w:val="28"/>
+        </w:rPr>
+        <w:t xml:space="preserve"> </w:t>
+      </w:r>
+      <w:proofErr w:type="spellStart"/>
+      <w:r>
+        <w:rPr>
+          <w:rFonts w:ascii="Times New Roman" w:hAnsi="Times New Roman" w:cs="Times New Roman"/>
+          <w:sz w:val="28"/>
+          <w:szCs w:val="28"/>
+        </w:rPr>
+        <w:t>có</w:t>
+      </w:r>
+      <w:proofErr w:type="spellEnd"/>
+      <w:r>
+        <w:rPr>
+          <w:rFonts w:ascii="Times New Roman" w:hAnsi="Times New Roman" w:cs="Times New Roman"/>
+          <w:sz w:val="28"/>
+          <w:szCs w:val="28"/>
+        </w:rPr>
+        <w:t xml:space="preserve"> </w:t>
+      </w:r>
+      <w:proofErr w:type="spellStart"/>
+      <w:r>
+        <w:rPr>
+          <w:rFonts w:ascii="Times New Roman" w:hAnsi="Times New Roman" w:cs="Times New Roman"/>
+          <w:sz w:val="28"/>
+          <w:szCs w:val="28"/>
+        </w:rPr>
+        <w:t>sự</w:t>
+      </w:r>
+      <w:proofErr w:type="spellEnd"/>
+      <w:r>
+        <w:rPr>
+          <w:rFonts w:ascii="Times New Roman" w:hAnsi="Times New Roman" w:cs="Times New Roman"/>
+          <w:sz w:val="28"/>
+          <w:szCs w:val="28"/>
+        </w:rPr>
+        <w:t xml:space="preserve"> </w:t>
+      </w:r>
+      <w:proofErr w:type="spellStart"/>
+      <w:r>
+        <w:rPr>
+          <w:rFonts w:ascii="Times New Roman" w:hAnsi="Times New Roman" w:cs="Times New Roman"/>
+          <w:sz w:val="28"/>
+          <w:szCs w:val="28"/>
+        </w:rPr>
+        <w:t>thay</w:t>
+      </w:r>
+      <w:proofErr w:type="spellEnd"/>
+      <w:r>
+        <w:rPr>
+          <w:rFonts w:ascii="Times New Roman" w:hAnsi="Times New Roman" w:cs="Times New Roman"/>
+          <w:sz w:val="28"/>
+          <w:szCs w:val="28"/>
+        </w:rPr>
+        <w:t xml:space="preserve"> </w:t>
+      </w:r>
+      <w:proofErr w:type="spellStart"/>
+      <w:r>
+        <w:rPr>
+          <w:rFonts w:ascii="Times New Roman" w:hAnsi="Times New Roman" w:cs="Times New Roman"/>
+          <w:sz w:val="28"/>
+          <w:szCs w:val="28"/>
+        </w:rPr>
+        <w:t>đổi</w:t>
+      </w:r>
+      <w:proofErr w:type="spellEnd"/>
+      <w:r>
+        <w:rPr>
+          <w:rFonts w:ascii="Times New Roman" w:hAnsi="Times New Roman" w:cs="Times New Roman"/>
+          <w:sz w:val="28"/>
+          <w:szCs w:val="28"/>
+        </w:rPr>
+        <w:t>.</w:t>
       </w:r>
     </w:p>
     <w:p>
@@ -1682,23 +8210,257 @@
           <w:szCs w:val="28"/>
         </w:rPr>
         <w:tab/>
-        <w:t xml:space="preserve">B4: Khi chạy lệnh </w:t>
-      </w:r>
-      <w:r>
-        <w:rPr>
-          <w:rFonts w:ascii="Times New Roman" w:hAnsi="Times New Roman" w:cs="Times New Roman"/>
-          <w:sz w:val="28"/>
-          <w:szCs w:val="28"/>
-        </w:rPr>
-        <w:t>E:\THMaNguonMo-3-11-2025 - Copy&gt;git diff master..origin/master -- "VD pull fetch.txt"</w:t>
-      </w:r>
-      <w:r>
-        <w:rPr>
-          <w:rFonts w:ascii="Times New Roman" w:hAnsi="Times New Roman" w:cs="Times New Roman"/>
-          <w:sz w:val="28"/>
-          <w:szCs w:val="28"/>
-        </w:rPr>
-        <w:t>, ta có thể thấy được những thay đổi được tải về.</w:t>
+        <w:t xml:space="preserve">B4: Khi </w:t>
+      </w:r>
+      <w:proofErr w:type="spellStart"/>
+      <w:r>
+        <w:rPr>
+          <w:rFonts w:ascii="Times New Roman" w:hAnsi="Times New Roman" w:cs="Times New Roman"/>
+          <w:sz w:val="28"/>
+          <w:szCs w:val="28"/>
+        </w:rPr>
+        <w:t>chạy</w:t>
+      </w:r>
+      <w:proofErr w:type="spellEnd"/>
+      <w:r>
+        <w:rPr>
+          <w:rFonts w:ascii="Times New Roman" w:hAnsi="Times New Roman" w:cs="Times New Roman"/>
+          <w:sz w:val="28"/>
+          <w:szCs w:val="28"/>
+        </w:rPr>
+        <w:t xml:space="preserve"> </w:t>
+      </w:r>
+      <w:proofErr w:type="spellStart"/>
+      <w:r>
+        <w:rPr>
+          <w:rFonts w:ascii="Times New Roman" w:hAnsi="Times New Roman" w:cs="Times New Roman"/>
+          <w:sz w:val="28"/>
+          <w:szCs w:val="28"/>
+        </w:rPr>
+        <w:t>lệnh</w:t>
+      </w:r>
+      <w:proofErr w:type="spellEnd"/>
+      <w:r>
+        <w:rPr>
+          <w:rFonts w:ascii="Times New Roman" w:hAnsi="Times New Roman" w:cs="Times New Roman"/>
+          <w:sz w:val="28"/>
+          <w:szCs w:val="28"/>
+        </w:rPr>
+        <w:t xml:space="preserve"> </w:t>
+      </w:r>
+      <w:r>
+        <w:rPr>
+          <w:rFonts w:ascii="Times New Roman" w:hAnsi="Times New Roman" w:cs="Times New Roman"/>
+          <w:sz w:val="28"/>
+          <w:szCs w:val="28"/>
+        </w:rPr>
+        <w:t xml:space="preserve">E:\THMaNguonMo-3-11-2025 - Copy&gt;git diff </w:t>
+      </w:r>
+      <w:proofErr w:type="spellStart"/>
+      <w:r>
+        <w:rPr>
+          <w:rFonts w:ascii="Times New Roman" w:hAnsi="Times New Roman" w:cs="Times New Roman"/>
+          <w:sz w:val="28"/>
+          <w:szCs w:val="28"/>
+        </w:rPr>
+        <w:t>master..origin</w:t>
+      </w:r>
+      <w:proofErr w:type="spellEnd"/>
+      <w:r>
+        <w:rPr>
+          <w:rFonts w:ascii="Times New Roman" w:hAnsi="Times New Roman" w:cs="Times New Roman"/>
+          <w:sz w:val="28"/>
+          <w:szCs w:val="28"/>
+        </w:rPr>
+        <w:t>/master -- "VD pull fetch.txt"</w:t>
+      </w:r>
+      <w:r>
+        <w:rPr>
+          <w:rFonts w:ascii="Times New Roman" w:hAnsi="Times New Roman" w:cs="Times New Roman"/>
+          <w:sz w:val="28"/>
+          <w:szCs w:val="28"/>
+        </w:rPr>
+        <w:t xml:space="preserve">, ta </w:t>
+      </w:r>
+      <w:proofErr w:type="spellStart"/>
+      <w:r>
+        <w:rPr>
+          <w:rFonts w:ascii="Times New Roman" w:hAnsi="Times New Roman" w:cs="Times New Roman"/>
+          <w:sz w:val="28"/>
+          <w:szCs w:val="28"/>
+        </w:rPr>
+        <w:t>có</w:t>
+      </w:r>
+      <w:proofErr w:type="spellEnd"/>
+      <w:r>
+        <w:rPr>
+          <w:rFonts w:ascii="Times New Roman" w:hAnsi="Times New Roman" w:cs="Times New Roman"/>
+          <w:sz w:val="28"/>
+          <w:szCs w:val="28"/>
+        </w:rPr>
+        <w:t xml:space="preserve"> </w:t>
+      </w:r>
+      <w:proofErr w:type="spellStart"/>
+      <w:r>
+        <w:rPr>
+          <w:rFonts w:ascii="Times New Roman" w:hAnsi="Times New Roman" w:cs="Times New Roman"/>
+          <w:sz w:val="28"/>
+          <w:szCs w:val="28"/>
+        </w:rPr>
+        <w:t>thể</w:t>
+      </w:r>
+      <w:proofErr w:type="spellEnd"/>
+      <w:r>
+        <w:rPr>
+          <w:rFonts w:ascii="Times New Roman" w:hAnsi="Times New Roman" w:cs="Times New Roman"/>
+          <w:sz w:val="28"/>
+          <w:szCs w:val="28"/>
+        </w:rPr>
+        <w:t xml:space="preserve"> </w:t>
+      </w:r>
+      <w:proofErr w:type="spellStart"/>
+      <w:r>
+        <w:rPr>
+          <w:rFonts w:ascii="Times New Roman" w:hAnsi="Times New Roman" w:cs="Times New Roman"/>
+          <w:sz w:val="28"/>
+          <w:szCs w:val="28"/>
+        </w:rPr>
+        <w:t>thấy</w:t>
+      </w:r>
+      <w:proofErr w:type="spellEnd"/>
+      <w:r>
+        <w:rPr>
+          <w:rFonts w:ascii="Times New Roman" w:hAnsi="Times New Roman" w:cs="Times New Roman"/>
+          <w:sz w:val="28"/>
+          <w:szCs w:val="28"/>
+        </w:rPr>
+        <w:t xml:space="preserve"> </w:t>
+      </w:r>
+      <w:proofErr w:type="spellStart"/>
+      <w:r>
+        <w:rPr>
+          <w:rFonts w:ascii="Times New Roman" w:hAnsi="Times New Roman" w:cs="Times New Roman"/>
+          <w:sz w:val="28"/>
+          <w:szCs w:val="28"/>
+        </w:rPr>
+        <w:t>được</w:t>
+      </w:r>
+      <w:proofErr w:type="spellEnd"/>
+      <w:r>
+        <w:rPr>
+          <w:rFonts w:ascii="Times New Roman" w:hAnsi="Times New Roman" w:cs="Times New Roman"/>
+          <w:sz w:val="28"/>
+          <w:szCs w:val="28"/>
+        </w:rPr>
+        <w:t xml:space="preserve"> </w:t>
+      </w:r>
+      <w:proofErr w:type="spellStart"/>
+      <w:r>
+        <w:rPr>
+          <w:rFonts w:ascii="Times New Roman" w:hAnsi="Times New Roman" w:cs="Times New Roman"/>
+          <w:sz w:val="28"/>
+          <w:szCs w:val="28"/>
+        </w:rPr>
+        <w:t>những</w:t>
+      </w:r>
+      <w:proofErr w:type="spellEnd"/>
+      <w:r>
+        <w:rPr>
+          <w:rFonts w:ascii="Times New Roman" w:hAnsi="Times New Roman" w:cs="Times New Roman"/>
+          <w:sz w:val="28"/>
+          <w:szCs w:val="28"/>
+        </w:rPr>
+        <w:t xml:space="preserve"> </w:t>
+      </w:r>
+      <w:proofErr w:type="spellStart"/>
+      <w:r>
+        <w:rPr>
+          <w:rFonts w:ascii="Times New Roman" w:hAnsi="Times New Roman" w:cs="Times New Roman"/>
+          <w:sz w:val="28"/>
+          <w:szCs w:val="28"/>
+        </w:rPr>
+        <w:t>thay</w:t>
+      </w:r>
+      <w:proofErr w:type="spellEnd"/>
+      <w:r>
+        <w:rPr>
+          <w:rFonts w:ascii="Times New Roman" w:hAnsi="Times New Roman" w:cs="Times New Roman"/>
+          <w:sz w:val="28"/>
+          <w:szCs w:val="28"/>
+        </w:rPr>
+        <w:t xml:space="preserve"> </w:t>
+      </w:r>
+      <w:proofErr w:type="spellStart"/>
+      <w:r>
+        <w:rPr>
+          <w:rFonts w:ascii="Times New Roman" w:hAnsi="Times New Roman" w:cs="Times New Roman"/>
+          <w:sz w:val="28"/>
+          <w:szCs w:val="28"/>
+        </w:rPr>
+        <w:t>đổi</w:t>
+      </w:r>
+      <w:proofErr w:type="spellEnd"/>
+      <w:r>
+        <w:rPr>
+          <w:rFonts w:ascii="Times New Roman" w:hAnsi="Times New Roman" w:cs="Times New Roman"/>
+          <w:sz w:val="28"/>
+          <w:szCs w:val="28"/>
+        </w:rPr>
+        <w:t xml:space="preserve"> </w:t>
+      </w:r>
+      <w:proofErr w:type="spellStart"/>
+      <w:r>
+        <w:rPr>
+          <w:rFonts w:ascii="Times New Roman" w:hAnsi="Times New Roman" w:cs="Times New Roman"/>
+          <w:sz w:val="28"/>
+          <w:szCs w:val="28"/>
+        </w:rPr>
+        <w:t>được</w:t>
+      </w:r>
+      <w:proofErr w:type="spellEnd"/>
+      <w:r>
+        <w:rPr>
+          <w:rFonts w:ascii="Times New Roman" w:hAnsi="Times New Roman" w:cs="Times New Roman"/>
+          <w:sz w:val="28"/>
+          <w:szCs w:val="28"/>
+        </w:rPr>
+        <w:t xml:space="preserve"> </w:t>
+      </w:r>
+      <w:proofErr w:type="spellStart"/>
+      <w:r>
+        <w:rPr>
+          <w:rFonts w:ascii="Times New Roman" w:hAnsi="Times New Roman" w:cs="Times New Roman"/>
+          <w:sz w:val="28"/>
+          <w:szCs w:val="28"/>
+        </w:rPr>
+        <w:t>tải</w:t>
+      </w:r>
+      <w:proofErr w:type="spellEnd"/>
+      <w:r>
+        <w:rPr>
+          <w:rFonts w:ascii="Times New Roman" w:hAnsi="Times New Roman" w:cs="Times New Roman"/>
+          <w:sz w:val="28"/>
+          <w:szCs w:val="28"/>
+        </w:rPr>
+        <w:t xml:space="preserve"> </w:t>
+      </w:r>
+      <w:proofErr w:type="spellStart"/>
+      <w:r>
+        <w:rPr>
+          <w:rFonts w:ascii="Times New Roman" w:hAnsi="Times New Roman" w:cs="Times New Roman"/>
+          <w:sz w:val="28"/>
+          <w:szCs w:val="28"/>
+        </w:rPr>
+        <w:t>về</w:t>
+      </w:r>
+      <w:proofErr w:type="spellEnd"/>
+      <w:r>
+        <w:rPr>
+          <w:rFonts w:ascii="Times New Roman" w:hAnsi="Times New Roman" w:cs="Times New Roman"/>
+          <w:sz w:val="28"/>
+          <w:szCs w:val="28"/>
+        </w:rPr>
+        <w:t>.</w:t>
       </w:r>
     </w:p>
     <w:p>
@@ -1778,7 +8540,259 @@
           <w:szCs w:val="28"/>
         </w:rPr>
         <w:tab/>
-        <w:t>B5: Nếu muốn xác nhận thay đổi, ta có thể sử dụng lệnh git merge để xác nhận.</w:t>
+        <w:t xml:space="preserve">B5: </w:t>
+      </w:r>
+      <w:proofErr w:type="spellStart"/>
+      <w:r>
+        <w:rPr>
+          <w:rFonts w:ascii="Times New Roman" w:hAnsi="Times New Roman" w:cs="Times New Roman"/>
+          <w:sz w:val="28"/>
+          <w:szCs w:val="28"/>
+        </w:rPr>
+        <w:t>Nếu</w:t>
+      </w:r>
+      <w:proofErr w:type="spellEnd"/>
+      <w:r>
+        <w:rPr>
+          <w:rFonts w:ascii="Times New Roman" w:hAnsi="Times New Roman" w:cs="Times New Roman"/>
+          <w:sz w:val="28"/>
+          <w:szCs w:val="28"/>
+        </w:rPr>
+        <w:t xml:space="preserve"> </w:t>
+      </w:r>
+      <w:proofErr w:type="spellStart"/>
+      <w:r>
+        <w:rPr>
+          <w:rFonts w:ascii="Times New Roman" w:hAnsi="Times New Roman" w:cs="Times New Roman"/>
+          <w:sz w:val="28"/>
+          <w:szCs w:val="28"/>
+        </w:rPr>
+        <w:t>muốn</w:t>
+      </w:r>
+      <w:proofErr w:type="spellEnd"/>
+      <w:r>
+        <w:rPr>
+          <w:rFonts w:ascii="Times New Roman" w:hAnsi="Times New Roman" w:cs="Times New Roman"/>
+          <w:sz w:val="28"/>
+          <w:szCs w:val="28"/>
+        </w:rPr>
+        <w:t xml:space="preserve"> </w:t>
+      </w:r>
+      <w:proofErr w:type="spellStart"/>
+      <w:r>
+        <w:rPr>
+          <w:rFonts w:ascii="Times New Roman" w:hAnsi="Times New Roman" w:cs="Times New Roman"/>
+          <w:sz w:val="28"/>
+          <w:szCs w:val="28"/>
+        </w:rPr>
+        <w:t>xác</w:t>
+      </w:r>
+      <w:proofErr w:type="spellEnd"/>
+      <w:r>
+        <w:rPr>
+          <w:rFonts w:ascii="Times New Roman" w:hAnsi="Times New Roman" w:cs="Times New Roman"/>
+          <w:sz w:val="28"/>
+          <w:szCs w:val="28"/>
+        </w:rPr>
+        <w:t xml:space="preserve"> </w:t>
+      </w:r>
+      <w:proofErr w:type="spellStart"/>
+      <w:r>
+        <w:rPr>
+          <w:rFonts w:ascii="Times New Roman" w:hAnsi="Times New Roman" w:cs="Times New Roman"/>
+          <w:sz w:val="28"/>
+          <w:szCs w:val="28"/>
+        </w:rPr>
+        <w:t>nhận</w:t>
+      </w:r>
+      <w:proofErr w:type="spellEnd"/>
+      <w:r>
+        <w:rPr>
+          <w:rFonts w:ascii="Times New Roman" w:hAnsi="Times New Roman" w:cs="Times New Roman"/>
+          <w:sz w:val="28"/>
+          <w:szCs w:val="28"/>
+        </w:rPr>
+        <w:t xml:space="preserve"> </w:t>
+      </w:r>
+      <w:proofErr w:type="spellStart"/>
+      <w:r>
+        <w:rPr>
+          <w:rFonts w:ascii="Times New Roman" w:hAnsi="Times New Roman" w:cs="Times New Roman"/>
+          <w:sz w:val="28"/>
+          <w:szCs w:val="28"/>
+        </w:rPr>
+        <w:t>thay</w:t>
+      </w:r>
+      <w:proofErr w:type="spellEnd"/>
+      <w:r>
+        <w:rPr>
+          <w:rFonts w:ascii="Times New Roman" w:hAnsi="Times New Roman" w:cs="Times New Roman"/>
+          <w:sz w:val="28"/>
+          <w:szCs w:val="28"/>
+        </w:rPr>
+        <w:t xml:space="preserve"> </w:t>
+      </w:r>
+      <w:proofErr w:type="spellStart"/>
+      <w:r>
+        <w:rPr>
+          <w:rFonts w:ascii="Times New Roman" w:hAnsi="Times New Roman" w:cs="Times New Roman"/>
+          <w:sz w:val="28"/>
+          <w:szCs w:val="28"/>
+        </w:rPr>
+        <w:t>đổi</w:t>
+      </w:r>
+      <w:proofErr w:type="spellEnd"/>
+      <w:r>
+        <w:rPr>
+          <w:rFonts w:ascii="Times New Roman" w:hAnsi="Times New Roman" w:cs="Times New Roman"/>
+          <w:sz w:val="28"/>
+          <w:szCs w:val="28"/>
+        </w:rPr>
+        <w:t xml:space="preserve">, ta </w:t>
+      </w:r>
+      <w:proofErr w:type="spellStart"/>
+      <w:r>
+        <w:rPr>
+          <w:rFonts w:ascii="Times New Roman" w:hAnsi="Times New Roman" w:cs="Times New Roman"/>
+          <w:sz w:val="28"/>
+          <w:szCs w:val="28"/>
+        </w:rPr>
+        <w:t>có</w:t>
+      </w:r>
+      <w:proofErr w:type="spellEnd"/>
+      <w:r>
+        <w:rPr>
+          <w:rFonts w:ascii="Times New Roman" w:hAnsi="Times New Roman" w:cs="Times New Roman"/>
+          <w:sz w:val="28"/>
+          <w:szCs w:val="28"/>
+        </w:rPr>
+        <w:t xml:space="preserve"> </w:t>
+      </w:r>
+      <w:proofErr w:type="spellStart"/>
+      <w:r>
+        <w:rPr>
+          <w:rFonts w:ascii="Times New Roman" w:hAnsi="Times New Roman" w:cs="Times New Roman"/>
+          <w:sz w:val="28"/>
+          <w:szCs w:val="28"/>
+        </w:rPr>
+        <w:t>thể</w:t>
+      </w:r>
+      <w:proofErr w:type="spellEnd"/>
+      <w:r>
+        <w:rPr>
+          <w:rFonts w:ascii="Times New Roman" w:hAnsi="Times New Roman" w:cs="Times New Roman"/>
+          <w:sz w:val="28"/>
+          <w:szCs w:val="28"/>
+        </w:rPr>
+        <w:t xml:space="preserve"> </w:t>
+      </w:r>
+      <w:proofErr w:type="spellStart"/>
+      <w:r>
+        <w:rPr>
+          <w:rFonts w:ascii="Times New Roman" w:hAnsi="Times New Roman" w:cs="Times New Roman"/>
+          <w:sz w:val="28"/>
+          <w:szCs w:val="28"/>
+        </w:rPr>
+        <w:t>sử</w:t>
+      </w:r>
+      <w:proofErr w:type="spellEnd"/>
+      <w:r>
+        <w:rPr>
+          <w:rFonts w:ascii="Times New Roman" w:hAnsi="Times New Roman" w:cs="Times New Roman"/>
+          <w:sz w:val="28"/>
+          <w:szCs w:val="28"/>
+        </w:rPr>
+        <w:t xml:space="preserve"> </w:t>
+      </w:r>
+      <w:proofErr w:type="spellStart"/>
+      <w:r>
+        <w:rPr>
+          <w:rFonts w:ascii="Times New Roman" w:hAnsi="Times New Roman" w:cs="Times New Roman"/>
+          <w:sz w:val="28"/>
+          <w:szCs w:val="28"/>
+        </w:rPr>
+        <w:t>dụng</w:t>
+      </w:r>
+      <w:proofErr w:type="spellEnd"/>
+      <w:r>
+        <w:rPr>
+          <w:rFonts w:ascii="Times New Roman" w:hAnsi="Times New Roman" w:cs="Times New Roman"/>
+          <w:sz w:val="28"/>
+          <w:szCs w:val="28"/>
+        </w:rPr>
+        <w:t xml:space="preserve"> </w:t>
+      </w:r>
+      <w:proofErr w:type="spellStart"/>
+      <w:r>
+        <w:rPr>
+          <w:rFonts w:ascii="Times New Roman" w:hAnsi="Times New Roman" w:cs="Times New Roman"/>
+          <w:sz w:val="28"/>
+          <w:szCs w:val="28"/>
+        </w:rPr>
+        <w:t>lệnh</w:t>
+      </w:r>
+      <w:proofErr w:type="spellEnd"/>
+      <w:r>
+        <w:rPr>
+          <w:rFonts w:ascii="Times New Roman" w:hAnsi="Times New Roman" w:cs="Times New Roman"/>
+          <w:sz w:val="28"/>
+          <w:szCs w:val="28"/>
+        </w:rPr>
+        <w:t xml:space="preserve"> git merge </w:t>
+      </w:r>
+      <w:proofErr w:type="spellStart"/>
+      <w:r>
+        <w:rPr>
+          <w:rFonts w:ascii="Times New Roman" w:hAnsi="Times New Roman" w:cs="Times New Roman"/>
+          <w:sz w:val="28"/>
+          <w:szCs w:val="28"/>
+        </w:rPr>
+        <w:t>để</w:t>
+      </w:r>
+      <w:proofErr w:type="spellEnd"/>
+      <w:r>
+        <w:rPr>
+          <w:rFonts w:ascii="Times New Roman" w:hAnsi="Times New Roman" w:cs="Times New Roman"/>
+          <w:sz w:val="28"/>
+          <w:szCs w:val="28"/>
+        </w:rPr>
+        <w:t xml:space="preserve"> </w:t>
+      </w:r>
+      <w:proofErr w:type="spellStart"/>
+      <w:r>
+        <w:rPr>
+          <w:rFonts w:ascii="Times New Roman" w:hAnsi="Times New Roman" w:cs="Times New Roman"/>
+          <w:sz w:val="28"/>
+          <w:szCs w:val="28"/>
+        </w:rPr>
+        <w:t>xác</w:t>
+      </w:r>
+      <w:proofErr w:type="spellEnd"/>
+      <w:r>
+        <w:rPr>
+          <w:rFonts w:ascii="Times New Roman" w:hAnsi="Times New Roman" w:cs="Times New Roman"/>
+          <w:sz w:val="28"/>
+          <w:szCs w:val="28"/>
+        </w:rPr>
+        <w:t xml:space="preserve"> </w:t>
+      </w:r>
+      <w:proofErr w:type="spellStart"/>
+      <w:r>
+        <w:rPr>
+          <w:rFonts w:ascii="Times New Roman" w:hAnsi="Times New Roman" w:cs="Times New Roman"/>
+          <w:sz w:val="28"/>
+          <w:szCs w:val="28"/>
+        </w:rPr>
+        <w:t>nhận</w:t>
+      </w:r>
+      <w:proofErr w:type="spellEnd"/>
+      <w:r>
+        <w:rPr>
+          <w:rFonts w:ascii="Times New Roman" w:hAnsi="Times New Roman" w:cs="Times New Roman"/>
+          <w:sz w:val="28"/>
+          <w:szCs w:val="28"/>
+        </w:rPr>
+        <w:t>.</w:t>
       </w:r>
     </w:p>
     <w:p>
@@ -1885,6 +8899,636 @@
           </wp:inline>
         </w:drawing>
       </w:r>
+    </w:p>
+    <w:p>
+      <w:pPr>
+        <w:pStyle w:val="ListParagraph"/>
+        <w:numPr>
+          <w:ilvl w:val="0"/>
+          <w:numId w:val="2"/>
+        </w:numPr>
+        <w:ind w:left="1350"/>
+        <w:jc w:val="both"/>
+        <w:rPr>
+          <w:rFonts w:ascii="Times New Roman" w:hAnsi="Times New Roman" w:cs="Times New Roman"/>
+          <w:sz w:val="28"/>
+          <w:szCs w:val="28"/>
+        </w:rPr>
+      </w:pPr>
+      <w:r>
+        <w:rPr>
+          <w:rFonts w:ascii="Times New Roman" w:hAnsi="Times New Roman" w:cs="Times New Roman"/>
+          <w:sz w:val="28"/>
+          <w:szCs w:val="28"/>
+        </w:rPr>
+        <w:t xml:space="preserve">Khi ta </w:t>
+      </w:r>
+      <w:proofErr w:type="spellStart"/>
+      <w:r>
+        <w:rPr>
+          <w:rFonts w:ascii="Times New Roman" w:hAnsi="Times New Roman" w:cs="Times New Roman"/>
+          <w:sz w:val="28"/>
+          <w:szCs w:val="28"/>
+        </w:rPr>
+        <w:t>sử</w:t>
+      </w:r>
+      <w:proofErr w:type="spellEnd"/>
+      <w:r>
+        <w:rPr>
+          <w:rFonts w:ascii="Times New Roman" w:hAnsi="Times New Roman" w:cs="Times New Roman"/>
+          <w:sz w:val="28"/>
+          <w:szCs w:val="28"/>
+        </w:rPr>
+        <w:t xml:space="preserve"> </w:t>
+      </w:r>
+      <w:proofErr w:type="spellStart"/>
+      <w:r>
+        <w:rPr>
+          <w:rFonts w:ascii="Times New Roman" w:hAnsi="Times New Roman" w:cs="Times New Roman"/>
+          <w:sz w:val="28"/>
+          <w:szCs w:val="28"/>
+        </w:rPr>
+        <w:t>dụng</w:t>
+      </w:r>
+      <w:proofErr w:type="spellEnd"/>
+      <w:r>
+        <w:rPr>
+          <w:rFonts w:ascii="Times New Roman" w:hAnsi="Times New Roman" w:cs="Times New Roman"/>
+          <w:sz w:val="28"/>
+          <w:szCs w:val="28"/>
+        </w:rPr>
+        <w:t xml:space="preserve"> </w:t>
+      </w:r>
+      <w:proofErr w:type="spellStart"/>
+      <w:r>
+        <w:rPr>
+          <w:rFonts w:ascii="Times New Roman" w:hAnsi="Times New Roman" w:cs="Times New Roman"/>
+          <w:sz w:val="28"/>
+          <w:szCs w:val="28"/>
+        </w:rPr>
+        <w:t>lệnh</w:t>
+      </w:r>
+      <w:proofErr w:type="spellEnd"/>
+      <w:r>
+        <w:rPr>
+          <w:rFonts w:ascii="Times New Roman" w:hAnsi="Times New Roman" w:cs="Times New Roman"/>
+          <w:sz w:val="28"/>
+          <w:szCs w:val="28"/>
+        </w:rPr>
+        <w:t xml:space="preserve"> git </w:t>
+      </w:r>
+      <w:r>
+        <w:rPr>
+          <w:rFonts w:ascii="Times New Roman" w:hAnsi="Times New Roman" w:cs="Times New Roman"/>
+          <w:sz w:val="28"/>
+          <w:szCs w:val="28"/>
+        </w:rPr>
+        <w:t xml:space="preserve">pull, ta </w:t>
+      </w:r>
+      <w:proofErr w:type="spellStart"/>
+      <w:r>
+        <w:rPr>
+          <w:rFonts w:ascii="Times New Roman" w:hAnsi="Times New Roman" w:cs="Times New Roman"/>
+          <w:sz w:val="28"/>
+          <w:szCs w:val="28"/>
+        </w:rPr>
+        <w:t>xem</w:t>
+      </w:r>
+      <w:proofErr w:type="spellEnd"/>
+      <w:r>
+        <w:rPr>
+          <w:rFonts w:ascii="Times New Roman" w:hAnsi="Times New Roman" w:cs="Times New Roman"/>
+          <w:sz w:val="28"/>
+          <w:szCs w:val="28"/>
+        </w:rPr>
+        <w:t xml:space="preserve"> </w:t>
+      </w:r>
+      <w:proofErr w:type="spellStart"/>
+      <w:r>
+        <w:rPr>
+          <w:rFonts w:ascii="Times New Roman" w:hAnsi="Times New Roman" w:cs="Times New Roman"/>
+          <w:sz w:val="28"/>
+          <w:szCs w:val="28"/>
+        </w:rPr>
+        <w:t>như</w:t>
+      </w:r>
+      <w:proofErr w:type="spellEnd"/>
+      <w:r>
+        <w:rPr>
+          <w:rFonts w:ascii="Times New Roman" w:hAnsi="Times New Roman" w:cs="Times New Roman"/>
+          <w:sz w:val="28"/>
+          <w:szCs w:val="28"/>
+        </w:rPr>
+        <w:t xml:space="preserve"> </w:t>
+      </w:r>
+      <w:proofErr w:type="spellStart"/>
+      <w:r>
+        <w:rPr>
+          <w:rFonts w:ascii="Times New Roman" w:hAnsi="Times New Roman" w:cs="Times New Roman"/>
+          <w:sz w:val="28"/>
+          <w:szCs w:val="28"/>
+        </w:rPr>
+        <w:t>đã</w:t>
+      </w:r>
+      <w:proofErr w:type="spellEnd"/>
+      <w:r>
+        <w:rPr>
+          <w:rFonts w:ascii="Times New Roman" w:hAnsi="Times New Roman" w:cs="Times New Roman"/>
+          <w:sz w:val="28"/>
+          <w:szCs w:val="28"/>
+        </w:rPr>
+        <w:t xml:space="preserve"> </w:t>
+      </w:r>
+      <w:proofErr w:type="spellStart"/>
+      <w:r>
+        <w:rPr>
+          <w:rFonts w:ascii="Times New Roman" w:hAnsi="Times New Roman" w:cs="Times New Roman"/>
+          <w:sz w:val="28"/>
+          <w:szCs w:val="28"/>
+        </w:rPr>
+        <w:t>vừa</w:t>
+      </w:r>
+      <w:proofErr w:type="spellEnd"/>
+      <w:r>
+        <w:rPr>
+          <w:rFonts w:ascii="Times New Roman" w:hAnsi="Times New Roman" w:cs="Times New Roman"/>
+          <w:sz w:val="28"/>
+          <w:szCs w:val="28"/>
+        </w:rPr>
+        <w:t xml:space="preserve"> </w:t>
+      </w:r>
+      <w:proofErr w:type="spellStart"/>
+      <w:r>
+        <w:rPr>
+          <w:rFonts w:ascii="Times New Roman" w:hAnsi="Times New Roman" w:cs="Times New Roman"/>
+          <w:sz w:val="28"/>
+          <w:szCs w:val="28"/>
+        </w:rPr>
+        <w:t>thực</w:t>
+      </w:r>
+      <w:proofErr w:type="spellEnd"/>
+      <w:r>
+        <w:rPr>
+          <w:rFonts w:ascii="Times New Roman" w:hAnsi="Times New Roman" w:cs="Times New Roman"/>
+          <w:sz w:val="28"/>
+          <w:szCs w:val="28"/>
+        </w:rPr>
+        <w:t xml:space="preserve"> </w:t>
+      </w:r>
+      <w:proofErr w:type="spellStart"/>
+      <w:r>
+        <w:rPr>
+          <w:rFonts w:ascii="Times New Roman" w:hAnsi="Times New Roman" w:cs="Times New Roman"/>
+          <w:sz w:val="28"/>
+          <w:szCs w:val="28"/>
+        </w:rPr>
+        <w:t>hiện</w:t>
+      </w:r>
+      <w:proofErr w:type="spellEnd"/>
+      <w:r>
+        <w:rPr>
+          <w:rFonts w:ascii="Times New Roman" w:hAnsi="Times New Roman" w:cs="Times New Roman"/>
+          <w:sz w:val="28"/>
+          <w:szCs w:val="28"/>
+        </w:rPr>
+        <w:t xml:space="preserve"> git fetch </w:t>
+      </w:r>
+      <w:proofErr w:type="spellStart"/>
+      <w:r>
+        <w:rPr>
+          <w:rFonts w:ascii="Times New Roman" w:hAnsi="Times New Roman" w:cs="Times New Roman"/>
+          <w:sz w:val="28"/>
+          <w:szCs w:val="28"/>
+        </w:rPr>
+        <w:t>và</w:t>
+      </w:r>
+      <w:proofErr w:type="spellEnd"/>
+      <w:r>
+        <w:rPr>
+          <w:rFonts w:ascii="Times New Roman" w:hAnsi="Times New Roman" w:cs="Times New Roman"/>
+          <w:sz w:val="28"/>
+          <w:szCs w:val="28"/>
+        </w:rPr>
+        <w:t xml:space="preserve"> git merge. Hay </w:t>
+      </w:r>
+      <w:proofErr w:type="spellStart"/>
+      <w:r>
+        <w:rPr>
+          <w:rFonts w:ascii="Times New Roman" w:hAnsi="Times New Roman" w:cs="Times New Roman"/>
+          <w:sz w:val="28"/>
+          <w:szCs w:val="28"/>
+        </w:rPr>
+        <w:t>nói</w:t>
+      </w:r>
+      <w:proofErr w:type="spellEnd"/>
+      <w:r>
+        <w:rPr>
+          <w:rFonts w:ascii="Times New Roman" w:hAnsi="Times New Roman" w:cs="Times New Roman"/>
+          <w:sz w:val="28"/>
+          <w:szCs w:val="28"/>
+        </w:rPr>
+        <w:t xml:space="preserve"> </w:t>
+      </w:r>
+      <w:proofErr w:type="spellStart"/>
+      <w:r>
+        <w:rPr>
+          <w:rFonts w:ascii="Times New Roman" w:hAnsi="Times New Roman" w:cs="Times New Roman"/>
+          <w:sz w:val="28"/>
+          <w:szCs w:val="28"/>
+        </w:rPr>
+        <w:t>cách</w:t>
+      </w:r>
+      <w:proofErr w:type="spellEnd"/>
+      <w:r>
+        <w:rPr>
+          <w:rFonts w:ascii="Times New Roman" w:hAnsi="Times New Roman" w:cs="Times New Roman"/>
+          <w:sz w:val="28"/>
+          <w:szCs w:val="28"/>
+        </w:rPr>
+        <w:t xml:space="preserve"> </w:t>
+      </w:r>
+      <w:proofErr w:type="spellStart"/>
+      <w:r>
+        <w:rPr>
+          <w:rFonts w:ascii="Times New Roman" w:hAnsi="Times New Roman" w:cs="Times New Roman"/>
+          <w:sz w:val="28"/>
+          <w:szCs w:val="28"/>
+        </w:rPr>
+        <w:t>khác</w:t>
+      </w:r>
+      <w:proofErr w:type="spellEnd"/>
+      <w:r>
+        <w:rPr>
+          <w:rFonts w:ascii="Times New Roman" w:hAnsi="Times New Roman" w:cs="Times New Roman"/>
+          <w:sz w:val="28"/>
+          <w:szCs w:val="28"/>
+        </w:rPr>
+        <w:t xml:space="preserve">, </w:t>
+      </w:r>
+      <w:proofErr w:type="spellStart"/>
+      <w:r>
+        <w:rPr>
+          <w:rFonts w:ascii="Times New Roman" w:hAnsi="Times New Roman" w:cs="Times New Roman"/>
+          <w:sz w:val="28"/>
+          <w:szCs w:val="28"/>
+        </w:rPr>
+        <w:t>những</w:t>
+      </w:r>
+      <w:proofErr w:type="spellEnd"/>
+      <w:r>
+        <w:rPr>
+          <w:rFonts w:ascii="Times New Roman" w:hAnsi="Times New Roman" w:cs="Times New Roman"/>
+          <w:sz w:val="28"/>
+          <w:szCs w:val="28"/>
+        </w:rPr>
+        <w:t xml:space="preserve"> </w:t>
+      </w:r>
+      <w:proofErr w:type="spellStart"/>
+      <w:r>
+        <w:rPr>
+          <w:rFonts w:ascii="Times New Roman" w:hAnsi="Times New Roman" w:cs="Times New Roman"/>
+          <w:sz w:val="28"/>
+          <w:szCs w:val="28"/>
+        </w:rPr>
+        <w:t>thay</w:t>
+      </w:r>
+      <w:proofErr w:type="spellEnd"/>
+      <w:r>
+        <w:rPr>
+          <w:rFonts w:ascii="Times New Roman" w:hAnsi="Times New Roman" w:cs="Times New Roman"/>
+          <w:sz w:val="28"/>
+          <w:szCs w:val="28"/>
+        </w:rPr>
+        <w:t xml:space="preserve"> </w:t>
+      </w:r>
+      <w:proofErr w:type="spellStart"/>
+      <w:r>
+        <w:rPr>
+          <w:rFonts w:ascii="Times New Roman" w:hAnsi="Times New Roman" w:cs="Times New Roman"/>
+          <w:sz w:val="28"/>
+          <w:szCs w:val="28"/>
+        </w:rPr>
+        <w:t>đổi</w:t>
+      </w:r>
+      <w:proofErr w:type="spellEnd"/>
+      <w:r>
+        <w:rPr>
+          <w:rFonts w:ascii="Times New Roman" w:hAnsi="Times New Roman" w:cs="Times New Roman"/>
+          <w:sz w:val="28"/>
+          <w:szCs w:val="28"/>
+        </w:rPr>
+        <w:t xml:space="preserve"> </w:t>
+      </w:r>
+      <w:proofErr w:type="spellStart"/>
+      <w:r>
+        <w:rPr>
+          <w:rFonts w:ascii="Times New Roman" w:hAnsi="Times New Roman" w:cs="Times New Roman"/>
+          <w:sz w:val="28"/>
+          <w:szCs w:val="28"/>
+        </w:rPr>
+        <w:t>trên</w:t>
+      </w:r>
+      <w:proofErr w:type="spellEnd"/>
+      <w:r>
+        <w:rPr>
+          <w:rFonts w:ascii="Times New Roman" w:hAnsi="Times New Roman" w:cs="Times New Roman"/>
+          <w:sz w:val="28"/>
+          <w:szCs w:val="28"/>
+        </w:rPr>
+        <w:t xml:space="preserve"> repo </w:t>
+      </w:r>
+      <w:proofErr w:type="spellStart"/>
+      <w:r>
+        <w:rPr>
+          <w:rFonts w:ascii="Times New Roman" w:hAnsi="Times New Roman" w:cs="Times New Roman"/>
+          <w:sz w:val="28"/>
+          <w:szCs w:val="28"/>
+        </w:rPr>
+        <w:t>sẽ</w:t>
+      </w:r>
+      <w:proofErr w:type="spellEnd"/>
+      <w:r>
+        <w:rPr>
+          <w:rFonts w:ascii="Times New Roman" w:hAnsi="Times New Roman" w:cs="Times New Roman"/>
+          <w:sz w:val="28"/>
+          <w:szCs w:val="28"/>
+        </w:rPr>
+        <w:t xml:space="preserve"> </w:t>
+      </w:r>
+      <w:proofErr w:type="spellStart"/>
+      <w:r>
+        <w:rPr>
+          <w:rFonts w:ascii="Times New Roman" w:hAnsi="Times New Roman" w:cs="Times New Roman"/>
+          <w:sz w:val="28"/>
+          <w:szCs w:val="28"/>
+        </w:rPr>
+        <w:t>được</w:t>
+      </w:r>
+      <w:proofErr w:type="spellEnd"/>
+      <w:r>
+        <w:rPr>
+          <w:rFonts w:ascii="Times New Roman" w:hAnsi="Times New Roman" w:cs="Times New Roman"/>
+          <w:sz w:val="28"/>
+          <w:szCs w:val="28"/>
+        </w:rPr>
+        <w:t xml:space="preserve"> </w:t>
+      </w:r>
+      <w:proofErr w:type="spellStart"/>
+      <w:r>
+        <w:rPr>
+          <w:rFonts w:ascii="Times New Roman" w:hAnsi="Times New Roman" w:cs="Times New Roman"/>
+          <w:sz w:val="28"/>
+          <w:szCs w:val="28"/>
+        </w:rPr>
+        <w:t>lấy</w:t>
+      </w:r>
+      <w:proofErr w:type="spellEnd"/>
+      <w:r>
+        <w:rPr>
+          <w:rFonts w:ascii="Times New Roman" w:hAnsi="Times New Roman" w:cs="Times New Roman"/>
+          <w:sz w:val="28"/>
+          <w:szCs w:val="28"/>
+        </w:rPr>
+        <w:t xml:space="preserve"> </w:t>
+      </w:r>
+      <w:proofErr w:type="spellStart"/>
+      <w:r>
+        <w:rPr>
+          <w:rFonts w:ascii="Times New Roman" w:hAnsi="Times New Roman" w:cs="Times New Roman"/>
+          <w:sz w:val="28"/>
+          <w:szCs w:val="28"/>
+        </w:rPr>
+        <w:t>về</w:t>
+      </w:r>
+      <w:proofErr w:type="spellEnd"/>
+      <w:r>
+        <w:rPr>
+          <w:rFonts w:ascii="Times New Roman" w:hAnsi="Times New Roman" w:cs="Times New Roman"/>
+          <w:sz w:val="28"/>
+          <w:szCs w:val="28"/>
+        </w:rPr>
+        <w:t xml:space="preserve"> </w:t>
+      </w:r>
+      <w:proofErr w:type="spellStart"/>
+      <w:r>
+        <w:rPr>
+          <w:rFonts w:ascii="Times New Roman" w:hAnsi="Times New Roman" w:cs="Times New Roman"/>
+          <w:sz w:val="28"/>
+          <w:szCs w:val="28"/>
+        </w:rPr>
+        <w:t>và</w:t>
+      </w:r>
+      <w:proofErr w:type="spellEnd"/>
+      <w:r>
+        <w:rPr>
+          <w:rFonts w:ascii="Times New Roman" w:hAnsi="Times New Roman" w:cs="Times New Roman"/>
+          <w:sz w:val="28"/>
+          <w:szCs w:val="28"/>
+        </w:rPr>
+        <w:t xml:space="preserve"> </w:t>
+      </w:r>
+      <w:proofErr w:type="spellStart"/>
+      <w:r>
+        <w:rPr>
+          <w:rFonts w:ascii="Times New Roman" w:hAnsi="Times New Roman" w:cs="Times New Roman"/>
+          <w:sz w:val="28"/>
+          <w:szCs w:val="28"/>
+        </w:rPr>
+        <w:t>áp</w:t>
+      </w:r>
+      <w:proofErr w:type="spellEnd"/>
+      <w:r>
+        <w:rPr>
+          <w:rFonts w:ascii="Times New Roman" w:hAnsi="Times New Roman" w:cs="Times New Roman"/>
+          <w:sz w:val="28"/>
+          <w:szCs w:val="28"/>
+        </w:rPr>
+        <w:t xml:space="preserve"> </w:t>
+      </w:r>
+      <w:proofErr w:type="spellStart"/>
+      <w:r>
+        <w:rPr>
+          <w:rFonts w:ascii="Times New Roman" w:hAnsi="Times New Roman" w:cs="Times New Roman"/>
+          <w:sz w:val="28"/>
+          <w:szCs w:val="28"/>
+        </w:rPr>
+        <w:t>ngay</w:t>
+      </w:r>
+      <w:proofErr w:type="spellEnd"/>
+      <w:r>
+        <w:rPr>
+          <w:rFonts w:ascii="Times New Roman" w:hAnsi="Times New Roman" w:cs="Times New Roman"/>
+          <w:sz w:val="28"/>
+          <w:szCs w:val="28"/>
+        </w:rPr>
+        <w:t xml:space="preserve"> </w:t>
+      </w:r>
+      <w:proofErr w:type="spellStart"/>
+      <w:r>
+        <w:rPr>
+          <w:rFonts w:ascii="Times New Roman" w:hAnsi="Times New Roman" w:cs="Times New Roman"/>
+          <w:sz w:val="28"/>
+          <w:szCs w:val="28"/>
+        </w:rPr>
+        <w:t>vào</w:t>
+      </w:r>
+      <w:proofErr w:type="spellEnd"/>
+      <w:r>
+        <w:rPr>
+          <w:rFonts w:ascii="Times New Roman" w:hAnsi="Times New Roman" w:cs="Times New Roman"/>
+          <w:sz w:val="28"/>
+          <w:szCs w:val="28"/>
+        </w:rPr>
+        <w:t xml:space="preserve"> </w:t>
+      </w:r>
+      <w:proofErr w:type="spellStart"/>
+      <w:r>
+        <w:rPr>
+          <w:rFonts w:ascii="Times New Roman" w:hAnsi="Times New Roman" w:cs="Times New Roman"/>
+          <w:sz w:val="28"/>
+          <w:szCs w:val="28"/>
+        </w:rPr>
+        <w:t>các</w:t>
+      </w:r>
+      <w:proofErr w:type="spellEnd"/>
+      <w:r>
+        <w:rPr>
+          <w:rFonts w:ascii="Times New Roman" w:hAnsi="Times New Roman" w:cs="Times New Roman"/>
+          <w:sz w:val="28"/>
+          <w:szCs w:val="28"/>
+        </w:rPr>
+        <w:t xml:space="preserve"> file </w:t>
+      </w:r>
+      <w:proofErr w:type="spellStart"/>
+      <w:r>
+        <w:rPr>
+          <w:rFonts w:ascii="Times New Roman" w:hAnsi="Times New Roman" w:cs="Times New Roman"/>
+          <w:sz w:val="28"/>
+          <w:szCs w:val="28"/>
+        </w:rPr>
+        <w:t>trên</w:t>
+      </w:r>
+      <w:proofErr w:type="spellEnd"/>
+      <w:r>
+        <w:rPr>
+          <w:rFonts w:ascii="Times New Roman" w:hAnsi="Times New Roman" w:cs="Times New Roman"/>
+          <w:sz w:val="28"/>
+          <w:szCs w:val="28"/>
+        </w:rPr>
+        <w:t xml:space="preserve"> local.</w:t>
+      </w:r>
+    </w:p>
+    <w:p>
+      <w:pPr>
+        <w:ind w:left="1350"/>
+        <w:jc w:val="both"/>
+        <w:rPr>
+          <w:rFonts w:ascii="Times New Roman" w:hAnsi="Times New Roman" w:cs="Times New Roman"/>
+          <w:sz w:val="28"/>
+          <w:szCs w:val="28"/>
+        </w:rPr>
+      </w:pPr>
+      <w:r>
+        <w:rPr>
+          <w:rFonts w:ascii="Times New Roman" w:hAnsi="Times New Roman" w:cs="Times New Roman"/>
+          <w:sz w:val="28"/>
+          <w:szCs w:val="28"/>
+        </w:rPr>
+        <w:t xml:space="preserve">VD: Ta pull </w:t>
+      </w:r>
+      <w:proofErr w:type="spellStart"/>
+      <w:r>
+        <w:rPr>
+          <w:rFonts w:ascii="Times New Roman" w:hAnsi="Times New Roman" w:cs="Times New Roman"/>
+          <w:sz w:val="28"/>
+          <w:szCs w:val="28"/>
+        </w:rPr>
+        <w:t>về</w:t>
+      </w:r>
+      <w:proofErr w:type="spellEnd"/>
+      <w:r>
+        <w:rPr>
+          <w:rFonts w:ascii="Times New Roman" w:hAnsi="Times New Roman" w:cs="Times New Roman"/>
+          <w:sz w:val="28"/>
+          <w:szCs w:val="28"/>
+        </w:rPr>
+        <w:t xml:space="preserve"> </w:t>
+      </w:r>
+      <w:proofErr w:type="spellStart"/>
+      <w:r>
+        <w:rPr>
+          <w:rFonts w:ascii="Times New Roman" w:hAnsi="Times New Roman" w:cs="Times New Roman"/>
+          <w:sz w:val="28"/>
+          <w:szCs w:val="28"/>
+        </w:rPr>
+        <w:t>bản</w:t>
+      </w:r>
+      <w:proofErr w:type="spellEnd"/>
+      <w:r>
+        <w:rPr>
+          <w:rFonts w:ascii="Times New Roman" w:hAnsi="Times New Roman" w:cs="Times New Roman"/>
+          <w:sz w:val="28"/>
+          <w:szCs w:val="28"/>
+        </w:rPr>
+        <w:t xml:space="preserve"> </w:t>
+      </w:r>
+      <w:proofErr w:type="spellStart"/>
+      <w:r>
+        <w:rPr>
+          <w:rFonts w:ascii="Times New Roman" w:hAnsi="Times New Roman" w:cs="Times New Roman"/>
+          <w:sz w:val="28"/>
+          <w:szCs w:val="28"/>
+        </w:rPr>
+        <w:t>sao</w:t>
+      </w:r>
+      <w:proofErr w:type="spellEnd"/>
+      <w:r>
+        <w:rPr>
+          <w:rFonts w:ascii="Times New Roman" w:hAnsi="Times New Roman" w:cs="Times New Roman"/>
+          <w:sz w:val="28"/>
+          <w:szCs w:val="28"/>
+        </w:rPr>
+        <w:t xml:space="preserve"> </w:t>
+      </w:r>
+      <w:proofErr w:type="spellStart"/>
+      <w:r>
+        <w:rPr>
+          <w:rFonts w:ascii="Times New Roman" w:hAnsi="Times New Roman" w:cs="Times New Roman"/>
+          <w:sz w:val="28"/>
+          <w:szCs w:val="28"/>
+        </w:rPr>
+        <w:t>thứ</w:t>
+      </w:r>
+      <w:proofErr w:type="spellEnd"/>
+      <w:r>
+        <w:rPr>
+          <w:rFonts w:ascii="Times New Roman" w:hAnsi="Times New Roman" w:cs="Times New Roman"/>
+          <w:sz w:val="28"/>
+          <w:szCs w:val="28"/>
+        </w:rPr>
+        <w:t xml:space="preserve"> 2.</w:t>
+      </w:r>
+    </w:p>
+    <w:p>
+      <w:pPr>
+        <w:ind w:left="1350"/>
+        <w:jc w:val="both"/>
+        <w:rPr>
+          <w:rFonts w:ascii="Times New Roman" w:hAnsi="Times New Roman" w:cs="Times New Roman"/>
+          <w:sz w:val="28"/>
+          <w:szCs w:val="28"/>
+        </w:rPr>
+      </w:pPr>
+    </w:p>
+    <w:p>
+      <w:pPr>
+        <w:jc w:val="both"/>
+        <w:rPr>
+          <w:rFonts w:ascii="Times New Roman" w:hAnsi="Times New Roman" w:cs="Times New Roman"/>
+          <w:sz w:val="28"/>
+          <w:szCs w:val="28"/>
+        </w:rPr>
+      </w:pPr>
     </w:p>
     <w:sectPr>
       <w:pgSz w:w="12240" w:h="15840"/>

--- a/BT Git 2.docx
+++ b/BT Git 2.docx
@@ -254,7 +254,25 @@
           <w:sz w:val="28"/>
           <w:szCs w:val="28"/>
         </w:rPr>
-        <w:t xml:space="preserve"> biệt </w:t>
+        <w:t xml:space="preserve"> </w:t>
+      </w:r>
+      <w:proofErr w:type="spellStart"/>
+      <w:r>
+        <w:rPr>
+          <w:rFonts w:ascii="Times New Roman" w:hAnsi="Times New Roman" w:cs="Times New Roman"/>
+          <w:sz w:val="28"/>
+          <w:szCs w:val="28"/>
+        </w:rPr>
+        <w:t>biệt</w:t>
+      </w:r>
+      <w:proofErr w:type="spellEnd"/>
+      <w:r>
+        <w:rPr>
+          <w:rFonts w:ascii="Times New Roman" w:hAnsi="Times New Roman" w:cs="Times New Roman"/>
+          <w:sz w:val="28"/>
+          <w:szCs w:val="28"/>
+        </w:rPr>
+        <w:t xml:space="preserve"> </w:t>
       </w:r>
       <w:proofErr w:type="spellStart"/>
       <w:r>
@@ -569,162 +587,6 @@
           <w:szCs w:val="28"/>
         </w:rPr>
         <w:t>?</w:t>
-      </w:r>
-    </w:p>
-    <w:p>
-      <w:pPr>
-        <w:pStyle w:val="ListParagraph"/>
-        <w:numPr>
-          <w:ilvl w:val="0"/>
-          <w:numId w:val="1"/>
-        </w:numPr>
-        <w:jc w:val="both"/>
-        <w:rPr>
-          <w:rFonts w:ascii="Times New Roman" w:hAnsi="Times New Roman" w:cs="Times New Roman"/>
-          <w:sz w:val="28"/>
-          <w:szCs w:val="28"/>
-        </w:rPr>
-      </w:pPr>
-      <w:proofErr w:type="spellStart"/>
-      <w:r>
-        <w:rPr>
-          <w:rFonts w:ascii="Times New Roman" w:hAnsi="Times New Roman" w:cs="Times New Roman"/>
-          <w:sz w:val="28"/>
-          <w:szCs w:val="28"/>
-        </w:rPr>
-        <w:t>Hướng</w:t>
-      </w:r>
-      <w:proofErr w:type="spellEnd"/>
-      <w:r>
-        <w:rPr>
-          <w:rFonts w:ascii="Times New Roman" w:hAnsi="Times New Roman" w:cs="Times New Roman"/>
-          <w:sz w:val="28"/>
-          <w:szCs w:val="28"/>
-        </w:rPr>
-        <w:t xml:space="preserve"> </w:t>
-      </w:r>
-      <w:proofErr w:type="spellStart"/>
-      <w:r>
-        <w:rPr>
-          <w:rFonts w:ascii="Times New Roman" w:hAnsi="Times New Roman" w:cs="Times New Roman"/>
-          <w:sz w:val="28"/>
-          <w:szCs w:val="28"/>
-        </w:rPr>
-        <w:t>dẫn</w:t>
-      </w:r>
-      <w:proofErr w:type="spellEnd"/>
-      <w:r>
-        <w:rPr>
-          <w:rFonts w:ascii="Times New Roman" w:hAnsi="Times New Roman" w:cs="Times New Roman"/>
-          <w:sz w:val="28"/>
-          <w:szCs w:val="28"/>
-        </w:rPr>
-        <w:t xml:space="preserve"> </w:t>
-      </w:r>
-      <w:proofErr w:type="spellStart"/>
-      <w:r>
-        <w:rPr>
-          <w:rFonts w:ascii="Times New Roman" w:hAnsi="Times New Roman" w:cs="Times New Roman"/>
-          <w:sz w:val="28"/>
-          <w:szCs w:val="28"/>
-        </w:rPr>
-        <w:t>sử</w:t>
-      </w:r>
-      <w:proofErr w:type="spellEnd"/>
-      <w:r>
-        <w:rPr>
-          <w:rFonts w:ascii="Times New Roman" w:hAnsi="Times New Roman" w:cs="Times New Roman"/>
-          <w:sz w:val="28"/>
-          <w:szCs w:val="28"/>
-        </w:rPr>
-        <w:t xml:space="preserve"> </w:t>
-      </w:r>
-      <w:proofErr w:type="spellStart"/>
-      <w:r>
-        <w:rPr>
-          <w:rFonts w:ascii="Times New Roman" w:hAnsi="Times New Roman" w:cs="Times New Roman"/>
-          <w:sz w:val="28"/>
-          <w:szCs w:val="28"/>
-        </w:rPr>
-        <w:t>dụng</w:t>
-      </w:r>
-      <w:proofErr w:type="spellEnd"/>
-      <w:r>
-        <w:rPr>
-          <w:rFonts w:ascii="Times New Roman" w:hAnsi="Times New Roman" w:cs="Times New Roman"/>
-          <w:sz w:val="28"/>
-          <w:szCs w:val="28"/>
-        </w:rPr>
-        <w:t xml:space="preserve"> stash</w:t>
-      </w:r>
-    </w:p>
-    <w:p>
-      <w:pPr>
-        <w:pStyle w:val="ListParagraph"/>
-        <w:numPr>
-          <w:ilvl w:val="0"/>
-          <w:numId w:val="1"/>
-        </w:numPr>
-        <w:jc w:val="both"/>
-        <w:rPr>
-          <w:rFonts w:ascii="Times New Roman" w:hAnsi="Times New Roman" w:cs="Times New Roman"/>
-          <w:sz w:val="28"/>
-          <w:szCs w:val="28"/>
-        </w:rPr>
-      </w:pPr>
-      <w:proofErr w:type="spellStart"/>
-      <w:r>
-        <w:rPr>
-          <w:rFonts w:ascii="Times New Roman" w:hAnsi="Times New Roman" w:cs="Times New Roman"/>
-          <w:sz w:val="28"/>
-          <w:szCs w:val="28"/>
-        </w:rPr>
-        <w:t>Cách</w:t>
-      </w:r>
-      <w:proofErr w:type="spellEnd"/>
-      <w:r>
-        <w:rPr>
-          <w:rFonts w:ascii="Times New Roman" w:hAnsi="Times New Roman" w:cs="Times New Roman"/>
-          <w:sz w:val="28"/>
-          <w:szCs w:val="28"/>
-        </w:rPr>
-        <w:t xml:space="preserve"> </w:t>
-      </w:r>
-      <w:proofErr w:type="spellStart"/>
-      <w:r>
-        <w:rPr>
-          <w:rFonts w:ascii="Times New Roman" w:hAnsi="Times New Roman" w:cs="Times New Roman"/>
-          <w:sz w:val="28"/>
-          <w:szCs w:val="28"/>
-        </w:rPr>
-        <w:t>sử</w:t>
-      </w:r>
-      <w:proofErr w:type="spellEnd"/>
-      <w:r>
-        <w:rPr>
-          <w:rFonts w:ascii="Times New Roman" w:hAnsi="Times New Roman" w:cs="Times New Roman"/>
-          <w:sz w:val="28"/>
-          <w:szCs w:val="28"/>
-        </w:rPr>
-        <w:t xml:space="preserve"> </w:t>
-      </w:r>
-      <w:proofErr w:type="spellStart"/>
-      <w:r>
-        <w:rPr>
-          <w:rFonts w:ascii="Times New Roman" w:hAnsi="Times New Roman" w:cs="Times New Roman"/>
-          <w:sz w:val="28"/>
-          <w:szCs w:val="28"/>
-        </w:rPr>
-        <w:t>dụng</w:t>
-      </w:r>
-      <w:proofErr w:type="spellEnd"/>
-      <w:r>
-        <w:rPr>
-          <w:rFonts w:ascii="Times New Roman" w:hAnsi="Times New Roman" w:cs="Times New Roman"/>
-          <w:sz w:val="28"/>
-          <w:szCs w:val="28"/>
-        </w:rPr>
-        <w:t xml:space="preserve"> git diff</w:t>
       </w:r>
     </w:p>
     <w:p>
@@ -748,6 +610,1552 @@
           <w:sz w:val="28"/>
           <w:szCs w:val="28"/>
         </w:rPr>
+        <w:t>git cherry-pick </w:t>
+      </w:r>
+      <w:proofErr w:type="spellStart"/>
+      <w:r>
+        <w:rPr>
+          <w:rFonts w:ascii="Times New Roman" w:hAnsi="Times New Roman" w:cs="Times New Roman"/>
+          <w:sz w:val="28"/>
+          <w:szCs w:val="28"/>
+        </w:rPr>
+        <w:t>được</w:t>
+      </w:r>
+      <w:proofErr w:type="spellEnd"/>
+      <w:r>
+        <w:rPr>
+          <w:rFonts w:ascii="Times New Roman" w:hAnsi="Times New Roman" w:cs="Times New Roman"/>
+          <w:sz w:val="28"/>
+          <w:szCs w:val="28"/>
+        </w:rPr>
+        <w:t xml:space="preserve"> </w:t>
+      </w:r>
+      <w:proofErr w:type="spellStart"/>
+      <w:r>
+        <w:rPr>
+          <w:rFonts w:ascii="Times New Roman" w:hAnsi="Times New Roman" w:cs="Times New Roman"/>
+          <w:sz w:val="28"/>
+          <w:szCs w:val="28"/>
+        </w:rPr>
+        <w:t>sử</w:t>
+      </w:r>
+      <w:proofErr w:type="spellEnd"/>
+      <w:r>
+        <w:rPr>
+          <w:rFonts w:ascii="Times New Roman" w:hAnsi="Times New Roman" w:cs="Times New Roman"/>
+          <w:sz w:val="28"/>
+          <w:szCs w:val="28"/>
+        </w:rPr>
+        <w:t xml:space="preserve"> </w:t>
+      </w:r>
+      <w:proofErr w:type="spellStart"/>
+      <w:r>
+        <w:rPr>
+          <w:rFonts w:ascii="Times New Roman" w:hAnsi="Times New Roman" w:cs="Times New Roman"/>
+          <w:sz w:val="28"/>
+          <w:szCs w:val="28"/>
+        </w:rPr>
+        <w:t>dụng</w:t>
+      </w:r>
+      <w:proofErr w:type="spellEnd"/>
+      <w:r>
+        <w:rPr>
+          <w:rFonts w:ascii="Times New Roman" w:hAnsi="Times New Roman" w:cs="Times New Roman"/>
+          <w:sz w:val="28"/>
+          <w:szCs w:val="28"/>
+        </w:rPr>
+        <w:t xml:space="preserve"> </w:t>
+      </w:r>
+      <w:proofErr w:type="spellStart"/>
+      <w:r>
+        <w:rPr>
+          <w:rFonts w:ascii="Times New Roman" w:hAnsi="Times New Roman" w:cs="Times New Roman"/>
+          <w:sz w:val="28"/>
+          <w:szCs w:val="28"/>
+        </w:rPr>
+        <w:t>để</w:t>
+      </w:r>
+      <w:proofErr w:type="spellEnd"/>
+      <w:r>
+        <w:rPr>
+          <w:rFonts w:ascii="Times New Roman" w:hAnsi="Times New Roman" w:cs="Times New Roman"/>
+          <w:sz w:val="28"/>
+          <w:szCs w:val="28"/>
+        </w:rPr>
+        <w:t> </w:t>
+      </w:r>
+      <w:proofErr w:type="spellStart"/>
+      <w:r>
+        <w:rPr>
+          <w:rFonts w:ascii="Times New Roman" w:hAnsi="Times New Roman" w:cs="Times New Roman"/>
+          <w:sz w:val="28"/>
+          <w:szCs w:val="28"/>
+        </w:rPr>
+        <w:t>áp</w:t>
+      </w:r>
+      <w:proofErr w:type="spellEnd"/>
+      <w:r>
+        <w:rPr>
+          <w:rFonts w:ascii="Times New Roman" w:hAnsi="Times New Roman" w:cs="Times New Roman"/>
+          <w:sz w:val="28"/>
+          <w:szCs w:val="28"/>
+        </w:rPr>
+        <w:t xml:space="preserve"> </w:t>
+      </w:r>
+      <w:proofErr w:type="spellStart"/>
+      <w:r>
+        <w:rPr>
+          <w:rFonts w:ascii="Times New Roman" w:hAnsi="Times New Roman" w:cs="Times New Roman"/>
+          <w:sz w:val="28"/>
+          <w:szCs w:val="28"/>
+        </w:rPr>
+        <w:t>dụng</w:t>
+      </w:r>
+      <w:proofErr w:type="spellEnd"/>
+      <w:r>
+        <w:rPr>
+          <w:rFonts w:ascii="Times New Roman" w:hAnsi="Times New Roman" w:cs="Times New Roman"/>
+          <w:sz w:val="28"/>
+          <w:szCs w:val="28"/>
+        </w:rPr>
+        <w:t xml:space="preserve"> </w:t>
+      </w:r>
+      <w:proofErr w:type="spellStart"/>
+      <w:r>
+        <w:rPr>
+          <w:rFonts w:ascii="Times New Roman" w:hAnsi="Times New Roman" w:cs="Times New Roman"/>
+          <w:sz w:val="28"/>
+          <w:szCs w:val="28"/>
+        </w:rPr>
+        <w:t>một</w:t>
+      </w:r>
+      <w:proofErr w:type="spellEnd"/>
+      <w:r>
+        <w:rPr>
+          <w:rFonts w:ascii="Times New Roman" w:hAnsi="Times New Roman" w:cs="Times New Roman"/>
+          <w:sz w:val="28"/>
+          <w:szCs w:val="28"/>
+        </w:rPr>
+        <w:t xml:space="preserve"> </w:t>
+      </w:r>
+      <w:proofErr w:type="spellStart"/>
+      <w:r>
+        <w:rPr>
+          <w:rFonts w:ascii="Times New Roman" w:hAnsi="Times New Roman" w:cs="Times New Roman"/>
+          <w:sz w:val="28"/>
+          <w:szCs w:val="28"/>
+        </w:rPr>
+        <w:t>hoặc</w:t>
+      </w:r>
+      <w:proofErr w:type="spellEnd"/>
+      <w:r>
+        <w:rPr>
+          <w:rFonts w:ascii="Times New Roman" w:hAnsi="Times New Roman" w:cs="Times New Roman"/>
+          <w:sz w:val="28"/>
+          <w:szCs w:val="28"/>
+        </w:rPr>
+        <w:t xml:space="preserve"> </w:t>
+      </w:r>
+      <w:proofErr w:type="spellStart"/>
+      <w:r>
+        <w:rPr>
+          <w:rFonts w:ascii="Times New Roman" w:hAnsi="Times New Roman" w:cs="Times New Roman"/>
+          <w:sz w:val="28"/>
+          <w:szCs w:val="28"/>
+        </w:rPr>
+        <w:t>nhiều</w:t>
+      </w:r>
+      <w:proofErr w:type="spellEnd"/>
+      <w:r>
+        <w:rPr>
+          <w:rFonts w:ascii="Times New Roman" w:hAnsi="Times New Roman" w:cs="Times New Roman"/>
+          <w:sz w:val="28"/>
+          <w:szCs w:val="28"/>
+        </w:rPr>
+        <w:t xml:space="preserve"> commit </w:t>
+      </w:r>
+      <w:proofErr w:type="spellStart"/>
+      <w:r>
+        <w:rPr>
+          <w:rFonts w:ascii="Times New Roman" w:hAnsi="Times New Roman" w:cs="Times New Roman"/>
+          <w:sz w:val="28"/>
+          <w:szCs w:val="28"/>
+        </w:rPr>
+        <w:t>cụ</w:t>
+      </w:r>
+      <w:proofErr w:type="spellEnd"/>
+      <w:r>
+        <w:rPr>
+          <w:rFonts w:ascii="Times New Roman" w:hAnsi="Times New Roman" w:cs="Times New Roman"/>
+          <w:sz w:val="28"/>
+          <w:szCs w:val="28"/>
+        </w:rPr>
+        <w:t xml:space="preserve"> </w:t>
+      </w:r>
+      <w:proofErr w:type="spellStart"/>
+      <w:r>
+        <w:rPr>
+          <w:rFonts w:ascii="Times New Roman" w:hAnsi="Times New Roman" w:cs="Times New Roman"/>
+          <w:sz w:val="28"/>
+          <w:szCs w:val="28"/>
+        </w:rPr>
+        <w:t>thể</w:t>
+      </w:r>
+      <w:proofErr w:type="spellEnd"/>
+      <w:r>
+        <w:rPr>
+          <w:rFonts w:ascii="Times New Roman" w:hAnsi="Times New Roman" w:cs="Times New Roman"/>
+          <w:sz w:val="28"/>
+          <w:szCs w:val="28"/>
+        </w:rPr>
+        <w:t xml:space="preserve"> </w:t>
+      </w:r>
+      <w:proofErr w:type="spellStart"/>
+      <w:r>
+        <w:rPr>
+          <w:rFonts w:ascii="Times New Roman" w:hAnsi="Times New Roman" w:cs="Times New Roman"/>
+          <w:sz w:val="28"/>
+          <w:szCs w:val="28"/>
+        </w:rPr>
+        <w:t>từ</w:t>
+      </w:r>
+      <w:proofErr w:type="spellEnd"/>
+      <w:r>
+        <w:rPr>
+          <w:rFonts w:ascii="Times New Roman" w:hAnsi="Times New Roman" w:cs="Times New Roman"/>
+          <w:sz w:val="28"/>
+          <w:szCs w:val="28"/>
+        </w:rPr>
+        <w:t xml:space="preserve"> </w:t>
+      </w:r>
+      <w:proofErr w:type="spellStart"/>
+      <w:r>
+        <w:rPr>
+          <w:rFonts w:ascii="Times New Roman" w:hAnsi="Times New Roman" w:cs="Times New Roman"/>
+          <w:sz w:val="28"/>
+          <w:szCs w:val="28"/>
+        </w:rPr>
+        <w:t>một</w:t>
+      </w:r>
+      <w:proofErr w:type="spellEnd"/>
+      <w:r>
+        <w:rPr>
+          <w:rFonts w:ascii="Times New Roman" w:hAnsi="Times New Roman" w:cs="Times New Roman"/>
+          <w:sz w:val="28"/>
+          <w:szCs w:val="28"/>
+        </w:rPr>
+        <w:t xml:space="preserve"> </w:t>
+      </w:r>
+      <w:proofErr w:type="spellStart"/>
+      <w:r>
+        <w:rPr>
+          <w:rFonts w:ascii="Times New Roman" w:hAnsi="Times New Roman" w:cs="Times New Roman"/>
+          <w:sz w:val="28"/>
+          <w:szCs w:val="28"/>
+        </w:rPr>
+        <w:t>nhánh</w:t>
+      </w:r>
+      <w:proofErr w:type="spellEnd"/>
+      <w:r>
+        <w:rPr>
+          <w:rFonts w:ascii="Times New Roman" w:hAnsi="Times New Roman" w:cs="Times New Roman"/>
+          <w:sz w:val="28"/>
+          <w:szCs w:val="28"/>
+        </w:rPr>
+        <w:t xml:space="preserve"> </w:t>
+      </w:r>
+      <w:proofErr w:type="spellStart"/>
+      <w:r>
+        <w:rPr>
+          <w:rFonts w:ascii="Times New Roman" w:hAnsi="Times New Roman" w:cs="Times New Roman"/>
+          <w:sz w:val="28"/>
+          <w:szCs w:val="28"/>
+        </w:rPr>
+        <w:t>khác</w:t>
+      </w:r>
+      <w:proofErr w:type="spellEnd"/>
+      <w:r>
+        <w:rPr>
+          <w:rFonts w:ascii="Times New Roman" w:hAnsi="Times New Roman" w:cs="Times New Roman"/>
+          <w:sz w:val="28"/>
+          <w:szCs w:val="28"/>
+        </w:rPr>
+        <w:t xml:space="preserve"> </w:t>
+      </w:r>
+      <w:proofErr w:type="spellStart"/>
+      <w:r>
+        <w:rPr>
+          <w:rFonts w:ascii="Times New Roman" w:hAnsi="Times New Roman" w:cs="Times New Roman"/>
+          <w:sz w:val="28"/>
+          <w:szCs w:val="28"/>
+        </w:rPr>
+        <w:t>vào</w:t>
+      </w:r>
+      <w:proofErr w:type="spellEnd"/>
+      <w:r>
+        <w:rPr>
+          <w:rFonts w:ascii="Times New Roman" w:hAnsi="Times New Roman" w:cs="Times New Roman"/>
+          <w:sz w:val="28"/>
+          <w:szCs w:val="28"/>
+        </w:rPr>
+        <w:t xml:space="preserve"> </w:t>
+      </w:r>
+      <w:proofErr w:type="spellStart"/>
+      <w:r>
+        <w:rPr>
+          <w:rFonts w:ascii="Times New Roman" w:hAnsi="Times New Roman" w:cs="Times New Roman"/>
+          <w:sz w:val="28"/>
+          <w:szCs w:val="28"/>
+        </w:rPr>
+        <w:t>nhánh</w:t>
+      </w:r>
+      <w:proofErr w:type="spellEnd"/>
+      <w:r>
+        <w:rPr>
+          <w:rFonts w:ascii="Times New Roman" w:hAnsi="Times New Roman" w:cs="Times New Roman"/>
+          <w:sz w:val="28"/>
+          <w:szCs w:val="28"/>
+        </w:rPr>
+        <w:t xml:space="preserve"> </w:t>
+      </w:r>
+      <w:proofErr w:type="spellStart"/>
+      <w:r>
+        <w:rPr>
+          <w:rFonts w:ascii="Times New Roman" w:hAnsi="Times New Roman" w:cs="Times New Roman"/>
+          <w:sz w:val="28"/>
+          <w:szCs w:val="28"/>
+        </w:rPr>
+        <w:t>hiện</w:t>
+      </w:r>
+      <w:proofErr w:type="spellEnd"/>
+      <w:r>
+        <w:rPr>
+          <w:rFonts w:ascii="Times New Roman" w:hAnsi="Times New Roman" w:cs="Times New Roman"/>
+          <w:sz w:val="28"/>
+          <w:szCs w:val="28"/>
+        </w:rPr>
+        <w:t xml:space="preserve"> </w:t>
+      </w:r>
+      <w:proofErr w:type="spellStart"/>
+      <w:r>
+        <w:rPr>
+          <w:rFonts w:ascii="Times New Roman" w:hAnsi="Times New Roman" w:cs="Times New Roman"/>
+          <w:sz w:val="28"/>
+          <w:szCs w:val="28"/>
+        </w:rPr>
+        <w:t>tại</w:t>
+      </w:r>
+      <w:proofErr w:type="spellEnd"/>
+      <w:r>
+        <w:rPr>
+          <w:rFonts w:ascii="Times New Roman" w:hAnsi="Times New Roman" w:cs="Times New Roman"/>
+          <w:sz w:val="28"/>
+          <w:szCs w:val="28"/>
+        </w:rPr>
+        <w:t xml:space="preserve">, </w:t>
+      </w:r>
+      <w:proofErr w:type="spellStart"/>
+      <w:r>
+        <w:rPr>
+          <w:rFonts w:ascii="Times New Roman" w:hAnsi="Times New Roman" w:cs="Times New Roman"/>
+          <w:sz w:val="28"/>
+          <w:szCs w:val="28"/>
+        </w:rPr>
+        <w:t>thay</w:t>
+      </w:r>
+      <w:proofErr w:type="spellEnd"/>
+      <w:r>
+        <w:rPr>
+          <w:rFonts w:ascii="Times New Roman" w:hAnsi="Times New Roman" w:cs="Times New Roman"/>
+          <w:sz w:val="28"/>
+          <w:szCs w:val="28"/>
+        </w:rPr>
+        <w:t xml:space="preserve"> </w:t>
+      </w:r>
+      <w:proofErr w:type="spellStart"/>
+      <w:r>
+        <w:rPr>
+          <w:rFonts w:ascii="Times New Roman" w:hAnsi="Times New Roman" w:cs="Times New Roman"/>
+          <w:sz w:val="28"/>
+          <w:szCs w:val="28"/>
+        </w:rPr>
+        <w:t>vì</w:t>
+      </w:r>
+      <w:proofErr w:type="spellEnd"/>
+      <w:r>
+        <w:rPr>
+          <w:rFonts w:ascii="Times New Roman" w:hAnsi="Times New Roman" w:cs="Times New Roman"/>
+          <w:sz w:val="28"/>
+          <w:szCs w:val="28"/>
+        </w:rPr>
+        <w:t xml:space="preserve"> </w:t>
+      </w:r>
+      <w:proofErr w:type="spellStart"/>
+      <w:r>
+        <w:rPr>
+          <w:rFonts w:ascii="Times New Roman" w:hAnsi="Times New Roman" w:cs="Times New Roman"/>
+          <w:sz w:val="28"/>
+          <w:szCs w:val="28"/>
+        </w:rPr>
+        <w:t>phải</w:t>
+      </w:r>
+      <w:proofErr w:type="spellEnd"/>
+      <w:r>
+        <w:rPr>
+          <w:rFonts w:ascii="Times New Roman" w:hAnsi="Times New Roman" w:cs="Times New Roman"/>
+          <w:sz w:val="28"/>
+          <w:szCs w:val="28"/>
+        </w:rPr>
+        <w:t xml:space="preserve"> </w:t>
+      </w:r>
+      <w:proofErr w:type="spellStart"/>
+      <w:r>
+        <w:rPr>
+          <w:rFonts w:ascii="Times New Roman" w:hAnsi="Times New Roman" w:cs="Times New Roman"/>
+          <w:sz w:val="28"/>
+          <w:szCs w:val="28"/>
+        </w:rPr>
+        <w:t>hợp</w:t>
+      </w:r>
+      <w:proofErr w:type="spellEnd"/>
+      <w:r>
+        <w:rPr>
+          <w:rFonts w:ascii="Times New Roman" w:hAnsi="Times New Roman" w:cs="Times New Roman"/>
+          <w:sz w:val="28"/>
+          <w:szCs w:val="28"/>
+        </w:rPr>
+        <w:t xml:space="preserve"> </w:t>
+      </w:r>
+      <w:proofErr w:type="spellStart"/>
+      <w:r>
+        <w:rPr>
+          <w:rFonts w:ascii="Times New Roman" w:hAnsi="Times New Roman" w:cs="Times New Roman"/>
+          <w:sz w:val="28"/>
+          <w:szCs w:val="28"/>
+        </w:rPr>
+        <w:t>nhất</w:t>
+      </w:r>
+      <w:proofErr w:type="spellEnd"/>
+      <w:r>
+        <w:rPr>
+          <w:rFonts w:ascii="Times New Roman" w:hAnsi="Times New Roman" w:cs="Times New Roman"/>
+          <w:sz w:val="28"/>
+          <w:szCs w:val="28"/>
+        </w:rPr>
+        <w:t xml:space="preserve"> (merge) </w:t>
+      </w:r>
+      <w:proofErr w:type="spellStart"/>
+      <w:r>
+        <w:rPr>
+          <w:rFonts w:ascii="Times New Roman" w:hAnsi="Times New Roman" w:cs="Times New Roman"/>
+          <w:sz w:val="28"/>
+          <w:szCs w:val="28"/>
+        </w:rPr>
+        <w:t>toàn</w:t>
+      </w:r>
+      <w:proofErr w:type="spellEnd"/>
+      <w:r>
+        <w:rPr>
+          <w:rFonts w:ascii="Times New Roman" w:hAnsi="Times New Roman" w:cs="Times New Roman"/>
+          <w:sz w:val="28"/>
+          <w:szCs w:val="28"/>
+        </w:rPr>
+        <w:t xml:space="preserve"> </w:t>
+      </w:r>
+      <w:proofErr w:type="spellStart"/>
+      <w:r>
+        <w:rPr>
+          <w:rFonts w:ascii="Times New Roman" w:hAnsi="Times New Roman" w:cs="Times New Roman"/>
+          <w:sz w:val="28"/>
+          <w:szCs w:val="28"/>
+        </w:rPr>
+        <w:t>bộ</w:t>
+      </w:r>
+      <w:proofErr w:type="spellEnd"/>
+      <w:r>
+        <w:rPr>
+          <w:rFonts w:ascii="Times New Roman" w:hAnsi="Times New Roman" w:cs="Times New Roman"/>
+          <w:sz w:val="28"/>
+          <w:szCs w:val="28"/>
+        </w:rPr>
+        <w:t xml:space="preserve"> </w:t>
+      </w:r>
+      <w:proofErr w:type="spellStart"/>
+      <w:r>
+        <w:rPr>
+          <w:rFonts w:ascii="Times New Roman" w:hAnsi="Times New Roman" w:cs="Times New Roman"/>
+          <w:sz w:val="28"/>
+          <w:szCs w:val="28"/>
+        </w:rPr>
+        <w:t>nhánh</w:t>
+      </w:r>
+      <w:proofErr w:type="spellEnd"/>
+      <w:r>
+        <w:rPr>
+          <w:rFonts w:ascii="Times New Roman" w:hAnsi="Times New Roman" w:cs="Times New Roman"/>
+          <w:sz w:val="28"/>
+          <w:szCs w:val="28"/>
+        </w:rPr>
+        <w:t>.</w:t>
+      </w:r>
+    </w:p>
+    <w:p>
+      <w:pPr>
+        <w:pStyle w:val="ListParagraph"/>
+        <w:numPr>
+          <w:ilvl w:val="0"/>
+          <w:numId w:val="1"/>
+        </w:numPr>
+        <w:jc w:val="both"/>
+        <w:rPr>
+          <w:rFonts w:ascii="Times New Roman" w:hAnsi="Times New Roman" w:cs="Times New Roman"/>
+          <w:sz w:val="28"/>
+          <w:szCs w:val="28"/>
+        </w:rPr>
+      </w:pPr>
+      <w:proofErr w:type="spellStart"/>
+      <w:r>
+        <w:rPr>
+          <w:rFonts w:ascii="Times New Roman" w:hAnsi="Times New Roman" w:cs="Times New Roman"/>
+          <w:sz w:val="28"/>
+          <w:szCs w:val="28"/>
+        </w:rPr>
+        <w:t>Hướng</w:t>
+      </w:r>
+      <w:proofErr w:type="spellEnd"/>
+      <w:r>
+        <w:rPr>
+          <w:rFonts w:ascii="Times New Roman" w:hAnsi="Times New Roman" w:cs="Times New Roman"/>
+          <w:sz w:val="28"/>
+          <w:szCs w:val="28"/>
+        </w:rPr>
+        <w:t xml:space="preserve"> </w:t>
+      </w:r>
+      <w:proofErr w:type="spellStart"/>
+      <w:r>
+        <w:rPr>
+          <w:rFonts w:ascii="Times New Roman" w:hAnsi="Times New Roman" w:cs="Times New Roman"/>
+          <w:sz w:val="28"/>
+          <w:szCs w:val="28"/>
+        </w:rPr>
+        <w:t>dẫn</w:t>
+      </w:r>
+      <w:proofErr w:type="spellEnd"/>
+      <w:r>
+        <w:rPr>
+          <w:rFonts w:ascii="Times New Roman" w:hAnsi="Times New Roman" w:cs="Times New Roman"/>
+          <w:sz w:val="28"/>
+          <w:szCs w:val="28"/>
+        </w:rPr>
+        <w:t xml:space="preserve"> </w:t>
+      </w:r>
+      <w:proofErr w:type="spellStart"/>
+      <w:r>
+        <w:rPr>
+          <w:rFonts w:ascii="Times New Roman" w:hAnsi="Times New Roman" w:cs="Times New Roman"/>
+          <w:sz w:val="28"/>
+          <w:szCs w:val="28"/>
+        </w:rPr>
+        <w:t>sử</w:t>
+      </w:r>
+      <w:proofErr w:type="spellEnd"/>
+      <w:r>
+        <w:rPr>
+          <w:rFonts w:ascii="Times New Roman" w:hAnsi="Times New Roman" w:cs="Times New Roman"/>
+          <w:sz w:val="28"/>
+          <w:szCs w:val="28"/>
+        </w:rPr>
+        <w:t xml:space="preserve"> </w:t>
+      </w:r>
+      <w:proofErr w:type="spellStart"/>
+      <w:r>
+        <w:rPr>
+          <w:rFonts w:ascii="Times New Roman" w:hAnsi="Times New Roman" w:cs="Times New Roman"/>
+          <w:sz w:val="28"/>
+          <w:szCs w:val="28"/>
+        </w:rPr>
+        <w:t>dụng</w:t>
+      </w:r>
+      <w:proofErr w:type="spellEnd"/>
+      <w:r>
+        <w:rPr>
+          <w:rFonts w:ascii="Times New Roman" w:hAnsi="Times New Roman" w:cs="Times New Roman"/>
+          <w:sz w:val="28"/>
+          <w:szCs w:val="28"/>
+        </w:rPr>
+        <w:t xml:space="preserve"> stash</w:t>
+      </w:r>
+    </w:p>
+    <w:p>
+      <w:pPr>
+        <w:pStyle w:val="ListParagraph"/>
+        <w:numPr>
+          <w:ilvl w:val="0"/>
+          <w:numId w:val="2"/>
+        </w:numPr>
+        <w:ind w:left="1350"/>
+        <w:jc w:val="both"/>
+        <w:rPr>
+          <w:rFonts w:ascii="Times New Roman" w:hAnsi="Times New Roman" w:cs="Times New Roman"/>
+          <w:sz w:val="28"/>
+          <w:szCs w:val="28"/>
+        </w:rPr>
+      </w:pPr>
+      <w:proofErr w:type="spellStart"/>
+      <w:r>
+        <w:rPr>
+          <w:rFonts w:ascii="Times New Roman" w:hAnsi="Times New Roman" w:cs="Times New Roman"/>
+          <w:sz w:val="28"/>
+          <w:szCs w:val="28"/>
+        </w:rPr>
+        <w:t>Để</w:t>
+      </w:r>
+      <w:proofErr w:type="spellEnd"/>
+      <w:r>
+        <w:rPr>
+          <w:rFonts w:ascii="Times New Roman" w:hAnsi="Times New Roman" w:cs="Times New Roman"/>
+          <w:sz w:val="28"/>
+          <w:szCs w:val="28"/>
+        </w:rPr>
+        <w:t xml:space="preserve"> </w:t>
+      </w:r>
+      <w:proofErr w:type="spellStart"/>
+      <w:r>
+        <w:rPr>
+          <w:rFonts w:ascii="Times New Roman" w:hAnsi="Times New Roman" w:cs="Times New Roman"/>
+          <w:sz w:val="28"/>
+          <w:szCs w:val="28"/>
+        </w:rPr>
+        <w:t>sử</w:t>
+      </w:r>
+      <w:proofErr w:type="spellEnd"/>
+      <w:r>
+        <w:rPr>
+          <w:rFonts w:ascii="Times New Roman" w:hAnsi="Times New Roman" w:cs="Times New Roman"/>
+          <w:sz w:val="28"/>
+          <w:szCs w:val="28"/>
+        </w:rPr>
+        <w:t xml:space="preserve"> </w:t>
+      </w:r>
+      <w:proofErr w:type="spellStart"/>
+      <w:r>
+        <w:rPr>
+          <w:rFonts w:ascii="Times New Roman" w:hAnsi="Times New Roman" w:cs="Times New Roman"/>
+          <w:sz w:val="28"/>
+          <w:szCs w:val="28"/>
+        </w:rPr>
+        <w:t>dụng</w:t>
+      </w:r>
+      <w:proofErr w:type="spellEnd"/>
+      <w:r>
+        <w:rPr>
+          <w:rFonts w:ascii="Times New Roman" w:hAnsi="Times New Roman" w:cs="Times New Roman"/>
+          <w:sz w:val="28"/>
+          <w:szCs w:val="28"/>
+        </w:rPr>
+        <w:t xml:space="preserve"> git stash, </w:t>
+      </w:r>
+      <w:proofErr w:type="spellStart"/>
+      <w:r>
+        <w:rPr>
+          <w:rFonts w:ascii="Times New Roman" w:hAnsi="Times New Roman" w:cs="Times New Roman"/>
+          <w:sz w:val="28"/>
+          <w:szCs w:val="28"/>
+        </w:rPr>
+        <w:t>cần</w:t>
+      </w:r>
+      <w:proofErr w:type="spellEnd"/>
+      <w:r>
+        <w:rPr>
+          <w:rFonts w:ascii="Times New Roman" w:hAnsi="Times New Roman" w:cs="Times New Roman"/>
+          <w:sz w:val="28"/>
+          <w:szCs w:val="28"/>
+        </w:rPr>
+        <w:t xml:space="preserve"> </w:t>
+      </w:r>
+      <w:proofErr w:type="spellStart"/>
+      <w:r>
+        <w:rPr>
+          <w:rFonts w:ascii="Times New Roman" w:hAnsi="Times New Roman" w:cs="Times New Roman"/>
+          <w:sz w:val="28"/>
+          <w:szCs w:val="28"/>
+        </w:rPr>
+        <w:t>lưu</w:t>
+      </w:r>
+      <w:proofErr w:type="spellEnd"/>
+      <w:r>
+        <w:rPr>
+          <w:rFonts w:ascii="Times New Roman" w:hAnsi="Times New Roman" w:cs="Times New Roman"/>
+          <w:sz w:val="28"/>
+          <w:szCs w:val="28"/>
+        </w:rPr>
+        <w:t xml:space="preserve"> </w:t>
+      </w:r>
+      <w:proofErr w:type="spellStart"/>
+      <w:r>
+        <w:rPr>
+          <w:rFonts w:ascii="Times New Roman" w:hAnsi="Times New Roman" w:cs="Times New Roman"/>
+          <w:sz w:val="28"/>
+          <w:szCs w:val="28"/>
+        </w:rPr>
+        <w:t>các</w:t>
+      </w:r>
+      <w:proofErr w:type="spellEnd"/>
+      <w:r>
+        <w:rPr>
+          <w:rFonts w:ascii="Times New Roman" w:hAnsi="Times New Roman" w:cs="Times New Roman"/>
+          <w:sz w:val="28"/>
+          <w:szCs w:val="28"/>
+        </w:rPr>
+        <w:t xml:space="preserve"> </w:t>
+      </w:r>
+      <w:proofErr w:type="spellStart"/>
+      <w:r>
+        <w:rPr>
+          <w:rFonts w:ascii="Times New Roman" w:hAnsi="Times New Roman" w:cs="Times New Roman"/>
+          <w:sz w:val="28"/>
+          <w:szCs w:val="28"/>
+        </w:rPr>
+        <w:t>thay</w:t>
+      </w:r>
+      <w:proofErr w:type="spellEnd"/>
+      <w:r>
+        <w:rPr>
+          <w:rFonts w:ascii="Times New Roman" w:hAnsi="Times New Roman" w:cs="Times New Roman"/>
+          <w:sz w:val="28"/>
+          <w:szCs w:val="28"/>
+        </w:rPr>
+        <w:t xml:space="preserve"> </w:t>
+      </w:r>
+      <w:proofErr w:type="spellStart"/>
+      <w:r>
+        <w:rPr>
+          <w:rFonts w:ascii="Times New Roman" w:hAnsi="Times New Roman" w:cs="Times New Roman"/>
+          <w:sz w:val="28"/>
+          <w:szCs w:val="28"/>
+        </w:rPr>
+        <w:t>đổi</w:t>
+      </w:r>
+      <w:proofErr w:type="spellEnd"/>
+      <w:r>
+        <w:rPr>
+          <w:rFonts w:ascii="Times New Roman" w:hAnsi="Times New Roman" w:cs="Times New Roman"/>
+          <w:sz w:val="28"/>
+          <w:szCs w:val="28"/>
+        </w:rPr>
+        <w:t xml:space="preserve"> </w:t>
+      </w:r>
+      <w:proofErr w:type="spellStart"/>
+      <w:r>
+        <w:rPr>
+          <w:rFonts w:ascii="Times New Roman" w:hAnsi="Times New Roman" w:cs="Times New Roman"/>
+          <w:sz w:val="28"/>
+          <w:szCs w:val="28"/>
+        </w:rPr>
+        <w:t>chưa</w:t>
+      </w:r>
+      <w:proofErr w:type="spellEnd"/>
+      <w:r>
+        <w:rPr>
+          <w:rFonts w:ascii="Times New Roman" w:hAnsi="Times New Roman" w:cs="Times New Roman"/>
+          <w:sz w:val="28"/>
+          <w:szCs w:val="28"/>
+        </w:rPr>
+        <w:t xml:space="preserve"> commit </w:t>
+      </w:r>
+      <w:proofErr w:type="spellStart"/>
+      <w:r>
+        <w:rPr>
+          <w:rFonts w:ascii="Times New Roman" w:hAnsi="Times New Roman" w:cs="Times New Roman"/>
+          <w:sz w:val="28"/>
+          <w:szCs w:val="28"/>
+        </w:rPr>
+        <w:t>vào</w:t>
+      </w:r>
+      <w:proofErr w:type="spellEnd"/>
+      <w:r>
+        <w:rPr>
+          <w:rFonts w:ascii="Times New Roman" w:hAnsi="Times New Roman" w:cs="Times New Roman"/>
+          <w:sz w:val="28"/>
+          <w:szCs w:val="28"/>
+        </w:rPr>
+        <w:t xml:space="preserve"> </w:t>
+      </w:r>
+      <w:proofErr w:type="spellStart"/>
+      <w:r>
+        <w:rPr>
+          <w:rFonts w:ascii="Times New Roman" w:hAnsi="Times New Roman" w:cs="Times New Roman"/>
+          <w:sz w:val="28"/>
+          <w:szCs w:val="28"/>
+        </w:rPr>
+        <w:t>một</w:t>
+      </w:r>
+      <w:proofErr w:type="spellEnd"/>
+      <w:r>
+        <w:rPr>
+          <w:rFonts w:ascii="Times New Roman" w:hAnsi="Times New Roman" w:cs="Times New Roman"/>
+          <w:sz w:val="28"/>
+          <w:szCs w:val="28"/>
+        </w:rPr>
+        <w:t xml:space="preserve"> </w:t>
+      </w:r>
+      <w:proofErr w:type="spellStart"/>
+      <w:r>
+        <w:rPr>
+          <w:rFonts w:ascii="Times New Roman" w:hAnsi="Times New Roman" w:cs="Times New Roman"/>
+          <w:sz w:val="28"/>
+          <w:szCs w:val="28"/>
+        </w:rPr>
+        <w:t>kho</w:t>
+      </w:r>
+      <w:proofErr w:type="spellEnd"/>
+      <w:r>
+        <w:rPr>
+          <w:rFonts w:ascii="Times New Roman" w:hAnsi="Times New Roman" w:cs="Times New Roman"/>
+          <w:sz w:val="28"/>
+          <w:szCs w:val="28"/>
+        </w:rPr>
+        <w:t xml:space="preserve"> </w:t>
+      </w:r>
+      <w:proofErr w:type="spellStart"/>
+      <w:r>
+        <w:rPr>
+          <w:rFonts w:ascii="Times New Roman" w:hAnsi="Times New Roman" w:cs="Times New Roman"/>
+          <w:sz w:val="28"/>
+          <w:szCs w:val="28"/>
+        </w:rPr>
+        <w:t>tạm</w:t>
+      </w:r>
+      <w:proofErr w:type="spellEnd"/>
+      <w:r>
+        <w:rPr>
+          <w:rFonts w:ascii="Times New Roman" w:hAnsi="Times New Roman" w:cs="Times New Roman"/>
+          <w:sz w:val="28"/>
+          <w:szCs w:val="28"/>
+        </w:rPr>
+        <w:t xml:space="preserve"> </w:t>
+      </w:r>
+      <w:proofErr w:type="spellStart"/>
+      <w:r>
+        <w:rPr>
+          <w:rFonts w:ascii="Times New Roman" w:hAnsi="Times New Roman" w:cs="Times New Roman"/>
+          <w:sz w:val="28"/>
+          <w:szCs w:val="28"/>
+        </w:rPr>
+        <w:t>bằng</w:t>
+      </w:r>
+      <w:proofErr w:type="spellEnd"/>
+      <w:r>
+        <w:rPr>
+          <w:rFonts w:ascii="Times New Roman" w:hAnsi="Times New Roman" w:cs="Times New Roman"/>
+          <w:sz w:val="28"/>
+          <w:szCs w:val="28"/>
+        </w:rPr>
+        <w:t xml:space="preserve"> git stash. Sau </w:t>
+      </w:r>
+      <w:proofErr w:type="spellStart"/>
+      <w:r>
+        <w:rPr>
+          <w:rFonts w:ascii="Times New Roman" w:hAnsi="Times New Roman" w:cs="Times New Roman"/>
+          <w:sz w:val="28"/>
+          <w:szCs w:val="28"/>
+        </w:rPr>
+        <w:t>đó</w:t>
+      </w:r>
+      <w:proofErr w:type="spellEnd"/>
+      <w:r>
+        <w:rPr>
+          <w:rFonts w:ascii="Times New Roman" w:hAnsi="Times New Roman" w:cs="Times New Roman"/>
+          <w:sz w:val="28"/>
+          <w:szCs w:val="28"/>
+        </w:rPr>
+        <w:t xml:space="preserve">, </w:t>
+      </w:r>
+      <w:proofErr w:type="spellStart"/>
+      <w:r>
+        <w:rPr>
+          <w:rFonts w:ascii="Times New Roman" w:hAnsi="Times New Roman" w:cs="Times New Roman"/>
+          <w:sz w:val="28"/>
+          <w:szCs w:val="28"/>
+        </w:rPr>
+        <w:t>chuyển</w:t>
+      </w:r>
+      <w:proofErr w:type="spellEnd"/>
+      <w:r>
+        <w:rPr>
+          <w:rFonts w:ascii="Times New Roman" w:hAnsi="Times New Roman" w:cs="Times New Roman"/>
+          <w:sz w:val="28"/>
+          <w:szCs w:val="28"/>
+        </w:rPr>
+        <w:t xml:space="preserve"> sang </w:t>
+      </w:r>
+      <w:proofErr w:type="spellStart"/>
+      <w:r>
+        <w:rPr>
+          <w:rFonts w:ascii="Times New Roman" w:hAnsi="Times New Roman" w:cs="Times New Roman"/>
+          <w:sz w:val="28"/>
+          <w:szCs w:val="28"/>
+        </w:rPr>
+        <w:t>nhánh</w:t>
+      </w:r>
+      <w:proofErr w:type="spellEnd"/>
+      <w:r>
+        <w:rPr>
+          <w:rFonts w:ascii="Times New Roman" w:hAnsi="Times New Roman" w:cs="Times New Roman"/>
+          <w:sz w:val="28"/>
+          <w:szCs w:val="28"/>
+        </w:rPr>
+        <w:t xml:space="preserve"> </w:t>
+      </w:r>
+      <w:proofErr w:type="spellStart"/>
+      <w:r>
+        <w:rPr>
+          <w:rFonts w:ascii="Times New Roman" w:hAnsi="Times New Roman" w:cs="Times New Roman"/>
+          <w:sz w:val="28"/>
+          <w:szCs w:val="28"/>
+        </w:rPr>
+        <w:t>khác</w:t>
+      </w:r>
+      <w:proofErr w:type="spellEnd"/>
+      <w:r>
+        <w:rPr>
+          <w:rFonts w:ascii="Times New Roman" w:hAnsi="Times New Roman" w:cs="Times New Roman"/>
+          <w:sz w:val="28"/>
+          <w:szCs w:val="28"/>
+        </w:rPr>
+        <w:t xml:space="preserve">, </w:t>
+      </w:r>
+      <w:proofErr w:type="spellStart"/>
+      <w:r>
+        <w:rPr>
+          <w:rFonts w:ascii="Times New Roman" w:hAnsi="Times New Roman" w:cs="Times New Roman"/>
+          <w:sz w:val="28"/>
+          <w:szCs w:val="28"/>
+        </w:rPr>
+        <w:t>thực</w:t>
+      </w:r>
+      <w:proofErr w:type="spellEnd"/>
+      <w:r>
+        <w:rPr>
+          <w:rFonts w:ascii="Times New Roman" w:hAnsi="Times New Roman" w:cs="Times New Roman"/>
+          <w:sz w:val="28"/>
+          <w:szCs w:val="28"/>
+        </w:rPr>
+        <w:t xml:space="preserve"> </w:t>
+      </w:r>
+      <w:proofErr w:type="spellStart"/>
+      <w:r>
+        <w:rPr>
+          <w:rFonts w:ascii="Times New Roman" w:hAnsi="Times New Roman" w:cs="Times New Roman"/>
+          <w:sz w:val="28"/>
+          <w:szCs w:val="28"/>
+        </w:rPr>
+        <w:t>hiện</w:t>
+      </w:r>
+      <w:proofErr w:type="spellEnd"/>
+      <w:r>
+        <w:rPr>
+          <w:rFonts w:ascii="Times New Roman" w:hAnsi="Times New Roman" w:cs="Times New Roman"/>
+          <w:sz w:val="28"/>
+          <w:szCs w:val="28"/>
+        </w:rPr>
+        <w:t xml:space="preserve"> </w:t>
+      </w:r>
+      <w:proofErr w:type="spellStart"/>
+      <w:r>
+        <w:rPr>
+          <w:rFonts w:ascii="Times New Roman" w:hAnsi="Times New Roman" w:cs="Times New Roman"/>
+          <w:sz w:val="28"/>
+          <w:szCs w:val="28"/>
+        </w:rPr>
+        <w:t>các</w:t>
+      </w:r>
+      <w:proofErr w:type="spellEnd"/>
+      <w:r>
+        <w:rPr>
+          <w:rFonts w:ascii="Times New Roman" w:hAnsi="Times New Roman" w:cs="Times New Roman"/>
+          <w:sz w:val="28"/>
+          <w:szCs w:val="28"/>
+        </w:rPr>
+        <w:t xml:space="preserve"> </w:t>
+      </w:r>
+      <w:proofErr w:type="spellStart"/>
+      <w:r>
+        <w:rPr>
+          <w:rFonts w:ascii="Times New Roman" w:hAnsi="Times New Roman" w:cs="Times New Roman"/>
+          <w:sz w:val="28"/>
+          <w:szCs w:val="28"/>
+        </w:rPr>
+        <w:t>thao</w:t>
+      </w:r>
+      <w:proofErr w:type="spellEnd"/>
+      <w:r>
+        <w:rPr>
+          <w:rFonts w:ascii="Times New Roman" w:hAnsi="Times New Roman" w:cs="Times New Roman"/>
+          <w:sz w:val="28"/>
+          <w:szCs w:val="28"/>
+        </w:rPr>
+        <w:t xml:space="preserve"> </w:t>
+      </w:r>
+      <w:proofErr w:type="spellStart"/>
+      <w:r>
+        <w:rPr>
+          <w:rFonts w:ascii="Times New Roman" w:hAnsi="Times New Roman" w:cs="Times New Roman"/>
+          <w:sz w:val="28"/>
+          <w:szCs w:val="28"/>
+        </w:rPr>
+        <w:t>tác</w:t>
+      </w:r>
+      <w:proofErr w:type="spellEnd"/>
+      <w:r>
+        <w:rPr>
+          <w:rFonts w:ascii="Times New Roman" w:hAnsi="Times New Roman" w:cs="Times New Roman"/>
+          <w:sz w:val="28"/>
+          <w:szCs w:val="28"/>
+        </w:rPr>
+        <w:t xml:space="preserve"> </w:t>
+      </w:r>
+      <w:proofErr w:type="spellStart"/>
+      <w:r>
+        <w:rPr>
+          <w:rFonts w:ascii="Times New Roman" w:hAnsi="Times New Roman" w:cs="Times New Roman"/>
+          <w:sz w:val="28"/>
+          <w:szCs w:val="28"/>
+        </w:rPr>
+        <w:t>cần</w:t>
+      </w:r>
+      <w:proofErr w:type="spellEnd"/>
+      <w:r>
+        <w:rPr>
+          <w:rFonts w:ascii="Times New Roman" w:hAnsi="Times New Roman" w:cs="Times New Roman"/>
+          <w:sz w:val="28"/>
+          <w:szCs w:val="28"/>
+        </w:rPr>
+        <w:t xml:space="preserve"> </w:t>
+      </w:r>
+      <w:proofErr w:type="spellStart"/>
+      <w:r>
+        <w:rPr>
+          <w:rFonts w:ascii="Times New Roman" w:hAnsi="Times New Roman" w:cs="Times New Roman"/>
+          <w:sz w:val="28"/>
+          <w:szCs w:val="28"/>
+        </w:rPr>
+        <w:t>thiết</w:t>
+      </w:r>
+      <w:proofErr w:type="spellEnd"/>
+      <w:r>
+        <w:rPr>
+          <w:rFonts w:ascii="Times New Roman" w:hAnsi="Times New Roman" w:cs="Times New Roman"/>
+          <w:sz w:val="28"/>
+          <w:szCs w:val="28"/>
+        </w:rPr>
+        <w:t xml:space="preserve">, </w:t>
+      </w:r>
+      <w:proofErr w:type="spellStart"/>
+      <w:r>
+        <w:rPr>
+          <w:rFonts w:ascii="Times New Roman" w:hAnsi="Times New Roman" w:cs="Times New Roman"/>
+          <w:sz w:val="28"/>
+          <w:szCs w:val="28"/>
+        </w:rPr>
+        <w:t>rồi</w:t>
+      </w:r>
+      <w:proofErr w:type="spellEnd"/>
+      <w:r>
+        <w:rPr>
+          <w:rFonts w:ascii="Times New Roman" w:hAnsi="Times New Roman" w:cs="Times New Roman"/>
+          <w:sz w:val="28"/>
+          <w:szCs w:val="28"/>
+        </w:rPr>
+        <w:t xml:space="preserve"> quay </w:t>
+      </w:r>
+      <w:proofErr w:type="spellStart"/>
+      <w:r>
+        <w:rPr>
+          <w:rFonts w:ascii="Times New Roman" w:hAnsi="Times New Roman" w:cs="Times New Roman"/>
+          <w:sz w:val="28"/>
+          <w:szCs w:val="28"/>
+        </w:rPr>
+        <w:t>lại</w:t>
+      </w:r>
+      <w:proofErr w:type="spellEnd"/>
+      <w:r>
+        <w:rPr>
+          <w:rFonts w:ascii="Times New Roman" w:hAnsi="Times New Roman" w:cs="Times New Roman"/>
+          <w:sz w:val="28"/>
+          <w:szCs w:val="28"/>
+        </w:rPr>
+        <w:t xml:space="preserve"> </w:t>
+      </w:r>
+      <w:proofErr w:type="spellStart"/>
+      <w:r>
+        <w:rPr>
+          <w:rFonts w:ascii="Times New Roman" w:hAnsi="Times New Roman" w:cs="Times New Roman"/>
+          <w:sz w:val="28"/>
+          <w:szCs w:val="28"/>
+        </w:rPr>
+        <w:t>nhánh</w:t>
+      </w:r>
+      <w:proofErr w:type="spellEnd"/>
+      <w:r>
+        <w:rPr>
+          <w:rFonts w:ascii="Times New Roman" w:hAnsi="Times New Roman" w:cs="Times New Roman"/>
+          <w:sz w:val="28"/>
+          <w:szCs w:val="28"/>
+        </w:rPr>
+        <w:t xml:space="preserve"> </w:t>
+      </w:r>
+      <w:proofErr w:type="spellStart"/>
+      <w:r>
+        <w:rPr>
+          <w:rFonts w:ascii="Times New Roman" w:hAnsi="Times New Roman" w:cs="Times New Roman"/>
+          <w:sz w:val="28"/>
+          <w:szCs w:val="28"/>
+        </w:rPr>
+        <w:t>cũ</w:t>
+      </w:r>
+      <w:proofErr w:type="spellEnd"/>
+      <w:r>
+        <w:rPr>
+          <w:rFonts w:ascii="Times New Roman" w:hAnsi="Times New Roman" w:cs="Times New Roman"/>
+          <w:sz w:val="28"/>
+          <w:szCs w:val="28"/>
+        </w:rPr>
+        <w:t xml:space="preserve"> </w:t>
+      </w:r>
+      <w:proofErr w:type="spellStart"/>
+      <w:r>
+        <w:rPr>
+          <w:rFonts w:ascii="Times New Roman" w:hAnsi="Times New Roman" w:cs="Times New Roman"/>
+          <w:sz w:val="28"/>
+          <w:szCs w:val="28"/>
+        </w:rPr>
+        <w:t>và</w:t>
+      </w:r>
+      <w:proofErr w:type="spellEnd"/>
+      <w:r>
+        <w:rPr>
+          <w:rFonts w:ascii="Times New Roman" w:hAnsi="Times New Roman" w:cs="Times New Roman"/>
+          <w:sz w:val="28"/>
+          <w:szCs w:val="28"/>
+        </w:rPr>
+        <w:t xml:space="preserve"> </w:t>
+      </w:r>
+      <w:proofErr w:type="spellStart"/>
+      <w:r>
+        <w:rPr>
+          <w:rFonts w:ascii="Times New Roman" w:hAnsi="Times New Roman" w:cs="Times New Roman"/>
+          <w:sz w:val="28"/>
+          <w:szCs w:val="28"/>
+        </w:rPr>
+        <w:t>sử</w:t>
+      </w:r>
+      <w:proofErr w:type="spellEnd"/>
+      <w:r>
+        <w:rPr>
+          <w:rFonts w:ascii="Times New Roman" w:hAnsi="Times New Roman" w:cs="Times New Roman"/>
+          <w:sz w:val="28"/>
+          <w:szCs w:val="28"/>
+        </w:rPr>
+        <w:t xml:space="preserve"> </w:t>
+      </w:r>
+      <w:proofErr w:type="spellStart"/>
+      <w:r>
+        <w:rPr>
+          <w:rFonts w:ascii="Times New Roman" w:hAnsi="Times New Roman" w:cs="Times New Roman"/>
+          <w:sz w:val="28"/>
+          <w:szCs w:val="28"/>
+        </w:rPr>
+        <w:t>dụng</w:t>
+      </w:r>
+      <w:proofErr w:type="spellEnd"/>
+      <w:r>
+        <w:rPr>
+          <w:rFonts w:ascii="Times New Roman" w:hAnsi="Times New Roman" w:cs="Times New Roman"/>
+          <w:sz w:val="28"/>
+          <w:szCs w:val="28"/>
+        </w:rPr>
+        <w:t> git stash pop </w:t>
+      </w:r>
+      <w:proofErr w:type="spellStart"/>
+      <w:r>
+        <w:rPr>
+          <w:rFonts w:ascii="Times New Roman" w:hAnsi="Times New Roman" w:cs="Times New Roman"/>
+          <w:sz w:val="28"/>
+          <w:szCs w:val="28"/>
+        </w:rPr>
+        <w:t>để</w:t>
+      </w:r>
+      <w:proofErr w:type="spellEnd"/>
+      <w:r>
+        <w:rPr>
+          <w:rFonts w:ascii="Times New Roman" w:hAnsi="Times New Roman" w:cs="Times New Roman"/>
+          <w:sz w:val="28"/>
+          <w:szCs w:val="28"/>
+        </w:rPr>
+        <w:t xml:space="preserve"> </w:t>
+      </w:r>
+      <w:proofErr w:type="spellStart"/>
+      <w:r>
+        <w:rPr>
+          <w:rFonts w:ascii="Times New Roman" w:hAnsi="Times New Roman" w:cs="Times New Roman"/>
+          <w:sz w:val="28"/>
+          <w:szCs w:val="28"/>
+        </w:rPr>
+        <w:t>áp</w:t>
+      </w:r>
+      <w:proofErr w:type="spellEnd"/>
+      <w:r>
+        <w:rPr>
+          <w:rFonts w:ascii="Times New Roman" w:hAnsi="Times New Roman" w:cs="Times New Roman"/>
+          <w:sz w:val="28"/>
+          <w:szCs w:val="28"/>
+        </w:rPr>
+        <w:t xml:space="preserve"> </w:t>
+      </w:r>
+      <w:proofErr w:type="spellStart"/>
+      <w:r>
+        <w:rPr>
+          <w:rFonts w:ascii="Times New Roman" w:hAnsi="Times New Roman" w:cs="Times New Roman"/>
+          <w:sz w:val="28"/>
+          <w:szCs w:val="28"/>
+        </w:rPr>
+        <w:t>dụng</w:t>
+      </w:r>
+      <w:proofErr w:type="spellEnd"/>
+      <w:r>
+        <w:rPr>
+          <w:rFonts w:ascii="Times New Roman" w:hAnsi="Times New Roman" w:cs="Times New Roman"/>
+          <w:sz w:val="28"/>
+          <w:szCs w:val="28"/>
+        </w:rPr>
+        <w:t xml:space="preserve"> </w:t>
+      </w:r>
+      <w:proofErr w:type="spellStart"/>
+      <w:r>
+        <w:rPr>
+          <w:rFonts w:ascii="Times New Roman" w:hAnsi="Times New Roman" w:cs="Times New Roman"/>
+          <w:sz w:val="28"/>
+          <w:szCs w:val="28"/>
+        </w:rPr>
+        <w:t>lại</w:t>
+      </w:r>
+      <w:proofErr w:type="spellEnd"/>
+      <w:r>
+        <w:rPr>
+          <w:rFonts w:ascii="Times New Roman" w:hAnsi="Times New Roman" w:cs="Times New Roman"/>
+          <w:sz w:val="28"/>
+          <w:szCs w:val="28"/>
+        </w:rPr>
+        <w:t xml:space="preserve"> </w:t>
+      </w:r>
+      <w:proofErr w:type="spellStart"/>
+      <w:r>
+        <w:rPr>
+          <w:rFonts w:ascii="Times New Roman" w:hAnsi="Times New Roman" w:cs="Times New Roman"/>
+          <w:sz w:val="28"/>
+          <w:szCs w:val="28"/>
+        </w:rPr>
+        <w:t>những</w:t>
+      </w:r>
+      <w:proofErr w:type="spellEnd"/>
+      <w:r>
+        <w:rPr>
+          <w:rFonts w:ascii="Times New Roman" w:hAnsi="Times New Roman" w:cs="Times New Roman"/>
+          <w:sz w:val="28"/>
+          <w:szCs w:val="28"/>
+        </w:rPr>
+        <w:t xml:space="preserve"> </w:t>
+      </w:r>
+      <w:proofErr w:type="spellStart"/>
+      <w:r>
+        <w:rPr>
+          <w:rFonts w:ascii="Times New Roman" w:hAnsi="Times New Roman" w:cs="Times New Roman"/>
+          <w:sz w:val="28"/>
+          <w:szCs w:val="28"/>
+        </w:rPr>
+        <w:t>thay</w:t>
+      </w:r>
+      <w:proofErr w:type="spellEnd"/>
+      <w:r>
+        <w:rPr>
+          <w:rFonts w:ascii="Times New Roman" w:hAnsi="Times New Roman" w:cs="Times New Roman"/>
+          <w:sz w:val="28"/>
+          <w:szCs w:val="28"/>
+        </w:rPr>
+        <w:t xml:space="preserve"> </w:t>
+      </w:r>
+      <w:proofErr w:type="spellStart"/>
+      <w:r>
+        <w:rPr>
+          <w:rFonts w:ascii="Times New Roman" w:hAnsi="Times New Roman" w:cs="Times New Roman"/>
+          <w:sz w:val="28"/>
+          <w:szCs w:val="28"/>
+        </w:rPr>
+        <w:t>đổi</w:t>
+      </w:r>
+      <w:proofErr w:type="spellEnd"/>
+      <w:r>
+        <w:rPr>
+          <w:rFonts w:ascii="Times New Roman" w:hAnsi="Times New Roman" w:cs="Times New Roman"/>
+          <w:sz w:val="28"/>
+          <w:szCs w:val="28"/>
+        </w:rPr>
+        <w:t xml:space="preserve"> </w:t>
+      </w:r>
+      <w:proofErr w:type="spellStart"/>
+      <w:r>
+        <w:rPr>
+          <w:rFonts w:ascii="Times New Roman" w:hAnsi="Times New Roman" w:cs="Times New Roman"/>
+          <w:sz w:val="28"/>
+          <w:szCs w:val="28"/>
+        </w:rPr>
+        <w:t>đã</w:t>
+      </w:r>
+      <w:proofErr w:type="spellEnd"/>
+      <w:r>
+        <w:rPr>
+          <w:rFonts w:ascii="Times New Roman" w:hAnsi="Times New Roman" w:cs="Times New Roman"/>
+          <w:sz w:val="28"/>
+          <w:szCs w:val="28"/>
+        </w:rPr>
+        <w:t xml:space="preserve"> </w:t>
+      </w:r>
+      <w:proofErr w:type="spellStart"/>
+      <w:r>
+        <w:rPr>
+          <w:rFonts w:ascii="Times New Roman" w:hAnsi="Times New Roman" w:cs="Times New Roman"/>
+          <w:sz w:val="28"/>
+          <w:szCs w:val="28"/>
+        </w:rPr>
+        <w:t>lưu</w:t>
+      </w:r>
+      <w:proofErr w:type="spellEnd"/>
+      <w:r>
+        <w:rPr>
+          <w:rFonts w:ascii="Times New Roman" w:hAnsi="Times New Roman" w:cs="Times New Roman"/>
+          <w:sz w:val="28"/>
+          <w:szCs w:val="28"/>
+        </w:rPr>
+        <w:t xml:space="preserve"> </w:t>
+      </w:r>
+      <w:proofErr w:type="spellStart"/>
+      <w:r>
+        <w:rPr>
+          <w:rFonts w:ascii="Times New Roman" w:hAnsi="Times New Roman" w:cs="Times New Roman"/>
+          <w:sz w:val="28"/>
+          <w:szCs w:val="28"/>
+        </w:rPr>
+        <w:t>hoặc</w:t>
+      </w:r>
+      <w:proofErr w:type="spellEnd"/>
+      <w:r>
+        <w:rPr>
+          <w:rFonts w:ascii="Times New Roman" w:hAnsi="Times New Roman" w:cs="Times New Roman"/>
+          <w:sz w:val="28"/>
+          <w:szCs w:val="28"/>
+        </w:rPr>
+        <w:t> git stash apply </w:t>
+      </w:r>
+      <w:proofErr w:type="spellStart"/>
+      <w:r>
+        <w:rPr>
+          <w:rFonts w:ascii="Times New Roman" w:hAnsi="Times New Roman" w:cs="Times New Roman"/>
+          <w:sz w:val="28"/>
+          <w:szCs w:val="28"/>
+        </w:rPr>
+        <w:t>để</w:t>
+      </w:r>
+      <w:proofErr w:type="spellEnd"/>
+      <w:r>
+        <w:rPr>
+          <w:rFonts w:ascii="Times New Roman" w:hAnsi="Times New Roman" w:cs="Times New Roman"/>
+          <w:sz w:val="28"/>
+          <w:szCs w:val="28"/>
+        </w:rPr>
+        <w:t xml:space="preserve"> </w:t>
+      </w:r>
+      <w:proofErr w:type="spellStart"/>
+      <w:r>
+        <w:rPr>
+          <w:rFonts w:ascii="Times New Roman" w:hAnsi="Times New Roman" w:cs="Times New Roman"/>
+          <w:sz w:val="28"/>
+          <w:szCs w:val="28"/>
+        </w:rPr>
+        <w:t>áp</w:t>
+      </w:r>
+      <w:proofErr w:type="spellEnd"/>
+      <w:r>
+        <w:rPr>
+          <w:rFonts w:ascii="Times New Roman" w:hAnsi="Times New Roman" w:cs="Times New Roman"/>
+          <w:sz w:val="28"/>
+          <w:szCs w:val="28"/>
+        </w:rPr>
+        <w:t xml:space="preserve"> </w:t>
+      </w:r>
+      <w:proofErr w:type="spellStart"/>
+      <w:r>
+        <w:rPr>
+          <w:rFonts w:ascii="Times New Roman" w:hAnsi="Times New Roman" w:cs="Times New Roman"/>
+          <w:sz w:val="28"/>
+          <w:szCs w:val="28"/>
+        </w:rPr>
+        <w:t>dụng</w:t>
+      </w:r>
+      <w:proofErr w:type="spellEnd"/>
+      <w:r>
+        <w:rPr>
+          <w:rFonts w:ascii="Times New Roman" w:hAnsi="Times New Roman" w:cs="Times New Roman"/>
+          <w:sz w:val="28"/>
+          <w:szCs w:val="28"/>
+        </w:rPr>
+        <w:t xml:space="preserve"> </w:t>
+      </w:r>
+      <w:proofErr w:type="spellStart"/>
+      <w:r>
+        <w:rPr>
+          <w:rFonts w:ascii="Times New Roman" w:hAnsi="Times New Roman" w:cs="Times New Roman"/>
+          <w:sz w:val="28"/>
+          <w:szCs w:val="28"/>
+        </w:rPr>
+        <w:t>mà</w:t>
+      </w:r>
+      <w:proofErr w:type="spellEnd"/>
+      <w:r>
+        <w:rPr>
+          <w:rFonts w:ascii="Times New Roman" w:hAnsi="Times New Roman" w:cs="Times New Roman"/>
+          <w:sz w:val="28"/>
+          <w:szCs w:val="28"/>
+        </w:rPr>
+        <w:t xml:space="preserve"> </w:t>
+      </w:r>
+      <w:proofErr w:type="spellStart"/>
+      <w:r>
+        <w:rPr>
+          <w:rFonts w:ascii="Times New Roman" w:hAnsi="Times New Roman" w:cs="Times New Roman"/>
+          <w:sz w:val="28"/>
+          <w:szCs w:val="28"/>
+        </w:rPr>
+        <w:t>không</w:t>
+      </w:r>
+      <w:proofErr w:type="spellEnd"/>
+      <w:r>
+        <w:rPr>
+          <w:rFonts w:ascii="Times New Roman" w:hAnsi="Times New Roman" w:cs="Times New Roman"/>
+          <w:sz w:val="28"/>
+          <w:szCs w:val="28"/>
+        </w:rPr>
+        <w:t xml:space="preserve"> </w:t>
+      </w:r>
+      <w:proofErr w:type="spellStart"/>
+      <w:r>
+        <w:rPr>
+          <w:rFonts w:ascii="Times New Roman" w:hAnsi="Times New Roman" w:cs="Times New Roman"/>
+          <w:sz w:val="28"/>
+          <w:szCs w:val="28"/>
+        </w:rPr>
+        <w:t>xóa</w:t>
+      </w:r>
+      <w:proofErr w:type="spellEnd"/>
+      <w:r>
+        <w:rPr>
+          <w:rFonts w:ascii="Times New Roman" w:hAnsi="Times New Roman" w:cs="Times New Roman"/>
+          <w:sz w:val="28"/>
+          <w:szCs w:val="28"/>
+        </w:rPr>
+        <w:t xml:space="preserve"> stash. </w:t>
+      </w:r>
+    </w:p>
+    <w:p>
+      <w:pPr>
+        <w:pStyle w:val="ListParagraph"/>
+        <w:numPr>
+          <w:ilvl w:val="0"/>
+          <w:numId w:val="1"/>
+        </w:numPr>
+        <w:jc w:val="both"/>
+        <w:rPr>
+          <w:rFonts w:ascii="Times New Roman" w:hAnsi="Times New Roman" w:cs="Times New Roman"/>
+          <w:sz w:val="28"/>
+          <w:szCs w:val="28"/>
+        </w:rPr>
+      </w:pPr>
+      <w:proofErr w:type="spellStart"/>
+      <w:r>
+        <w:rPr>
+          <w:rFonts w:ascii="Times New Roman" w:hAnsi="Times New Roman" w:cs="Times New Roman"/>
+          <w:sz w:val="28"/>
+          <w:szCs w:val="28"/>
+        </w:rPr>
+        <w:t>Cách</w:t>
+      </w:r>
+      <w:proofErr w:type="spellEnd"/>
+      <w:r>
+        <w:rPr>
+          <w:rFonts w:ascii="Times New Roman" w:hAnsi="Times New Roman" w:cs="Times New Roman"/>
+          <w:sz w:val="28"/>
+          <w:szCs w:val="28"/>
+        </w:rPr>
+        <w:t xml:space="preserve"> </w:t>
+      </w:r>
+      <w:proofErr w:type="spellStart"/>
+      <w:r>
+        <w:rPr>
+          <w:rFonts w:ascii="Times New Roman" w:hAnsi="Times New Roman" w:cs="Times New Roman"/>
+          <w:sz w:val="28"/>
+          <w:szCs w:val="28"/>
+        </w:rPr>
+        <w:t>sử</w:t>
+      </w:r>
+      <w:proofErr w:type="spellEnd"/>
+      <w:r>
+        <w:rPr>
+          <w:rFonts w:ascii="Times New Roman" w:hAnsi="Times New Roman" w:cs="Times New Roman"/>
+          <w:sz w:val="28"/>
+          <w:szCs w:val="28"/>
+        </w:rPr>
+        <w:t xml:space="preserve"> </w:t>
+      </w:r>
+      <w:proofErr w:type="spellStart"/>
+      <w:r>
+        <w:rPr>
+          <w:rFonts w:ascii="Times New Roman" w:hAnsi="Times New Roman" w:cs="Times New Roman"/>
+          <w:sz w:val="28"/>
+          <w:szCs w:val="28"/>
+        </w:rPr>
+        <w:t>dụng</w:t>
+      </w:r>
+      <w:proofErr w:type="spellEnd"/>
+      <w:r>
+        <w:rPr>
+          <w:rFonts w:ascii="Times New Roman" w:hAnsi="Times New Roman" w:cs="Times New Roman"/>
+          <w:sz w:val="28"/>
+          <w:szCs w:val="28"/>
+        </w:rPr>
+        <w:t xml:space="preserve"> git diff</w:t>
+      </w:r>
+    </w:p>
+    <w:p>
+      <w:pPr>
+        <w:pStyle w:val="ListParagraph"/>
+        <w:numPr>
+          <w:ilvl w:val="0"/>
+          <w:numId w:val="2"/>
+        </w:numPr>
+        <w:ind w:left="1350"/>
+        <w:jc w:val="both"/>
+        <w:rPr>
+          <w:rFonts w:ascii="Times New Roman" w:hAnsi="Times New Roman" w:cs="Times New Roman"/>
+          <w:sz w:val="28"/>
+          <w:szCs w:val="28"/>
+        </w:rPr>
+      </w:pPr>
+      <w:r>
+        <w:rPr>
+          <w:rFonts w:ascii="Times New Roman" w:hAnsi="Times New Roman" w:cs="Times New Roman"/>
+          <w:sz w:val="28"/>
+          <w:szCs w:val="28"/>
+        </w:rPr>
         <w:t xml:space="preserve">Khi </w:t>
       </w:r>
       <w:proofErr w:type="spellStart"/>
@@ -1196,6 +2604,7 @@
       <w:r>
         <w:rPr>
           <w:rFonts w:ascii="Times New Roman" w:hAnsi="Times New Roman" w:cs="Times New Roman"/>
+          <w:noProof/>
           <w:sz w:val="28"/>
           <w:szCs w:val="28"/>
         </w:rPr>
@@ -1248,9 +2657,11 @@
       <w:r>
         <w:rPr>
           <w:rFonts w:ascii="Times New Roman" w:hAnsi="Times New Roman" w:cs="Times New Roman"/>
-          <w:sz w:val="28"/>
-          <w:szCs w:val="28"/>
-        </w:rPr>
+          <w:noProof/>
+          <w:sz w:val="28"/>
+          <w:szCs w:val="28"/>
+        </w:rPr>
+        <w:lastRenderedPageBreak/>
         <w:drawing>
           <wp:inline distT="0" distB="0" distL="0" distR="0" wp14:anchorId="57AA8EF4" wp14:editId="0ECD7E99">
             <wp:extent cx="5943600" cy="1561465"/>
@@ -1836,10 +3247,10 @@
       <w:r>
         <w:rPr>
           <w:rFonts w:ascii="Times New Roman" w:hAnsi="Times New Roman" w:cs="Times New Roman"/>
-          <w:sz w:val="28"/>
-          <w:szCs w:val="28"/>
-        </w:rPr>
-        <w:lastRenderedPageBreak/>
+          <w:noProof/>
+          <w:sz w:val="28"/>
+          <w:szCs w:val="28"/>
+        </w:rPr>
         <w:drawing>
           <wp:inline distT="0" distB="0" distL="0" distR="0" wp14:anchorId="5DB9CF5D" wp14:editId="7386FFCB">
             <wp:extent cx="5943600" cy="2901950"/>
@@ -1889,9 +3300,11 @@
       <w:r>
         <w:rPr>
           <w:rFonts w:ascii="Times New Roman" w:hAnsi="Times New Roman" w:cs="Times New Roman"/>
-          <w:sz w:val="28"/>
-          <w:szCs w:val="28"/>
-        </w:rPr>
+          <w:noProof/>
+          <w:sz w:val="28"/>
+          <w:szCs w:val="28"/>
+        </w:rPr>
+        <w:lastRenderedPageBreak/>
         <w:drawing>
           <wp:inline distT="0" distB="0" distL="0" distR="0" wp14:anchorId="08B40F7D" wp14:editId="0D9C2835">
             <wp:extent cx="5943600" cy="3266440"/>
@@ -2767,7 +4180,6 @@
           <w:sz w:val="28"/>
           <w:szCs w:val="28"/>
         </w:rPr>
-        <w:lastRenderedPageBreak/>
         <w:t xml:space="preserve">VD: Khi ta so </w:t>
       </w:r>
       <w:proofErr w:type="spellStart"/>
@@ -3115,9 +4527,11 @@
       <w:r>
         <w:rPr>
           <w:rFonts w:ascii="Times New Roman" w:hAnsi="Times New Roman" w:cs="Times New Roman"/>
-          <w:sz w:val="28"/>
-          <w:szCs w:val="28"/>
-        </w:rPr>
+          <w:noProof/>
+          <w:sz w:val="28"/>
+          <w:szCs w:val="28"/>
+        </w:rPr>
+        <w:lastRenderedPageBreak/>
         <w:drawing>
           <wp:inline distT="0" distB="0" distL="0" distR="0" wp14:anchorId="3766F166" wp14:editId="11CCD915">
             <wp:extent cx="5943600" cy="3176270"/>
@@ -3167,6 +4581,7 @@
       <w:r>
         <w:rPr>
           <w:rFonts w:ascii="Times New Roman" w:hAnsi="Times New Roman" w:cs="Times New Roman"/>
+          <w:noProof/>
           <w:sz w:val="28"/>
           <w:szCs w:val="28"/>
         </w:rPr>
@@ -3354,6 +4769,7 @@
       <w:r>
         <w:rPr>
           <w:rFonts w:ascii="Times New Roman" w:hAnsi="Times New Roman" w:cs="Times New Roman"/>
+          <w:noProof/>
           <w:sz w:val="28"/>
           <w:szCs w:val="28"/>
         </w:rPr>
@@ -3845,6 +5261,7 @@
       <w:r>
         <w:rPr>
           <w:rFonts w:ascii="Times New Roman" w:hAnsi="Times New Roman" w:cs="Times New Roman"/>
+          <w:noProof/>
           <w:sz w:val="28"/>
           <w:szCs w:val="28"/>
         </w:rPr>
@@ -4439,6 +5856,7 @@
       <w:r>
         <w:rPr>
           <w:rFonts w:ascii="Times New Roman" w:hAnsi="Times New Roman" w:cs="Times New Roman"/>
+          <w:noProof/>
           <w:sz w:val="28"/>
           <w:szCs w:val="28"/>
         </w:rPr>
@@ -4920,6 +6338,7 @@
       <w:r>
         <w:rPr>
           <w:rFonts w:ascii="Times New Roman" w:hAnsi="Times New Roman" w:cs="Times New Roman"/>
+          <w:noProof/>
           <w:sz w:val="28"/>
           <w:szCs w:val="28"/>
         </w:rPr>
@@ -5305,7 +6724,25 @@
           <w:sz w:val="28"/>
           <w:szCs w:val="28"/>
         </w:rPr>
-        <w:t xml:space="preserve">, them </w:t>
+        <w:t xml:space="preserve">, </w:t>
+      </w:r>
+      <w:proofErr w:type="spellStart"/>
+      <w:r>
+        <w:rPr>
+          <w:rFonts w:ascii="Times New Roman" w:hAnsi="Times New Roman" w:cs="Times New Roman"/>
+          <w:sz w:val="28"/>
+          <w:szCs w:val="28"/>
+        </w:rPr>
+        <w:t>them</w:t>
+      </w:r>
+      <w:proofErr w:type="spellEnd"/>
+      <w:r>
+        <w:rPr>
+          <w:rFonts w:ascii="Times New Roman" w:hAnsi="Times New Roman" w:cs="Times New Roman"/>
+          <w:sz w:val="28"/>
+          <w:szCs w:val="28"/>
+        </w:rPr>
+        <w:t xml:space="preserve"> </w:t>
       </w:r>
       <w:proofErr w:type="spellStart"/>
       <w:r>
@@ -5374,6 +6811,7 @@
       <w:r>
         <w:rPr>
           <w:rFonts w:ascii="Times New Roman" w:hAnsi="Times New Roman" w:cs="Times New Roman"/>
+          <w:noProof/>
           <w:sz w:val="28"/>
           <w:szCs w:val="28"/>
         </w:rPr>
@@ -6053,6 +7491,7 @@
       <w:r>
         <w:rPr>
           <w:rFonts w:ascii="Times New Roman" w:hAnsi="Times New Roman" w:cs="Times New Roman"/>
+          <w:noProof/>
           <w:sz w:val="28"/>
           <w:szCs w:val="28"/>
         </w:rPr>
@@ -6124,7 +7563,25 @@
           <w:sz w:val="28"/>
           <w:szCs w:val="28"/>
         </w:rPr>
-        <w:t xml:space="preserve"> biệt pull </w:t>
+        <w:t xml:space="preserve"> </w:t>
+      </w:r>
+      <w:proofErr w:type="spellStart"/>
+      <w:r>
+        <w:rPr>
+          <w:rFonts w:ascii="Times New Roman" w:hAnsi="Times New Roman" w:cs="Times New Roman"/>
+          <w:sz w:val="28"/>
+          <w:szCs w:val="28"/>
+        </w:rPr>
+        <w:t>biệt</w:t>
+      </w:r>
+      <w:proofErr w:type="spellEnd"/>
+      <w:r>
+        <w:rPr>
+          <w:rFonts w:ascii="Times New Roman" w:hAnsi="Times New Roman" w:cs="Times New Roman"/>
+          <w:sz w:val="28"/>
+          <w:szCs w:val="28"/>
+        </w:rPr>
+        <w:t xml:space="preserve"> pull </w:t>
       </w:r>
       <w:proofErr w:type="spellStart"/>
       <w:r>
@@ -7071,2447 +8528,6 @@
     </w:p>
     <w:p>
       <w:pPr>
-        <w:ind w:left="1350"/>
-        <w:jc w:val="both"/>
-        <w:rPr>
-          <w:rFonts w:ascii="Times New Roman" w:hAnsi="Times New Roman" w:cs="Times New Roman"/>
-          <w:sz w:val="28"/>
-          <w:szCs w:val="28"/>
-        </w:rPr>
-      </w:pPr>
-      <w:r>
-        <w:rPr>
-          <w:rFonts w:ascii="Times New Roman" w:hAnsi="Times New Roman" w:cs="Times New Roman"/>
-          <w:sz w:val="28"/>
-          <w:szCs w:val="28"/>
-        </w:rPr>
-        <w:t>VD: Ta</w:t>
-      </w:r>
-      <w:r>
-        <w:rPr>
-          <w:rFonts w:ascii="Times New Roman" w:hAnsi="Times New Roman" w:cs="Times New Roman"/>
-          <w:sz w:val="28"/>
-          <w:szCs w:val="28"/>
-        </w:rPr>
-        <w:t xml:space="preserve"> </w:t>
-      </w:r>
-      <w:proofErr w:type="spellStart"/>
-      <w:r>
-        <w:rPr>
-          <w:rFonts w:ascii="Times New Roman" w:hAnsi="Times New Roman" w:cs="Times New Roman"/>
-          <w:sz w:val="28"/>
-          <w:szCs w:val="28"/>
-        </w:rPr>
-        <w:t>t</w:t>
-      </w:r>
-      <w:r>
-        <w:rPr>
-          <w:rFonts w:ascii="Times New Roman" w:hAnsi="Times New Roman" w:cs="Times New Roman"/>
-          <w:sz w:val="28"/>
-          <w:szCs w:val="28"/>
-        </w:rPr>
-        <w:t>hực</w:t>
-      </w:r>
-      <w:proofErr w:type="spellEnd"/>
-      <w:r>
-        <w:rPr>
-          <w:rFonts w:ascii="Times New Roman" w:hAnsi="Times New Roman" w:cs="Times New Roman"/>
-          <w:sz w:val="28"/>
-          <w:szCs w:val="28"/>
-        </w:rPr>
-        <w:t xml:space="preserve"> </w:t>
-      </w:r>
-      <w:proofErr w:type="spellStart"/>
-      <w:r>
-        <w:rPr>
-          <w:rFonts w:ascii="Times New Roman" w:hAnsi="Times New Roman" w:cs="Times New Roman"/>
-          <w:sz w:val="28"/>
-          <w:szCs w:val="28"/>
-        </w:rPr>
-        <w:t>hiện</w:t>
-      </w:r>
-      <w:proofErr w:type="spellEnd"/>
-      <w:r>
-        <w:rPr>
-          <w:rFonts w:ascii="Times New Roman" w:hAnsi="Times New Roman" w:cs="Times New Roman"/>
-          <w:sz w:val="28"/>
-          <w:szCs w:val="28"/>
-        </w:rPr>
-        <w:t xml:space="preserve"> </w:t>
-      </w:r>
-      <w:proofErr w:type="spellStart"/>
-      <w:r>
-        <w:rPr>
-          <w:rFonts w:ascii="Times New Roman" w:hAnsi="Times New Roman" w:cs="Times New Roman"/>
-          <w:sz w:val="28"/>
-          <w:szCs w:val="28"/>
-        </w:rPr>
-        <w:t>tạo</w:t>
-      </w:r>
-      <w:proofErr w:type="spellEnd"/>
-      <w:r>
-        <w:rPr>
-          <w:rFonts w:ascii="Times New Roman" w:hAnsi="Times New Roman" w:cs="Times New Roman"/>
-          <w:sz w:val="28"/>
-          <w:szCs w:val="28"/>
-        </w:rPr>
-        <w:t xml:space="preserve"> 1 file .txt</w:t>
-      </w:r>
-      <w:r>
-        <w:rPr>
-          <w:rFonts w:ascii="Times New Roman" w:hAnsi="Times New Roman" w:cs="Times New Roman"/>
-          <w:sz w:val="28"/>
-          <w:szCs w:val="28"/>
-        </w:rPr>
-        <w:t xml:space="preserve">, </w:t>
-      </w:r>
-      <w:proofErr w:type="spellStart"/>
-      <w:r>
-        <w:rPr>
-          <w:rFonts w:ascii="Times New Roman" w:hAnsi="Times New Roman" w:cs="Times New Roman"/>
-          <w:sz w:val="28"/>
-          <w:szCs w:val="28"/>
-        </w:rPr>
-        <w:t>sau</w:t>
-      </w:r>
-      <w:proofErr w:type="spellEnd"/>
-      <w:r>
-        <w:rPr>
-          <w:rFonts w:ascii="Times New Roman" w:hAnsi="Times New Roman" w:cs="Times New Roman"/>
-          <w:sz w:val="28"/>
-          <w:szCs w:val="28"/>
-        </w:rPr>
-        <w:t xml:space="preserve"> </w:t>
-      </w:r>
-      <w:proofErr w:type="spellStart"/>
-      <w:r>
-        <w:rPr>
-          <w:rFonts w:ascii="Times New Roman" w:hAnsi="Times New Roman" w:cs="Times New Roman"/>
-          <w:sz w:val="28"/>
-          <w:szCs w:val="28"/>
-        </w:rPr>
-        <w:t>đó</w:t>
-      </w:r>
-      <w:proofErr w:type="spellEnd"/>
-      <w:r>
-        <w:rPr>
-          <w:rFonts w:ascii="Times New Roman" w:hAnsi="Times New Roman" w:cs="Times New Roman"/>
-          <w:sz w:val="28"/>
-          <w:szCs w:val="28"/>
-        </w:rPr>
-        <w:t xml:space="preserve"> </w:t>
-      </w:r>
-      <w:proofErr w:type="spellStart"/>
-      <w:r>
-        <w:rPr>
-          <w:rFonts w:ascii="Times New Roman" w:hAnsi="Times New Roman" w:cs="Times New Roman"/>
-          <w:sz w:val="28"/>
-          <w:szCs w:val="28"/>
-        </w:rPr>
-        <w:t>tạo</w:t>
-      </w:r>
-      <w:proofErr w:type="spellEnd"/>
-      <w:r>
-        <w:rPr>
-          <w:rFonts w:ascii="Times New Roman" w:hAnsi="Times New Roman" w:cs="Times New Roman"/>
-          <w:sz w:val="28"/>
-          <w:szCs w:val="28"/>
-        </w:rPr>
-        <w:t xml:space="preserve"> </w:t>
-      </w:r>
-      <w:proofErr w:type="spellStart"/>
-      <w:r>
-        <w:rPr>
-          <w:rFonts w:ascii="Times New Roman" w:hAnsi="Times New Roman" w:cs="Times New Roman"/>
-          <w:sz w:val="28"/>
-          <w:szCs w:val="28"/>
-        </w:rPr>
-        <w:t>một</w:t>
-      </w:r>
-      <w:proofErr w:type="spellEnd"/>
-      <w:r>
-        <w:rPr>
-          <w:rFonts w:ascii="Times New Roman" w:hAnsi="Times New Roman" w:cs="Times New Roman"/>
-          <w:sz w:val="28"/>
-          <w:szCs w:val="28"/>
-        </w:rPr>
-        <w:t xml:space="preserve"> </w:t>
-      </w:r>
-      <w:proofErr w:type="spellStart"/>
-      <w:r>
-        <w:rPr>
-          <w:rFonts w:ascii="Times New Roman" w:hAnsi="Times New Roman" w:cs="Times New Roman"/>
-          <w:sz w:val="28"/>
-          <w:szCs w:val="28"/>
-        </w:rPr>
-        <w:t>bản</w:t>
-      </w:r>
-      <w:proofErr w:type="spellEnd"/>
-      <w:r>
-        <w:rPr>
-          <w:rFonts w:ascii="Times New Roman" w:hAnsi="Times New Roman" w:cs="Times New Roman"/>
-          <w:sz w:val="28"/>
-          <w:szCs w:val="28"/>
-        </w:rPr>
-        <w:t xml:space="preserve"> </w:t>
-      </w:r>
-      <w:proofErr w:type="spellStart"/>
-      <w:r>
-        <w:rPr>
-          <w:rFonts w:ascii="Times New Roman" w:hAnsi="Times New Roman" w:cs="Times New Roman"/>
-          <w:sz w:val="28"/>
-          <w:szCs w:val="28"/>
-        </w:rPr>
-        <w:t>sao</w:t>
-      </w:r>
-      <w:proofErr w:type="spellEnd"/>
-      <w:r>
-        <w:rPr>
-          <w:rFonts w:ascii="Times New Roman" w:hAnsi="Times New Roman" w:cs="Times New Roman"/>
-          <w:sz w:val="28"/>
-          <w:szCs w:val="28"/>
-        </w:rPr>
-        <w:t xml:space="preserve"> </w:t>
-      </w:r>
-      <w:proofErr w:type="spellStart"/>
-      <w:r>
-        <w:rPr>
-          <w:rFonts w:ascii="Times New Roman" w:hAnsi="Times New Roman" w:cs="Times New Roman"/>
-          <w:sz w:val="28"/>
-          <w:szCs w:val="28"/>
-        </w:rPr>
-        <w:t>của</w:t>
-      </w:r>
-      <w:proofErr w:type="spellEnd"/>
-      <w:r>
-        <w:rPr>
-          <w:rFonts w:ascii="Times New Roman" w:hAnsi="Times New Roman" w:cs="Times New Roman"/>
-          <w:sz w:val="28"/>
-          <w:szCs w:val="28"/>
-        </w:rPr>
-        <w:t xml:space="preserve"> local repo</w:t>
-      </w:r>
-      <w:r>
-        <w:rPr>
-          <w:rFonts w:ascii="Times New Roman" w:hAnsi="Times New Roman" w:cs="Times New Roman"/>
-          <w:sz w:val="28"/>
-          <w:szCs w:val="28"/>
-        </w:rPr>
-        <w:t xml:space="preserve"> </w:t>
-      </w:r>
-      <w:proofErr w:type="spellStart"/>
-      <w:r>
-        <w:rPr>
-          <w:rFonts w:ascii="Times New Roman" w:hAnsi="Times New Roman" w:cs="Times New Roman"/>
-          <w:sz w:val="28"/>
-          <w:szCs w:val="28"/>
-        </w:rPr>
-        <w:t>và</w:t>
-      </w:r>
-      <w:proofErr w:type="spellEnd"/>
-      <w:r>
-        <w:rPr>
-          <w:rFonts w:ascii="Times New Roman" w:hAnsi="Times New Roman" w:cs="Times New Roman"/>
-          <w:sz w:val="28"/>
-          <w:szCs w:val="28"/>
-        </w:rPr>
-        <w:t xml:space="preserve"> </w:t>
-      </w:r>
-      <w:proofErr w:type="spellStart"/>
-      <w:r>
-        <w:rPr>
-          <w:rFonts w:ascii="Times New Roman" w:hAnsi="Times New Roman" w:cs="Times New Roman"/>
-          <w:sz w:val="28"/>
-          <w:szCs w:val="28"/>
-        </w:rPr>
-        <w:t>thao</w:t>
-      </w:r>
-      <w:proofErr w:type="spellEnd"/>
-      <w:r>
-        <w:rPr>
-          <w:rFonts w:ascii="Times New Roman" w:hAnsi="Times New Roman" w:cs="Times New Roman"/>
-          <w:sz w:val="28"/>
-          <w:szCs w:val="28"/>
-        </w:rPr>
-        <w:t xml:space="preserve"> </w:t>
-      </w:r>
-      <w:proofErr w:type="spellStart"/>
-      <w:r>
-        <w:rPr>
-          <w:rFonts w:ascii="Times New Roman" w:hAnsi="Times New Roman" w:cs="Times New Roman"/>
-          <w:sz w:val="28"/>
-          <w:szCs w:val="28"/>
-        </w:rPr>
-        <w:t>tác</w:t>
-      </w:r>
-      <w:proofErr w:type="spellEnd"/>
-      <w:r>
-        <w:rPr>
-          <w:rFonts w:ascii="Times New Roman" w:hAnsi="Times New Roman" w:cs="Times New Roman"/>
-          <w:sz w:val="28"/>
-          <w:szCs w:val="28"/>
-        </w:rPr>
-        <w:t xml:space="preserve"> </w:t>
-      </w:r>
-      <w:proofErr w:type="spellStart"/>
-      <w:r>
-        <w:rPr>
-          <w:rFonts w:ascii="Times New Roman" w:hAnsi="Times New Roman" w:cs="Times New Roman"/>
-          <w:sz w:val="28"/>
-          <w:szCs w:val="28"/>
-        </w:rPr>
-        <w:t>trên</w:t>
-      </w:r>
-      <w:proofErr w:type="spellEnd"/>
-      <w:r>
-        <w:rPr>
-          <w:rFonts w:ascii="Times New Roman" w:hAnsi="Times New Roman" w:cs="Times New Roman"/>
-          <w:sz w:val="28"/>
-          <w:szCs w:val="28"/>
-        </w:rPr>
-        <w:t xml:space="preserve"> </w:t>
-      </w:r>
-      <w:proofErr w:type="spellStart"/>
-      <w:r>
-        <w:rPr>
-          <w:rFonts w:ascii="Times New Roman" w:hAnsi="Times New Roman" w:cs="Times New Roman"/>
-          <w:sz w:val="28"/>
-          <w:szCs w:val="28"/>
-        </w:rPr>
-        <w:t>bản</w:t>
-      </w:r>
-      <w:proofErr w:type="spellEnd"/>
-      <w:r>
-        <w:rPr>
-          <w:rFonts w:ascii="Times New Roman" w:hAnsi="Times New Roman" w:cs="Times New Roman"/>
-          <w:sz w:val="28"/>
-          <w:szCs w:val="28"/>
-        </w:rPr>
-        <w:t xml:space="preserve"> </w:t>
-      </w:r>
-      <w:proofErr w:type="spellStart"/>
-      <w:r>
-        <w:rPr>
-          <w:rFonts w:ascii="Times New Roman" w:hAnsi="Times New Roman" w:cs="Times New Roman"/>
-          <w:sz w:val="28"/>
-          <w:szCs w:val="28"/>
-        </w:rPr>
-        <w:t>chính</w:t>
-      </w:r>
-      <w:proofErr w:type="spellEnd"/>
-      <w:r>
-        <w:rPr>
-          <w:rFonts w:ascii="Times New Roman" w:hAnsi="Times New Roman" w:cs="Times New Roman"/>
-          <w:sz w:val="28"/>
-          <w:szCs w:val="28"/>
-        </w:rPr>
-        <w:t xml:space="preserve">. </w:t>
-      </w:r>
-    </w:p>
-    <w:p>
-      <w:pPr>
-        <w:ind w:left="1350"/>
-        <w:jc w:val="both"/>
-        <w:rPr>
-          <w:rFonts w:ascii="Times New Roman" w:hAnsi="Times New Roman" w:cs="Times New Roman"/>
-          <w:sz w:val="28"/>
-          <w:szCs w:val="28"/>
-        </w:rPr>
-      </w:pPr>
-      <w:r>
-        <w:rPr>
-          <w:rFonts w:ascii="Times New Roman" w:hAnsi="Times New Roman" w:cs="Times New Roman"/>
-          <w:sz w:val="28"/>
-          <w:szCs w:val="28"/>
-        </w:rPr>
-        <w:t xml:space="preserve">B1: </w:t>
-      </w:r>
-      <w:proofErr w:type="spellStart"/>
-      <w:r>
-        <w:rPr>
-          <w:rFonts w:ascii="Times New Roman" w:hAnsi="Times New Roman" w:cs="Times New Roman"/>
-          <w:sz w:val="28"/>
-          <w:szCs w:val="28"/>
-        </w:rPr>
-        <w:t>Thêm</w:t>
-      </w:r>
-      <w:proofErr w:type="spellEnd"/>
-      <w:r>
-        <w:rPr>
-          <w:rFonts w:ascii="Times New Roman" w:hAnsi="Times New Roman" w:cs="Times New Roman"/>
-          <w:sz w:val="28"/>
-          <w:szCs w:val="28"/>
-        </w:rPr>
-        <w:t xml:space="preserve"> </w:t>
-      </w:r>
-      <w:proofErr w:type="spellStart"/>
-      <w:r>
-        <w:rPr>
-          <w:rFonts w:ascii="Times New Roman" w:hAnsi="Times New Roman" w:cs="Times New Roman"/>
-          <w:sz w:val="28"/>
-          <w:szCs w:val="28"/>
-        </w:rPr>
-        <w:t>nội</w:t>
-      </w:r>
-      <w:proofErr w:type="spellEnd"/>
-      <w:r>
-        <w:rPr>
-          <w:rFonts w:ascii="Times New Roman" w:hAnsi="Times New Roman" w:cs="Times New Roman"/>
-          <w:sz w:val="28"/>
-          <w:szCs w:val="28"/>
-        </w:rPr>
-        <w:t xml:space="preserve"> dung </w:t>
-      </w:r>
-      <w:proofErr w:type="spellStart"/>
-      <w:r>
-        <w:rPr>
-          <w:rFonts w:ascii="Times New Roman" w:hAnsi="Times New Roman" w:cs="Times New Roman"/>
-          <w:sz w:val="28"/>
-          <w:szCs w:val="28"/>
-        </w:rPr>
-        <w:t>vào</w:t>
-      </w:r>
-      <w:proofErr w:type="spellEnd"/>
-      <w:r>
-        <w:rPr>
-          <w:rFonts w:ascii="Times New Roman" w:hAnsi="Times New Roman" w:cs="Times New Roman"/>
-          <w:sz w:val="28"/>
-          <w:szCs w:val="28"/>
-        </w:rPr>
-        <w:t>.</w:t>
-      </w:r>
-    </w:p>
-    <w:p>
-      <w:pPr>
-        <w:jc w:val="both"/>
-        <w:rPr>
-          <w:rFonts w:ascii="Times New Roman" w:hAnsi="Times New Roman" w:cs="Times New Roman"/>
-          <w:sz w:val="28"/>
-          <w:szCs w:val="28"/>
-        </w:rPr>
-      </w:pPr>
-      <w:r>
-        <w:rPr>
-          <w:rFonts w:ascii="Times New Roman" w:hAnsi="Times New Roman" w:cs="Times New Roman"/>
-          <w:sz w:val="28"/>
-          <w:szCs w:val="28"/>
-        </w:rPr>
-        <w:drawing>
-          <wp:inline distT="0" distB="0" distL="0" distR="0" wp14:anchorId="282992CF" wp14:editId="05C7C625">
-            <wp:extent cx="5943600" cy="4100830"/>
-            <wp:effectExtent l="0" t="0" r="0" b="0"/>
-            <wp:docPr id="2050795796" name="Picture 1"/>
-            <wp:cNvGraphicFramePr>
-              <a:graphicFrameLocks xmlns:a="http://schemas.openxmlformats.org/drawingml/2006/main" noChangeAspect="1"/>
-            </wp:cNvGraphicFramePr>
-            <a:graphic xmlns:a="http://schemas.openxmlformats.org/drawingml/2006/main">
-              <a:graphicData uri="http://schemas.openxmlformats.org/drawingml/2006/picture">
-                <pic:pic xmlns:pic="http://schemas.openxmlformats.org/drawingml/2006/picture">
-                  <pic:nvPicPr>
-                    <pic:cNvPr id="2050795796" name=""/>
-                    <pic:cNvPicPr/>
-                  </pic:nvPicPr>
-                  <pic:blipFill>
-                    <a:blip r:embed="rId17"/>
-                    <a:stretch>
-                      <a:fillRect/>
-                    </a:stretch>
-                  </pic:blipFill>
-                  <pic:spPr>
-                    <a:xfrm>
-                      <a:off x="0" y="0"/>
-                      <a:ext cx="5943600" cy="4100830"/>
-                    </a:xfrm>
-                    <a:prstGeom prst="rect">
-                      <a:avLst/>
-                    </a:prstGeom>
-                  </pic:spPr>
-                </pic:pic>
-              </a:graphicData>
-            </a:graphic>
-          </wp:inline>
-        </w:drawing>
-      </w:r>
-    </w:p>
-    <w:p>
-      <w:pPr>
-        <w:jc w:val="both"/>
-        <w:rPr>
-          <w:rFonts w:ascii="Times New Roman" w:hAnsi="Times New Roman" w:cs="Times New Roman"/>
-          <w:sz w:val="28"/>
-          <w:szCs w:val="28"/>
-        </w:rPr>
-      </w:pPr>
-      <w:r>
-        <w:rPr>
-          <w:rFonts w:ascii="Times New Roman" w:hAnsi="Times New Roman" w:cs="Times New Roman"/>
-          <w:sz w:val="28"/>
-          <w:szCs w:val="28"/>
-        </w:rPr>
-        <w:lastRenderedPageBreak/>
-        <w:tab/>
-      </w:r>
-      <w:r>
-        <w:rPr>
-          <w:rFonts w:ascii="Times New Roman" w:hAnsi="Times New Roman" w:cs="Times New Roman"/>
-          <w:sz w:val="28"/>
-          <w:szCs w:val="28"/>
-        </w:rPr>
-        <w:tab/>
-        <w:t xml:space="preserve">B2: Ta commit </w:t>
-      </w:r>
-      <w:proofErr w:type="spellStart"/>
-      <w:r>
-        <w:rPr>
-          <w:rFonts w:ascii="Times New Roman" w:hAnsi="Times New Roman" w:cs="Times New Roman"/>
-          <w:sz w:val="28"/>
-          <w:szCs w:val="28"/>
-        </w:rPr>
-        <w:t>những</w:t>
-      </w:r>
-      <w:proofErr w:type="spellEnd"/>
-      <w:r>
-        <w:rPr>
-          <w:rFonts w:ascii="Times New Roman" w:hAnsi="Times New Roman" w:cs="Times New Roman"/>
-          <w:sz w:val="28"/>
-          <w:szCs w:val="28"/>
-        </w:rPr>
-        <w:t xml:space="preserve"> </w:t>
-      </w:r>
-      <w:proofErr w:type="spellStart"/>
-      <w:r>
-        <w:rPr>
-          <w:rFonts w:ascii="Times New Roman" w:hAnsi="Times New Roman" w:cs="Times New Roman"/>
-          <w:sz w:val="28"/>
-          <w:szCs w:val="28"/>
-        </w:rPr>
-        <w:t>thay</w:t>
-      </w:r>
-      <w:proofErr w:type="spellEnd"/>
-      <w:r>
-        <w:rPr>
-          <w:rFonts w:ascii="Times New Roman" w:hAnsi="Times New Roman" w:cs="Times New Roman"/>
-          <w:sz w:val="28"/>
-          <w:szCs w:val="28"/>
-        </w:rPr>
-        <w:t xml:space="preserve"> </w:t>
-      </w:r>
-      <w:proofErr w:type="spellStart"/>
-      <w:r>
-        <w:rPr>
-          <w:rFonts w:ascii="Times New Roman" w:hAnsi="Times New Roman" w:cs="Times New Roman"/>
-          <w:sz w:val="28"/>
-          <w:szCs w:val="28"/>
-        </w:rPr>
-        <w:t>đổi</w:t>
-      </w:r>
-      <w:proofErr w:type="spellEnd"/>
-      <w:r>
-        <w:rPr>
-          <w:rFonts w:ascii="Times New Roman" w:hAnsi="Times New Roman" w:cs="Times New Roman"/>
-          <w:sz w:val="28"/>
-          <w:szCs w:val="28"/>
-        </w:rPr>
-        <w:t xml:space="preserve"> </w:t>
-      </w:r>
-      <w:proofErr w:type="spellStart"/>
-      <w:r>
-        <w:rPr>
-          <w:rFonts w:ascii="Times New Roman" w:hAnsi="Times New Roman" w:cs="Times New Roman"/>
-          <w:sz w:val="28"/>
-          <w:szCs w:val="28"/>
-        </w:rPr>
-        <w:t>và</w:t>
-      </w:r>
-      <w:proofErr w:type="spellEnd"/>
-      <w:r>
-        <w:rPr>
-          <w:rFonts w:ascii="Times New Roman" w:hAnsi="Times New Roman" w:cs="Times New Roman"/>
-          <w:sz w:val="28"/>
-          <w:szCs w:val="28"/>
-        </w:rPr>
-        <w:t xml:space="preserve"> push </w:t>
-      </w:r>
-      <w:proofErr w:type="spellStart"/>
-      <w:r>
-        <w:rPr>
-          <w:rFonts w:ascii="Times New Roman" w:hAnsi="Times New Roman" w:cs="Times New Roman"/>
-          <w:sz w:val="28"/>
-          <w:szCs w:val="28"/>
-        </w:rPr>
-        <w:t>lên</w:t>
-      </w:r>
-      <w:proofErr w:type="spellEnd"/>
-      <w:r>
-        <w:rPr>
-          <w:rFonts w:ascii="Times New Roman" w:hAnsi="Times New Roman" w:cs="Times New Roman"/>
-          <w:sz w:val="28"/>
-          <w:szCs w:val="28"/>
-        </w:rPr>
-        <w:t xml:space="preserve"> repo </w:t>
-      </w:r>
-      <w:proofErr w:type="spellStart"/>
-      <w:r>
-        <w:rPr>
-          <w:rFonts w:ascii="Times New Roman" w:hAnsi="Times New Roman" w:cs="Times New Roman"/>
-          <w:sz w:val="28"/>
-          <w:szCs w:val="28"/>
-        </w:rPr>
-        <w:t>chính</w:t>
-      </w:r>
-      <w:proofErr w:type="spellEnd"/>
-      <w:r>
-        <w:rPr>
-          <w:rFonts w:ascii="Times New Roman" w:hAnsi="Times New Roman" w:cs="Times New Roman"/>
-          <w:sz w:val="28"/>
-          <w:szCs w:val="28"/>
-        </w:rPr>
-        <w:t>.</w:t>
-      </w:r>
-    </w:p>
-    <w:p>
-      <w:pPr>
-        <w:jc w:val="both"/>
-        <w:rPr>
-          <w:rFonts w:ascii="Times New Roman" w:hAnsi="Times New Roman" w:cs="Times New Roman"/>
-          <w:sz w:val="28"/>
-          <w:szCs w:val="28"/>
-        </w:rPr>
-      </w:pPr>
-      <w:r>
-        <w:rPr>
-          <w:rFonts w:ascii="Times New Roman" w:hAnsi="Times New Roman" w:cs="Times New Roman"/>
-          <w:sz w:val="28"/>
-          <w:szCs w:val="28"/>
-        </w:rPr>
-        <w:drawing>
-          <wp:inline distT="0" distB="0" distL="0" distR="0" wp14:anchorId="64729504" wp14:editId="02CBB6A8">
-            <wp:extent cx="5943600" cy="1892300"/>
-            <wp:effectExtent l="0" t="0" r="0" b="0"/>
-            <wp:docPr id="1632182257" name="Picture 1" descr="A computer screen with white text&#10;&#10;Description automatically generated"/>
-            <wp:cNvGraphicFramePr>
-              <a:graphicFrameLocks xmlns:a="http://schemas.openxmlformats.org/drawingml/2006/main" noChangeAspect="1"/>
-            </wp:cNvGraphicFramePr>
-            <a:graphic xmlns:a="http://schemas.openxmlformats.org/drawingml/2006/main">
-              <a:graphicData uri="http://schemas.openxmlformats.org/drawingml/2006/picture">
-                <pic:pic xmlns:pic="http://schemas.openxmlformats.org/drawingml/2006/picture">
-                  <pic:nvPicPr>
-                    <pic:cNvPr id="1632182257" name="Picture 1" descr="A computer screen with white text&#10;&#10;Description automatically generated"/>
-                    <pic:cNvPicPr/>
-                  </pic:nvPicPr>
-                  <pic:blipFill>
-                    <a:blip r:embed="rId18"/>
-                    <a:stretch>
-                      <a:fillRect/>
-                    </a:stretch>
-                  </pic:blipFill>
-                  <pic:spPr>
-                    <a:xfrm>
-                      <a:off x="0" y="0"/>
-                      <a:ext cx="5943600" cy="1892300"/>
-                    </a:xfrm>
-                    <a:prstGeom prst="rect">
-                      <a:avLst/>
-                    </a:prstGeom>
-                  </pic:spPr>
-                </pic:pic>
-              </a:graphicData>
-            </a:graphic>
-          </wp:inline>
-        </w:drawing>
-      </w:r>
-    </w:p>
-    <w:p>
-      <w:pPr>
-        <w:jc w:val="both"/>
-        <w:rPr>
-          <w:rFonts w:ascii="Times New Roman" w:hAnsi="Times New Roman" w:cs="Times New Roman"/>
-          <w:sz w:val="28"/>
-          <w:szCs w:val="28"/>
-        </w:rPr>
-      </w:pPr>
-      <w:r>
-        <w:rPr>
-          <w:rFonts w:ascii="Times New Roman" w:hAnsi="Times New Roman" w:cs="Times New Roman"/>
-          <w:sz w:val="28"/>
-          <w:szCs w:val="28"/>
-        </w:rPr>
-        <w:tab/>
-      </w:r>
-      <w:r>
-        <w:rPr>
-          <w:rFonts w:ascii="Times New Roman" w:hAnsi="Times New Roman" w:cs="Times New Roman"/>
-          <w:sz w:val="28"/>
-          <w:szCs w:val="28"/>
-        </w:rPr>
-        <w:tab/>
-        <w:t xml:space="preserve">B3: Ta </w:t>
-      </w:r>
-      <w:proofErr w:type="spellStart"/>
-      <w:r>
-        <w:rPr>
-          <w:rFonts w:ascii="Times New Roman" w:hAnsi="Times New Roman" w:cs="Times New Roman"/>
-          <w:sz w:val="28"/>
-          <w:szCs w:val="28"/>
-        </w:rPr>
-        <w:t>chuyển</w:t>
-      </w:r>
-      <w:proofErr w:type="spellEnd"/>
-      <w:r>
-        <w:rPr>
-          <w:rFonts w:ascii="Times New Roman" w:hAnsi="Times New Roman" w:cs="Times New Roman"/>
-          <w:sz w:val="28"/>
-          <w:szCs w:val="28"/>
-        </w:rPr>
-        <w:t xml:space="preserve"> sang </w:t>
-      </w:r>
-      <w:proofErr w:type="spellStart"/>
-      <w:r>
-        <w:rPr>
-          <w:rFonts w:ascii="Times New Roman" w:hAnsi="Times New Roman" w:cs="Times New Roman"/>
-          <w:sz w:val="28"/>
-          <w:szCs w:val="28"/>
-        </w:rPr>
-        <w:t>thao</w:t>
-      </w:r>
-      <w:proofErr w:type="spellEnd"/>
-      <w:r>
-        <w:rPr>
-          <w:rFonts w:ascii="Times New Roman" w:hAnsi="Times New Roman" w:cs="Times New Roman"/>
-          <w:sz w:val="28"/>
-          <w:szCs w:val="28"/>
-        </w:rPr>
-        <w:t xml:space="preserve"> </w:t>
-      </w:r>
-      <w:proofErr w:type="spellStart"/>
-      <w:r>
-        <w:rPr>
-          <w:rFonts w:ascii="Times New Roman" w:hAnsi="Times New Roman" w:cs="Times New Roman"/>
-          <w:sz w:val="28"/>
-          <w:szCs w:val="28"/>
-        </w:rPr>
-        <w:t>tác</w:t>
-      </w:r>
-      <w:proofErr w:type="spellEnd"/>
-      <w:r>
-        <w:rPr>
-          <w:rFonts w:ascii="Times New Roman" w:hAnsi="Times New Roman" w:cs="Times New Roman"/>
-          <w:sz w:val="28"/>
-          <w:szCs w:val="28"/>
-        </w:rPr>
-        <w:t xml:space="preserve"> </w:t>
-      </w:r>
-      <w:proofErr w:type="spellStart"/>
-      <w:r>
-        <w:rPr>
-          <w:rFonts w:ascii="Times New Roman" w:hAnsi="Times New Roman" w:cs="Times New Roman"/>
-          <w:sz w:val="28"/>
-          <w:szCs w:val="28"/>
-        </w:rPr>
-        <w:t>trên</w:t>
-      </w:r>
-      <w:proofErr w:type="spellEnd"/>
-      <w:r>
-        <w:rPr>
-          <w:rFonts w:ascii="Times New Roman" w:hAnsi="Times New Roman" w:cs="Times New Roman"/>
-          <w:sz w:val="28"/>
-          <w:szCs w:val="28"/>
-        </w:rPr>
-        <w:t xml:space="preserve"> repo </w:t>
-      </w:r>
-      <w:proofErr w:type="spellStart"/>
-      <w:r>
-        <w:rPr>
-          <w:rFonts w:ascii="Times New Roman" w:hAnsi="Times New Roman" w:cs="Times New Roman"/>
-          <w:sz w:val="28"/>
-          <w:szCs w:val="28"/>
-        </w:rPr>
-        <w:t>bản</w:t>
-      </w:r>
-      <w:proofErr w:type="spellEnd"/>
-      <w:r>
-        <w:rPr>
-          <w:rFonts w:ascii="Times New Roman" w:hAnsi="Times New Roman" w:cs="Times New Roman"/>
-          <w:sz w:val="28"/>
-          <w:szCs w:val="28"/>
-        </w:rPr>
-        <w:t xml:space="preserve"> </w:t>
-      </w:r>
-      <w:proofErr w:type="spellStart"/>
-      <w:r>
-        <w:rPr>
-          <w:rFonts w:ascii="Times New Roman" w:hAnsi="Times New Roman" w:cs="Times New Roman"/>
-          <w:sz w:val="28"/>
-          <w:szCs w:val="28"/>
-        </w:rPr>
-        <w:t>sao</w:t>
-      </w:r>
-      <w:proofErr w:type="spellEnd"/>
-      <w:r>
-        <w:rPr>
-          <w:rFonts w:ascii="Times New Roman" w:hAnsi="Times New Roman" w:cs="Times New Roman"/>
-          <w:sz w:val="28"/>
-          <w:szCs w:val="28"/>
-        </w:rPr>
-        <w:t xml:space="preserve"> </w:t>
-      </w:r>
-      <w:proofErr w:type="spellStart"/>
-      <w:r>
-        <w:rPr>
-          <w:rFonts w:ascii="Times New Roman" w:hAnsi="Times New Roman" w:cs="Times New Roman"/>
-          <w:sz w:val="28"/>
-          <w:szCs w:val="28"/>
-        </w:rPr>
-        <w:t>và</w:t>
-      </w:r>
-      <w:proofErr w:type="spellEnd"/>
-      <w:r>
-        <w:rPr>
-          <w:rFonts w:ascii="Times New Roman" w:hAnsi="Times New Roman" w:cs="Times New Roman"/>
-          <w:sz w:val="28"/>
-          <w:szCs w:val="28"/>
-        </w:rPr>
-        <w:t xml:space="preserve"> </w:t>
-      </w:r>
-      <w:proofErr w:type="spellStart"/>
-      <w:r>
-        <w:rPr>
-          <w:rFonts w:ascii="Times New Roman" w:hAnsi="Times New Roman" w:cs="Times New Roman"/>
-          <w:sz w:val="28"/>
-          <w:szCs w:val="28"/>
-        </w:rPr>
-        <w:t>thực</w:t>
-      </w:r>
-      <w:proofErr w:type="spellEnd"/>
-      <w:r>
-        <w:rPr>
-          <w:rFonts w:ascii="Times New Roman" w:hAnsi="Times New Roman" w:cs="Times New Roman"/>
-          <w:sz w:val="28"/>
-          <w:szCs w:val="28"/>
-        </w:rPr>
-        <w:t xml:space="preserve"> </w:t>
-      </w:r>
-      <w:proofErr w:type="spellStart"/>
-      <w:r>
-        <w:rPr>
-          <w:rFonts w:ascii="Times New Roman" w:hAnsi="Times New Roman" w:cs="Times New Roman"/>
-          <w:sz w:val="28"/>
-          <w:szCs w:val="28"/>
-        </w:rPr>
-        <w:t>hiện</w:t>
-      </w:r>
-      <w:proofErr w:type="spellEnd"/>
-      <w:r>
-        <w:rPr>
-          <w:rFonts w:ascii="Times New Roman" w:hAnsi="Times New Roman" w:cs="Times New Roman"/>
-          <w:sz w:val="28"/>
-          <w:szCs w:val="28"/>
-        </w:rPr>
-        <w:t xml:space="preserve"> </w:t>
-      </w:r>
-      <w:proofErr w:type="spellStart"/>
-      <w:r>
-        <w:rPr>
-          <w:rFonts w:ascii="Times New Roman" w:hAnsi="Times New Roman" w:cs="Times New Roman"/>
-          <w:sz w:val="28"/>
-          <w:szCs w:val="28"/>
-        </w:rPr>
-        <w:t>câu</w:t>
-      </w:r>
-      <w:proofErr w:type="spellEnd"/>
-      <w:r>
-        <w:rPr>
-          <w:rFonts w:ascii="Times New Roman" w:hAnsi="Times New Roman" w:cs="Times New Roman"/>
-          <w:sz w:val="28"/>
-          <w:szCs w:val="28"/>
-        </w:rPr>
-        <w:t xml:space="preserve"> </w:t>
-      </w:r>
-      <w:proofErr w:type="spellStart"/>
-      <w:r>
-        <w:rPr>
-          <w:rFonts w:ascii="Times New Roman" w:hAnsi="Times New Roman" w:cs="Times New Roman"/>
-          <w:sz w:val="28"/>
-          <w:szCs w:val="28"/>
-        </w:rPr>
-        <w:t>lệnh</w:t>
-      </w:r>
-      <w:proofErr w:type="spellEnd"/>
-      <w:r>
-        <w:rPr>
-          <w:rFonts w:ascii="Times New Roman" w:hAnsi="Times New Roman" w:cs="Times New Roman"/>
-          <w:sz w:val="28"/>
-          <w:szCs w:val="28"/>
-        </w:rPr>
-        <w:t xml:space="preserve"> git fetch</w:t>
-      </w:r>
-      <w:r>
-        <w:rPr>
-          <w:rFonts w:ascii="Times New Roman" w:hAnsi="Times New Roman" w:cs="Times New Roman"/>
-          <w:sz w:val="28"/>
-          <w:szCs w:val="28"/>
-        </w:rPr>
-        <w:t xml:space="preserve">. Ta </w:t>
-      </w:r>
-      <w:proofErr w:type="spellStart"/>
-      <w:r>
-        <w:rPr>
-          <w:rFonts w:ascii="Times New Roman" w:hAnsi="Times New Roman" w:cs="Times New Roman"/>
-          <w:sz w:val="28"/>
-          <w:szCs w:val="28"/>
-        </w:rPr>
-        <w:t>nhận</w:t>
-      </w:r>
-      <w:proofErr w:type="spellEnd"/>
-      <w:r>
-        <w:rPr>
-          <w:rFonts w:ascii="Times New Roman" w:hAnsi="Times New Roman" w:cs="Times New Roman"/>
-          <w:sz w:val="28"/>
-          <w:szCs w:val="28"/>
-        </w:rPr>
-        <w:t xml:space="preserve"> </w:t>
-      </w:r>
-      <w:proofErr w:type="spellStart"/>
-      <w:r>
-        <w:rPr>
-          <w:rFonts w:ascii="Times New Roman" w:hAnsi="Times New Roman" w:cs="Times New Roman"/>
-          <w:sz w:val="28"/>
-          <w:szCs w:val="28"/>
-        </w:rPr>
-        <w:t>thấy</w:t>
-      </w:r>
-      <w:proofErr w:type="spellEnd"/>
-      <w:r>
-        <w:rPr>
-          <w:rFonts w:ascii="Times New Roman" w:hAnsi="Times New Roman" w:cs="Times New Roman"/>
-          <w:sz w:val="28"/>
-          <w:szCs w:val="28"/>
-        </w:rPr>
-        <w:t xml:space="preserve"> file .txt ở repo </w:t>
-      </w:r>
-      <w:proofErr w:type="spellStart"/>
-      <w:r>
-        <w:rPr>
-          <w:rFonts w:ascii="Times New Roman" w:hAnsi="Times New Roman" w:cs="Times New Roman"/>
-          <w:sz w:val="28"/>
-          <w:szCs w:val="28"/>
-        </w:rPr>
-        <w:t>bản</w:t>
-      </w:r>
-      <w:proofErr w:type="spellEnd"/>
-      <w:r>
-        <w:rPr>
-          <w:rFonts w:ascii="Times New Roman" w:hAnsi="Times New Roman" w:cs="Times New Roman"/>
-          <w:sz w:val="28"/>
-          <w:szCs w:val="28"/>
-        </w:rPr>
-        <w:t xml:space="preserve"> </w:t>
-      </w:r>
-      <w:proofErr w:type="spellStart"/>
-      <w:r>
-        <w:rPr>
-          <w:rFonts w:ascii="Times New Roman" w:hAnsi="Times New Roman" w:cs="Times New Roman"/>
-          <w:sz w:val="28"/>
-          <w:szCs w:val="28"/>
-        </w:rPr>
-        <w:t>sao</w:t>
-      </w:r>
-      <w:proofErr w:type="spellEnd"/>
-      <w:r>
-        <w:rPr>
-          <w:rFonts w:ascii="Times New Roman" w:hAnsi="Times New Roman" w:cs="Times New Roman"/>
-          <w:sz w:val="28"/>
-          <w:szCs w:val="28"/>
-        </w:rPr>
-        <w:t xml:space="preserve"> </w:t>
-      </w:r>
-      <w:proofErr w:type="spellStart"/>
-      <w:r>
-        <w:rPr>
-          <w:rFonts w:ascii="Times New Roman" w:hAnsi="Times New Roman" w:cs="Times New Roman"/>
-          <w:sz w:val="28"/>
-          <w:szCs w:val="28"/>
-        </w:rPr>
-        <w:t>vẫn</w:t>
-      </w:r>
-      <w:proofErr w:type="spellEnd"/>
-      <w:r>
-        <w:rPr>
-          <w:rFonts w:ascii="Times New Roman" w:hAnsi="Times New Roman" w:cs="Times New Roman"/>
-          <w:sz w:val="28"/>
-          <w:szCs w:val="28"/>
-        </w:rPr>
-        <w:t xml:space="preserve"> </w:t>
-      </w:r>
-      <w:proofErr w:type="spellStart"/>
-      <w:r>
-        <w:rPr>
-          <w:rFonts w:ascii="Times New Roman" w:hAnsi="Times New Roman" w:cs="Times New Roman"/>
-          <w:sz w:val="28"/>
-          <w:szCs w:val="28"/>
-        </w:rPr>
-        <w:t>chưa</w:t>
-      </w:r>
-      <w:proofErr w:type="spellEnd"/>
-      <w:r>
-        <w:rPr>
-          <w:rFonts w:ascii="Times New Roman" w:hAnsi="Times New Roman" w:cs="Times New Roman"/>
-          <w:sz w:val="28"/>
-          <w:szCs w:val="28"/>
-        </w:rPr>
-        <w:t xml:space="preserve"> </w:t>
-      </w:r>
-      <w:proofErr w:type="spellStart"/>
-      <w:r>
-        <w:rPr>
-          <w:rFonts w:ascii="Times New Roman" w:hAnsi="Times New Roman" w:cs="Times New Roman"/>
-          <w:sz w:val="28"/>
-          <w:szCs w:val="28"/>
-        </w:rPr>
-        <w:t>có</w:t>
-      </w:r>
-      <w:proofErr w:type="spellEnd"/>
-      <w:r>
-        <w:rPr>
-          <w:rFonts w:ascii="Times New Roman" w:hAnsi="Times New Roman" w:cs="Times New Roman"/>
-          <w:sz w:val="28"/>
-          <w:szCs w:val="28"/>
-        </w:rPr>
-        <w:t xml:space="preserve"> </w:t>
-      </w:r>
-      <w:proofErr w:type="spellStart"/>
-      <w:r>
-        <w:rPr>
-          <w:rFonts w:ascii="Times New Roman" w:hAnsi="Times New Roman" w:cs="Times New Roman"/>
-          <w:sz w:val="28"/>
-          <w:szCs w:val="28"/>
-        </w:rPr>
-        <w:t>sự</w:t>
-      </w:r>
-      <w:proofErr w:type="spellEnd"/>
-      <w:r>
-        <w:rPr>
-          <w:rFonts w:ascii="Times New Roman" w:hAnsi="Times New Roman" w:cs="Times New Roman"/>
-          <w:sz w:val="28"/>
-          <w:szCs w:val="28"/>
-        </w:rPr>
-        <w:t xml:space="preserve"> </w:t>
-      </w:r>
-      <w:proofErr w:type="spellStart"/>
-      <w:r>
-        <w:rPr>
-          <w:rFonts w:ascii="Times New Roman" w:hAnsi="Times New Roman" w:cs="Times New Roman"/>
-          <w:sz w:val="28"/>
-          <w:szCs w:val="28"/>
-        </w:rPr>
-        <w:t>thay</w:t>
-      </w:r>
-      <w:proofErr w:type="spellEnd"/>
-      <w:r>
-        <w:rPr>
-          <w:rFonts w:ascii="Times New Roman" w:hAnsi="Times New Roman" w:cs="Times New Roman"/>
-          <w:sz w:val="28"/>
-          <w:szCs w:val="28"/>
-        </w:rPr>
-        <w:t xml:space="preserve"> </w:t>
-      </w:r>
-      <w:proofErr w:type="spellStart"/>
-      <w:r>
-        <w:rPr>
-          <w:rFonts w:ascii="Times New Roman" w:hAnsi="Times New Roman" w:cs="Times New Roman"/>
-          <w:sz w:val="28"/>
-          <w:szCs w:val="28"/>
-        </w:rPr>
-        <w:t>đổi</w:t>
-      </w:r>
-      <w:proofErr w:type="spellEnd"/>
-      <w:r>
-        <w:rPr>
-          <w:rFonts w:ascii="Times New Roman" w:hAnsi="Times New Roman" w:cs="Times New Roman"/>
-          <w:sz w:val="28"/>
-          <w:szCs w:val="28"/>
-        </w:rPr>
-        <w:t>.</w:t>
-      </w:r>
-    </w:p>
-    <w:p>
-      <w:pPr>
-        <w:jc w:val="both"/>
-        <w:rPr>
-          <w:rFonts w:ascii="Times New Roman" w:hAnsi="Times New Roman" w:cs="Times New Roman"/>
-          <w:sz w:val="28"/>
-          <w:szCs w:val="28"/>
-        </w:rPr>
-      </w:pPr>
-      <w:r>
-        <w:rPr>
-          <w:rFonts w:ascii="Times New Roman" w:hAnsi="Times New Roman" w:cs="Times New Roman"/>
-          <w:sz w:val="28"/>
-          <w:szCs w:val="28"/>
-        </w:rPr>
-        <w:drawing>
-          <wp:inline distT="0" distB="0" distL="0" distR="0" wp14:anchorId="2C66F881" wp14:editId="2D475F12">
-            <wp:extent cx="5943600" cy="4079875"/>
-            <wp:effectExtent l="0" t="0" r="0" b="0"/>
-            <wp:docPr id="948007104" name="Picture 1" descr="A screenshot of a computer&#10;&#10;Description automatically generated"/>
-            <wp:cNvGraphicFramePr>
-              <a:graphicFrameLocks xmlns:a="http://schemas.openxmlformats.org/drawingml/2006/main" noChangeAspect="1"/>
-            </wp:cNvGraphicFramePr>
-            <a:graphic xmlns:a="http://schemas.openxmlformats.org/drawingml/2006/main">
-              <a:graphicData uri="http://schemas.openxmlformats.org/drawingml/2006/picture">
-                <pic:pic xmlns:pic="http://schemas.openxmlformats.org/drawingml/2006/picture">
-                  <pic:nvPicPr>
-                    <pic:cNvPr id="948007104" name="Picture 1" descr="A screenshot of a computer&#10;&#10;Description automatically generated"/>
-                    <pic:cNvPicPr/>
-                  </pic:nvPicPr>
-                  <pic:blipFill>
-                    <a:blip r:embed="rId19"/>
-                    <a:stretch>
-                      <a:fillRect/>
-                    </a:stretch>
-                  </pic:blipFill>
-                  <pic:spPr>
-                    <a:xfrm>
-                      <a:off x="0" y="0"/>
-                      <a:ext cx="5943600" cy="4079875"/>
-                    </a:xfrm>
-                    <a:prstGeom prst="rect">
-                      <a:avLst/>
-                    </a:prstGeom>
-                  </pic:spPr>
-                </pic:pic>
-              </a:graphicData>
-            </a:graphic>
-          </wp:inline>
-        </w:drawing>
-      </w:r>
-    </w:p>
-    <w:p>
-      <w:pPr>
-        <w:jc w:val="both"/>
-        <w:rPr>
-          <w:rFonts w:ascii="Times New Roman" w:hAnsi="Times New Roman" w:cs="Times New Roman"/>
-          <w:sz w:val="28"/>
-          <w:szCs w:val="28"/>
-        </w:rPr>
-      </w:pPr>
-      <w:r>
-        <w:rPr>
-          <w:rFonts w:ascii="Times New Roman" w:hAnsi="Times New Roman" w:cs="Times New Roman"/>
-          <w:sz w:val="28"/>
-          <w:szCs w:val="28"/>
-        </w:rPr>
-        <w:tab/>
-      </w:r>
-      <w:r>
-        <w:rPr>
-          <w:rFonts w:ascii="Times New Roman" w:hAnsi="Times New Roman" w:cs="Times New Roman"/>
-          <w:sz w:val="28"/>
-          <w:szCs w:val="28"/>
-        </w:rPr>
-        <w:tab/>
-        <w:t xml:space="preserve">B4: Khi </w:t>
-      </w:r>
-      <w:proofErr w:type="spellStart"/>
-      <w:r>
-        <w:rPr>
-          <w:rFonts w:ascii="Times New Roman" w:hAnsi="Times New Roman" w:cs="Times New Roman"/>
-          <w:sz w:val="28"/>
-          <w:szCs w:val="28"/>
-        </w:rPr>
-        <w:t>chạy</w:t>
-      </w:r>
-      <w:proofErr w:type="spellEnd"/>
-      <w:r>
-        <w:rPr>
-          <w:rFonts w:ascii="Times New Roman" w:hAnsi="Times New Roman" w:cs="Times New Roman"/>
-          <w:sz w:val="28"/>
-          <w:szCs w:val="28"/>
-        </w:rPr>
-        <w:t xml:space="preserve"> </w:t>
-      </w:r>
-      <w:proofErr w:type="spellStart"/>
-      <w:r>
-        <w:rPr>
-          <w:rFonts w:ascii="Times New Roman" w:hAnsi="Times New Roman" w:cs="Times New Roman"/>
-          <w:sz w:val="28"/>
-          <w:szCs w:val="28"/>
-        </w:rPr>
-        <w:t>lệnh</w:t>
-      </w:r>
-      <w:proofErr w:type="spellEnd"/>
-      <w:r>
-        <w:rPr>
-          <w:rFonts w:ascii="Times New Roman" w:hAnsi="Times New Roman" w:cs="Times New Roman"/>
-          <w:sz w:val="28"/>
-          <w:szCs w:val="28"/>
-        </w:rPr>
-        <w:t xml:space="preserve"> </w:t>
-      </w:r>
-      <w:r>
-        <w:rPr>
-          <w:rFonts w:ascii="Times New Roman" w:hAnsi="Times New Roman" w:cs="Times New Roman"/>
-          <w:sz w:val="28"/>
-          <w:szCs w:val="28"/>
-        </w:rPr>
-        <w:t xml:space="preserve">E:\THMaNguonMo-3-11-2025 - Copy&gt;git diff </w:t>
-      </w:r>
-      <w:proofErr w:type="spellStart"/>
-      <w:r>
-        <w:rPr>
-          <w:rFonts w:ascii="Times New Roman" w:hAnsi="Times New Roman" w:cs="Times New Roman"/>
-          <w:sz w:val="28"/>
-          <w:szCs w:val="28"/>
-        </w:rPr>
-        <w:t>master..origin</w:t>
-      </w:r>
-      <w:proofErr w:type="spellEnd"/>
-      <w:r>
-        <w:rPr>
-          <w:rFonts w:ascii="Times New Roman" w:hAnsi="Times New Roman" w:cs="Times New Roman"/>
-          <w:sz w:val="28"/>
-          <w:szCs w:val="28"/>
-        </w:rPr>
-        <w:t>/master -- "VD pull fetch.txt"</w:t>
-      </w:r>
-      <w:r>
-        <w:rPr>
-          <w:rFonts w:ascii="Times New Roman" w:hAnsi="Times New Roman" w:cs="Times New Roman"/>
-          <w:sz w:val="28"/>
-          <w:szCs w:val="28"/>
-        </w:rPr>
-        <w:t xml:space="preserve">, ta </w:t>
-      </w:r>
-      <w:proofErr w:type="spellStart"/>
-      <w:r>
-        <w:rPr>
-          <w:rFonts w:ascii="Times New Roman" w:hAnsi="Times New Roman" w:cs="Times New Roman"/>
-          <w:sz w:val="28"/>
-          <w:szCs w:val="28"/>
-        </w:rPr>
-        <w:t>có</w:t>
-      </w:r>
-      <w:proofErr w:type="spellEnd"/>
-      <w:r>
-        <w:rPr>
-          <w:rFonts w:ascii="Times New Roman" w:hAnsi="Times New Roman" w:cs="Times New Roman"/>
-          <w:sz w:val="28"/>
-          <w:szCs w:val="28"/>
-        </w:rPr>
-        <w:t xml:space="preserve"> </w:t>
-      </w:r>
-      <w:proofErr w:type="spellStart"/>
-      <w:r>
-        <w:rPr>
-          <w:rFonts w:ascii="Times New Roman" w:hAnsi="Times New Roman" w:cs="Times New Roman"/>
-          <w:sz w:val="28"/>
-          <w:szCs w:val="28"/>
-        </w:rPr>
-        <w:t>thể</w:t>
-      </w:r>
-      <w:proofErr w:type="spellEnd"/>
-      <w:r>
-        <w:rPr>
-          <w:rFonts w:ascii="Times New Roman" w:hAnsi="Times New Roman" w:cs="Times New Roman"/>
-          <w:sz w:val="28"/>
-          <w:szCs w:val="28"/>
-        </w:rPr>
-        <w:t xml:space="preserve"> </w:t>
-      </w:r>
-      <w:proofErr w:type="spellStart"/>
-      <w:r>
-        <w:rPr>
-          <w:rFonts w:ascii="Times New Roman" w:hAnsi="Times New Roman" w:cs="Times New Roman"/>
-          <w:sz w:val="28"/>
-          <w:szCs w:val="28"/>
-        </w:rPr>
-        <w:t>thấy</w:t>
-      </w:r>
-      <w:proofErr w:type="spellEnd"/>
-      <w:r>
-        <w:rPr>
-          <w:rFonts w:ascii="Times New Roman" w:hAnsi="Times New Roman" w:cs="Times New Roman"/>
-          <w:sz w:val="28"/>
-          <w:szCs w:val="28"/>
-        </w:rPr>
-        <w:t xml:space="preserve"> </w:t>
-      </w:r>
-      <w:proofErr w:type="spellStart"/>
-      <w:r>
-        <w:rPr>
-          <w:rFonts w:ascii="Times New Roman" w:hAnsi="Times New Roman" w:cs="Times New Roman"/>
-          <w:sz w:val="28"/>
-          <w:szCs w:val="28"/>
-        </w:rPr>
-        <w:t>được</w:t>
-      </w:r>
-      <w:proofErr w:type="spellEnd"/>
-      <w:r>
-        <w:rPr>
-          <w:rFonts w:ascii="Times New Roman" w:hAnsi="Times New Roman" w:cs="Times New Roman"/>
-          <w:sz w:val="28"/>
-          <w:szCs w:val="28"/>
-        </w:rPr>
-        <w:t xml:space="preserve"> </w:t>
-      </w:r>
-      <w:proofErr w:type="spellStart"/>
-      <w:r>
-        <w:rPr>
-          <w:rFonts w:ascii="Times New Roman" w:hAnsi="Times New Roman" w:cs="Times New Roman"/>
-          <w:sz w:val="28"/>
-          <w:szCs w:val="28"/>
-        </w:rPr>
-        <w:t>những</w:t>
-      </w:r>
-      <w:proofErr w:type="spellEnd"/>
-      <w:r>
-        <w:rPr>
-          <w:rFonts w:ascii="Times New Roman" w:hAnsi="Times New Roman" w:cs="Times New Roman"/>
-          <w:sz w:val="28"/>
-          <w:szCs w:val="28"/>
-        </w:rPr>
-        <w:t xml:space="preserve"> </w:t>
-      </w:r>
-      <w:proofErr w:type="spellStart"/>
-      <w:r>
-        <w:rPr>
-          <w:rFonts w:ascii="Times New Roman" w:hAnsi="Times New Roman" w:cs="Times New Roman"/>
-          <w:sz w:val="28"/>
-          <w:szCs w:val="28"/>
-        </w:rPr>
-        <w:t>thay</w:t>
-      </w:r>
-      <w:proofErr w:type="spellEnd"/>
-      <w:r>
-        <w:rPr>
-          <w:rFonts w:ascii="Times New Roman" w:hAnsi="Times New Roman" w:cs="Times New Roman"/>
-          <w:sz w:val="28"/>
-          <w:szCs w:val="28"/>
-        </w:rPr>
-        <w:t xml:space="preserve"> </w:t>
-      </w:r>
-      <w:proofErr w:type="spellStart"/>
-      <w:r>
-        <w:rPr>
-          <w:rFonts w:ascii="Times New Roman" w:hAnsi="Times New Roman" w:cs="Times New Roman"/>
-          <w:sz w:val="28"/>
-          <w:szCs w:val="28"/>
-        </w:rPr>
-        <w:t>đổi</w:t>
-      </w:r>
-      <w:proofErr w:type="spellEnd"/>
-      <w:r>
-        <w:rPr>
-          <w:rFonts w:ascii="Times New Roman" w:hAnsi="Times New Roman" w:cs="Times New Roman"/>
-          <w:sz w:val="28"/>
-          <w:szCs w:val="28"/>
-        </w:rPr>
-        <w:t xml:space="preserve"> </w:t>
-      </w:r>
-      <w:proofErr w:type="spellStart"/>
-      <w:r>
-        <w:rPr>
-          <w:rFonts w:ascii="Times New Roman" w:hAnsi="Times New Roman" w:cs="Times New Roman"/>
-          <w:sz w:val="28"/>
-          <w:szCs w:val="28"/>
-        </w:rPr>
-        <w:t>được</w:t>
-      </w:r>
-      <w:proofErr w:type="spellEnd"/>
-      <w:r>
-        <w:rPr>
-          <w:rFonts w:ascii="Times New Roman" w:hAnsi="Times New Roman" w:cs="Times New Roman"/>
-          <w:sz w:val="28"/>
-          <w:szCs w:val="28"/>
-        </w:rPr>
-        <w:t xml:space="preserve"> </w:t>
-      </w:r>
-      <w:proofErr w:type="spellStart"/>
-      <w:r>
-        <w:rPr>
-          <w:rFonts w:ascii="Times New Roman" w:hAnsi="Times New Roman" w:cs="Times New Roman"/>
-          <w:sz w:val="28"/>
-          <w:szCs w:val="28"/>
-        </w:rPr>
-        <w:t>tải</w:t>
-      </w:r>
-      <w:proofErr w:type="spellEnd"/>
-      <w:r>
-        <w:rPr>
-          <w:rFonts w:ascii="Times New Roman" w:hAnsi="Times New Roman" w:cs="Times New Roman"/>
-          <w:sz w:val="28"/>
-          <w:szCs w:val="28"/>
-        </w:rPr>
-        <w:t xml:space="preserve"> </w:t>
-      </w:r>
-      <w:proofErr w:type="spellStart"/>
-      <w:r>
-        <w:rPr>
-          <w:rFonts w:ascii="Times New Roman" w:hAnsi="Times New Roman" w:cs="Times New Roman"/>
-          <w:sz w:val="28"/>
-          <w:szCs w:val="28"/>
-        </w:rPr>
-        <w:t>về</w:t>
-      </w:r>
-      <w:proofErr w:type="spellEnd"/>
-      <w:r>
-        <w:rPr>
-          <w:rFonts w:ascii="Times New Roman" w:hAnsi="Times New Roman" w:cs="Times New Roman"/>
-          <w:sz w:val="28"/>
-          <w:szCs w:val="28"/>
-        </w:rPr>
-        <w:t>.</w:t>
-      </w:r>
-    </w:p>
-    <w:p>
-      <w:pPr>
-        <w:jc w:val="both"/>
-        <w:rPr>
-          <w:rFonts w:ascii="Times New Roman" w:hAnsi="Times New Roman" w:cs="Times New Roman"/>
-          <w:sz w:val="28"/>
-          <w:szCs w:val="28"/>
-        </w:rPr>
-      </w:pPr>
-      <w:r>
-        <w:rPr>
-          <w:rFonts w:ascii="Times New Roman" w:hAnsi="Times New Roman" w:cs="Times New Roman"/>
-          <w:sz w:val="28"/>
-          <w:szCs w:val="28"/>
-        </w:rPr>
-        <w:lastRenderedPageBreak/>
-        <w:drawing>
-          <wp:inline distT="0" distB="0" distL="0" distR="0" wp14:anchorId="4614359B" wp14:editId="6CBA8537">
-            <wp:extent cx="5943600" cy="1113155"/>
-            <wp:effectExtent l="0" t="0" r="0" b="0"/>
-            <wp:docPr id="862471042" name="Picture 1" descr="A computer screen with white text&#10;&#10;Description automatically generated"/>
-            <wp:cNvGraphicFramePr>
-              <a:graphicFrameLocks xmlns:a="http://schemas.openxmlformats.org/drawingml/2006/main" noChangeAspect="1"/>
-            </wp:cNvGraphicFramePr>
-            <a:graphic xmlns:a="http://schemas.openxmlformats.org/drawingml/2006/main">
-              <a:graphicData uri="http://schemas.openxmlformats.org/drawingml/2006/picture">
-                <pic:pic xmlns:pic="http://schemas.openxmlformats.org/drawingml/2006/picture">
-                  <pic:nvPicPr>
-                    <pic:cNvPr id="862471042" name="Picture 1" descr="A computer screen with white text&#10;&#10;Description automatically generated"/>
-                    <pic:cNvPicPr/>
-                  </pic:nvPicPr>
-                  <pic:blipFill>
-                    <a:blip r:embed="rId20"/>
-                    <a:stretch>
-                      <a:fillRect/>
-                    </a:stretch>
-                  </pic:blipFill>
-                  <pic:spPr>
-                    <a:xfrm>
-                      <a:off x="0" y="0"/>
-                      <a:ext cx="5943600" cy="1113155"/>
-                    </a:xfrm>
-                    <a:prstGeom prst="rect">
-                      <a:avLst/>
-                    </a:prstGeom>
-                  </pic:spPr>
-                </pic:pic>
-              </a:graphicData>
-            </a:graphic>
-          </wp:inline>
-        </w:drawing>
-      </w:r>
-    </w:p>
-    <w:p>
-      <w:pPr>
-        <w:jc w:val="both"/>
-        <w:rPr>
-          <w:rFonts w:ascii="Times New Roman" w:hAnsi="Times New Roman" w:cs="Times New Roman"/>
-          <w:sz w:val="28"/>
-          <w:szCs w:val="28"/>
-        </w:rPr>
-      </w:pPr>
-      <w:r>
-        <w:rPr>
-          <w:rFonts w:ascii="Times New Roman" w:hAnsi="Times New Roman" w:cs="Times New Roman"/>
-          <w:sz w:val="28"/>
-          <w:szCs w:val="28"/>
-        </w:rPr>
-        <w:tab/>
-      </w:r>
-      <w:r>
-        <w:rPr>
-          <w:rFonts w:ascii="Times New Roman" w:hAnsi="Times New Roman" w:cs="Times New Roman"/>
-          <w:sz w:val="28"/>
-          <w:szCs w:val="28"/>
-        </w:rPr>
-        <w:tab/>
-        <w:t xml:space="preserve">B5: </w:t>
-      </w:r>
-      <w:proofErr w:type="spellStart"/>
-      <w:r>
-        <w:rPr>
-          <w:rFonts w:ascii="Times New Roman" w:hAnsi="Times New Roman" w:cs="Times New Roman"/>
-          <w:sz w:val="28"/>
-          <w:szCs w:val="28"/>
-        </w:rPr>
-        <w:t>Nếu</w:t>
-      </w:r>
-      <w:proofErr w:type="spellEnd"/>
-      <w:r>
-        <w:rPr>
-          <w:rFonts w:ascii="Times New Roman" w:hAnsi="Times New Roman" w:cs="Times New Roman"/>
-          <w:sz w:val="28"/>
-          <w:szCs w:val="28"/>
-        </w:rPr>
-        <w:t xml:space="preserve"> </w:t>
-      </w:r>
-      <w:proofErr w:type="spellStart"/>
-      <w:r>
-        <w:rPr>
-          <w:rFonts w:ascii="Times New Roman" w:hAnsi="Times New Roman" w:cs="Times New Roman"/>
-          <w:sz w:val="28"/>
-          <w:szCs w:val="28"/>
-        </w:rPr>
-        <w:t>muốn</w:t>
-      </w:r>
-      <w:proofErr w:type="spellEnd"/>
-      <w:r>
-        <w:rPr>
-          <w:rFonts w:ascii="Times New Roman" w:hAnsi="Times New Roman" w:cs="Times New Roman"/>
-          <w:sz w:val="28"/>
-          <w:szCs w:val="28"/>
-        </w:rPr>
-        <w:t xml:space="preserve"> </w:t>
-      </w:r>
-      <w:proofErr w:type="spellStart"/>
-      <w:r>
-        <w:rPr>
-          <w:rFonts w:ascii="Times New Roman" w:hAnsi="Times New Roman" w:cs="Times New Roman"/>
-          <w:sz w:val="28"/>
-          <w:szCs w:val="28"/>
-        </w:rPr>
-        <w:t>xác</w:t>
-      </w:r>
-      <w:proofErr w:type="spellEnd"/>
-      <w:r>
-        <w:rPr>
-          <w:rFonts w:ascii="Times New Roman" w:hAnsi="Times New Roman" w:cs="Times New Roman"/>
-          <w:sz w:val="28"/>
-          <w:szCs w:val="28"/>
-        </w:rPr>
-        <w:t xml:space="preserve"> </w:t>
-      </w:r>
-      <w:proofErr w:type="spellStart"/>
-      <w:r>
-        <w:rPr>
-          <w:rFonts w:ascii="Times New Roman" w:hAnsi="Times New Roman" w:cs="Times New Roman"/>
-          <w:sz w:val="28"/>
-          <w:szCs w:val="28"/>
-        </w:rPr>
-        <w:t>nhận</w:t>
-      </w:r>
-      <w:proofErr w:type="spellEnd"/>
-      <w:r>
-        <w:rPr>
-          <w:rFonts w:ascii="Times New Roman" w:hAnsi="Times New Roman" w:cs="Times New Roman"/>
-          <w:sz w:val="28"/>
-          <w:szCs w:val="28"/>
-        </w:rPr>
-        <w:t xml:space="preserve"> </w:t>
-      </w:r>
-      <w:proofErr w:type="spellStart"/>
-      <w:r>
-        <w:rPr>
-          <w:rFonts w:ascii="Times New Roman" w:hAnsi="Times New Roman" w:cs="Times New Roman"/>
-          <w:sz w:val="28"/>
-          <w:szCs w:val="28"/>
-        </w:rPr>
-        <w:t>thay</w:t>
-      </w:r>
-      <w:proofErr w:type="spellEnd"/>
-      <w:r>
-        <w:rPr>
-          <w:rFonts w:ascii="Times New Roman" w:hAnsi="Times New Roman" w:cs="Times New Roman"/>
-          <w:sz w:val="28"/>
-          <w:szCs w:val="28"/>
-        </w:rPr>
-        <w:t xml:space="preserve"> </w:t>
-      </w:r>
-      <w:proofErr w:type="spellStart"/>
-      <w:r>
-        <w:rPr>
-          <w:rFonts w:ascii="Times New Roman" w:hAnsi="Times New Roman" w:cs="Times New Roman"/>
-          <w:sz w:val="28"/>
-          <w:szCs w:val="28"/>
-        </w:rPr>
-        <w:t>đổi</w:t>
-      </w:r>
-      <w:proofErr w:type="spellEnd"/>
-      <w:r>
-        <w:rPr>
-          <w:rFonts w:ascii="Times New Roman" w:hAnsi="Times New Roman" w:cs="Times New Roman"/>
-          <w:sz w:val="28"/>
-          <w:szCs w:val="28"/>
-        </w:rPr>
-        <w:t xml:space="preserve">, ta </w:t>
-      </w:r>
-      <w:proofErr w:type="spellStart"/>
-      <w:r>
-        <w:rPr>
-          <w:rFonts w:ascii="Times New Roman" w:hAnsi="Times New Roman" w:cs="Times New Roman"/>
-          <w:sz w:val="28"/>
-          <w:szCs w:val="28"/>
-        </w:rPr>
-        <w:t>có</w:t>
-      </w:r>
-      <w:proofErr w:type="spellEnd"/>
-      <w:r>
-        <w:rPr>
-          <w:rFonts w:ascii="Times New Roman" w:hAnsi="Times New Roman" w:cs="Times New Roman"/>
-          <w:sz w:val="28"/>
-          <w:szCs w:val="28"/>
-        </w:rPr>
-        <w:t xml:space="preserve"> </w:t>
-      </w:r>
-      <w:proofErr w:type="spellStart"/>
-      <w:r>
-        <w:rPr>
-          <w:rFonts w:ascii="Times New Roman" w:hAnsi="Times New Roman" w:cs="Times New Roman"/>
-          <w:sz w:val="28"/>
-          <w:szCs w:val="28"/>
-        </w:rPr>
-        <w:t>thể</w:t>
-      </w:r>
-      <w:proofErr w:type="spellEnd"/>
-      <w:r>
-        <w:rPr>
-          <w:rFonts w:ascii="Times New Roman" w:hAnsi="Times New Roman" w:cs="Times New Roman"/>
-          <w:sz w:val="28"/>
-          <w:szCs w:val="28"/>
-        </w:rPr>
-        <w:t xml:space="preserve"> </w:t>
-      </w:r>
-      <w:proofErr w:type="spellStart"/>
-      <w:r>
-        <w:rPr>
-          <w:rFonts w:ascii="Times New Roman" w:hAnsi="Times New Roman" w:cs="Times New Roman"/>
-          <w:sz w:val="28"/>
-          <w:szCs w:val="28"/>
-        </w:rPr>
-        <w:t>sử</w:t>
-      </w:r>
-      <w:proofErr w:type="spellEnd"/>
-      <w:r>
-        <w:rPr>
-          <w:rFonts w:ascii="Times New Roman" w:hAnsi="Times New Roman" w:cs="Times New Roman"/>
-          <w:sz w:val="28"/>
-          <w:szCs w:val="28"/>
-        </w:rPr>
-        <w:t xml:space="preserve"> </w:t>
-      </w:r>
-      <w:proofErr w:type="spellStart"/>
-      <w:r>
-        <w:rPr>
-          <w:rFonts w:ascii="Times New Roman" w:hAnsi="Times New Roman" w:cs="Times New Roman"/>
-          <w:sz w:val="28"/>
-          <w:szCs w:val="28"/>
-        </w:rPr>
-        <w:t>dụng</w:t>
-      </w:r>
-      <w:proofErr w:type="spellEnd"/>
-      <w:r>
-        <w:rPr>
-          <w:rFonts w:ascii="Times New Roman" w:hAnsi="Times New Roman" w:cs="Times New Roman"/>
-          <w:sz w:val="28"/>
-          <w:szCs w:val="28"/>
-        </w:rPr>
-        <w:t xml:space="preserve"> </w:t>
-      </w:r>
-      <w:proofErr w:type="spellStart"/>
-      <w:r>
-        <w:rPr>
-          <w:rFonts w:ascii="Times New Roman" w:hAnsi="Times New Roman" w:cs="Times New Roman"/>
-          <w:sz w:val="28"/>
-          <w:szCs w:val="28"/>
-        </w:rPr>
-        <w:t>lệnh</w:t>
-      </w:r>
-      <w:proofErr w:type="spellEnd"/>
-      <w:r>
-        <w:rPr>
-          <w:rFonts w:ascii="Times New Roman" w:hAnsi="Times New Roman" w:cs="Times New Roman"/>
-          <w:sz w:val="28"/>
-          <w:szCs w:val="28"/>
-        </w:rPr>
-        <w:t xml:space="preserve"> git merge </w:t>
-      </w:r>
-      <w:proofErr w:type="spellStart"/>
-      <w:r>
-        <w:rPr>
-          <w:rFonts w:ascii="Times New Roman" w:hAnsi="Times New Roman" w:cs="Times New Roman"/>
-          <w:sz w:val="28"/>
-          <w:szCs w:val="28"/>
-        </w:rPr>
-        <w:t>để</w:t>
-      </w:r>
-      <w:proofErr w:type="spellEnd"/>
-      <w:r>
-        <w:rPr>
-          <w:rFonts w:ascii="Times New Roman" w:hAnsi="Times New Roman" w:cs="Times New Roman"/>
-          <w:sz w:val="28"/>
-          <w:szCs w:val="28"/>
-        </w:rPr>
-        <w:t xml:space="preserve"> </w:t>
-      </w:r>
-      <w:proofErr w:type="spellStart"/>
-      <w:r>
-        <w:rPr>
-          <w:rFonts w:ascii="Times New Roman" w:hAnsi="Times New Roman" w:cs="Times New Roman"/>
-          <w:sz w:val="28"/>
-          <w:szCs w:val="28"/>
-        </w:rPr>
-        <w:t>xác</w:t>
-      </w:r>
-      <w:proofErr w:type="spellEnd"/>
-      <w:r>
-        <w:rPr>
-          <w:rFonts w:ascii="Times New Roman" w:hAnsi="Times New Roman" w:cs="Times New Roman"/>
-          <w:sz w:val="28"/>
-          <w:szCs w:val="28"/>
-        </w:rPr>
-        <w:t xml:space="preserve"> </w:t>
-      </w:r>
-      <w:proofErr w:type="spellStart"/>
-      <w:r>
-        <w:rPr>
-          <w:rFonts w:ascii="Times New Roman" w:hAnsi="Times New Roman" w:cs="Times New Roman"/>
-          <w:sz w:val="28"/>
-          <w:szCs w:val="28"/>
-        </w:rPr>
-        <w:t>nhận</w:t>
-      </w:r>
-      <w:proofErr w:type="spellEnd"/>
-      <w:r>
-        <w:rPr>
-          <w:rFonts w:ascii="Times New Roman" w:hAnsi="Times New Roman" w:cs="Times New Roman"/>
-          <w:sz w:val="28"/>
-          <w:szCs w:val="28"/>
-        </w:rPr>
-        <w:t>.</w:t>
-      </w:r>
-    </w:p>
-    <w:p>
-      <w:pPr>
-        <w:jc w:val="both"/>
-        <w:rPr>
-          <w:rFonts w:ascii="Times New Roman" w:hAnsi="Times New Roman" w:cs="Times New Roman"/>
-          <w:sz w:val="28"/>
-          <w:szCs w:val="28"/>
-        </w:rPr>
-      </w:pPr>
-      <w:r>
-        <w:rPr>
-          <w:rFonts w:ascii="Times New Roman" w:hAnsi="Times New Roman" w:cs="Times New Roman"/>
-          <w:sz w:val="28"/>
-          <w:szCs w:val="28"/>
-        </w:rPr>
-        <w:drawing>
-          <wp:inline distT="0" distB="0" distL="0" distR="0" wp14:anchorId="335A6DF4" wp14:editId="602643CE">
-            <wp:extent cx="5943600" cy="3105785"/>
-            <wp:effectExtent l="0" t="0" r="0" b="0"/>
-            <wp:docPr id="95615259" name="Picture 1" descr="A screenshot of a computer&#10;&#10;Description automatically generated"/>
-            <wp:cNvGraphicFramePr>
-              <a:graphicFrameLocks xmlns:a="http://schemas.openxmlformats.org/drawingml/2006/main" noChangeAspect="1"/>
-            </wp:cNvGraphicFramePr>
-            <a:graphic xmlns:a="http://schemas.openxmlformats.org/drawingml/2006/main">
-              <a:graphicData uri="http://schemas.openxmlformats.org/drawingml/2006/picture">
-                <pic:pic xmlns:pic="http://schemas.openxmlformats.org/drawingml/2006/picture">
-                  <pic:nvPicPr>
-                    <pic:cNvPr id="95615259" name="Picture 1" descr="A screenshot of a computer&#10;&#10;Description automatically generated"/>
-                    <pic:cNvPicPr/>
-                  </pic:nvPicPr>
-                  <pic:blipFill>
-                    <a:blip r:embed="rId21"/>
-                    <a:stretch>
-                      <a:fillRect/>
-                    </a:stretch>
-                  </pic:blipFill>
-                  <pic:spPr>
-                    <a:xfrm>
-                      <a:off x="0" y="0"/>
-                      <a:ext cx="5943600" cy="3105785"/>
-                    </a:xfrm>
-                    <a:prstGeom prst="rect">
-                      <a:avLst/>
-                    </a:prstGeom>
-                  </pic:spPr>
-                </pic:pic>
-              </a:graphicData>
-            </a:graphic>
-          </wp:inline>
-        </w:drawing>
-      </w:r>
-    </w:p>
-    <w:p>
-      <w:pPr>
-        <w:jc w:val="both"/>
-        <w:rPr>
-          <w:rFonts w:ascii="Times New Roman" w:hAnsi="Times New Roman" w:cs="Times New Roman"/>
-          <w:sz w:val="28"/>
-          <w:szCs w:val="28"/>
-        </w:rPr>
-      </w:pPr>
-      <w:r>
-        <w:rPr>
-          <w:rFonts w:ascii="Times New Roman" w:hAnsi="Times New Roman" w:cs="Times New Roman"/>
-          <w:sz w:val="28"/>
-          <w:szCs w:val="28"/>
-        </w:rPr>
-        <w:lastRenderedPageBreak/>
-        <w:drawing>
-          <wp:inline distT="0" distB="0" distL="0" distR="0" wp14:anchorId="7D86782E" wp14:editId="35AEC8DD">
-            <wp:extent cx="5943600" cy="4042410"/>
-            <wp:effectExtent l="0" t="0" r="0" b="0"/>
-            <wp:docPr id="377298912" name="Picture 1" descr="A screenshot of a computer&#10;&#10;Description automatically generated"/>
-            <wp:cNvGraphicFramePr>
-              <a:graphicFrameLocks xmlns:a="http://schemas.openxmlformats.org/drawingml/2006/main" noChangeAspect="1"/>
-            </wp:cNvGraphicFramePr>
-            <a:graphic xmlns:a="http://schemas.openxmlformats.org/drawingml/2006/main">
-              <a:graphicData uri="http://schemas.openxmlformats.org/drawingml/2006/picture">
-                <pic:pic xmlns:pic="http://schemas.openxmlformats.org/drawingml/2006/picture">
-                  <pic:nvPicPr>
-                    <pic:cNvPr id="377298912" name="Picture 1" descr="A screenshot of a computer&#10;&#10;Description automatically generated"/>
-                    <pic:cNvPicPr/>
-                  </pic:nvPicPr>
-                  <pic:blipFill>
-                    <a:blip r:embed="rId22"/>
-                    <a:stretch>
-                      <a:fillRect/>
-                    </a:stretch>
-                  </pic:blipFill>
-                  <pic:spPr>
-                    <a:xfrm>
-                      <a:off x="0" y="0"/>
-                      <a:ext cx="5943600" cy="4042410"/>
-                    </a:xfrm>
-                    <a:prstGeom prst="rect">
-                      <a:avLst/>
-                    </a:prstGeom>
-                  </pic:spPr>
-                </pic:pic>
-              </a:graphicData>
-            </a:graphic>
-          </wp:inline>
-        </w:drawing>
-      </w:r>
-    </w:p>
-    <w:p>
-      <w:pPr>
-        <w:pStyle w:val="ListParagraph"/>
-        <w:numPr>
-          <w:ilvl w:val="0"/>
-          <w:numId w:val="2"/>
-        </w:numPr>
-        <w:ind w:left="1350"/>
-        <w:jc w:val="both"/>
-        <w:rPr>
-          <w:rFonts w:ascii="Times New Roman" w:hAnsi="Times New Roman" w:cs="Times New Roman"/>
-          <w:sz w:val="28"/>
-          <w:szCs w:val="28"/>
-        </w:rPr>
-      </w:pPr>
-      <w:r>
-        <w:rPr>
-          <w:rFonts w:ascii="Times New Roman" w:hAnsi="Times New Roman" w:cs="Times New Roman"/>
-          <w:sz w:val="28"/>
-          <w:szCs w:val="28"/>
-        </w:rPr>
-        <w:t xml:space="preserve">Khi ta </w:t>
-      </w:r>
-      <w:proofErr w:type="spellStart"/>
-      <w:r>
-        <w:rPr>
-          <w:rFonts w:ascii="Times New Roman" w:hAnsi="Times New Roman" w:cs="Times New Roman"/>
-          <w:sz w:val="28"/>
-          <w:szCs w:val="28"/>
-        </w:rPr>
-        <w:t>sử</w:t>
-      </w:r>
-      <w:proofErr w:type="spellEnd"/>
-      <w:r>
-        <w:rPr>
-          <w:rFonts w:ascii="Times New Roman" w:hAnsi="Times New Roman" w:cs="Times New Roman"/>
-          <w:sz w:val="28"/>
-          <w:szCs w:val="28"/>
-        </w:rPr>
-        <w:t xml:space="preserve"> </w:t>
-      </w:r>
-      <w:proofErr w:type="spellStart"/>
-      <w:r>
-        <w:rPr>
-          <w:rFonts w:ascii="Times New Roman" w:hAnsi="Times New Roman" w:cs="Times New Roman"/>
-          <w:sz w:val="28"/>
-          <w:szCs w:val="28"/>
-        </w:rPr>
-        <w:t>dụng</w:t>
-      </w:r>
-      <w:proofErr w:type="spellEnd"/>
-      <w:r>
-        <w:rPr>
-          <w:rFonts w:ascii="Times New Roman" w:hAnsi="Times New Roman" w:cs="Times New Roman"/>
-          <w:sz w:val="28"/>
-          <w:szCs w:val="28"/>
-        </w:rPr>
-        <w:t xml:space="preserve"> </w:t>
-      </w:r>
-      <w:proofErr w:type="spellStart"/>
-      <w:r>
-        <w:rPr>
-          <w:rFonts w:ascii="Times New Roman" w:hAnsi="Times New Roman" w:cs="Times New Roman"/>
-          <w:sz w:val="28"/>
-          <w:szCs w:val="28"/>
-        </w:rPr>
-        <w:t>lệnh</w:t>
-      </w:r>
-      <w:proofErr w:type="spellEnd"/>
-      <w:r>
-        <w:rPr>
-          <w:rFonts w:ascii="Times New Roman" w:hAnsi="Times New Roman" w:cs="Times New Roman"/>
-          <w:sz w:val="28"/>
-          <w:szCs w:val="28"/>
-        </w:rPr>
-        <w:t xml:space="preserve"> git </w:t>
-      </w:r>
-      <w:r>
-        <w:rPr>
-          <w:rFonts w:ascii="Times New Roman" w:hAnsi="Times New Roman" w:cs="Times New Roman"/>
-          <w:sz w:val="28"/>
-          <w:szCs w:val="28"/>
-        </w:rPr>
-        <w:t xml:space="preserve">pull, ta </w:t>
-      </w:r>
-      <w:proofErr w:type="spellStart"/>
-      <w:r>
-        <w:rPr>
-          <w:rFonts w:ascii="Times New Roman" w:hAnsi="Times New Roman" w:cs="Times New Roman"/>
-          <w:sz w:val="28"/>
-          <w:szCs w:val="28"/>
-        </w:rPr>
-        <w:t>xem</w:t>
-      </w:r>
-      <w:proofErr w:type="spellEnd"/>
-      <w:r>
-        <w:rPr>
-          <w:rFonts w:ascii="Times New Roman" w:hAnsi="Times New Roman" w:cs="Times New Roman"/>
-          <w:sz w:val="28"/>
-          <w:szCs w:val="28"/>
-        </w:rPr>
-        <w:t xml:space="preserve"> </w:t>
-      </w:r>
-      <w:proofErr w:type="spellStart"/>
-      <w:r>
-        <w:rPr>
-          <w:rFonts w:ascii="Times New Roman" w:hAnsi="Times New Roman" w:cs="Times New Roman"/>
-          <w:sz w:val="28"/>
-          <w:szCs w:val="28"/>
-        </w:rPr>
-        <w:t>như</w:t>
-      </w:r>
-      <w:proofErr w:type="spellEnd"/>
-      <w:r>
-        <w:rPr>
-          <w:rFonts w:ascii="Times New Roman" w:hAnsi="Times New Roman" w:cs="Times New Roman"/>
-          <w:sz w:val="28"/>
-          <w:szCs w:val="28"/>
-        </w:rPr>
-        <w:t xml:space="preserve"> </w:t>
-      </w:r>
-      <w:proofErr w:type="spellStart"/>
-      <w:r>
-        <w:rPr>
-          <w:rFonts w:ascii="Times New Roman" w:hAnsi="Times New Roman" w:cs="Times New Roman"/>
-          <w:sz w:val="28"/>
-          <w:szCs w:val="28"/>
-        </w:rPr>
-        <w:t>đã</w:t>
-      </w:r>
-      <w:proofErr w:type="spellEnd"/>
-      <w:r>
-        <w:rPr>
-          <w:rFonts w:ascii="Times New Roman" w:hAnsi="Times New Roman" w:cs="Times New Roman"/>
-          <w:sz w:val="28"/>
-          <w:szCs w:val="28"/>
-        </w:rPr>
-        <w:t xml:space="preserve"> </w:t>
-      </w:r>
-      <w:proofErr w:type="spellStart"/>
-      <w:r>
-        <w:rPr>
-          <w:rFonts w:ascii="Times New Roman" w:hAnsi="Times New Roman" w:cs="Times New Roman"/>
-          <w:sz w:val="28"/>
-          <w:szCs w:val="28"/>
-        </w:rPr>
-        <w:t>vừa</w:t>
-      </w:r>
-      <w:proofErr w:type="spellEnd"/>
-      <w:r>
-        <w:rPr>
-          <w:rFonts w:ascii="Times New Roman" w:hAnsi="Times New Roman" w:cs="Times New Roman"/>
-          <w:sz w:val="28"/>
-          <w:szCs w:val="28"/>
-        </w:rPr>
-        <w:t xml:space="preserve"> </w:t>
-      </w:r>
-      <w:proofErr w:type="spellStart"/>
-      <w:r>
-        <w:rPr>
-          <w:rFonts w:ascii="Times New Roman" w:hAnsi="Times New Roman" w:cs="Times New Roman"/>
-          <w:sz w:val="28"/>
-          <w:szCs w:val="28"/>
-        </w:rPr>
-        <w:t>thực</w:t>
-      </w:r>
-      <w:proofErr w:type="spellEnd"/>
-      <w:r>
-        <w:rPr>
-          <w:rFonts w:ascii="Times New Roman" w:hAnsi="Times New Roman" w:cs="Times New Roman"/>
-          <w:sz w:val="28"/>
-          <w:szCs w:val="28"/>
-        </w:rPr>
-        <w:t xml:space="preserve"> </w:t>
-      </w:r>
-      <w:proofErr w:type="spellStart"/>
-      <w:r>
-        <w:rPr>
-          <w:rFonts w:ascii="Times New Roman" w:hAnsi="Times New Roman" w:cs="Times New Roman"/>
-          <w:sz w:val="28"/>
-          <w:szCs w:val="28"/>
-        </w:rPr>
-        <w:t>hiện</w:t>
-      </w:r>
-      <w:proofErr w:type="spellEnd"/>
-      <w:r>
-        <w:rPr>
-          <w:rFonts w:ascii="Times New Roman" w:hAnsi="Times New Roman" w:cs="Times New Roman"/>
-          <w:sz w:val="28"/>
-          <w:szCs w:val="28"/>
-        </w:rPr>
-        <w:t xml:space="preserve"> git fetch </w:t>
-      </w:r>
-      <w:proofErr w:type="spellStart"/>
-      <w:r>
-        <w:rPr>
-          <w:rFonts w:ascii="Times New Roman" w:hAnsi="Times New Roman" w:cs="Times New Roman"/>
-          <w:sz w:val="28"/>
-          <w:szCs w:val="28"/>
-        </w:rPr>
-        <w:t>và</w:t>
-      </w:r>
-      <w:proofErr w:type="spellEnd"/>
-      <w:r>
-        <w:rPr>
-          <w:rFonts w:ascii="Times New Roman" w:hAnsi="Times New Roman" w:cs="Times New Roman"/>
-          <w:sz w:val="28"/>
-          <w:szCs w:val="28"/>
-        </w:rPr>
-        <w:t xml:space="preserve"> git merge. Hay </w:t>
-      </w:r>
-      <w:proofErr w:type="spellStart"/>
-      <w:r>
-        <w:rPr>
-          <w:rFonts w:ascii="Times New Roman" w:hAnsi="Times New Roman" w:cs="Times New Roman"/>
-          <w:sz w:val="28"/>
-          <w:szCs w:val="28"/>
-        </w:rPr>
-        <w:t>nói</w:t>
-      </w:r>
-      <w:proofErr w:type="spellEnd"/>
-      <w:r>
-        <w:rPr>
-          <w:rFonts w:ascii="Times New Roman" w:hAnsi="Times New Roman" w:cs="Times New Roman"/>
-          <w:sz w:val="28"/>
-          <w:szCs w:val="28"/>
-        </w:rPr>
-        <w:t xml:space="preserve"> </w:t>
-      </w:r>
-      <w:proofErr w:type="spellStart"/>
-      <w:r>
-        <w:rPr>
-          <w:rFonts w:ascii="Times New Roman" w:hAnsi="Times New Roman" w:cs="Times New Roman"/>
-          <w:sz w:val="28"/>
-          <w:szCs w:val="28"/>
-        </w:rPr>
-        <w:t>cách</w:t>
-      </w:r>
-      <w:proofErr w:type="spellEnd"/>
-      <w:r>
-        <w:rPr>
-          <w:rFonts w:ascii="Times New Roman" w:hAnsi="Times New Roman" w:cs="Times New Roman"/>
-          <w:sz w:val="28"/>
-          <w:szCs w:val="28"/>
-        </w:rPr>
-        <w:t xml:space="preserve"> </w:t>
-      </w:r>
-      <w:proofErr w:type="spellStart"/>
-      <w:r>
-        <w:rPr>
-          <w:rFonts w:ascii="Times New Roman" w:hAnsi="Times New Roman" w:cs="Times New Roman"/>
-          <w:sz w:val="28"/>
-          <w:szCs w:val="28"/>
-        </w:rPr>
-        <w:t>khác</w:t>
-      </w:r>
-      <w:proofErr w:type="spellEnd"/>
-      <w:r>
-        <w:rPr>
-          <w:rFonts w:ascii="Times New Roman" w:hAnsi="Times New Roman" w:cs="Times New Roman"/>
-          <w:sz w:val="28"/>
-          <w:szCs w:val="28"/>
-        </w:rPr>
-        <w:t xml:space="preserve">, </w:t>
-      </w:r>
-      <w:proofErr w:type="spellStart"/>
-      <w:r>
-        <w:rPr>
-          <w:rFonts w:ascii="Times New Roman" w:hAnsi="Times New Roman" w:cs="Times New Roman"/>
-          <w:sz w:val="28"/>
-          <w:szCs w:val="28"/>
-        </w:rPr>
-        <w:t>những</w:t>
-      </w:r>
-      <w:proofErr w:type="spellEnd"/>
-      <w:r>
-        <w:rPr>
-          <w:rFonts w:ascii="Times New Roman" w:hAnsi="Times New Roman" w:cs="Times New Roman"/>
-          <w:sz w:val="28"/>
-          <w:szCs w:val="28"/>
-        </w:rPr>
-        <w:t xml:space="preserve"> </w:t>
-      </w:r>
-      <w:proofErr w:type="spellStart"/>
-      <w:r>
-        <w:rPr>
-          <w:rFonts w:ascii="Times New Roman" w:hAnsi="Times New Roman" w:cs="Times New Roman"/>
-          <w:sz w:val="28"/>
-          <w:szCs w:val="28"/>
-        </w:rPr>
-        <w:t>thay</w:t>
-      </w:r>
-      <w:proofErr w:type="spellEnd"/>
-      <w:r>
-        <w:rPr>
-          <w:rFonts w:ascii="Times New Roman" w:hAnsi="Times New Roman" w:cs="Times New Roman"/>
-          <w:sz w:val="28"/>
-          <w:szCs w:val="28"/>
-        </w:rPr>
-        <w:t xml:space="preserve"> </w:t>
-      </w:r>
-      <w:proofErr w:type="spellStart"/>
-      <w:r>
-        <w:rPr>
-          <w:rFonts w:ascii="Times New Roman" w:hAnsi="Times New Roman" w:cs="Times New Roman"/>
-          <w:sz w:val="28"/>
-          <w:szCs w:val="28"/>
-        </w:rPr>
-        <w:t>đổi</w:t>
-      </w:r>
-      <w:proofErr w:type="spellEnd"/>
-      <w:r>
-        <w:rPr>
-          <w:rFonts w:ascii="Times New Roman" w:hAnsi="Times New Roman" w:cs="Times New Roman"/>
-          <w:sz w:val="28"/>
-          <w:szCs w:val="28"/>
-        </w:rPr>
-        <w:t xml:space="preserve"> </w:t>
-      </w:r>
-      <w:proofErr w:type="spellStart"/>
-      <w:r>
-        <w:rPr>
-          <w:rFonts w:ascii="Times New Roman" w:hAnsi="Times New Roman" w:cs="Times New Roman"/>
-          <w:sz w:val="28"/>
-          <w:szCs w:val="28"/>
-        </w:rPr>
-        <w:t>trên</w:t>
-      </w:r>
-      <w:proofErr w:type="spellEnd"/>
-      <w:r>
-        <w:rPr>
-          <w:rFonts w:ascii="Times New Roman" w:hAnsi="Times New Roman" w:cs="Times New Roman"/>
-          <w:sz w:val="28"/>
-          <w:szCs w:val="28"/>
-        </w:rPr>
-        <w:t xml:space="preserve"> repo </w:t>
-      </w:r>
-      <w:proofErr w:type="spellStart"/>
-      <w:r>
-        <w:rPr>
-          <w:rFonts w:ascii="Times New Roman" w:hAnsi="Times New Roman" w:cs="Times New Roman"/>
-          <w:sz w:val="28"/>
-          <w:szCs w:val="28"/>
-        </w:rPr>
-        <w:t>sẽ</w:t>
-      </w:r>
-      <w:proofErr w:type="spellEnd"/>
-      <w:r>
-        <w:rPr>
-          <w:rFonts w:ascii="Times New Roman" w:hAnsi="Times New Roman" w:cs="Times New Roman"/>
-          <w:sz w:val="28"/>
-          <w:szCs w:val="28"/>
-        </w:rPr>
-        <w:t xml:space="preserve"> </w:t>
-      </w:r>
-      <w:proofErr w:type="spellStart"/>
-      <w:r>
-        <w:rPr>
-          <w:rFonts w:ascii="Times New Roman" w:hAnsi="Times New Roman" w:cs="Times New Roman"/>
-          <w:sz w:val="28"/>
-          <w:szCs w:val="28"/>
-        </w:rPr>
-        <w:t>được</w:t>
-      </w:r>
-      <w:proofErr w:type="spellEnd"/>
-      <w:r>
-        <w:rPr>
-          <w:rFonts w:ascii="Times New Roman" w:hAnsi="Times New Roman" w:cs="Times New Roman"/>
-          <w:sz w:val="28"/>
-          <w:szCs w:val="28"/>
-        </w:rPr>
-        <w:t xml:space="preserve"> </w:t>
-      </w:r>
-      <w:proofErr w:type="spellStart"/>
-      <w:r>
-        <w:rPr>
-          <w:rFonts w:ascii="Times New Roman" w:hAnsi="Times New Roman" w:cs="Times New Roman"/>
-          <w:sz w:val="28"/>
-          <w:szCs w:val="28"/>
-        </w:rPr>
-        <w:t>lấy</w:t>
-      </w:r>
-      <w:proofErr w:type="spellEnd"/>
-      <w:r>
-        <w:rPr>
-          <w:rFonts w:ascii="Times New Roman" w:hAnsi="Times New Roman" w:cs="Times New Roman"/>
-          <w:sz w:val="28"/>
-          <w:szCs w:val="28"/>
-        </w:rPr>
-        <w:t xml:space="preserve"> </w:t>
-      </w:r>
-      <w:proofErr w:type="spellStart"/>
-      <w:r>
-        <w:rPr>
-          <w:rFonts w:ascii="Times New Roman" w:hAnsi="Times New Roman" w:cs="Times New Roman"/>
-          <w:sz w:val="28"/>
-          <w:szCs w:val="28"/>
-        </w:rPr>
-        <w:t>về</w:t>
-      </w:r>
-      <w:proofErr w:type="spellEnd"/>
-      <w:r>
-        <w:rPr>
-          <w:rFonts w:ascii="Times New Roman" w:hAnsi="Times New Roman" w:cs="Times New Roman"/>
-          <w:sz w:val="28"/>
-          <w:szCs w:val="28"/>
-        </w:rPr>
-        <w:t xml:space="preserve"> </w:t>
-      </w:r>
-      <w:proofErr w:type="spellStart"/>
-      <w:r>
-        <w:rPr>
-          <w:rFonts w:ascii="Times New Roman" w:hAnsi="Times New Roman" w:cs="Times New Roman"/>
-          <w:sz w:val="28"/>
-          <w:szCs w:val="28"/>
-        </w:rPr>
-        <w:t>và</w:t>
-      </w:r>
-      <w:proofErr w:type="spellEnd"/>
-      <w:r>
-        <w:rPr>
-          <w:rFonts w:ascii="Times New Roman" w:hAnsi="Times New Roman" w:cs="Times New Roman"/>
-          <w:sz w:val="28"/>
-          <w:szCs w:val="28"/>
-        </w:rPr>
-        <w:t xml:space="preserve"> </w:t>
-      </w:r>
-      <w:proofErr w:type="spellStart"/>
-      <w:r>
-        <w:rPr>
-          <w:rFonts w:ascii="Times New Roman" w:hAnsi="Times New Roman" w:cs="Times New Roman"/>
-          <w:sz w:val="28"/>
-          <w:szCs w:val="28"/>
-        </w:rPr>
-        <w:t>áp</w:t>
-      </w:r>
-      <w:proofErr w:type="spellEnd"/>
-      <w:r>
-        <w:rPr>
-          <w:rFonts w:ascii="Times New Roman" w:hAnsi="Times New Roman" w:cs="Times New Roman"/>
-          <w:sz w:val="28"/>
-          <w:szCs w:val="28"/>
-        </w:rPr>
-        <w:t xml:space="preserve"> </w:t>
-      </w:r>
-      <w:proofErr w:type="spellStart"/>
-      <w:r>
-        <w:rPr>
-          <w:rFonts w:ascii="Times New Roman" w:hAnsi="Times New Roman" w:cs="Times New Roman"/>
-          <w:sz w:val="28"/>
-          <w:szCs w:val="28"/>
-        </w:rPr>
-        <w:t>ngay</w:t>
-      </w:r>
-      <w:proofErr w:type="spellEnd"/>
-      <w:r>
-        <w:rPr>
-          <w:rFonts w:ascii="Times New Roman" w:hAnsi="Times New Roman" w:cs="Times New Roman"/>
-          <w:sz w:val="28"/>
-          <w:szCs w:val="28"/>
-        </w:rPr>
-        <w:t xml:space="preserve"> </w:t>
-      </w:r>
-      <w:proofErr w:type="spellStart"/>
-      <w:r>
-        <w:rPr>
-          <w:rFonts w:ascii="Times New Roman" w:hAnsi="Times New Roman" w:cs="Times New Roman"/>
-          <w:sz w:val="28"/>
-          <w:szCs w:val="28"/>
-        </w:rPr>
-        <w:t>vào</w:t>
-      </w:r>
-      <w:proofErr w:type="spellEnd"/>
-      <w:r>
-        <w:rPr>
-          <w:rFonts w:ascii="Times New Roman" w:hAnsi="Times New Roman" w:cs="Times New Roman"/>
-          <w:sz w:val="28"/>
-          <w:szCs w:val="28"/>
-        </w:rPr>
-        <w:t xml:space="preserve"> </w:t>
-      </w:r>
-      <w:proofErr w:type="spellStart"/>
-      <w:r>
-        <w:rPr>
-          <w:rFonts w:ascii="Times New Roman" w:hAnsi="Times New Roman" w:cs="Times New Roman"/>
-          <w:sz w:val="28"/>
-          <w:szCs w:val="28"/>
-        </w:rPr>
-        <w:t>các</w:t>
-      </w:r>
-      <w:proofErr w:type="spellEnd"/>
-      <w:r>
-        <w:rPr>
-          <w:rFonts w:ascii="Times New Roman" w:hAnsi="Times New Roman" w:cs="Times New Roman"/>
-          <w:sz w:val="28"/>
-          <w:szCs w:val="28"/>
-        </w:rPr>
-        <w:t xml:space="preserve"> file </w:t>
-      </w:r>
-      <w:proofErr w:type="spellStart"/>
-      <w:r>
-        <w:rPr>
-          <w:rFonts w:ascii="Times New Roman" w:hAnsi="Times New Roman" w:cs="Times New Roman"/>
-          <w:sz w:val="28"/>
-          <w:szCs w:val="28"/>
-        </w:rPr>
-        <w:t>trên</w:t>
-      </w:r>
-      <w:proofErr w:type="spellEnd"/>
-      <w:r>
-        <w:rPr>
-          <w:rFonts w:ascii="Times New Roman" w:hAnsi="Times New Roman" w:cs="Times New Roman"/>
-          <w:sz w:val="28"/>
-          <w:szCs w:val="28"/>
-        </w:rPr>
-        <w:t xml:space="preserve"> local.</w:t>
-      </w:r>
-    </w:p>
-    <w:p>
-      <w:pPr>
-        <w:ind w:left="1350"/>
-        <w:jc w:val="both"/>
-        <w:rPr>
-          <w:rFonts w:ascii="Times New Roman" w:hAnsi="Times New Roman" w:cs="Times New Roman"/>
-          <w:sz w:val="28"/>
-          <w:szCs w:val="28"/>
-        </w:rPr>
-      </w:pPr>
-      <w:r>
-        <w:rPr>
-          <w:rFonts w:ascii="Times New Roman" w:hAnsi="Times New Roman" w:cs="Times New Roman"/>
-          <w:sz w:val="28"/>
-          <w:szCs w:val="28"/>
-        </w:rPr>
-        <w:t xml:space="preserve">VD: Ta pull </w:t>
-      </w:r>
-      <w:proofErr w:type="spellStart"/>
-      <w:r>
-        <w:rPr>
-          <w:rFonts w:ascii="Times New Roman" w:hAnsi="Times New Roman" w:cs="Times New Roman"/>
-          <w:sz w:val="28"/>
-          <w:szCs w:val="28"/>
-        </w:rPr>
-        <w:t>về</w:t>
-      </w:r>
-      <w:proofErr w:type="spellEnd"/>
-      <w:r>
-        <w:rPr>
-          <w:rFonts w:ascii="Times New Roman" w:hAnsi="Times New Roman" w:cs="Times New Roman"/>
-          <w:sz w:val="28"/>
-          <w:szCs w:val="28"/>
-        </w:rPr>
-        <w:t xml:space="preserve"> </w:t>
-      </w:r>
-      <w:proofErr w:type="spellStart"/>
-      <w:r>
-        <w:rPr>
-          <w:rFonts w:ascii="Times New Roman" w:hAnsi="Times New Roman" w:cs="Times New Roman"/>
-          <w:sz w:val="28"/>
-          <w:szCs w:val="28"/>
-        </w:rPr>
-        <w:t>bản</w:t>
-      </w:r>
-      <w:proofErr w:type="spellEnd"/>
-      <w:r>
-        <w:rPr>
-          <w:rFonts w:ascii="Times New Roman" w:hAnsi="Times New Roman" w:cs="Times New Roman"/>
-          <w:sz w:val="28"/>
-          <w:szCs w:val="28"/>
-        </w:rPr>
-        <w:t xml:space="preserve"> </w:t>
-      </w:r>
-      <w:proofErr w:type="spellStart"/>
-      <w:r>
-        <w:rPr>
-          <w:rFonts w:ascii="Times New Roman" w:hAnsi="Times New Roman" w:cs="Times New Roman"/>
-          <w:sz w:val="28"/>
-          <w:szCs w:val="28"/>
-        </w:rPr>
-        <w:t>sao</w:t>
-      </w:r>
-      <w:proofErr w:type="spellEnd"/>
-      <w:r>
-        <w:rPr>
-          <w:rFonts w:ascii="Times New Roman" w:hAnsi="Times New Roman" w:cs="Times New Roman"/>
-          <w:sz w:val="28"/>
-          <w:szCs w:val="28"/>
-        </w:rPr>
-        <w:t xml:space="preserve"> </w:t>
-      </w:r>
-      <w:proofErr w:type="spellStart"/>
-      <w:r>
-        <w:rPr>
-          <w:rFonts w:ascii="Times New Roman" w:hAnsi="Times New Roman" w:cs="Times New Roman"/>
-          <w:sz w:val="28"/>
-          <w:szCs w:val="28"/>
-        </w:rPr>
-        <w:t>thứ</w:t>
-      </w:r>
-      <w:proofErr w:type="spellEnd"/>
-      <w:r>
-        <w:rPr>
-          <w:rFonts w:ascii="Times New Roman" w:hAnsi="Times New Roman" w:cs="Times New Roman"/>
-          <w:sz w:val="28"/>
-          <w:szCs w:val="28"/>
-        </w:rPr>
-        <w:t xml:space="preserve"> 2.</w:t>
-      </w:r>
-    </w:p>
-    <w:p>
-      <w:pPr>
-        <w:ind w:left="1350"/>
         <w:jc w:val="both"/>
         <w:rPr>
           <w:rFonts w:ascii="Times New Roman" w:hAnsi="Times New Roman" w:cs="Times New Roman"/>
@@ -10157,6 +9173,7 @@
   <w:style w:type="character" w:default="1" w:styleId="DefaultParagraphFont">
     <w:name w:val="Default Paragraph Font"/>
     <w:uiPriority w:val="1"/>
+    <w:semiHidden/>
     <w:unhideWhenUsed/>
   </w:style>
   <w:style w:type="table" w:default="1" w:styleId="TableNormal">
@@ -10190,6 +9207,24 @@
       <w:ind w:left="720"/>
       <w:contextualSpacing/>
     </w:pPr>
+  </w:style>
+  <w:style w:type="character" w:styleId="HTMLCode">
+    <w:name w:val="HTML Code"/>
+    <w:basedOn w:val="DefaultParagraphFont"/>
+    <w:uiPriority w:val="99"/>
+    <w:semiHidden/>
+    <w:unhideWhenUsed/>
+    <w:rsid w:val="0040326C"/>
+    <w:rPr>
+      <w:rFonts w:ascii="Courier New" w:eastAsia="Times New Roman" w:hAnsi="Courier New" w:cs="Courier New"/>
+      <w:sz w:val="20"/>
+      <w:szCs w:val="20"/>
+    </w:rPr>
+  </w:style>
+  <w:style w:type="character" w:customStyle="1" w:styleId="vkekvd">
+    <w:name w:val="vkekvd"/>
+    <w:basedOn w:val="DefaultParagraphFont"/>
+    <w:rsid w:val="0040326C"/>
   </w:style>
 </w:styles>
 </file>

--- a/BT Git 2.docx
+++ b/BT Git 2.docx
@@ -33,14 +33,196 @@
           <w:szCs w:val="28"/>
         </w:rPr>
       </w:pPr>
-      <w:r>
-        <w:rPr>
-          <w:rFonts w:ascii="Times New Roman" w:hAnsi="Times New Roman" w:cs="Times New Roman"/>
-          <w:sz w:val="28"/>
-          <w:szCs w:val="28"/>
-        </w:rPr>
-        <w:t>Giải thích và cho ví dụ minh họa các câu sau</w:t>
-      </w:r>
+      <w:proofErr w:type="spellStart"/>
+      <w:r>
+        <w:rPr>
+          <w:rFonts w:ascii="Times New Roman" w:hAnsi="Times New Roman" w:cs="Times New Roman"/>
+          <w:sz w:val="28"/>
+          <w:szCs w:val="28"/>
+        </w:rPr>
+        <w:t>Giải</w:t>
+      </w:r>
+      <w:proofErr w:type="spellEnd"/>
+      <w:r>
+        <w:rPr>
+          <w:rFonts w:ascii="Times New Roman" w:hAnsi="Times New Roman" w:cs="Times New Roman"/>
+          <w:sz w:val="28"/>
+          <w:szCs w:val="28"/>
+        </w:rPr>
+        <w:t xml:space="preserve"> </w:t>
+      </w:r>
+      <w:proofErr w:type="spellStart"/>
+      <w:r>
+        <w:rPr>
+          <w:rFonts w:ascii="Times New Roman" w:hAnsi="Times New Roman" w:cs="Times New Roman"/>
+          <w:sz w:val="28"/>
+          <w:szCs w:val="28"/>
+        </w:rPr>
+        <w:t>thích</w:t>
+      </w:r>
+      <w:proofErr w:type="spellEnd"/>
+      <w:r>
+        <w:rPr>
+          <w:rFonts w:ascii="Times New Roman" w:hAnsi="Times New Roman" w:cs="Times New Roman"/>
+          <w:sz w:val="28"/>
+          <w:szCs w:val="28"/>
+        </w:rPr>
+        <w:t xml:space="preserve"> </w:t>
+      </w:r>
+      <w:proofErr w:type="spellStart"/>
+      <w:r>
+        <w:rPr>
+          <w:rFonts w:ascii="Times New Roman" w:hAnsi="Times New Roman" w:cs="Times New Roman"/>
+          <w:sz w:val="28"/>
+          <w:szCs w:val="28"/>
+        </w:rPr>
+        <w:t>và</w:t>
+      </w:r>
+      <w:proofErr w:type="spellEnd"/>
+      <w:r>
+        <w:rPr>
+          <w:rFonts w:ascii="Times New Roman" w:hAnsi="Times New Roman" w:cs="Times New Roman"/>
+          <w:sz w:val="28"/>
+          <w:szCs w:val="28"/>
+        </w:rPr>
+        <w:t xml:space="preserve"> </w:t>
+      </w:r>
+      <w:proofErr w:type="spellStart"/>
+      <w:r>
+        <w:rPr>
+          <w:rFonts w:ascii="Times New Roman" w:hAnsi="Times New Roman" w:cs="Times New Roman"/>
+          <w:sz w:val="28"/>
+          <w:szCs w:val="28"/>
+        </w:rPr>
+        <w:t>cho</w:t>
+      </w:r>
+      <w:proofErr w:type="spellEnd"/>
+      <w:r>
+        <w:rPr>
+          <w:rFonts w:ascii="Times New Roman" w:hAnsi="Times New Roman" w:cs="Times New Roman"/>
+          <w:sz w:val="28"/>
+          <w:szCs w:val="28"/>
+        </w:rPr>
+        <w:t xml:space="preserve"> </w:t>
+      </w:r>
+      <w:proofErr w:type="spellStart"/>
+      <w:r>
+        <w:rPr>
+          <w:rFonts w:ascii="Times New Roman" w:hAnsi="Times New Roman" w:cs="Times New Roman"/>
+          <w:sz w:val="28"/>
+          <w:szCs w:val="28"/>
+        </w:rPr>
+        <w:t>ví</w:t>
+      </w:r>
+      <w:proofErr w:type="spellEnd"/>
+      <w:r>
+        <w:rPr>
+          <w:rFonts w:ascii="Times New Roman" w:hAnsi="Times New Roman" w:cs="Times New Roman"/>
+          <w:sz w:val="28"/>
+          <w:szCs w:val="28"/>
+        </w:rPr>
+        <w:t xml:space="preserve"> </w:t>
+      </w:r>
+      <w:proofErr w:type="spellStart"/>
+      <w:r>
+        <w:rPr>
+          <w:rFonts w:ascii="Times New Roman" w:hAnsi="Times New Roman" w:cs="Times New Roman"/>
+          <w:sz w:val="28"/>
+          <w:szCs w:val="28"/>
+        </w:rPr>
+        <w:t>dụ</w:t>
+      </w:r>
+      <w:proofErr w:type="spellEnd"/>
+      <w:r>
+        <w:rPr>
+          <w:rFonts w:ascii="Times New Roman" w:hAnsi="Times New Roman" w:cs="Times New Roman"/>
+          <w:sz w:val="28"/>
+          <w:szCs w:val="28"/>
+        </w:rPr>
+        <w:t xml:space="preserve"> </w:t>
+      </w:r>
+      <w:proofErr w:type="spellStart"/>
+      <w:r>
+        <w:rPr>
+          <w:rFonts w:ascii="Times New Roman" w:hAnsi="Times New Roman" w:cs="Times New Roman"/>
+          <w:sz w:val="28"/>
+          <w:szCs w:val="28"/>
+        </w:rPr>
+        <w:t>minh</w:t>
+      </w:r>
+      <w:proofErr w:type="spellEnd"/>
+      <w:r>
+        <w:rPr>
+          <w:rFonts w:ascii="Times New Roman" w:hAnsi="Times New Roman" w:cs="Times New Roman"/>
+          <w:sz w:val="28"/>
+          <w:szCs w:val="28"/>
+        </w:rPr>
+        <w:t xml:space="preserve"> </w:t>
+      </w:r>
+      <w:proofErr w:type="spellStart"/>
+      <w:r>
+        <w:rPr>
+          <w:rFonts w:ascii="Times New Roman" w:hAnsi="Times New Roman" w:cs="Times New Roman"/>
+          <w:sz w:val="28"/>
+          <w:szCs w:val="28"/>
+        </w:rPr>
+        <w:t>họa</w:t>
+      </w:r>
+      <w:proofErr w:type="spellEnd"/>
+      <w:r>
+        <w:rPr>
+          <w:rFonts w:ascii="Times New Roman" w:hAnsi="Times New Roman" w:cs="Times New Roman"/>
+          <w:sz w:val="28"/>
+          <w:szCs w:val="28"/>
+        </w:rPr>
+        <w:t xml:space="preserve"> </w:t>
+      </w:r>
+      <w:proofErr w:type="spellStart"/>
+      <w:r>
+        <w:rPr>
+          <w:rFonts w:ascii="Times New Roman" w:hAnsi="Times New Roman" w:cs="Times New Roman"/>
+          <w:sz w:val="28"/>
+          <w:szCs w:val="28"/>
+        </w:rPr>
+        <w:t>các</w:t>
+      </w:r>
+      <w:proofErr w:type="spellEnd"/>
+      <w:r>
+        <w:rPr>
+          <w:rFonts w:ascii="Times New Roman" w:hAnsi="Times New Roman" w:cs="Times New Roman"/>
+          <w:sz w:val="28"/>
+          <w:szCs w:val="28"/>
+        </w:rPr>
+        <w:t xml:space="preserve"> </w:t>
+      </w:r>
+      <w:proofErr w:type="spellStart"/>
+      <w:r>
+        <w:rPr>
+          <w:rFonts w:ascii="Times New Roman" w:hAnsi="Times New Roman" w:cs="Times New Roman"/>
+          <w:sz w:val="28"/>
+          <w:szCs w:val="28"/>
+        </w:rPr>
+        <w:t>câu</w:t>
+      </w:r>
+      <w:proofErr w:type="spellEnd"/>
+      <w:r>
+        <w:rPr>
+          <w:rFonts w:ascii="Times New Roman" w:hAnsi="Times New Roman" w:cs="Times New Roman"/>
+          <w:sz w:val="28"/>
+          <w:szCs w:val="28"/>
+        </w:rPr>
+        <w:t xml:space="preserve"> </w:t>
+      </w:r>
+      <w:proofErr w:type="spellStart"/>
+      <w:r>
+        <w:rPr>
+          <w:rFonts w:ascii="Times New Roman" w:hAnsi="Times New Roman" w:cs="Times New Roman"/>
+          <w:sz w:val="28"/>
+          <w:szCs w:val="28"/>
+        </w:rPr>
+        <w:t>sau</w:t>
+      </w:r>
+      <w:proofErr w:type="spellEnd"/>
     </w:p>
     <w:p>
       <w:pPr>
@@ -56,13 +238,95 @@
           <w:szCs w:val="28"/>
         </w:rPr>
       </w:pPr>
-      <w:r>
-        <w:rPr>
-          <w:rFonts w:ascii="Times New Roman" w:hAnsi="Times New Roman" w:cs="Times New Roman"/>
-          <w:sz w:val="28"/>
-          <w:szCs w:val="28"/>
-        </w:rPr>
-        <w:t>Phân biệt các cấp độ reset</w:t>
+      <w:proofErr w:type="spellStart"/>
+      <w:r>
+        <w:rPr>
+          <w:rFonts w:ascii="Times New Roman" w:hAnsi="Times New Roman" w:cs="Times New Roman"/>
+          <w:sz w:val="28"/>
+          <w:szCs w:val="28"/>
+        </w:rPr>
+        <w:t>Phân</w:t>
+      </w:r>
+      <w:proofErr w:type="spellEnd"/>
+      <w:r>
+        <w:rPr>
+          <w:rFonts w:ascii="Times New Roman" w:hAnsi="Times New Roman" w:cs="Times New Roman"/>
+          <w:sz w:val="28"/>
+          <w:szCs w:val="28"/>
+        </w:rPr>
+        <w:t xml:space="preserve"> </w:t>
+      </w:r>
+      <w:proofErr w:type="spellStart"/>
+      <w:r>
+        <w:rPr>
+          <w:rFonts w:ascii="Times New Roman" w:hAnsi="Times New Roman" w:cs="Times New Roman"/>
+          <w:sz w:val="28"/>
+          <w:szCs w:val="28"/>
+        </w:rPr>
+        <w:t>biệt</w:t>
+      </w:r>
+      <w:proofErr w:type="spellEnd"/>
+      <w:r>
+        <w:rPr>
+          <w:rFonts w:ascii="Times New Roman" w:hAnsi="Times New Roman" w:cs="Times New Roman"/>
+          <w:sz w:val="28"/>
+          <w:szCs w:val="28"/>
+        </w:rPr>
+        <w:t xml:space="preserve"> </w:t>
+      </w:r>
+      <w:proofErr w:type="spellStart"/>
+      <w:r>
+        <w:rPr>
+          <w:rFonts w:ascii="Times New Roman" w:hAnsi="Times New Roman" w:cs="Times New Roman"/>
+          <w:sz w:val="28"/>
+          <w:szCs w:val="28"/>
+        </w:rPr>
+        <w:t>các</w:t>
+      </w:r>
+      <w:proofErr w:type="spellEnd"/>
+      <w:r>
+        <w:rPr>
+          <w:rFonts w:ascii="Times New Roman" w:hAnsi="Times New Roman" w:cs="Times New Roman"/>
+          <w:sz w:val="28"/>
+          <w:szCs w:val="28"/>
+        </w:rPr>
+        <w:t xml:space="preserve"> </w:t>
+      </w:r>
+      <w:proofErr w:type="spellStart"/>
+      <w:r>
+        <w:rPr>
+          <w:rFonts w:ascii="Times New Roman" w:hAnsi="Times New Roman" w:cs="Times New Roman"/>
+          <w:sz w:val="28"/>
+          <w:szCs w:val="28"/>
+        </w:rPr>
+        <w:t>cấp</w:t>
+      </w:r>
+      <w:proofErr w:type="spellEnd"/>
+      <w:r>
+        <w:rPr>
+          <w:rFonts w:ascii="Times New Roman" w:hAnsi="Times New Roman" w:cs="Times New Roman"/>
+          <w:sz w:val="28"/>
+          <w:szCs w:val="28"/>
+        </w:rPr>
+        <w:t xml:space="preserve"> </w:t>
+      </w:r>
+      <w:proofErr w:type="spellStart"/>
+      <w:r>
+        <w:rPr>
+          <w:rFonts w:ascii="Times New Roman" w:hAnsi="Times New Roman" w:cs="Times New Roman"/>
+          <w:sz w:val="28"/>
+          <w:szCs w:val="28"/>
+        </w:rPr>
+        <w:t>độ</w:t>
+      </w:r>
+      <w:proofErr w:type="spellEnd"/>
+      <w:r>
+        <w:rPr>
+          <w:rFonts w:ascii="Times New Roman" w:hAnsi="Times New Roman" w:cs="Times New Roman"/>
+          <w:sz w:val="28"/>
+          <w:szCs w:val="28"/>
+        </w:rPr>
+        <w:t xml:space="preserve"> reset</w:t>
       </w:r>
     </w:p>
     <w:p>
@@ -94,13 +358,41 @@
           <w:szCs w:val="28"/>
         </w:rPr>
       </w:pPr>
-      <w:r>
-        <w:rPr>
-          <w:rFonts w:ascii="Times New Roman" w:hAnsi="Times New Roman" w:cs="Times New Roman"/>
-          <w:sz w:val="28"/>
-          <w:szCs w:val="28"/>
-        </w:rPr>
-        <w:t>Ví dụ:</w:t>
+      <w:proofErr w:type="spellStart"/>
+      <w:r>
+        <w:rPr>
+          <w:rFonts w:ascii="Times New Roman" w:hAnsi="Times New Roman" w:cs="Times New Roman"/>
+          <w:sz w:val="28"/>
+          <w:szCs w:val="28"/>
+        </w:rPr>
+        <w:t>Ví</w:t>
+      </w:r>
+      <w:proofErr w:type="spellEnd"/>
+      <w:r>
+        <w:rPr>
+          <w:rFonts w:ascii="Times New Roman" w:hAnsi="Times New Roman" w:cs="Times New Roman"/>
+          <w:sz w:val="28"/>
+          <w:szCs w:val="28"/>
+        </w:rPr>
+        <w:t xml:space="preserve"> </w:t>
+      </w:r>
+      <w:proofErr w:type="spellStart"/>
+      <w:r>
+        <w:rPr>
+          <w:rFonts w:ascii="Times New Roman" w:hAnsi="Times New Roman" w:cs="Times New Roman"/>
+          <w:sz w:val="28"/>
+          <w:szCs w:val="28"/>
+        </w:rPr>
+        <w:t>dụ</w:t>
+      </w:r>
+      <w:proofErr w:type="spellEnd"/>
+      <w:r>
+        <w:rPr>
+          <w:rFonts w:ascii="Times New Roman" w:hAnsi="Times New Roman" w:cs="Times New Roman"/>
+          <w:sz w:val="28"/>
+          <w:szCs w:val="28"/>
+        </w:rPr>
+        <w:t>:</w:t>
       </w:r>
     </w:p>
     <w:p>
@@ -113,13 +405,41 @@
           <w:szCs w:val="28"/>
         </w:rPr>
       </w:pPr>
-      <w:r>
-        <w:rPr>
-          <w:rFonts w:ascii="Times New Roman" w:hAnsi="Times New Roman" w:cs="Times New Roman"/>
-          <w:sz w:val="28"/>
-          <w:szCs w:val="28"/>
-        </w:rPr>
-        <w:t>Chup hinh log</w:t>
+      <w:proofErr w:type="spellStart"/>
+      <w:r>
+        <w:rPr>
+          <w:rFonts w:ascii="Times New Roman" w:hAnsi="Times New Roman" w:cs="Times New Roman"/>
+          <w:sz w:val="28"/>
+          <w:szCs w:val="28"/>
+        </w:rPr>
+        <w:t>Chup</w:t>
+      </w:r>
+      <w:proofErr w:type="spellEnd"/>
+      <w:r>
+        <w:rPr>
+          <w:rFonts w:ascii="Times New Roman" w:hAnsi="Times New Roman" w:cs="Times New Roman"/>
+          <w:sz w:val="28"/>
+          <w:szCs w:val="28"/>
+        </w:rPr>
+        <w:t xml:space="preserve"> </w:t>
+      </w:r>
+      <w:proofErr w:type="spellStart"/>
+      <w:r>
+        <w:rPr>
+          <w:rFonts w:ascii="Times New Roman" w:hAnsi="Times New Roman" w:cs="Times New Roman"/>
+          <w:sz w:val="28"/>
+          <w:szCs w:val="28"/>
+        </w:rPr>
+        <w:t>hinh</w:t>
+      </w:r>
+      <w:proofErr w:type="spellEnd"/>
+      <w:r>
+        <w:rPr>
+          <w:rFonts w:ascii="Times New Roman" w:hAnsi="Times New Roman" w:cs="Times New Roman"/>
+          <w:sz w:val="28"/>
+          <w:szCs w:val="28"/>
+        </w:rPr>
+        <w:t xml:space="preserve"> log</w:t>
       </w:r>
     </w:p>
     <w:p>
@@ -132,13 +452,23 @@
           <w:szCs w:val="28"/>
         </w:rPr>
       </w:pPr>
-      <w:r>
-        <w:rPr>
-          <w:rFonts w:ascii="Times New Roman" w:hAnsi="Times New Roman" w:cs="Times New Roman"/>
-          <w:sz w:val="28"/>
-          <w:szCs w:val="28"/>
-        </w:rPr>
-        <w:t>Nội dung file: …</w:t>
+      <w:proofErr w:type="spellStart"/>
+      <w:r>
+        <w:rPr>
+          <w:rFonts w:ascii="Times New Roman" w:hAnsi="Times New Roman" w:cs="Times New Roman"/>
+          <w:sz w:val="28"/>
+          <w:szCs w:val="28"/>
+        </w:rPr>
+        <w:t>Nội</w:t>
+      </w:r>
+      <w:proofErr w:type="spellEnd"/>
+      <w:r>
+        <w:rPr>
+          <w:rFonts w:ascii="Times New Roman" w:hAnsi="Times New Roman" w:cs="Times New Roman"/>
+          <w:sz w:val="28"/>
+          <w:szCs w:val="28"/>
+        </w:rPr>
+        <w:t xml:space="preserve"> dung file: …</w:t>
       </w:r>
     </w:p>
     <w:p>
@@ -161,7 +491,25 @@
           <w:sz w:val="28"/>
           <w:szCs w:val="28"/>
         </w:rPr>
-        <w:t>Merge và rebase</w:t>
+        <w:t xml:space="preserve">Merge </w:t>
+      </w:r>
+      <w:proofErr w:type="spellStart"/>
+      <w:r>
+        <w:rPr>
+          <w:rFonts w:ascii="Times New Roman" w:hAnsi="Times New Roman" w:cs="Times New Roman"/>
+          <w:sz w:val="28"/>
+          <w:szCs w:val="28"/>
+        </w:rPr>
+        <w:t>và</w:t>
+      </w:r>
+      <w:proofErr w:type="spellEnd"/>
+      <w:r>
+        <w:rPr>
+          <w:rFonts w:ascii="Times New Roman" w:hAnsi="Times New Roman" w:cs="Times New Roman"/>
+          <w:sz w:val="28"/>
+          <w:szCs w:val="28"/>
+        </w:rPr>
+        <w:t xml:space="preserve"> rebase</w:t>
       </w:r>
     </w:p>
     <w:p>
@@ -184,53 +532,61 @@
           <w:sz w:val="28"/>
           <w:szCs w:val="28"/>
         </w:rPr>
-        <w:t>Cherry pick dung để làm gì?</w:t>
-      </w:r>
-    </w:p>
-    <w:p>
-      <w:pPr>
-        <w:pStyle w:val="ListParagraph"/>
-        <w:numPr>
-          <w:ilvl w:val="0"/>
-          <w:numId w:val="1"/>
-        </w:numPr>
-        <w:jc w:val="both"/>
-        <w:rPr>
-          <w:rFonts w:ascii="Times New Roman" w:hAnsi="Times New Roman" w:cs="Times New Roman"/>
-          <w:sz w:val="28"/>
-          <w:szCs w:val="28"/>
-        </w:rPr>
-      </w:pPr>
-      <w:r>
-        <w:rPr>
-          <w:rFonts w:ascii="Times New Roman" w:hAnsi="Times New Roman" w:cs="Times New Roman"/>
-          <w:sz w:val="28"/>
-          <w:szCs w:val="28"/>
-        </w:rPr>
-        <w:t>Hướng dẫn sử dụng stash</w:t>
-      </w:r>
-    </w:p>
-    <w:p>
-      <w:pPr>
-        <w:pStyle w:val="ListParagraph"/>
-        <w:numPr>
-          <w:ilvl w:val="0"/>
-          <w:numId w:val="1"/>
-        </w:numPr>
-        <w:jc w:val="both"/>
-        <w:rPr>
-          <w:rFonts w:ascii="Times New Roman" w:hAnsi="Times New Roman" w:cs="Times New Roman"/>
-          <w:sz w:val="28"/>
-          <w:szCs w:val="28"/>
-        </w:rPr>
-      </w:pPr>
-      <w:r>
-        <w:rPr>
-          <w:rFonts w:ascii="Times New Roman" w:hAnsi="Times New Roman" w:cs="Times New Roman"/>
-          <w:sz w:val="28"/>
-          <w:szCs w:val="28"/>
-        </w:rPr>
-        <w:t>Cách sử dụng git diff</w:t>
+        <w:t xml:space="preserve">Cherry pick dung </w:t>
+      </w:r>
+      <w:proofErr w:type="spellStart"/>
+      <w:r>
+        <w:rPr>
+          <w:rFonts w:ascii="Times New Roman" w:hAnsi="Times New Roman" w:cs="Times New Roman"/>
+          <w:sz w:val="28"/>
+          <w:szCs w:val="28"/>
+        </w:rPr>
+        <w:t>để</w:t>
+      </w:r>
+      <w:proofErr w:type="spellEnd"/>
+      <w:r>
+        <w:rPr>
+          <w:rFonts w:ascii="Times New Roman" w:hAnsi="Times New Roman" w:cs="Times New Roman"/>
+          <w:sz w:val="28"/>
+          <w:szCs w:val="28"/>
+        </w:rPr>
+        <w:t xml:space="preserve"> </w:t>
+      </w:r>
+      <w:proofErr w:type="spellStart"/>
+      <w:r>
+        <w:rPr>
+          <w:rFonts w:ascii="Times New Roman" w:hAnsi="Times New Roman" w:cs="Times New Roman"/>
+          <w:sz w:val="28"/>
+          <w:szCs w:val="28"/>
+        </w:rPr>
+        <w:t>làm</w:t>
+      </w:r>
+      <w:proofErr w:type="spellEnd"/>
+      <w:r>
+        <w:rPr>
+          <w:rFonts w:ascii="Times New Roman" w:hAnsi="Times New Roman" w:cs="Times New Roman"/>
+          <w:sz w:val="28"/>
+          <w:szCs w:val="28"/>
+        </w:rPr>
+        <w:t xml:space="preserve"> </w:t>
+      </w:r>
+      <w:proofErr w:type="spellStart"/>
+      <w:r>
+        <w:rPr>
+          <w:rFonts w:ascii="Times New Roman" w:hAnsi="Times New Roman" w:cs="Times New Roman"/>
+          <w:sz w:val="28"/>
+          <w:szCs w:val="28"/>
+        </w:rPr>
+        <w:t>gì</w:t>
+      </w:r>
+      <w:proofErr w:type="spellEnd"/>
+      <w:r>
+        <w:rPr>
+          <w:rFonts w:ascii="Times New Roman" w:hAnsi="Times New Roman" w:cs="Times New Roman"/>
+          <w:sz w:val="28"/>
+          <w:szCs w:val="28"/>
+        </w:rPr>
+        <w:t>?</w:t>
       </w:r>
     </w:p>
     <w:p>
@@ -254,7 +610,1751 @@
           <w:sz w:val="28"/>
           <w:szCs w:val="28"/>
         </w:rPr>
-        <w:t>Khi dùng git diff, ta có thể thấy được những thay đổi trong repo mà ta chưa commit.</w:t>
+        <w:t>git cherry-pick </w:t>
+      </w:r>
+      <w:proofErr w:type="spellStart"/>
+      <w:r>
+        <w:rPr>
+          <w:rFonts w:ascii="Times New Roman" w:hAnsi="Times New Roman" w:cs="Times New Roman"/>
+          <w:sz w:val="28"/>
+          <w:szCs w:val="28"/>
+        </w:rPr>
+        <w:t>được</w:t>
+      </w:r>
+      <w:proofErr w:type="spellEnd"/>
+      <w:r>
+        <w:rPr>
+          <w:rFonts w:ascii="Times New Roman" w:hAnsi="Times New Roman" w:cs="Times New Roman"/>
+          <w:sz w:val="28"/>
+          <w:szCs w:val="28"/>
+        </w:rPr>
+        <w:t xml:space="preserve"> </w:t>
+      </w:r>
+      <w:proofErr w:type="spellStart"/>
+      <w:r>
+        <w:rPr>
+          <w:rFonts w:ascii="Times New Roman" w:hAnsi="Times New Roman" w:cs="Times New Roman"/>
+          <w:sz w:val="28"/>
+          <w:szCs w:val="28"/>
+        </w:rPr>
+        <w:t>sử</w:t>
+      </w:r>
+      <w:proofErr w:type="spellEnd"/>
+      <w:r>
+        <w:rPr>
+          <w:rFonts w:ascii="Times New Roman" w:hAnsi="Times New Roman" w:cs="Times New Roman"/>
+          <w:sz w:val="28"/>
+          <w:szCs w:val="28"/>
+        </w:rPr>
+        <w:t xml:space="preserve"> </w:t>
+      </w:r>
+      <w:proofErr w:type="spellStart"/>
+      <w:r>
+        <w:rPr>
+          <w:rFonts w:ascii="Times New Roman" w:hAnsi="Times New Roman" w:cs="Times New Roman"/>
+          <w:sz w:val="28"/>
+          <w:szCs w:val="28"/>
+        </w:rPr>
+        <w:t>dụng</w:t>
+      </w:r>
+      <w:proofErr w:type="spellEnd"/>
+      <w:r>
+        <w:rPr>
+          <w:rFonts w:ascii="Times New Roman" w:hAnsi="Times New Roman" w:cs="Times New Roman"/>
+          <w:sz w:val="28"/>
+          <w:szCs w:val="28"/>
+        </w:rPr>
+        <w:t xml:space="preserve"> </w:t>
+      </w:r>
+      <w:proofErr w:type="spellStart"/>
+      <w:r>
+        <w:rPr>
+          <w:rFonts w:ascii="Times New Roman" w:hAnsi="Times New Roman" w:cs="Times New Roman"/>
+          <w:sz w:val="28"/>
+          <w:szCs w:val="28"/>
+        </w:rPr>
+        <w:t>để</w:t>
+      </w:r>
+      <w:proofErr w:type="spellEnd"/>
+      <w:r>
+        <w:rPr>
+          <w:rFonts w:ascii="Times New Roman" w:hAnsi="Times New Roman" w:cs="Times New Roman"/>
+          <w:sz w:val="28"/>
+          <w:szCs w:val="28"/>
+        </w:rPr>
+        <w:t> </w:t>
+      </w:r>
+      <w:proofErr w:type="spellStart"/>
+      <w:r>
+        <w:rPr>
+          <w:rFonts w:ascii="Times New Roman" w:hAnsi="Times New Roman" w:cs="Times New Roman"/>
+          <w:sz w:val="28"/>
+          <w:szCs w:val="28"/>
+        </w:rPr>
+        <w:t>áp</w:t>
+      </w:r>
+      <w:proofErr w:type="spellEnd"/>
+      <w:r>
+        <w:rPr>
+          <w:rFonts w:ascii="Times New Roman" w:hAnsi="Times New Roman" w:cs="Times New Roman"/>
+          <w:sz w:val="28"/>
+          <w:szCs w:val="28"/>
+        </w:rPr>
+        <w:t xml:space="preserve"> </w:t>
+      </w:r>
+      <w:proofErr w:type="spellStart"/>
+      <w:r>
+        <w:rPr>
+          <w:rFonts w:ascii="Times New Roman" w:hAnsi="Times New Roman" w:cs="Times New Roman"/>
+          <w:sz w:val="28"/>
+          <w:szCs w:val="28"/>
+        </w:rPr>
+        <w:t>dụng</w:t>
+      </w:r>
+      <w:proofErr w:type="spellEnd"/>
+      <w:r>
+        <w:rPr>
+          <w:rFonts w:ascii="Times New Roman" w:hAnsi="Times New Roman" w:cs="Times New Roman"/>
+          <w:sz w:val="28"/>
+          <w:szCs w:val="28"/>
+        </w:rPr>
+        <w:t xml:space="preserve"> </w:t>
+      </w:r>
+      <w:proofErr w:type="spellStart"/>
+      <w:r>
+        <w:rPr>
+          <w:rFonts w:ascii="Times New Roman" w:hAnsi="Times New Roman" w:cs="Times New Roman"/>
+          <w:sz w:val="28"/>
+          <w:szCs w:val="28"/>
+        </w:rPr>
+        <w:t>một</w:t>
+      </w:r>
+      <w:proofErr w:type="spellEnd"/>
+      <w:r>
+        <w:rPr>
+          <w:rFonts w:ascii="Times New Roman" w:hAnsi="Times New Roman" w:cs="Times New Roman"/>
+          <w:sz w:val="28"/>
+          <w:szCs w:val="28"/>
+        </w:rPr>
+        <w:t xml:space="preserve"> </w:t>
+      </w:r>
+      <w:proofErr w:type="spellStart"/>
+      <w:r>
+        <w:rPr>
+          <w:rFonts w:ascii="Times New Roman" w:hAnsi="Times New Roman" w:cs="Times New Roman"/>
+          <w:sz w:val="28"/>
+          <w:szCs w:val="28"/>
+        </w:rPr>
+        <w:t>hoặc</w:t>
+      </w:r>
+      <w:proofErr w:type="spellEnd"/>
+      <w:r>
+        <w:rPr>
+          <w:rFonts w:ascii="Times New Roman" w:hAnsi="Times New Roman" w:cs="Times New Roman"/>
+          <w:sz w:val="28"/>
+          <w:szCs w:val="28"/>
+        </w:rPr>
+        <w:t xml:space="preserve"> </w:t>
+      </w:r>
+      <w:proofErr w:type="spellStart"/>
+      <w:r>
+        <w:rPr>
+          <w:rFonts w:ascii="Times New Roman" w:hAnsi="Times New Roman" w:cs="Times New Roman"/>
+          <w:sz w:val="28"/>
+          <w:szCs w:val="28"/>
+        </w:rPr>
+        <w:t>nhiều</w:t>
+      </w:r>
+      <w:proofErr w:type="spellEnd"/>
+      <w:r>
+        <w:rPr>
+          <w:rFonts w:ascii="Times New Roman" w:hAnsi="Times New Roman" w:cs="Times New Roman"/>
+          <w:sz w:val="28"/>
+          <w:szCs w:val="28"/>
+        </w:rPr>
+        <w:t xml:space="preserve"> commit </w:t>
+      </w:r>
+      <w:proofErr w:type="spellStart"/>
+      <w:r>
+        <w:rPr>
+          <w:rFonts w:ascii="Times New Roman" w:hAnsi="Times New Roman" w:cs="Times New Roman"/>
+          <w:sz w:val="28"/>
+          <w:szCs w:val="28"/>
+        </w:rPr>
+        <w:t>cụ</w:t>
+      </w:r>
+      <w:proofErr w:type="spellEnd"/>
+      <w:r>
+        <w:rPr>
+          <w:rFonts w:ascii="Times New Roman" w:hAnsi="Times New Roman" w:cs="Times New Roman"/>
+          <w:sz w:val="28"/>
+          <w:szCs w:val="28"/>
+        </w:rPr>
+        <w:t xml:space="preserve"> </w:t>
+      </w:r>
+      <w:proofErr w:type="spellStart"/>
+      <w:r>
+        <w:rPr>
+          <w:rFonts w:ascii="Times New Roman" w:hAnsi="Times New Roman" w:cs="Times New Roman"/>
+          <w:sz w:val="28"/>
+          <w:szCs w:val="28"/>
+        </w:rPr>
+        <w:t>thể</w:t>
+      </w:r>
+      <w:proofErr w:type="spellEnd"/>
+      <w:r>
+        <w:rPr>
+          <w:rFonts w:ascii="Times New Roman" w:hAnsi="Times New Roman" w:cs="Times New Roman"/>
+          <w:sz w:val="28"/>
+          <w:szCs w:val="28"/>
+        </w:rPr>
+        <w:t xml:space="preserve"> </w:t>
+      </w:r>
+      <w:proofErr w:type="spellStart"/>
+      <w:r>
+        <w:rPr>
+          <w:rFonts w:ascii="Times New Roman" w:hAnsi="Times New Roman" w:cs="Times New Roman"/>
+          <w:sz w:val="28"/>
+          <w:szCs w:val="28"/>
+        </w:rPr>
+        <w:t>từ</w:t>
+      </w:r>
+      <w:proofErr w:type="spellEnd"/>
+      <w:r>
+        <w:rPr>
+          <w:rFonts w:ascii="Times New Roman" w:hAnsi="Times New Roman" w:cs="Times New Roman"/>
+          <w:sz w:val="28"/>
+          <w:szCs w:val="28"/>
+        </w:rPr>
+        <w:t xml:space="preserve"> </w:t>
+      </w:r>
+      <w:proofErr w:type="spellStart"/>
+      <w:r>
+        <w:rPr>
+          <w:rFonts w:ascii="Times New Roman" w:hAnsi="Times New Roman" w:cs="Times New Roman"/>
+          <w:sz w:val="28"/>
+          <w:szCs w:val="28"/>
+        </w:rPr>
+        <w:t>một</w:t>
+      </w:r>
+      <w:proofErr w:type="spellEnd"/>
+      <w:r>
+        <w:rPr>
+          <w:rFonts w:ascii="Times New Roman" w:hAnsi="Times New Roman" w:cs="Times New Roman"/>
+          <w:sz w:val="28"/>
+          <w:szCs w:val="28"/>
+        </w:rPr>
+        <w:t xml:space="preserve"> </w:t>
+      </w:r>
+      <w:proofErr w:type="spellStart"/>
+      <w:r>
+        <w:rPr>
+          <w:rFonts w:ascii="Times New Roman" w:hAnsi="Times New Roman" w:cs="Times New Roman"/>
+          <w:sz w:val="28"/>
+          <w:szCs w:val="28"/>
+        </w:rPr>
+        <w:t>nhánh</w:t>
+      </w:r>
+      <w:proofErr w:type="spellEnd"/>
+      <w:r>
+        <w:rPr>
+          <w:rFonts w:ascii="Times New Roman" w:hAnsi="Times New Roman" w:cs="Times New Roman"/>
+          <w:sz w:val="28"/>
+          <w:szCs w:val="28"/>
+        </w:rPr>
+        <w:t xml:space="preserve"> </w:t>
+      </w:r>
+      <w:proofErr w:type="spellStart"/>
+      <w:r>
+        <w:rPr>
+          <w:rFonts w:ascii="Times New Roman" w:hAnsi="Times New Roman" w:cs="Times New Roman"/>
+          <w:sz w:val="28"/>
+          <w:szCs w:val="28"/>
+        </w:rPr>
+        <w:t>khác</w:t>
+      </w:r>
+      <w:proofErr w:type="spellEnd"/>
+      <w:r>
+        <w:rPr>
+          <w:rFonts w:ascii="Times New Roman" w:hAnsi="Times New Roman" w:cs="Times New Roman"/>
+          <w:sz w:val="28"/>
+          <w:szCs w:val="28"/>
+        </w:rPr>
+        <w:t xml:space="preserve"> </w:t>
+      </w:r>
+      <w:proofErr w:type="spellStart"/>
+      <w:r>
+        <w:rPr>
+          <w:rFonts w:ascii="Times New Roman" w:hAnsi="Times New Roman" w:cs="Times New Roman"/>
+          <w:sz w:val="28"/>
+          <w:szCs w:val="28"/>
+        </w:rPr>
+        <w:t>vào</w:t>
+      </w:r>
+      <w:proofErr w:type="spellEnd"/>
+      <w:r>
+        <w:rPr>
+          <w:rFonts w:ascii="Times New Roman" w:hAnsi="Times New Roman" w:cs="Times New Roman"/>
+          <w:sz w:val="28"/>
+          <w:szCs w:val="28"/>
+        </w:rPr>
+        <w:t xml:space="preserve"> </w:t>
+      </w:r>
+      <w:proofErr w:type="spellStart"/>
+      <w:r>
+        <w:rPr>
+          <w:rFonts w:ascii="Times New Roman" w:hAnsi="Times New Roman" w:cs="Times New Roman"/>
+          <w:sz w:val="28"/>
+          <w:szCs w:val="28"/>
+        </w:rPr>
+        <w:t>nhánh</w:t>
+      </w:r>
+      <w:proofErr w:type="spellEnd"/>
+      <w:r>
+        <w:rPr>
+          <w:rFonts w:ascii="Times New Roman" w:hAnsi="Times New Roman" w:cs="Times New Roman"/>
+          <w:sz w:val="28"/>
+          <w:szCs w:val="28"/>
+        </w:rPr>
+        <w:t xml:space="preserve"> </w:t>
+      </w:r>
+      <w:proofErr w:type="spellStart"/>
+      <w:r>
+        <w:rPr>
+          <w:rFonts w:ascii="Times New Roman" w:hAnsi="Times New Roman" w:cs="Times New Roman"/>
+          <w:sz w:val="28"/>
+          <w:szCs w:val="28"/>
+        </w:rPr>
+        <w:t>hiện</w:t>
+      </w:r>
+      <w:proofErr w:type="spellEnd"/>
+      <w:r>
+        <w:rPr>
+          <w:rFonts w:ascii="Times New Roman" w:hAnsi="Times New Roman" w:cs="Times New Roman"/>
+          <w:sz w:val="28"/>
+          <w:szCs w:val="28"/>
+        </w:rPr>
+        <w:t xml:space="preserve"> </w:t>
+      </w:r>
+      <w:proofErr w:type="spellStart"/>
+      <w:r>
+        <w:rPr>
+          <w:rFonts w:ascii="Times New Roman" w:hAnsi="Times New Roman" w:cs="Times New Roman"/>
+          <w:sz w:val="28"/>
+          <w:szCs w:val="28"/>
+        </w:rPr>
+        <w:t>tại</w:t>
+      </w:r>
+      <w:proofErr w:type="spellEnd"/>
+      <w:r>
+        <w:rPr>
+          <w:rFonts w:ascii="Times New Roman" w:hAnsi="Times New Roman" w:cs="Times New Roman"/>
+          <w:sz w:val="28"/>
+          <w:szCs w:val="28"/>
+        </w:rPr>
+        <w:t xml:space="preserve">, </w:t>
+      </w:r>
+      <w:proofErr w:type="spellStart"/>
+      <w:r>
+        <w:rPr>
+          <w:rFonts w:ascii="Times New Roman" w:hAnsi="Times New Roman" w:cs="Times New Roman"/>
+          <w:sz w:val="28"/>
+          <w:szCs w:val="28"/>
+        </w:rPr>
+        <w:t>thay</w:t>
+      </w:r>
+      <w:proofErr w:type="spellEnd"/>
+      <w:r>
+        <w:rPr>
+          <w:rFonts w:ascii="Times New Roman" w:hAnsi="Times New Roman" w:cs="Times New Roman"/>
+          <w:sz w:val="28"/>
+          <w:szCs w:val="28"/>
+        </w:rPr>
+        <w:t xml:space="preserve"> </w:t>
+      </w:r>
+      <w:proofErr w:type="spellStart"/>
+      <w:r>
+        <w:rPr>
+          <w:rFonts w:ascii="Times New Roman" w:hAnsi="Times New Roman" w:cs="Times New Roman"/>
+          <w:sz w:val="28"/>
+          <w:szCs w:val="28"/>
+        </w:rPr>
+        <w:t>vì</w:t>
+      </w:r>
+      <w:proofErr w:type="spellEnd"/>
+      <w:r>
+        <w:rPr>
+          <w:rFonts w:ascii="Times New Roman" w:hAnsi="Times New Roman" w:cs="Times New Roman"/>
+          <w:sz w:val="28"/>
+          <w:szCs w:val="28"/>
+        </w:rPr>
+        <w:t xml:space="preserve"> </w:t>
+      </w:r>
+      <w:proofErr w:type="spellStart"/>
+      <w:r>
+        <w:rPr>
+          <w:rFonts w:ascii="Times New Roman" w:hAnsi="Times New Roman" w:cs="Times New Roman"/>
+          <w:sz w:val="28"/>
+          <w:szCs w:val="28"/>
+        </w:rPr>
+        <w:t>phải</w:t>
+      </w:r>
+      <w:proofErr w:type="spellEnd"/>
+      <w:r>
+        <w:rPr>
+          <w:rFonts w:ascii="Times New Roman" w:hAnsi="Times New Roman" w:cs="Times New Roman"/>
+          <w:sz w:val="28"/>
+          <w:szCs w:val="28"/>
+        </w:rPr>
+        <w:t xml:space="preserve"> </w:t>
+      </w:r>
+      <w:proofErr w:type="spellStart"/>
+      <w:r>
+        <w:rPr>
+          <w:rFonts w:ascii="Times New Roman" w:hAnsi="Times New Roman" w:cs="Times New Roman"/>
+          <w:sz w:val="28"/>
+          <w:szCs w:val="28"/>
+        </w:rPr>
+        <w:t>hợp</w:t>
+      </w:r>
+      <w:proofErr w:type="spellEnd"/>
+      <w:r>
+        <w:rPr>
+          <w:rFonts w:ascii="Times New Roman" w:hAnsi="Times New Roman" w:cs="Times New Roman"/>
+          <w:sz w:val="28"/>
+          <w:szCs w:val="28"/>
+        </w:rPr>
+        <w:t xml:space="preserve"> </w:t>
+      </w:r>
+      <w:proofErr w:type="spellStart"/>
+      <w:r>
+        <w:rPr>
+          <w:rFonts w:ascii="Times New Roman" w:hAnsi="Times New Roman" w:cs="Times New Roman"/>
+          <w:sz w:val="28"/>
+          <w:szCs w:val="28"/>
+        </w:rPr>
+        <w:t>nhất</w:t>
+      </w:r>
+      <w:proofErr w:type="spellEnd"/>
+      <w:r>
+        <w:rPr>
+          <w:rFonts w:ascii="Times New Roman" w:hAnsi="Times New Roman" w:cs="Times New Roman"/>
+          <w:sz w:val="28"/>
+          <w:szCs w:val="28"/>
+        </w:rPr>
+        <w:t xml:space="preserve"> (merge) </w:t>
+      </w:r>
+      <w:proofErr w:type="spellStart"/>
+      <w:r>
+        <w:rPr>
+          <w:rFonts w:ascii="Times New Roman" w:hAnsi="Times New Roman" w:cs="Times New Roman"/>
+          <w:sz w:val="28"/>
+          <w:szCs w:val="28"/>
+        </w:rPr>
+        <w:t>toàn</w:t>
+      </w:r>
+      <w:proofErr w:type="spellEnd"/>
+      <w:r>
+        <w:rPr>
+          <w:rFonts w:ascii="Times New Roman" w:hAnsi="Times New Roman" w:cs="Times New Roman"/>
+          <w:sz w:val="28"/>
+          <w:szCs w:val="28"/>
+        </w:rPr>
+        <w:t xml:space="preserve"> </w:t>
+      </w:r>
+      <w:proofErr w:type="spellStart"/>
+      <w:r>
+        <w:rPr>
+          <w:rFonts w:ascii="Times New Roman" w:hAnsi="Times New Roman" w:cs="Times New Roman"/>
+          <w:sz w:val="28"/>
+          <w:szCs w:val="28"/>
+        </w:rPr>
+        <w:t>bộ</w:t>
+      </w:r>
+      <w:proofErr w:type="spellEnd"/>
+      <w:r>
+        <w:rPr>
+          <w:rFonts w:ascii="Times New Roman" w:hAnsi="Times New Roman" w:cs="Times New Roman"/>
+          <w:sz w:val="28"/>
+          <w:szCs w:val="28"/>
+        </w:rPr>
+        <w:t xml:space="preserve"> </w:t>
+      </w:r>
+      <w:proofErr w:type="spellStart"/>
+      <w:r>
+        <w:rPr>
+          <w:rFonts w:ascii="Times New Roman" w:hAnsi="Times New Roman" w:cs="Times New Roman"/>
+          <w:sz w:val="28"/>
+          <w:szCs w:val="28"/>
+        </w:rPr>
+        <w:t>nhánh</w:t>
+      </w:r>
+      <w:proofErr w:type="spellEnd"/>
+      <w:r>
+        <w:rPr>
+          <w:rFonts w:ascii="Times New Roman" w:hAnsi="Times New Roman" w:cs="Times New Roman"/>
+          <w:sz w:val="28"/>
+          <w:szCs w:val="28"/>
+        </w:rPr>
+        <w:t>.</w:t>
+      </w:r>
+    </w:p>
+    <w:p>
+      <w:pPr>
+        <w:pStyle w:val="ListParagraph"/>
+        <w:numPr>
+          <w:ilvl w:val="0"/>
+          <w:numId w:val="1"/>
+        </w:numPr>
+        <w:jc w:val="both"/>
+        <w:rPr>
+          <w:rFonts w:ascii="Times New Roman" w:hAnsi="Times New Roman" w:cs="Times New Roman"/>
+          <w:sz w:val="28"/>
+          <w:szCs w:val="28"/>
+        </w:rPr>
+      </w:pPr>
+      <w:proofErr w:type="spellStart"/>
+      <w:r>
+        <w:rPr>
+          <w:rFonts w:ascii="Times New Roman" w:hAnsi="Times New Roman" w:cs="Times New Roman"/>
+          <w:sz w:val="28"/>
+          <w:szCs w:val="28"/>
+        </w:rPr>
+        <w:t>Hướng</w:t>
+      </w:r>
+      <w:proofErr w:type="spellEnd"/>
+      <w:r>
+        <w:rPr>
+          <w:rFonts w:ascii="Times New Roman" w:hAnsi="Times New Roman" w:cs="Times New Roman"/>
+          <w:sz w:val="28"/>
+          <w:szCs w:val="28"/>
+        </w:rPr>
+        <w:t xml:space="preserve"> </w:t>
+      </w:r>
+      <w:proofErr w:type="spellStart"/>
+      <w:r>
+        <w:rPr>
+          <w:rFonts w:ascii="Times New Roman" w:hAnsi="Times New Roman" w:cs="Times New Roman"/>
+          <w:sz w:val="28"/>
+          <w:szCs w:val="28"/>
+        </w:rPr>
+        <w:t>dẫn</w:t>
+      </w:r>
+      <w:proofErr w:type="spellEnd"/>
+      <w:r>
+        <w:rPr>
+          <w:rFonts w:ascii="Times New Roman" w:hAnsi="Times New Roman" w:cs="Times New Roman"/>
+          <w:sz w:val="28"/>
+          <w:szCs w:val="28"/>
+        </w:rPr>
+        <w:t xml:space="preserve"> </w:t>
+      </w:r>
+      <w:proofErr w:type="spellStart"/>
+      <w:r>
+        <w:rPr>
+          <w:rFonts w:ascii="Times New Roman" w:hAnsi="Times New Roman" w:cs="Times New Roman"/>
+          <w:sz w:val="28"/>
+          <w:szCs w:val="28"/>
+        </w:rPr>
+        <w:t>sử</w:t>
+      </w:r>
+      <w:proofErr w:type="spellEnd"/>
+      <w:r>
+        <w:rPr>
+          <w:rFonts w:ascii="Times New Roman" w:hAnsi="Times New Roman" w:cs="Times New Roman"/>
+          <w:sz w:val="28"/>
+          <w:szCs w:val="28"/>
+        </w:rPr>
+        <w:t xml:space="preserve"> </w:t>
+      </w:r>
+      <w:proofErr w:type="spellStart"/>
+      <w:r>
+        <w:rPr>
+          <w:rFonts w:ascii="Times New Roman" w:hAnsi="Times New Roman" w:cs="Times New Roman"/>
+          <w:sz w:val="28"/>
+          <w:szCs w:val="28"/>
+        </w:rPr>
+        <w:t>dụng</w:t>
+      </w:r>
+      <w:proofErr w:type="spellEnd"/>
+      <w:r>
+        <w:rPr>
+          <w:rFonts w:ascii="Times New Roman" w:hAnsi="Times New Roman" w:cs="Times New Roman"/>
+          <w:sz w:val="28"/>
+          <w:szCs w:val="28"/>
+        </w:rPr>
+        <w:t xml:space="preserve"> stash</w:t>
+      </w:r>
+    </w:p>
+    <w:p>
+      <w:pPr>
+        <w:pStyle w:val="ListParagraph"/>
+        <w:numPr>
+          <w:ilvl w:val="0"/>
+          <w:numId w:val="2"/>
+        </w:numPr>
+        <w:ind w:left="1350"/>
+        <w:jc w:val="both"/>
+        <w:rPr>
+          <w:rFonts w:ascii="Times New Roman" w:hAnsi="Times New Roman" w:cs="Times New Roman"/>
+          <w:sz w:val="28"/>
+          <w:szCs w:val="28"/>
+        </w:rPr>
+      </w:pPr>
+      <w:proofErr w:type="spellStart"/>
+      <w:r>
+        <w:rPr>
+          <w:rFonts w:ascii="Times New Roman" w:hAnsi="Times New Roman" w:cs="Times New Roman"/>
+          <w:sz w:val="28"/>
+          <w:szCs w:val="28"/>
+        </w:rPr>
+        <w:t>Để</w:t>
+      </w:r>
+      <w:proofErr w:type="spellEnd"/>
+      <w:r>
+        <w:rPr>
+          <w:rFonts w:ascii="Times New Roman" w:hAnsi="Times New Roman" w:cs="Times New Roman"/>
+          <w:sz w:val="28"/>
+          <w:szCs w:val="28"/>
+        </w:rPr>
+        <w:t xml:space="preserve"> </w:t>
+      </w:r>
+      <w:proofErr w:type="spellStart"/>
+      <w:r>
+        <w:rPr>
+          <w:rFonts w:ascii="Times New Roman" w:hAnsi="Times New Roman" w:cs="Times New Roman"/>
+          <w:sz w:val="28"/>
+          <w:szCs w:val="28"/>
+        </w:rPr>
+        <w:t>sử</w:t>
+      </w:r>
+      <w:proofErr w:type="spellEnd"/>
+      <w:r>
+        <w:rPr>
+          <w:rFonts w:ascii="Times New Roman" w:hAnsi="Times New Roman" w:cs="Times New Roman"/>
+          <w:sz w:val="28"/>
+          <w:szCs w:val="28"/>
+        </w:rPr>
+        <w:t xml:space="preserve"> </w:t>
+      </w:r>
+      <w:proofErr w:type="spellStart"/>
+      <w:r>
+        <w:rPr>
+          <w:rFonts w:ascii="Times New Roman" w:hAnsi="Times New Roman" w:cs="Times New Roman"/>
+          <w:sz w:val="28"/>
+          <w:szCs w:val="28"/>
+        </w:rPr>
+        <w:t>dụng</w:t>
+      </w:r>
+      <w:proofErr w:type="spellEnd"/>
+      <w:r>
+        <w:rPr>
+          <w:rFonts w:ascii="Times New Roman" w:hAnsi="Times New Roman" w:cs="Times New Roman"/>
+          <w:sz w:val="28"/>
+          <w:szCs w:val="28"/>
+        </w:rPr>
+        <w:t xml:space="preserve"> git stash, </w:t>
+      </w:r>
+      <w:proofErr w:type="spellStart"/>
+      <w:r>
+        <w:rPr>
+          <w:rFonts w:ascii="Times New Roman" w:hAnsi="Times New Roman" w:cs="Times New Roman"/>
+          <w:sz w:val="28"/>
+          <w:szCs w:val="28"/>
+        </w:rPr>
+        <w:t>cần</w:t>
+      </w:r>
+      <w:proofErr w:type="spellEnd"/>
+      <w:r>
+        <w:rPr>
+          <w:rFonts w:ascii="Times New Roman" w:hAnsi="Times New Roman" w:cs="Times New Roman"/>
+          <w:sz w:val="28"/>
+          <w:szCs w:val="28"/>
+        </w:rPr>
+        <w:t xml:space="preserve"> </w:t>
+      </w:r>
+      <w:proofErr w:type="spellStart"/>
+      <w:r>
+        <w:rPr>
+          <w:rFonts w:ascii="Times New Roman" w:hAnsi="Times New Roman" w:cs="Times New Roman"/>
+          <w:sz w:val="28"/>
+          <w:szCs w:val="28"/>
+        </w:rPr>
+        <w:t>lưu</w:t>
+      </w:r>
+      <w:proofErr w:type="spellEnd"/>
+      <w:r>
+        <w:rPr>
+          <w:rFonts w:ascii="Times New Roman" w:hAnsi="Times New Roman" w:cs="Times New Roman"/>
+          <w:sz w:val="28"/>
+          <w:szCs w:val="28"/>
+        </w:rPr>
+        <w:t xml:space="preserve"> </w:t>
+      </w:r>
+      <w:proofErr w:type="spellStart"/>
+      <w:r>
+        <w:rPr>
+          <w:rFonts w:ascii="Times New Roman" w:hAnsi="Times New Roman" w:cs="Times New Roman"/>
+          <w:sz w:val="28"/>
+          <w:szCs w:val="28"/>
+        </w:rPr>
+        <w:t>các</w:t>
+      </w:r>
+      <w:proofErr w:type="spellEnd"/>
+      <w:r>
+        <w:rPr>
+          <w:rFonts w:ascii="Times New Roman" w:hAnsi="Times New Roman" w:cs="Times New Roman"/>
+          <w:sz w:val="28"/>
+          <w:szCs w:val="28"/>
+        </w:rPr>
+        <w:t xml:space="preserve"> </w:t>
+      </w:r>
+      <w:proofErr w:type="spellStart"/>
+      <w:r>
+        <w:rPr>
+          <w:rFonts w:ascii="Times New Roman" w:hAnsi="Times New Roman" w:cs="Times New Roman"/>
+          <w:sz w:val="28"/>
+          <w:szCs w:val="28"/>
+        </w:rPr>
+        <w:t>thay</w:t>
+      </w:r>
+      <w:proofErr w:type="spellEnd"/>
+      <w:r>
+        <w:rPr>
+          <w:rFonts w:ascii="Times New Roman" w:hAnsi="Times New Roman" w:cs="Times New Roman"/>
+          <w:sz w:val="28"/>
+          <w:szCs w:val="28"/>
+        </w:rPr>
+        <w:t xml:space="preserve"> </w:t>
+      </w:r>
+      <w:proofErr w:type="spellStart"/>
+      <w:r>
+        <w:rPr>
+          <w:rFonts w:ascii="Times New Roman" w:hAnsi="Times New Roman" w:cs="Times New Roman"/>
+          <w:sz w:val="28"/>
+          <w:szCs w:val="28"/>
+        </w:rPr>
+        <w:t>đổi</w:t>
+      </w:r>
+      <w:proofErr w:type="spellEnd"/>
+      <w:r>
+        <w:rPr>
+          <w:rFonts w:ascii="Times New Roman" w:hAnsi="Times New Roman" w:cs="Times New Roman"/>
+          <w:sz w:val="28"/>
+          <w:szCs w:val="28"/>
+        </w:rPr>
+        <w:t xml:space="preserve"> </w:t>
+      </w:r>
+      <w:proofErr w:type="spellStart"/>
+      <w:r>
+        <w:rPr>
+          <w:rFonts w:ascii="Times New Roman" w:hAnsi="Times New Roman" w:cs="Times New Roman"/>
+          <w:sz w:val="28"/>
+          <w:szCs w:val="28"/>
+        </w:rPr>
+        <w:t>chưa</w:t>
+      </w:r>
+      <w:proofErr w:type="spellEnd"/>
+      <w:r>
+        <w:rPr>
+          <w:rFonts w:ascii="Times New Roman" w:hAnsi="Times New Roman" w:cs="Times New Roman"/>
+          <w:sz w:val="28"/>
+          <w:szCs w:val="28"/>
+        </w:rPr>
+        <w:t xml:space="preserve"> commit </w:t>
+      </w:r>
+      <w:proofErr w:type="spellStart"/>
+      <w:r>
+        <w:rPr>
+          <w:rFonts w:ascii="Times New Roman" w:hAnsi="Times New Roman" w:cs="Times New Roman"/>
+          <w:sz w:val="28"/>
+          <w:szCs w:val="28"/>
+        </w:rPr>
+        <w:t>vào</w:t>
+      </w:r>
+      <w:proofErr w:type="spellEnd"/>
+      <w:r>
+        <w:rPr>
+          <w:rFonts w:ascii="Times New Roman" w:hAnsi="Times New Roman" w:cs="Times New Roman"/>
+          <w:sz w:val="28"/>
+          <w:szCs w:val="28"/>
+        </w:rPr>
+        <w:t xml:space="preserve"> </w:t>
+      </w:r>
+      <w:proofErr w:type="spellStart"/>
+      <w:r>
+        <w:rPr>
+          <w:rFonts w:ascii="Times New Roman" w:hAnsi="Times New Roman" w:cs="Times New Roman"/>
+          <w:sz w:val="28"/>
+          <w:szCs w:val="28"/>
+        </w:rPr>
+        <w:t>một</w:t>
+      </w:r>
+      <w:proofErr w:type="spellEnd"/>
+      <w:r>
+        <w:rPr>
+          <w:rFonts w:ascii="Times New Roman" w:hAnsi="Times New Roman" w:cs="Times New Roman"/>
+          <w:sz w:val="28"/>
+          <w:szCs w:val="28"/>
+        </w:rPr>
+        <w:t xml:space="preserve"> </w:t>
+      </w:r>
+      <w:proofErr w:type="spellStart"/>
+      <w:r>
+        <w:rPr>
+          <w:rFonts w:ascii="Times New Roman" w:hAnsi="Times New Roman" w:cs="Times New Roman"/>
+          <w:sz w:val="28"/>
+          <w:szCs w:val="28"/>
+        </w:rPr>
+        <w:t>kho</w:t>
+      </w:r>
+      <w:proofErr w:type="spellEnd"/>
+      <w:r>
+        <w:rPr>
+          <w:rFonts w:ascii="Times New Roman" w:hAnsi="Times New Roman" w:cs="Times New Roman"/>
+          <w:sz w:val="28"/>
+          <w:szCs w:val="28"/>
+        </w:rPr>
+        <w:t xml:space="preserve"> </w:t>
+      </w:r>
+      <w:proofErr w:type="spellStart"/>
+      <w:r>
+        <w:rPr>
+          <w:rFonts w:ascii="Times New Roman" w:hAnsi="Times New Roman" w:cs="Times New Roman"/>
+          <w:sz w:val="28"/>
+          <w:szCs w:val="28"/>
+        </w:rPr>
+        <w:t>tạm</w:t>
+      </w:r>
+      <w:proofErr w:type="spellEnd"/>
+      <w:r>
+        <w:rPr>
+          <w:rFonts w:ascii="Times New Roman" w:hAnsi="Times New Roman" w:cs="Times New Roman"/>
+          <w:sz w:val="28"/>
+          <w:szCs w:val="28"/>
+        </w:rPr>
+        <w:t xml:space="preserve"> </w:t>
+      </w:r>
+      <w:proofErr w:type="spellStart"/>
+      <w:r>
+        <w:rPr>
+          <w:rFonts w:ascii="Times New Roman" w:hAnsi="Times New Roman" w:cs="Times New Roman"/>
+          <w:sz w:val="28"/>
+          <w:szCs w:val="28"/>
+        </w:rPr>
+        <w:t>bằng</w:t>
+      </w:r>
+      <w:proofErr w:type="spellEnd"/>
+      <w:r>
+        <w:rPr>
+          <w:rFonts w:ascii="Times New Roman" w:hAnsi="Times New Roman" w:cs="Times New Roman"/>
+          <w:sz w:val="28"/>
+          <w:szCs w:val="28"/>
+        </w:rPr>
+        <w:t xml:space="preserve"> git stash. Sau </w:t>
+      </w:r>
+      <w:proofErr w:type="spellStart"/>
+      <w:r>
+        <w:rPr>
+          <w:rFonts w:ascii="Times New Roman" w:hAnsi="Times New Roman" w:cs="Times New Roman"/>
+          <w:sz w:val="28"/>
+          <w:szCs w:val="28"/>
+        </w:rPr>
+        <w:t>đó</w:t>
+      </w:r>
+      <w:proofErr w:type="spellEnd"/>
+      <w:r>
+        <w:rPr>
+          <w:rFonts w:ascii="Times New Roman" w:hAnsi="Times New Roman" w:cs="Times New Roman"/>
+          <w:sz w:val="28"/>
+          <w:szCs w:val="28"/>
+        </w:rPr>
+        <w:t xml:space="preserve">, </w:t>
+      </w:r>
+      <w:proofErr w:type="spellStart"/>
+      <w:r>
+        <w:rPr>
+          <w:rFonts w:ascii="Times New Roman" w:hAnsi="Times New Roman" w:cs="Times New Roman"/>
+          <w:sz w:val="28"/>
+          <w:szCs w:val="28"/>
+        </w:rPr>
+        <w:t>chuyển</w:t>
+      </w:r>
+      <w:proofErr w:type="spellEnd"/>
+      <w:r>
+        <w:rPr>
+          <w:rFonts w:ascii="Times New Roman" w:hAnsi="Times New Roman" w:cs="Times New Roman"/>
+          <w:sz w:val="28"/>
+          <w:szCs w:val="28"/>
+        </w:rPr>
+        <w:t xml:space="preserve"> sang </w:t>
+      </w:r>
+      <w:proofErr w:type="spellStart"/>
+      <w:r>
+        <w:rPr>
+          <w:rFonts w:ascii="Times New Roman" w:hAnsi="Times New Roman" w:cs="Times New Roman"/>
+          <w:sz w:val="28"/>
+          <w:szCs w:val="28"/>
+        </w:rPr>
+        <w:t>nhánh</w:t>
+      </w:r>
+      <w:proofErr w:type="spellEnd"/>
+      <w:r>
+        <w:rPr>
+          <w:rFonts w:ascii="Times New Roman" w:hAnsi="Times New Roman" w:cs="Times New Roman"/>
+          <w:sz w:val="28"/>
+          <w:szCs w:val="28"/>
+        </w:rPr>
+        <w:t xml:space="preserve"> </w:t>
+      </w:r>
+      <w:proofErr w:type="spellStart"/>
+      <w:r>
+        <w:rPr>
+          <w:rFonts w:ascii="Times New Roman" w:hAnsi="Times New Roman" w:cs="Times New Roman"/>
+          <w:sz w:val="28"/>
+          <w:szCs w:val="28"/>
+        </w:rPr>
+        <w:t>khác</w:t>
+      </w:r>
+      <w:proofErr w:type="spellEnd"/>
+      <w:r>
+        <w:rPr>
+          <w:rFonts w:ascii="Times New Roman" w:hAnsi="Times New Roman" w:cs="Times New Roman"/>
+          <w:sz w:val="28"/>
+          <w:szCs w:val="28"/>
+        </w:rPr>
+        <w:t xml:space="preserve">, </w:t>
+      </w:r>
+      <w:proofErr w:type="spellStart"/>
+      <w:r>
+        <w:rPr>
+          <w:rFonts w:ascii="Times New Roman" w:hAnsi="Times New Roman" w:cs="Times New Roman"/>
+          <w:sz w:val="28"/>
+          <w:szCs w:val="28"/>
+        </w:rPr>
+        <w:t>thực</w:t>
+      </w:r>
+      <w:proofErr w:type="spellEnd"/>
+      <w:r>
+        <w:rPr>
+          <w:rFonts w:ascii="Times New Roman" w:hAnsi="Times New Roman" w:cs="Times New Roman"/>
+          <w:sz w:val="28"/>
+          <w:szCs w:val="28"/>
+        </w:rPr>
+        <w:t xml:space="preserve"> </w:t>
+      </w:r>
+      <w:proofErr w:type="spellStart"/>
+      <w:r>
+        <w:rPr>
+          <w:rFonts w:ascii="Times New Roman" w:hAnsi="Times New Roman" w:cs="Times New Roman"/>
+          <w:sz w:val="28"/>
+          <w:szCs w:val="28"/>
+        </w:rPr>
+        <w:t>hiện</w:t>
+      </w:r>
+      <w:proofErr w:type="spellEnd"/>
+      <w:r>
+        <w:rPr>
+          <w:rFonts w:ascii="Times New Roman" w:hAnsi="Times New Roman" w:cs="Times New Roman"/>
+          <w:sz w:val="28"/>
+          <w:szCs w:val="28"/>
+        </w:rPr>
+        <w:t xml:space="preserve"> </w:t>
+      </w:r>
+      <w:proofErr w:type="spellStart"/>
+      <w:r>
+        <w:rPr>
+          <w:rFonts w:ascii="Times New Roman" w:hAnsi="Times New Roman" w:cs="Times New Roman"/>
+          <w:sz w:val="28"/>
+          <w:szCs w:val="28"/>
+        </w:rPr>
+        <w:t>các</w:t>
+      </w:r>
+      <w:proofErr w:type="spellEnd"/>
+      <w:r>
+        <w:rPr>
+          <w:rFonts w:ascii="Times New Roman" w:hAnsi="Times New Roman" w:cs="Times New Roman"/>
+          <w:sz w:val="28"/>
+          <w:szCs w:val="28"/>
+        </w:rPr>
+        <w:t xml:space="preserve"> </w:t>
+      </w:r>
+      <w:proofErr w:type="spellStart"/>
+      <w:r>
+        <w:rPr>
+          <w:rFonts w:ascii="Times New Roman" w:hAnsi="Times New Roman" w:cs="Times New Roman"/>
+          <w:sz w:val="28"/>
+          <w:szCs w:val="28"/>
+        </w:rPr>
+        <w:t>thao</w:t>
+      </w:r>
+      <w:proofErr w:type="spellEnd"/>
+      <w:r>
+        <w:rPr>
+          <w:rFonts w:ascii="Times New Roman" w:hAnsi="Times New Roman" w:cs="Times New Roman"/>
+          <w:sz w:val="28"/>
+          <w:szCs w:val="28"/>
+        </w:rPr>
+        <w:t xml:space="preserve"> </w:t>
+      </w:r>
+      <w:proofErr w:type="spellStart"/>
+      <w:r>
+        <w:rPr>
+          <w:rFonts w:ascii="Times New Roman" w:hAnsi="Times New Roman" w:cs="Times New Roman"/>
+          <w:sz w:val="28"/>
+          <w:szCs w:val="28"/>
+        </w:rPr>
+        <w:t>tác</w:t>
+      </w:r>
+      <w:proofErr w:type="spellEnd"/>
+      <w:r>
+        <w:rPr>
+          <w:rFonts w:ascii="Times New Roman" w:hAnsi="Times New Roman" w:cs="Times New Roman"/>
+          <w:sz w:val="28"/>
+          <w:szCs w:val="28"/>
+        </w:rPr>
+        <w:t xml:space="preserve"> </w:t>
+      </w:r>
+      <w:proofErr w:type="spellStart"/>
+      <w:r>
+        <w:rPr>
+          <w:rFonts w:ascii="Times New Roman" w:hAnsi="Times New Roman" w:cs="Times New Roman"/>
+          <w:sz w:val="28"/>
+          <w:szCs w:val="28"/>
+        </w:rPr>
+        <w:t>cần</w:t>
+      </w:r>
+      <w:proofErr w:type="spellEnd"/>
+      <w:r>
+        <w:rPr>
+          <w:rFonts w:ascii="Times New Roman" w:hAnsi="Times New Roman" w:cs="Times New Roman"/>
+          <w:sz w:val="28"/>
+          <w:szCs w:val="28"/>
+        </w:rPr>
+        <w:t xml:space="preserve"> </w:t>
+      </w:r>
+      <w:proofErr w:type="spellStart"/>
+      <w:r>
+        <w:rPr>
+          <w:rFonts w:ascii="Times New Roman" w:hAnsi="Times New Roman" w:cs="Times New Roman"/>
+          <w:sz w:val="28"/>
+          <w:szCs w:val="28"/>
+        </w:rPr>
+        <w:t>thiết</w:t>
+      </w:r>
+      <w:proofErr w:type="spellEnd"/>
+      <w:r>
+        <w:rPr>
+          <w:rFonts w:ascii="Times New Roman" w:hAnsi="Times New Roman" w:cs="Times New Roman"/>
+          <w:sz w:val="28"/>
+          <w:szCs w:val="28"/>
+        </w:rPr>
+        <w:t xml:space="preserve">, </w:t>
+      </w:r>
+      <w:proofErr w:type="spellStart"/>
+      <w:r>
+        <w:rPr>
+          <w:rFonts w:ascii="Times New Roman" w:hAnsi="Times New Roman" w:cs="Times New Roman"/>
+          <w:sz w:val="28"/>
+          <w:szCs w:val="28"/>
+        </w:rPr>
+        <w:t>rồi</w:t>
+      </w:r>
+      <w:proofErr w:type="spellEnd"/>
+      <w:r>
+        <w:rPr>
+          <w:rFonts w:ascii="Times New Roman" w:hAnsi="Times New Roman" w:cs="Times New Roman"/>
+          <w:sz w:val="28"/>
+          <w:szCs w:val="28"/>
+        </w:rPr>
+        <w:t xml:space="preserve"> quay </w:t>
+      </w:r>
+      <w:proofErr w:type="spellStart"/>
+      <w:r>
+        <w:rPr>
+          <w:rFonts w:ascii="Times New Roman" w:hAnsi="Times New Roman" w:cs="Times New Roman"/>
+          <w:sz w:val="28"/>
+          <w:szCs w:val="28"/>
+        </w:rPr>
+        <w:t>lại</w:t>
+      </w:r>
+      <w:proofErr w:type="spellEnd"/>
+      <w:r>
+        <w:rPr>
+          <w:rFonts w:ascii="Times New Roman" w:hAnsi="Times New Roman" w:cs="Times New Roman"/>
+          <w:sz w:val="28"/>
+          <w:szCs w:val="28"/>
+        </w:rPr>
+        <w:t xml:space="preserve"> </w:t>
+      </w:r>
+      <w:proofErr w:type="spellStart"/>
+      <w:r>
+        <w:rPr>
+          <w:rFonts w:ascii="Times New Roman" w:hAnsi="Times New Roman" w:cs="Times New Roman"/>
+          <w:sz w:val="28"/>
+          <w:szCs w:val="28"/>
+        </w:rPr>
+        <w:t>nhánh</w:t>
+      </w:r>
+      <w:proofErr w:type="spellEnd"/>
+      <w:r>
+        <w:rPr>
+          <w:rFonts w:ascii="Times New Roman" w:hAnsi="Times New Roman" w:cs="Times New Roman"/>
+          <w:sz w:val="28"/>
+          <w:szCs w:val="28"/>
+        </w:rPr>
+        <w:t xml:space="preserve"> </w:t>
+      </w:r>
+      <w:proofErr w:type="spellStart"/>
+      <w:r>
+        <w:rPr>
+          <w:rFonts w:ascii="Times New Roman" w:hAnsi="Times New Roman" w:cs="Times New Roman"/>
+          <w:sz w:val="28"/>
+          <w:szCs w:val="28"/>
+        </w:rPr>
+        <w:t>cũ</w:t>
+      </w:r>
+      <w:proofErr w:type="spellEnd"/>
+      <w:r>
+        <w:rPr>
+          <w:rFonts w:ascii="Times New Roman" w:hAnsi="Times New Roman" w:cs="Times New Roman"/>
+          <w:sz w:val="28"/>
+          <w:szCs w:val="28"/>
+        </w:rPr>
+        <w:t xml:space="preserve"> </w:t>
+      </w:r>
+      <w:proofErr w:type="spellStart"/>
+      <w:r>
+        <w:rPr>
+          <w:rFonts w:ascii="Times New Roman" w:hAnsi="Times New Roman" w:cs="Times New Roman"/>
+          <w:sz w:val="28"/>
+          <w:szCs w:val="28"/>
+        </w:rPr>
+        <w:t>và</w:t>
+      </w:r>
+      <w:proofErr w:type="spellEnd"/>
+      <w:r>
+        <w:rPr>
+          <w:rFonts w:ascii="Times New Roman" w:hAnsi="Times New Roman" w:cs="Times New Roman"/>
+          <w:sz w:val="28"/>
+          <w:szCs w:val="28"/>
+        </w:rPr>
+        <w:t xml:space="preserve"> </w:t>
+      </w:r>
+      <w:proofErr w:type="spellStart"/>
+      <w:r>
+        <w:rPr>
+          <w:rFonts w:ascii="Times New Roman" w:hAnsi="Times New Roman" w:cs="Times New Roman"/>
+          <w:sz w:val="28"/>
+          <w:szCs w:val="28"/>
+        </w:rPr>
+        <w:t>sử</w:t>
+      </w:r>
+      <w:proofErr w:type="spellEnd"/>
+      <w:r>
+        <w:rPr>
+          <w:rFonts w:ascii="Times New Roman" w:hAnsi="Times New Roman" w:cs="Times New Roman"/>
+          <w:sz w:val="28"/>
+          <w:szCs w:val="28"/>
+        </w:rPr>
+        <w:t xml:space="preserve"> </w:t>
+      </w:r>
+      <w:proofErr w:type="spellStart"/>
+      <w:r>
+        <w:rPr>
+          <w:rFonts w:ascii="Times New Roman" w:hAnsi="Times New Roman" w:cs="Times New Roman"/>
+          <w:sz w:val="28"/>
+          <w:szCs w:val="28"/>
+        </w:rPr>
+        <w:t>dụng</w:t>
+      </w:r>
+      <w:proofErr w:type="spellEnd"/>
+      <w:r>
+        <w:rPr>
+          <w:rFonts w:ascii="Times New Roman" w:hAnsi="Times New Roman" w:cs="Times New Roman"/>
+          <w:sz w:val="28"/>
+          <w:szCs w:val="28"/>
+        </w:rPr>
+        <w:t> git stash pop </w:t>
+      </w:r>
+      <w:proofErr w:type="spellStart"/>
+      <w:r>
+        <w:rPr>
+          <w:rFonts w:ascii="Times New Roman" w:hAnsi="Times New Roman" w:cs="Times New Roman"/>
+          <w:sz w:val="28"/>
+          <w:szCs w:val="28"/>
+        </w:rPr>
+        <w:t>để</w:t>
+      </w:r>
+      <w:proofErr w:type="spellEnd"/>
+      <w:r>
+        <w:rPr>
+          <w:rFonts w:ascii="Times New Roman" w:hAnsi="Times New Roman" w:cs="Times New Roman"/>
+          <w:sz w:val="28"/>
+          <w:szCs w:val="28"/>
+        </w:rPr>
+        <w:t xml:space="preserve"> </w:t>
+      </w:r>
+      <w:proofErr w:type="spellStart"/>
+      <w:r>
+        <w:rPr>
+          <w:rFonts w:ascii="Times New Roman" w:hAnsi="Times New Roman" w:cs="Times New Roman"/>
+          <w:sz w:val="28"/>
+          <w:szCs w:val="28"/>
+        </w:rPr>
+        <w:t>áp</w:t>
+      </w:r>
+      <w:proofErr w:type="spellEnd"/>
+      <w:r>
+        <w:rPr>
+          <w:rFonts w:ascii="Times New Roman" w:hAnsi="Times New Roman" w:cs="Times New Roman"/>
+          <w:sz w:val="28"/>
+          <w:szCs w:val="28"/>
+        </w:rPr>
+        <w:t xml:space="preserve"> </w:t>
+      </w:r>
+      <w:proofErr w:type="spellStart"/>
+      <w:r>
+        <w:rPr>
+          <w:rFonts w:ascii="Times New Roman" w:hAnsi="Times New Roman" w:cs="Times New Roman"/>
+          <w:sz w:val="28"/>
+          <w:szCs w:val="28"/>
+        </w:rPr>
+        <w:t>dụng</w:t>
+      </w:r>
+      <w:proofErr w:type="spellEnd"/>
+      <w:r>
+        <w:rPr>
+          <w:rFonts w:ascii="Times New Roman" w:hAnsi="Times New Roman" w:cs="Times New Roman"/>
+          <w:sz w:val="28"/>
+          <w:szCs w:val="28"/>
+        </w:rPr>
+        <w:t xml:space="preserve"> </w:t>
+      </w:r>
+      <w:proofErr w:type="spellStart"/>
+      <w:r>
+        <w:rPr>
+          <w:rFonts w:ascii="Times New Roman" w:hAnsi="Times New Roman" w:cs="Times New Roman"/>
+          <w:sz w:val="28"/>
+          <w:szCs w:val="28"/>
+        </w:rPr>
+        <w:t>lại</w:t>
+      </w:r>
+      <w:proofErr w:type="spellEnd"/>
+      <w:r>
+        <w:rPr>
+          <w:rFonts w:ascii="Times New Roman" w:hAnsi="Times New Roman" w:cs="Times New Roman"/>
+          <w:sz w:val="28"/>
+          <w:szCs w:val="28"/>
+        </w:rPr>
+        <w:t xml:space="preserve"> </w:t>
+      </w:r>
+      <w:proofErr w:type="spellStart"/>
+      <w:r>
+        <w:rPr>
+          <w:rFonts w:ascii="Times New Roman" w:hAnsi="Times New Roman" w:cs="Times New Roman"/>
+          <w:sz w:val="28"/>
+          <w:szCs w:val="28"/>
+        </w:rPr>
+        <w:t>những</w:t>
+      </w:r>
+      <w:proofErr w:type="spellEnd"/>
+      <w:r>
+        <w:rPr>
+          <w:rFonts w:ascii="Times New Roman" w:hAnsi="Times New Roman" w:cs="Times New Roman"/>
+          <w:sz w:val="28"/>
+          <w:szCs w:val="28"/>
+        </w:rPr>
+        <w:t xml:space="preserve"> </w:t>
+      </w:r>
+      <w:proofErr w:type="spellStart"/>
+      <w:r>
+        <w:rPr>
+          <w:rFonts w:ascii="Times New Roman" w:hAnsi="Times New Roman" w:cs="Times New Roman"/>
+          <w:sz w:val="28"/>
+          <w:szCs w:val="28"/>
+        </w:rPr>
+        <w:t>thay</w:t>
+      </w:r>
+      <w:proofErr w:type="spellEnd"/>
+      <w:r>
+        <w:rPr>
+          <w:rFonts w:ascii="Times New Roman" w:hAnsi="Times New Roman" w:cs="Times New Roman"/>
+          <w:sz w:val="28"/>
+          <w:szCs w:val="28"/>
+        </w:rPr>
+        <w:t xml:space="preserve"> </w:t>
+      </w:r>
+      <w:proofErr w:type="spellStart"/>
+      <w:r>
+        <w:rPr>
+          <w:rFonts w:ascii="Times New Roman" w:hAnsi="Times New Roman" w:cs="Times New Roman"/>
+          <w:sz w:val="28"/>
+          <w:szCs w:val="28"/>
+        </w:rPr>
+        <w:t>đổi</w:t>
+      </w:r>
+      <w:proofErr w:type="spellEnd"/>
+      <w:r>
+        <w:rPr>
+          <w:rFonts w:ascii="Times New Roman" w:hAnsi="Times New Roman" w:cs="Times New Roman"/>
+          <w:sz w:val="28"/>
+          <w:szCs w:val="28"/>
+        </w:rPr>
+        <w:t xml:space="preserve"> </w:t>
+      </w:r>
+      <w:proofErr w:type="spellStart"/>
+      <w:r>
+        <w:rPr>
+          <w:rFonts w:ascii="Times New Roman" w:hAnsi="Times New Roman" w:cs="Times New Roman"/>
+          <w:sz w:val="28"/>
+          <w:szCs w:val="28"/>
+        </w:rPr>
+        <w:t>đã</w:t>
+      </w:r>
+      <w:proofErr w:type="spellEnd"/>
+      <w:r>
+        <w:rPr>
+          <w:rFonts w:ascii="Times New Roman" w:hAnsi="Times New Roman" w:cs="Times New Roman"/>
+          <w:sz w:val="28"/>
+          <w:szCs w:val="28"/>
+        </w:rPr>
+        <w:t xml:space="preserve"> </w:t>
+      </w:r>
+      <w:proofErr w:type="spellStart"/>
+      <w:r>
+        <w:rPr>
+          <w:rFonts w:ascii="Times New Roman" w:hAnsi="Times New Roman" w:cs="Times New Roman"/>
+          <w:sz w:val="28"/>
+          <w:szCs w:val="28"/>
+        </w:rPr>
+        <w:t>lưu</w:t>
+      </w:r>
+      <w:proofErr w:type="spellEnd"/>
+      <w:r>
+        <w:rPr>
+          <w:rFonts w:ascii="Times New Roman" w:hAnsi="Times New Roman" w:cs="Times New Roman"/>
+          <w:sz w:val="28"/>
+          <w:szCs w:val="28"/>
+        </w:rPr>
+        <w:t xml:space="preserve"> </w:t>
+      </w:r>
+      <w:proofErr w:type="spellStart"/>
+      <w:r>
+        <w:rPr>
+          <w:rFonts w:ascii="Times New Roman" w:hAnsi="Times New Roman" w:cs="Times New Roman"/>
+          <w:sz w:val="28"/>
+          <w:szCs w:val="28"/>
+        </w:rPr>
+        <w:t>hoặc</w:t>
+      </w:r>
+      <w:proofErr w:type="spellEnd"/>
+      <w:r>
+        <w:rPr>
+          <w:rFonts w:ascii="Times New Roman" w:hAnsi="Times New Roman" w:cs="Times New Roman"/>
+          <w:sz w:val="28"/>
+          <w:szCs w:val="28"/>
+        </w:rPr>
+        <w:t> git stash apply </w:t>
+      </w:r>
+      <w:proofErr w:type="spellStart"/>
+      <w:r>
+        <w:rPr>
+          <w:rFonts w:ascii="Times New Roman" w:hAnsi="Times New Roman" w:cs="Times New Roman"/>
+          <w:sz w:val="28"/>
+          <w:szCs w:val="28"/>
+        </w:rPr>
+        <w:t>để</w:t>
+      </w:r>
+      <w:proofErr w:type="spellEnd"/>
+      <w:r>
+        <w:rPr>
+          <w:rFonts w:ascii="Times New Roman" w:hAnsi="Times New Roman" w:cs="Times New Roman"/>
+          <w:sz w:val="28"/>
+          <w:szCs w:val="28"/>
+        </w:rPr>
+        <w:t xml:space="preserve"> </w:t>
+      </w:r>
+      <w:proofErr w:type="spellStart"/>
+      <w:r>
+        <w:rPr>
+          <w:rFonts w:ascii="Times New Roman" w:hAnsi="Times New Roman" w:cs="Times New Roman"/>
+          <w:sz w:val="28"/>
+          <w:szCs w:val="28"/>
+        </w:rPr>
+        <w:t>áp</w:t>
+      </w:r>
+      <w:proofErr w:type="spellEnd"/>
+      <w:r>
+        <w:rPr>
+          <w:rFonts w:ascii="Times New Roman" w:hAnsi="Times New Roman" w:cs="Times New Roman"/>
+          <w:sz w:val="28"/>
+          <w:szCs w:val="28"/>
+        </w:rPr>
+        <w:t xml:space="preserve"> </w:t>
+      </w:r>
+      <w:proofErr w:type="spellStart"/>
+      <w:r>
+        <w:rPr>
+          <w:rFonts w:ascii="Times New Roman" w:hAnsi="Times New Roman" w:cs="Times New Roman"/>
+          <w:sz w:val="28"/>
+          <w:szCs w:val="28"/>
+        </w:rPr>
+        <w:t>dụng</w:t>
+      </w:r>
+      <w:proofErr w:type="spellEnd"/>
+      <w:r>
+        <w:rPr>
+          <w:rFonts w:ascii="Times New Roman" w:hAnsi="Times New Roman" w:cs="Times New Roman"/>
+          <w:sz w:val="28"/>
+          <w:szCs w:val="28"/>
+        </w:rPr>
+        <w:t xml:space="preserve"> </w:t>
+      </w:r>
+      <w:proofErr w:type="spellStart"/>
+      <w:r>
+        <w:rPr>
+          <w:rFonts w:ascii="Times New Roman" w:hAnsi="Times New Roman" w:cs="Times New Roman"/>
+          <w:sz w:val="28"/>
+          <w:szCs w:val="28"/>
+        </w:rPr>
+        <w:t>mà</w:t>
+      </w:r>
+      <w:proofErr w:type="spellEnd"/>
+      <w:r>
+        <w:rPr>
+          <w:rFonts w:ascii="Times New Roman" w:hAnsi="Times New Roman" w:cs="Times New Roman"/>
+          <w:sz w:val="28"/>
+          <w:szCs w:val="28"/>
+        </w:rPr>
+        <w:t xml:space="preserve"> </w:t>
+      </w:r>
+      <w:proofErr w:type="spellStart"/>
+      <w:r>
+        <w:rPr>
+          <w:rFonts w:ascii="Times New Roman" w:hAnsi="Times New Roman" w:cs="Times New Roman"/>
+          <w:sz w:val="28"/>
+          <w:szCs w:val="28"/>
+        </w:rPr>
+        <w:t>không</w:t>
+      </w:r>
+      <w:proofErr w:type="spellEnd"/>
+      <w:r>
+        <w:rPr>
+          <w:rFonts w:ascii="Times New Roman" w:hAnsi="Times New Roman" w:cs="Times New Roman"/>
+          <w:sz w:val="28"/>
+          <w:szCs w:val="28"/>
+        </w:rPr>
+        <w:t xml:space="preserve"> </w:t>
+      </w:r>
+      <w:proofErr w:type="spellStart"/>
+      <w:r>
+        <w:rPr>
+          <w:rFonts w:ascii="Times New Roman" w:hAnsi="Times New Roman" w:cs="Times New Roman"/>
+          <w:sz w:val="28"/>
+          <w:szCs w:val="28"/>
+        </w:rPr>
+        <w:t>xóa</w:t>
+      </w:r>
+      <w:proofErr w:type="spellEnd"/>
+      <w:r>
+        <w:rPr>
+          <w:rFonts w:ascii="Times New Roman" w:hAnsi="Times New Roman" w:cs="Times New Roman"/>
+          <w:sz w:val="28"/>
+          <w:szCs w:val="28"/>
+        </w:rPr>
+        <w:t xml:space="preserve"> stash. </w:t>
+      </w:r>
+    </w:p>
+    <w:p>
+      <w:pPr>
+        <w:pStyle w:val="ListParagraph"/>
+        <w:numPr>
+          <w:ilvl w:val="0"/>
+          <w:numId w:val="1"/>
+        </w:numPr>
+        <w:jc w:val="both"/>
+        <w:rPr>
+          <w:rFonts w:ascii="Times New Roman" w:hAnsi="Times New Roman" w:cs="Times New Roman"/>
+          <w:sz w:val="28"/>
+          <w:szCs w:val="28"/>
+        </w:rPr>
+      </w:pPr>
+      <w:proofErr w:type="spellStart"/>
+      <w:r>
+        <w:rPr>
+          <w:rFonts w:ascii="Times New Roman" w:hAnsi="Times New Roman" w:cs="Times New Roman"/>
+          <w:sz w:val="28"/>
+          <w:szCs w:val="28"/>
+        </w:rPr>
+        <w:t>Cách</w:t>
+      </w:r>
+      <w:proofErr w:type="spellEnd"/>
+      <w:r>
+        <w:rPr>
+          <w:rFonts w:ascii="Times New Roman" w:hAnsi="Times New Roman" w:cs="Times New Roman"/>
+          <w:sz w:val="28"/>
+          <w:szCs w:val="28"/>
+        </w:rPr>
+        <w:t xml:space="preserve"> </w:t>
+      </w:r>
+      <w:proofErr w:type="spellStart"/>
+      <w:r>
+        <w:rPr>
+          <w:rFonts w:ascii="Times New Roman" w:hAnsi="Times New Roman" w:cs="Times New Roman"/>
+          <w:sz w:val="28"/>
+          <w:szCs w:val="28"/>
+        </w:rPr>
+        <w:t>sử</w:t>
+      </w:r>
+      <w:proofErr w:type="spellEnd"/>
+      <w:r>
+        <w:rPr>
+          <w:rFonts w:ascii="Times New Roman" w:hAnsi="Times New Roman" w:cs="Times New Roman"/>
+          <w:sz w:val="28"/>
+          <w:szCs w:val="28"/>
+        </w:rPr>
+        <w:t xml:space="preserve"> </w:t>
+      </w:r>
+      <w:proofErr w:type="spellStart"/>
+      <w:r>
+        <w:rPr>
+          <w:rFonts w:ascii="Times New Roman" w:hAnsi="Times New Roman" w:cs="Times New Roman"/>
+          <w:sz w:val="28"/>
+          <w:szCs w:val="28"/>
+        </w:rPr>
+        <w:t>dụng</w:t>
+      </w:r>
+      <w:proofErr w:type="spellEnd"/>
+      <w:r>
+        <w:rPr>
+          <w:rFonts w:ascii="Times New Roman" w:hAnsi="Times New Roman" w:cs="Times New Roman"/>
+          <w:sz w:val="28"/>
+          <w:szCs w:val="28"/>
+        </w:rPr>
+        <w:t xml:space="preserve"> git diff</w:t>
+      </w:r>
+    </w:p>
+    <w:p>
+      <w:pPr>
+        <w:pStyle w:val="ListParagraph"/>
+        <w:numPr>
+          <w:ilvl w:val="0"/>
+          <w:numId w:val="2"/>
+        </w:numPr>
+        <w:ind w:left="1350"/>
+        <w:jc w:val="both"/>
+        <w:rPr>
+          <w:rFonts w:ascii="Times New Roman" w:hAnsi="Times New Roman" w:cs="Times New Roman"/>
+          <w:sz w:val="28"/>
+          <w:szCs w:val="28"/>
+        </w:rPr>
+      </w:pPr>
+      <w:r>
+        <w:rPr>
+          <w:rFonts w:ascii="Times New Roman" w:hAnsi="Times New Roman" w:cs="Times New Roman"/>
+          <w:sz w:val="28"/>
+          <w:szCs w:val="28"/>
+        </w:rPr>
+        <w:t xml:space="preserve">Khi </w:t>
+      </w:r>
+      <w:proofErr w:type="spellStart"/>
+      <w:r>
+        <w:rPr>
+          <w:rFonts w:ascii="Times New Roman" w:hAnsi="Times New Roman" w:cs="Times New Roman"/>
+          <w:sz w:val="28"/>
+          <w:szCs w:val="28"/>
+        </w:rPr>
+        <w:t>dùng</w:t>
+      </w:r>
+      <w:proofErr w:type="spellEnd"/>
+      <w:r>
+        <w:rPr>
+          <w:rFonts w:ascii="Times New Roman" w:hAnsi="Times New Roman" w:cs="Times New Roman"/>
+          <w:sz w:val="28"/>
+          <w:szCs w:val="28"/>
+        </w:rPr>
+        <w:t xml:space="preserve"> git diff, ta </w:t>
+      </w:r>
+      <w:proofErr w:type="spellStart"/>
+      <w:r>
+        <w:rPr>
+          <w:rFonts w:ascii="Times New Roman" w:hAnsi="Times New Roman" w:cs="Times New Roman"/>
+          <w:sz w:val="28"/>
+          <w:szCs w:val="28"/>
+        </w:rPr>
+        <w:t>có</w:t>
+      </w:r>
+      <w:proofErr w:type="spellEnd"/>
+      <w:r>
+        <w:rPr>
+          <w:rFonts w:ascii="Times New Roman" w:hAnsi="Times New Roman" w:cs="Times New Roman"/>
+          <w:sz w:val="28"/>
+          <w:szCs w:val="28"/>
+        </w:rPr>
+        <w:t xml:space="preserve"> </w:t>
+      </w:r>
+      <w:proofErr w:type="spellStart"/>
+      <w:r>
+        <w:rPr>
+          <w:rFonts w:ascii="Times New Roman" w:hAnsi="Times New Roman" w:cs="Times New Roman"/>
+          <w:sz w:val="28"/>
+          <w:szCs w:val="28"/>
+        </w:rPr>
+        <w:t>thể</w:t>
+      </w:r>
+      <w:proofErr w:type="spellEnd"/>
+      <w:r>
+        <w:rPr>
+          <w:rFonts w:ascii="Times New Roman" w:hAnsi="Times New Roman" w:cs="Times New Roman"/>
+          <w:sz w:val="28"/>
+          <w:szCs w:val="28"/>
+        </w:rPr>
+        <w:t xml:space="preserve"> </w:t>
+      </w:r>
+      <w:proofErr w:type="spellStart"/>
+      <w:r>
+        <w:rPr>
+          <w:rFonts w:ascii="Times New Roman" w:hAnsi="Times New Roman" w:cs="Times New Roman"/>
+          <w:sz w:val="28"/>
+          <w:szCs w:val="28"/>
+        </w:rPr>
+        <w:t>thấy</w:t>
+      </w:r>
+      <w:proofErr w:type="spellEnd"/>
+      <w:r>
+        <w:rPr>
+          <w:rFonts w:ascii="Times New Roman" w:hAnsi="Times New Roman" w:cs="Times New Roman"/>
+          <w:sz w:val="28"/>
+          <w:szCs w:val="28"/>
+        </w:rPr>
+        <w:t xml:space="preserve"> </w:t>
+      </w:r>
+      <w:proofErr w:type="spellStart"/>
+      <w:r>
+        <w:rPr>
+          <w:rFonts w:ascii="Times New Roman" w:hAnsi="Times New Roman" w:cs="Times New Roman"/>
+          <w:sz w:val="28"/>
+          <w:szCs w:val="28"/>
+        </w:rPr>
+        <w:t>được</w:t>
+      </w:r>
+      <w:proofErr w:type="spellEnd"/>
+      <w:r>
+        <w:rPr>
+          <w:rFonts w:ascii="Times New Roman" w:hAnsi="Times New Roman" w:cs="Times New Roman"/>
+          <w:sz w:val="28"/>
+          <w:szCs w:val="28"/>
+        </w:rPr>
+        <w:t xml:space="preserve"> </w:t>
+      </w:r>
+      <w:proofErr w:type="spellStart"/>
+      <w:r>
+        <w:rPr>
+          <w:rFonts w:ascii="Times New Roman" w:hAnsi="Times New Roman" w:cs="Times New Roman"/>
+          <w:sz w:val="28"/>
+          <w:szCs w:val="28"/>
+        </w:rPr>
+        <w:t>những</w:t>
+      </w:r>
+      <w:proofErr w:type="spellEnd"/>
+      <w:r>
+        <w:rPr>
+          <w:rFonts w:ascii="Times New Roman" w:hAnsi="Times New Roman" w:cs="Times New Roman"/>
+          <w:sz w:val="28"/>
+          <w:szCs w:val="28"/>
+        </w:rPr>
+        <w:t xml:space="preserve"> </w:t>
+      </w:r>
+      <w:proofErr w:type="spellStart"/>
+      <w:r>
+        <w:rPr>
+          <w:rFonts w:ascii="Times New Roman" w:hAnsi="Times New Roman" w:cs="Times New Roman"/>
+          <w:sz w:val="28"/>
+          <w:szCs w:val="28"/>
+        </w:rPr>
+        <w:t>thay</w:t>
+      </w:r>
+      <w:proofErr w:type="spellEnd"/>
+      <w:r>
+        <w:rPr>
+          <w:rFonts w:ascii="Times New Roman" w:hAnsi="Times New Roman" w:cs="Times New Roman"/>
+          <w:sz w:val="28"/>
+          <w:szCs w:val="28"/>
+        </w:rPr>
+        <w:t xml:space="preserve"> </w:t>
+      </w:r>
+      <w:proofErr w:type="spellStart"/>
+      <w:r>
+        <w:rPr>
+          <w:rFonts w:ascii="Times New Roman" w:hAnsi="Times New Roman" w:cs="Times New Roman"/>
+          <w:sz w:val="28"/>
+          <w:szCs w:val="28"/>
+        </w:rPr>
+        <w:t>đổi</w:t>
+      </w:r>
+      <w:proofErr w:type="spellEnd"/>
+      <w:r>
+        <w:rPr>
+          <w:rFonts w:ascii="Times New Roman" w:hAnsi="Times New Roman" w:cs="Times New Roman"/>
+          <w:sz w:val="28"/>
+          <w:szCs w:val="28"/>
+        </w:rPr>
+        <w:t xml:space="preserve"> </w:t>
+      </w:r>
+      <w:proofErr w:type="spellStart"/>
+      <w:r>
+        <w:rPr>
+          <w:rFonts w:ascii="Times New Roman" w:hAnsi="Times New Roman" w:cs="Times New Roman"/>
+          <w:sz w:val="28"/>
+          <w:szCs w:val="28"/>
+        </w:rPr>
+        <w:t>trong</w:t>
+      </w:r>
+      <w:proofErr w:type="spellEnd"/>
+      <w:r>
+        <w:rPr>
+          <w:rFonts w:ascii="Times New Roman" w:hAnsi="Times New Roman" w:cs="Times New Roman"/>
+          <w:sz w:val="28"/>
+          <w:szCs w:val="28"/>
+        </w:rPr>
+        <w:t xml:space="preserve"> repo </w:t>
+      </w:r>
+      <w:proofErr w:type="spellStart"/>
+      <w:r>
+        <w:rPr>
+          <w:rFonts w:ascii="Times New Roman" w:hAnsi="Times New Roman" w:cs="Times New Roman"/>
+          <w:sz w:val="28"/>
+          <w:szCs w:val="28"/>
+        </w:rPr>
+        <w:t>mà</w:t>
+      </w:r>
+      <w:proofErr w:type="spellEnd"/>
+      <w:r>
+        <w:rPr>
+          <w:rFonts w:ascii="Times New Roman" w:hAnsi="Times New Roman" w:cs="Times New Roman"/>
+          <w:sz w:val="28"/>
+          <w:szCs w:val="28"/>
+        </w:rPr>
+        <w:t xml:space="preserve"> ta </w:t>
+      </w:r>
+      <w:proofErr w:type="spellStart"/>
+      <w:r>
+        <w:rPr>
+          <w:rFonts w:ascii="Times New Roman" w:hAnsi="Times New Roman" w:cs="Times New Roman"/>
+          <w:sz w:val="28"/>
+          <w:szCs w:val="28"/>
+        </w:rPr>
+        <w:t>chưa</w:t>
+      </w:r>
+      <w:proofErr w:type="spellEnd"/>
+      <w:r>
+        <w:rPr>
+          <w:rFonts w:ascii="Times New Roman" w:hAnsi="Times New Roman" w:cs="Times New Roman"/>
+          <w:sz w:val="28"/>
+          <w:szCs w:val="28"/>
+        </w:rPr>
+        <w:t xml:space="preserve"> commit.</w:t>
       </w:r>
     </w:p>
     <w:p>
@@ -273,7 +2373,223 @@
           <w:sz w:val="28"/>
           <w:szCs w:val="28"/>
         </w:rPr>
-        <w:t>VD: Khi ta xuống dòng và thêm nội dung trong file BT Git 2.docx, lệnh git diff sẽ hiển thị như sau.</w:t>
+        <w:t xml:space="preserve">VD: Khi ta </w:t>
+      </w:r>
+      <w:proofErr w:type="spellStart"/>
+      <w:r>
+        <w:rPr>
+          <w:rFonts w:ascii="Times New Roman" w:hAnsi="Times New Roman" w:cs="Times New Roman"/>
+          <w:sz w:val="28"/>
+          <w:szCs w:val="28"/>
+        </w:rPr>
+        <w:t>xuống</w:t>
+      </w:r>
+      <w:proofErr w:type="spellEnd"/>
+      <w:r>
+        <w:rPr>
+          <w:rFonts w:ascii="Times New Roman" w:hAnsi="Times New Roman" w:cs="Times New Roman"/>
+          <w:sz w:val="28"/>
+          <w:szCs w:val="28"/>
+        </w:rPr>
+        <w:t xml:space="preserve"> </w:t>
+      </w:r>
+      <w:proofErr w:type="spellStart"/>
+      <w:r>
+        <w:rPr>
+          <w:rFonts w:ascii="Times New Roman" w:hAnsi="Times New Roman" w:cs="Times New Roman"/>
+          <w:sz w:val="28"/>
+          <w:szCs w:val="28"/>
+        </w:rPr>
+        <w:t>dòng</w:t>
+      </w:r>
+      <w:proofErr w:type="spellEnd"/>
+      <w:r>
+        <w:rPr>
+          <w:rFonts w:ascii="Times New Roman" w:hAnsi="Times New Roman" w:cs="Times New Roman"/>
+          <w:sz w:val="28"/>
+          <w:szCs w:val="28"/>
+        </w:rPr>
+        <w:t xml:space="preserve"> </w:t>
+      </w:r>
+      <w:proofErr w:type="spellStart"/>
+      <w:r>
+        <w:rPr>
+          <w:rFonts w:ascii="Times New Roman" w:hAnsi="Times New Roman" w:cs="Times New Roman"/>
+          <w:sz w:val="28"/>
+          <w:szCs w:val="28"/>
+        </w:rPr>
+        <w:t>và</w:t>
+      </w:r>
+      <w:proofErr w:type="spellEnd"/>
+      <w:r>
+        <w:rPr>
+          <w:rFonts w:ascii="Times New Roman" w:hAnsi="Times New Roman" w:cs="Times New Roman"/>
+          <w:sz w:val="28"/>
+          <w:szCs w:val="28"/>
+        </w:rPr>
+        <w:t xml:space="preserve"> </w:t>
+      </w:r>
+      <w:proofErr w:type="spellStart"/>
+      <w:r>
+        <w:rPr>
+          <w:rFonts w:ascii="Times New Roman" w:hAnsi="Times New Roman" w:cs="Times New Roman"/>
+          <w:sz w:val="28"/>
+          <w:szCs w:val="28"/>
+        </w:rPr>
+        <w:t>thêm</w:t>
+      </w:r>
+      <w:proofErr w:type="spellEnd"/>
+      <w:r>
+        <w:rPr>
+          <w:rFonts w:ascii="Times New Roman" w:hAnsi="Times New Roman" w:cs="Times New Roman"/>
+          <w:sz w:val="28"/>
+          <w:szCs w:val="28"/>
+        </w:rPr>
+        <w:t xml:space="preserve"> </w:t>
+      </w:r>
+      <w:proofErr w:type="spellStart"/>
+      <w:r>
+        <w:rPr>
+          <w:rFonts w:ascii="Times New Roman" w:hAnsi="Times New Roman" w:cs="Times New Roman"/>
+          <w:sz w:val="28"/>
+          <w:szCs w:val="28"/>
+        </w:rPr>
+        <w:t>nội</w:t>
+      </w:r>
+      <w:proofErr w:type="spellEnd"/>
+      <w:r>
+        <w:rPr>
+          <w:rFonts w:ascii="Times New Roman" w:hAnsi="Times New Roman" w:cs="Times New Roman"/>
+          <w:sz w:val="28"/>
+          <w:szCs w:val="28"/>
+        </w:rPr>
+        <w:t xml:space="preserve"> dung </w:t>
+      </w:r>
+      <w:proofErr w:type="spellStart"/>
+      <w:r>
+        <w:rPr>
+          <w:rFonts w:ascii="Times New Roman" w:hAnsi="Times New Roman" w:cs="Times New Roman"/>
+          <w:sz w:val="28"/>
+          <w:szCs w:val="28"/>
+        </w:rPr>
+        <w:t>trong</w:t>
+      </w:r>
+      <w:proofErr w:type="spellEnd"/>
+      <w:r>
+        <w:rPr>
+          <w:rFonts w:ascii="Times New Roman" w:hAnsi="Times New Roman" w:cs="Times New Roman"/>
+          <w:sz w:val="28"/>
+          <w:szCs w:val="28"/>
+        </w:rPr>
+        <w:t xml:space="preserve"> file BT Git 2.docx, </w:t>
+      </w:r>
+      <w:proofErr w:type="spellStart"/>
+      <w:r>
+        <w:rPr>
+          <w:rFonts w:ascii="Times New Roman" w:hAnsi="Times New Roman" w:cs="Times New Roman"/>
+          <w:sz w:val="28"/>
+          <w:szCs w:val="28"/>
+        </w:rPr>
+        <w:t>lệnh</w:t>
+      </w:r>
+      <w:proofErr w:type="spellEnd"/>
+      <w:r>
+        <w:rPr>
+          <w:rFonts w:ascii="Times New Roman" w:hAnsi="Times New Roman" w:cs="Times New Roman"/>
+          <w:sz w:val="28"/>
+          <w:szCs w:val="28"/>
+        </w:rPr>
+        <w:t xml:space="preserve"> git diff </w:t>
+      </w:r>
+      <w:proofErr w:type="spellStart"/>
+      <w:r>
+        <w:rPr>
+          <w:rFonts w:ascii="Times New Roman" w:hAnsi="Times New Roman" w:cs="Times New Roman"/>
+          <w:sz w:val="28"/>
+          <w:szCs w:val="28"/>
+        </w:rPr>
+        <w:t>sẽ</w:t>
+      </w:r>
+      <w:proofErr w:type="spellEnd"/>
+      <w:r>
+        <w:rPr>
+          <w:rFonts w:ascii="Times New Roman" w:hAnsi="Times New Roman" w:cs="Times New Roman"/>
+          <w:sz w:val="28"/>
+          <w:szCs w:val="28"/>
+        </w:rPr>
+        <w:t xml:space="preserve"> </w:t>
+      </w:r>
+      <w:proofErr w:type="spellStart"/>
+      <w:r>
+        <w:rPr>
+          <w:rFonts w:ascii="Times New Roman" w:hAnsi="Times New Roman" w:cs="Times New Roman"/>
+          <w:sz w:val="28"/>
+          <w:szCs w:val="28"/>
+        </w:rPr>
+        <w:t>hiển</w:t>
+      </w:r>
+      <w:proofErr w:type="spellEnd"/>
+      <w:r>
+        <w:rPr>
+          <w:rFonts w:ascii="Times New Roman" w:hAnsi="Times New Roman" w:cs="Times New Roman"/>
+          <w:sz w:val="28"/>
+          <w:szCs w:val="28"/>
+        </w:rPr>
+        <w:t xml:space="preserve"> </w:t>
+      </w:r>
+      <w:proofErr w:type="spellStart"/>
+      <w:r>
+        <w:rPr>
+          <w:rFonts w:ascii="Times New Roman" w:hAnsi="Times New Roman" w:cs="Times New Roman"/>
+          <w:sz w:val="28"/>
+          <w:szCs w:val="28"/>
+        </w:rPr>
+        <w:t>thị</w:t>
+      </w:r>
+      <w:proofErr w:type="spellEnd"/>
+      <w:r>
+        <w:rPr>
+          <w:rFonts w:ascii="Times New Roman" w:hAnsi="Times New Roman" w:cs="Times New Roman"/>
+          <w:sz w:val="28"/>
+          <w:szCs w:val="28"/>
+        </w:rPr>
+        <w:t xml:space="preserve"> </w:t>
+      </w:r>
+      <w:proofErr w:type="spellStart"/>
+      <w:r>
+        <w:rPr>
+          <w:rFonts w:ascii="Times New Roman" w:hAnsi="Times New Roman" w:cs="Times New Roman"/>
+          <w:sz w:val="28"/>
+          <w:szCs w:val="28"/>
+        </w:rPr>
+        <w:t>như</w:t>
+      </w:r>
+      <w:proofErr w:type="spellEnd"/>
+      <w:r>
+        <w:rPr>
+          <w:rFonts w:ascii="Times New Roman" w:hAnsi="Times New Roman" w:cs="Times New Roman"/>
+          <w:sz w:val="28"/>
+          <w:szCs w:val="28"/>
+        </w:rPr>
+        <w:t xml:space="preserve"> </w:t>
+      </w:r>
+      <w:proofErr w:type="spellStart"/>
+      <w:r>
+        <w:rPr>
+          <w:rFonts w:ascii="Times New Roman" w:hAnsi="Times New Roman" w:cs="Times New Roman"/>
+          <w:sz w:val="28"/>
+          <w:szCs w:val="28"/>
+        </w:rPr>
+        <w:t>sau</w:t>
+      </w:r>
+      <w:proofErr w:type="spellEnd"/>
+      <w:r>
+        <w:rPr>
+          <w:rFonts w:ascii="Times New Roman" w:hAnsi="Times New Roman" w:cs="Times New Roman"/>
+          <w:sz w:val="28"/>
+          <w:szCs w:val="28"/>
+        </w:rPr>
+        <w:t>.</w:t>
       </w:r>
     </w:p>
     <w:p>
@@ -288,6 +2604,7 @@
       <w:r>
         <w:rPr>
           <w:rFonts w:ascii="Times New Roman" w:hAnsi="Times New Roman" w:cs="Times New Roman"/>
+          <w:noProof/>
           <w:sz w:val="28"/>
           <w:szCs w:val="28"/>
         </w:rPr>
@@ -340,9 +2657,11 @@
       <w:r>
         <w:rPr>
           <w:rFonts w:ascii="Times New Roman" w:hAnsi="Times New Roman" w:cs="Times New Roman"/>
-          <w:sz w:val="28"/>
-          <w:szCs w:val="28"/>
-        </w:rPr>
+          <w:noProof/>
+          <w:sz w:val="28"/>
+          <w:szCs w:val="28"/>
+        </w:rPr>
+        <w:lastRenderedPageBreak/>
         <w:drawing>
           <wp:inline distT="0" distB="0" distL="0" distR="0" wp14:anchorId="57AA8EF4" wp14:editId="0ECD7E99">
             <wp:extent cx="5943600" cy="1561465"/>
@@ -401,15 +2720,511 @@
           <w:sz w:val="28"/>
           <w:szCs w:val="28"/>
         </w:rPr>
-        <w:t>Khi sử dụng lệnh git diff --cached, ta có thể thấy được những thay đổi ta đã thực hiện so với lần commit trước</w:t>
-      </w:r>
-      <w:r>
-        <w:rPr>
-          <w:rFonts w:ascii="Times New Roman" w:hAnsi="Times New Roman" w:cs="Times New Roman"/>
-          <w:sz w:val="28"/>
-          <w:szCs w:val="28"/>
-        </w:rPr>
-        <w:t xml:space="preserve"> (Ngoài ra lệnh git diff –staged &lt;tên file&gt; cũng cho biết những thay đổi chưa được commit)</w:t>
+        <w:t xml:space="preserve">Khi </w:t>
+      </w:r>
+      <w:proofErr w:type="spellStart"/>
+      <w:r>
+        <w:rPr>
+          <w:rFonts w:ascii="Times New Roman" w:hAnsi="Times New Roman" w:cs="Times New Roman"/>
+          <w:sz w:val="28"/>
+          <w:szCs w:val="28"/>
+        </w:rPr>
+        <w:t>sử</w:t>
+      </w:r>
+      <w:proofErr w:type="spellEnd"/>
+      <w:r>
+        <w:rPr>
+          <w:rFonts w:ascii="Times New Roman" w:hAnsi="Times New Roman" w:cs="Times New Roman"/>
+          <w:sz w:val="28"/>
+          <w:szCs w:val="28"/>
+        </w:rPr>
+        <w:t xml:space="preserve"> </w:t>
+      </w:r>
+      <w:proofErr w:type="spellStart"/>
+      <w:r>
+        <w:rPr>
+          <w:rFonts w:ascii="Times New Roman" w:hAnsi="Times New Roman" w:cs="Times New Roman"/>
+          <w:sz w:val="28"/>
+          <w:szCs w:val="28"/>
+        </w:rPr>
+        <w:t>dụng</w:t>
+      </w:r>
+      <w:proofErr w:type="spellEnd"/>
+      <w:r>
+        <w:rPr>
+          <w:rFonts w:ascii="Times New Roman" w:hAnsi="Times New Roman" w:cs="Times New Roman"/>
+          <w:sz w:val="28"/>
+          <w:szCs w:val="28"/>
+        </w:rPr>
+        <w:t xml:space="preserve"> </w:t>
+      </w:r>
+      <w:proofErr w:type="spellStart"/>
+      <w:r>
+        <w:rPr>
+          <w:rFonts w:ascii="Times New Roman" w:hAnsi="Times New Roman" w:cs="Times New Roman"/>
+          <w:sz w:val="28"/>
+          <w:szCs w:val="28"/>
+        </w:rPr>
+        <w:t>lệnh</w:t>
+      </w:r>
+      <w:proofErr w:type="spellEnd"/>
+      <w:r>
+        <w:rPr>
+          <w:rFonts w:ascii="Times New Roman" w:hAnsi="Times New Roman" w:cs="Times New Roman"/>
+          <w:sz w:val="28"/>
+          <w:szCs w:val="28"/>
+        </w:rPr>
+        <w:t xml:space="preserve"> git diff --cached, ta </w:t>
+      </w:r>
+      <w:proofErr w:type="spellStart"/>
+      <w:r>
+        <w:rPr>
+          <w:rFonts w:ascii="Times New Roman" w:hAnsi="Times New Roman" w:cs="Times New Roman"/>
+          <w:sz w:val="28"/>
+          <w:szCs w:val="28"/>
+        </w:rPr>
+        <w:t>có</w:t>
+      </w:r>
+      <w:proofErr w:type="spellEnd"/>
+      <w:r>
+        <w:rPr>
+          <w:rFonts w:ascii="Times New Roman" w:hAnsi="Times New Roman" w:cs="Times New Roman"/>
+          <w:sz w:val="28"/>
+          <w:szCs w:val="28"/>
+        </w:rPr>
+        <w:t xml:space="preserve"> </w:t>
+      </w:r>
+      <w:proofErr w:type="spellStart"/>
+      <w:r>
+        <w:rPr>
+          <w:rFonts w:ascii="Times New Roman" w:hAnsi="Times New Roman" w:cs="Times New Roman"/>
+          <w:sz w:val="28"/>
+          <w:szCs w:val="28"/>
+        </w:rPr>
+        <w:t>thể</w:t>
+      </w:r>
+      <w:proofErr w:type="spellEnd"/>
+      <w:r>
+        <w:rPr>
+          <w:rFonts w:ascii="Times New Roman" w:hAnsi="Times New Roman" w:cs="Times New Roman"/>
+          <w:sz w:val="28"/>
+          <w:szCs w:val="28"/>
+        </w:rPr>
+        <w:t xml:space="preserve"> </w:t>
+      </w:r>
+      <w:proofErr w:type="spellStart"/>
+      <w:r>
+        <w:rPr>
+          <w:rFonts w:ascii="Times New Roman" w:hAnsi="Times New Roman" w:cs="Times New Roman"/>
+          <w:sz w:val="28"/>
+          <w:szCs w:val="28"/>
+        </w:rPr>
+        <w:t>thấy</w:t>
+      </w:r>
+      <w:proofErr w:type="spellEnd"/>
+      <w:r>
+        <w:rPr>
+          <w:rFonts w:ascii="Times New Roman" w:hAnsi="Times New Roman" w:cs="Times New Roman"/>
+          <w:sz w:val="28"/>
+          <w:szCs w:val="28"/>
+        </w:rPr>
+        <w:t xml:space="preserve"> </w:t>
+      </w:r>
+      <w:proofErr w:type="spellStart"/>
+      <w:r>
+        <w:rPr>
+          <w:rFonts w:ascii="Times New Roman" w:hAnsi="Times New Roman" w:cs="Times New Roman"/>
+          <w:sz w:val="28"/>
+          <w:szCs w:val="28"/>
+        </w:rPr>
+        <w:t>được</w:t>
+      </w:r>
+      <w:proofErr w:type="spellEnd"/>
+      <w:r>
+        <w:rPr>
+          <w:rFonts w:ascii="Times New Roman" w:hAnsi="Times New Roman" w:cs="Times New Roman"/>
+          <w:sz w:val="28"/>
+          <w:szCs w:val="28"/>
+        </w:rPr>
+        <w:t xml:space="preserve"> </w:t>
+      </w:r>
+      <w:proofErr w:type="spellStart"/>
+      <w:r>
+        <w:rPr>
+          <w:rFonts w:ascii="Times New Roman" w:hAnsi="Times New Roman" w:cs="Times New Roman"/>
+          <w:sz w:val="28"/>
+          <w:szCs w:val="28"/>
+        </w:rPr>
+        <w:t>những</w:t>
+      </w:r>
+      <w:proofErr w:type="spellEnd"/>
+      <w:r>
+        <w:rPr>
+          <w:rFonts w:ascii="Times New Roman" w:hAnsi="Times New Roman" w:cs="Times New Roman"/>
+          <w:sz w:val="28"/>
+          <w:szCs w:val="28"/>
+        </w:rPr>
+        <w:t xml:space="preserve"> </w:t>
+      </w:r>
+      <w:proofErr w:type="spellStart"/>
+      <w:r>
+        <w:rPr>
+          <w:rFonts w:ascii="Times New Roman" w:hAnsi="Times New Roman" w:cs="Times New Roman"/>
+          <w:sz w:val="28"/>
+          <w:szCs w:val="28"/>
+        </w:rPr>
+        <w:t>thay</w:t>
+      </w:r>
+      <w:proofErr w:type="spellEnd"/>
+      <w:r>
+        <w:rPr>
+          <w:rFonts w:ascii="Times New Roman" w:hAnsi="Times New Roman" w:cs="Times New Roman"/>
+          <w:sz w:val="28"/>
+          <w:szCs w:val="28"/>
+        </w:rPr>
+        <w:t xml:space="preserve"> </w:t>
+      </w:r>
+      <w:proofErr w:type="spellStart"/>
+      <w:r>
+        <w:rPr>
+          <w:rFonts w:ascii="Times New Roman" w:hAnsi="Times New Roman" w:cs="Times New Roman"/>
+          <w:sz w:val="28"/>
+          <w:szCs w:val="28"/>
+        </w:rPr>
+        <w:t>đổi</w:t>
+      </w:r>
+      <w:proofErr w:type="spellEnd"/>
+      <w:r>
+        <w:rPr>
+          <w:rFonts w:ascii="Times New Roman" w:hAnsi="Times New Roman" w:cs="Times New Roman"/>
+          <w:sz w:val="28"/>
+          <w:szCs w:val="28"/>
+        </w:rPr>
+        <w:t xml:space="preserve"> ta </w:t>
+      </w:r>
+      <w:proofErr w:type="spellStart"/>
+      <w:r>
+        <w:rPr>
+          <w:rFonts w:ascii="Times New Roman" w:hAnsi="Times New Roman" w:cs="Times New Roman"/>
+          <w:sz w:val="28"/>
+          <w:szCs w:val="28"/>
+        </w:rPr>
+        <w:t>đã</w:t>
+      </w:r>
+      <w:proofErr w:type="spellEnd"/>
+      <w:r>
+        <w:rPr>
+          <w:rFonts w:ascii="Times New Roman" w:hAnsi="Times New Roman" w:cs="Times New Roman"/>
+          <w:sz w:val="28"/>
+          <w:szCs w:val="28"/>
+        </w:rPr>
+        <w:t xml:space="preserve"> </w:t>
+      </w:r>
+      <w:proofErr w:type="spellStart"/>
+      <w:r>
+        <w:rPr>
+          <w:rFonts w:ascii="Times New Roman" w:hAnsi="Times New Roman" w:cs="Times New Roman"/>
+          <w:sz w:val="28"/>
+          <w:szCs w:val="28"/>
+        </w:rPr>
+        <w:t>thực</w:t>
+      </w:r>
+      <w:proofErr w:type="spellEnd"/>
+      <w:r>
+        <w:rPr>
+          <w:rFonts w:ascii="Times New Roman" w:hAnsi="Times New Roman" w:cs="Times New Roman"/>
+          <w:sz w:val="28"/>
+          <w:szCs w:val="28"/>
+        </w:rPr>
+        <w:t xml:space="preserve"> </w:t>
+      </w:r>
+      <w:proofErr w:type="spellStart"/>
+      <w:r>
+        <w:rPr>
+          <w:rFonts w:ascii="Times New Roman" w:hAnsi="Times New Roman" w:cs="Times New Roman"/>
+          <w:sz w:val="28"/>
+          <w:szCs w:val="28"/>
+        </w:rPr>
+        <w:t>hiện</w:t>
+      </w:r>
+      <w:proofErr w:type="spellEnd"/>
+      <w:r>
+        <w:rPr>
+          <w:rFonts w:ascii="Times New Roman" w:hAnsi="Times New Roman" w:cs="Times New Roman"/>
+          <w:sz w:val="28"/>
+          <w:szCs w:val="28"/>
+        </w:rPr>
+        <w:t xml:space="preserve"> so </w:t>
+      </w:r>
+      <w:proofErr w:type="spellStart"/>
+      <w:r>
+        <w:rPr>
+          <w:rFonts w:ascii="Times New Roman" w:hAnsi="Times New Roman" w:cs="Times New Roman"/>
+          <w:sz w:val="28"/>
+          <w:szCs w:val="28"/>
+        </w:rPr>
+        <w:t>với</w:t>
+      </w:r>
+      <w:proofErr w:type="spellEnd"/>
+      <w:r>
+        <w:rPr>
+          <w:rFonts w:ascii="Times New Roman" w:hAnsi="Times New Roman" w:cs="Times New Roman"/>
+          <w:sz w:val="28"/>
+          <w:szCs w:val="28"/>
+        </w:rPr>
+        <w:t xml:space="preserve"> </w:t>
+      </w:r>
+      <w:proofErr w:type="spellStart"/>
+      <w:r>
+        <w:rPr>
+          <w:rFonts w:ascii="Times New Roman" w:hAnsi="Times New Roman" w:cs="Times New Roman"/>
+          <w:sz w:val="28"/>
+          <w:szCs w:val="28"/>
+        </w:rPr>
+        <w:t>lần</w:t>
+      </w:r>
+      <w:proofErr w:type="spellEnd"/>
+      <w:r>
+        <w:rPr>
+          <w:rFonts w:ascii="Times New Roman" w:hAnsi="Times New Roman" w:cs="Times New Roman"/>
+          <w:sz w:val="28"/>
+          <w:szCs w:val="28"/>
+        </w:rPr>
+        <w:t xml:space="preserve"> commit </w:t>
+      </w:r>
+      <w:proofErr w:type="spellStart"/>
+      <w:r>
+        <w:rPr>
+          <w:rFonts w:ascii="Times New Roman" w:hAnsi="Times New Roman" w:cs="Times New Roman"/>
+          <w:sz w:val="28"/>
+          <w:szCs w:val="28"/>
+        </w:rPr>
+        <w:t>trước</w:t>
+      </w:r>
+      <w:proofErr w:type="spellEnd"/>
+      <w:r>
+        <w:rPr>
+          <w:rFonts w:ascii="Times New Roman" w:hAnsi="Times New Roman" w:cs="Times New Roman"/>
+          <w:sz w:val="28"/>
+          <w:szCs w:val="28"/>
+        </w:rPr>
+        <w:t xml:space="preserve"> (</w:t>
+      </w:r>
+      <w:proofErr w:type="spellStart"/>
+      <w:r>
+        <w:rPr>
+          <w:rFonts w:ascii="Times New Roman" w:hAnsi="Times New Roman" w:cs="Times New Roman"/>
+          <w:sz w:val="28"/>
+          <w:szCs w:val="28"/>
+        </w:rPr>
+        <w:t>Ngoài</w:t>
+      </w:r>
+      <w:proofErr w:type="spellEnd"/>
+      <w:r>
+        <w:rPr>
+          <w:rFonts w:ascii="Times New Roman" w:hAnsi="Times New Roman" w:cs="Times New Roman"/>
+          <w:sz w:val="28"/>
+          <w:szCs w:val="28"/>
+        </w:rPr>
+        <w:t xml:space="preserve"> </w:t>
+      </w:r>
+      <w:proofErr w:type="spellStart"/>
+      <w:r>
+        <w:rPr>
+          <w:rFonts w:ascii="Times New Roman" w:hAnsi="Times New Roman" w:cs="Times New Roman"/>
+          <w:sz w:val="28"/>
+          <w:szCs w:val="28"/>
+        </w:rPr>
+        <w:t>ra</w:t>
+      </w:r>
+      <w:proofErr w:type="spellEnd"/>
+      <w:r>
+        <w:rPr>
+          <w:rFonts w:ascii="Times New Roman" w:hAnsi="Times New Roman" w:cs="Times New Roman"/>
+          <w:sz w:val="28"/>
+          <w:szCs w:val="28"/>
+        </w:rPr>
+        <w:t xml:space="preserve"> </w:t>
+      </w:r>
+      <w:proofErr w:type="spellStart"/>
+      <w:r>
+        <w:rPr>
+          <w:rFonts w:ascii="Times New Roman" w:hAnsi="Times New Roman" w:cs="Times New Roman"/>
+          <w:sz w:val="28"/>
+          <w:szCs w:val="28"/>
+        </w:rPr>
+        <w:t>lệnh</w:t>
+      </w:r>
+      <w:proofErr w:type="spellEnd"/>
+      <w:r>
+        <w:rPr>
+          <w:rFonts w:ascii="Times New Roman" w:hAnsi="Times New Roman" w:cs="Times New Roman"/>
+          <w:sz w:val="28"/>
+          <w:szCs w:val="28"/>
+        </w:rPr>
+        <w:t xml:space="preserve"> git diff –staged &lt;</w:t>
+      </w:r>
+      <w:proofErr w:type="spellStart"/>
+      <w:r>
+        <w:rPr>
+          <w:rFonts w:ascii="Times New Roman" w:hAnsi="Times New Roman" w:cs="Times New Roman"/>
+          <w:sz w:val="28"/>
+          <w:szCs w:val="28"/>
+        </w:rPr>
+        <w:t>tên</w:t>
+      </w:r>
+      <w:proofErr w:type="spellEnd"/>
+      <w:r>
+        <w:rPr>
+          <w:rFonts w:ascii="Times New Roman" w:hAnsi="Times New Roman" w:cs="Times New Roman"/>
+          <w:sz w:val="28"/>
+          <w:szCs w:val="28"/>
+        </w:rPr>
+        <w:t xml:space="preserve"> file&gt; </w:t>
+      </w:r>
+      <w:proofErr w:type="spellStart"/>
+      <w:r>
+        <w:rPr>
+          <w:rFonts w:ascii="Times New Roman" w:hAnsi="Times New Roman" w:cs="Times New Roman"/>
+          <w:sz w:val="28"/>
+          <w:szCs w:val="28"/>
+        </w:rPr>
+        <w:t>cũng</w:t>
+      </w:r>
+      <w:proofErr w:type="spellEnd"/>
+      <w:r>
+        <w:rPr>
+          <w:rFonts w:ascii="Times New Roman" w:hAnsi="Times New Roman" w:cs="Times New Roman"/>
+          <w:sz w:val="28"/>
+          <w:szCs w:val="28"/>
+        </w:rPr>
+        <w:t xml:space="preserve"> </w:t>
+      </w:r>
+      <w:proofErr w:type="spellStart"/>
+      <w:r>
+        <w:rPr>
+          <w:rFonts w:ascii="Times New Roman" w:hAnsi="Times New Roman" w:cs="Times New Roman"/>
+          <w:sz w:val="28"/>
+          <w:szCs w:val="28"/>
+        </w:rPr>
+        <w:t>cho</w:t>
+      </w:r>
+      <w:proofErr w:type="spellEnd"/>
+      <w:r>
+        <w:rPr>
+          <w:rFonts w:ascii="Times New Roman" w:hAnsi="Times New Roman" w:cs="Times New Roman"/>
+          <w:sz w:val="28"/>
+          <w:szCs w:val="28"/>
+        </w:rPr>
+        <w:t xml:space="preserve"> </w:t>
+      </w:r>
+      <w:proofErr w:type="spellStart"/>
+      <w:r>
+        <w:rPr>
+          <w:rFonts w:ascii="Times New Roman" w:hAnsi="Times New Roman" w:cs="Times New Roman"/>
+          <w:sz w:val="28"/>
+          <w:szCs w:val="28"/>
+        </w:rPr>
+        <w:t>biết</w:t>
+      </w:r>
+      <w:proofErr w:type="spellEnd"/>
+      <w:r>
+        <w:rPr>
+          <w:rFonts w:ascii="Times New Roman" w:hAnsi="Times New Roman" w:cs="Times New Roman"/>
+          <w:sz w:val="28"/>
+          <w:szCs w:val="28"/>
+        </w:rPr>
+        <w:t xml:space="preserve"> </w:t>
+      </w:r>
+      <w:proofErr w:type="spellStart"/>
+      <w:r>
+        <w:rPr>
+          <w:rFonts w:ascii="Times New Roman" w:hAnsi="Times New Roman" w:cs="Times New Roman"/>
+          <w:sz w:val="28"/>
+          <w:szCs w:val="28"/>
+        </w:rPr>
+        <w:t>những</w:t>
+      </w:r>
+      <w:proofErr w:type="spellEnd"/>
+      <w:r>
+        <w:rPr>
+          <w:rFonts w:ascii="Times New Roman" w:hAnsi="Times New Roman" w:cs="Times New Roman"/>
+          <w:sz w:val="28"/>
+          <w:szCs w:val="28"/>
+        </w:rPr>
+        <w:t xml:space="preserve"> </w:t>
+      </w:r>
+      <w:proofErr w:type="spellStart"/>
+      <w:r>
+        <w:rPr>
+          <w:rFonts w:ascii="Times New Roman" w:hAnsi="Times New Roman" w:cs="Times New Roman"/>
+          <w:sz w:val="28"/>
+          <w:szCs w:val="28"/>
+        </w:rPr>
+        <w:t>thay</w:t>
+      </w:r>
+      <w:proofErr w:type="spellEnd"/>
+      <w:r>
+        <w:rPr>
+          <w:rFonts w:ascii="Times New Roman" w:hAnsi="Times New Roman" w:cs="Times New Roman"/>
+          <w:sz w:val="28"/>
+          <w:szCs w:val="28"/>
+        </w:rPr>
+        <w:t xml:space="preserve"> </w:t>
+      </w:r>
+      <w:proofErr w:type="spellStart"/>
+      <w:r>
+        <w:rPr>
+          <w:rFonts w:ascii="Times New Roman" w:hAnsi="Times New Roman" w:cs="Times New Roman"/>
+          <w:sz w:val="28"/>
+          <w:szCs w:val="28"/>
+        </w:rPr>
+        <w:t>đổi</w:t>
+      </w:r>
+      <w:proofErr w:type="spellEnd"/>
+      <w:r>
+        <w:rPr>
+          <w:rFonts w:ascii="Times New Roman" w:hAnsi="Times New Roman" w:cs="Times New Roman"/>
+          <w:sz w:val="28"/>
+          <w:szCs w:val="28"/>
+        </w:rPr>
+        <w:t xml:space="preserve"> </w:t>
+      </w:r>
+      <w:proofErr w:type="spellStart"/>
+      <w:r>
+        <w:rPr>
+          <w:rFonts w:ascii="Times New Roman" w:hAnsi="Times New Roman" w:cs="Times New Roman"/>
+          <w:sz w:val="28"/>
+          <w:szCs w:val="28"/>
+        </w:rPr>
+        <w:t>chưa</w:t>
+      </w:r>
+      <w:proofErr w:type="spellEnd"/>
+      <w:r>
+        <w:rPr>
+          <w:rFonts w:ascii="Times New Roman" w:hAnsi="Times New Roman" w:cs="Times New Roman"/>
+          <w:sz w:val="28"/>
+          <w:szCs w:val="28"/>
+        </w:rPr>
+        <w:t xml:space="preserve"> </w:t>
+      </w:r>
+      <w:proofErr w:type="spellStart"/>
+      <w:r>
+        <w:rPr>
+          <w:rFonts w:ascii="Times New Roman" w:hAnsi="Times New Roman" w:cs="Times New Roman"/>
+          <w:sz w:val="28"/>
+          <w:szCs w:val="28"/>
+        </w:rPr>
+        <w:t>được</w:t>
+      </w:r>
+      <w:proofErr w:type="spellEnd"/>
+      <w:r>
+        <w:rPr>
+          <w:rFonts w:ascii="Times New Roman" w:hAnsi="Times New Roman" w:cs="Times New Roman"/>
+          <w:sz w:val="28"/>
+          <w:szCs w:val="28"/>
+        </w:rPr>
+        <w:t xml:space="preserve"> commit)</w:t>
       </w:r>
       <w:r>
         <w:rPr>
@@ -432,10 +3247,10 @@
       <w:r>
         <w:rPr>
           <w:rFonts w:ascii="Times New Roman" w:hAnsi="Times New Roman" w:cs="Times New Roman"/>
-          <w:sz w:val="28"/>
-          <w:szCs w:val="28"/>
-        </w:rPr>
-        <w:lastRenderedPageBreak/>
+          <w:noProof/>
+          <w:sz w:val="28"/>
+          <w:szCs w:val="28"/>
+        </w:rPr>
         <w:drawing>
           <wp:inline distT="0" distB="0" distL="0" distR="0" wp14:anchorId="5DB9CF5D" wp14:editId="7386FFCB">
             <wp:extent cx="5943600" cy="2901950"/>
@@ -485,9 +3300,11 @@
       <w:r>
         <w:rPr>
           <w:rFonts w:ascii="Times New Roman" w:hAnsi="Times New Roman" w:cs="Times New Roman"/>
-          <w:sz w:val="28"/>
-          <w:szCs w:val="28"/>
-        </w:rPr>
+          <w:noProof/>
+          <w:sz w:val="28"/>
+          <w:szCs w:val="28"/>
+        </w:rPr>
+        <w:lastRenderedPageBreak/>
         <w:drawing>
           <wp:inline distT="0" distB="0" distL="0" distR="0" wp14:anchorId="08B40F7D" wp14:editId="0D9C2835">
             <wp:extent cx="5943600" cy="3266440"/>
@@ -546,15 +3363,511 @@
           <w:sz w:val="28"/>
           <w:szCs w:val="28"/>
         </w:rPr>
-        <w:t>Khi sử dụng lệnh git diff &lt;mã số lần commit 1&gt; &lt;mã số lần commit 2&gt;, ta có thể thấy được sự khác nhau giữa 2 lần commit này</w:t>
-      </w:r>
-      <w:r>
-        <w:rPr>
-          <w:rFonts w:ascii="Times New Roman" w:hAnsi="Times New Roman" w:cs="Times New Roman"/>
-          <w:sz w:val="28"/>
-          <w:szCs w:val="28"/>
-        </w:rPr>
-        <w:t xml:space="preserve"> (Có thể kiểm tra mã số này thông qua lệnh git log </w:t>
+        <w:t xml:space="preserve">Khi </w:t>
+      </w:r>
+      <w:proofErr w:type="spellStart"/>
+      <w:r>
+        <w:rPr>
+          <w:rFonts w:ascii="Times New Roman" w:hAnsi="Times New Roman" w:cs="Times New Roman"/>
+          <w:sz w:val="28"/>
+          <w:szCs w:val="28"/>
+        </w:rPr>
+        <w:t>sử</w:t>
+      </w:r>
+      <w:proofErr w:type="spellEnd"/>
+      <w:r>
+        <w:rPr>
+          <w:rFonts w:ascii="Times New Roman" w:hAnsi="Times New Roman" w:cs="Times New Roman"/>
+          <w:sz w:val="28"/>
+          <w:szCs w:val="28"/>
+        </w:rPr>
+        <w:t xml:space="preserve"> </w:t>
+      </w:r>
+      <w:proofErr w:type="spellStart"/>
+      <w:r>
+        <w:rPr>
+          <w:rFonts w:ascii="Times New Roman" w:hAnsi="Times New Roman" w:cs="Times New Roman"/>
+          <w:sz w:val="28"/>
+          <w:szCs w:val="28"/>
+        </w:rPr>
+        <w:t>dụng</w:t>
+      </w:r>
+      <w:proofErr w:type="spellEnd"/>
+      <w:r>
+        <w:rPr>
+          <w:rFonts w:ascii="Times New Roman" w:hAnsi="Times New Roman" w:cs="Times New Roman"/>
+          <w:sz w:val="28"/>
+          <w:szCs w:val="28"/>
+        </w:rPr>
+        <w:t xml:space="preserve"> </w:t>
+      </w:r>
+      <w:proofErr w:type="spellStart"/>
+      <w:r>
+        <w:rPr>
+          <w:rFonts w:ascii="Times New Roman" w:hAnsi="Times New Roman" w:cs="Times New Roman"/>
+          <w:sz w:val="28"/>
+          <w:szCs w:val="28"/>
+        </w:rPr>
+        <w:t>lệnh</w:t>
+      </w:r>
+      <w:proofErr w:type="spellEnd"/>
+      <w:r>
+        <w:rPr>
+          <w:rFonts w:ascii="Times New Roman" w:hAnsi="Times New Roman" w:cs="Times New Roman"/>
+          <w:sz w:val="28"/>
+          <w:szCs w:val="28"/>
+        </w:rPr>
+        <w:t xml:space="preserve"> git diff &lt;</w:t>
+      </w:r>
+      <w:proofErr w:type="spellStart"/>
+      <w:r>
+        <w:rPr>
+          <w:rFonts w:ascii="Times New Roman" w:hAnsi="Times New Roman" w:cs="Times New Roman"/>
+          <w:sz w:val="28"/>
+          <w:szCs w:val="28"/>
+        </w:rPr>
+        <w:t>mã</w:t>
+      </w:r>
+      <w:proofErr w:type="spellEnd"/>
+      <w:r>
+        <w:rPr>
+          <w:rFonts w:ascii="Times New Roman" w:hAnsi="Times New Roman" w:cs="Times New Roman"/>
+          <w:sz w:val="28"/>
+          <w:szCs w:val="28"/>
+        </w:rPr>
+        <w:t xml:space="preserve"> </w:t>
+      </w:r>
+      <w:proofErr w:type="spellStart"/>
+      <w:r>
+        <w:rPr>
+          <w:rFonts w:ascii="Times New Roman" w:hAnsi="Times New Roman" w:cs="Times New Roman"/>
+          <w:sz w:val="28"/>
+          <w:szCs w:val="28"/>
+        </w:rPr>
+        <w:t>số</w:t>
+      </w:r>
+      <w:proofErr w:type="spellEnd"/>
+      <w:r>
+        <w:rPr>
+          <w:rFonts w:ascii="Times New Roman" w:hAnsi="Times New Roman" w:cs="Times New Roman"/>
+          <w:sz w:val="28"/>
+          <w:szCs w:val="28"/>
+        </w:rPr>
+        <w:t xml:space="preserve"> </w:t>
+      </w:r>
+      <w:proofErr w:type="spellStart"/>
+      <w:r>
+        <w:rPr>
+          <w:rFonts w:ascii="Times New Roman" w:hAnsi="Times New Roman" w:cs="Times New Roman"/>
+          <w:sz w:val="28"/>
+          <w:szCs w:val="28"/>
+        </w:rPr>
+        <w:t>lần</w:t>
+      </w:r>
+      <w:proofErr w:type="spellEnd"/>
+      <w:r>
+        <w:rPr>
+          <w:rFonts w:ascii="Times New Roman" w:hAnsi="Times New Roman" w:cs="Times New Roman"/>
+          <w:sz w:val="28"/>
+          <w:szCs w:val="28"/>
+        </w:rPr>
+        <w:t xml:space="preserve"> commit 1&gt; &lt;</w:t>
+      </w:r>
+      <w:proofErr w:type="spellStart"/>
+      <w:r>
+        <w:rPr>
+          <w:rFonts w:ascii="Times New Roman" w:hAnsi="Times New Roman" w:cs="Times New Roman"/>
+          <w:sz w:val="28"/>
+          <w:szCs w:val="28"/>
+        </w:rPr>
+        <w:t>mã</w:t>
+      </w:r>
+      <w:proofErr w:type="spellEnd"/>
+      <w:r>
+        <w:rPr>
+          <w:rFonts w:ascii="Times New Roman" w:hAnsi="Times New Roman" w:cs="Times New Roman"/>
+          <w:sz w:val="28"/>
+          <w:szCs w:val="28"/>
+        </w:rPr>
+        <w:t xml:space="preserve"> </w:t>
+      </w:r>
+      <w:proofErr w:type="spellStart"/>
+      <w:r>
+        <w:rPr>
+          <w:rFonts w:ascii="Times New Roman" w:hAnsi="Times New Roman" w:cs="Times New Roman"/>
+          <w:sz w:val="28"/>
+          <w:szCs w:val="28"/>
+        </w:rPr>
+        <w:t>số</w:t>
+      </w:r>
+      <w:proofErr w:type="spellEnd"/>
+      <w:r>
+        <w:rPr>
+          <w:rFonts w:ascii="Times New Roman" w:hAnsi="Times New Roman" w:cs="Times New Roman"/>
+          <w:sz w:val="28"/>
+          <w:szCs w:val="28"/>
+        </w:rPr>
+        <w:t xml:space="preserve"> </w:t>
+      </w:r>
+      <w:proofErr w:type="spellStart"/>
+      <w:r>
+        <w:rPr>
+          <w:rFonts w:ascii="Times New Roman" w:hAnsi="Times New Roman" w:cs="Times New Roman"/>
+          <w:sz w:val="28"/>
+          <w:szCs w:val="28"/>
+        </w:rPr>
+        <w:t>lần</w:t>
+      </w:r>
+      <w:proofErr w:type="spellEnd"/>
+      <w:r>
+        <w:rPr>
+          <w:rFonts w:ascii="Times New Roman" w:hAnsi="Times New Roman" w:cs="Times New Roman"/>
+          <w:sz w:val="28"/>
+          <w:szCs w:val="28"/>
+        </w:rPr>
+        <w:t xml:space="preserve"> commit 2&gt;, ta </w:t>
+      </w:r>
+      <w:proofErr w:type="spellStart"/>
+      <w:r>
+        <w:rPr>
+          <w:rFonts w:ascii="Times New Roman" w:hAnsi="Times New Roman" w:cs="Times New Roman"/>
+          <w:sz w:val="28"/>
+          <w:szCs w:val="28"/>
+        </w:rPr>
+        <w:t>có</w:t>
+      </w:r>
+      <w:proofErr w:type="spellEnd"/>
+      <w:r>
+        <w:rPr>
+          <w:rFonts w:ascii="Times New Roman" w:hAnsi="Times New Roman" w:cs="Times New Roman"/>
+          <w:sz w:val="28"/>
+          <w:szCs w:val="28"/>
+        </w:rPr>
+        <w:t xml:space="preserve"> </w:t>
+      </w:r>
+      <w:proofErr w:type="spellStart"/>
+      <w:r>
+        <w:rPr>
+          <w:rFonts w:ascii="Times New Roman" w:hAnsi="Times New Roman" w:cs="Times New Roman"/>
+          <w:sz w:val="28"/>
+          <w:szCs w:val="28"/>
+        </w:rPr>
+        <w:t>thể</w:t>
+      </w:r>
+      <w:proofErr w:type="spellEnd"/>
+      <w:r>
+        <w:rPr>
+          <w:rFonts w:ascii="Times New Roman" w:hAnsi="Times New Roman" w:cs="Times New Roman"/>
+          <w:sz w:val="28"/>
+          <w:szCs w:val="28"/>
+        </w:rPr>
+        <w:t xml:space="preserve"> </w:t>
+      </w:r>
+      <w:proofErr w:type="spellStart"/>
+      <w:r>
+        <w:rPr>
+          <w:rFonts w:ascii="Times New Roman" w:hAnsi="Times New Roman" w:cs="Times New Roman"/>
+          <w:sz w:val="28"/>
+          <w:szCs w:val="28"/>
+        </w:rPr>
+        <w:t>thấy</w:t>
+      </w:r>
+      <w:proofErr w:type="spellEnd"/>
+      <w:r>
+        <w:rPr>
+          <w:rFonts w:ascii="Times New Roman" w:hAnsi="Times New Roman" w:cs="Times New Roman"/>
+          <w:sz w:val="28"/>
+          <w:szCs w:val="28"/>
+        </w:rPr>
+        <w:t xml:space="preserve"> </w:t>
+      </w:r>
+      <w:proofErr w:type="spellStart"/>
+      <w:r>
+        <w:rPr>
+          <w:rFonts w:ascii="Times New Roman" w:hAnsi="Times New Roman" w:cs="Times New Roman"/>
+          <w:sz w:val="28"/>
+          <w:szCs w:val="28"/>
+        </w:rPr>
+        <w:t>được</w:t>
+      </w:r>
+      <w:proofErr w:type="spellEnd"/>
+      <w:r>
+        <w:rPr>
+          <w:rFonts w:ascii="Times New Roman" w:hAnsi="Times New Roman" w:cs="Times New Roman"/>
+          <w:sz w:val="28"/>
+          <w:szCs w:val="28"/>
+        </w:rPr>
+        <w:t xml:space="preserve"> </w:t>
+      </w:r>
+      <w:proofErr w:type="spellStart"/>
+      <w:r>
+        <w:rPr>
+          <w:rFonts w:ascii="Times New Roman" w:hAnsi="Times New Roman" w:cs="Times New Roman"/>
+          <w:sz w:val="28"/>
+          <w:szCs w:val="28"/>
+        </w:rPr>
+        <w:t>sự</w:t>
+      </w:r>
+      <w:proofErr w:type="spellEnd"/>
+      <w:r>
+        <w:rPr>
+          <w:rFonts w:ascii="Times New Roman" w:hAnsi="Times New Roman" w:cs="Times New Roman"/>
+          <w:sz w:val="28"/>
+          <w:szCs w:val="28"/>
+        </w:rPr>
+        <w:t xml:space="preserve"> </w:t>
+      </w:r>
+      <w:proofErr w:type="spellStart"/>
+      <w:r>
+        <w:rPr>
+          <w:rFonts w:ascii="Times New Roman" w:hAnsi="Times New Roman" w:cs="Times New Roman"/>
+          <w:sz w:val="28"/>
+          <w:szCs w:val="28"/>
+        </w:rPr>
+        <w:t>khác</w:t>
+      </w:r>
+      <w:proofErr w:type="spellEnd"/>
+      <w:r>
+        <w:rPr>
+          <w:rFonts w:ascii="Times New Roman" w:hAnsi="Times New Roman" w:cs="Times New Roman"/>
+          <w:sz w:val="28"/>
+          <w:szCs w:val="28"/>
+        </w:rPr>
+        <w:t xml:space="preserve"> </w:t>
+      </w:r>
+      <w:proofErr w:type="spellStart"/>
+      <w:r>
+        <w:rPr>
+          <w:rFonts w:ascii="Times New Roman" w:hAnsi="Times New Roman" w:cs="Times New Roman"/>
+          <w:sz w:val="28"/>
+          <w:szCs w:val="28"/>
+        </w:rPr>
+        <w:t>nhau</w:t>
+      </w:r>
+      <w:proofErr w:type="spellEnd"/>
+      <w:r>
+        <w:rPr>
+          <w:rFonts w:ascii="Times New Roman" w:hAnsi="Times New Roman" w:cs="Times New Roman"/>
+          <w:sz w:val="28"/>
+          <w:szCs w:val="28"/>
+        </w:rPr>
+        <w:t xml:space="preserve"> </w:t>
+      </w:r>
+      <w:proofErr w:type="spellStart"/>
+      <w:r>
+        <w:rPr>
+          <w:rFonts w:ascii="Times New Roman" w:hAnsi="Times New Roman" w:cs="Times New Roman"/>
+          <w:sz w:val="28"/>
+          <w:szCs w:val="28"/>
+        </w:rPr>
+        <w:t>giữa</w:t>
+      </w:r>
+      <w:proofErr w:type="spellEnd"/>
+      <w:r>
+        <w:rPr>
+          <w:rFonts w:ascii="Times New Roman" w:hAnsi="Times New Roman" w:cs="Times New Roman"/>
+          <w:sz w:val="28"/>
+          <w:szCs w:val="28"/>
+        </w:rPr>
+        <w:t xml:space="preserve"> 2 </w:t>
+      </w:r>
+      <w:proofErr w:type="spellStart"/>
+      <w:r>
+        <w:rPr>
+          <w:rFonts w:ascii="Times New Roman" w:hAnsi="Times New Roman" w:cs="Times New Roman"/>
+          <w:sz w:val="28"/>
+          <w:szCs w:val="28"/>
+        </w:rPr>
+        <w:t>lần</w:t>
+      </w:r>
+      <w:proofErr w:type="spellEnd"/>
+      <w:r>
+        <w:rPr>
+          <w:rFonts w:ascii="Times New Roman" w:hAnsi="Times New Roman" w:cs="Times New Roman"/>
+          <w:sz w:val="28"/>
+          <w:szCs w:val="28"/>
+        </w:rPr>
+        <w:t xml:space="preserve"> commit </w:t>
+      </w:r>
+      <w:proofErr w:type="spellStart"/>
+      <w:r>
+        <w:rPr>
+          <w:rFonts w:ascii="Times New Roman" w:hAnsi="Times New Roman" w:cs="Times New Roman"/>
+          <w:sz w:val="28"/>
+          <w:szCs w:val="28"/>
+        </w:rPr>
+        <w:t>này</w:t>
+      </w:r>
+      <w:proofErr w:type="spellEnd"/>
+      <w:r>
+        <w:rPr>
+          <w:rFonts w:ascii="Times New Roman" w:hAnsi="Times New Roman" w:cs="Times New Roman"/>
+          <w:sz w:val="28"/>
+          <w:szCs w:val="28"/>
+        </w:rPr>
+        <w:t xml:space="preserve"> (</w:t>
+      </w:r>
+      <w:proofErr w:type="spellStart"/>
+      <w:r>
+        <w:rPr>
+          <w:rFonts w:ascii="Times New Roman" w:hAnsi="Times New Roman" w:cs="Times New Roman"/>
+          <w:sz w:val="28"/>
+          <w:szCs w:val="28"/>
+        </w:rPr>
+        <w:t>Có</w:t>
+      </w:r>
+      <w:proofErr w:type="spellEnd"/>
+      <w:r>
+        <w:rPr>
+          <w:rFonts w:ascii="Times New Roman" w:hAnsi="Times New Roman" w:cs="Times New Roman"/>
+          <w:sz w:val="28"/>
+          <w:szCs w:val="28"/>
+        </w:rPr>
+        <w:t xml:space="preserve"> </w:t>
+      </w:r>
+      <w:proofErr w:type="spellStart"/>
+      <w:r>
+        <w:rPr>
+          <w:rFonts w:ascii="Times New Roman" w:hAnsi="Times New Roman" w:cs="Times New Roman"/>
+          <w:sz w:val="28"/>
+          <w:szCs w:val="28"/>
+        </w:rPr>
+        <w:t>thể</w:t>
+      </w:r>
+      <w:proofErr w:type="spellEnd"/>
+      <w:r>
+        <w:rPr>
+          <w:rFonts w:ascii="Times New Roman" w:hAnsi="Times New Roman" w:cs="Times New Roman"/>
+          <w:sz w:val="28"/>
+          <w:szCs w:val="28"/>
+        </w:rPr>
+        <w:t xml:space="preserve"> </w:t>
+      </w:r>
+      <w:proofErr w:type="spellStart"/>
+      <w:r>
+        <w:rPr>
+          <w:rFonts w:ascii="Times New Roman" w:hAnsi="Times New Roman" w:cs="Times New Roman"/>
+          <w:sz w:val="28"/>
+          <w:szCs w:val="28"/>
+        </w:rPr>
+        <w:t>kiểm</w:t>
+      </w:r>
+      <w:proofErr w:type="spellEnd"/>
+      <w:r>
+        <w:rPr>
+          <w:rFonts w:ascii="Times New Roman" w:hAnsi="Times New Roman" w:cs="Times New Roman"/>
+          <w:sz w:val="28"/>
+          <w:szCs w:val="28"/>
+        </w:rPr>
+        <w:t xml:space="preserve"> </w:t>
+      </w:r>
+      <w:proofErr w:type="spellStart"/>
+      <w:r>
+        <w:rPr>
+          <w:rFonts w:ascii="Times New Roman" w:hAnsi="Times New Roman" w:cs="Times New Roman"/>
+          <w:sz w:val="28"/>
+          <w:szCs w:val="28"/>
+        </w:rPr>
+        <w:t>tra</w:t>
+      </w:r>
+      <w:proofErr w:type="spellEnd"/>
+      <w:r>
+        <w:rPr>
+          <w:rFonts w:ascii="Times New Roman" w:hAnsi="Times New Roman" w:cs="Times New Roman"/>
+          <w:sz w:val="28"/>
+          <w:szCs w:val="28"/>
+        </w:rPr>
+        <w:t xml:space="preserve"> </w:t>
+      </w:r>
+      <w:proofErr w:type="spellStart"/>
+      <w:r>
+        <w:rPr>
+          <w:rFonts w:ascii="Times New Roman" w:hAnsi="Times New Roman" w:cs="Times New Roman"/>
+          <w:sz w:val="28"/>
+          <w:szCs w:val="28"/>
+        </w:rPr>
+        <w:t>mã</w:t>
+      </w:r>
+      <w:proofErr w:type="spellEnd"/>
+      <w:r>
+        <w:rPr>
+          <w:rFonts w:ascii="Times New Roman" w:hAnsi="Times New Roman" w:cs="Times New Roman"/>
+          <w:sz w:val="28"/>
+          <w:szCs w:val="28"/>
+        </w:rPr>
+        <w:t xml:space="preserve"> </w:t>
+      </w:r>
+      <w:proofErr w:type="spellStart"/>
+      <w:r>
+        <w:rPr>
+          <w:rFonts w:ascii="Times New Roman" w:hAnsi="Times New Roman" w:cs="Times New Roman"/>
+          <w:sz w:val="28"/>
+          <w:szCs w:val="28"/>
+        </w:rPr>
+        <w:t>số</w:t>
+      </w:r>
+      <w:proofErr w:type="spellEnd"/>
+      <w:r>
+        <w:rPr>
+          <w:rFonts w:ascii="Times New Roman" w:hAnsi="Times New Roman" w:cs="Times New Roman"/>
+          <w:sz w:val="28"/>
+          <w:szCs w:val="28"/>
+        </w:rPr>
+        <w:t xml:space="preserve"> </w:t>
+      </w:r>
+      <w:proofErr w:type="spellStart"/>
+      <w:r>
+        <w:rPr>
+          <w:rFonts w:ascii="Times New Roman" w:hAnsi="Times New Roman" w:cs="Times New Roman"/>
+          <w:sz w:val="28"/>
+          <w:szCs w:val="28"/>
+        </w:rPr>
+        <w:t>này</w:t>
+      </w:r>
+      <w:proofErr w:type="spellEnd"/>
+      <w:r>
+        <w:rPr>
+          <w:rFonts w:ascii="Times New Roman" w:hAnsi="Times New Roman" w:cs="Times New Roman"/>
+          <w:sz w:val="28"/>
+          <w:szCs w:val="28"/>
+        </w:rPr>
+        <w:t xml:space="preserve"> </w:t>
+      </w:r>
+      <w:proofErr w:type="spellStart"/>
+      <w:r>
+        <w:rPr>
+          <w:rFonts w:ascii="Times New Roman" w:hAnsi="Times New Roman" w:cs="Times New Roman"/>
+          <w:sz w:val="28"/>
+          <w:szCs w:val="28"/>
+        </w:rPr>
+        <w:t>thông</w:t>
+      </w:r>
+      <w:proofErr w:type="spellEnd"/>
+      <w:r>
+        <w:rPr>
+          <w:rFonts w:ascii="Times New Roman" w:hAnsi="Times New Roman" w:cs="Times New Roman"/>
+          <w:sz w:val="28"/>
+          <w:szCs w:val="28"/>
+        </w:rPr>
+        <w:t xml:space="preserve"> qua </w:t>
+      </w:r>
+      <w:proofErr w:type="spellStart"/>
+      <w:r>
+        <w:rPr>
+          <w:rFonts w:ascii="Times New Roman" w:hAnsi="Times New Roman" w:cs="Times New Roman"/>
+          <w:sz w:val="28"/>
+          <w:szCs w:val="28"/>
+        </w:rPr>
+        <w:t>lệnh</w:t>
+      </w:r>
+      <w:proofErr w:type="spellEnd"/>
+      <w:r>
+        <w:rPr>
+          <w:rFonts w:ascii="Times New Roman" w:hAnsi="Times New Roman" w:cs="Times New Roman"/>
+          <w:sz w:val="28"/>
+          <w:szCs w:val="28"/>
+        </w:rPr>
+        <w:t xml:space="preserve"> git log </w:t>
       </w:r>
       <w:r>
         <w:rPr>
@@ -564,6 +3877,7 @@
         </w:rPr>
         <w:t>–</w:t>
       </w:r>
+      <w:proofErr w:type="spellStart"/>
       <w:r>
         <w:rPr>
           <w:rFonts w:ascii="Times New Roman" w:hAnsi="Times New Roman" w:cs="Times New Roman"/>
@@ -572,13 +3886,266 @@
         </w:rPr>
         <w:t>oneline</w:t>
       </w:r>
-      <w:r>
-        <w:rPr>
-          <w:rFonts w:ascii="Times New Roman" w:hAnsi="Times New Roman" w:cs="Times New Roman"/>
-          <w:sz w:val="28"/>
-          <w:szCs w:val="28"/>
-        </w:rPr>
-        <w:t>. Ngoài ra còn có thể xem sự khác nhau giữa 2 branch nhờ lệnh git diff &lt;tên branch 1&gt; &lt;tên branch 2&gt;</w:t>
+      <w:proofErr w:type="spellEnd"/>
+      <w:r>
+        <w:rPr>
+          <w:rFonts w:ascii="Times New Roman" w:hAnsi="Times New Roman" w:cs="Times New Roman"/>
+          <w:sz w:val="28"/>
+          <w:szCs w:val="28"/>
+        </w:rPr>
+        <w:t xml:space="preserve">. </w:t>
+      </w:r>
+      <w:proofErr w:type="spellStart"/>
+      <w:r>
+        <w:rPr>
+          <w:rFonts w:ascii="Times New Roman" w:hAnsi="Times New Roman" w:cs="Times New Roman"/>
+          <w:sz w:val="28"/>
+          <w:szCs w:val="28"/>
+        </w:rPr>
+        <w:t>Ngoài</w:t>
+      </w:r>
+      <w:proofErr w:type="spellEnd"/>
+      <w:r>
+        <w:rPr>
+          <w:rFonts w:ascii="Times New Roman" w:hAnsi="Times New Roman" w:cs="Times New Roman"/>
+          <w:sz w:val="28"/>
+          <w:szCs w:val="28"/>
+        </w:rPr>
+        <w:t xml:space="preserve"> </w:t>
+      </w:r>
+      <w:proofErr w:type="spellStart"/>
+      <w:r>
+        <w:rPr>
+          <w:rFonts w:ascii="Times New Roman" w:hAnsi="Times New Roman" w:cs="Times New Roman"/>
+          <w:sz w:val="28"/>
+          <w:szCs w:val="28"/>
+        </w:rPr>
+        <w:t>ra</w:t>
+      </w:r>
+      <w:proofErr w:type="spellEnd"/>
+      <w:r>
+        <w:rPr>
+          <w:rFonts w:ascii="Times New Roman" w:hAnsi="Times New Roman" w:cs="Times New Roman"/>
+          <w:sz w:val="28"/>
+          <w:szCs w:val="28"/>
+        </w:rPr>
+        <w:t xml:space="preserve"> </w:t>
+      </w:r>
+      <w:proofErr w:type="spellStart"/>
+      <w:r>
+        <w:rPr>
+          <w:rFonts w:ascii="Times New Roman" w:hAnsi="Times New Roman" w:cs="Times New Roman"/>
+          <w:sz w:val="28"/>
+          <w:szCs w:val="28"/>
+        </w:rPr>
+        <w:t>còn</w:t>
+      </w:r>
+      <w:proofErr w:type="spellEnd"/>
+      <w:r>
+        <w:rPr>
+          <w:rFonts w:ascii="Times New Roman" w:hAnsi="Times New Roman" w:cs="Times New Roman"/>
+          <w:sz w:val="28"/>
+          <w:szCs w:val="28"/>
+        </w:rPr>
+        <w:t xml:space="preserve"> </w:t>
+      </w:r>
+      <w:proofErr w:type="spellStart"/>
+      <w:r>
+        <w:rPr>
+          <w:rFonts w:ascii="Times New Roman" w:hAnsi="Times New Roman" w:cs="Times New Roman"/>
+          <w:sz w:val="28"/>
+          <w:szCs w:val="28"/>
+        </w:rPr>
+        <w:t>có</w:t>
+      </w:r>
+      <w:proofErr w:type="spellEnd"/>
+      <w:r>
+        <w:rPr>
+          <w:rFonts w:ascii="Times New Roman" w:hAnsi="Times New Roman" w:cs="Times New Roman"/>
+          <w:sz w:val="28"/>
+          <w:szCs w:val="28"/>
+        </w:rPr>
+        <w:t xml:space="preserve"> </w:t>
+      </w:r>
+      <w:proofErr w:type="spellStart"/>
+      <w:r>
+        <w:rPr>
+          <w:rFonts w:ascii="Times New Roman" w:hAnsi="Times New Roman" w:cs="Times New Roman"/>
+          <w:sz w:val="28"/>
+          <w:szCs w:val="28"/>
+        </w:rPr>
+        <w:t>thể</w:t>
+      </w:r>
+      <w:proofErr w:type="spellEnd"/>
+      <w:r>
+        <w:rPr>
+          <w:rFonts w:ascii="Times New Roman" w:hAnsi="Times New Roman" w:cs="Times New Roman"/>
+          <w:sz w:val="28"/>
+          <w:szCs w:val="28"/>
+        </w:rPr>
+        <w:t xml:space="preserve"> </w:t>
+      </w:r>
+      <w:proofErr w:type="spellStart"/>
+      <w:r>
+        <w:rPr>
+          <w:rFonts w:ascii="Times New Roman" w:hAnsi="Times New Roman" w:cs="Times New Roman"/>
+          <w:sz w:val="28"/>
+          <w:szCs w:val="28"/>
+        </w:rPr>
+        <w:t>xem</w:t>
+      </w:r>
+      <w:proofErr w:type="spellEnd"/>
+      <w:r>
+        <w:rPr>
+          <w:rFonts w:ascii="Times New Roman" w:hAnsi="Times New Roman" w:cs="Times New Roman"/>
+          <w:sz w:val="28"/>
+          <w:szCs w:val="28"/>
+        </w:rPr>
+        <w:t xml:space="preserve"> </w:t>
+      </w:r>
+      <w:proofErr w:type="spellStart"/>
+      <w:r>
+        <w:rPr>
+          <w:rFonts w:ascii="Times New Roman" w:hAnsi="Times New Roman" w:cs="Times New Roman"/>
+          <w:sz w:val="28"/>
+          <w:szCs w:val="28"/>
+        </w:rPr>
+        <w:t>sự</w:t>
+      </w:r>
+      <w:proofErr w:type="spellEnd"/>
+      <w:r>
+        <w:rPr>
+          <w:rFonts w:ascii="Times New Roman" w:hAnsi="Times New Roman" w:cs="Times New Roman"/>
+          <w:sz w:val="28"/>
+          <w:szCs w:val="28"/>
+        </w:rPr>
+        <w:t xml:space="preserve"> </w:t>
+      </w:r>
+      <w:proofErr w:type="spellStart"/>
+      <w:r>
+        <w:rPr>
+          <w:rFonts w:ascii="Times New Roman" w:hAnsi="Times New Roman" w:cs="Times New Roman"/>
+          <w:sz w:val="28"/>
+          <w:szCs w:val="28"/>
+        </w:rPr>
+        <w:t>khác</w:t>
+      </w:r>
+      <w:proofErr w:type="spellEnd"/>
+      <w:r>
+        <w:rPr>
+          <w:rFonts w:ascii="Times New Roman" w:hAnsi="Times New Roman" w:cs="Times New Roman"/>
+          <w:sz w:val="28"/>
+          <w:szCs w:val="28"/>
+        </w:rPr>
+        <w:t xml:space="preserve"> </w:t>
+      </w:r>
+      <w:proofErr w:type="spellStart"/>
+      <w:r>
+        <w:rPr>
+          <w:rFonts w:ascii="Times New Roman" w:hAnsi="Times New Roman" w:cs="Times New Roman"/>
+          <w:sz w:val="28"/>
+          <w:szCs w:val="28"/>
+        </w:rPr>
+        <w:t>nhau</w:t>
+      </w:r>
+      <w:proofErr w:type="spellEnd"/>
+      <w:r>
+        <w:rPr>
+          <w:rFonts w:ascii="Times New Roman" w:hAnsi="Times New Roman" w:cs="Times New Roman"/>
+          <w:sz w:val="28"/>
+          <w:szCs w:val="28"/>
+        </w:rPr>
+        <w:t xml:space="preserve"> </w:t>
+      </w:r>
+      <w:proofErr w:type="spellStart"/>
+      <w:r>
+        <w:rPr>
+          <w:rFonts w:ascii="Times New Roman" w:hAnsi="Times New Roman" w:cs="Times New Roman"/>
+          <w:sz w:val="28"/>
+          <w:szCs w:val="28"/>
+        </w:rPr>
+        <w:t>giữa</w:t>
+      </w:r>
+      <w:proofErr w:type="spellEnd"/>
+      <w:r>
+        <w:rPr>
+          <w:rFonts w:ascii="Times New Roman" w:hAnsi="Times New Roman" w:cs="Times New Roman"/>
+          <w:sz w:val="28"/>
+          <w:szCs w:val="28"/>
+        </w:rPr>
+        <w:t xml:space="preserve"> 2 branch </w:t>
+      </w:r>
+      <w:proofErr w:type="spellStart"/>
+      <w:r>
+        <w:rPr>
+          <w:rFonts w:ascii="Times New Roman" w:hAnsi="Times New Roman" w:cs="Times New Roman"/>
+          <w:sz w:val="28"/>
+          <w:szCs w:val="28"/>
+        </w:rPr>
+        <w:t>nhờ</w:t>
+      </w:r>
+      <w:proofErr w:type="spellEnd"/>
+      <w:r>
+        <w:rPr>
+          <w:rFonts w:ascii="Times New Roman" w:hAnsi="Times New Roman" w:cs="Times New Roman"/>
+          <w:sz w:val="28"/>
+          <w:szCs w:val="28"/>
+        </w:rPr>
+        <w:t xml:space="preserve"> </w:t>
+      </w:r>
+      <w:proofErr w:type="spellStart"/>
+      <w:r>
+        <w:rPr>
+          <w:rFonts w:ascii="Times New Roman" w:hAnsi="Times New Roman" w:cs="Times New Roman"/>
+          <w:sz w:val="28"/>
+          <w:szCs w:val="28"/>
+        </w:rPr>
+        <w:t>lệnh</w:t>
+      </w:r>
+      <w:proofErr w:type="spellEnd"/>
+      <w:r>
+        <w:rPr>
+          <w:rFonts w:ascii="Times New Roman" w:hAnsi="Times New Roman" w:cs="Times New Roman"/>
+          <w:sz w:val="28"/>
+          <w:szCs w:val="28"/>
+        </w:rPr>
+        <w:t xml:space="preserve"> git diff &lt;</w:t>
+      </w:r>
+      <w:proofErr w:type="spellStart"/>
+      <w:r>
+        <w:rPr>
+          <w:rFonts w:ascii="Times New Roman" w:hAnsi="Times New Roman" w:cs="Times New Roman"/>
+          <w:sz w:val="28"/>
+          <w:szCs w:val="28"/>
+        </w:rPr>
+        <w:t>tên</w:t>
+      </w:r>
+      <w:proofErr w:type="spellEnd"/>
+      <w:r>
+        <w:rPr>
+          <w:rFonts w:ascii="Times New Roman" w:hAnsi="Times New Roman" w:cs="Times New Roman"/>
+          <w:sz w:val="28"/>
+          <w:szCs w:val="28"/>
+        </w:rPr>
+        <w:t xml:space="preserve"> branch 1&gt; &lt;</w:t>
+      </w:r>
+      <w:proofErr w:type="spellStart"/>
+      <w:r>
+        <w:rPr>
+          <w:rFonts w:ascii="Times New Roman" w:hAnsi="Times New Roman" w:cs="Times New Roman"/>
+          <w:sz w:val="28"/>
+          <w:szCs w:val="28"/>
+        </w:rPr>
+        <w:t>tên</w:t>
+      </w:r>
+      <w:proofErr w:type="spellEnd"/>
+      <w:r>
+        <w:rPr>
+          <w:rFonts w:ascii="Times New Roman" w:hAnsi="Times New Roman" w:cs="Times New Roman"/>
+          <w:sz w:val="28"/>
+          <w:szCs w:val="28"/>
+        </w:rPr>
+        <w:t xml:space="preserve"> branch 2&gt;</w:t>
       </w:r>
       <w:r>
         <w:rPr>
@@ -613,16 +4180,331 @@
           <w:sz w:val="28"/>
           <w:szCs w:val="28"/>
         </w:rPr>
-        <w:lastRenderedPageBreak/>
-        <w:t>VD: Khi ta so sánh giữa lần</w:t>
-      </w:r>
-      <w:r>
-        <w:rPr>
-          <w:rFonts w:ascii="Times New Roman" w:hAnsi="Times New Roman" w:cs="Times New Roman"/>
-          <w:sz w:val="28"/>
-          <w:szCs w:val="28"/>
-        </w:rPr>
-        <w:t xml:space="preserve"> commit “Git diff 1” và lần commit “Git diff 2”, ta có thể thấy được lần commit sau đã them những gì thông qua dòng màu xanh.</w:t>
+        <w:t xml:space="preserve">VD: Khi ta so </w:t>
+      </w:r>
+      <w:proofErr w:type="spellStart"/>
+      <w:r>
+        <w:rPr>
+          <w:rFonts w:ascii="Times New Roman" w:hAnsi="Times New Roman" w:cs="Times New Roman"/>
+          <w:sz w:val="28"/>
+          <w:szCs w:val="28"/>
+        </w:rPr>
+        <w:t>sánh</w:t>
+      </w:r>
+      <w:proofErr w:type="spellEnd"/>
+      <w:r>
+        <w:rPr>
+          <w:rFonts w:ascii="Times New Roman" w:hAnsi="Times New Roman" w:cs="Times New Roman"/>
+          <w:sz w:val="28"/>
+          <w:szCs w:val="28"/>
+        </w:rPr>
+        <w:t xml:space="preserve"> </w:t>
+      </w:r>
+      <w:proofErr w:type="spellStart"/>
+      <w:r>
+        <w:rPr>
+          <w:rFonts w:ascii="Times New Roman" w:hAnsi="Times New Roman" w:cs="Times New Roman"/>
+          <w:sz w:val="28"/>
+          <w:szCs w:val="28"/>
+        </w:rPr>
+        <w:t>giữa</w:t>
+      </w:r>
+      <w:proofErr w:type="spellEnd"/>
+      <w:r>
+        <w:rPr>
+          <w:rFonts w:ascii="Times New Roman" w:hAnsi="Times New Roman" w:cs="Times New Roman"/>
+          <w:sz w:val="28"/>
+          <w:szCs w:val="28"/>
+        </w:rPr>
+        <w:t xml:space="preserve"> </w:t>
+      </w:r>
+      <w:proofErr w:type="spellStart"/>
+      <w:r>
+        <w:rPr>
+          <w:rFonts w:ascii="Times New Roman" w:hAnsi="Times New Roman" w:cs="Times New Roman"/>
+          <w:sz w:val="28"/>
+          <w:szCs w:val="28"/>
+        </w:rPr>
+        <w:t>lần</w:t>
+      </w:r>
+      <w:proofErr w:type="spellEnd"/>
+      <w:r>
+        <w:rPr>
+          <w:rFonts w:ascii="Times New Roman" w:hAnsi="Times New Roman" w:cs="Times New Roman"/>
+          <w:sz w:val="28"/>
+          <w:szCs w:val="28"/>
+        </w:rPr>
+        <w:t xml:space="preserve"> commit “Git diff 1” </w:t>
+      </w:r>
+      <w:proofErr w:type="spellStart"/>
+      <w:r>
+        <w:rPr>
+          <w:rFonts w:ascii="Times New Roman" w:hAnsi="Times New Roman" w:cs="Times New Roman"/>
+          <w:sz w:val="28"/>
+          <w:szCs w:val="28"/>
+        </w:rPr>
+        <w:t>và</w:t>
+      </w:r>
+      <w:proofErr w:type="spellEnd"/>
+      <w:r>
+        <w:rPr>
+          <w:rFonts w:ascii="Times New Roman" w:hAnsi="Times New Roman" w:cs="Times New Roman"/>
+          <w:sz w:val="28"/>
+          <w:szCs w:val="28"/>
+        </w:rPr>
+        <w:t xml:space="preserve"> </w:t>
+      </w:r>
+      <w:proofErr w:type="spellStart"/>
+      <w:r>
+        <w:rPr>
+          <w:rFonts w:ascii="Times New Roman" w:hAnsi="Times New Roman" w:cs="Times New Roman"/>
+          <w:sz w:val="28"/>
+          <w:szCs w:val="28"/>
+        </w:rPr>
+        <w:t>lần</w:t>
+      </w:r>
+      <w:proofErr w:type="spellEnd"/>
+      <w:r>
+        <w:rPr>
+          <w:rFonts w:ascii="Times New Roman" w:hAnsi="Times New Roman" w:cs="Times New Roman"/>
+          <w:sz w:val="28"/>
+          <w:szCs w:val="28"/>
+        </w:rPr>
+        <w:t xml:space="preserve"> commit “Git diff 2”, ta </w:t>
+      </w:r>
+      <w:proofErr w:type="spellStart"/>
+      <w:r>
+        <w:rPr>
+          <w:rFonts w:ascii="Times New Roman" w:hAnsi="Times New Roman" w:cs="Times New Roman"/>
+          <w:sz w:val="28"/>
+          <w:szCs w:val="28"/>
+        </w:rPr>
+        <w:t>có</w:t>
+      </w:r>
+      <w:proofErr w:type="spellEnd"/>
+      <w:r>
+        <w:rPr>
+          <w:rFonts w:ascii="Times New Roman" w:hAnsi="Times New Roman" w:cs="Times New Roman"/>
+          <w:sz w:val="28"/>
+          <w:szCs w:val="28"/>
+        </w:rPr>
+        <w:t xml:space="preserve"> </w:t>
+      </w:r>
+      <w:proofErr w:type="spellStart"/>
+      <w:r>
+        <w:rPr>
+          <w:rFonts w:ascii="Times New Roman" w:hAnsi="Times New Roman" w:cs="Times New Roman"/>
+          <w:sz w:val="28"/>
+          <w:szCs w:val="28"/>
+        </w:rPr>
+        <w:t>thể</w:t>
+      </w:r>
+      <w:proofErr w:type="spellEnd"/>
+      <w:r>
+        <w:rPr>
+          <w:rFonts w:ascii="Times New Roman" w:hAnsi="Times New Roman" w:cs="Times New Roman"/>
+          <w:sz w:val="28"/>
+          <w:szCs w:val="28"/>
+        </w:rPr>
+        <w:t xml:space="preserve"> </w:t>
+      </w:r>
+      <w:proofErr w:type="spellStart"/>
+      <w:r>
+        <w:rPr>
+          <w:rFonts w:ascii="Times New Roman" w:hAnsi="Times New Roman" w:cs="Times New Roman"/>
+          <w:sz w:val="28"/>
+          <w:szCs w:val="28"/>
+        </w:rPr>
+        <w:t>thấy</w:t>
+      </w:r>
+      <w:proofErr w:type="spellEnd"/>
+      <w:r>
+        <w:rPr>
+          <w:rFonts w:ascii="Times New Roman" w:hAnsi="Times New Roman" w:cs="Times New Roman"/>
+          <w:sz w:val="28"/>
+          <w:szCs w:val="28"/>
+        </w:rPr>
+        <w:t xml:space="preserve"> </w:t>
+      </w:r>
+      <w:proofErr w:type="spellStart"/>
+      <w:r>
+        <w:rPr>
+          <w:rFonts w:ascii="Times New Roman" w:hAnsi="Times New Roman" w:cs="Times New Roman"/>
+          <w:sz w:val="28"/>
+          <w:szCs w:val="28"/>
+        </w:rPr>
+        <w:t>được</w:t>
+      </w:r>
+      <w:proofErr w:type="spellEnd"/>
+      <w:r>
+        <w:rPr>
+          <w:rFonts w:ascii="Times New Roman" w:hAnsi="Times New Roman" w:cs="Times New Roman"/>
+          <w:sz w:val="28"/>
+          <w:szCs w:val="28"/>
+        </w:rPr>
+        <w:t xml:space="preserve"> </w:t>
+      </w:r>
+      <w:proofErr w:type="spellStart"/>
+      <w:r>
+        <w:rPr>
+          <w:rFonts w:ascii="Times New Roman" w:hAnsi="Times New Roman" w:cs="Times New Roman"/>
+          <w:sz w:val="28"/>
+          <w:szCs w:val="28"/>
+        </w:rPr>
+        <w:t>lần</w:t>
+      </w:r>
+      <w:proofErr w:type="spellEnd"/>
+      <w:r>
+        <w:rPr>
+          <w:rFonts w:ascii="Times New Roman" w:hAnsi="Times New Roman" w:cs="Times New Roman"/>
+          <w:sz w:val="28"/>
+          <w:szCs w:val="28"/>
+        </w:rPr>
+        <w:t xml:space="preserve"> commit </w:t>
+      </w:r>
+      <w:proofErr w:type="spellStart"/>
+      <w:r>
+        <w:rPr>
+          <w:rFonts w:ascii="Times New Roman" w:hAnsi="Times New Roman" w:cs="Times New Roman"/>
+          <w:sz w:val="28"/>
+          <w:szCs w:val="28"/>
+        </w:rPr>
+        <w:t>sau</w:t>
+      </w:r>
+      <w:proofErr w:type="spellEnd"/>
+      <w:r>
+        <w:rPr>
+          <w:rFonts w:ascii="Times New Roman" w:hAnsi="Times New Roman" w:cs="Times New Roman"/>
+          <w:sz w:val="28"/>
+          <w:szCs w:val="28"/>
+        </w:rPr>
+        <w:t xml:space="preserve"> </w:t>
+      </w:r>
+      <w:proofErr w:type="spellStart"/>
+      <w:r>
+        <w:rPr>
+          <w:rFonts w:ascii="Times New Roman" w:hAnsi="Times New Roman" w:cs="Times New Roman"/>
+          <w:sz w:val="28"/>
+          <w:szCs w:val="28"/>
+        </w:rPr>
+        <w:t>đã</w:t>
+      </w:r>
+      <w:proofErr w:type="spellEnd"/>
+      <w:r>
+        <w:rPr>
+          <w:rFonts w:ascii="Times New Roman" w:hAnsi="Times New Roman" w:cs="Times New Roman"/>
+          <w:sz w:val="28"/>
+          <w:szCs w:val="28"/>
+        </w:rPr>
+        <w:t xml:space="preserve"> them </w:t>
+      </w:r>
+      <w:proofErr w:type="spellStart"/>
+      <w:r>
+        <w:rPr>
+          <w:rFonts w:ascii="Times New Roman" w:hAnsi="Times New Roman" w:cs="Times New Roman"/>
+          <w:sz w:val="28"/>
+          <w:szCs w:val="28"/>
+        </w:rPr>
+        <w:t>những</w:t>
+      </w:r>
+      <w:proofErr w:type="spellEnd"/>
+      <w:r>
+        <w:rPr>
+          <w:rFonts w:ascii="Times New Roman" w:hAnsi="Times New Roman" w:cs="Times New Roman"/>
+          <w:sz w:val="28"/>
+          <w:szCs w:val="28"/>
+        </w:rPr>
+        <w:t xml:space="preserve"> </w:t>
+      </w:r>
+      <w:proofErr w:type="spellStart"/>
+      <w:r>
+        <w:rPr>
+          <w:rFonts w:ascii="Times New Roman" w:hAnsi="Times New Roman" w:cs="Times New Roman"/>
+          <w:sz w:val="28"/>
+          <w:szCs w:val="28"/>
+        </w:rPr>
+        <w:t>gì</w:t>
+      </w:r>
+      <w:proofErr w:type="spellEnd"/>
+      <w:r>
+        <w:rPr>
+          <w:rFonts w:ascii="Times New Roman" w:hAnsi="Times New Roman" w:cs="Times New Roman"/>
+          <w:sz w:val="28"/>
+          <w:szCs w:val="28"/>
+        </w:rPr>
+        <w:t xml:space="preserve"> </w:t>
+      </w:r>
+      <w:proofErr w:type="spellStart"/>
+      <w:r>
+        <w:rPr>
+          <w:rFonts w:ascii="Times New Roman" w:hAnsi="Times New Roman" w:cs="Times New Roman"/>
+          <w:sz w:val="28"/>
+          <w:szCs w:val="28"/>
+        </w:rPr>
+        <w:t>thông</w:t>
+      </w:r>
+      <w:proofErr w:type="spellEnd"/>
+      <w:r>
+        <w:rPr>
+          <w:rFonts w:ascii="Times New Roman" w:hAnsi="Times New Roman" w:cs="Times New Roman"/>
+          <w:sz w:val="28"/>
+          <w:szCs w:val="28"/>
+        </w:rPr>
+        <w:t xml:space="preserve"> qua </w:t>
+      </w:r>
+      <w:proofErr w:type="spellStart"/>
+      <w:r>
+        <w:rPr>
+          <w:rFonts w:ascii="Times New Roman" w:hAnsi="Times New Roman" w:cs="Times New Roman"/>
+          <w:sz w:val="28"/>
+          <w:szCs w:val="28"/>
+        </w:rPr>
+        <w:t>dòng</w:t>
+      </w:r>
+      <w:proofErr w:type="spellEnd"/>
+      <w:r>
+        <w:rPr>
+          <w:rFonts w:ascii="Times New Roman" w:hAnsi="Times New Roman" w:cs="Times New Roman"/>
+          <w:sz w:val="28"/>
+          <w:szCs w:val="28"/>
+        </w:rPr>
+        <w:t xml:space="preserve"> </w:t>
+      </w:r>
+      <w:proofErr w:type="spellStart"/>
+      <w:r>
+        <w:rPr>
+          <w:rFonts w:ascii="Times New Roman" w:hAnsi="Times New Roman" w:cs="Times New Roman"/>
+          <w:sz w:val="28"/>
+          <w:szCs w:val="28"/>
+        </w:rPr>
+        <w:t>màu</w:t>
+      </w:r>
+      <w:proofErr w:type="spellEnd"/>
+      <w:r>
+        <w:rPr>
+          <w:rFonts w:ascii="Times New Roman" w:hAnsi="Times New Roman" w:cs="Times New Roman"/>
+          <w:sz w:val="28"/>
+          <w:szCs w:val="28"/>
+        </w:rPr>
+        <w:t xml:space="preserve"> </w:t>
+      </w:r>
+      <w:proofErr w:type="spellStart"/>
+      <w:r>
+        <w:rPr>
+          <w:rFonts w:ascii="Times New Roman" w:hAnsi="Times New Roman" w:cs="Times New Roman"/>
+          <w:sz w:val="28"/>
+          <w:szCs w:val="28"/>
+        </w:rPr>
+        <w:t>xanh</w:t>
+      </w:r>
+      <w:proofErr w:type="spellEnd"/>
+      <w:r>
+        <w:rPr>
+          <w:rFonts w:ascii="Times New Roman" w:hAnsi="Times New Roman" w:cs="Times New Roman"/>
+          <w:sz w:val="28"/>
+          <w:szCs w:val="28"/>
+        </w:rPr>
+        <w:t>.</w:t>
       </w:r>
       <w:r>
         <w:rPr>
@@ -645,9 +4527,11 @@
       <w:r>
         <w:rPr>
           <w:rFonts w:ascii="Times New Roman" w:hAnsi="Times New Roman" w:cs="Times New Roman"/>
-          <w:sz w:val="28"/>
-          <w:szCs w:val="28"/>
-        </w:rPr>
+          <w:noProof/>
+          <w:sz w:val="28"/>
+          <w:szCs w:val="28"/>
+        </w:rPr>
+        <w:lastRenderedPageBreak/>
         <w:drawing>
           <wp:inline distT="0" distB="0" distL="0" distR="0" wp14:anchorId="3766F166" wp14:editId="11CCD915">
             <wp:extent cx="5943600" cy="3176270"/>
@@ -697,6 +4581,7 @@
       <w:r>
         <w:rPr>
           <w:rFonts w:ascii="Times New Roman" w:hAnsi="Times New Roman" w:cs="Times New Roman"/>
+          <w:noProof/>
           <w:sz w:val="28"/>
           <w:szCs w:val="28"/>
         </w:rPr>
@@ -761,7 +4646,115 @@
           <w:szCs w:val="28"/>
         </w:rPr>
         <w:tab/>
-        <w:t>VD2: Khi ta so sánh với lần commit “Init” cũng tương tự.</w:t>
+        <w:t xml:space="preserve">VD2: Khi ta so </w:t>
+      </w:r>
+      <w:proofErr w:type="spellStart"/>
+      <w:r>
+        <w:rPr>
+          <w:rFonts w:ascii="Times New Roman" w:hAnsi="Times New Roman" w:cs="Times New Roman"/>
+          <w:sz w:val="28"/>
+          <w:szCs w:val="28"/>
+        </w:rPr>
+        <w:t>sánh</w:t>
+      </w:r>
+      <w:proofErr w:type="spellEnd"/>
+      <w:r>
+        <w:rPr>
+          <w:rFonts w:ascii="Times New Roman" w:hAnsi="Times New Roman" w:cs="Times New Roman"/>
+          <w:sz w:val="28"/>
+          <w:szCs w:val="28"/>
+        </w:rPr>
+        <w:t xml:space="preserve"> </w:t>
+      </w:r>
+      <w:proofErr w:type="spellStart"/>
+      <w:r>
+        <w:rPr>
+          <w:rFonts w:ascii="Times New Roman" w:hAnsi="Times New Roman" w:cs="Times New Roman"/>
+          <w:sz w:val="28"/>
+          <w:szCs w:val="28"/>
+        </w:rPr>
+        <w:t>với</w:t>
+      </w:r>
+      <w:proofErr w:type="spellEnd"/>
+      <w:r>
+        <w:rPr>
+          <w:rFonts w:ascii="Times New Roman" w:hAnsi="Times New Roman" w:cs="Times New Roman"/>
+          <w:sz w:val="28"/>
+          <w:szCs w:val="28"/>
+        </w:rPr>
+        <w:t xml:space="preserve"> </w:t>
+      </w:r>
+      <w:proofErr w:type="spellStart"/>
+      <w:r>
+        <w:rPr>
+          <w:rFonts w:ascii="Times New Roman" w:hAnsi="Times New Roman" w:cs="Times New Roman"/>
+          <w:sz w:val="28"/>
+          <w:szCs w:val="28"/>
+        </w:rPr>
+        <w:t>lần</w:t>
+      </w:r>
+      <w:proofErr w:type="spellEnd"/>
+      <w:r>
+        <w:rPr>
+          <w:rFonts w:ascii="Times New Roman" w:hAnsi="Times New Roman" w:cs="Times New Roman"/>
+          <w:sz w:val="28"/>
+          <w:szCs w:val="28"/>
+        </w:rPr>
+        <w:t xml:space="preserve"> commit “Init” </w:t>
+      </w:r>
+      <w:proofErr w:type="spellStart"/>
+      <w:r>
+        <w:rPr>
+          <w:rFonts w:ascii="Times New Roman" w:hAnsi="Times New Roman" w:cs="Times New Roman"/>
+          <w:sz w:val="28"/>
+          <w:szCs w:val="28"/>
+        </w:rPr>
+        <w:t>cũng</w:t>
+      </w:r>
+      <w:proofErr w:type="spellEnd"/>
+      <w:r>
+        <w:rPr>
+          <w:rFonts w:ascii="Times New Roman" w:hAnsi="Times New Roman" w:cs="Times New Roman"/>
+          <w:sz w:val="28"/>
+          <w:szCs w:val="28"/>
+        </w:rPr>
+        <w:t xml:space="preserve"> </w:t>
+      </w:r>
+      <w:proofErr w:type="spellStart"/>
+      <w:r>
+        <w:rPr>
+          <w:rFonts w:ascii="Times New Roman" w:hAnsi="Times New Roman" w:cs="Times New Roman"/>
+          <w:sz w:val="28"/>
+          <w:szCs w:val="28"/>
+        </w:rPr>
+        <w:t>tương</w:t>
+      </w:r>
+      <w:proofErr w:type="spellEnd"/>
+      <w:r>
+        <w:rPr>
+          <w:rFonts w:ascii="Times New Roman" w:hAnsi="Times New Roman" w:cs="Times New Roman"/>
+          <w:sz w:val="28"/>
+          <w:szCs w:val="28"/>
+        </w:rPr>
+        <w:t xml:space="preserve"> </w:t>
+      </w:r>
+      <w:proofErr w:type="spellStart"/>
+      <w:r>
+        <w:rPr>
+          <w:rFonts w:ascii="Times New Roman" w:hAnsi="Times New Roman" w:cs="Times New Roman"/>
+          <w:sz w:val="28"/>
+          <w:szCs w:val="28"/>
+        </w:rPr>
+        <w:t>tự</w:t>
+      </w:r>
+      <w:proofErr w:type="spellEnd"/>
+      <w:r>
+        <w:rPr>
+          <w:rFonts w:ascii="Times New Roman" w:hAnsi="Times New Roman" w:cs="Times New Roman"/>
+          <w:sz w:val="28"/>
+          <w:szCs w:val="28"/>
+        </w:rPr>
+        <w:t>.</w:t>
       </w:r>
     </w:p>
     <w:p>
@@ -776,6 +4769,7 @@
       <w:r>
         <w:rPr>
           <w:rFonts w:ascii="Times New Roman" w:hAnsi="Times New Roman" w:cs="Times New Roman"/>
+          <w:noProof/>
           <w:sz w:val="28"/>
           <w:szCs w:val="28"/>
         </w:rPr>
@@ -838,7 +4832,421 @@
           <w:sz w:val="28"/>
           <w:szCs w:val="28"/>
         </w:rPr>
-        <w:t>Khi sử dụng lệnh git diff &lt;tên file&gt;, ta có thể xem những thay đổi trên file cụ thể (thay vì xem hết mọi thay đổi như 3 lệnh trên).</w:t>
+        <w:t xml:space="preserve">Khi </w:t>
+      </w:r>
+      <w:proofErr w:type="spellStart"/>
+      <w:r>
+        <w:rPr>
+          <w:rFonts w:ascii="Times New Roman" w:hAnsi="Times New Roman" w:cs="Times New Roman"/>
+          <w:sz w:val="28"/>
+          <w:szCs w:val="28"/>
+        </w:rPr>
+        <w:t>sử</w:t>
+      </w:r>
+      <w:proofErr w:type="spellEnd"/>
+      <w:r>
+        <w:rPr>
+          <w:rFonts w:ascii="Times New Roman" w:hAnsi="Times New Roman" w:cs="Times New Roman"/>
+          <w:sz w:val="28"/>
+          <w:szCs w:val="28"/>
+        </w:rPr>
+        <w:t xml:space="preserve"> </w:t>
+      </w:r>
+      <w:proofErr w:type="spellStart"/>
+      <w:r>
+        <w:rPr>
+          <w:rFonts w:ascii="Times New Roman" w:hAnsi="Times New Roman" w:cs="Times New Roman"/>
+          <w:sz w:val="28"/>
+          <w:szCs w:val="28"/>
+        </w:rPr>
+        <w:t>dụng</w:t>
+      </w:r>
+      <w:proofErr w:type="spellEnd"/>
+      <w:r>
+        <w:rPr>
+          <w:rFonts w:ascii="Times New Roman" w:hAnsi="Times New Roman" w:cs="Times New Roman"/>
+          <w:sz w:val="28"/>
+          <w:szCs w:val="28"/>
+        </w:rPr>
+        <w:t xml:space="preserve"> </w:t>
+      </w:r>
+      <w:proofErr w:type="spellStart"/>
+      <w:r>
+        <w:rPr>
+          <w:rFonts w:ascii="Times New Roman" w:hAnsi="Times New Roman" w:cs="Times New Roman"/>
+          <w:sz w:val="28"/>
+          <w:szCs w:val="28"/>
+        </w:rPr>
+        <w:t>lệnh</w:t>
+      </w:r>
+      <w:proofErr w:type="spellEnd"/>
+      <w:r>
+        <w:rPr>
+          <w:rFonts w:ascii="Times New Roman" w:hAnsi="Times New Roman" w:cs="Times New Roman"/>
+          <w:sz w:val="28"/>
+          <w:szCs w:val="28"/>
+        </w:rPr>
+        <w:t xml:space="preserve"> git diff &lt;</w:t>
+      </w:r>
+      <w:proofErr w:type="spellStart"/>
+      <w:r>
+        <w:rPr>
+          <w:rFonts w:ascii="Times New Roman" w:hAnsi="Times New Roman" w:cs="Times New Roman"/>
+          <w:sz w:val="28"/>
+          <w:szCs w:val="28"/>
+        </w:rPr>
+        <w:t>tên</w:t>
+      </w:r>
+      <w:proofErr w:type="spellEnd"/>
+      <w:r>
+        <w:rPr>
+          <w:rFonts w:ascii="Times New Roman" w:hAnsi="Times New Roman" w:cs="Times New Roman"/>
+          <w:sz w:val="28"/>
+          <w:szCs w:val="28"/>
+        </w:rPr>
+        <w:t xml:space="preserve"> file&gt;, ta </w:t>
+      </w:r>
+      <w:proofErr w:type="spellStart"/>
+      <w:r>
+        <w:rPr>
+          <w:rFonts w:ascii="Times New Roman" w:hAnsi="Times New Roman" w:cs="Times New Roman"/>
+          <w:sz w:val="28"/>
+          <w:szCs w:val="28"/>
+        </w:rPr>
+        <w:t>có</w:t>
+      </w:r>
+      <w:proofErr w:type="spellEnd"/>
+      <w:r>
+        <w:rPr>
+          <w:rFonts w:ascii="Times New Roman" w:hAnsi="Times New Roman" w:cs="Times New Roman"/>
+          <w:sz w:val="28"/>
+          <w:szCs w:val="28"/>
+        </w:rPr>
+        <w:t xml:space="preserve"> </w:t>
+      </w:r>
+      <w:proofErr w:type="spellStart"/>
+      <w:r>
+        <w:rPr>
+          <w:rFonts w:ascii="Times New Roman" w:hAnsi="Times New Roman" w:cs="Times New Roman"/>
+          <w:sz w:val="28"/>
+          <w:szCs w:val="28"/>
+        </w:rPr>
+        <w:t>thể</w:t>
+      </w:r>
+      <w:proofErr w:type="spellEnd"/>
+      <w:r>
+        <w:rPr>
+          <w:rFonts w:ascii="Times New Roman" w:hAnsi="Times New Roman" w:cs="Times New Roman"/>
+          <w:sz w:val="28"/>
+          <w:szCs w:val="28"/>
+        </w:rPr>
+        <w:t xml:space="preserve"> </w:t>
+      </w:r>
+      <w:proofErr w:type="spellStart"/>
+      <w:r>
+        <w:rPr>
+          <w:rFonts w:ascii="Times New Roman" w:hAnsi="Times New Roman" w:cs="Times New Roman"/>
+          <w:sz w:val="28"/>
+          <w:szCs w:val="28"/>
+        </w:rPr>
+        <w:t>xem</w:t>
+      </w:r>
+      <w:proofErr w:type="spellEnd"/>
+      <w:r>
+        <w:rPr>
+          <w:rFonts w:ascii="Times New Roman" w:hAnsi="Times New Roman" w:cs="Times New Roman"/>
+          <w:sz w:val="28"/>
+          <w:szCs w:val="28"/>
+        </w:rPr>
+        <w:t xml:space="preserve"> </w:t>
+      </w:r>
+      <w:proofErr w:type="spellStart"/>
+      <w:r>
+        <w:rPr>
+          <w:rFonts w:ascii="Times New Roman" w:hAnsi="Times New Roman" w:cs="Times New Roman"/>
+          <w:sz w:val="28"/>
+          <w:szCs w:val="28"/>
+        </w:rPr>
+        <w:t>những</w:t>
+      </w:r>
+      <w:proofErr w:type="spellEnd"/>
+      <w:r>
+        <w:rPr>
+          <w:rFonts w:ascii="Times New Roman" w:hAnsi="Times New Roman" w:cs="Times New Roman"/>
+          <w:sz w:val="28"/>
+          <w:szCs w:val="28"/>
+        </w:rPr>
+        <w:t xml:space="preserve"> </w:t>
+      </w:r>
+      <w:proofErr w:type="spellStart"/>
+      <w:r>
+        <w:rPr>
+          <w:rFonts w:ascii="Times New Roman" w:hAnsi="Times New Roman" w:cs="Times New Roman"/>
+          <w:sz w:val="28"/>
+          <w:szCs w:val="28"/>
+        </w:rPr>
+        <w:t>thay</w:t>
+      </w:r>
+      <w:proofErr w:type="spellEnd"/>
+      <w:r>
+        <w:rPr>
+          <w:rFonts w:ascii="Times New Roman" w:hAnsi="Times New Roman" w:cs="Times New Roman"/>
+          <w:sz w:val="28"/>
+          <w:szCs w:val="28"/>
+        </w:rPr>
+        <w:t xml:space="preserve"> </w:t>
+      </w:r>
+      <w:proofErr w:type="spellStart"/>
+      <w:r>
+        <w:rPr>
+          <w:rFonts w:ascii="Times New Roman" w:hAnsi="Times New Roman" w:cs="Times New Roman"/>
+          <w:sz w:val="28"/>
+          <w:szCs w:val="28"/>
+        </w:rPr>
+        <w:t>đổi</w:t>
+      </w:r>
+      <w:proofErr w:type="spellEnd"/>
+      <w:r>
+        <w:rPr>
+          <w:rFonts w:ascii="Times New Roman" w:hAnsi="Times New Roman" w:cs="Times New Roman"/>
+          <w:sz w:val="28"/>
+          <w:szCs w:val="28"/>
+        </w:rPr>
+        <w:t xml:space="preserve"> </w:t>
+      </w:r>
+      <w:proofErr w:type="spellStart"/>
+      <w:r>
+        <w:rPr>
+          <w:rFonts w:ascii="Times New Roman" w:hAnsi="Times New Roman" w:cs="Times New Roman"/>
+          <w:sz w:val="28"/>
+          <w:szCs w:val="28"/>
+        </w:rPr>
+        <w:t>trên</w:t>
+      </w:r>
+      <w:proofErr w:type="spellEnd"/>
+      <w:r>
+        <w:rPr>
+          <w:rFonts w:ascii="Times New Roman" w:hAnsi="Times New Roman" w:cs="Times New Roman"/>
+          <w:sz w:val="28"/>
+          <w:szCs w:val="28"/>
+        </w:rPr>
+        <w:t xml:space="preserve"> file </w:t>
+      </w:r>
+      <w:proofErr w:type="spellStart"/>
+      <w:r>
+        <w:rPr>
+          <w:rFonts w:ascii="Times New Roman" w:hAnsi="Times New Roman" w:cs="Times New Roman"/>
+          <w:sz w:val="28"/>
+          <w:szCs w:val="28"/>
+        </w:rPr>
+        <w:t>cụ</w:t>
+      </w:r>
+      <w:proofErr w:type="spellEnd"/>
+      <w:r>
+        <w:rPr>
+          <w:rFonts w:ascii="Times New Roman" w:hAnsi="Times New Roman" w:cs="Times New Roman"/>
+          <w:sz w:val="28"/>
+          <w:szCs w:val="28"/>
+        </w:rPr>
+        <w:t xml:space="preserve"> </w:t>
+      </w:r>
+      <w:proofErr w:type="spellStart"/>
+      <w:r>
+        <w:rPr>
+          <w:rFonts w:ascii="Times New Roman" w:hAnsi="Times New Roman" w:cs="Times New Roman"/>
+          <w:sz w:val="28"/>
+          <w:szCs w:val="28"/>
+        </w:rPr>
+        <w:t>thể</w:t>
+      </w:r>
+      <w:proofErr w:type="spellEnd"/>
+      <w:r>
+        <w:rPr>
+          <w:rFonts w:ascii="Times New Roman" w:hAnsi="Times New Roman" w:cs="Times New Roman"/>
+          <w:sz w:val="28"/>
+          <w:szCs w:val="28"/>
+        </w:rPr>
+        <w:t xml:space="preserve"> (</w:t>
+      </w:r>
+      <w:proofErr w:type="spellStart"/>
+      <w:r>
+        <w:rPr>
+          <w:rFonts w:ascii="Times New Roman" w:hAnsi="Times New Roman" w:cs="Times New Roman"/>
+          <w:sz w:val="28"/>
+          <w:szCs w:val="28"/>
+        </w:rPr>
+        <w:t>thay</w:t>
+      </w:r>
+      <w:proofErr w:type="spellEnd"/>
+      <w:r>
+        <w:rPr>
+          <w:rFonts w:ascii="Times New Roman" w:hAnsi="Times New Roman" w:cs="Times New Roman"/>
+          <w:sz w:val="28"/>
+          <w:szCs w:val="28"/>
+        </w:rPr>
+        <w:t xml:space="preserve"> </w:t>
+      </w:r>
+      <w:proofErr w:type="spellStart"/>
+      <w:r>
+        <w:rPr>
+          <w:rFonts w:ascii="Times New Roman" w:hAnsi="Times New Roman" w:cs="Times New Roman"/>
+          <w:sz w:val="28"/>
+          <w:szCs w:val="28"/>
+        </w:rPr>
+        <w:t>vì</w:t>
+      </w:r>
+      <w:proofErr w:type="spellEnd"/>
+      <w:r>
+        <w:rPr>
+          <w:rFonts w:ascii="Times New Roman" w:hAnsi="Times New Roman" w:cs="Times New Roman"/>
+          <w:sz w:val="28"/>
+          <w:szCs w:val="28"/>
+        </w:rPr>
+        <w:t xml:space="preserve"> </w:t>
+      </w:r>
+      <w:proofErr w:type="spellStart"/>
+      <w:r>
+        <w:rPr>
+          <w:rFonts w:ascii="Times New Roman" w:hAnsi="Times New Roman" w:cs="Times New Roman"/>
+          <w:sz w:val="28"/>
+          <w:szCs w:val="28"/>
+        </w:rPr>
+        <w:t>xem</w:t>
+      </w:r>
+      <w:proofErr w:type="spellEnd"/>
+      <w:r>
+        <w:rPr>
+          <w:rFonts w:ascii="Times New Roman" w:hAnsi="Times New Roman" w:cs="Times New Roman"/>
+          <w:sz w:val="28"/>
+          <w:szCs w:val="28"/>
+        </w:rPr>
+        <w:t xml:space="preserve"> </w:t>
+      </w:r>
+      <w:proofErr w:type="spellStart"/>
+      <w:r>
+        <w:rPr>
+          <w:rFonts w:ascii="Times New Roman" w:hAnsi="Times New Roman" w:cs="Times New Roman"/>
+          <w:sz w:val="28"/>
+          <w:szCs w:val="28"/>
+        </w:rPr>
+        <w:t>hết</w:t>
+      </w:r>
+      <w:proofErr w:type="spellEnd"/>
+      <w:r>
+        <w:rPr>
+          <w:rFonts w:ascii="Times New Roman" w:hAnsi="Times New Roman" w:cs="Times New Roman"/>
+          <w:sz w:val="28"/>
+          <w:szCs w:val="28"/>
+        </w:rPr>
+        <w:t xml:space="preserve"> </w:t>
+      </w:r>
+      <w:proofErr w:type="spellStart"/>
+      <w:r>
+        <w:rPr>
+          <w:rFonts w:ascii="Times New Roman" w:hAnsi="Times New Roman" w:cs="Times New Roman"/>
+          <w:sz w:val="28"/>
+          <w:szCs w:val="28"/>
+        </w:rPr>
+        <w:t>mọi</w:t>
+      </w:r>
+      <w:proofErr w:type="spellEnd"/>
+      <w:r>
+        <w:rPr>
+          <w:rFonts w:ascii="Times New Roman" w:hAnsi="Times New Roman" w:cs="Times New Roman"/>
+          <w:sz w:val="28"/>
+          <w:szCs w:val="28"/>
+        </w:rPr>
+        <w:t xml:space="preserve"> </w:t>
+      </w:r>
+      <w:proofErr w:type="spellStart"/>
+      <w:r>
+        <w:rPr>
+          <w:rFonts w:ascii="Times New Roman" w:hAnsi="Times New Roman" w:cs="Times New Roman"/>
+          <w:sz w:val="28"/>
+          <w:szCs w:val="28"/>
+        </w:rPr>
+        <w:t>thay</w:t>
+      </w:r>
+      <w:proofErr w:type="spellEnd"/>
+      <w:r>
+        <w:rPr>
+          <w:rFonts w:ascii="Times New Roman" w:hAnsi="Times New Roman" w:cs="Times New Roman"/>
+          <w:sz w:val="28"/>
+          <w:szCs w:val="28"/>
+        </w:rPr>
+        <w:t xml:space="preserve"> </w:t>
+      </w:r>
+      <w:proofErr w:type="spellStart"/>
+      <w:r>
+        <w:rPr>
+          <w:rFonts w:ascii="Times New Roman" w:hAnsi="Times New Roman" w:cs="Times New Roman"/>
+          <w:sz w:val="28"/>
+          <w:szCs w:val="28"/>
+        </w:rPr>
+        <w:t>đổi</w:t>
+      </w:r>
+      <w:proofErr w:type="spellEnd"/>
+      <w:r>
+        <w:rPr>
+          <w:rFonts w:ascii="Times New Roman" w:hAnsi="Times New Roman" w:cs="Times New Roman"/>
+          <w:sz w:val="28"/>
+          <w:szCs w:val="28"/>
+        </w:rPr>
+        <w:t xml:space="preserve"> </w:t>
+      </w:r>
+      <w:proofErr w:type="spellStart"/>
+      <w:r>
+        <w:rPr>
+          <w:rFonts w:ascii="Times New Roman" w:hAnsi="Times New Roman" w:cs="Times New Roman"/>
+          <w:sz w:val="28"/>
+          <w:szCs w:val="28"/>
+        </w:rPr>
+        <w:t>như</w:t>
+      </w:r>
+      <w:proofErr w:type="spellEnd"/>
+      <w:r>
+        <w:rPr>
+          <w:rFonts w:ascii="Times New Roman" w:hAnsi="Times New Roman" w:cs="Times New Roman"/>
+          <w:sz w:val="28"/>
+          <w:szCs w:val="28"/>
+        </w:rPr>
+        <w:t xml:space="preserve"> 3 </w:t>
+      </w:r>
+      <w:proofErr w:type="spellStart"/>
+      <w:r>
+        <w:rPr>
+          <w:rFonts w:ascii="Times New Roman" w:hAnsi="Times New Roman" w:cs="Times New Roman"/>
+          <w:sz w:val="28"/>
+          <w:szCs w:val="28"/>
+        </w:rPr>
+        <w:t>lệnh</w:t>
+      </w:r>
+      <w:proofErr w:type="spellEnd"/>
+      <w:r>
+        <w:rPr>
+          <w:rFonts w:ascii="Times New Roman" w:hAnsi="Times New Roman" w:cs="Times New Roman"/>
+          <w:sz w:val="28"/>
+          <w:szCs w:val="28"/>
+        </w:rPr>
+        <w:t xml:space="preserve"> </w:t>
+      </w:r>
+      <w:proofErr w:type="spellStart"/>
+      <w:r>
+        <w:rPr>
+          <w:rFonts w:ascii="Times New Roman" w:hAnsi="Times New Roman" w:cs="Times New Roman"/>
+          <w:sz w:val="28"/>
+          <w:szCs w:val="28"/>
+        </w:rPr>
+        <w:t>trên</w:t>
+      </w:r>
+      <w:proofErr w:type="spellEnd"/>
+      <w:r>
+        <w:rPr>
+          <w:rFonts w:ascii="Times New Roman" w:hAnsi="Times New Roman" w:cs="Times New Roman"/>
+          <w:sz w:val="28"/>
+          <w:szCs w:val="28"/>
+        </w:rPr>
+        <w:t>).</w:t>
       </w:r>
     </w:p>
     <w:p>
@@ -853,6 +5261,7 @@
       <w:r>
         <w:rPr>
           <w:rFonts w:ascii="Times New Roman" w:hAnsi="Times New Roman" w:cs="Times New Roman"/>
+          <w:noProof/>
           <w:sz w:val="28"/>
           <w:szCs w:val="28"/>
         </w:rPr>
@@ -914,15 +5323,313 @@
           <w:sz w:val="28"/>
           <w:szCs w:val="28"/>
         </w:rPr>
-        <w:t xml:space="preserve">Khi sử dụng git diff -b, ta có thể xem sự thay đổi trong repo/file nhưng bỏ qua sự thay đổi về </w:t>
-      </w:r>
-      <w:r>
-        <w:rPr>
-          <w:rFonts w:ascii="Times New Roman" w:hAnsi="Times New Roman" w:cs="Times New Roman"/>
-          <w:sz w:val="28"/>
-          <w:szCs w:val="28"/>
-        </w:rPr>
-        <w:t xml:space="preserve">khoảng trắng </w:t>
+        <w:t xml:space="preserve">Khi </w:t>
+      </w:r>
+      <w:proofErr w:type="spellStart"/>
+      <w:r>
+        <w:rPr>
+          <w:rFonts w:ascii="Times New Roman" w:hAnsi="Times New Roman" w:cs="Times New Roman"/>
+          <w:sz w:val="28"/>
+          <w:szCs w:val="28"/>
+        </w:rPr>
+        <w:t>sử</w:t>
+      </w:r>
+      <w:proofErr w:type="spellEnd"/>
+      <w:r>
+        <w:rPr>
+          <w:rFonts w:ascii="Times New Roman" w:hAnsi="Times New Roman" w:cs="Times New Roman"/>
+          <w:sz w:val="28"/>
+          <w:szCs w:val="28"/>
+        </w:rPr>
+        <w:t xml:space="preserve"> </w:t>
+      </w:r>
+      <w:proofErr w:type="spellStart"/>
+      <w:r>
+        <w:rPr>
+          <w:rFonts w:ascii="Times New Roman" w:hAnsi="Times New Roman" w:cs="Times New Roman"/>
+          <w:sz w:val="28"/>
+          <w:szCs w:val="28"/>
+        </w:rPr>
+        <w:t>dụng</w:t>
+      </w:r>
+      <w:proofErr w:type="spellEnd"/>
+      <w:r>
+        <w:rPr>
+          <w:rFonts w:ascii="Times New Roman" w:hAnsi="Times New Roman" w:cs="Times New Roman"/>
+          <w:sz w:val="28"/>
+          <w:szCs w:val="28"/>
+        </w:rPr>
+        <w:t xml:space="preserve"> git diff -b, ta </w:t>
+      </w:r>
+      <w:proofErr w:type="spellStart"/>
+      <w:r>
+        <w:rPr>
+          <w:rFonts w:ascii="Times New Roman" w:hAnsi="Times New Roman" w:cs="Times New Roman"/>
+          <w:sz w:val="28"/>
+          <w:szCs w:val="28"/>
+        </w:rPr>
+        <w:t>có</w:t>
+      </w:r>
+      <w:proofErr w:type="spellEnd"/>
+      <w:r>
+        <w:rPr>
+          <w:rFonts w:ascii="Times New Roman" w:hAnsi="Times New Roman" w:cs="Times New Roman"/>
+          <w:sz w:val="28"/>
+          <w:szCs w:val="28"/>
+        </w:rPr>
+        <w:t xml:space="preserve"> </w:t>
+      </w:r>
+      <w:proofErr w:type="spellStart"/>
+      <w:r>
+        <w:rPr>
+          <w:rFonts w:ascii="Times New Roman" w:hAnsi="Times New Roman" w:cs="Times New Roman"/>
+          <w:sz w:val="28"/>
+          <w:szCs w:val="28"/>
+        </w:rPr>
+        <w:t>thể</w:t>
+      </w:r>
+      <w:proofErr w:type="spellEnd"/>
+      <w:r>
+        <w:rPr>
+          <w:rFonts w:ascii="Times New Roman" w:hAnsi="Times New Roman" w:cs="Times New Roman"/>
+          <w:sz w:val="28"/>
+          <w:szCs w:val="28"/>
+        </w:rPr>
+        <w:t xml:space="preserve"> </w:t>
+      </w:r>
+      <w:proofErr w:type="spellStart"/>
+      <w:r>
+        <w:rPr>
+          <w:rFonts w:ascii="Times New Roman" w:hAnsi="Times New Roman" w:cs="Times New Roman"/>
+          <w:sz w:val="28"/>
+          <w:szCs w:val="28"/>
+        </w:rPr>
+        <w:t>xem</w:t>
+      </w:r>
+      <w:proofErr w:type="spellEnd"/>
+      <w:r>
+        <w:rPr>
+          <w:rFonts w:ascii="Times New Roman" w:hAnsi="Times New Roman" w:cs="Times New Roman"/>
+          <w:sz w:val="28"/>
+          <w:szCs w:val="28"/>
+        </w:rPr>
+        <w:t xml:space="preserve"> </w:t>
+      </w:r>
+      <w:proofErr w:type="spellStart"/>
+      <w:r>
+        <w:rPr>
+          <w:rFonts w:ascii="Times New Roman" w:hAnsi="Times New Roman" w:cs="Times New Roman"/>
+          <w:sz w:val="28"/>
+          <w:szCs w:val="28"/>
+        </w:rPr>
+        <w:t>sự</w:t>
+      </w:r>
+      <w:proofErr w:type="spellEnd"/>
+      <w:r>
+        <w:rPr>
+          <w:rFonts w:ascii="Times New Roman" w:hAnsi="Times New Roman" w:cs="Times New Roman"/>
+          <w:sz w:val="28"/>
+          <w:szCs w:val="28"/>
+        </w:rPr>
+        <w:t xml:space="preserve"> </w:t>
+      </w:r>
+      <w:proofErr w:type="spellStart"/>
+      <w:r>
+        <w:rPr>
+          <w:rFonts w:ascii="Times New Roman" w:hAnsi="Times New Roman" w:cs="Times New Roman"/>
+          <w:sz w:val="28"/>
+          <w:szCs w:val="28"/>
+        </w:rPr>
+        <w:t>thay</w:t>
+      </w:r>
+      <w:proofErr w:type="spellEnd"/>
+      <w:r>
+        <w:rPr>
+          <w:rFonts w:ascii="Times New Roman" w:hAnsi="Times New Roman" w:cs="Times New Roman"/>
+          <w:sz w:val="28"/>
+          <w:szCs w:val="28"/>
+        </w:rPr>
+        <w:t xml:space="preserve"> </w:t>
+      </w:r>
+      <w:proofErr w:type="spellStart"/>
+      <w:r>
+        <w:rPr>
+          <w:rFonts w:ascii="Times New Roman" w:hAnsi="Times New Roman" w:cs="Times New Roman"/>
+          <w:sz w:val="28"/>
+          <w:szCs w:val="28"/>
+        </w:rPr>
+        <w:t>đổi</w:t>
+      </w:r>
+      <w:proofErr w:type="spellEnd"/>
+      <w:r>
+        <w:rPr>
+          <w:rFonts w:ascii="Times New Roman" w:hAnsi="Times New Roman" w:cs="Times New Roman"/>
+          <w:sz w:val="28"/>
+          <w:szCs w:val="28"/>
+        </w:rPr>
+        <w:t xml:space="preserve"> </w:t>
+      </w:r>
+      <w:proofErr w:type="spellStart"/>
+      <w:r>
+        <w:rPr>
+          <w:rFonts w:ascii="Times New Roman" w:hAnsi="Times New Roman" w:cs="Times New Roman"/>
+          <w:sz w:val="28"/>
+          <w:szCs w:val="28"/>
+        </w:rPr>
+        <w:t>trong</w:t>
+      </w:r>
+      <w:proofErr w:type="spellEnd"/>
+      <w:r>
+        <w:rPr>
+          <w:rFonts w:ascii="Times New Roman" w:hAnsi="Times New Roman" w:cs="Times New Roman"/>
+          <w:sz w:val="28"/>
+          <w:szCs w:val="28"/>
+        </w:rPr>
+        <w:t xml:space="preserve"> repo/file </w:t>
+      </w:r>
+      <w:proofErr w:type="spellStart"/>
+      <w:r>
+        <w:rPr>
+          <w:rFonts w:ascii="Times New Roman" w:hAnsi="Times New Roman" w:cs="Times New Roman"/>
+          <w:sz w:val="28"/>
+          <w:szCs w:val="28"/>
+        </w:rPr>
+        <w:t>nhưng</w:t>
+      </w:r>
+      <w:proofErr w:type="spellEnd"/>
+      <w:r>
+        <w:rPr>
+          <w:rFonts w:ascii="Times New Roman" w:hAnsi="Times New Roman" w:cs="Times New Roman"/>
+          <w:sz w:val="28"/>
+          <w:szCs w:val="28"/>
+        </w:rPr>
+        <w:t xml:space="preserve"> </w:t>
+      </w:r>
+      <w:proofErr w:type="spellStart"/>
+      <w:r>
+        <w:rPr>
+          <w:rFonts w:ascii="Times New Roman" w:hAnsi="Times New Roman" w:cs="Times New Roman"/>
+          <w:sz w:val="28"/>
+          <w:szCs w:val="28"/>
+        </w:rPr>
+        <w:t>bỏ</w:t>
+      </w:r>
+      <w:proofErr w:type="spellEnd"/>
+      <w:r>
+        <w:rPr>
+          <w:rFonts w:ascii="Times New Roman" w:hAnsi="Times New Roman" w:cs="Times New Roman"/>
+          <w:sz w:val="28"/>
+          <w:szCs w:val="28"/>
+        </w:rPr>
+        <w:t xml:space="preserve"> qua </w:t>
+      </w:r>
+      <w:proofErr w:type="spellStart"/>
+      <w:r>
+        <w:rPr>
+          <w:rFonts w:ascii="Times New Roman" w:hAnsi="Times New Roman" w:cs="Times New Roman"/>
+          <w:sz w:val="28"/>
+          <w:szCs w:val="28"/>
+        </w:rPr>
+        <w:t>sự</w:t>
+      </w:r>
+      <w:proofErr w:type="spellEnd"/>
+      <w:r>
+        <w:rPr>
+          <w:rFonts w:ascii="Times New Roman" w:hAnsi="Times New Roman" w:cs="Times New Roman"/>
+          <w:sz w:val="28"/>
+          <w:szCs w:val="28"/>
+        </w:rPr>
+        <w:t xml:space="preserve"> </w:t>
+      </w:r>
+      <w:proofErr w:type="spellStart"/>
+      <w:r>
+        <w:rPr>
+          <w:rFonts w:ascii="Times New Roman" w:hAnsi="Times New Roman" w:cs="Times New Roman"/>
+          <w:sz w:val="28"/>
+          <w:szCs w:val="28"/>
+        </w:rPr>
+        <w:t>thay</w:t>
+      </w:r>
+      <w:proofErr w:type="spellEnd"/>
+      <w:r>
+        <w:rPr>
+          <w:rFonts w:ascii="Times New Roman" w:hAnsi="Times New Roman" w:cs="Times New Roman"/>
+          <w:sz w:val="28"/>
+          <w:szCs w:val="28"/>
+        </w:rPr>
+        <w:t xml:space="preserve"> </w:t>
+      </w:r>
+      <w:proofErr w:type="spellStart"/>
+      <w:r>
+        <w:rPr>
+          <w:rFonts w:ascii="Times New Roman" w:hAnsi="Times New Roman" w:cs="Times New Roman"/>
+          <w:sz w:val="28"/>
+          <w:szCs w:val="28"/>
+        </w:rPr>
+        <w:t>đổi</w:t>
+      </w:r>
+      <w:proofErr w:type="spellEnd"/>
+      <w:r>
+        <w:rPr>
+          <w:rFonts w:ascii="Times New Roman" w:hAnsi="Times New Roman" w:cs="Times New Roman"/>
+          <w:sz w:val="28"/>
+          <w:szCs w:val="28"/>
+        </w:rPr>
+        <w:t xml:space="preserve"> </w:t>
+      </w:r>
+      <w:proofErr w:type="spellStart"/>
+      <w:r>
+        <w:rPr>
+          <w:rFonts w:ascii="Times New Roman" w:hAnsi="Times New Roman" w:cs="Times New Roman"/>
+          <w:sz w:val="28"/>
+          <w:szCs w:val="28"/>
+        </w:rPr>
+        <w:t>về</w:t>
+      </w:r>
+      <w:proofErr w:type="spellEnd"/>
+      <w:r>
+        <w:rPr>
+          <w:rFonts w:ascii="Times New Roman" w:hAnsi="Times New Roman" w:cs="Times New Roman"/>
+          <w:sz w:val="28"/>
+          <w:szCs w:val="28"/>
+        </w:rPr>
+        <w:t xml:space="preserve"> </w:t>
+      </w:r>
+      <w:proofErr w:type="spellStart"/>
+      <w:r>
+        <w:rPr>
+          <w:rFonts w:ascii="Times New Roman" w:hAnsi="Times New Roman" w:cs="Times New Roman"/>
+          <w:sz w:val="28"/>
+          <w:szCs w:val="28"/>
+        </w:rPr>
+        <w:t>khoảng</w:t>
+      </w:r>
+      <w:proofErr w:type="spellEnd"/>
+      <w:r>
+        <w:rPr>
+          <w:rFonts w:ascii="Times New Roman" w:hAnsi="Times New Roman" w:cs="Times New Roman"/>
+          <w:sz w:val="28"/>
+          <w:szCs w:val="28"/>
+        </w:rPr>
+        <w:t xml:space="preserve"> </w:t>
+      </w:r>
+      <w:proofErr w:type="spellStart"/>
+      <w:r>
+        <w:rPr>
+          <w:rFonts w:ascii="Times New Roman" w:hAnsi="Times New Roman" w:cs="Times New Roman"/>
+          <w:sz w:val="28"/>
+          <w:szCs w:val="28"/>
+        </w:rPr>
+        <w:t>trắng</w:t>
+      </w:r>
+      <w:proofErr w:type="spellEnd"/>
+      <w:r>
+        <w:rPr>
+          <w:rFonts w:ascii="Times New Roman" w:hAnsi="Times New Roman" w:cs="Times New Roman"/>
+          <w:sz w:val="28"/>
+          <w:szCs w:val="28"/>
+        </w:rPr>
+        <w:t xml:space="preserve"> </w:t>
       </w:r>
       <w:r>
         <w:rPr>
@@ -932,13 +5639,59 @@
         </w:rPr>
         <w:t>(</w:t>
       </w:r>
-      <w:r>
-        <w:rPr>
-          <w:rFonts w:ascii="Times New Roman" w:hAnsi="Times New Roman" w:cs="Times New Roman"/>
-          <w:sz w:val="28"/>
-          <w:szCs w:val="28"/>
-        </w:rPr>
-        <w:t xml:space="preserve">hoặc có thể dung </w:t>
+      <w:proofErr w:type="spellStart"/>
+      <w:r>
+        <w:rPr>
+          <w:rFonts w:ascii="Times New Roman" w:hAnsi="Times New Roman" w:cs="Times New Roman"/>
+          <w:sz w:val="28"/>
+          <w:szCs w:val="28"/>
+        </w:rPr>
+        <w:t>hoặc</w:t>
+      </w:r>
+      <w:proofErr w:type="spellEnd"/>
+      <w:r>
+        <w:rPr>
+          <w:rFonts w:ascii="Times New Roman" w:hAnsi="Times New Roman" w:cs="Times New Roman"/>
+          <w:sz w:val="28"/>
+          <w:szCs w:val="28"/>
+        </w:rPr>
+        <w:t xml:space="preserve"> </w:t>
+      </w:r>
+      <w:proofErr w:type="spellStart"/>
+      <w:r>
+        <w:rPr>
+          <w:rFonts w:ascii="Times New Roman" w:hAnsi="Times New Roman" w:cs="Times New Roman"/>
+          <w:sz w:val="28"/>
+          <w:szCs w:val="28"/>
+        </w:rPr>
+        <w:t>có</w:t>
+      </w:r>
+      <w:proofErr w:type="spellEnd"/>
+      <w:r>
+        <w:rPr>
+          <w:rFonts w:ascii="Times New Roman" w:hAnsi="Times New Roman" w:cs="Times New Roman"/>
+          <w:sz w:val="28"/>
+          <w:szCs w:val="28"/>
+        </w:rPr>
+        <w:t xml:space="preserve"> </w:t>
+      </w:r>
+      <w:proofErr w:type="spellStart"/>
+      <w:r>
+        <w:rPr>
+          <w:rFonts w:ascii="Times New Roman" w:hAnsi="Times New Roman" w:cs="Times New Roman"/>
+          <w:sz w:val="28"/>
+          <w:szCs w:val="28"/>
+        </w:rPr>
+        <w:t>thể</w:t>
+      </w:r>
+      <w:proofErr w:type="spellEnd"/>
+      <w:r>
+        <w:rPr>
+          <w:rFonts w:ascii="Times New Roman" w:hAnsi="Times New Roman" w:cs="Times New Roman"/>
+          <w:sz w:val="28"/>
+          <w:szCs w:val="28"/>
+        </w:rPr>
+        <w:t xml:space="preserve"> dung </w:t>
       </w:r>
       <w:r>
         <w:rPr>
@@ -954,8 +5707,126 @@
           <w:sz w:val="28"/>
           <w:szCs w:val="28"/>
         </w:rPr>
-        <w:t xml:space="preserve"> cũng cho ra kết quả tương tự</w:t>
-      </w:r>
+        <w:t xml:space="preserve"> </w:t>
+      </w:r>
+      <w:proofErr w:type="spellStart"/>
+      <w:r>
+        <w:rPr>
+          <w:rFonts w:ascii="Times New Roman" w:hAnsi="Times New Roman" w:cs="Times New Roman"/>
+          <w:sz w:val="28"/>
+          <w:szCs w:val="28"/>
+        </w:rPr>
+        <w:t>cũng</w:t>
+      </w:r>
+      <w:proofErr w:type="spellEnd"/>
+      <w:r>
+        <w:rPr>
+          <w:rFonts w:ascii="Times New Roman" w:hAnsi="Times New Roman" w:cs="Times New Roman"/>
+          <w:sz w:val="28"/>
+          <w:szCs w:val="28"/>
+        </w:rPr>
+        <w:t xml:space="preserve"> </w:t>
+      </w:r>
+      <w:proofErr w:type="spellStart"/>
+      <w:r>
+        <w:rPr>
+          <w:rFonts w:ascii="Times New Roman" w:hAnsi="Times New Roman" w:cs="Times New Roman"/>
+          <w:sz w:val="28"/>
+          <w:szCs w:val="28"/>
+        </w:rPr>
+        <w:t>cho</w:t>
+      </w:r>
+      <w:proofErr w:type="spellEnd"/>
+      <w:r>
+        <w:rPr>
+          <w:rFonts w:ascii="Times New Roman" w:hAnsi="Times New Roman" w:cs="Times New Roman"/>
+          <w:sz w:val="28"/>
+          <w:szCs w:val="28"/>
+        </w:rPr>
+        <w:t xml:space="preserve"> </w:t>
+      </w:r>
+      <w:proofErr w:type="spellStart"/>
+      <w:r>
+        <w:rPr>
+          <w:rFonts w:ascii="Times New Roman" w:hAnsi="Times New Roman" w:cs="Times New Roman"/>
+          <w:sz w:val="28"/>
+          <w:szCs w:val="28"/>
+        </w:rPr>
+        <w:t>ra</w:t>
+      </w:r>
+      <w:proofErr w:type="spellEnd"/>
+      <w:r>
+        <w:rPr>
+          <w:rFonts w:ascii="Times New Roman" w:hAnsi="Times New Roman" w:cs="Times New Roman"/>
+          <w:sz w:val="28"/>
+          <w:szCs w:val="28"/>
+        </w:rPr>
+        <w:t xml:space="preserve"> </w:t>
+      </w:r>
+      <w:proofErr w:type="spellStart"/>
+      <w:r>
+        <w:rPr>
+          <w:rFonts w:ascii="Times New Roman" w:hAnsi="Times New Roman" w:cs="Times New Roman"/>
+          <w:sz w:val="28"/>
+          <w:szCs w:val="28"/>
+        </w:rPr>
+        <w:t>kết</w:t>
+      </w:r>
+      <w:proofErr w:type="spellEnd"/>
+      <w:r>
+        <w:rPr>
+          <w:rFonts w:ascii="Times New Roman" w:hAnsi="Times New Roman" w:cs="Times New Roman"/>
+          <w:sz w:val="28"/>
+          <w:szCs w:val="28"/>
+        </w:rPr>
+        <w:t xml:space="preserve"> </w:t>
+      </w:r>
+      <w:proofErr w:type="spellStart"/>
+      <w:r>
+        <w:rPr>
+          <w:rFonts w:ascii="Times New Roman" w:hAnsi="Times New Roman" w:cs="Times New Roman"/>
+          <w:sz w:val="28"/>
+          <w:szCs w:val="28"/>
+        </w:rPr>
+        <w:t>quả</w:t>
+      </w:r>
+      <w:proofErr w:type="spellEnd"/>
+      <w:r>
+        <w:rPr>
+          <w:rFonts w:ascii="Times New Roman" w:hAnsi="Times New Roman" w:cs="Times New Roman"/>
+          <w:sz w:val="28"/>
+          <w:szCs w:val="28"/>
+        </w:rPr>
+        <w:t xml:space="preserve"> </w:t>
+      </w:r>
+      <w:proofErr w:type="spellStart"/>
+      <w:r>
+        <w:rPr>
+          <w:rFonts w:ascii="Times New Roman" w:hAnsi="Times New Roman" w:cs="Times New Roman"/>
+          <w:sz w:val="28"/>
+          <w:szCs w:val="28"/>
+        </w:rPr>
+        <w:t>tương</w:t>
+      </w:r>
+      <w:proofErr w:type="spellEnd"/>
+      <w:r>
+        <w:rPr>
+          <w:rFonts w:ascii="Times New Roman" w:hAnsi="Times New Roman" w:cs="Times New Roman"/>
+          <w:sz w:val="28"/>
+          <w:szCs w:val="28"/>
+        </w:rPr>
+        <w:t xml:space="preserve"> </w:t>
+      </w:r>
+      <w:proofErr w:type="spellStart"/>
+      <w:r>
+        <w:rPr>
+          <w:rFonts w:ascii="Times New Roman" w:hAnsi="Times New Roman" w:cs="Times New Roman"/>
+          <w:sz w:val="28"/>
+          <w:szCs w:val="28"/>
+        </w:rPr>
+        <w:t>tự</w:t>
+      </w:r>
+      <w:proofErr w:type="spellEnd"/>
       <w:r>
         <w:rPr>
           <w:rFonts w:ascii="Times New Roman" w:hAnsi="Times New Roman" w:cs="Times New Roman"/>
@@ -985,6 +5856,7 @@
       <w:r>
         <w:rPr>
           <w:rFonts w:ascii="Times New Roman" w:hAnsi="Times New Roman" w:cs="Times New Roman"/>
+          <w:noProof/>
           <w:sz w:val="28"/>
           <w:szCs w:val="28"/>
         </w:rPr>
@@ -1055,7 +5927,403 @@
           <w:sz w:val="28"/>
           <w:szCs w:val="28"/>
         </w:rPr>
-        <w:t>Khi sử dụng lệnh git diff --name-only, ta sẽ chỉ thấy được tên những file đã bị thay đổi, không thấy được nội dung đã thay đổi những gì.</w:t>
+        <w:t xml:space="preserve">Khi </w:t>
+      </w:r>
+      <w:proofErr w:type="spellStart"/>
+      <w:r>
+        <w:rPr>
+          <w:rFonts w:ascii="Times New Roman" w:hAnsi="Times New Roman" w:cs="Times New Roman"/>
+          <w:sz w:val="28"/>
+          <w:szCs w:val="28"/>
+        </w:rPr>
+        <w:t>sử</w:t>
+      </w:r>
+      <w:proofErr w:type="spellEnd"/>
+      <w:r>
+        <w:rPr>
+          <w:rFonts w:ascii="Times New Roman" w:hAnsi="Times New Roman" w:cs="Times New Roman"/>
+          <w:sz w:val="28"/>
+          <w:szCs w:val="28"/>
+        </w:rPr>
+        <w:t xml:space="preserve"> </w:t>
+      </w:r>
+      <w:proofErr w:type="spellStart"/>
+      <w:r>
+        <w:rPr>
+          <w:rFonts w:ascii="Times New Roman" w:hAnsi="Times New Roman" w:cs="Times New Roman"/>
+          <w:sz w:val="28"/>
+          <w:szCs w:val="28"/>
+        </w:rPr>
+        <w:t>dụng</w:t>
+      </w:r>
+      <w:proofErr w:type="spellEnd"/>
+      <w:r>
+        <w:rPr>
+          <w:rFonts w:ascii="Times New Roman" w:hAnsi="Times New Roman" w:cs="Times New Roman"/>
+          <w:sz w:val="28"/>
+          <w:szCs w:val="28"/>
+        </w:rPr>
+        <w:t xml:space="preserve"> </w:t>
+      </w:r>
+      <w:proofErr w:type="spellStart"/>
+      <w:r>
+        <w:rPr>
+          <w:rFonts w:ascii="Times New Roman" w:hAnsi="Times New Roman" w:cs="Times New Roman"/>
+          <w:sz w:val="28"/>
+          <w:szCs w:val="28"/>
+        </w:rPr>
+        <w:t>lệnh</w:t>
+      </w:r>
+      <w:proofErr w:type="spellEnd"/>
+      <w:r>
+        <w:rPr>
+          <w:rFonts w:ascii="Times New Roman" w:hAnsi="Times New Roman" w:cs="Times New Roman"/>
+          <w:sz w:val="28"/>
+          <w:szCs w:val="28"/>
+        </w:rPr>
+        <w:t xml:space="preserve"> git diff --name-only, ta </w:t>
+      </w:r>
+      <w:proofErr w:type="spellStart"/>
+      <w:r>
+        <w:rPr>
+          <w:rFonts w:ascii="Times New Roman" w:hAnsi="Times New Roman" w:cs="Times New Roman"/>
+          <w:sz w:val="28"/>
+          <w:szCs w:val="28"/>
+        </w:rPr>
+        <w:t>sẽ</w:t>
+      </w:r>
+      <w:proofErr w:type="spellEnd"/>
+      <w:r>
+        <w:rPr>
+          <w:rFonts w:ascii="Times New Roman" w:hAnsi="Times New Roman" w:cs="Times New Roman"/>
+          <w:sz w:val="28"/>
+          <w:szCs w:val="28"/>
+        </w:rPr>
+        <w:t xml:space="preserve"> </w:t>
+      </w:r>
+      <w:proofErr w:type="spellStart"/>
+      <w:r>
+        <w:rPr>
+          <w:rFonts w:ascii="Times New Roman" w:hAnsi="Times New Roman" w:cs="Times New Roman"/>
+          <w:sz w:val="28"/>
+          <w:szCs w:val="28"/>
+        </w:rPr>
+        <w:t>chỉ</w:t>
+      </w:r>
+      <w:proofErr w:type="spellEnd"/>
+      <w:r>
+        <w:rPr>
+          <w:rFonts w:ascii="Times New Roman" w:hAnsi="Times New Roman" w:cs="Times New Roman"/>
+          <w:sz w:val="28"/>
+          <w:szCs w:val="28"/>
+        </w:rPr>
+        <w:t xml:space="preserve"> </w:t>
+      </w:r>
+      <w:proofErr w:type="spellStart"/>
+      <w:r>
+        <w:rPr>
+          <w:rFonts w:ascii="Times New Roman" w:hAnsi="Times New Roman" w:cs="Times New Roman"/>
+          <w:sz w:val="28"/>
+          <w:szCs w:val="28"/>
+        </w:rPr>
+        <w:t>thấy</w:t>
+      </w:r>
+      <w:proofErr w:type="spellEnd"/>
+      <w:r>
+        <w:rPr>
+          <w:rFonts w:ascii="Times New Roman" w:hAnsi="Times New Roman" w:cs="Times New Roman"/>
+          <w:sz w:val="28"/>
+          <w:szCs w:val="28"/>
+        </w:rPr>
+        <w:t xml:space="preserve"> </w:t>
+      </w:r>
+      <w:proofErr w:type="spellStart"/>
+      <w:r>
+        <w:rPr>
+          <w:rFonts w:ascii="Times New Roman" w:hAnsi="Times New Roman" w:cs="Times New Roman"/>
+          <w:sz w:val="28"/>
+          <w:szCs w:val="28"/>
+        </w:rPr>
+        <w:t>được</w:t>
+      </w:r>
+      <w:proofErr w:type="spellEnd"/>
+      <w:r>
+        <w:rPr>
+          <w:rFonts w:ascii="Times New Roman" w:hAnsi="Times New Roman" w:cs="Times New Roman"/>
+          <w:sz w:val="28"/>
+          <w:szCs w:val="28"/>
+        </w:rPr>
+        <w:t xml:space="preserve"> </w:t>
+      </w:r>
+      <w:proofErr w:type="spellStart"/>
+      <w:r>
+        <w:rPr>
+          <w:rFonts w:ascii="Times New Roman" w:hAnsi="Times New Roman" w:cs="Times New Roman"/>
+          <w:sz w:val="28"/>
+          <w:szCs w:val="28"/>
+        </w:rPr>
+        <w:t>tên</w:t>
+      </w:r>
+      <w:proofErr w:type="spellEnd"/>
+      <w:r>
+        <w:rPr>
+          <w:rFonts w:ascii="Times New Roman" w:hAnsi="Times New Roman" w:cs="Times New Roman"/>
+          <w:sz w:val="28"/>
+          <w:szCs w:val="28"/>
+        </w:rPr>
+        <w:t xml:space="preserve"> </w:t>
+      </w:r>
+      <w:proofErr w:type="spellStart"/>
+      <w:r>
+        <w:rPr>
+          <w:rFonts w:ascii="Times New Roman" w:hAnsi="Times New Roman" w:cs="Times New Roman"/>
+          <w:sz w:val="28"/>
+          <w:szCs w:val="28"/>
+        </w:rPr>
+        <w:t>những</w:t>
+      </w:r>
+      <w:proofErr w:type="spellEnd"/>
+      <w:r>
+        <w:rPr>
+          <w:rFonts w:ascii="Times New Roman" w:hAnsi="Times New Roman" w:cs="Times New Roman"/>
+          <w:sz w:val="28"/>
+          <w:szCs w:val="28"/>
+        </w:rPr>
+        <w:t xml:space="preserve"> file </w:t>
+      </w:r>
+      <w:proofErr w:type="spellStart"/>
+      <w:r>
+        <w:rPr>
+          <w:rFonts w:ascii="Times New Roman" w:hAnsi="Times New Roman" w:cs="Times New Roman"/>
+          <w:sz w:val="28"/>
+          <w:szCs w:val="28"/>
+        </w:rPr>
+        <w:t>đã</w:t>
+      </w:r>
+      <w:proofErr w:type="spellEnd"/>
+      <w:r>
+        <w:rPr>
+          <w:rFonts w:ascii="Times New Roman" w:hAnsi="Times New Roman" w:cs="Times New Roman"/>
+          <w:sz w:val="28"/>
+          <w:szCs w:val="28"/>
+        </w:rPr>
+        <w:t xml:space="preserve"> </w:t>
+      </w:r>
+      <w:proofErr w:type="spellStart"/>
+      <w:r>
+        <w:rPr>
+          <w:rFonts w:ascii="Times New Roman" w:hAnsi="Times New Roman" w:cs="Times New Roman"/>
+          <w:sz w:val="28"/>
+          <w:szCs w:val="28"/>
+        </w:rPr>
+        <w:t>bị</w:t>
+      </w:r>
+      <w:proofErr w:type="spellEnd"/>
+      <w:r>
+        <w:rPr>
+          <w:rFonts w:ascii="Times New Roman" w:hAnsi="Times New Roman" w:cs="Times New Roman"/>
+          <w:sz w:val="28"/>
+          <w:szCs w:val="28"/>
+        </w:rPr>
+        <w:t xml:space="preserve"> </w:t>
+      </w:r>
+      <w:proofErr w:type="spellStart"/>
+      <w:r>
+        <w:rPr>
+          <w:rFonts w:ascii="Times New Roman" w:hAnsi="Times New Roman" w:cs="Times New Roman"/>
+          <w:sz w:val="28"/>
+          <w:szCs w:val="28"/>
+        </w:rPr>
+        <w:t>thay</w:t>
+      </w:r>
+      <w:proofErr w:type="spellEnd"/>
+      <w:r>
+        <w:rPr>
+          <w:rFonts w:ascii="Times New Roman" w:hAnsi="Times New Roman" w:cs="Times New Roman"/>
+          <w:sz w:val="28"/>
+          <w:szCs w:val="28"/>
+        </w:rPr>
+        <w:t xml:space="preserve"> </w:t>
+      </w:r>
+      <w:proofErr w:type="spellStart"/>
+      <w:r>
+        <w:rPr>
+          <w:rFonts w:ascii="Times New Roman" w:hAnsi="Times New Roman" w:cs="Times New Roman"/>
+          <w:sz w:val="28"/>
+          <w:szCs w:val="28"/>
+        </w:rPr>
+        <w:t>đổi</w:t>
+      </w:r>
+      <w:proofErr w:type="spellEnd"/>
+      <w:r>
+        <w:rPr>
+          <w:rFonts w:ascii="Times New Roman" w:hAnsi="Times New Roman" w:cs="Times New Roman"/>
+          <w:sz w:val="28"/>
+          <w:szCs w:val="28"/>
+        </w:rPr>
+        <w:t xml:space="preserve">, </w:t>
+      </w:r>
+      <w:proofErr w:type="spellStart"/>
+      <w:r>
+        <w:rPr>
+          <w:rFonts w:ascii="Times New Roman" w:hAnsi="Times New Roman" w:cs="Times New Roman"/>
+          <w:sz w:val="28"/>
+          <w:szCs w:val="28"/>
+        </w:rPr>
+        <w:t>không</w:t>
+      </w:r>
+      <w:proofErr w:type="spellEnd"/>
+      <w:r>
+        <w:rPr>
+          <w:rFonts w:ascii="Times New Roman" w:hAnsi="Times New Roman" w:cs="Times New Roman"/>
+          <w:sz w:val="28"/>
+          <w:szCs w:val="28"/>
+        </w:rPr>
+        <w:t xml:space="preserve"> </w:t>
+      </w:r>
+      <w:proofErr w:type="spellStart"/>
+      <w:r>
+        <w:rPr>
+          <w:rFonts w:ascii="Times New Roman" w:hAnsi="Times New Roman" w:cs="Times New Roman"/>
+          <w:sz w:val="28"/>
+          <w:szCs w:val="28"/>
+        </w:rPr>
+        <w:t>thấy</w:t>
+      </w:r>
+      <w:proofErr w:type="spellEnd"/>
+      <w:r>
+        <w:rPr>
+          <w:rFonts w:ascii="Times New Roman" w:hAnsi="Times New Roman" w:cs="Times New Roman"/>
+          <w:sz w:val="28"/>
+          <w:szCs w:val="28"/>
+        </w:rPr>
+        <w:t xml:space="preserve"> </w:t>
+      </w:r>
+      <w:proofErr w:type="spellStart"/>
+      <w:r>
+        <w:rPr>
+          <w:rFonts w:ascii="Times New Roman" w:hAnsi="Times New Roman" w:cs="Times New Roman"/>
+          <w:sz w:val="28"/>
+          <w:szCs w:val="28"/>
+        </w:rPr>
+        <w:t>được</w:t>
+      </w:r>
+      <w:proofErr w:type="spellEnd"/>
+      <w:r>
+        <w:rPr>
+          <w:rFonts w:ascii="Times New Roman" w:hAnsi="Times New Roman" w:cs="Times New Roman"/>
+          <w:sz w:val="28"/>
+          <w:szCs w:val="28"/>
+        </w:rPr>
+        <w:t xml:space="preserve"> </w:t>
+      </w:r>
+      <w:proofErr w:type="spellStart"/>
+      <w:r>
+        <w:rPr>
+          <w:rFonts w:ascii="Times New Roman" w:hAnsi="Times New Roman" w:cs="Times New Roman"/>
+          <w:sz w:val="28"/>
+          <w:szCs w:val="28"/>
+        </w:rPr>
+        <w:t>nội</w:t>
+      </w:r>
+      <w:proofErr w:type="spellEnd"/>
+      <w:r>
+        <w:rPr>
+          <w:rFonts w:ascii="Times New Roman" w:hAnsi="Times New Roman" w:cs="Times New Roman"/>
+          <w:sz w:val="28"/>
+          <w:szCs w:val="28"/>
+        </w:rPr>
+        <w:t xml:space="preserve"> dung </w:t>
+      </w:r>
+      <w:proofErr w:type="spellStart"/>
+      <w:r>
+        <w:rPr>
+          <w:rFonts w:ascii="Times New Roman" w:hAnsi="Times New Roman" w:cs="Times New Roman"/>
+          <w:sz w:val="28"/>
+          <w:szCs w:val="28"/>
+        </w:rPr>
+        <w:t>đã</w:t>
+      </w:r>
+      <w:proofErr w:type="spellEnd"/>
+      <w:r>
+        <w:rPr>
+          <w:rFonts w:ascii="Times New Roman" w:hAnsi="Times New Roman" w:cs="Times New Roman"/>
+          <w:sz w:val="28"/>
+          <w:szCs w:val="28"/>
+        </w:rPr>
+        <w:t xml:space="preserve"> </w:t>
+      </w:r>
+      <w:proofErr w:type="spellStart"/>
+      <w:r>
+        <w:rPr>
+          <w:rFonts w:ascii="Times New Roman" w:hAnsi="Times New Roman" w:cs="Times New Roman"/>
+          <w:sz w:val="28"/>
+          <w:szCs w:val="28"/>
+        </w:rPr>
+        <w:t>thay</w:t>
+      </w:r>
+      <w:proofErr w:type="spellEnd"/>
+      <w:r>
+        <w:rPr>
+          <w:rFonts w:ascii="Times New Roman" w:hAnsi="Times New Roman" w:cs="Times New Roman"/>
+          <w:sz w:val="28"/>
+          <w:szCs w:val="28"/>
+        </w:rPr>
+        <w:t xml:space="preserve"> </w:t>
+      </w:r>
+      <w:proofErr w:type="spellStart"/>
+      <w:r>
+        <w:rPr>
+          <w:rFonts w:ascii="Times New Roman" w:hAnsi="Times New Roman" w:cs="Times New Roman"/>
+          <w:sz w:val="28"/>
+          <w:szCs w:val="28"/>
+        </w:rPr>
+        <w:t>đổi</w:t>
+      </w:r>
+      <w:proofErr w:type="spellEnd"/>
+      <w:r>
+        <w:rPr>
+          <w:rFonts w:ascii="Times New Roman" w:hAnsi="Times New Roman" w:cs="Times New Roman"/>
+          <w:sz w:val="28"/>
+          <w:szCs w:val="28"/>
+        </w:rPr>
+        <w:t xml:space="preserve"> </w:t>
+      </w:r>
+      <w:proofErr w:type="spellStart"/>
+      <w:r>
+        <w:rPr>
+          <w:rFonts w:ascii="Times New Roman" w:hAnsi="Times New Roman" w:cs="Times New Roman"/>
+          <w:sz w:val="28"/>
+          <w:szCs w:val="28"/>
+        </w:rPr>
+        <w:t>những</w:t>
+      </w:r>
+      <w:proofErr w:type="spellEnd"/>
+      <w:r>
+        <w:rPr>
+          <w:rFonts w:ascii="Times New Roman" w:hAnsi="Times New Roman" w:cs="Times New Roman"/>
+          <w:sz w:val="28"/>
+          <w:szCs w:val="28"/>
+        </w:rPr>
+        <w:t xml:space="preserve"> </w:t>
+      </w:r>
+      <w:proofErr w:type="spellStart"/>
+      <w:r>
+        <w:rPr>
+          <w:rFonts w:ascii="Times New Roman" w:hAnsi="Times New Roman" w:cs="Times New Roman"/>
+          <w:sz w:val="28"/>
+          <w:szCs w:val="28"/>
+        </w:rPr>
+        <w:t>gì</w:t>
+      </w:r>
+      <w:proofErr w:type="spellEnd"/>
+      <w:r>
+        <w:rPr>
+          <w:rFonts w:ascii="Times New Roman" w:hAnsi="Times New Roman" w:cs="Times New Roman"/>
+          <w:sz w:val="28"/>
+          <w:szCs w:val="28"/>
+        </w:rPr>
+        <w:t>.</w:t>
       </w:r>
     </w:p>
     <w:p>
@@ -1070,6 +6338,7 @@
       <w:r>
         <w:rPr>
           <w:rFonts w:ascii="Times New Roman" w:hAnsi="Times New Roman" w:cs="Times New Roman"/>
+          <w:noProof/>
           <w:sz w:val="28"/>
           <w:szCs w:val="28"/>
         </w:rPr>
@@ -1131,7 +6400,403 @@
           <w:sz w:val="28"/>
           <w:szCs w:val="28"/>
         </w:rPr>
-        <w:t>Khi dùng lệnh git diff –stat, ta có thể xem được đại khái repo/file đã thay đổi bao nhiêu về mặt dung lượng, thay đổi ở đâu, them và xóa bao nhiêu.</w:t>
+        <w:t xml:space="preserve">Khi </w:t>
+      </w:r>
+      <w:proofErr w:type="spellStart"/>
+      <w:r>
+        <w:rPr>
+          <w:rFonts w:ascii="Times New Roman" w:hAnsi="Times New Roman" w:cs="Times New Roman"/>
+          <w:sz w:val="28"/>
+          <w:szCs w:val="28"/>
+        </w:rPr>
+        <w:t>dùng</w:t>
+      </w:r>
+      <w:proofErr w:type="spellEnd"/>
+      <w:r>
+        <w:rPr>
+          <w:rFonts w:ascii="Times New Roman" w:hAnsi="Times New Roman" w:cs="Times New Roman"/>
+          <w:sz w:val="28"/>
+          <w:szCs w:val="28"/>
+        </w:rPr>
+        <w:t xml:space="preserve"> </w:t>
+      </w:r>
+      <w:proofErr w:type="spellStart"/>
+      <w:r>
+        <w:rPr>
+          <w:rFonts w:ascii="Times New Roman" w:hAnsi="Times New Roman" w:cs="Times New Roman"/>
+          <w:sz w:val="28"/>
+          <w:szCs w:val="28"/>
+        </w:rPr>
+        <w:t>lệnh</w:t>
+      </w:r>
+      <w:proofErr w:type="spellEnd"/>
+      <w:r>
+        <w:rPr>
+          <w:rFonts w:ascii="Times New Roman" w:hAnsi="Times New Roman" w:cs="Times New Roman"/>
+          <w:sz w:val="28"/>
+          <w:szCs w:val="28"/>
+        </w:rPr>
+        <w:t xml:space="preserve"> git diff –stat, ta </w:t>
+      </w:r>
+      <w:proofErr w:type="spellStart"/>
+      <w:r>
+        <w:rPr>
+          <w:rFonts w:ascii="Times New Roman" w:hAnsi="Times New Roman" w:cs="Times New Roman"/>
+          <w:sz w:val="28"/>
+          <w:szCs w:val="28"/>
+        </w:rPr>
+        <w:t>có</w:t>
+      </w:r>
+      <w:proofErr w:type="spellEnd"/>
+      <w:r>
+        <w:rPr>
+          <w:rFonts w:ascii="Times New Roman" w:hAnsi="Times New Roman" w:cs="Times New Roman"/>
+          <w:sz w:val="28"/>
+          <w:szCs w:val="28"/>
+        </w:rPr>
+        <w:t xml:space="preserve"> </w:t>
+      </w:r>
+      <w:proofErr w:type="spellStart"/>
+      <w:r>
+        <w:rPr>
+          <w:rFonts w:ascii="Times New Roman" w:hAnsi="Times New Roman" w:cs="Times New Roman"/>
+          <w:sz w:val="28"/>
+          <w:szCs w:val="28"/>
+        </w:rPr>
+        <w:t>thể</w:t>
+      </w:r>
+      <w:proofErr w:type="spellEnd"/>
+      <w:r>
+        <w:rPr>
+          <w:rFonts w:ascii="Times New Roman" w:hAnsi="Times New Roman" w:cs="Times New Roman"/>
+          <w:sz w:val="28"/>
+          <w:szCs w:val="28"/>
+        </w:rPr>
+        <w:t xml:space="preserve"> </w:t>
+      </w:r>
+      <w:proofErr w:type="spellStart"/>
+      <w:r>
+        <w:rPr>
+          <w:rFonts w:ascii="Times New Roman" w:hAnsi="Times New Roman" w:cs="Times New Roman"/>
+          <w:sz w:val="28"/>
+          <w:szCs w:val="28"/>
+        </w:rPr>
+        <w:t>xem</w:t>
+      </w:r>
+      <w:proofErr w:type="spellEnd"/>
+      <w:r>
+        <w:rPr>
+          <w:rFonts w:ascii="Times New Roman" w:hAnsi="Times New Roman" w:cs="Times New Roman"/>
+          <w:sz w:val="28"/>
+          <w:szCs w:val="28"/>
+        </w:rPr>
+        <w:t xml:space="preserve"> </w:t>
+      </w:r>
+      <w:proofErr w:type="spellStart"/>
+      <w:r>
+        <w:rPr>
+          <w:rFonts w:ascii="Times New Roman" w:hAnsi="Times New Roman" w:cs="Times New Roman"/>
+          <w:sz w:val="28"/>
+          <w:szCs w:val="28"/>
+        </w:rPr>
+        <w:t>được</w:t>
+      </w:r>
+      <w:proofErr w:type="spellEnd"/>
+      <w:r>
+        <w:rPr>
+          <w:rFonts w:ascii="Times New Roman" w:hAnsi="Times New Roman" w:cs="Times New Roman"/>
+          <w:sz w:val="28"/>
+          <w:szCs w:val="28"/>
+        </w:rPr>
+        <w:t xml:space="preserve"> </w:t>
+      </w:r>
+      <w:proofErr w:type="spellStart"/>
+      <w:r>
+        <w:rPr>
+          <w:rFonts w:ascii="Times New Roman" w:hAnsi="Times New Roman" w:cs="Times New Roman"/>
+          <w:sz w:val="28"/>
+          <w:szCs w:val="28"/>
+        </w:rPr>
+        <w:t>đại</w:t>
+      </w:r>
+      <w:proofErr w:type="spellEnd"/>
+      <w:r>
+        <w:rPr>
+          <w:rFonts w:ascii="Times New Roman" w:hAnsi="Times New Roman" w:cs="Times New Roman"/>
+          <w:sz w:val="28"/>
+          <w:szCs w:val="28"/>
+        </w:rPr>
+        <w:t xml:space="preserve"> </w:t>
+      </w:r>
+      <w:proofErr w:type="spellStart"/>
+      <w:r>
+        <w:rPr>
+          <w:rFonts w:ascii="Times New Roman" w:hAnsi="Times New Roman" w:cs="Times New Roman"/>
+          <w:sz w:val="28"/>
+          <w:szCs w:val="28"/>
+        </w:rPr>
+        <w:t>khái</w:t>
+      </w:r>
+      <w:proofErr w:type="spellEnd"/>
+      <w:r>
+        <w:rPr>
+          <w:rFonts w:ascii="Times New Roman" w:hAnsi="Times New Roman" w:cs="Times New Roman"/>
+          <w:sz w:val="28"/>
+          <w:szCs w:val="28"/>
+        </w:rPr>
+        <w:t xml:space="preserve"> repo/file </w:t>
+      </w:r>
+      <w:proofErr w:type="spellStart"/>
+      <w:r>
+        <w:rPr>
+          <w:rFonts w:ascii="Times New Roman" w:hAnsi="Times New Roman" w:cs="Times New Roman"/>
+          <w:sz w:val="28"/>
+          <w:szCs w:val="28"/>
+        </w:rPr>
+        <w:t>đã</w:t>
+      </w:r>
+      <w:proofErr w:type="spellEnd"/>
+      <w:r>
+        <w:rPr>
+          <w:rFonts w:ascii="Times New Roman" w:hAnsi="Times New Roman" w:cs="Times New Roman"/>
+          <w:sz w:val="28"/>
+          <w:szCs w:val="28"/>
+        </w:rPr>
+        <w:t xml:space="preserve"> </w:t>
+      </w:r>
+      <w:proofErr w:type="spellStart"/>
+      <w:r>
+        <w:rPr>
+          <w:rFonts w:ascii="Times New Roman" w:hAnsi="Times New Roman" w:cs="Times New Roman"/>
+          <w:sz w:val="28"/>
+          <w:szCs w:val="28"/>
+        </w:rPr>
+        <w:t>thay</w:t>
+      </w:r>
+      <w:proofErr w:type="spellEnd"/>
+      <w:r>
+        <w:rPr>
+          <w:rFonts w:ascii="Times New Roman" w:hAnsi="Times New Roman" w:cs="Times New Roman"/>
+          <w:sz w:val="28"/>
+          <w:szCs w:val="28"/>
+        </w:rPr>
+        <w:t xml:space="preserve"> </w:t>
+      </w:r>
+      <w:proofErr w:type="spellStart"/>
+      <w:r>
+        <w:rPr>
+          <w:rFonts w:ascii="Times New Roman" w:hAnsi="Times New Roman" w:cs="Times New Roman"/>
+          <w:sz w:val="28"/>
+          <w:szCs w:val="28"/>
+        </w:rPr>
+        <w:t>đổi</w:t>
+      </w:r>
+      <w:proofErr w:type="spellEnd"/>
+      <w:r>
+        <w:rPr>
+          <w:rFonts w:ascii="Times New Roman" w:hAnsi="Times New Roman" w:cs="Times New Roman"/>
+          <w:sz w:val="28"/>
+          <w:szCs w:val="28"/>
+        </w:rPr>
+        <w:t xml:space="preserve"> bao </w:t>
+      </w:r>
+      <w:proofErr w:type="spellStart"/>
+      <w:r>
+        <w:rPr>
+          <w:rFonts w:ascii="Times New Roman" w:hAnsi="Times New Roman" w:cs="Times New Roman"/>
+          <w:sz w:val="28"/>
+          <w:szCs w:val="28"/>
+        </w:rPr>
+        <w:t>nhiêu</w:t>
+      </w:r>
+      <w:proofErr w:type="spellEnd"/>
+      <w:r>
+        <w:rPr>
+          <w:rFonts w:ascii="Times New Roman" w:hAnsi="Times New Roman" w:cs="Times New Roman"/>
+          <w:sz w:val="28"/>
+          <w:szCs w:val="28"/>
+        </w:rPr>
+        <w:t xml:space="preserve"> </w:t>
+      </w:r>
+      <w:proofErr w:type="spellStart"/>
+      <w:r>
+        <w:rPr>
+          <w:rFonts w:ascii="Times New Roman" w:hAnsi="Times New Roman" w:cs="Times New Roman"/>
+          <w:sz w:val="28"/>
+          <w:szCs w:val="28"/>
+        </w:rPr>
+        <w:t>về</w:t>
+      </w:r>
+      <w:proofErr w:type="spellEnd"/>
+      <w:r>
+        <w:rPr>
+          <w:rFonts w:ascii="Times New Roman" w:hAnsi="Times New Roman" w:cs="Times New Roman"/>
+          <w:sz w:val="28"/>
+          <w:szCs w:val="28"/>
+        </w:rPr>
+        <w:t xml:space="preserve"> </w:t>
+      </w:r>
+      <w:proofErr w:type="spellStart"/>
+      <w:r>
+        <w:rPr>
+          <w:rFonts w:ascii="Times New Roman" w:hAnsi="Times New Roman" w:cs="Times New Roman"/>
+          <w:sz w:val="28"/>
+          <w:szCs w:val="28"/>
+        </w:rPr>
+        <w:t>mặt</w:t>
+      </w:r>
+      <w:proofErr w:type="spellEnd"/>
+      <w:r>
+        <w:rPr>
+          <w:rFonts w:ascii="Times New Roman" w:hAnsi="Times New Roman" w:cs="Times New Roman"/>
+          <w:sz w:val="28"/>
+          <w:szCs w:val="28"/>
+        </w:rPr>
+        <w:t xml:space="preserve"> dung </w:t>
+      </w:r>
+      <w:proofErr w:type="spellStart"/>
+      <w:r>
+        <w:rPr>
+          <w:rFonts w:ascii="Times New Roman" w:hAnsi="Times New Roman" w:cs="Times New Roman"/>
+          <w:sz w:val="28"/>
+          <w:szCs w:val="28"/>
+        </w:rPr>
+        <w:t>lượng</w:t>
+      </w:r>
+      <w:proofErr w:type="spellEnd"/>
+      <w:r>
+        <w:rPr>
+          <w:rFonts w:ascii="Times New Roman" w:hAnsi="Times New Roman" w:cs="Times New Roman"/>
+          <w:sz w:val="28"/>
+          <w:szCs w:val="28"/>
+        </w:rPr>
+        <w:t xml:space="preserve">, </w:t>
+      </w:r>
+      <w:proofErr w:type="spellStart"/>
+      <w:r>
+        <w:rPr>
+          <w:rFonts w:ascii="Times New Roman" w:hAnsi="Times New Roman" w:cs="Times New Roman"/>
+          <w:sz w:val="28"/>
+          <w:szCs w:val="28"/>
+        </w:rPr>
+        <w:t>thay</w:t>
+      </w:r>
+      <w:proofErr w:type="spellEnd"/>
+      <w:r>
+        <w:rPr>
+          <w:rFonts w:ascii="Times New Roman" w:hAnsi="Times New Roman" w:cs="Times New Roman"/>
+          <w:sz w:val="28"/>
+          <w:szCs w:val="28"/>
+        </w:rPr>
+        <w:t xml:space="preserve"> </w:t>
+      </w:r>
+      <w:proofErr w:type="spellStart"/>
+      <w:r>
+        <w:rPr>
+          <w:rFonts w:ascii="Times New Roman" w:hAnsi="Times New Roman" w:cs="Times New Roman"/>
+          <w:sz w:val="28"/>
+          <w:szCs w:val="28"/>
+        </w:rPr>
+        <w:t>đổi</w:t>
+      </w:r>
+      <w:proofErr w:type="spellEnd"/>
+      <w:r>
+        <w:rPr>
+          <w:rFonts w:ascii="Times New Roman" w:hAnsi="Times New Roman" w:cs="Times New Roman"/>
+          <w:sz w:val="28"/>
+          <w:szCs w:val="28"/>
+        </w:rPr>
+        <w:t xml:space="preserve"> ở </w:t>
+      </w:r>
+      <w:proofErr w:type="spellStart"/>
+      <w:r>
+        <w:rPr>
+          <w:rFonts w:ascii="Times New Roman" w:hAnsi="Times New Roman" w:cs="Times New Roman"/>
+          <w:sz w:val="28"/>
+          <w:szCs w:val="28"/>
+        </w:rPr>
+        <w:t>đâu</w:t>
+      </w:r>
+      <w:proofErr w:type="spellEnd"/>
+      <w:r>
+        <w:rPr>
+          <w:rFonts w:ascii="Times New Roman" w:hAnsi="Times New Roman" w:cs="Times New Roman"/>
+          <w:sz w:val="28"/>
+          <w:szCs w:val="28"/>
+        </w:rPr>
+        <w:t xml:space="preserve">, </w:t>
+      </w:r>
+      <w:proofErr w:type="spellStart"/>
+      <w:r>
+        <w:rPr>
+          <w:rFonts w:ascii="Times New Roman" w:hAnsi="Times New Roman" w:cs="Times New Roman"/>
+          <w:sz w:val="28"/>
+          <w:szCs w:val="28"/>
+        </w:rPr>
+        <w:t>them</w:t>
+      </w:r>
+      <w:proofErr w:type="spellEnd"/>
+      <w:r>
+        <w:rPr>
+          <w:rFonts w:ascii="Times New Roman" w:hAnsi="Times New Roman" w:cs="Times New Roman"/>
+          <w:sz w:val="28"/>
+          <w:szCs w:val="28"/>
+        </w:rPr>
+        <w:t xml:space="preserve"> </w:t>
+      </w:r>
+      <w:proofErr w:type="spellStart"/>
+      <w:r>
+        <w:rPr>
+          <w:rFonts w:ascii="Times New Roman" w:hAnsi="Times New Roman" w:cs="Times New Roman"/>
+          <w:sz w:val="28"/>
+          <w:szCs w:val="28"/>
+        </w:rPr>
+        <w:t>và</w:t>
+      </w:r>
+      <w:proofErr w:type="spellEnd"/>
+      <w:r>
+        <w:rPr>
+          <w:rFonts w:ascii="Times New Roman" w:hAnsi="Times New Roman" w:cs="Times New Roman"/>
+          <w:sz w:val="28"/>
+          <w:szCs w:val="28"/>
+        </w:rPr>
+        <w:t xml:space="preserve"> </w:t>
+      </w:r>
+      <w:proofErr w:type="spellStart"/>
+      <w:r>
+        <w:rPr>
+          <w:rFonts w:ascii="Times New Roman" w:hAnsi="Times New Roman" w:cs="Times New Roman"/>
+          <w:sz w:val="28"/>
+          <w:szCs w:val="28"/>
+        </w:rPr>
+        <w:t>xóa</w:t>
+      </w:r>
+      <w:proofErr w:type="spellEnd"/>
+      <w:r>
+        <w:rPr>
+          <w:rFonts w:ascii="Times New Roman" w:hAnsi="Times New Roman" w:cs="Times New Roman"/>
+          <w:sz w:val="28"/>
+          <w:szCs w:val="28"/>
+        </w:rPr>
+        <w:t xml:space="preserve"> bao </w:t>
+      </w:r>
+      <w:proofErr w:type="spellStart"/>
+      <w:r>
+        <w:rPr>
+          <w:rFonts w:ascii="Times New Roman" w:hAnsi="Times New Roman" w:cs="Times New Roman"/>
+          <w:sz w:val="28"/>
+          <w:szCs w:val="28"/>
+        </w:rPr>
+        <w:t>nhiêu</w:t>
+      </w:r>
+      <w:proofErr w:type="spellEnd"/>
+      <w:r>
+        <w:rPr>
+          <w:rFonts w:ascii="Times New Roman" w:hAnsi="Times New Roman" w:cs="Times New Roman"/>
+          <w:sz w:val="28"/>
+          <w:szCs w:val="28"/>
+        </w:rPr>
+        <w:t>.</w:t>
       </w:r>
     </w:p>
     <w:p>
@@ -1146,6 +6811,7 @@
       <w:r>
         <w:rPr>
           <w:rFonts w:ascii="Times New Roman" w:hAnsi="Times New Roman" w:cs="Times New Roman"/>
+          <w:noProof/>
           <w:sz w:val="28"/>
           <w:szCs w:val="28"/>
         </w:rPr>
@@ -1207,7 +6873,367 @@
           <w:sz w:val="28"/>
           <w:szCs w:val="28"/>
         </w:rPr>
-        <w:t>Khi sử dụng lệnh git diff -U&lt;số lượng dòng ở chỗ thay đổi&gt;, ta có thể xem được số lượng dòng ở vị trí thay đổi.</w:t>
+        <w:t xml:space="preserve">Khi </w:t>
+      </w:r>
+      <w:proofErr w:type="spellStart"/>
+      <w:r>
+        <w:rPr>
+          <w:rFonts w:ascii="Times New Roman" w:hAnsi="Times New Roman" w:cs="Times New Roman"/>
+          <w:sz w:val="28"/>
+          <w:szCs w:val="28"/>
+        </w:rPr>
+        <w:t>sử</w:t>
+      </w:r>
+      <w:proofErr w:type="spellEnd"/>
+      <w:r>
+        <w:rPr>
+          <w:rFonts w:ascii="Times New Roman" w:hAnsi="Times New Roman" w:cs="Times New Roman"/>
+          <w:sz w:val="28"/>
+          <w:szCs w:val="28"/>
+        </w:rPr>
+        <w:t xml:space="preserve"> </w:t>
+      </w:r>
+      <w:proofErr w:type="spellStart"/>
+      <w:r>
+        <w:rPr>
+          <w:rFonts w:ascii="Times New Roman" w:hAnsi="Times New Roman" w:cs="Times New Roman"/>
+          <w:sz w:val="28"/>
+          <w:szCs w:val="28"/>
+        </w:rPr>
+        <w:t>dụng</w:t>
+      </w:r>
+      <w:proofErr w:type="spellEnd"/>
+      <w:r>
+        <w:rPr>
+          <w:rFonts w:ascii="Times New Roman" w:hAnsi="Times New Roman" w:cs="Times New Roman"/>
+          <w:sz w:val="28"/>
+          <w:szCs w:val="28"/>
+        </w:rPr>
+        <w:t xml:space="preserve"> </w:t>
+      </w:r>
+      <w:proofErr w:type="spellStart"/>
+      <w:r>
+        <w:rPr>
+          <w:rFonts w:ascii="Times New Roman" w:hAnsi="Times New Roman" w:cs="Times New Roman"/>
+          <w:sz w:val="28"/>
+          <w:szCs w:val="28"/>
+        </w:rPr>
+        <w:t>lệnh</w:t>
+      </w:r>
+      <w:proofErr w:type="spellEnd"/>
+      <w:r>
+        <w:rPr>
+          <w:rFonts w:ascii="Times New Roman" w:hAnsi="Times New Roman" w:cs="Times New Roman"/>
+          <w:sz w:val="28"/>
+          <w:szCs w:val="28"/>
+        </w:rPr>
+        <w:t xml:space="preserve"> git diff -U&lt;</w:t>
+      </w:r>
+      <w:proofErr w:type="spellStart"/>
+      <w:r>
+        <w:rPr>
+          <w:rFonts w:ascii="Times New Roman" w:hAnsi="Times New Roman" w:cs="Times New Roman"/>
+          <w:sz w:val="28"/>
+          <w:szCs w:val="28"/>
+        </w:rPr>
+        <w:t>số</w:t>
+      </w:r>
+      <w:proofErr w:type="spellEnd"/>
+      <w:r>
+        <w:rPr>
+          <w:rFonts w:ascii="Times New Roman" w:hAnsi="Times New Roman" w:cs="Times New Roman"/>
+          <w:sz w:val="28"/>
+          <w:szCs w:val="28"/>
+        </w:rPr>
+        <w:t xml:space="preserve"> </w:t>
+      </w:r>
+      <w:proofErr w:type="spellStart"/>
+      <w:r>
+        <w:rPr>
+          <w:rFonts w:ascii="Times New Roman" w:hAnsi="Times New Roman" w:cs="Times New Roman"/>
+          <w:sz w:val="28"/>
+          <w:szCs w:val="28"/>
+        </w:rPr>
+        <w:t>lượng</w:t>
+      </w:r>
+      <w:proofErr w:type="spellEnd"/>
+      <w:r>
+        <w:rPr>
+          <w:rFonts w:ascii="Times New Roman" w:hAnsi="Times New Roman" w:cs="Times New Roman"/>
+          <w:sz w:val="28"/>
+          <w:szCs w:val="28"/>
+        </w:rPr>
+        <w:t xml:space="preserve"> </w:t>
+      </w:r>
+      <w:proofErr w:type="spellStart"/>
+      <w:r>
+        <w:rPr>
+          <w:rFonts w:ascii="Times New Roman" w:hAnsi="Times New Roman" w:cs="Times New Roman"/>
+          <w:sz w:val="28"/>
+          <w:szCs w:val="28"/>
+        </w:rPr>
+        <w:t>dòng</w:t>
+      </w:r>
+      <w:proofErr w:type="spellEnd"/>
+      <w:r>
+        <w:rPr>
+          <w:rFonts w:ascii="Times New Roman" w:hAnsi="Times New Roman" w:cs="Times New Roman"/>
+          <w:sz w:val="28"/>
+          <w:szCs w:val="28"/>
+        </w:rPr>
+        <w:t xml:space="preserve"> ở </w:t>
+      </w:r>
+      <w:proofErr w:type="spellStart"/>
+      <w:r>
+        <w:rPr>
+          <w:rFonts w:ascii="Times New Roman" w:hAnsi="Times New Roman" w:cs="Times New Roman"/>
+          <w:sz w:val="28"/>
+          <w:szCs w:val="28"/>
+        </w:rPr>
+        <w:t>chỗ</w:t>
+      </w:r>
+      <w:proofErr w:type="spellEnd"/>
+      <w:r>
+        <w:rPr>
+          <w:rFonts w:ascii="Times New Roman" w:hAnsi="Times New Roman" w:cs="Times New Roman"/>
+          <w:sz w:val="28"/>
+          <w:szCs w:val="28"/>
+        </w:rPr>
+        <w:t xml:space="preserve"> </w:t>
+      </w:r>
+      <w:proofErr w:type="spellStart"/>
+      <w:r>
+        <w:rPr>
+          <w:rFonts w:ascii="Times New Roman" w:hAnsi="Times New Roman" w:cs="Times New Roman"/>
+          <w:sz w:val="28"/>
+          <w:szCs w:val="28"/>
+        </w:rPr>
+        <w:t>thay</w:t>
+      </w:r>
+      <w:proofErr w:type="spellEnd"/>
+      <w:r>
+        <w:rPr>
+          <w:rFonts w:ascii="Times New Roman" w:hAnsi="Times New Roman" w:cs="Times New Roman"/>
+          <w:sz w:val="28"/>
+          <w:szCs w:val="28"/>
+        </w:rPr>
+        <w:t xml:space="preserve"> </w:t>
+      </w:r>
+      <w:proofErr w:type="spellStart"/>
+      <w:r>
+        <w:rPr>
+          <w:rFonts w:ascii="Times New Roman" w:hAnsi="Times New Roman" w:cs="Times New Roman"/>
+          <w:sz w:val="28"/>
+          <w:szCs w:val="28"/>
+        </w:rPr>
+        <w:t>đổi</w:t>
+      </w:r>
+      <w:proofErr w:type="spellEnd"/>
+      <w:r>
+        <w:rPr>
+          <w:rFonts w:ascii="Times New Roman" w:hAnsi="Times New Roman" w:cs="Times New Roman"/>
+          <w:sz w:val="28"/>
+          <w:szCs w:val="28"/>
+        </w:rPr>
+        <w:t xml:space="preserve">&gt;, ta </w:t>
+      </w:r>
+      <w:proofErr w:type="spellStart"/>
+      <w:r>
+        <w:rPr>
+          <w:rFonts w:ascii="Times New Roman" w:hAnsi="Times New Roman" w:cs="Times New Roman"/>
+          <w:sz w:val="28"/>
+          <w:szCs w:val="28"/>
+        </w:rPr>
+        <w:t>có</w:t>
+      </w:r>
+      <w:proofErr w:type="spellEnd"/>
+      <w:r>
+        <w:rPr>
+          <w:rFonts w:ascii="Times New Roman" w:hAnsi="Times New Roman" w:cs="Times New Roman"/>
+          <w:sz w:val="28"/>
+          <w:szCs w:val="28"/>
+        </w:rPr>
+        <w:t xml:space="preserve"> </w:t>
+      </w:r>
+      <w:proofErr w:type="spellStart"/>
+      <w:r>
+        <w:rPr>
+          <w:rFonts w:ascii="Times New Roman" w:hAnsi="Times New Roman" w:cs="Times New Roman"/>
+          <w:sz w:val="28"/>
+          <w:szCs w:val="28"/>
+        </w:rPr>
+        <w:t>thể</w:t>
+      </w:r>
+      <w:proofErr w:type="spellEnd"/>
+      <w:r>
+        <w:rPr>
+          <w:rFonts w:ascii="Times New Roman" w:hAnsi="Times New Roman" w:cs="Times New Roman"/>
+          <w:sz w:val="28"/>
+          <w:szCs w:val="28"/>
+        </w:rPr>
+        <w:t xml:space="preserve"> </w:t>
+      </w:r>
+      <w:proofErr w:type="spellStart"/>
+      <w:r>
+        <w:rPr>
+          <w:rFonts w:ascii="Times New Roman" w:hAnsi="Times New Roman" w:cs="Times New Roman"/>
+          <w:sz w:val="28"/>
+          <w:szCs w:val="28"/>
+        </w:rPr>
+        <w:t>xem</w:t>
+      </w:r>
+      <w:proofErr w:type="spellEnd"/>
+      <w:r>
+        <w:rPr>
+          <w:rFonts w:ascii="Times New Roman" w:hAnsi="Times New Roman" w:cs="Times New Roman"/>
+          <w:sz w:val="28"/>
+          <w:szCs w:val="28"/>
+        </w:rPr>
+        <w:t xml:space="preserve"> </w:t>
+      </w:r>
+      <w:proofErr w:type="spellStart"/>
+      <w:r>
+        <w:rPr>
+          <w:rFonts w:ascii="Times New Roman" w:hAnsi="Times New Roman" w:cs="Times New Roman"/>
+          <w:sz w:val="28"/>
+          <w:szCs w:val="28"/>
+        </w:rPr>
+        <w:t>được</w:t>
+      </w:r>
+      <w:proofErr w:type="spellEnd"/>
+      <w:r>
+        <w:rPr>
+          <w:rFonts w:ascii="Times New Roman" w:hAnsi="Times New Roman" w:cs="Times New Roman"/>
+          <w:sz w:val="28"/>
+          <w:szCs w:val="28"/>
+        </w:rPr>
+        <w:t xml:space="preserve"> </w:t>
+      </w:r>
+      <w:proofErr w:type="spellStart"/>
+      <w:r>
+        <w:rPr>
+          <w:rFonts w:ascii="Times New Roman" w:hAnsi="Times New Roman" w:cs="Times New Roman"/>
+          <w:sz w:val="28"/>
+          <w:szCs w:val="28"/>
+        </w:rPr>
+        <w:t>số</w:t>
+      </w:r>
+      <w:proofErr w:type="spellEnd"/>
+      <w:r>
+        <w:rPr>
+          <w:rFonts w:ascii="Times New Roman" w:hAnsi="Times New Roman" w:cs="Times New Roman"/>
+          <w:sz w:val="28"/>
+          <w:szCs w:val="28"/>
+        </w:rPr>
+        <w:t xml:space="preserve"> </w:t>
+      </w:r>
+      <w:proofErr w:type="spellStart"/>
+      <w:r>
+        <w:rPr>
+          <w:rFonts w:ascii="Times New Roman" w:hAnsi="Times New Roman" w:cs="Times New Roman"/>
+          <w:sz w:val="28"/>
+          <w:szCs w:val="28"/>
+        </w:rPr>
+        <w:t>lượng</w:t>
+      </w:r>
+      <w:proofErr w:type="spellEnd"/>
+      <w:r>
+        <w:rPr>
+          <w:rFonts w:ascii="Times New Roman" w:hAnsi="Times New Roman" w:cs="Times New Roman"/>
+          <w:sz w:val="28"/>
+          <w:szCs w:val="28"/>
+        </w:rPr>
+        <w:t xml:space="preserve"> </w:t>
+      </w:r>
+      <w:proofErr w:type="spellStart"/>
+      <w:r>
+        <w:rPr>
+          <w:rFonts w:ascii="Times New Roman" w:hAnsi="Times New Roman" w:cs="Times New Roman"/>
+          <w:sz w:val="28"/>
+          <w:szCs w:val="28"/>
+        </w:rPr>
+        <w:t>dòng</w:t>
+      </w:r>
+      <w:proofErr w:type="spellEnd"/>
+      <w:r>
+        <w:rPr>
+          <w:rFonts w:ascii="Times New Roman" w:hAnsi="Times New Roman" w:cs="Times New Roman"/>
+          <w:sz w:val="28"/>
+          <w:szCs w:val="28"/>
+        </w:rPr>
+        <w:t xml:space="preserve"> ở </w:t>
+      </w:r>
+      <w:proofErr w:type="spellStart"/>
+      <w:r>
+        <w:rPr>
+          <w:rFonts w:ascii="Times New Roman" w:hAnsi="Times New Roman" w:cs="Times New Roman"/>
+          <w:sz w:val="28"/>
+          <w:szCs w:val="28"/>
+        </w:rPr>
+        <w:t>vị</w:t>
+      </w:r>
+      <w:proofErr w:type="spellEnd"/>
+      <w:r>
+        <w:rPr>
+          <w:rFonts w:ascii="Times New Roman" w:hAnsi="Times New Roman" w:cs="Times New Roman"/>
+          <w:sz w:val="28"/>
+          <w:szCs w:val="28"/>
+        </w:rPr>
+        <w:t xml:space="preserve"> </w:t>
+      </w:r>
+      <w:proofErr w:type="spellStart"/>
+      <w:r>
+        <w:rPr>
+          <w:rFonts w:ascii="Times New Roman" w:hAnsi="Times New Roman" w:cs="Times New Roman"/>
+          <w:sz w:val="28"/>
+          <w:szCs w:val="28"/>
+        </w:rPr>
+        <w:t>trí</w:t>
+      </w:r>
+      <w:proofErr w:type="spellEnd"/>
+      <w:r>
+        <w:rPr>
+          <w:rFonts w:ascii="Times New Roman" w:hAnsi="Times New Roman" w:cs="Times New Roman"/>
+          <w:sz w:val="28"/>
+          <w:szCs w:val="28"/>
+        </w:rPr>
+        <w:t xml:space="preserve"> </w:t>
+      </w:r>
+      <w:proofErr w:type="spellStart"/>
+      <w:r>
+        <w:rPr>
+          <w:rFonts w:ascii="Times New Roman" w:hAnsi="Times New Roman" w:cs="Times New Roman"/>
+          <w:sz w:val="28"/>
+          <w:szCs w:val="28"/>
+        </w:rPr>
+        <w:t>thay</w:t>
+      </w:r>
+      <w:proofErr w:type="spellEnd"/>
+      <w:r>
+        <w:rPr>
+          <w:rFonts w:ascii="Times New Roman" w:hAnsi="Times New Roman" w:cs="Times New Roman"/>
+          <w:sz w:val="28"/>
+          <w:szCs w:val="28"/>
+        </w:rPr>
+        <w:t xml:space="preserve"> </w:t>
+      </w:r>
+      <w:proofErr w:type="spellStart"/>
+      <w:r>
+        <w:rPr>
+          <w:rFonts w:ascii="Times New Roman" w:hAnsi="Times New Roman" w:cs="Times New Roman"/>
+          <w:sz w:val="28"/>
+          <w:szCs w:val="28"/>
+        </w:rPr>
+        <w:t>đổi</w:t>
+      </w:r>
+      <w:proofErr w:type="spellEnd"/>
+      <w:r>
+        <w:rPr>
+          <w:rFonts w:ascii="Times New Roman" w:hAnsi="Times New Roman" w:cs="Times New Roman"/>
+          <w:sz w:val="28"/>
+          <w:szCs w:val="28"/>
+        </w:rPr>
+        <w:t>.</w:t>
       </w:r>
     </w:p>
     <w:p>
@@ -1234,7 +7260,223 @@
           <w:szCs w:val="28"/>
         </w:rPr>
         <w:tab/>
-        <w:t>VD: Ta có thể xem 3 dòng ở vị trí bị thay đổi bằng câu lệnh git diff -U3</w:t>
+        <w:t xml:space="preserve">VD: Ta </w:t>
+      </w:r>
+      <w:proofErr w:type="spellStart"/>
+      <w:r>
+        <w:rPr>
+          <w:rFonts w:ascii="Times New Roman" w:hAnsi="Times New Roman" w:cs="Times New Roman"/>
+          <w:sz w:val="28"/>
+          <w:szCs w:val="28"/>
+        </w:rPr>
+        <w:t>có</w:t>
+      </w:r>
+      <w:proofErr w:type="spellEnd"/>
+      <w:r>
+        <w:rPr>
+          <w:rFonts w:ascii="Times New Roman" w:hAnsi="Times New Roman" w:cs="Times New Roman"/>
+          <w:sz w:val="28"/>
+          <w:szCs w:val="28"/>
+        </w:rPr>
+        <w:t xml:space="preserve"> </w:t>
+      </w:r>
+      <w:proofErr w:type="spellStart"/>
+      <w:r>
+        <w:rPr>
+          <w:rFonts w:ascii="Times New Roman" w:hAnsi="Times New Roman" w:cs="Times New Roman"/>
+          <w:sz w:val="28"/>
+          <w:szCs w:val="28"/>
+        </w:rPr>
+        <w:t>thể</w:t>
+      </w:r>
+      <w:proofErr w:type="spellEnd"/>
+      <w:r>
+        <w:rPr>
+          <w:rFonts w:ascii="Times New Roman" w:hAnsi="Times New Roman" w:cs="Times New Roman"/>
+          <w:sz w:val="28"/>
+          <w:szCs w:val="28"/>
+        </w:rPr>
+        <w:t xml:space="preserve"> </w:t>
+      </w:r>
+      <w:proofErr w:type="spellStart"/>
+      <w:r>
+        <w:rPr>
+          <w:rFonts w:ascii="Times New Roman" w:hAnsi="Times New Roman" w:cs="Times New Roman"/>
+          <w:sz w:val="28"/>
+          <w:szCs w:val="28"/>
+        </w:rPr>
+        <w:t>xem</w:t>
+      </w:r>
+      <w:proofErr w:type="spellEnd"/>
+      <w:r>
+        <w:rPr>
+          <w:rFonts w:ascii="Times New Roman" w:hAnsi="Times New Roman" w:cs="Times New Roman"/>
+          <w:sz w:val="28"/>
+          <w:szCs w:val="28"/>
+        </w:rPr>
+        <w:t xml:space="preserve"> 3 </w:t>
+      </w:r>
+      <w:proofErr w:type="spellStart"/>
+      <w:r>
+        <w:rPr>
+          <w:rFonts w:ascii="Times New Roman" w:hAnsi="Times New Roman" w:cs="Times New Roman"/>
+          <w:sz w:val="28"/>
+          <w:szCs w:val="28"/>
+        </w:rPr>
+        <w:t>dòng</w:t>
+      </w:r>
+      <w:proofErr w:type="spellEnd"/>
+      <w:r>
+        <w:rPr>
+          <w:rFonts w:ascii="Times New Roman" w:hAnsi="Times New Roman" w:cs="Times New Roman"/>
+          <w:sz w:val="28"/>
+          <w:szCs w:val="28"/>
+        </w:rPr>
+        <w:t xml:space="preserve"> ở </w:t>
+      </w:r>
+      <w:proofErr w:type="spellStart"/>
+      <w:r>
+        <w:rPr>
+          <w:rFonts w:ascii="Times New Roman" w:hAnsi="Times New Roman" w:cs="Times New Roman"/>
+          <w:sz w:val="28"/>
+          <w:szCs w:val="28"/>
+        </w:rPr>
+        <w:t>vị</w:t>
+      </w:r>
+      <w:proofErr w:type="spellEnd"/>
+      <w:r>
+        <w:rPr>
+          <w:rFonts w:ascii="Times New Roman" w:hAnsi="Times New Roman" w:cs="Times New Roman"/>
+          <w:sz w:val="28"/>
+          <w:szCs w:val="28"/>
+        </w:rPr>
+        <w:t xml:space="preserve"> </w:t>
+      </w:r>
+      <w:proofErr w:type="spellStart"/>
+      <w:r>
+        <w:rPr>
+          <w:rFonts w:ascii="Times New Roman" w:hAnsi="Times New Roman" w:cs="Times New Roman"/>
+          <w:sz w:val="28"/>
+          <w:szCs w:val="28"/>
+        </w:rPr>
+        <w:t>trí</w:t>
+      </w:r>
+      <w:proofErr w:type="spellEnd"/>
+      <w:r>
+        <w:rPr>
+          <w:rFonts w:ascii="Times New Roman" w:hAnsi="Times New Roman" w:cs="Times New Roman"/>
+          <w:sz w:val="28"/>
+          <w:szCs w:val="28"/>
+        </w:rPr>
+        <w:t xml:space="preserve"> </w:t>
+      </w:r>
+      <w:proofErr w:type="spellStart"/>
+      <w:r>
+        <w:rPr>
+          <w:rFonts w:ascii="Times New Roman" w:hAnsi="Times New Roman" w:cs="Times New Roman"/>
+          <w:sz w:val="28"/>
+          <w:szCs w:val="28"/>
+        </w:rPr>
+        <w:t>bị</w:t>
+      </w:r>
+      <w:proofErr w:type="spellEnd"/>
+      <w:r>
+        <w:rPr>
+          <w:rFonts w:ascii="Times New Roman" w:hAnsi="Times New Roman" w:cs="Times New Roman"/>
+          <w:sz w:val="28"/>
+          <w:szCs w:val="28"/>
+        </w:rPr>
+        <w:t xml:space="preserve"> </w:t>
+      </w:r>
+      <w:proofErr w:type="spellStart"/>
+      <w:r>
+        <w:rPr>
+          <w:rFonts w:ascii="Times New Roman" w:hAnsi="Times New Roman" w:cs="Times New Roman"/>
+          <w:sz w:val="28"/>
+          <w:szCs w:val="28"/>
+        </w:rPr>
+        <w:t>thay</w:t>
+      </w:r>
+      <w:proofErr w:type="spellEnd"/>
+      <w:r>
+        <w:rPr>
+          <w:rFonts w:ascii="Times New Roman" w:hAnsi="Times New Roman" w:cs="Times New Roman"/>
+          <w:sz w:val="28"/>
+          <w:szCs w:val="28"/>
+        </w:rPr>
+        <w:t xml:space="preserve"> </w:t>
+      </w:r>
+      <w:proofErr w:type="spellStart"/>
+      <w:r>
+        <w:rPr>
+          <w:rFonts w:ascii="Times New Roman" w:hAnsi="Times New Roman" w:cs="Times New Roman"/>
+          <w:sz w:val="28"/>
+          <w:szCs w:val="28"/>
+        </w:rPr>
+        <w:t>đổi</w:t>
+      </w:r>
+      <w:proofErr w:type="spellEnd"/>
+      <w:r>
+        <w:rPr>
+          <w:rFonts w:ascii="Times New Roman" w:hAnsi="Times New Roman" w:cs="Times New Roman"/>
+          <w:sz w:val="28"/>
+          <w:szCs w:val="28"/>
+        </w:rPr>
+        <w:t xml:space="preserve"> </w:t>
+      </w:r>
+      <w:proofErr w:type="spellStart"/>
+      <w:r>
+        <w:rPr>
+          <w:rFonts w:ascii="Times New Roman" w:hAnsi="Times New Roman" w:cs="Times New Roman"/>
+          <w:sz w:val="28"/>
+          <w:szCs w:val="28"/>
+        </w:rPr>
+        <w:t>bằng</w:t>
+      </w:r>
+      <w:proofErr w:type="spellEnd"/>
+      <w:r>
+        <w:rPr>
+          <w:rFonts w:ascii="Times New Roman" w:hAnsi="Times New Roman" w:cs="Times New Roman"/>
+          <w:sz w:val="28"/>
+          <w:szCs w:val="28"/>
+        </w:rPr>
+        <w:t xml:space="preserve"> </w:t>
+      </w:r>
+      <w:proofErr w:type="spellStart"/>
+      <w:r>
+        <w:rPr>
+          <w:rFonts w:ascii="Times New Roman" w:hAnsi="Times New Roman" w:cs="Times New Roman"/>
+          <w:sz w:val="28"/>
+          <w:szCs w:val="28"/>
+        </w:rPr>
+        <w:t>câu</w:t>
+      </w:r>
+      <w:proofErr w:type="spellEnd"/>
+      <w:r>
+        <w:rPr>
+          <w:rFonts w:ascii="Times New Roman" w:hAnsi="Times New Roman" w:cs="Times New Roman"/>
+          <w:sz w:val="28"/>
+          <w:szCs w:val="28"/>
+        </w:rPr>
+        <w:t xml:space="preserve"> </w:t>
+      </w:r>
+      <w:proofErr w:type="spellStart"/>
+      <w:r>
+        <w:rPr>
+          <w:rFonts w:ascii="Times New Roman" w:hAnsi="Times New Roman" w:cs="Times New Roman"/>
+          <w:sz w:val="28"/>
+          <w:szCs w:val="28"/>
+        </w:rPr>
+        <w:t>lệnh</w:t>
+      </w:r>
+      <w:proofErr w:type="spellEnd"/>
+      <w:r>
+        <w:rPr>
+          <w:rFonts w:ascii="Times New Roman" w:hAnsi="Times New Roman" w:cs="Times New Roman"/>
+          <w:sz w:val="28"/>
+          <w:szCs w:val="28"/>
+        </w:rPr>
+        <w:t xml:space="preserve"> git diff -U3</w:t>
       </w:r>
     </w:p>
     <w:p>
@@ -1249,6 +7491,7 @@
       <w:r>
         <w:rPr>
           <w:rFonts w:ascii="Times New Roman" w:hAnsi="Times New Roman" w:cs="Times New Roman"/>
+          <w:noProof/>
           <w:sz w:val="28"/>
           <w:szCs w:val="28"/>
         </w:rPr>
@@ -1304,13 +7547,59 @@
           <w:szCs w:val="28"/>
         </w:rPr>
       </w:pPr>
-      <w:r>
-        <w:rPr>
-          <w:rFonts w:ascii="Times New Roman" w:hAnsi="Times New Roman" w:cs="Times New Roman"/>
-          <w:sz w:val="28"/>
-          <w:szCs w:val="28"/>
-        </w:rPr>
-        <w:t>Phân biệt pull và fetch</w:t>
+      <w:proofErr w:type="spellStart"/>
+      <w:r>
+        <w:rPr>
+          <w:rFonts w:ascii="Times New Roman" w:hAnsi="Times New Roman" w:cs="Times New Roman"/>
+          <w:sz w:val="28"/>
+          <w:szCs w:val="28"/>
+        </w:rPr>
+        <w:t>Phân</w:t>
+      </w:r>
+      <w:proofErr w:type="spellEnd"/>
+      <w:r>
+        <w:rPr>
+          <w:rFonts w:ascii="Times New Roman" w:hAnsi="Times New Roman" w:cs="Times New Roman"/>
+          <w:sz w:val="28"/>
+          <w:szCs w:val="28"/>
+        </w:rPr>
+        <w:t xml:space="preserve"> </w:t>
+      </w:r>
+      <w:proofErr w:type="spellStart"/>
+      <w:r>
+        <w:rPr>
+          <w:rFonts w:ascii="Times New Roman" w:hAnsi="Times New Roman" w:cs="Times New Roman"/>
+          <w:sz w:val="28"/>
+          <w:szCs w:val="28"/>
+        </w:rPr>
+        <w:t>biệt</w:t>
+      </w:r>
+      <w:proofErr w:type="spellEnd"/>
+      <w:r>
+        <w:rPr>
+          <w:rFonts w:ascii="Times New Roman" w:hAnsi="Times New Roman" w:cs="Times New Roman"/>
+          <w:sz w:val="28"/>
+          <w:szCs w:val="28"/>
+        </w:rPr>
+        <w:t xml:space="preserve"> pull </w:t>
+      </w:r>
+      <w:proofErr w:type="spellStart"/>
+      <w:r>
+        <w:rPr>
+          <w:rFonts w:ascii="Times New Roman" w:hAnsi="Times New Roman" w:cs="Times New Roman"/>
+          <w:sz w:val="28"/>
+          <w:szCs w:val="28"/>
+        </w:rPr>
+        <w:t>và</w:t>
+      </w:r>
+      <w:proofErr w:type="spellEnd"/>
+      <w:r>
+        <w:rPr>
+          <w:rFonts w:ascii="Times New Roman" w:hAnsi="Times New Roman" w:cs="Times New Roman"/>
+          <w:sz w:val="28"/>
+          <w:szCs w:val="28"/>
+        </w:rPr>
+        <w:t xml:space="preserve"> fetch</w:t>
       </w:r>
     </w:p>
     <w:p>
@@ -1334,612 +7623,911 @@
           <w:sz w:val="28"/>
           <w:szCs w:val="28"/>
         </w:rPr>
-        <w:t>Khi ta sử dụng lệnh git fetch, hệ thống sẽ tải về những thay đổi từ repo chung xuống repo local mà không thực hiện bất kì thay đổi nào trên nội dung của các file local. Mục đích sử dụng lệnh này là nhằm xem trước các thay đổi đã được thực hiện mà không làm rối nội dung trên file local.</w:t>
+        <w:t xml:space="preserve">Khi ta </w:t>
+      </w:r>
+      <w:proofErr w:type="spellStart"/>
+      <w:r>
+        <w:rPr>
+          <w:rFonts w:ascii="Times New Roman" w:hAnsi="Times New Roman" w:cs="Times New Roman"/>
+          <w:sz w:val="28"/>
+          <w:szCs w:val="28"/>
+        </w:rPr>
+        <w:t>sử</w:t>
+      </w:r>
+      <w:proofErr w:type="spellEnd"/>
+      <w:r>
+        <w:rPr>
+          <w:rFonts w:ascii="Times New Roman" w:hAnsi="Times New Roman" w:cs="Times New Roman"/>
+          <w:sz w:val="28"/>
+          <w:szCs w:val="28"/>
+        </w:rPr>
+        <w:t xml:space="preserve"> </w:t>
+      </w:r>
+      <w:proofErr w:type="spellStart"/>
+      <w:r>
+        <w:rPr>
+          <w:rFonts w:ascii="Times New Roman" w:hAnsi="Times New Roman" w:cs="Times New Roman"/>
+          <w:sz w:val="28"/>
+          <w:szCs w:val="28"/>
+        </w:rPr>
+        <w:t>dụng</w:t>
+      </w:r>
+      <w:proofErr w:type="spellEnd"/>
+      <w:r>
+        <w:rPr>
+          <w:rFonts w:ascii="Times New Roman" w:hAnsi="Times New Roman" w:cs="Times New Roman"/>
+          <w:sz w:val="28"/>
+          <w:szCs w:val="28"/>
+        </w:rPr>
+        <w:t xml:space="preserve"> </w:t>
+      </w:r>
+      <w:proofErr w:type="spellStart"/>
+      <w:r>
+        <w:rPr>
+          <w:rFonts w:ascii="Times New Roman" w:hAnsi="Times New Roman" w:cs="Times New Roman"/>
+          <w:sz w:val="28"/>
+          <w:szCs w:val="28"/>
+        </w:rPr>
+        <w:t>lệnh</w:t>
+      </w:r>
+      <w:proofErr w:type="spellEnd"/>
+      <w:r>
+        <w:rPr>
+          <w:rFonts w:ascii="Times New Roman" w:hAnsi="Times New Roman" w:cs="Times New Roman"/>
+          <w:sz w:val="28"/>
+          <w:szCs w:val="28"/>
+        </w:rPr>
+        <w:t xml:space="preserve"> git fetch, </w:t>
+      </w:r>
+      <w:proofErr w:type="spellStart"/>
+      <w:r>
+        <w:rPr>
+          <w:rFonts w:ascii="Times New Roman" w:hAnsi="Times New Roman" w:cs="Times New Roman"/>
+          <w:sz w:val="28"/>
+          <w:szCs w:val="28"/>
+        </w:rPr>
+        <w:t>hệ</w:t>
+      </w:r>
+      <w:proofErr w:type="spellEnd"/>
+      <w:r>
+        <w:rPr>
+          <w:rFonts w:ascii="Times New Roman" w:hAnsi="Times New Roman" w:cs="Times New Roman"/>
+          <w:sz w:val="28"/>
+          <w:szCs w:val="28"/>
+        </w:rPr>
+        <w:t xml:space="preserve"> </w:t>
+      </w:r>
+      <w:proofErr w:type="spellStart"/>
+      <w:r>
+        <w:rPr>
+          <w:rFonts w:ascii="Times New Roman" w:hAnsi="Times New Roman" w:cs="Times New Roman"/>
+          <w:sz w:val="28"/>
+          <w:szCs w:val="28"/>
+        </w:rPr>
+        <w:t>thống</w:t>
+      </w:r>
+      <w:proofErr w:type="spellEnd"/>
+      <w:r>
+        <w:rPr>
+          <w:rFonts w:ascii="Times New Roman" w:hAnsi="Times New Roman" w:cs="Times New Roman"/>
+          <w:sz w:val="28"/>
+          <w:szCs w:val="28"/>
+        </w:rPr>
+        <w:t xml:space="preserve"> </w:t>
+      </w:r>
+      <w:proofErr w:type="spellStart"/>
+      <w:r>
+        <w:rPr>
+          <w:rFonts w:ascii="Times New Roman" w:hAnsi="Times New Roman" w:cs="Times New Roman"/>
+          <w:sz w:val="28"/>
+          <w:szCs w:val="28"/>
+        </w:rPr>
+        <w:t>sẽ</w:t>
+      </w:r>
+      <w:proofErr w:type="spellEnd"/>
+      <w:r>
+        <w:rPr>
+          <w:rFonts w:ascii="Times New Roman" w:hAnsi="Times New Roman" w:cs="Times New Roman"/>
+          <w:sz w:val="28"/>
+          <w:szCs w:val="28"/>
+        </w:rPr>
+        <w:t xml:space="preserve"> </w:t>
+      </w:r>
+      <w:proofErr w:type="spellStart"/>
+      <w:r>
+        <w:rPr>
+          <w:rFonts w:ascii="Times New Roman" w:hAnsi="Times New Roman" w:cs="Times New Roman"/>
+          <w:sz w:val="28"/>
+          <w:szCs w:val="28"/>
+        </w:rPr>
+        <w:t>tải</w:t>
+      </w:r>
+      <w:proofErr w:type="spellEnd"/>
+      <w:r>
+        <w:rPr>
+          <w:rFonts w:ascii="Times New Roman" w:hAnsi="Times New Roman" w:cs="Times New Roman"/>
+          <w:sz w:val="28"/>
+          <w:szCs w:val="28"/>
+        </w:rPr>
+        <w:t xml:space="preserve"> </w:t>
+      </w:r>
+      <w:proofErr w:type="spellStart"/>
+      <w:r>
+        <w:rPr>
+          <w:rFonts w:ascii="Times New Roman" w:hAnsi="Times New Roman" w:cs="Times New Roman"/>
+          <w:sz w:val="28"/>
+          <w:szCs w:val="28"/>
+        </w:rPr>
+        <w:t>về</w:t>
+      </w:r>
+      <w:proofErr w:type="spellEnd"/>
+      <w:r>
+        <w:rPr>
+          <w:rFonts w:ascii="Times New Roman" w:hAnsi="Times New Roman" w:cs="Times New Roman"/>
+          <w:sz w:val="28"/>
+          <w:szCs w:val="28"/>
+        </w:rPr>
+        <w:t xml:space="preserve"> </w:t>
+      </w:r>
+      <w:proofErr w:type="spellStart"/>
+      <w:r>
+        <w:rPr>
+          <w:rFonts w:ascii="Times New Roman" w:hAnsi="Times New Roman" w:cs="Times New Roman"/>
+          <w:sz w:val="28"/>
+          <w:szCs w:val="28"/>
+        </w:rPr>
+        <w:t>những</w:t>
+      </w:r>
+      <w:proofErr w:type="spellEnd"/>
+      <w:r>
+        <w:rPr>
+          <w:rFonts w:ascii="Times New Roman" w:hAnsi="Times New Roman" w:cs="Times New Roman"/>
+          <w:sz w:val="28"/>
+          <w:szCs w:val="28"/>
+        </w:rPr>
+        <w:t xml:space="preserve"> </w:t>
+      </w:r>
+      <w:proofErr w:type="spellStart"/>
+      <w:r>
+        <w:rPr>
+          <w:rFonts w:ascii="Times New Roman" w:hAnsi="Times New Roman" w:cs="Times New Roman"/>
+          <w:sz w:val="28"/>
+          <w:szCs w:val="28"/>
+        </w:rPr>
+        <w:t>thay</w:t>
+      </w:r>
+      <w:proofErr w:type="spellEnd"/>
+      <w:r>
+        <w:rPr>
+          <w:rFonts w:ascii="Times New Roman" w:hAnsi="Times New Roman" w:cs="Times New Roman"/>
+          <w:sz w:val="28"/>
+          <w:szCs w:val="28"/>
+        </w:rPr>
+        <w:t xml:space="preserve"> </w:t>
+      </w:r>
+      <w:proofErr w:type="spellStart"/>
+      <w:r>
+        <w:rPr>
+          <w:rFonts w:ascii="Times New Roman" w:hAnsi="Times New Roman" w:cs="Times New Roman"/>
+          <w:sz w:val="28"/>
+          <w:szCs w:val="28"/>
+        </w:rPr>
+        <w:t>đổi</w:t>
+      </w:r>
+      <w:proofErr w:type="spellEnd"/>
+      <w:r>
+        <w:rPr>
+          <w:rFonts w:ascii="Times New Roman" w:hAnsi="Times New Roman" w:cs="Times New Roman"/>
+          <w:sz w:val="28"/>
+          <w:szCs w:val="28"/>
+        </w:rPr>
+        <w:t xml:space="preserve"> </w:t>
+      </w:r>
+      <w:proofErr w:type="spellStart"/>
+      <w:r>
+        <w:rPr>
+          <w:rFonts w:ascii="Times New Roman" w:hAnsi="Times New Roman" w:cs="Times New Roman"/>
+          <w:sz w:val="28"/>
+          <w:szCs w:val="28"/>
+        </w:rPr>
+        <w:t>từ</w:t>
+      </w:r>
+      <w:proofErr w:type="spellEnd"/>
+      <w:r>
+        <w:rPr>
+          <w:rFonts w:ascii="Times New Roman" w:hAnsi="Times New Roman" w:cs="Times New Roman"/>
+          <w:sz w:val="28"/>
+          <w:szCs w:val="28"/>
+        </w:rPr>
+        <w:t xml:space="preserve"> repo </w:t>
+      </w:r>
+      <w:proofErr w:type="spellStart"/>
+      <w:r>
+        <w:rPr>
+          <w:rFonts w:ascii="Times New Roman" w:hAnsi="Times New Roman" w:cs="Times New Roman"/>
+          <w:sz w:val="28"/>
+          <w:szCs w:val="28"/>
+        </w:rPr>
+        <w:t>chung</w:t>
+      </w:r>
+      <w:proofErr w:type="spellEnd"/>
+      <w:r>
+        <w:rPr>
+          <w:rFonts w:ascii="Times New Roman" w:hAnsi="Times New Roman" w:cs="Times New Roman"/>
+          <w:sz w:val="28"/>
+          <w:szCs w:val="28"/>
+        </w:rPr>
+        <w:t xml:space="preserve"> </w:t>
+      </w:r>
+      <w:proofErr w:type="spellStart"/>
+      <w:r>
+        <w:rPr>
+          <w:rFonts w:ascii="Times New Roman" w:hAnsi="Times New Roman" w:cs="Times New Roman"/>
+          <w:sz w:val="28"/>
+          <w:szCs w:val="28"/>
+        </w:rPr>
+        <w:t>xuống</w:t>
+      </w:r>
+      <w:proofErr w:type="spellEnd"/>
+      <w:r>
+        <w:rPr>
+          <w:rFonts w:ascii="Times New Roman" w:hAnsi="Times New Roman" w:cs="Times New Roman"/>
+          <w:sz w:val="28"/>
+          <w:szCs w:val="28"/>
+        </w:rPr>
+        <w:t xml:space="preserve"> repo local </w:t>
+      </w:r>
+      <w:proofErr w:type="spellStart"/>
+      <w:r>
+        <w:rPr>
+          <w:rFonts w:ascii="Times New Roman" w:hAnsi="Times New Roman" w:cs="Times New Roman"/>
+          <w:sz w:val="28"/>
+          <w:szCs w:val="28"/>
+        </w:rPr>
+        <w:t>mà</w:t>
+      </w:r>
+      <w:proofErr w:type="spellEnd"/>
+      <w:r>
+        <w:rPr>
+          <w:rFonts w:ascii="Times New Roman" w:hAnsi="Times New Roman" w:cs="Times New Roman"/>
+          <w:sz w:val="28"/>
+          <w:szCs w:val="28"/>
+        </w:rPr>
+        <w:t xml:space="preserve"> </w:t>
+      </w:r>
+      <w:proofErr w:type="spellStart"/>
+      <w:r>
+        <w:rPr>
+          <w:rFonts w:ascii="Times New Roman" w:hAnsi="Times New Roman" w:cs="Times New Roman"/>
+          <w:sz w:val="28"/>
+          <w:szCs w:val="28"/>
+        </w:rPr>
+        <w:t>không</w:t>
+      </w:r>
+      <w:proofErr w:type="spellEnd"/>
+      <w:r>
+        <w:rPr>
+          <w:rFonts w:ascii="Times New Roman" w:hAnsi="Times New Roman" w:cs="Times New Roman"/>
+          <w:sz w:val="28"/>
+          <w:szCs w:val="28"/>
+        </w:rPr>
+        <w:t xml:space="preserve"> </w:t>
+      </w:r>
+      <w:proofErr w:type="spellStart"/>
+      <w:r>
+        <w:rPr>
+          <w:rFonts w:ascii="Times New Roman" w:hAnsi="Times New Roman" w:cs="Times New Roman"/>
+          <w:sz w:val="28"/>
+          <w:szCs w:val="28"/>
+        </w:rPr>
+        <w:t>thực</w:t>
+      </w:r>
+      <w:proofErr w:type="spellEnd"/>
+      <w:r>
+        <w:rPr>
+          <w:rFonts w:ascii="Times New Roman" w:hAnsi="Times New Roman" w:cs="Times New Roman"/>
+          <w:sz w:val="28"/>
+          <w:szCs w:val="28"/>
+        </w:rPr>
+        <w:t xml:space="preserve"> </w:t>
+      </w:r>
+      <w:proofErr w:type="spellStart"/>
+      <w:r>
+        <w:rPr>
+          <w:rFonts w:ascii="Times New Roman" w:hAnsi="Times New Roman" w:cs="Times New Roman"/>
+          <w:sz w:val="28"/>
+          <w:szCs w:val="28"/>
+        </w:rPr>
+        <w:t>hiện</w:t>
+      </w:r>
+      <w:proofErr w:type="spellEnd"/>
+      <w:r>
+        <w:rPr>
+          <w:rFonts w:ascii="Times New Roman" w:hAnsi="Times New Roman" w:cs="Times New Roman"/>
+          <w:sz w:val="28"/>
+          <w:szCs w:val="28"/>
+        </w:rPr>
+        <w:t xml:space="preserve"> </w:t>
+      </w:r>
+      <w:proofErr w:type="spellStart"/>
+      <w:r>
+        <w:rPr>
+          <w:rFonts w:ascii="Times New Roman" w:hAnsi="Times New Roman" w:cs="Times New Roman"/>
+          <w:sz w:val="28"/>
+          <w:szCs w:val="28"/>
+        </w:rPr>
+        <w:t>bất</w:t>
+      </w:r>
+      <w:proofErr w:type="spellEnd"/>
+      <w:r>
+        <w:rPr>
+          <w:rFonts w:ascii="Times New Roman" w:hAnsi="Times New Roman" w:cs="Times New Roman"/>
+          <w:sz w:val="28"/>
+          <w:szCs w:val="28"/>
+        </w:rPr>
+        <w:t xml:space="preserve"> </w:t>
+      </w:r>
+      <w:proofErr w:type="spellStart"/>
+      <w:r>
+        <w:rPr>
+          <w:rFonts w:ascii="Times New Roman" w:hAnsi="Times New Roman" w:cs="Times New Roman"/>
+          <w:sz w:val="28"/>
+          <w:szCs w:val="28"/>
+        </w:rPr>
+        <w:t>kì</w:t>
+      </w:r>
+      <w:proofErr w:type="spellEnd"/>
+      <w:r>
+        <w:rPr>
+          <w:rFonts w:ascii="Times New Roman" w:hAnsi="Times New Roman" w:cs="Times New Roman"/>
+          <w:sz w:val="28"/>
+          <w:szCs w:val="28"/>
+        </w:rPr>
+        <w:t xml:space="preserve"> </w:t>
+      </w:r>
+      <w:proofErr w:type="spellStart"/>
+      <w:r>
+        <w:rPr>
+          <w:rFonts w:ascii="Times New Roman" w:hAnsi="Times New Roman" w:cs="Times New Roman"/>
+          <w:sz w:val="28"/>
+          <w:szCs w:val="28"/>
+        </w:rPr>
+        <w:t>thay</w:t>
+      </w:r>
+      <w:proofErr w:type="spellEnd"/>
+      <w:r>
+        <w:rPr>
+          <w:rFonts w:ascii="Times New Roman" w:hAnsi="Times New Roman" w:cs="Times New Roman"/>
+          <w:sz w:val="28"/>
+          <w:szCs w:val="28"/>
+        </w:rPr>
+        <w:t xml:space="preserve"> </w:t>
+      </w:r>
+      <w:proofErr w:type="spellStart"/>
+      <w:r>
+        <w:rPr>
+          <w:rFonts w:ascii="Times New Roman" w:hAnsi="Times New Roman" w:cs="Times New Roman"/>
+          <w:sz w:val="28"/>
+          <w:szCs w:val="28"/>
+        </w:rPr>
+        <w:t>đổi</w:t>
+      </w:r>
+      <w:proofErr w:type="spellEnd"/>
+      <w:r>
+        <w:rPr>
+          <w:rFonts w:ascii="Times New Roman" w:hAnsi="Times New Roman" w:cs="Times New Roman"/>
+          <w:sz w:val="28"/>
+          <w:szCs w:val="28"/>
+        </w:rPr>
+        <w:t xml:space="preserve"> </w:t>
+      </w:r>
+      <w:proofErr w:type="spellStart"/>
+      <w:r>
+        <w:rPr>
+          <w:rFonts w:ascii="Times New Roman" w:hAnsi="Times New Roman" w:cs="Times New Roman"/>
+          <w:sz w:val="28"/>
+          <w:szCs w:val="28"/>
+        </w:rPr>
+        <w:t>nào</w:t>
+      </w:r>
+      <w:proofErr w:type="spellEnd"/>
+      <w:r>
+        <w:rPr>
+          <w:rFonts w:ascii="Times New Roman" w:hAnsi="Times New Roman" w:cs="Times New Roman"/>
+          <w:sz w:val="28"/>
+          <w:szCs w:val="28"/>
+        </w:rPr>
+        <w:t xml:space="preserve"> </w:t>
+      </w:r>
+      <w:proofErr w:type="spellStart"/>
+      <w:r>
+        <w:rPr>
+          <w:rFonts w:ascii="Times New Roman" w:hAnsi="Times New Roman" w:cs="Times New Roman"/>
+          <w:sz w:val="28"/>
+          <w:szCs w:val="28"/>
+        </w:rPr>
+        <w:t>trên</w:t>
+      </w:r>
+      <w:proofErr w:type="spellEnd"/>
+      <w:r>
+        <w:rPr>
+          <w:rFonts w:ascii="Times New Roman" w:hAnsi="Times New Roman" w:cs="Times New Roman"/>
+          <w:sz w:val="28"/>
+          <w:szCs w:val="28"/>
+        </w:rPr>
+        <w:t xml:space="preserve"> </w:t>
+      </w:r>
+      <w:proofErr w:type="spellStart"/>
+      <w:r>
+        <w:rPr>
+          <w:rFonts w:ascii="Times New Roman" w:hAnsi="Times New Roman" w:cs="Times New Roman"/>
+          <w:sz w:val="28"/>
+          <w:szCs w:val="28"/>
+        </w:rPr>
+        <w:t>nội</w:t>
+      </w:r>
+      <w:proofErr w:type="spellEnd"/>
+      <w:r>
+        <w:rPr>
+          <w:rFonts w:ascii="Times New Roman" w:hAnsi="Times New Roman" w:cs="Times New Roman"/>
+          <w:sz w:val="28"/>
+          <w:szCs w:val="28"/>
+        </w:rPr>
+        <w:t xml:space="preserve"> dung </w:t>
+      </w:r>
+      <w:proofErr w:type="spellStart"/>
+      <w:r>
+        <w:rPr>
+          <w:rFonts w:ascii="Times New Roman" w:hAnsi="Times New Roman" w:cs="Times New Roman"/>
+          <w:sz w:val="28"/>
+          <w:szCs w:val="28"/>
+        </w:rPr>
+        <w:t>của</w:t>
+      </w:r>
+      <w:proofErr w:type="spellEnd"/>
+      <w:r>
+        <w:rPr>
+          <w:rFonts w:ascii="Times New Roman" w:hAnsi="Times New Roman" w:cs="Times New Roman"/>
+          <w:sz w:val="28"/>
+          <w:szCs w:val="28"/>
+        </w:rPr>
+        <w:t xml:space="preserve"> </w:t>
+      </w:r>
+      <w:proofErr w:type="spellStart"/>
+      <w:r>
+        <w:rPr>
+          <w:rFonts w:ascii="Times New Roman" w:hAnsi="Times New Roman" w:cs="Times New Roman"/>
+          <w:sz w:val="28"/>
+          <w:szCs w:val="28"/>
+        </w:rPr>
+        <w:t>các</w:t>
+      </w:r>
+      <w:proofErr w:type="spellEnd"/>
+      <w:r>
+        <w:rPr>
+          <w:rFonts w:ascii="Times New Roman" w:hAnsi="Times New Roman" w:cs="Times New Roman"/>
+          <w:sz w:val="28"/>
+          <w:szCs w:val="28"/>
+        </w:rPr>
+        <w:t xml:space="preserve"> file local. </w:t>
+      </w:r>
+      <w:proofErr w:type="spellStart"/>
+      <w:r>
+        <w:rPr>
+          <w:rFonts w:ascii="Times New Roman" w:hAnsi="Times New Roman" w:cs="Times New Roman"/>
+          <w:sz w:val="28"/>
+          <w:szCs w:val="28"/>
+        </w:rPr>
+        <w:t>Mục</w:t>
+      </w:r>
+      <w:proofErr w:type="spellEnd"/>
+      <w:r>
+        <w:rPr>
+          <w:rFonts w:ascii="Times New Roman" w:hAnsi="Times New Roman" w:cs="Times New Roman"/>
+          <w:sz w:val="28"/>
+          <w:szCs w:val="28"/>
+        </w:rPr>
+        <w:t xml:space="preserve"> </w:t>
+      </w:r>
+      <w:proofErr w:type="spellStart"/>
+      <w:r>
+        <w:rPr>
+          <w:rFonts w:ascii="Times New Roman" w:hAnsi="Times New Roman" w:cs="Times New Roman"/>
+          <w:sz w:val="28"/>
+          <w:szCs w:val="28"/>
+        </w:rPr>
+        <w:t>đích</w:t>
+      </w:r>
+      <w:proofErr w:type="spellEnd"/>
+      <w:r>
+        <w:rPr>
+          <w:rFonts w:ascii="Times New Roman" w:hAnsi="Times New Roman" w:cs="Times New Roman"/>
+          <w:sz w:val="28"/>
+          <w:szCs w:val="28"/>
+        </w:rPr>
+        <w:t xml:space="preserve"> </w:t>
+      </w:r>
+      <w:proofErr w:type="spellStart"/>
+      <w:r>
+        <w:rPr>
+          <w:rFonts w:ascii="Times New Roman" w:hAnsi="Times New Roman" w:cs="Times New Roman"/>
+          <w:sz w:val="28"/>
+          <w:szCs w:val="28"/>
+        </w:rPr>
+        <w:t>sử</w:t>
+      </w:r>
+      <w:proofErr w:type="spellEnd"/>
+      <w:r>
+        <w:rPr>
+          <w:rFonts w:ascii="Times New Roman" w:hAnsi="Times New Roman" w:cs="Times New Roman"/>
+          <w:sz w:val="28"/>
+          <w:szCs w:val="28"/>
+        </w:rPr>
+        <w:t xml:space="preserve"> </w:t>
+      </w:r>
+      <w:proofErr w:type="spellStart"/>
+      <w:r>
+        <w:rPr>
+          <w:rFonts w:ascii="Times New Roman" w:hAnsi="Times New Roman" w:cs="Times New Roman"/>
+          <w:sz w:val="28"/>
+          <w:szCs w:val="28"/>
+        </w:rPr>
+        <w:t>dụng</w:t>
+      </w:r>
+      <w:proofErr w:type="spellEnd"/>
+      <w:r>
+        <w:rPr>
+          <w:rFonts w:ascii="Times New Roman" w:hAnsi="Times New Roman" w:cs="Times New Roman"/>
+          <w:sz w:val="28"/>
+          <w:szCs w:val="28"/>
+        </w:rPr>
+        <w:t xml:space="preserve"> </w:t>
+      </w:r>
+      <w:proofErr w:type="spellStart"/>
+      <w:r>
+        <w:rPr>
+          <w:rFonts w:ascii="Times New Roman" w:hAnsi="Times New Roman" w:cs="Times New Roman"/>
+          <w:sz w:val="28"/>
+          <w:szCs w:val="28"/>
+        </w:rPr>
+        <w:t>lệnh</w:t>
+      </w:r>
+      <w:proofErr w:type="spellEnd"/>
+      <w:r>
+        <w:rPr>
+          <w:rFonts w:ascii="Times New Roman" w:hAnsi="Times New Roman" w:cs="Times New Roman"/>
+          <w:sz w:val="28"/>
+          <w:szCs w:val="28"/>
+        </w:rPr>
+        <w:t xml:space="preserve"> </w:t>
+      </w:r>
+      <w:proofErr w:type="spellStart"/>
+      <w:r>
+        <w:rPr>
+          <w:rFonts w:ascii="Times New Roman" w:hAnsi="Times New Roman" w:cs="Times New Roman"/>
+          <w:sz w:val="28"/>
+          <w:szCs w:val="28"/>
+        </w:rPr>
+        <w:t>này</w:t>
+      </w:r>
+      <w:proofErr w:type="spellEnd"/>
+      <w:r>
+        <w:rPr>
+          <w:rFonts w:ascii="Times New Roman" w:hAnsi="Times New Roman" w:cs="Times New Roman"/>
+          <w:sz w:val="28"/>
+          <w:szCs w:val="28"/>
+        </w:rPr>
+        <w:t xml:space="preserve"> </w:t>
+      </w:r>
+      <w:proofErr w:type="spellStart"/>
+      <w:r>
+        <w:rPr>
+          <w:rFonts w:ascii="Times New Roman" w:hAnsi="Times New Roman" w:cs="Times New Roman"/>
+          <w:sz w:val="28"/>
+          <w:szCs w:val="28"/>
+        </w:rPr>
+        <w:t>là</w:t>
+      </w:r>
+      <w:proofErr w:type="spellEnd"/>
+      <w:r>
+        <w:rPr>
+          <w:rFonts w:ascii="Times New Roman" w:hAnsi="Times New Roman" w:cs="Times New Roman"/>
+          <w:sz w:val="28"/>
+          <w:szCs w:val="28"/>
+        </w:rPr>
+        <w:t xml:space="preserve"> </w:t>
+      </w:r>
+      <w:proofErr w:type="spellStart"/>
+      <w:r>
+        <w:rPr>
+          <w:rFonts w:ascii="Times New Roman" w:hAnsi="Times New Roman" w:cs="Times New Roman"/>
+          <w:sz w:val="28"/>
+          <w:szCs w:val="28"/>
+        </w:rPr>
+        <w:t>nhằm</w:t>
+      </w:r>
+      <w:proofErr w:type="spellEnd"/>
+      <w:r>
+        <w:rPr>
+          <w:rFonts w:ascii="Times New Roman" w:hAnsi="Times New Roman" w:cs="Times New Roman"/>
+          <w:sz w:val="28"/>
+          <w:szCs w:val="28"/>
+        </w:rPr>
+        <w:t xml:space="preserve"> </w:t>
+      </w:r>
+      <w:proofErr w:type="spellStart"/>
+      <w:r>
+        <w:rPr>
+          <w:rFonts w:ascii="Times New Roman" w:hAnsi="Times New Roman" w:cs="Times New Roman"/>
+          <w:sz w:val="28"/>
+          <w:szCs w:val="28"/>
+        </w:rPr>
+        <w:t>xem</w:t>
+      </w:r>
+      <w:proofErr w:type="spellEnd"/>
+      <w:r>
+        <w:rPr>
+          <w:rFonts w:ascii="Times New Roman" w:hAnsi="Times New Roman" w:cs="Times New Roman"/>
+          <w:sz w:val="28"/>
+          <w:szCs w:val="28"/>
+        </w:rPr>
+        <w:t xml:space="preserve"> </w:t>
+      </w:r>
+      <w:proofErr w:type="spellStart"/>
+      <w:r>
+        <w:rPr>
+          <w:rFonts w:ascii="Times New Roman" w:hAnsi="Times New Roman" w:cs="Times New Roman"/>
+          <w:sz w:val="28"/>
+          <w:szCs w:val="28"/>
+        </w:rPr>
+        <w:t>trước</w:t>
+      </w:r>
+      <w:proofErr w:type="spellEnd"/>
+      <w:r>
+        <w:rPr>
+          <w:rFonts w:ascii="Times New Roman" w:hAnsi="Times New Roman" w:cs="Times New Roman"/>
+          <w:sz w:val="28"/>
+          <w:szCs w:val="28"/>
+        </w:rPr>
+        <w:t xml:space="preserve"> </w:t>
+      </w:r>
+      <w:proofErr w:type="spellStart"/>
+      <w:r>
+        <w:rPr>
+          <w:rFonts w:ascii="Times New Roman" w:hAnsi="Times New Roman" w:cs="Times New Roman"/>
+          <w:sz w:val="28"/>
+          <w:szCs w:val="28"/>
+        </w:rPr>
+        <w:t>các</w:t>
+      </w:r>
+      <w:proofErr w:type="spellEnd"/>
+      <w:r>
+        <w:rPr>
+          <w:rFonts w:ascii="Times New Roman" w:hAnsi="Times New Roman" w:cs="Times New Roman"/>
+          <w:sz w:val="28"/>
+          <w:szCs w:val="28"/>
+        </w:rPr>
+        <w:t xml:space="preserve"> </w:t>
+      </w:r>
+      <w:proofErr w:type="spellStart"/>
+      <w:r>
+        <w:rPr>
+          <w:rFonts w:ascii="Times New Roman" w:hAnsi="Times New Roman" w:cs="Times New Roman"/>
+          <w:sz w:val="28"/>
+          <w:szCs w:val="28"/>
+        </w:rPr>
+        <w:t>thay</w:t>
+      </w:r>
+      <w:proofErr w:type="spellEnd"/>
+      <w:r>
+        <w:rPr>
+          <w:rFonts w:ascii="Times New Roman" w:hAnsi="Times New Roman" w:cs="Times New Roman"/>
+          <w:sz w:val="28"/>
+          <w:szCs w:val="28"/>
+        </w:rPr>
+        <w:t xml:space="preserve"> </w:t>
+      </w:r>
+      <w:proofErr w:type="spellStart"/>
+      <w:r>
+        <w:rPr>
+          <w:rFonts w:ascii="Times New Roman" w:hAnsi="Times New Roman" w:cs="Times New Roman"/>
+          <w:sz w:val="28"/>
+          <w:szCs w:val="28"/>
+        </w:rPr>
+        <w:t>đổi</w:t>
+      </w:r>
+      <w:proofErr w:type="spellEnd"/>
+      <w:r>
+        <w:rPr>
+          <w:rFonts w:ascii="Times New Roman" w:hAnsi="Times New Roman" w:cs="Times New Roman"/>
+          <w:sz w:val="28"/>
+          <w:szCs w:val="28"/>
+        </w:rPr>
+        <w:t xml:space="preserve"> </w:t>
+      </w:r>
+      <w:proofErr w:type="spellStart"/>
+      <w:r>
+        <w:rPr>
+          <w:rFonts w:ascii="Times New Roman" w:hAnsi="Times New Roman" w:cs="Times New Roman"/>
+          <w:sz w:val="28"/>
+          <w:szCs w:val="28"/>
+        </w:rPr>
+        <w:t>đã</w:t>
+      </w:r>
+      <w:proofErr w:type="spellEnd"/>
+      <w:r>
+        <w:rPr>
+          <w:rFonts w:ascii="Times New Roman" w:hAnsi="Times New Roman" w:cs="Times New Roman"/>
+          <w:sz w:val="28"/>
+          <w:szCs w:val="28"/>
+        </w:rPr>
+        <w:t xml:space="preserve"> </w:t>
+      </w:r>
+      <w:proofErr w:type="spellStart"/>
+      <w:r>
+        <w:rPr>
+          <w:rFonts w:ascii="Times New Roman" w:hAnsi="Times New Roman" w:cs="Times New Roman"/>
+          <w:sz w:val="28"/>
+          <w:szCs w:val="28"/>
+        </w:rPr>
+        <w:t>được</w:t>
+      </w:r>
+      <w:proofErr w:type="spellEnd"/>
+      <w:r>
+        <w:rPr>
+          <w:rFonts w:ascii="Times New Roman" w:hAnsi="Times New Roman" w:cs="Times New Roman"/>
+          <w:sz w:val="28"/>
+          <w:szCs w:val="28"/>
+        </w:rPr>
+        <w:t xml:space="preserve"> </w:t>
+      </w:r>
+      <w:proofErr w:type="spellStart"/>
+      <w:r>
+        <w:rPr>
+          <w:rFonts w:ascii="Times New Roman" w:hAnsi="Times New Roman" w:cs="Times New Roman"/>
+          <w:sz w:val="28"/>
+          <w:szCs w:val="28"/>
+        </w:rPr>
+        <w:t>thực</w:t>
+      </w:r>
+      <w:proofErr w:type="spellEnd"/>
+      <w:r>
+        <w:rPr>
+          <w:rFonts w:ascii="Times New Roman" w:hAnsi="Times New Roman" w:cs="Times New Roman"/>
+          <w:sz w:val="28"/>
+          <w:szCs w:val="28"/>
+        </w:rPr>
+        <w:t xml:space="preserve"> </w:t>
+      </w:r>
+      <w:proofErr w:type="spellStart"/>
+      <w:r>
+        <w:rPr>
+          <w:rFonts w:ascii="Times New Roman" w:hAnsi="Times New Roman" w:cs="Times New Roman"/>
+          <w:sz w:val="28"/>
+          <w:szCs w:val="28"/>
+        </w:rPr>
+        <w:t>hiện</w:t>
+      </w:r>
+      <w:proofErr w:type="spellEnd"/>
+      <w:r>
+        <w:rPr>
+          <w:rFonts w:ascii="Times New Roman" w:hAnsi="Times New Roman" w:cs="Times New Roman"/>
+          <w:sz w:val="28"/>
+          <w:szCs w:val="28"/>
+        </w:rPr>
+        <w:t xml:space="preserve"> </w:t>
+      </w:r>
+      <w:proofErr w:type="spellStart"/>
+      <w:r>
+        <w:rPr>
+          <w:rFonts w:ascii="Times New Roman" w:hAnsi="Times New Roman" w:cs="Times New Roman"/>
+          <w:sz w:val="28"/>
+          <w:szCs w:val="28"/>
+        </w:rPr>
+        <w:t>mà</w:t>
+      </w:r>
+      <w:proofErr w:type="spellEnd"/>
+      <w:r>
+        <w:rPr>
+          <w:rFonts w:ascii="Times New Roman" w:hAnsi="Times New Roman" w:cs="Times New Roman"/>
+          <w:sz w:val="28"/>
+          <w:szCs w:val="28"/>
+        </w:rPr>
+        <w:t xml:space="preserve"> </w:t>
+      </w:r>
+      <w:proofErr w:type="spellStart"/>
+      <w:r>
+        <w:rPr>
+          <w:rFonts w:ascii="Times New Roman" w:hAnsi="Times New Roman" w:cs="Times New Roman"/>
+          <w:sz w:val="28"/>
+          <w:szCs w:val="28"/>
+        </w:rPr>
+        <w:t>không</w:t>
+      </w:r>
+      <w:proofErr w:type="spellEnd"/>
+      <w:r>
+        <w:rPr>
+          <w:rFonts w:ascii="Times New Roman" w:hAnsi="Times New Roman" w:cs="Times New Roman"/>
+          <w:sz w:val="28"/>
+          <w:szCs w:val="28"/>
+        </w:rPr>
+        <w:t xml:space="preserve"> </w:t>
+      </w:r>
+      <w:proofErr w:type="spellStart"/>
+      <w:r>
+        <w:rPr>
+          <w:rFonts w:ascii="Times New Roman" w:hAnsi="Times New Roman" w:cs="Times New Roman"/>
+          <w:sz w:val="28"/>
+          <w:szCs w:val="28"/>
+        </w:rPr>
+        <w:t>làm</w:t>
+      </w:r>
+      <w:proofErr w:type="spellEnd"/>
+      <w:r>
+        <w:rPr>
+          <w:rFonts w:ascii="Times New Roman" w:hAnsi="Times New Roman" w:cs="Times New Roman"/>
+          <w:sz w:val="28"/>
+          <w:szCs w:val="28"/>
+        </w:rPr>
+        <w:t xml:space="preserve"> </w:t>
+      </w:r>
+      <w:proofErr w:type="spellStart"/>
+      <w:r>
+        <w:rPr>
+          <w:rFonts w:ascii="Times New Roman" w:hAnsi="Times New Roman" w:cs="Times New Roman"/>
+          <w:sz w:val="28"/>
+          <w:szCs w:val="28"/>
+        </w:rPr>
+        <w:t>rối</w:t>
+      </w:r>
+      <w:proofErr w:type="spellEnd"/>
+      <w:r>
+        <w:rPr>
+          <w:rFonts w:ascii="Times New Roman" w:hAnsi="Times New Roman" w:cs="Times New Roman"/>
+          <w:sz w:val="28"/>
+          <w:szCs w:val="28"/>
+        </w:rPr>
+        <w:t xml:space="preserve"> </w:t>
+      </w:r>
+      <w:proofErr w:type="spellStart"/>
+      <w:r>
+        <w:rPr>
+          <w:rFonts w:ascii="Times New Roman" w:hAnsi="Times New Roman" w:cs="Times New Roman"/>
+          <w:sz w:val="28"/>
+          <w:szCs w:val="28"/>
+        </w:rPr>
+        <w:t>nội</w:t>
+      </w:r>
+      <w:proofErr w:type="spellEnd"/>
+      <w:r>
+        <w:rPr>
+          <w:rFonts w:ascii="Times New Roman" w:hAnsi="Times New Roman" w:cs="Times New Roman"/>
+          <w:sz w:val="28"/>
+          <w:szCs w:val="28"/>
+        </w:rPr>
+        <w:t xml:space="preserve"> dung </w:t>
+      </w:r>
+      <w:proofErr w:type="spellStart"/>
+      <w:r>
+        <w:rPr>
+          <w:rFonts w:ascii="Times New Roman" w:hAnsi="Times New Roman" w:cs="Times New Roman"/>
+          <w:sz w:val="28"/>
+          <w:szCs w:val="28"/>
+        </w:rPr>
+        <w:t>trên</w:t>
+      </w:r>
+      <w:proofErr w:type="spellEnd"/>
+      <w:r>
+        <w:rPr>
+          <w:rFonts w:ascii="Times New Roman" w:hAnsi="Times New Roman" w:cs="Times New Roman"/>
+          <w:sz w:val="28"/>
+          <w:szCs w:val="28"/>
+        </w:rPr>
+        <w:t xml:space="preserve"> file local.</w:t>
       </w:r>
     </w:p>
     <w:p>
       <w:pPr>
-        <w:ind w:left="1350"/>
-        <w:jc w:val="both"/>
-        <w:rPr>
-          <w:rFonts w:ascii="Times New Roman" w:hAnsi="Times New Roman" w:cs="Times New Roman"/>
-          <w:sz w:val="28"/>
-          <w:szCs w:val="28"/>
-        </w:rPr>
-      </w:pPr>
-      <w:r>
-        <w:rPr>
-          <w:rFonts w:ascii="Times New Roman" w:hAnsi="Times New Roman" w:cs="Times New Roman"/>
-          <w:sz w:val="28"/>
-          <w:szCs w:val="28"/>
-        </w:rPr>
-        <w:t>VD: Ta</w:t>
-      </w:r>
-      <w:r>
-        <w:rPr>
-          <w:rFonts w:ascii="Times New Roman" w:hAnsi="Times New Roman" w:cs="Times New Roman"/>
-          <w:sz w:val="28"/>
-          <w:szCs w:val="28"/>
-        </w:rPr>
-        <w:t xml:space="preserve"> t</w:t>
-      </w:r>
-      <w:r>
-        <w:rPr>
-          <w:rFonts w:ascii="Times New Roman" w:hAnsi="Times New Roman" w:cs="Times New Roman"/>
-          <w:sz w:val="28"/>
-          <w:szCs w:val="28"/>
-        </w:rPr>
-        <w:t>hực hiện tạo 1 file .txt</w:t>
-      </w:r>
-      <w:r>
-        <w:rPr>
-          <w:rFonts w:ascii="Times New Roman" w:hAnsi="Times New Roman" w:cs="Times New Roman"/>
-          <w:sz w:val="28"/>
-          <w:szCs w:val="28"/>
-        </w:rPr>
-        <w:t>, sau đó</w:t>
-      </w:r>
-      <w:r>
-        <w:rPr>
-          <w:rFonts w:ascii="Times New Roman" w:hAnsi="Times New Roman" w:cs="Times New Roman"/>
-          <w:sz w:val="28"/>
-          <w:szCs w:val="28"/>
-        </w:rPr>
-        <w:t xml:space="preserve"> tạo một bản sao của local repo</w:t>
-      </w:r>
-      <w:r>
-        <w:rPr>
-          <w:rFonts w:ascii="Times New Roman" w:hAnsi="Times New Roman" w:cs="Times New Roman"/>
-          <w:sz w:val="28"/>
-          <w:szCs w:val="28"/>
-        </w:rPr>
-        <w:t xml:space="preserve"> và </w:t>
-      </w:r>
-      <w:r>
-        <w:rPr>
-          <w:rFonts w:ascii="Times New Roman" w:hAnsi="Times New Roman" w:cs="Times New Roman"/>
-          <w:sz w:val="28"/>
-          <w:szCs w:val="28"/>
-        </w:rPr>
-        <w:t xml:space="preserve">thao tác trên bản chính. </w:t>
-      </w:r>
-    </w:p>
-    <w:p>
-      <w:pPr>
-        <w:ind w:left="1350"/>
-        <w:jc w:val="both"/>
-        <w:rPr>
-          <w:rFonts w:ascii="Times New Roman" w:hAnsi="Times New Roman" w:cs="Times New Roman"/>
-          <w:sz w:val="28"/>
-          <w:szCs w:val="28"/>
-        </w:rPr>
-      </w:pPr>
-      <w:r>
-        <w:rPr>
-          <w:rFonts w:ascii="Times New Roman" w:hAnsi="Times New Roman" w:cs="Times New Roman"/>
-          <w:sz w:val="28"/>
-          <w:szCs w:val="28"/>
-        </w:rPr>
-        <w:t xml:space="preserve">B1: </w:t>
-      </w:r>
-      <w:r>
-        <w:rPr>
-          <w:rFonts w:ascii="Times New Roman" w:hAnsi="Times New Roman" w:cs="Times New Roman"/>
-          <w:sz w:val="28"/>
-          <w:szCs w:val="28"/>
-        </w:rPr>
-        <w:t xml:space="preserve">Thêm </w:t>
-      </w:r>
-      <w:r>
-        <w:rPr>
-          <w:rFonts w:ascii="Times New Roman" w:hAnsi="Times New Roman" w:cs="Times New Roman"/>
-          <w:sz w:val="28"/>
-          <w:szCs w:val="28"/>
-        </w:rPr>
-        <w:t>nội dung vào.</w:t>
-      </w:r>
-    </w:p>
-    <w:p>
-      <w:pPr>
-        <w:jc w:val="both"/>
-        <w:rPr>
-          <w:rFonts w:ascii="Times New Roman" w:hAnsi="Times New Roman" w:cs="Times New Roman"/>
-          <w:sz w:val="28"/>
-          <w:szCs w:val="28"/>
-        </w:rPr>
-      </w:pPr>
-      <w:r>
-        <w:rPr>
-          <w:rFonts w:ascii="Times New Roman" w:hAnsi="Times New Roman" w:cs="Times New Roman"/>
-          <w:sz w:val="28"/>
-          <w:szCs w:val="28"/>
-        </w:rPr>
-        <w:drawing>
-          <wp:inline distT="0" distB="0" distL="0" distR="0" wp14:anchorId="282992CF" wp14:editId="05C7C625">
-            <wp:extent cx="5943600" cy="4100830"/>
-            <wp:effectExtent l="0" t="0" r="0" b="0"/>
-            <wp:docPr id="2050795796" name="Picture 1"/>
-            <wp:cNvGraphicFramePr>
-              <a:graphicFrameLocks xmlns:a="http://schemas.openxmlformats.org/drawingml/2006/main" noChangeAspect="1"/>
-            </wp:cNvGraphicFramePr>
-            <a:graphic xmlns:a="http://schemas.openxmlformats.org/drawingml/2006/main">
-              <a:graphicData uri="http://schemas.openxmlformats.org/drawingml/2006/picture">
-                <pic:pic xmlns:pic="http://schemas.openxmlformats.org/drawingml/2006/picture">
-                  <pic:nvPicPr>
-                    <pic:cNvPr id="2050795796" name=""/>
-                    <pic:cNvPicPr/>
-                  </pic:nvPicPr>
-                  <pic:blipFill>
-                    <a:blip r:embed="rId17"/>
-                    <a:stretch>
-                      <a:fillRect/>
-                    </a:stretch>
-                  </pic:blipFill>
-                  <pic:spPr>
-                    <a:xfrm>
-                      <a:off x="0" y="0"/>
-                      <a:ext cx="5943600" cy="4100830"/>
-                    </a:xfrm>
-                    <a:prstGeom prst="rect">
-                      <a:avLst/>
-                    </a:prstGeom>
-                  </pic:spPr>
-                </pic:pic>
-              </a:graphicData>
-            </a:graphic>
-          </wp:inline>
-        </w:drawing>
-      </w:r>
-    </w:p>
-    <w:p>
-      <w:pPr>
-        <w:jc w:val="both"/>
-        <w:rPr>
-          <w:rFonts w:ascii="Times New Roman" w:hAnsi="Times New Roman" w:cs="Times New Roman"/>
-          <w:sz w:val="28"/>
-          <w:szCs w:val="28"/>
-        </w:rPr>
-      </w:pPr>
-      <w:r>
-        <w:rPr>
-          <w:rFonts w:ascii="Times New Roman" w:hAnsi="Times New Roman" w:cs="Times New Roman"/>
-          <w:sz w:val="28"/>
-          <w:szCs w:val="28"/>
-        </w:rPr>
-        <w:lastRenderedPageBreak/>
-        <w:tab/>
-      </w:r>
-      <w:r>
-        <w:rPr>
-          <w:rFonts w:ascii="Times New Roman" w:hAnsi="Times New Roman" w:cs="Times New Roman"/>
-          <w:sz w:val="28"/>
-          <w:szCs w:val="28"/>
-        </w:rPr>
-        <w:tab/>
-        <w:t>B2: Ta commit những thay đổi và push lên repo chính.</w:t>
-      </w:r>
-    </w:p>
-    <w:p>
-      <w:pPr>
-        <w:jc w:val="both"/>
-        <w:rPr>
-          <w:rFonts w:ascii="Times New Roman" w:hAnsi="Times New Roman" w:cs="Times New Roman"/>
-          <w:sz w:val="28"/>
-          <w:szCs w:val="28"/>
-        </w:rPr>
-      </w:pPr>
-      <w:r>
-        <w:rPr>
-          <w:rFonts w:ascii="Times New Roman" w:hAnsi="Times New Roman" w:cs="Times New Roman"/>
-          <w:sz w:val="28"/>
-          <w:szCs w:val="28"/>
-        </w:rPr>
-        <w:drawing>
-          <wp:inline distT="0" distB="0" distL="0" distR="0" wp14:anchorId="64729504" wp14:editId="02CBB6A8">
-            <wp:extent cx="5943600" cy="1892300"/>
-            <wp:effectExtent l="0" t="0" r="0" b="0"/>
-            <wp:docPr id="1632182257" name="Picture 1" descr="A computer screen with white text&#10;&#10;Description automatically generated"/>
-            <wp:cNvGraphicFramePr>
-              <a:graphicFrameLocks xmlns:a="http://schemas.openxmlformats.org/drawingml/2006/main" noChangeAspect="1"/>
-            </wp:cNvGraphicFramePr>
-            <a:graphic xmlns:a="http://schemas.openxmlformats.org/drawingml/2006/main">
-              <a:graphicData uri="http://schemas.openxmlformats.org/drawingml/2006/picture">
-                <pic:pic xmlns:pic="http://schemas.openxmlformats.org/drawingml/2006/picture">
-                  <pic:nvPicPr>
-                    <pic:cNvPr id="1632182257" name="Picture 1" descr="A computer screen with white text&#10;&#10;Description automatically generated"/>
-                    <pic:cNvPicPr/>
-                  </pic:nvPicPr>
-                  <pic:blipFill>
-                    <a:blip r:embed="rId18"/>
-                    <a:stretch>
-                      <a:fillRect/>
-                    </a:stretch>
-                  </pic:blipFill>
-                  <pic:spPr>
-                    <a:xfrm>
-                      <a:off x="0" y="0"/>
-                      <a:ext cx="5943600" cy="1892300"/>
-                    </a:xfrm>
-                    <a:prstGeom prst="rect">
-                      <a:avLst/>
-                    </a:prstGeom>
-                  </pic:spPr>
-                </pic:pic>
-              </a:graphicData>
-            </a:graphic>
-          </wp:inline>
-        </w:drawing>
-      </w:r>
-    </w:p>
-    <w:p>
-      <w:pPr>
-        <w:jc w:val="both"/>
-        <w:rPr>
-          <w:rFonts w:ascii="Times New Roman" w:hAnsi="Times New Roman" w:cs="Times New Roman"/>
-          <w:sz w:val="28"/>
-          <w:szCs w:val="28"/>
-        </w:rPr>
-      </w:pPr>
-      <w:r>
-        <w:rPr>
-          <w:rFonts w:ascii="Times New Roman" w:hAnsi="Times New Roman" w:cs="Times New Roman"/>
-          <w:sz w:val="28"/>
-          <w:szCs w:val="28"/>
-        </w:rPr>
-        <w:tab/>
-      </w:r>
-      <w:r>
-        <w:rPr>
-          <w:rFonts w:ascii="Times New Roman" w:hAnsi="Times New Roman" w:cs="Times New Roman"/>
-          <w:sz w:val="28"/>
-          <w:szCs w:val="28"/>
-        </w:rPr>
-        <w:tab/>
-        <w:t>B3: Ta chuyển sang thao tác trên repo bản sao và thực hiện câu lệnh git fetch</w:t>
-      </w:r>
-      <w:r>
-        <w:rPr>
-          <w:rFonts w:ascii="Times New Roman" w:hAnsi="Times New Roman" w:cs="Times New Roman"/>
-          <w:sz w:val="28"/>
-          <w:szCs w:val="28"/>
-        </w:rPr>
-        <w:t>. Ta nhận thấy file .txt ở repo bản sao vẫn chưa có sự thay đổi.</w:t>
-      </w:r>
-    </w:p>
-    <w:p>
-      <w:pPr>
-        <w:jc w:val="both"/>
-        <w:rPr>
-          <w:rFonts w:ascii="Times New Roman" w:hAnsi="Times New Roman" w:cs="Times New Roman"/>
-          <w:sz w:val="28"/>
-          <w:szCs w:val="28"/>
-        </w:rPr>
-      </w:pPr>
-      <w:r>
-        <w:rPr>
-          <w:rFonts w:ascii="Times New Roman" w:hAnsi="Times New Roman" w:cs="Times New Roman"/>
-          <w:sz w:val="28"/>
-          <w:szCs w:val="28"/>
-        </w:rPr>
-        <w:drawing>
-          <wp:inline distT="0" distB="0" distL="0" distR="0" wp14:anchorId="2C66F881" wp14:editId="2D475F12">
-            <wp:extent cx="5943600" cy="4079875"/>
-            <wp:effectExtent l="0" t="0" r="0" b="0"/>
-            <wp:docPr id="948007104" name="Picture 1" descr="A screenshot of a computer&#10;&#10;Description automatically generated"/>
-            <wp:cNvGraphicFramePr>
-              <a:graphicFrameLocks xmlns:a="http://schemas.openxmlformats.org/drawingml/2006/main" noChangeAspect="1"/>
-            </wp:cNvGraphicFramePr>
-            <a:graphic xmlns:a="http://schemas.openxmlformats.org/drawingml/2006/main">
-              <a:graphicData uri="http://schemas.openxmlformats.org/drawingml/2006/picture">
-                <pic:pic xmlns:pic="http://schemas.openxmlformats.org/drawingml/2006/picture">
-                  <pic:nvPicPr>
-                    <pic:cNvPr id="948007104" name="Picture 1" descr="A screenshot of a computer&#10;&#10;Description automatically generated"/>
-                    <pic:cNvPicPr/>
-                  </pic:nvPicPr>
-                  <pic:blipFill>
-                    <a:blip r:embed="rId19"/>
-                    <a:stretch>
-                      <a:fillRect/>
-                    </a:stretch>
-                  </pic:blipFill>
-                  <pic:spPr>
-                    <a:xfrm>
-                      <a:off x="0" y="0"/>
-                      <a:ext cx="5943600" cy="4079875"/>
-                    </a:xfrm>
-                    <a:prstGeom prst="rect">
-                      <a:avLst/>
-                    </a:prstGeom>
-                  </pic:spPr>
-                </pic:pic>
-              </a:graphicData>
-            </a:graphic>
-          </wp:inline>
-        </w:drawing>
-      </w:r>
-    </w:p>
-    <w:p>
-      <w:pPr>
-        <w:jc w:val="both"/>
-        <w:rPr>
-          <w:rFonts w:ascii="Times New Roman" w:hAnsi="Times New Roman" w:cs="Times New Roman"/>
-          <w:sz w:val="28"/>
-          <w:szCs w:val="28"/>
-        </w:rPr>
-      </w:pPr>
-      <w:r>
-        <w:rPr>
-          <w:rFonts w:ascii="Times New Roman" w:hAnsi="Times New Roman" w:cs="Times New Roman"/>
-          <w:sz w:val="28"/>
-          <w:szCs w:val="28"/>
-        </w:rPr>
-        <w:tab/>
-      </w:r>
-      <w:r>
-        <w:rPr>
-          <w:rFonts w:ascii="Times New Roman" w:hAnsi="Times New Roman" w:cs="Times New Roman"/>
-          <w:sz w:val="28"/>
-          <w:szCs w:val="28"/>
-        </w:rPr>
-        <w:tab/>
-        <w:t xml:space="preserve">B4: Khi chạy lệnh </w:t>
-      </w:r>
-      <w:r>
-        <w:rPr>
-          <w:rFonts w:ascii="Times New Roman" w:hAnsi="Times New Roman" w:cs="Times New Roman"/>
-          <w:sz w:val="28"/>
-          <w:szCs w:val="28"/>
-        </w:rPr>
-        <w:t>E:\THMaNguonMo-3-11-2025 - Copy&gt;git diff master..origin/master -- "VD pull fetch.txt"</w:t>
-      </w:r>
-      <w:r>
-        <w:rPr>
-          <w:rFonts w:ascii="Times New Roman" w:hAnsi="Times New Roman" w:cs="Times New Roman"/>
-          <w:sz w:val="28"/>
-          <w:szCs w:val="28"/>
-        </w:rPr>
-        <w:t>, ta có thể thấy được những thay đổi được tải về.</w:t>
-      </w:r>
-    </w:p>
-    <w:p>
-      <w:pPr>
-        <w:jc w:val="both"/>
-        <w:rPr>
-          <w:rFonts w:ascii="Times New Roman" w:hAnsi="Times New Roman" w:cs="Times New Roman"/>
-          <w:sz w:val="28"/>
-          <w:szCs w:val="28"/>
-        </w:rPr>
-      </w:pPr>
-      <w:r>
-        <w:rPr>
-          <w:rFonts w:ascii="Times New Roman" w:hAnsi="Times New Roman" w:cs="Times New Roman"/>
-          <w:sz w:val="28"/>
-          <w:szCs w:val="28"/>
-        </w:rPr>
-        <w:lastRenderedPageBreak/>
-        <w:drawing>
-          <wp:inline distT="0" distB="0" distL="0" distR="0" wp14:anchorId="4614359B" wp14:editId="6CBA8537">
-            <wp:extent cx="5943600" cy="1113155"/>
-            <wp:effectExtent l="0" t="0" r="0" b="0"/>
-            <wp:docPr id="862471042" name="Picture 1" descr="A computer screen with white text&#10;&#10;Description automatically generated"/>
-            <wp:cNvGraphicFramePr>
-              <a:graphicFrameLocks xmlns:a="http://schemas.openxmlformats.org/drawingml/2006/main" noChangeAspect="1"/>
-            </wp:cNvGraphicFramePr>
-            <a:graphic xmlns:a="http://schemas.openxmlformats.org/drawingml/2006/main">
-              <a:graphicData uri="http://schemas.openxmlformats.org/drawingml/2006/picture">
-                <pic:pic xmlns:pic="http://schemas.openxmlformats.org/drawingml/2006/picture">
-                  <pic:nvPicPr>
-                    <pic:cNvPr id="862471042" name="Picture 1" descr="A computer screen with white text&#10;&#10;Description automatically generated"/>
-                    <pic:cNvPicPr/>
-                  </pic:nvPicPr>
-                  <pic:blipFill>
-                    <a:blip r:embed="rId20"/>
-                    <a:stretch>
-                      <a:fillRect/>
-                    </a:stretch>
-                  </pic:blipFill>
-                  <pic:spPr>
-                    <a:xfrm>
-                      <a:off x="0" y="0"/>
-                      <a:ext cx="5943600" cy="1113155"/>
-                    </a:xfrm>
-                    <a:prstGeom prst="rect">
-                      <a:avLst/>
-                    </a:prstGeom>
-                  </pic:spPr>
-                </pic:pic>
-              </a:graphicData>
-            </a:graphic>
-          </wp:inline>
-        </w:drawing>
-      </w:r>
-    </w:p>
-    <w:p>
-      <w:pPr>
-        <w:jc w:val="both"/>
-        <w:rPr>
-          <w:rFonts w:ascii="Times New Roman" w:hAnsi="Times New Roman" w:cs="Times New Roman"/>
-          <w:sz w:val="28"/>
-          <w:szCs w:val="28"/>
-        </w:rPr>
-      </w:pPr>
-      <w:r>
-        <w:rPr>
-          <w:rFonts w:ascii="Times New Roman" w:hAnsi="Times New Roman" w:cs="Times New Roman"/>
-          <w:sz w:val="28"/>
-          <w:szCs w:val="28"/>
-        </w:rPr>
-        <w:tab/>
-      </w:r>
-      <w:r>
-        <w:rPr>
-          <w:rFonts w:ascii="Times New Roman" w:hAnsi="Times New Roman" w:cs="Times New Roman"/>
-          <w:sz w:val="28"/>
-          <w:szCs w:val="28"/>
-        </w:rPr>
-        <w:tab/>
-        <w:t>B5: Nếu muốn xác nhận thay đổi, ta có thể sử dụng lệnh git merge để xác nhận.</w:t>
-      </w:r>
-    </w:p>
-    <w:p>
-      <w:pPr>
-        <w:jc w:val="both"/>
-        <w:rPr>
-          <w:rFonts w:ascii="Times New Roman" w:hAnsi="Times New Roman" w:cs="Times New Roman"/>
-          <w:sz w:val="28"/>
-          <w:szCs w:val="28"/>
-        </w:rPr>
-      </w:pPr>
-      <w:r>
-        <w:rPr>
-          <w:rFonts w:ascii="Times New Roman" w:hAnsi="Times New Roman" w:cs="Times New Roman"/>
-          <w:sz w:val="28"/>
-          <w:szCs w:val="28"/>
-        </w:rPr>
-        <w:drawing>
-          <wp:inline distT="0" distB="0" distL="0" distR="0" wp14:anchorId="335A6DF4" wp14:editId="602643CE">
-            <wp:extent cx="5943600" cy="3105785"/>
-            <wp:effectExtent l="0" t="0" r="0" b="0"/>
-            <wp:docPr id="95615259" name="Picture 1" descr="A screenshot of a computer&#10;&#10;Description automatically generated"/>
-            <wp:cNvGraphicFramePr>
-              <a:graphicFrameLocks xmlns:a="http://schemas.openxmlformats.org/drawingml/2006/main" noChangeAspect="1"/>
-            </wp:cNvGraphicFramePr>
-            <a:graphic xmlns:a="http://schemas.openxmlformats.org/drawingml/2006/main">
-              <a:graphicData uri="http://schemas.openxmlformats.org/drawingml/2006/picture">
-                <pic:pic xmlns:pic="http://schemas.openxmlformats.org/drawingml/2006/picture">
-                  <pic:nvPicPr>
-                    <pic:cNvPr id="95615259" name="Picture 1" descr="A screenshot of a computer&#10;&#10;Description automatically generated"/>
-                    <pic:cNvPicPr/>
-                  </pic:nvPicPr>
-                  <pic:blipFill>
-                    <a:blip r:embed="rId21"/>
-                    <a:stretch>
-                      <a:fillRect/>
-                    </a:stretch>
-                  </pic:blipFill>
-                  <pic:spPr>
-                    <a:xfrm>
-                      <a:off x="0" y="0"/>
-                      <a:ext cx="5943600" cy="3105785"/>
-                    </a:xfrm>
-                    <a:prstGeom prst="rect">
-                      <a:avLst/>
-                    </a:prstGeom>
-                  </pic:spPr>
-                </pic:pic>
-              </a:graphicData>
-            </a:graphic>
-          </wp:inline>
-        </w:drawing>
-      </w:r>
-    </w:p>
-    <w:p>
-      <w:pPr>
-        <w:jc w:val="both"/>
-        <w:rPr>
-          <w:rFonts w:ascii="Times New Roman" w:hAnsi="Times New Roman" w:cs="Times New Roman"/>
-          <w:sz w:val="28"/>
-          <w:szCs w:val="28"/>
-        </w:rPr>
-      </w:pPr>
-      <w:r>
-        <w:rPr>
-          <w:rFonts w:ascii="Times New Roman" w:hAnsi="Times New Roman" w:cs="Times New Roman"/>
-          <w:sz w:val="28"/>
-          <w:szCs w:val="28"/>
-        </w:rPr>
-        <w:lastRenderedPageBreak/>
-        <w:drawing>
-          <wp:inline distT="0" distB="0" distL="0" distR="0" wp14:anchorId="7D86782E" wp14:editId="35AEC8DD">
-            <wp:extent cx="5943600" cy="4042410"/>
-            <wp:effectExtent l="0" t="0" r="0" b="0"/>
-            <wp:docPr id="377298912" name="Picture 1" descr="A screenshot of a computer&#10;&#10;Description automatically generated"/>
-            <wp:cNvGraphicFramePr>
-              <a:graphicFrameLocks xmlns:a="http://schemas.openxmlformats.org/drawingml/2006/main" noChangeAspect="1"/>
-            </wp:cNvGraphicFramePr>
-            <a:graphic xmlns:a="http://schemas.openxmlformats.org/drawingml/2006/main">
-              <a:graphicData uri="http://schemas.openxmlformats.org/drawingml/2006/picture">
-                <pic:pic xmlns:pic="http://schemas.openxmlformats.org/drawingml/2006/picture">
-                  <pic:nvPicPr>
-                    <pic:cNvPr id="377298912" name="Picture 1" descr="A screenshot of a computer&#10;&#10;Description automatically generated"/>
-                    <pic:cNvPicPr/>
-                  </pic:nvPicPr>
-                  <pic:blipFill>
-                    <a:blip r:embed="rId22"/>
-                    <a:stretch>
-                      <a:fillRect/>
-                    </a:stretch>
-                  </pic:blipFill>
-                  <pic:spPr>
-                    <a:xfrm>
-                      <a:off x="0" y="0"/>
-                      <a:ext cx="5943600" cy="4042410"/>
-                    </a:xfrm>
-                    <a:prstGeom prst="rect">
-                      <a:avLst/>
-                    </a:prstGeom>
-                  </pic:spPr>
-                </pic:pic>
-              </a:graphicData>
-            </a:graphic>
-          </wp:inline>
-        </w:drawing>
-      </w:r>
-    </w:p>
-    <w:p>
-      <w:pPr>
-        <w:pStyle w:val="ListParagraph"/>
-        <w:numPr>
-          <w:ilvl w:val="0"/>
-          <w:numId w:val="2"/>
-        </w:numPr>
-        <w:ind w:left="1350"/>
-        <w:jc w:val="both"/>
-        <w:rPr>
-          <w:rFonts w:ascii="Times New Roman" w:hAnsi="Times New Roman" w:cs="Times New Roman"/>
-          <w:sz w:val="28"/>
-          <w:szCs w:val="28"/>
-        </w:rPr>
-      </w:pPr>
-      <w:r>
-        <w:rPr>
-          <w:rFonts w:ascii="Times New Roman" w:hAnsi="Times New Roman" w:cs="Times New Roman"/>
-          <w:sz w:val="28"/>
-          <w:szCs w:val="28"/>
-        </w:rPr>
-        <w:t xml:space="preserve">Khi ta sử dụng lệnh git </w:t>
-      </w:r>
-      <w:r>
-        <w:rPr>
-          <w:rFonts w:ascii="Times New Roman" w:hAnsi="Times New Roman" w:cs="Times New Roman"/>
-          <w:sz w:val="28"/>
-          <w:szCs w:val="28"/>
-        </w:rPr>
-        <w:t>pull, ta xem như đã vừa thực hiện git fetch và git merge. Hay nói cách khác, những thay đổi trên repo sẽ được lấy về và áp ngay vào các file trên local.</w:t>
-      </w:r>
-    </w:p>
-    <w:p>
-      <w:pPr>
-        <w:ind w:left="1350"/>
-        <w:jc w:val="both"/>
-        <w:rPr>
-          <w:rFonts w:ascii="Times New Roman" w:hAnsi="Times New Roman" w:cs="Times New Roman"/>
-          <w:sz w:val="28"/>
-          <w:szCs w:val="28"/>
-        </w:rPr>
-      </w:pPr>
-      <w:r>
-        <w:rPr>
-          <w:rFonts w:ascii="Times New Roman" w:hAnsi="Times New Roman" w:cs="Times New Roman"/>
-          <w:sz w:val="28"/>
-          <w:szCs w:val="28"/>
-        </w:rPr>
-        <w:t>VD: Ta pull về bản sao thứ 2.</w:t>
-      </w:r>
-    </w:p>
-    <w:p>
-      <w:pPr>
-        <w:ind w:left="1350"/>
         <w:jc w:val="both"/>
         <w:rPr>
           <w:rFonts w:ascii="Times New Roman" w:hAnsi="Times New Roman" w:cs="Times New Roman"/>
@@ -1957,101 +8545,6 @@
           <w:szCs w:val="28"/>
         </w:rPr>
       </w:pPr>
-      <w:r>
-        <w:rPr>
-          <w:rFonts w:ascii="Times New Roman" w:hAnsi="Times New Roman" w:cs="Times New Roman"/>
-          <w:sz w:val="28"/>
-          <w:szCs w:val="28"/>
-        </w:rPr>
-        <w:drawing>
-          <wp:inline distT="0" distB="0" distL="0" distR="0" wp14:anchorId="697101E1" wp14:editId="3A5C0A30">
-            <wp:extent cx="5943600" cy="1236980"/>
-            <wp:effectExtent l="0" t="0" r="0" b="1270"/>
-            <wp:docPr id="1956003681" name="Picture 1" descr="A screen shot of a computer&#10;&#10;Description automatically generated"/>
-            <wp:cNvGraphicFramePr>
-              <a:graphicFrameLocks xmlns:a="http://schemas.openxmlformats.org/drawingml/2006/main" noChangeAspect="1"/>
-            </wp:cNvGraphicFramePr>
-            <a:graphic xmlns:a="http://schemas.openxmlformats.org/drawingml/2006/main">
-              <a:graphicData uri="http://schemas.openxmlformats.org/drawingml/2006/picture">
-                <pic:pic xmlns:pic="http://schemas.openxmlformats.org/drawingml/2006/picture">
-                  <pic:nvPicPr>
-                    <pic:cNvPr id="1956003681" name="Picture 1" descr="A screen shot of a computer&#10;&#10;Description automatically generated"/>
-                    <pic:cNvPicPr/>
-                  </pic:nvPicPr>
-                  <pic:blipFill>
-                    <a:blip r:embed="rId23"/>
-                    <a:stretch>
-                      <a:fillRect/>
-                    </a:stretch>
-                  </pic:blipFill>
-                  <pic:spPr>
-                    <a:xfrm>
-                      <a:off x="0" y="0"/>
-                      <a:ext cx="5943600" cy="1236980"/>
-                    </a:xfrm>
-                    <a:prstGeom prst="rect">
-                      <a:avLst/>
-                    </a:prstGeom>
-                  </pic:spPr>
-                </pic:pic>
-              </a:graphicData>
-            </a:graphic>
-          </wp:inline>
-        </w:drawing>
-      </w:r>
-    </w:p>
-    <w:p>
-      <w:pPr>
-        <w:jc w:val="both"/>
-        <w:rPr>
-          <w:rFonts w:ascii="Times New Roman" w:hAnsi="Times New Roman" w:cs="Times New Roman"/>
-          <w:sz w:val="28"/>
-          <w:szCs w:val="28"/>
-        </w:rPr>
-      </w:pPr>
-      <w:r>
-        <w:rPr>
-          <w:rFonts w:ascii="Times New Roman" w:hAnsi="Times New Roman" w:cs="Times New Roman"/>
-          <w:sz w:val="28"/>
-          <w:szCs w:val="28"/>
-        </w:rPr>
-        <w:lastRenderedPageBreak/>
-        <w:drawing>
-          <wp:inline distT="0" distB="0" distL="0" distR="0" wp14:anchorId="7E02DA5A" wp14:editId="3F78E016">
-            <wp:extent cx="5943600" cy="4072255"/>
-            <wp:effectExtent l="0" t="0" r="0" b="4445"/>
-            <wp:docPr id="944486986" name="Picture 1"/>
-            <wp:cNvGraphicFramePr>
-              <a:graphicFrameLocks xmlns:a="http://schemas.openxmlformats.org/drawingml/2006/main" noChangeAspect="1"/>
-            </wp:cNvGraphicFramePr>
-            <a:graphic xmlns:a="http://schemas.openxmlformats.org/drawingml/2006/main">
-              <a:graphicData uri="http://schemas.openxmlformats.org/drawingml/2006/picture">
-                <pic:pic xmlns:pic="http://schemas.openxmlformats.org/drawingml/2006/picture">
-                  <pic:nvPicPr>
-                    <pic:cNvPr id="944486986" name=""/>
-                    <pic:cNvPicPr/>
-                  </pic:nvPicPr>
-                  <pic:blipFill>
-                    <a:blip r:embed="rId24"/>
-                    <a:stretch>
-                      <a:fillRect/>
-                    </a:stretch>
-                  </pic:blipFill>
-                  <pic:spPr>
-                    <a:xfrm>
-                      <a:off x="0" y="0"/>
-                      <a:ext cx="5943600" cy="4072255"/>
-                    </a:xfrm>
-                    <a:prstGeom prst="rect">
-                      <a:avLst/>
-                    </a:prstGeom>
-                  </pic:spPr>
-                </pic:pic>
-              </a:graphicData>
-            </a:graphic>
-          </wp:inline>
-        </w:drawing>
-      </w:r>
     </w:p>
     <w:sectPr>
       <w:pgSz w:w="12240" w:h="15840"/>
@@ -2680,6 +9173,7 @@
   <w:style w:type="character" w:default="1" w:styleId="DefaultParagraphFont">
     <w:name w:val="Default Paragraph Font"/>
     <w:uiPriority w:val="1"/>
+    <w:semiHidden/>
     <w:unhideWhenUsed/>
   </w:style>
   <w:style w:type="table" w:default="1" w:styleId="TableNormal">
@@ -2713,6 +9207,24 @@
       <w:ind w:left="720"/>
       <w:contextualSpacing/>
     </w:pPr>
+  </w:style>
+  <w:style w:type="character" w:styleId="HTMLCode">
+    <w:name w:val="HTML Code"/>
+    <w:basedOn w:val="DefaultParagraphFont"/>
+    <w:uiPriority w:val="99"/>
+    <w:semiHidden/>
+    <w:unhideWhenUsed/>
+    <w:rsid w:val="0040326C"/>
+    <w:rPr>
+      <w:rFonts w:ascii="Courier New" w:eastAsia="Times New Roman" w:hAnsi="Courier New" w:cs="Courier New"/>
+      <w:sz w:val="20"/>
+      <w:szCs w:val="20"/>
+    </w:rPr>
+  </w:style>
+  <w:style w:type="character" w:customStyle="1" w:styleId="vkekvd">
+    <w:name w:val="vkekvd"/>
+    <w:basedOn w:val="DefaultParagraphFont"/>
+    <w:rsid w:val="0040326C"/>
   </w:style>
 </w:styles>
 </file>
